--- a/Laboratory works/Лабораторна робота №1.docx
+++ b/Laboratory works/Лабораторна робота №1.docx
@@ -1,20 +1,20 @@
 
 <file path=word/document.xml><?xml version="1.0" encoding="utf-8"?>
-<w:document xmlns:wpc="http://schemas.microsoft.com/office/word/2010/wordprocessingCanvas" xmlns:cx="http://schemas.microsoft.com/office/drawing/2014/chartex" xmlns:cx1="http://schemas.microsoft.com/office/drawing/2015/9/8/chartex" xmlns:cx2="http://schemas.microsoft.com/office/drawing/2015/10/21/chartex" xmlns:cx3="http://schemas.microsoft.com/office/drawing/2016/5/9/chartex" xmlns:cx4="http://schemas.microsoft.com/office/drawing/2016/5/10/chartex" xmlns:cx5="http://schemas.microsoft.com/office/drawing/2016/5/11/chartex" xmlns:cx6="http://schemas.microsoft.com/office/drawing/2016/5/12/chartex" xmlns:cx7="http://schemas.microsoft.com/office/drawing/2016/5/13/chartex" xmlns:cx8="http://schemas.microsoft.com/office/drawing/2016/5/14/chartex" xmlns:mc="http://schemas.openxmlformats.org/markup-compatibility/2006" xmlns:aink="http://schemas.microsoft.com/office/drawing/2016/ink" xmlns:am3d="http://schemas.microsoft.com/office/drawing/2017/model3d" xmlns:o="urn:schemas-microsoft-com:office:office" xmlns:r="http://schemas.openxmlformats.org/officeDocument/2006/relationships" xmlns:m="http://schemas.openxmlformats.org/officeDocument/2006/math" xmlns:v="urn:schemas-microsoft-com:vml" xmlns:wp14="http://schemas.microsoft.com/office/word/2010/wordprocessingDrawing" xmlns:wp="http://schemas.openxmlformats.org/drawingml/2006/wordprocessingDrawing" xmlns:w10="urn:schemas-microsoft-com:office:word" xmlns:w="http://schemas.openxmlformats.org/wordprocessingml/2006/main" xmlns:w14="http://schemas.microsoft.com/office/word/2010/wordml" xmlns:w15="http://schemas.microsoft.com/office/word/2012/wordml" xmlns:w16cex="http://schemas.microsoft.com/office/word/2018/wordml/cex" xmlns:w16cid="http://schemas.microsoft.com/office/word/2016/wordml/cid" xmlns:w16="http://schemas.microsoft.com/office/word/2018/wordml" xmlns:w16sdtdh="http://schemas.microsoft.com/office/word/2020/wordml/sdtdatahash" xmlns:w16se="http://schemas.microsoft.com/office/word/2015/wordml/symex" xmlns:wpg="http://schemas.microsoft.com/office/word/2010/wordprocessingGroup" xmlns:wpi="http://schemas.microsoft.com/office/word/2010/wordprocessingInk" xmlns:wne="http://schemas.microsoft.com/office/word/2006/wordml" xmlns:wps="http://schemas.microsoft.com/office/word/2010/wordprocessingShape" mc:Ignorable="w14 w15 w16se w16cid w16 w16cex w16sdtdh wp14">
+<w:document xmlns:wpc="http://schemas.microsoft.com/office/word/2010/wordprocessingCanvas" xmlns:cx="http://schemas.microsoft.com/office/drawing/2014/chartex" xmlns:cx1="http://schemas.microsoft.com/office/drawing/2015/9/8/chartex" xmlns:cx2="http://schemas.microsoft.com/office/drawing/2015/10/21/chartex" xmlns:cx3="http://schemas.microsoft.com/office/drawing/2016/5/9/chartex" xmlns:cx4="http://schemas.microsoft.com/office/drawing/2016/5/10/chartex" xmlns:cx5="http://schemas.microsoft.com/office/drawing/2016/5/11/chartex" xmlns:cx6="http://schemas.microsoft.com/office/drawing/2016/5/12/chartex" xmlns:cx7="http://schemas.microsoft.com/office/drawing/2016/5/13/chartex" xmlns:cx8="http://schemas.microsoft.com/office/drawing/2016/5/14/chartex" xmlns:mc="http://schemas.openxmlformats.org/markup-compatibility/2006" xmlns:aink="http://schemas.microsoft.com/office/drawing/2016/ink" xmlns:am3d="http://schemas.microsoft.com/office/drawing/2017/model3d" xmlns:o="urn:schemas-microsoft-com:office:office" xmlns:r="http://schemas.openxmlformats.org/officeDocument/2006/relationships" xmlns:m="http://schemas.openxmlformats.org/officeDocument/2006/math" xmlns:v="urn:schemas-microsoft-com:vml" xmlns:wp14="http://schemas.microsoft.com/office/word/2010/wordprocessingDrawing" xmlns:wp="http://schemas.openxmlformats.org/drawingml/2006/wordprocessingDrawing" xmlns:w10="urn:schemas-microsoft-com:office:word" xmlns:w="http://schemas.openxmlformats.org/wordprocessingml/2006/main" xmlns:w14="http://schemas.microsoft.com/office/word/2010/wordml" xmlns:w15="http://schemas.microsoft.com/office/word/2012/wordml" xmlns:w16cex="http://schemas.microsoft.com/office/word/2018/wordml/cex" xmlns:w16cid="http://schemas.microsoft.com/office/word/2016/wordml/cid" xmlns:w16="http://schemas.microsoft.com/office/word/2018/wordml" xmlns:w16se="http://schemas.microsoft.com/office/word/2015/wordml/symex" xmlns:wpg="http://schemas.microsoft.com/office/word/2010/wordprocessingGroup" xmlns:wpi="http://schemas.microsoft.com/office/word/2010/wordprocessingInk" xmlns:wne="http://schemas.microsoft.com/office/word/2006/wordml" xmlns:wps="http://schemas.microsoft.com/office/word/2010/wordprocessingShape" mc:Ignorable="w14 w15 w16se w16cid w16 w16cex wp14">
   <w:body>
     <w:p>
       <w:pPr>
         <w:jc w:val="center"/>
         <w:rPr>
-          <w:sz w:val="44"/>
-          <w:szCs w:val="44"/>
-          <w:lang w:val="uk-UA"/>
-        </w:rPr>
-      </w:pPr>
-      <w:r>
-        <w:rPr>
-          <w:sz w:val="44"/>
-          <w:szCs w:val="44"/>
+          <w:sz w:val="28"/>
+          <w:szCs w:val="28"/>
+          <w:lang w:val="uk-UA"/>
+        </w:rPr>
+      </w:pPr>
+      <w:r>
+        <w:rPr>
+          <w:sz w:val="28"/>
+          <w:szCs w:val="28"/>
           <w:lang w:val="uk-UA"/>
         </w:rPr>
         <w:t>“Київський фаховий коледж зв’язку”</w:t>
@@ -25,23 +25,23 @@
         <w:spacing w:before="120" w:after="120"/>
         <w:jc w:val="center"/>
         <w:rPr>
-          <w:sz w:val="36"/>
-          <w:szCs w:val="36"/>
-          <w:lang w:val="uk-UA"/>
-        </w:rPr>
-      </w:pPr>
-      <w:r>
-        <w:rPr>
-          <w:sz w:val="36"/>
-          <w:szCs w:val="36"/>
+          <w:sz w:val="28"/>
+          <w:szCs w:val="28"/>
+          <w:lang w:val="uk-UA"/>
+        </w:rPr>
+      </w:pPr>
+      <w:r>
+        <w:rPr>
+          <w:sz w:val="28"/>
+          <w:szCs w:val="28"/>
           <w:lang w:val="uk-UA"/>
         </w:rPr>
         <w:t xml:space="preserve">Циклова комісія </w:t>
       </w:r>
       <w:r>
         <w:rPr>
-          <w:sz w:val="36"/>
-          <w:szCs w:val="36"/>
+          <w:sz w:val="28"/>
+          <w:szCs w:val="28"/>
           <w:u w:val="single"/>
           <w:lang w:val="uk-UA"/>
         </w:rPr>
@@ -134,16 +134,16 @@
         <w:jc w:val="center"/>
         <w:rPr>
           <w:b/>
-          <w:sz w:val="44"/>
-          <w:szCs w:val="44"/>
+          <w:sz w:val="28"/>
+          <w:szCs w:val="28"/>
           <w:lang w:val="uk-UA"/>
         </w:rPr>
       </w:pPr>
       <w:r>
         <w:rPr>
           <w:b/>
-          <w:sz w:val="44"/>
-          <w:szCs w:val="44"/>
+          <w:sz w:val="28"/>
+          <w:szCs w:val="28"/>
           <w:lang w:val="uk-UA"/>
         </w:rPr>
         <w:t xml:space="preserve">ЗВІТ ПО ВИКОНАННЮ </w:t>
@@ -154,16 +154,16 @@
         <w:jc w:val="center"/>
         <w:rPr>
           <w:b/>
-          <w:sz w:val="44"/>
-          <w:szCs w:val="44"/>
+          <w:sz w:val="28"/>
+          <w:szCs w:val="28"/>
           <w:lang w:val="uk-UA"/>
         </w:rPr>
       </w:pPr>
       <w:r>
         <w:rPr>
           <w:b/>
-          <w:sz w:val="44"/>
-          <w:szCs w:val="44"/>
+          <w:sz w:val="28"/>
+          <w:szCs w:val="28"/>
           <w:lang w:val="uk-UA"/>
         </w:rPr>
         <w:t>ЛАБОРАТОРНОЇ РОБОТИ №1</w:t>
@@ -191,8 +191,8 @@
       </w:pPr>
       <w:r>
         <w:rPr>
-          <w:sz w:val="36"/>
-          <w:szCs w:val="36"/>
+          <w:sz w:val="28"/>
+          <w:szCs w:val="28"/>
           <w:lang w:val="uk-UA"/>
         </w:rPr>
         <w:t>з дисципліни: «Операційні системи»</w:t>
@@ -213,16 +213,16 @@
         <w:jc w:val="center"/>
         <w:rPr>
           <w:b/>
-          <w:sz w:val="44"/>
-          <w:szCs w:val="44"/>
+          <w:sz w:val="28"/>
+          <w:szCs w:val="28"/>
           <w:lang w:val="uk-UA"/>
         </w:rPr>
       </w:pPr>
       <w:r>
         <w:rPr>
           <w:b/>
-          <w:sz w:val="44"/>
-          <w:szCs w:val="44"/>
+          <w:sz w:val="28"/>
+          <w:szCs w:val="28"/>
           <w:lang w:val="uk-UA"/>
         </w:rPr>
         <w:t>Тема: «Ознайомлення з робочим середовищем віртуальних машин та операційних систем різних сімейств»</w:t>
@@ -261,15 +261,15 @@
       <w:pPr>
         <w:ind w:left="6661" w:hanging="708"/>
         <w:rPr>
-          <w:sz w:val="36"/>
-          <w:szCs w:val="36"/>
-          <w:lang w:val="uk-UA"/>
-        </w:rPr>
-      </w:pPr>
-      <w:r>
-        <w:rPr>
-          <w:sz w:val="36"/>
-          <w:szCs w:val="36"/>
+          <w:sz w:val="28"/>
+          <w:szCs w:val="28"/>
+          <w:lang w:val="uk-UA"/>
+        </w:rPr>
+      </w:pPr>
+      <w:r>
+        <w:rPr>
+          <w:sz w:val="28"/>
+          <w:szCs w:val="28"/>
           <w:lang w:val="uk-UA"/>
         </w:rPr>
         <w:t xml:space="preserve">Виконали студенти </w:t>
@@ -279,15 +279,15 @@
       <w:pPr>
         <w:ind w:left="6661" w:hanging="708"/>
         <w:rPr>
-          <w:sz w:val="36"/>
-          <w:szCs w:val="36"/>
-          <w:lang w:val="uk-UA"/>
-        </w:rPr>
-      </w:pPr>
-      <w:r>
-        <w:rPr>
-          <w:sz w:val="36"/>
-          <w:szCs w:val="36"/>
+          <w:sz w:val="28"/>
+          <w:szCs w:val="28"/>
+          <w:lang w:val="uk-UA"/>
+        </w:rPr>
+      </w:pPr>
+      <w:r>
+        <w:rPr>
+          <w:sz w:val="28"/>
+          <w:szCs w:val="28"/>
           <w:lang w:val="uk-UA"/>
         </w:rPr>
         <w:t>групи РПЗ-93б</w:t>
@@ -297,15 +297,15 @@
       <w:pPr>
         <w:ind w:left="6661" w:hanging="708"/>
         <w:rPr>
-          <w:sz w:val="36"/>
-          <w:szCs w:val="36"/>
-          <w:lang w:val="uk-UA"/>
-        </w:rPr>
-      </w:pPr>
-      <w:r>
-        <w:rPr>
-          <w:sz w:val="36"/>
-          <w:szCs w:val="36"/>
+          <w:sz w:val="28"/>
+          <w:szCs w:val="28"/>
+          <w:lang w:val="uk-UA"/>
+        </w:rPr>
+      </w:pPr>
+      <w:r>
+        <w:rPr>
+          <w:sz w:val="28"/>
+          <w:szCs w:val="28"/>
           <w:lang w:val="uk-UA"/>
         </w:rPr>
         <w:t>Філіпенко А.Д. ,</w:t>
@@ -315,15 +315,15 @@
       <w:pPr>
         <w:ind w:left="6661" w:hanging="708"/>
         <w:rPr>
-          <w:sz w:val="36"/>
-          <w:szCs w:val="36"/>
-          <w:lang w:val="uk-UA"/>
-        </w:rPr>
-      </w:pPr>
-      <w:r>
-        <w:rPr>
-          <w:sz w:val="36"/>
-          <w:szCs w:val="36"/>
+          <w:sz w:val="28"/>
+          <w:szCs w:val="28"/>
+          <w:lang w:val="uk-UA"/>
+        </w:rPr>
+      </w:pPr>
+      <w:r>
+        <w:rPr>
+          <w:sz w:val="28"/>
+          <w:szCs w:val="28"/>
           <w:lang w:val="uk-UA"/>
         </w:rPr>
         <w:t>Афанасьєв І.В.</w:t>
@@ -333,15 +333,15 @@
       <w:pPr>
         <w:ind w:left="6661" w:hanging="708"/>
         <w:rPr>
-          <w:sz w:val="36"/>
-          <w:szCs w:val="36"/>
-          <w:lang w:val="uk-UA"/>
-        </w:rPr>
-      </w:pPr>
-      <w:r>
-        <w:rPr>
-          <w:sz w:val="36"/>
-          <w:szCs w:val="36"/>
+          <w:sz w:val="28"/>
+          <w:szCs w:val="28"/>
+          <w:lang w:val="uk-UA"/>
+        </w:rPr>
+      </w:pPr>
+      <w:r>
+        <w:rPr>
+          <w:sz w:val="28"/>
+          <w:szCs w:val="28"/>
           <w:lang w:val="uk-UA"/>
         </w:rPr>
         <w:t>Перевірив викладач</w:t>
@@ -351,16 +351,16 @@
       <w:pPr>
         <w:ind w:left="6661" w:hanging="708"/>
         <w:rPr>
-          <w:sz w:val="36"/>
-          <w:szCs w:val="36"/>
-          <w:lang w:val="uk-UA"/>
-        </w:rPr>
-      </w:pPr>
-      <w:proofErr w:type="spellStart"/>
-      <w:r>
-        <w:rPr>
-          <w:sz w:val="36"/>
-          <w:szCs w:val="36"/>
+          <w:sz w:val="28"/>
+          <w:szCs w:val="28"/>
+          <w:lang w:val="uk-UA"/>
+        </w:rPr>
+      </w:pPr>
+      <w:proofErr w:type="spellStart"/>
+      <w:r>
+        <w:rPr>
+          <w:sz w:val="28"/>
+          <w:szCs w:val="28"/>
           <w:lang w:val="uk-UA"/>
         </w:rPr>
         <w:t>Сушанова</w:t>
@@ -368,8 +368,8 @@
       <w:proofErr w:type="spellEnd"/>
       <w:r>
         <w:rPr>
-          <w:sz w:val="36"/>
-          <w:szCs w:val="36"/>
+          <w:sz w:val="28"/>
+          <w:szCs w:val="28"/>
           <w:lang w:val="uk-UA"/>
         </w:rPr>
         <w:t xml:space="preserve"> В.С. </w:t>
@@ -424,15 +424,15 @@
       <w:pPr>
         <w:jc w:val="center"/>
         <w:rPr>
-          <w:sz w:val="40"/>
-          <w:szCs w:val="40"/>
-          <w:lang w:val="uk-UA"/>
-        </w:rPr>
-      </w:pPr>
-      <w:r>
-        <w:rPr>
-          <w:sz w:val="40"/>
-          <w:szCs w:val="40"/>
+          <w:sz w:val="28"/>
+          <w:szCs w:val="28"/>
+          <w:lang w:val="uk-UA"/>
+        </w:rPr>
+      </w:pPr>
+      <w:r>
+        <w:rPr>
+          <w:sz w:val="28"/>
+          <w:szCs w:val="28"/>
           <w:lang w:val="uk-UA"/>
         </w:rPr>
         <w:t>Київ 2022</w:t>
@@ -441,20 +441,26 @@
     <w:p>
       <w:pPr>
         <w:rPr>
-          <w:lang w:val="uk-UA"/>
-        </w:rPr>
-      </w:pPr>
-    </w:p>
-    <w:p>
-      <w:pPr>
-        <w:rPr>
-          <w:lang w:val="uk-UA"/>
-        </w:rPr>
-      </w:pPr>
-    </w:p>
-    <w:p>
-      <w:pPr>
-        <w:rPr>
+          <w:sz w:val="28"/>
+          <w:szCs w:val="28"/>
+          <w:lang w:val="uk-UA"/>
+        </w:rPr>
+      </w:pPr>
+    </w:p>
+    <w:p>
+      <w:pPr>
+        <w:rPr>
+          <w:sz w:val="28"/>
+          <w:szCs w:val="28"/>
+          <w:lang w:val="uk-UA"/>
+        </w:rPr>
+      </w:pPr>
+    </w:p>
+    <w:p>
+      <w:pPr>
+        <w:rPr>
+          <w:sz w:val="28"/>
+          <w:szCs w:val="28"/>
           <w:lang w:val="uk-UA"/>
         </w:rPr>
       </w:pPr>
@@ -495,54 +501,54 @@
           <w:szCs w:val="28"/>
           <w:lang w:val="uk-UA"/>
         </w:rPr>
+        <w:t>1. Отримання практичних навиків роботи з середовищами віртуальних машин та операційними системами різних типів та сімейств – їх графічною оболонкою, входом і виходом з системи, ознайомлення зі структурою робочого столу, вивчення основних дій та налаштувань при роботі в системі.</w:t>
+      </w:r>
+    </w:p>
+    <w:p>
+      <w:pPr>
+        <w:jc w:val="both"/>
+        <w:rPr>
+          <w:sz w:val="28"/>
+          <w:szCs w:val="28"/>
+          <w:lang w:val="uk-UA"/>
+        </w:rPr>
+      </w:pPr>
+    </w:p>
+    <w:p>
+      <w:pPr>
+        <w:jc w:val="both"/>
+        <w:rPr>
+          <w:b/>
+          <w:sz w:val="28"/>
+          <w:szCs w:val="28"/>
+          <w:lang w:val="uk-UA"/>
+        </w:rPr>
+      </w:pPr>
+      <w:r>
+        <w:rPr>
+          <w:b/>
+          <w:sz w:val="28"/>
+          <w:szCs w:val="28"/>
+          <w:lang w:val="uk-UA"/>
+        </w:rPr>
+        <w:t>Матеріальне забезпечення занять</w:t>
+      </w:r>
+    </w:p>
+    <w:p>
+      <w:pPr>
+        <w:rPr>
+          <w:sz w:val="28"/>
+          <w:szCs w:val="28"/>
+          <w:lang w:val="uk-UA"/>
+        </w:rPr>
+      </w:pPr>
+      <w:r>
+        <w:rPr>
+          <w:sz w:val="28"/>
+          <w:szCs w:val="28"/>
+          <w:lang w:val="uk-UA"/>
+        </w:rPr>
         <w:lastRenderedPageBreak/>
-        <w:t>1. Отримання практичних навиків роботи з середовищами віртуальних машин та операційними системами різних типів та сімейств – їх графічною оболонкою, входом і виходом з системи, ознайомлення зі структурою робочого столу, вивчення основних дій та налаштувань при роботі в системі.</w:t>
-      </w:r>
-    </w:p>
-    <w:p>
-      <w:pPr>
-        <w:jc w:val="both"/>
-        <w:rPr>
-          <w:sz w:val="28"/>
-          <w:szCs w:val="28"/>
-          <w:lang w:val="uk-UA"/>
-        </w:rPr>
-      </w:pPr>
-    </w:p>
-    <w:p>
-      <w:pPr>
-        <w:jc w:val="both"/>
-        <w:rPr>
-          <w:b/>
-          <w:sz w:val="28"/>
-          <w:szCs w:val="28"/>
-          <w:lang w:val="uk-UA"/>
-        </w:rPr>
-      </w:pPr>
-      <w:r>
-        <w:rPr>
-          <w:b/>
-          <w:sz w:val="28"/>
-          <w:szCs w:val="28"/>
-          <w:lang w:val="uk-UA"/>
-        </w:rPr>
-        <w:t>Матеріальне забезпечення занять</w:t>
-      </w:r>
-    </w:p>
-    <w:p>
-      <w:pPr>
-        <w:rPr>
-          <w:sz w:val="28"/>
-          <w:szCs w:val="28"/>
-          <w:lang w:val="uk-UA"/>
-        </w:rPr>
-      </w:pPr>
-      <w:r>
-        <w:rPr>
-          <w:sz w:val="28"/>
-          <w:szCs w:val="28"/>
-          <w:lang w:val="uk-UA"/>
-        </w:rPr>
         <w:t>1. ЕОМ типу IBM PC.</w:t>
       </w:r>
     </w:p>
@@ -902,16 +908,7 @@
                 <w:szCs w:val="28"/>
                 <w:lang w:val="uk-UA"/>
               </w:rPr>
-              <w:t>С</w:t>
-            </w:r>
-            <w:r>
-              <w:rPr>
-                <w:color w:val="000000"/>
-                <w:sz w:val="28"/>
-                <w:szCs w:val="28"/>
-                <w:lang w:val="uk-UA"/>
-              </w:rPr>
-              <w:t>пільний хостинг</w:t>
+              <w:t>Спільний хостинг</w:t>
             </w:r>
           </w:p>
         </w:tc>
@@ -1081,25 +1078,7 @@
                 <w:szCs w:val="28"/>
                 <w:lang w:val="uk-UA"/>
               </w:rPr>
-              <w:t xml:space="preserve"> </w:t>
-            </w:r>
-            <w:r>
-              <w:rPr>
-                <w:color w:val="000000"/>
-                <w:sz w:val="28"/>
-                <w:szCs w:val="28"/>
-                <w:lang w:val="uk-UA"/>
-              </w:rPr>
-              <w:t>другого</w:t>
-            </w:r>
-            <w:r>
-              <w:rPr>
-                <w:color w:val="000000"/>
-                <w:sz w:val="28"/>
-                <w:szCs w:val="28"/>
-                <w:lang w:val="uk-UA"/>
-              </w:rPr>
-              <w:t xml:space="preserve"> типу</w:t>
+              <w:t xml:space="preserve"> другого типу</w:t>
             </w:r>
           </w:p>
         </w:tc>
@@ -1510,34 +1489,7 @@
                 <w:szCs w:val="28"/>
                 <w:lang w:val="uk-UA"/>
               </w:rPr>
-              <w:t>І</w:t>
-            </w:r>
-            <w:r>
-              <w:rPr>
-                <w:color w:val="000000"/>
-                <w:sz w:val="28"/>
-                <w:szCs w:val="28"/>
-                <w:lang w:val="uk-UA"/>
-              </w:rPr>
-              <w:t>нтерфейс командно</w:t>
-            </w:r>
-            <w:r>
-              <w:rPr>
-                <w:color w:val="000000"/>
-                <w:sz w:val="28"/>
-                <w:szCs w:val="28"/>
-                <w:lang w:val="uk-UA"/>
-              </w:rPr>
-              <w:t>ї</w:t>
-            </w:r>
-            <w:r>
-              <w:rPr>
-                <w:color w:val="000000"/>
-                <w:sz w:val="28"/>
-                <w:szCs w:val="28"/>
-                <w:lang w:val="uk-UA"/>
-              </w:rPr>
-              <w:t xml:space="preserve"> строки</w:t>
+              <w:t>Інтерфейс командної строки</w:t>
             </w:r>
           </w:p>
         </w:tc>
@@ -1611,16 +1563,7 @@
                 <w:szCs w:val="28"/>
                 <w:lang w:val="uk-UA"/>
               </w:rPr>
-              <w:t>О</w:t>
-            </w:r>
-            <w:r>
-              <w:rPr>
-                <w:color w:val="000000"/>
-                <w:sz w:val="28"/>
-                <w:szCs w:val="28"/>
-                <w:lang w:val="uk-UA"/>
-              </w:rPr>
-              <w:t>пераційна система</w:t>
+              <w:t>Операційна система</w:t>
             </w:r>
           </w:p>
         </w:tc>
@@ -1672,15 +1615,7 @@
           <w:szCs w:val="28"/>
           <w:lang w:val="uk-UA"/>
         </w:rPr>
-        <w:t xml:space="preserve">2  </w:t>
-      </w:r>
-      <w:r>
-        <w:rPr>
-          <w:sz w:val="28"/>
-          <w:szCs w:val="28"/>
-          <w:lang w:val="uk-UA"/>
-        </w:rPr>
-        <w:t>Прочитавши матеріал з коротких теоретичних відомостей дайте відповіді на наступні питання:</w:t>
+        <w:t>2  Прочитавши матеріал з коротких теоретичних відомостей дайте відповіді на наступні питання:</w:t>
       </w:r>
     </w:p>
     <w:p>
@@ -1904,27 +1839,310 @@
           <w:szCs w:val="28"/>
           <w:lang w:val="uk-UA"/>
         </w:rPr>
+        <w:t>На основі базової ОС (Тип 2, V)</w:t>
+      </w:r>
+    </w:p>
+    <w:p>
+      <w:pPr>
+        <w:ind w:firstLine="708"/>
+        <w:jc w:val="both"/>
+        <w:rPr>
+          <w:sz w:val="28"/>
+          <w:szCs w:val="28"/>
+          <w:lang w:val="uk-UA"/>
+        </w:rPr>
+      </w:pPr>
+      <w:r>
+        <w:rPr>
+          <w:sz w:val="28"/>
+          <w:szCs w:val="28"/>
+          <w:lang w:val="uk-UA"/>
+        </w:rPr>
+        <w:t>Це компонент, який працює в одному кільці з ядром основної ОС (кільце 0). Гостьовий код може виконуватися безпосередньо на фізичному процесорі, але доступ до пристроїв вводу-виводу комп'ютера з гостьової ОС здійснюється через другий компонент, звичайний процес основної ОС — монітор рівня користувача.</w:t>
+      </w:r>
+    </w:p>
+    <w:p>
+      <w:pPr>
+        <w:ind w:firstLine="708"/>
+        <w:jc w:val="both"/>
+        <w:rPr>
+          <w:sz w:val="28"/>
+          <w:szCs w:val="28"/>
+          <w:lang w:val="uk-UA"/>
+        </w:rPr>
+      </w:pPr>
+    </w:p>
+    <w:p>
+      <w:pPr>
+        <w:ind w:firstLine="708"/>
+        <w:jc w:val="both"/>
+        <w:rPr>
+          <w:sz w:val="28"/>
+          <w:szCs w:val="28"/>
+          <w:lang w:val="uk-UA"/>
+        </w:rPr>
+      </w:pPr>
+      <w:r>
+        <w:rPr>
+          <w:sz w:val="28"/>
+          <w:szCs w:val="28"/>
+          <w:lang w:val="uk-UA"/>
+        </w:rPr>
         <w:lastRenderedPageBreak/>
-        <w:t>На основі базової ОС (Тип 2, V)</w:t>
-      </w:r>
+        <w:t xml:space="preserve">2.2. Перерахуйте основні компоненти та можливості </w:t>
+      </w:r>
+      <w:proofErr w:type="spellStart"/>
+      <w:r>
+        <w:rPr>
+          <w:sz w:val="28"/>
+          <w:szCs w:val="28"/>
+          <w:lang w:val="uk-UA"/>
+        </w:rPr>
+        <w:t>гіпервізорів</w:t>
+      </w:r>
+      <w:proofErr w:type="spellEnd"/>
+      <w:r>
+        <w:rPr>
+          <w:sz w:val="28"/>
+          <w:szCs w:val="28"/>
+          <w:lang w:val="uk-UA"/>
+        </w:rPr>
+        <w:t xml:space="preserve"> відповідно до свого варіанту</w:t>
+      </w:r>
+    </w:p>
+    <w:p>
+      <w:pPr>
+        <w:jc w:val="both"/>
+        <w:rPr>
+          <w:sz w:val="28"/>
+          <w:szCs w:val="28"/>
+          <w:lang w:val="uk-UA"/>
+        </w:rPr>
+      </w:pPr>
+      <w:r>
+        <w:rPr>
+          <w:sz w:val="28"/>
+          <w:szCs w:val="28"/>
+          <w:lang w:val="uk-UA"/>
+        </w:rPr>
+        <w:t>(порядковий номер по журналу), табл.1.</w:t>
+      </w:r>
+      <w:r>
+        <w:rPr>
+          <w:sz w:val="28"/>
+          <w:szCs w:val="28"/>
+          <w:lang w:val="uk-UA"/>
+        </w:rPr>
+        <w:t>(KVM)</w:t>
+      </w:r>
+    </w:p>
+    <w:p>
+      <w:pPr>
+        <w:jc w:val="both"/>
+        <w:rPr>
+          <w:sz w:val="28"/>
+          <w:szCs w:val="28"/>
+          <w:lang w:val="uk-UA"/>
+        </w:rPr>
+      </w:pPr>
     </w:p>
     <w:p>
       <w:pPr>
         <w:ind w:firstLine="708"/>
         <w:jc w:val="both"/>
         <w:rPr>
-          <w:sz w:val="28"/>
-          <w:szCs w:val="28"/>
-          <w:lang w:val="uk-UA"/>
-        </w:rPr>
-      </w:pPr>
-      <w:r>
-        <w:rPr>
-          <w:sz w:val="28"/>
-          <w:szCs w:val="28"/>
-          <w:lang w:val="uk-UA"/>
-        </w:rPr>
-        <w:t>Це компонент, який працює в одному кільці з ядром основної ОС (кільце 0). Гостьовий код може виконуватися безпосередньо на фізичному процесорі, але доступ до пристроїв вводу-виводу комп'ютера з гостьової ОС здійснюється через другий компонент, звичайний процес основної ОС — монітор рівня користувача.</w:t>
+          <w:bCs/>
+          <w:sz w:val="28"/>
+          <w:szCs w:val="28"/>
+          <w:lang w:val="uk-UA"/>
+        </w:rPr>
+      </w:pPr>
+      <w:r>
+        <w:rPr>
+          <w:bCs/>
+          <w:sz w:val="28"/>
+          <w:szCs w:val="28"/>
+          <w:lang w:val="uk-UA"/>
+        </w:rPr>
+        <w:t xml:space="preserve">KVM (розшифровка англійською: </w:t>
+      </w:r>
+      <w:proofErr w:type="spellStart"/>
+      <w:r>
+        <w:rPr>
+          <w:bCs/>
+          <w:sz w:val="28"/>
+          <w:szCs w:val="28"/>
+          <w:lang w:val="uk-UA"/>
+        </w:rPr>
+        <w:t>Kernel-based</w:t>
+      </w:r>
+      <w:proofErr w:type="spellEnd"/>
+      <w:r>
+        <w:rPr>
+          <w:bCs/>
+          <w:sz w:val="28"/>
+          <w:szCs w:val="28"/>
+          <w:lang w:val="uk-UA"/>
+        </w:rPr>
+        <w:t xml:space="preserve"> </w:t>
+      </w:r>
+      <w:proofErr w:type="spellStart"/>
+      <w:r>
+        <w:rPr>
+          <w:bCs/>
+          <w:sz w:val="28"/>
+          <w:szCs w:val="28"/>
+          <w:lang w:val="uk-UA"/>
+        </w:rPr>
+        <w:t>Virtual</w:t>
+      </w:r>
+      <w:proofErr w:type="spellEnd"/>
+      <w:r>
+        <w:rPr>
+          <w:bCs/>
+          <w:sz w:val="28"/>
+          <w:szCs w:val="28"/>
+          <w:lang w:val="uk-UA"/>
+        </w:rPr>
+        <w:t xml:space="preserve"> </w:t>
+      </w:r>
+      <w:proofErr w:type="spellStart"/>
+      <w:r>
+        <w:rPr>
+          <w:bCs/>
+          <w:sz w:val="28"/>
+          <w:szCs w:val="28"/>
+          <w:lang w:val="uk-UA"/>
+        </w:rPr>
+        <w:t>Machine</w:t>
+      </w:r>
+      <w:proofErr w:type="spellEnd"/>
+      <w:r>
+        <w:rPr>
+          <w:bCs/>
+          <w:sz w:val="28"/>
+          <w:szCs w:val="28"/>
+          <w:lang w:val="uk-UA"/>
+        </w:rPr>
+        <w:t>) - технологія, що забезпечує віртуалізацію серед</w:t>
+      </w:r>
+      <w:r>
+        <w:rPr>
+          <w:bCs/>
+          <w:sz w:val="28"/>
+          <w:szCs w:val="28"/>
+          <w:lang w:val="uk-UA"/>
+        </w:rPr>
+        <w:t>овища</w:t>
+      </w:r>
+      <w:r>
+        <w:rPr>
+          <w:bCs/>
+          <w:sz w:val="28"/>
+          <w:szCs w:val="28"/>
+          <w:lang w:val="uk-UA"/>
+        </w:rPr>
+        <w:t xml:space="preserve"> </w:t>
+      </w:r>
+      <w:proofErr w:type="spellStart"/>
+      <w:r>
+        <w:rPr>
+          <w:bCs/>
+          <w:sz w:val="28"/>
+          <w:szCs w:val="28"/>
+          <w:lang w:val="uk-UA"/>
+        </w:rPr>
+        <w:t>Linux</w:t>
+      </w:r>
+      <w:proofErr w:type="spellEnd"/>
+      <w:r>
+        <w:rPr>
+          <w:bCs/>
+          <w:sz w:val="28"/>
+          <w:szCs w:val="28"/>
+          <w:lang w:val="uk-UA"/>
+        </w:rPr>
+        <w:t xml:space="preserve">. Це програмне рішення є безкоштовним та поширюється з відкритим вихідним кодом. Воно складається з </w:t>
+      </w:r>
+      <w:proofErr w:type="spellStart"/>
+      <w:r>
+        <w:rPr>
+          <w:bCs/>
+          <w:sz w:val="28"/>
+          <w:szCs w:val="28"/>
+          <w:lang w:val="uk-UA"/>
+        </w:rPr>
+        <w:t>завантажуваного</w:t>
+      </w:r>
+      <w:proofErr w:type="spellEnd"/>
+      <w:r>
+        <w:rPr>
+          <w:bCs/>
+          <w:sz w:val="28"/>
+          <w:szCs w:val="28"/>
+          <w:lang w:val="uk-UA"/>
+        </w:rPr>
+        <w:t xml:space="preserve"> модуля ядра, </w:t>
+      </w:r>
+      <w:proofErr w:type="spellStart"/>
+      <w:r>
+        <w:rPr>
+          <w:bCs/>
+          <w:sz w:val="28"/>
+          <w:szCs w:val="28"/>
+          <w:lang w:val="uk-UA"/>
+        </w:rPr>
+        <w:t>процесорно</w:t>
+      </w:r>
+      <w:proofErr w:type="spellEnd"/>
+      <w:r>
+        <w:rPr>
+          <w:bCs/>
+          <w:sz w:val="28"/>
+          <w:szCs w:val="28"/>
+          <w:lang w:val="uk-UA"/>
+        </w:rPr>
+        <w:t xml:space="preserve">-специфічного </w:t>
+      </w:r>
+      <w:proofErr w:type="spellStart"/>
+      <w:r>
+        <w:rPr>
+          <w:bCs/>
+          <w:sz w:val="28"/>
+          <w:szCs w:val="28"/>
+          <w:lang w:val="uk-UA"/>
+        </w:rPr>
+        <w:t>завантажуваного</w:t>
+      </w:r>
+      <w:proofErr w:type="spellEnd"/>
+      <w:r>
+        <w:rPr>
+          <w:bCs/>
+          <w:sz w:val="28"/>
+          <w:szCs w:val="28"/>
+          <w:lang w:val="uk-UA"/>
+        </w:rPr>
+        <w:t xml:space="preserve"> модуля і компонентів режиму користувача. </w:t>
+      </w:r>
+      <w:proofErr w:type="spellStart"/>
+      <w:r>
+        <w:rPr>
+          <w:bCs/>
+          <w:sz w:val="28"/>
+          <w:szCs w:val="28"/>
+          <w:lang w:val="uk-UA"/>
+        </w:rPr>
+        <w:t>Гіпервізор</w:t>
+      </w:r>
+      <w:proofErr w:type="spellEnd"/>
+      <w:r>
+        <w:rPr>
+          <w:bCs/>
+          <w:sz w:val="28"/>
+          <w:szCs w:val="28"/>
+          <w:lang w:val="uk-UA"/>
+        </w:rPr>
+        <w:t xml:space="preserve"> KVM потрібний для формування кількох копій одного комп'ютера, кожен з яких сприймається як самостійний пристрій. Там може встановлюватися різне програмне забезпечення, а працюють вони незалежно друг від друга.</w:t>
       </w:r>
     </w:p>
     <w:p>
@@ -1932,6 +2150,7 @@
         <w:ind w:firstLine="708"/>
         <w:jc w:val="both"/>
         <w:rPr>
+          <w:bCs/>
           <w:sz w:val="28"/>
           <w:szCs w:val="28"/>
           <w:lang w:val="uk-UA"/>
@@ -1943,300 +2162,5505 @@
         <w:ind w:firstLine="708"/>
         <w:jc w:val="both"/>
         <w:rPr>
-          <w:sz w:val="28"/>
-          <w:szCs w:val="28"/>
-          <w:lang w:val="uk-UA"/>
-        </w:rPr>
-      </w:pPr>
-      <w:r>
-        <w:rPr>
-          <w:sz w:val="28"/>
-          <w:szCs w:val="28"/>
-          <w:lang w:val="uk-UA"/>
-        </w:rPr>
-        <w:t xml:space="preserve">2.2. Перерахуйте основні компоненти та можливості </w:t>
-      </w:r>
-      <w:proofErr w:type="spellStart"/>
-      <w:r>
-        <w:rPr>
-          <w:sz w:val="28"/>
-          <w:szCs w:val="28"/>
-          <w:lang w:val="uk-UA"/>
-        </w:rPr>
-        <w:t>гіпервізорів</w:t>
-      </w:r>
-      <w:proofErr w:type="spellEnd"/>
-      <w:r>
-        <w:rPr>
-          <w:sz w:val="28"/>
-          <w:szCs w:val="28"/>
-          <w:lang w:val="uk-UA"/>
-        </w:rPr>
-        <w:t xml:space="preserve"> відповідно до свого варіанту</w:t>
-      </w:r>
-    </w:p>
-    <w:p>
-      <w:pPr>
-        <w:jc w:val="both"/>
-        <w:rPr>
-          <w:sz w:val="28"/>
-          <w:szCs w:val="28"/>
-          <w:lang w:val="uk-UA"/>
-        </w:rPr>
-      </w:pPr>
-      <w:r>
-        <w:rPr>
-          <w:sz w:val="28"/>
-          <w:szCs w:val="28"/>
-          <w:lang w:val="uk-UA"/>
-        </w:rPr>
-        <w:t>(порядковий номер по журналу), табл.1.</w:t>
-      </w:r>
-      <w:r>
-        <w:rPr>
-          <w:sz w:val="28"/>
-          <w:szCs w:val="28"/>
-          <w:lang w:val="uk-UA"/>
-        </w:rPr>
-        <w:t>(KVM)</w:t>
-      </w:r>
-    </w:p>
-    <w:p>
-      <w:pPr>
-        <w:jc w:val="both"/>
-        <w:rPr>
-          <w:sz w:val="28"/>
-          <w:szCs w:val="28"/>
-          <w:lang w:val="uk-UA"/>
-        </w:rPr>
-      </w:pPr>
-    </w:p>
-    <w:p>
-      <w:pPr>
-        <w:ind w:firstLine="708"/>
-        <w:jc w:val="both"/>
-        <w:rPr>
           <w:bCs/>
           <w:sz w:val="28"/>
           <w:szCs w:val="28"/>
           <w:lang w:val="uk-UA"/>
         </w:rPr>
       </w:pPr>
-      <w:r>
-        <w:rPr>
-          <w:bCs/>
-          <w:sz w:val="28"/>
-          <w:szCs w:val="28"/>
-          <w:lang w:val="uk-UA"/>
-        </w:rPr>
-        <w:t xml:space="preserve">KVM (розшифровка англійською: </w:t>
-      </w:r>
-      <w:proofErr w:type="spellStart"/>
-      <w:r>
-        <w:rPr>
-          <w:bCs/>
-          <w:sz w:val="28"/>
-          <w:szCs w:val="28"/>
-          <w:lang w:val="uk-UA"/>
-        </w:rPr>
-        <w:t>Kernel-based</w:t>
-      </w:r>
-      <w:proofErr w:type="spellEnd"/>
-      <w:r>
-        <w:rPr>
-          <w:bCs/>
-          <w:sz w:val="28"/>
-          <w:szCs w:val="28"/>
-          <w:lang w:val="uk-UA"/>
-        </w:rPr>
-        <w:t xml:space="preserve"> </w:t>
-      </w:r>
-      <w:proofErr w:type="spellStart"/>
-      <w:r>
-        <w:rPr>
-          <w:bCs/>
-          <w:sz w:val="28"/>
-          <w:szCs w:val="28"/>
-          <w:lang w:val="uk-UA"/>
-        </w:rPr>
-        <w:t>Virtual</w:t>
-      </w:r>
-      <w:proofErr w:type="spellEnd"/>
-      <w:r>
-        <w:rPr>
-          <w:bCs/>
-          <w:sz w:val="28"/>
-          <w:szCs w:val="28"/>
-          <w:lang w:val="uk-UA"/>
-        </w:rPr>
-        <w:t xml:space="preserve"> </w:t>
-      </w:r>
-      <w:proofErr w:type="spellStart"/>
-      <w:r>
-        <w:rPr>
-          <w:bCs/>
-          <w:sz w:val="28"/>
-          <w:szCs w:val="28"/>
-          <w:lang w:val="uk-UA"/>
-        </w:rPr>
-        <w:t>Machine</w:t>
-      </w:r>
-      <w:proofErr w:type="spellEnd"/>
-      <w:r>
-        <w:rPr>
-          <w:bCs/>
-          <w:sz w:val="28"/>
-          <w:szCs w:val="28"/>
-          <w:lang w:val="uk-UA"/>
-        </w:rPr>
-        <w:t>) - технологія, що забезпечує віртуалізацію серед</w:t>
-      </w:r>
-      <w:r>
-        <w:rPr>
-          <w:bCs/>
-          <w:sz w:val="28"/>
-          <w:szCs w:val="28"/>
-          <w:lang w:val="uk-UA"/>
-        </w:rPr>
-        <w:t>овища</w:t>
-      </w:r>
-      <w:r>
-        <w:rPr>
-          <w:bCs/>
-          <w:sz w:val="28"/>
-          <w:szCs w:val="28"/>
-          <w:lang w:val="uk-UA"/>
-        </w:rPr>
-        <w:t xml:space="preserve"> </w:t>
-      </w:r>
-      <w:proofErr w:type="spellStart"/>
-      <w:r>
-        <w:rPr>
-          <w:bCs/>
-          <w:sz w:val="28"/>
-          <w:szCs w:val="28"/>
-          <w:lang w:val="uk-UA"/>
-        </w:rPr>
-        <w:t>Linux</w:t>
-      </w:r>
-      <w:proofErr w:type="spellEnd"/>
-      <w:r>
-        <w:rPr>
-          <w:bCs/>
-          <w:sz w:val="28"/>
-          <w:szCs w:val="28"/>
-          <w:lang w:val="uk-UA"/>
-        </w:rPr>
-        <w:t xml:space="preserve">. Це програмне рішення є безкоштовним та поширюється з відкритим вихідним кодом. Воно складається з </w:t>
-      </w:r>
-      <w:proofErr w:type="spellStart"/>
-      <w:r>
-        <w:rPr>
-          <w:bCs/>
-          <w:sz w:val="28"/>
-          <w:szCs w:val="28"/>
-          <w:lang w:val="uk-UA"/>
-        </w:rPr>
-        <w:t>завантажуваного</w:t>
-      </w:r>
-      <w:proofErr w:type="spellEnd"/>
-      <w:r>
-        <w:rPr>
-          <w:bCs/>
-          <w:sz w:val="28"/>
-          <w:szCs w:val="28"/>
-          <w:lang w:val="uk-UA"/>
-        </w:rPr>
-        <w:t xml:space="preserve"> модуля ядра, </w:t>
-      </w:r>
-      <w:proofErr w:type="spellStart"/>
-      <w:r>
-        <w:rPr>
-          <w:bCs/>
-          <w:sz w:val="28"/>
-          <w:szCs w:val="28"/>
-          <w:lang w:val="uk-UA"/>
-        </w:rPr>
-        <w:t>процесорно</w:t>
-      </w:r>
-      <w:proofErr w:type="spellEnd"/>
-      <w:r>
-        <w:rPr>
-          <w:bCs/>
-          <w:sz w:val="28"/>
-          <w:szCs w:val="28"/>
-          <w:lang w:val="uk-UA"/>
-        </w:rPr>
-        <w:t xml:space="preserve">-специфічного </w:t>
-      </w:r>
-      <w:proofErr w:type="spellStart"/>
-      <w:r>
-        <w:rPr>
-          <w:bCs/>
-          <w:sz w:val="28"/>
-          <w:szCs w:val="28"/>
-          <w:lang w:val="uk-UA"/>
-        </w:rPr>
-        <w:t>завантажуваного</w:t>
-      </w:r>
-      <w:proofErr w:type="spellEnd"/>
-      <w:r>
-        <w:rPr>
-          <w:bCs/>
-          <w:sz w:val="28"/>
-          <w:szCs w:val="28"/>
-          <w:lang w:val="uk-UA"/>
-        </w:rPr>
-        <w:t xml:space="preserve"> модуля і компонентів режиму користувача. </w:t>
-      </w:r>
-      <w:proofErr w:type="spellStart"/>
-      <w:r>
-        <w:rPr>
-          <w:bCs/>
-          <w:sz w:val="28"/>
-          <w:szCs w:val="28"/>
-          <w:lang w:val="uk-UA"/>
-        </w:rPr>
-        <w:t>Гіпервізор</w:t>
-      </w:r>
-      <w:proofErr w:type="spellEnd"/>
-      <w:r>
-        <w:rPr>
-          <w:bCs/>
-          <w:sz w:val="28"/>
-          <w:szCs w:val="28"/>
-          <w:lang w:val="uk-UA"/>
-        </w:rPr>
-        <w:t xml:space="preserve"> KVM потрібний для формування кількох копій одного комп'ютера, кожен з яких сприймається як самостійний пристрій. Там може встановлюватися різне програмне забезпечення, а працюють вони незалежно друг від друга.</w:t>
-      </w:r>
-    </w:p>
-    <w:p>
-      <w:pPr>
-        <w:ind w:firstLine="708"/>
-        <w:jc w:val="both"/>
-        <w:rPr>
-          <w:bCs/>
-          <w:sz w:val="28"/>
-          <w:szCs w:val="28"/>
-          <w:lang w:val="uk-UA"/>
-        </w:rPr>
-      </w:pPr>
-    </w:p>
-    <w:p>
-      <w:pPr>
-        <w:jc w:val="center"/>
-        <w:rPr>
-          <w:b/>
+    </w:p>
+    <w:p>
+      <w:pPr>
+        <w:ind w:left="360"/>
+        <w:jc w:val="both"/>
+        <w:textAlignment w:val="baseline"/>
+        <w:rPr>
+          <w:color w:val="000000"/>
+          <w:sz w:val="28"/>
+          <w:szCs w:val="28"/>
+        </w:rPr>
+      </w:pPr>
+      <w:r>
+        <w:rPr>
+          <w:color w:val="000000"/>
           <w:sz w:val="32"/>
           <w:szCs w:val="32"/>
-          <w:lang w:val="uk-UA"/>
-        </w:rPr>
-      </w:pPr>
-      <w:r>
-        <w:rPr>
-          <w:b/>
+          <w:highlight w:val="cyan"/>
+        </w:rPr>
+        <w:t>(</w:t>
+      </w:r>
+      <w:r>
+        <w:rPr>
+          <w:color w:val="000000"/>
           <w:sz w:val="32"/>
           <w:szCs w:val="32"/>
+          <w:highlight w:val="cyan"/>
+          <w:lang w:val="en-US"/>
+        </w:rPr>
+        <w:t>Ilya</w:t>
+      </w:r>
+      <w:r>
+        <w:rPr>
+          <w:color w:val="000000"/>
+          <w:sz w:val="32"/>
+          <w:szCs w:val="32"/>
+          <w:highlight w:val="cyan"/>
+        </w:rPr>
+        <w:t>)</w:t>
+      </w:r>
+      <w:r>
+        <w:rPr>
+          <w:color w:val="000000"/>
+          <w:sz w:val="32"/>
+          <w:szCs w:val="32"/>
+        </w:rPr>
+        <w:t xml:space="preserve"> </w:t>
+      </w:r>
+      <w:proofErr w:type="gramStart"/>
+      <w:r>
+        <w:rPr>
+          <w:color w:val="000000"/>
+          <w:sz w:val="28"/>
+          <w:szCs w:val="28"/>
+          <w:lang w:val="uk-UA"/>
+        </w:rPr>
+        <w:t>4.</w:t>
+      </w:r>
+      <w:r>
+        <w:rPr>
+          <w:color w:val="000000"/>
+          <w:sz w:val="28"/>
+          <w:szCs w:val="28"/>
+        </w:rPr>
+        <w:t>На</w:t>
+      </w:r>
+      <w:proofErr w:type="gramEnd"/>
+      <w:r>
+        <w:rPr>
+          <w:color w:val="000000"/>
+          <w:sz w:val="28"/>
+          <w:szCs w:val="28"/>
+        </w:rPr>
+        <w:t xml:space="preserve"> </w:t>
+      </w:r>
+      <w:proofErr w:type="spellStart"/>
+      <w:r>
+        <w:rPr>
+          <w:color w:val="000000"/>
+          <w:sz w:val="28"/>
+          <w:szCs w:val="28"/>
+        </w:rPr>
+        <w:t>базі</w:t>
+      </w:r>
+      <w:proofErr w:type="spellEnd"/>
+      <w:r>
+        <w:rPr>
+          <w:color w:val="000000"/>
+          <w:sz w:val="28"/>
+          <w:szCs w:val="28"/>
+        </w:rPr>
+        <w:t xml:space="preserve"> </w:t>
+      </w:r>
+      <w:proofErr w:type="spellStart"/>
+      <w:r>
+        <w:rPr>
+          <w:color w:val="000000"/>
+          <w:sz w:val="28"/>
+          <w:szCs w:val="28"/>
+        </w:rPr>
+        <w:t>розглянутого</w:t>
+      </w:r>
+      <w:proofErr w:type="spellEnd"/>
+      <w:r>
+        <w:rPr>
+          <w:color w:val="000000"/>
+          <w:sz w:val="28"/>
+          <w:szCs w:val="28"/>
+        </w:rPr>
+        <w:t xml:space="preserve"> в п.3. </w:t>
+      </w:r>
+      <w:proofErr w:type="spellStart"/>
+      <w:r>
+        <w:rPr>
+          <w:color w:val="000000"/>
+          <w:sz w:val="28"/>
+          <w:szCs w:val="28"/>
+        </w:rPr>
+        <w:t>матеріалу</w:t>
+      </w:r>
+      <w:proofErr w:type="spellEnd"/>
+      <w:r>
+        <w:rPr>
+          <w:color w:val="000000"/>
+          <w:sz w:val="28"/>
+          <w:szCs w:val="28"/>
+        </w:rPr>
+        <w:t xml:space="preserve"> дайте </w:t>
+      </w:r>
+      <w:proofErr w:type="spellStart"/>
+      <w:r>
+        <w:rPr>
+          <w:color w:val="000000"/>
+          <w:sz w:val="28"/>
+          <w:szCs w:val="28"/>
+        </w:rPr>
+        <w:t>відповіді</w:t>
+      </w:r>
+      <w:proofErr w:type="spellEnd"/>
+      <w:r>
+        <w:rPr>
+          <w:color w:val="000000"/>
+          <w:sz w:val="28"/>
+          <w:szCs w:val="28"/>
+        </w:rPr>
+        <w:t xml:space="preserve"> на </w:t>
+      </w:r>
+      <w:proofErr w:type="spellStart"/>
+      <w:r>
+        <w:rPr>
+          <w:color w:val="000000"/>
+          <w:sz w:val="28"/>
+          <w:szCs w:val="28"/>
+        </w:rPr>
+        <w:t>наступні</w:t>
+      </w:r>
+      <w:proofErr w:type="spellEnd"/>
+      <w:r>
+        <w:rPr>
+          <w:color w:val="000000"/>
+          <w:sz w:val="28"/>
+          <w:szCs w:val="28"/>
+        </w:rPr>
+        <w:t xml:space="preserve"> </w:t>
+      </w:r>
+      <w:proofErr w:type="spellStart"/>
+      <w:r>
+        <w:rPr>
+          <w:color w:val="000000"/>
+          <w:sz w:val="28"/>
+          <w:szCs w:val="28"/>
+        </w:rPr>
+        <w:t>питання</w:t>
+      </w:r>
+      <w:proofErr w:type="spellEnd"/>
+      <w:r>
+        <w:rPr>
+          <w:color w:val="000000"/>
+          <w:sz w:val="28"/>
+          <w:szCs w:val="28"/>
+        </w:rPr>
+        <w:t>:</w:t>
+      </w:r>
+    </w:p>
+    <w:p>
+      <w:pPr>
+        <w:ind w:left="360"/>
+        <w:jc w:val="both"/>
+        <w:textAlignment w:val="baseline"/>
+        <w:rPr>
+          <w:color w:val="000000"/>
+          <w:sz w:val="28"/>
+          <w:szCs w:val="28"/>
+        </w:rPr>
+      </w:pPr>
+    </w:p>
+    <w:p>
+      <w:pPr>
+        <w:jc w:val="both"/>
+        <w:textAlignment w:val="baseline"/>
+        <w:rPr>
+          <w:color w:val="000000"/>
+          <w:sz w:val="28"/>
+          <w:szCs w:val="28"/>
+        </w:rPr>
+      </w:pPr>
+      <w:r>
+        <w:rPr>
+          <w:color w:val="000000"/>
+          <w:sz w:val="28"/>
+          <w:szCs w:val="28"/>
+          <w:lang w:val="uk-UA"/>
+        </w:rPr>
+        <w:t xml:space="preserve">1) </w:t>
+      </w:r>
+      <w:proofErr w:type="spellStart"/>
+      <w:r>
+        <w:rPr>
+          <w:color w:val="000000"/>
+          <w:sz w:val="28"/>
+          <w:szCs w:val="28"/>
+        </w:rPr>
+        <w:t>Перерахуйте</w:t>
+      </w:r>
+      <w:proofErr w:type="spellEnd"/>
+      <w:r>
+        <w:rPr>
+          <w:color w:val="000000"/>
+          <w:sz w:val="28"/>
+          <w:szCs w:val="28"/>
+        </w:rPr>
+        <w:t xml:space="preserve"> </w:t>
+      </w:r>
+      <w:proofErr w:type="spellStart"/>
+      <w:r>
+        <w:rPr>
+          <w:color w:val="000000"/>
+          <w:sz w:val="28"/>
+          <w:szCs w:val="28"/>
+        </w:rPr>
+        <w:t>етапи</w:t>
+      </w:r>
+      <w:proofErr w:type="spellEnd"/>
+      <w:r>
+        <w:rPr>
+          <w:color w:val="000000"/>
+          <w:sz w:val="28"/>
+          <w:szCs w:val="28"/>
+        </w:rPr>
+        <w:t xml:space="preserve"> для </w:t>
+      </w:r>
+      <w:proofErr w:type="spellStart"/>
+      <w:r>
+        <w:rPr>
+          <w:color w:val="000000"/>
+          <w:sz w:val="28"/>
+          <w:szCs w:val="28"/>
+        </w:rPr>
+        <w:t>розгортання</w:t>
+      </w:r>
+      <w:proofErr w:type="spellEnd"/>
+      <w:r>
+        <w:rPr>
+          <w:color w:val="000000"/>
+          <w:sz w:val="28"/>
+          <w:szCs w:val="28"/>
+        </w:rPr>
+        <w:t xml:space="preserve"> </w:t>
+      </w:r>
+      <w:proofErr w:type="spellStart"/>
+      <w:r>
+        <w:rPr>
+          <w:color w:val="000000"/>
+          <w:sz w:val="28"/>
+          <w:szCs w:val="28"/>
+        </w:rPr>
+        <w:t>операційної</w:t>
+      </w:r>
+      <w:proofErr w:type="spellEnd"/>
+      <w:r>
+        <w:rPr>
+          <w:color w:val="000000"/>
+          <w:sz w:val="28"/>
+          <w:szCs w:val="28"/>
+        </w:rPr>
+        <w:t xml:space="preserve"> </w:t>
+      </w:r>
+      <w:proofErr w:type="spellStart"/>
+      <w:r>
+        <w:rPr>
+          <w:color w:val="000000"/>
+          <w:sz w:val="28"/>
+          <w:szCs w:val="28"/>
+        </w:rPr>
+        <w:t>системи</w:t>
+      </w:r>
+      <w:proofErr w:type="spellEnd"/>
+      <w:r>
+        <w:rPr>
+          <w:color w:val="000000"/>
+          <w:sz w:val="28"/>
+          <w:szCs w:val="28"/>
+        </w:rPr>
+        <w:t xml:space="preserve"> на </w:t>
+      </w:r>
+      <w:proofErr w:type="spellStart"/>
+      <w:r>
+        <w:rPr>
+          <w:color w:val="000000"/>
+          <w:sz w:val="28"/>
+          <w:szCs w:val="28"/>
+        </w:rPr>
+        <w:t>базі</w:t>
+      </w:r>
+      <w:proofErr w:type="spellEnd"/>
+      <w:r>
+        <w:rPr>
+          <w:color w:val="000000"/>
+          <w:sz w:val="28"/>
+          <w:szCs w:val="28"/>
+        </w:rPr>
+        <w:t xml:space="preserve"> </w:t>
+      </w:r>
+      <w:proofErr w:type="spellStart"/>
+      <w:r>
+        <w:rPr>
+          <w:color w:val="000000"/>
+          <w:sz w:val="28"/>
+          <w:szCs w:val="28"/>
+        </w:rPr>
+        <w:t>віртуальної</w:t>
+      </w:r>
+      <w:proofErr w:type="spellEnd"/>
+      <w:r>
+        <w:rPr>
+          <w:color w:val="000000"/>
+          <w:sz w:val="28"/>
+          <w:szCs w:val="28"/>
+        </w:rPr>
+        <w:t xml:space="preserve"> </w:t>
+      </w:r>
+      <w:proofErr w:type="spellStart"/>
+      <w:r>
+        <w:rPr>
+          <w:color w:val="000000"/>
+          <w:sz w:val="28"/>
+          <w:szCs w:val="28"/>
+        </w:rPr>
+        <w:t>машини</w:t>
+      </w:r>
+      <w:proofErr w:type="spellEnd"/>
+      <w:r>
+        <w:rPr>
+          <w:color w:val="000000"/>
+          <w:sz w:val="28"/>
+          <w:szCs w:val="28"/>
+        </w:rPr>
+        <w:t xml:space="preserve"> </w:t>
+      </w:r>
+      <w:proofErr w:type="spellStart"/>
+      <w:r>
+        <w:rPr>
+          <w:color w:val="000000"/>
+          <w:sz w:val="28"/>
+          <w:szCs w:val="28"/>
+        </w:rPr>
+        <w:t>VirtualBox</w:t>
+      </w:r>
+      <w:proofErr w:type="spellEnd"/>
+      <w:r>
+        <w:rPr>
+          <w:color w:val="000000"/>
+          <w:sz w:val="28"/>
+          <w:szCs w:val="28"/>
+        </w:rPr>
+        <w:t>.</w:t>
+      </w:r>
+    </w:p>
+    <w:p>
+      <w:pPr>
+        <w:jc w:val="both"/>
+        <w:textAlignment w:val="baseline"/>
+        <w:rPr>
+          <w:color w:val="000000"/>
+          <w:sz w:val="28"/>
+          <w:szCs w:val="28"/>
+        </w:rPr>
+      </w:pPr>
+    </w:p>
+    <w:p>
+      <w:pPr>
+        <w:rPr>
+          <w:sz w:val="28"/>
+          <w:szCs w:val="28"/>
+        </w:rPr>
+      </w:pPr>
+      <w:r>
+        <w:rPr>
+          <w:sz w:val="28"/>
+          <w:szCs w:val="28"/>
+          <w:lang w:val="uk-UA"/>
+        </w:rPr>
+        <w:t>Е</w:t>
+      </w:r>
+      <w:proofErr w:type="spellStart"/>
+      <w:r>
+        <w:rPr>
+          <w:sz w:val="28"/>
+          <w:szCs w:val="28"/>
+        </w:rPr>
+        <w:t>тапи</w:t>
+      </w:r>
+      <w:proofErr w:type="spellEnd"/>
+      <w:r>
+        <w:rPr>
+          <w:sz w:val="28"/>
+          <w:szCs w:val="28"/>
+        </w:rPr>
+        <w:t xml:space="preserve"> для </w:t>
+      </w:r>
+      <w:proofErr w:type="spellStart"/>
+      <w:r>
+        <w:rPr>
+          <w:sz w:val="28"/>
+          <w:szCs w:val="28"/>
+        </w:rPr>
+        <w:t>розгортання</w:t>
+      </w:r>
+      <w:proofErr w:type="spellEnd"/>
+      <w:r>
+        <w:rPr>
+          <w:sz w:val="28"/>
+          <w:szCs w:val="28"/>
+        </w:rPr>
+        <w:t xml:space="preserve"> </w:t>
+      </w:r>
+      <w:proofErr w:type="spellStart"/>
+      <w:r>
+        <w:rPr>
+          <w:sz w:val="28"/>
+          <w:szCs w:val="28"/>
+        </w:rPr>
+        <w:t>операційної</w:t>
+      </w:r>
+      <w:proofErr w:type="spellEnd"/>
+      <w:r>
+        <w:rPr>
+          <w:sz w:val="28"/>
+          <w:szCs w:val="28"/>
+        </w:rPr>
+        <w:t xml:space="preserve"> </w:t>
+      </w:r>
+      <w:proofErr w:type="spellStart"/>
+      <w:r>
+        <w:rPr>
+          <w:sz w:val="28"/>
+          <w:szCs w:val="28"/>
+        </w:rPr>
+        <w:t>системи</w:t>
+      </w:r>
+      <w:proofErr w:type="spellEnd"/>
+      <w:r>
+        <w:rPr>
+          <w:sz w:val="28"/>
+          <w:szCs w:val="28"/>
+        </w:rPr>
+        <w:t xml:space="preserve"> на </w:t>
+      </w:r>
+      <w:proofErr w:type="spellStart"/>
+      <w:r>
+        <w:rPr>
+          <w:sz w:val="28"/>
+          <w:szCs w:val="28"/>
+        </w:rPr>
+        <w:t>базі</w:t>
+      </w:r>
+      <w:proofErr w:type="spellEnd"/>
+      <w:r>
+        <w:rPr>
+          <w:sz w:val="28"/>
+          <w:szCs w:val="28"/>
+        </w:rPr>
+        <w:t xml:space="preserve"> </w:t>
+      </w:r>
+      <w:proofErr w:type="spellStart"/>
+      <w:r>
+        <w:rPr>
+          <w:sz w:val="28"/>
+          <w:szCs w:val="28"/>
+        </w:rPr>
+        <w:t>віртуальної</w:t>
+      </w:r>
+      <w:proofErr w:type="spellEnd"/>
+      <w:r>
+        <w:rPr>
+          <w:sz w:val="28"/>
+          <w:szCs w:val="28"/>
+        </w:rPr>
+        <w:t xml:space="preserve"> </w:t>
+      </w:r>
+      <w:proofErr w:type="spellStart"/>
+      <w:r>
+        <w:rPr>
+          <w:sz w:val="28"/>
+          <w:szCs w:val="28"/>
+        </w:rPr>
+        <w:t>машини</w:t>
+      </w:r>
+      <w:proofErr w:type="spellEnd"/>
+      <w:r>
+        <w:rPr>
+          <w:sz w:val="28"/>
+          <w:szCs w:val="28"/>
+        </w:rPr>
+        <w:t xml:space="preserve"> </w:t>
+      </w:r>
+      <w:proofErr w:type="spellStart"/>
+      <w:r>
+        <w:rPr>
+          <w:sz w:val="28"/>
+          <w:szCs w:val="28"/>
+        </w:rPr>
+        <w:t>VirtualBox</w:t>
+      </w:r>
+      <w:proofErr w:type="spellEnd"/>
+      <w:r>
+        <w:rPr>
+          <w:sz w:val="28"/>
+          <w:szCs w:val="28"/>
+        </w:rPr>
+        <w:t>:</w:t>
+      </w:r>
+    </w:p>
+    <w:p>
+      <w:pPr>
+        <w:numPr>
+          <w:ilvl w:val="0"/>
+          <w:numId w:val="7"/>
+        </w:numPr>
+        <w:shd w:val="clear" w:color="auto" w:fill="FFFFFF"/>
+        <w:spacing w:after="75"/>
+        <w:textAlignment w:val="baseline"/>
+        <w:rPr>
+          <w:sz w:val="28"/>
+          <w:szCs w:val="28"/>
+        </w:rPr>
+      </w:pPr>
+      <w:proofErr w:type="spellStart"/>
+      <w:r>
+        <w:rPr>
+          <w:sz w:val="28"/>
+          <w:szCs w:val="28"/>
+        </w:rPr>
+        <w:t>Кликнемо</w:t>
+      </w:r>
+      <w:proofErr w:type="spellEnd"/>
+      <w:r>
+        <w:rPr>
+          <w:sz w:val="28"/>
+          <w:szCs w:val="28"/>
+        </w:rPr>
+        <w:t xml:space="preserve"> у </w:t>
+      </w:r>
+      <w:proofErr w:type="spellStart"/>
+      <w:r>
+        <w:rPr>
+          <w:sz w:val="28"/>
+          <w:szCs w:val="28"/>
+        </w:rPr>
+        <w:t>верхній</w:t>
+      </w:r>
+      <w:proofErr w:type="spellEnd"/>
+      <w:r>
+        <w:rPr>
+          <w:sz w:val="28"/>
+          <w:szCs w:val="28"/>
+        </w:rPr>
+        <w:t xml:space="preserve"> </w:t>
+      </w:r>
+      <w:proofErr w:type="spellStart"/>
+      <w:r>
+        <w:rPr>
+          <w:sz w:val="28"/>
+          <w:szCs w:val="28"/>
+        </w:rPr>
+        <w:t>панелі</w:t>
+      </w:r>
+      <w:proofErr w:type="spellEnd"/>
+      <w:r>
+        <w:rPr>
+          <w:sz w:val="28"/>
+          <w:szCs w:val="28"/>
+        </w:rPr>
+        <w:t xml:space="preserve"> кнопку «</w:t>
+      </w:r>
+      <w:proofErr w:type="spellStart"/>
+      <w:r>
+        <w:rPr>
+          <w:sz w:val="28"/>
+          <w:szCs w:val="28"/>
+        </w:rPr>
+        <w:t>Створити</w:t>
+      </w:r>
+      <w:proofErr w:type="spellEnd"/>
+      <w:r>
+        <w:rPr>
+          <w:sz w:val="28"/>
+          <w:szCs w:val="28"/>
+        </w:rPr>
+        <w:t>».</w:t>
+      </w:r>
+    </w:p>
+    <w:p>
+      <w:pPr>
+        <w:pStyle w:val="a4"/>
+        <w:numPr>
+          <w:ilvl w:val="0"/>
+          <w:numId w:val="7"/>
+        </w:numPr>
+        <w:spacing w:after="160" w:line="259" w:lineRule="auto"/>
+        <w:rPr>
+          <w:sz w:val="28"/>
+          <w:szCs w:val="28"/>
+          <w:shd w:val="clear" w:color="auto" w:fill="FFFFFF"/>
+        </w:rPr>
+      </w:pPr>
+      <w:r>
+        <w:rPr>
+          <w:sz w:val="28"/>
+          <w:szCs w:val="28"/>
+          <w:shd w:val="clear" w:color="auto" w:fill="FFFFFF"/>
+        </w:rPr>
+        <w:t xml:space="preserve">У </w:t>
+      </w:r>
+      <w:proofErr w:type="spellStart"/>
+      <w:r>
+        <w:rPr>
+          <w:sz w:val="28"/>
+          <w:szCs w:val="28"/>
+          <w:shd w:val="clear" w:color="auto" w:fill="FFFFFF"/>
+        </w:rPr>
+        <w:t>першому</w:t>
+      </w:r>
+      <w:proofErr w:type="spellEnd"/>
+      <w:r>
+        <w:rPr>
+          <w:sz w:val="28"/>
+          <w:szCs w:val="28"/>
+          <w:shd w:val="clear" w:color="auto" w:fill="FFFFFF"/>
+        </w:rPr>
+        <w:t xml:space="preserve"> </w:t>
+      </w:r>
+      <w:proofErr w:type="spellStart"/>
+      <w:r>
+        <w:rPr>
+          <w:sz w:val="28"/>
+          <w:szCs w:val="28"/>
+          <w:shd w:val="clear" w:color="auto" w:fill="FFFFFF"/>
+        </w:rPr>
+        <w:t>віконці</w:t>
+      </w:r>
+      <w:proofErr w:type="spellEnd"/>
+      <w:r>
+        <w:rPr>
+          <w:sz w:val="28"/>
+          <w:szCs w:val="28"/>
+          <w:shd w:val="clear" w:color="auto" w:fill="FFFFFF"/>
+        </w:rPr>
+        <w:t xml:space="preserve"> </w:t>
+      </w:r>
+      <w:proofErr w:type="spellStart"/>
+      <w:r>
+        <w:rPr>
+          <w:sz w:val="28"/>
+          <w:szCs w:val="28"/>
+          <w:shd w:val="clear" w:color="auto" w:fill="FFFFFF"/>
+        </w:rPr>
+        <w:t>майстра</w:t>
+      </w:r>
+      <w:proofErr w:type="spellEnd"/>
+      <w:r>
+        <w:rPr>
+          <w:sz w:val="28"/>
+          <w:szCs w:val="28"/>
+          <w:shd w:val="clear" w:color="auto" w:fill="FFFFFF"/>
+        </w:rPr>
+        <w:t xml:space="preserve"> </w:t>
+      </w:r>
+      <w:proofErr w:type="spellStart"/>
+      <w:r>
+        <w:rPr>
+          <w:sz w:val="28"/>
+          <w:szCs w:val="28"/>
+          <w:shd w:val="clear" w:color="auto" w:fill="FFFFFF"/>
+        </w:rPr>
+        <w:t>створення</w:t>
+      </w:r>
+      <w:proofErr w:type="spellEnd"/>
+      <w:r>
+        <w:rPr>
+          <w:sz w:val="28"/>
+          <w:szCs w:val="28"/>
+          <w:shd w:val="clear" w:color="auto" w:fill="FFFFFF"/>
+        </w:rPr>
+        <w:t xml:space="preserve"> ВМ </w:t>
+      </w:r>
+      <w:proofErr w:type="spellStart"/>
+      <w:r>
+        <w:rPr>
+          <w:sz w:val="28"/>
+          <w:szCs w:val="28"/>
+          <w:shd w:val="clear" w:color="auto" w:fill="FFFFFF"/>
+        </w:rPr>
+        <w:t>вкажемо</w:t>
+      </w:r>
+      <w:proofErr w:type="spellEnd"/>
+      <w:r>
+        <w:rPr>
+          <w:sz w:val="28"/>
+          <w:szCs w:val="28"/>
+          <w:shd w:val="clear" w:color="auto" w:fill="FFFFFF"/>
+        </w:rPr>
+        <w:t xml:space="preserve"> </w:t>
+      </w:r>
+      <w:proofErr w:type="spellStart"/>
+      <w:r>
+        <w:rPr>
+          <w:sz w:val="28"/>
+          <w:szCs w:val="28"/>
+          <w:shd w:val="clear" w:color="auto" w:fill="FFFFFF"/>
+        </w:rPr>
+        <w:t>ім'я</w:t>
+      </w:r>
+      <w:proofErr w:type="spellEnd"/>
+      <w:r>
+        <w:rPr>
+          <w:sz w:val="28"/>
+          <w:szCs w:val="28"/>
+          <w:shd w:val="clear" w:color="auto" w:fill="FFFFFF"/>
+        </w:rPr>
+        <w:t xml:space="preserve"> ОС (</w:t>
+      </w:r>
+      <w:proofErr w:type="spellStart"/>
+      <w:r>
+        <w:rPr>
+          <w:sz w:val="28"/>
+          <w:szCs w:val="28"/>
+          <w:shd w:val="clear" w:color="auto" w:fill="FFFFFF"/>
+        </w:rPr>
+        <w:t>воно</w:t>
+      </w:r>
+      <w:proofErr w:type="spellEnd"/>
+      <w:r>
+        <w:rPr>
+          <w:sz w:val="28"/>
+          <w:szCs w:val="28"/>
+          <w:shd w:val="clear" w:color="auto" w:fill="FFFFFF"/>
+        </w:rPr>
+        <w:t xml:space="preserve"> буде </w:t>
+      </w:r>
+      <w:proofErr w:type="spellStart"/>
+      <w:r>
+        <w:rPr>
+          <w:sz w:val="28"/>
+          <w:szCs w:val="28"/>
+          <w:shd w:val="clear" w:color="auto" w:fill="FFFFFF"/>
+        </w:rPr>
+        <w:t>відображатися</w:t>
+      </w:r>
+      <w:proofErr w:type="spellEnd"/>
+      <w:r>
+        <w:rPr>
+          <w:sz w:val="28"/>
+          <w:szCs w:val="28"/>
+          <w:shd w:val="clear" w:color="auto" w:fill="FFFFFF"/>
+        </w:rPr>
+        <w:t xml:space="preserve"> в списку </w:t>
+      </w:r>
+      <w:proofErr w:type="spellStart"/>
+      <w:r>
+        <w:rPr>
+          <w:sz w:val="28"/>
+          <w:szCs w:val="28"/>
+          <w:shd w:val="clear" w:color="auto" w:fill="FFFFFF"/>
+        </w:rPr>
+        <w:t>гостьових</w:t>
+      </w:r>
+      <w:proofErr w:type="spellEnd"/>
+      <w:r>
+        <w:rPr>
+          <w:sz w:val="28"/>
+          <w:szCs w:val="28"/>
+          <w:shd w:val="clear" w:color="auto" w:fill="FFFFFF"/>
+        </w:rPr>
+        <w:t xml:space="preserve"> систем), </w:t>
+      </w:r>
+      <w:proofErr w:type="spellStart"/>
+      <w:r>
+        <w:rPr>
+          <w:sz w:val="28"/>
+          <w:szCs w:val="28"/>
+          <w:shd w:val="clear" w:color="auto" w:fill="FFFFFF"/>
+        </w:rPr>
+        <w:t>її</w:t>
+      </w:r>
+      <w:proofErr w:type="spellEnd"/>
+      <w:r>
+        <w:rPr>
+          <w:sz w:val="28"/>
+          <w:szCs w:val="28"/>
+          <w:shd w:val="clear" w:color="auto" w:fill="FFFFFF"/>
+        </w:rPr>
+        <w:t xml:space="preserve"> тип (</w:t>
+      </w:r>
+      <w:proofErr w:type="spellStart"/>
+      <w:r>
+        <w:rPr>
+          <w:sz w:val="28"/>
+          <w:szCs w:val="28"/>
+          <w:shd w:val="clear" w:color="auto" w:fill="FFFFFF"/>
+        </w:rPr>
+        <w:t>Windows</w:t>
+      </w:r>
+      <w:proofErr w:type="spellEnd"/>
+      <w:r>
+        <w:rPr>
+          <w:sz w:val="28"/>
+          <w:szCs w:val="28"/>
+          <w:shd w:val="clear" w:color="auto" w:fill="FFFFFF"/>
+        </w:rPr>
+        <w:t xml:space="preserve">, </w:t>
+      </w:r>
+      <w:proofErr w:type="spellStart"/>
+      <w:r>
+        <w:rPr>
+          <w:sz w:val="28"/>
+          <w:szCs w:val="28"/>
+          <w:shd w:val="clear" w:color="auto" w:fill="FFFFFF"/>
+        </w:rPr>
+        <w:t>Linux</w:t>
+      </w:r>
+      <w:proofErr w:type="spellEnd"/>
+      <w:r>
+        <w:rPr>
+          <w:sz w:val="28"/>
+          <w:szCs w:val="28"/>
+          <w:shd w:val="clear" w:color="auto" w:fill="FFFFFF"/>
+        </w:rPr>
+        <w:t xml:space="preserve"> і т. Д.) І </w:t>
+      </w:r>
+      <w:proofErr w:type="spellStart"/>
+      <w:r>
+        <w:rPr>
+          <w:sz w:val="28"/>
+          <w:szCs w:val="28"/>
+          <w:shd w:val="clear" w:color="auto" w:fill="FFFFFF"/>
+        </w:rPr>
+        <w:t>версію</w:t>
+      </w:r>
+      <w:proofErr w:type="spellEnd"/>
+      <w:r>
+        <w:rPr>
+          <w:sz w:val="28"/>
+          <w:szCs w:val="28"/>
+          <w:shd w:val="clear" w:color="auto" w:fill="FFFFFF"/>
+        </w:rPr>
+        <w:t xml:space="preserve">. </w:t>
+      </w:r>
+      <w:proofErr w:type="gramStart"/>
+      <w:r>
+        <w:rPr>
+          <w:sz w:val="28"/>
+          <w:szCs w:val="28"/>
+          <w:shd w:val="clear" w:color="auto" w:fill="FFFFFF"/>
+        </w:rPr>
+        <w:t>Для переходу</w:t>
+      </w:r>
+      <w:proofErr w:type="gramEnd"/>
+      <w:r>
+        <w:rPr>
+          <w:sz w:val="28"/>
+          <w:szCs w:val="28"/>
+          <w:shd w:val="clear" w:color="auto" w:fill="FFFFFF"/>
+        </w:rPr>
+        <w:t xml:space="preserve"> до </w:t>
+      </w:r>
+      <w:proofErr w:type="spellStart"/>
+      <w:r>
+        <w:rPr>
+          <w:sz w:val="28"/>
+          <w:szCs w:val="28"/>
+          <w:shd w:val="clear" w:color="auto" w:fill="FFFFFF"/>
+        </w:rPr>
+        <w:t>наступного</w:t>
+      </w:r>
+      <w:proofErr w:type="spellEnd"/>
+      <w:r>
+        <w:rPr>
+          <w:sz w:val="28"/>
+          <w:szCs w:val="28"/>
+          <w:shd w:val="clear" w:color="auto" w:fill="FFFFFF"/>
+        </w:rPr>
+        <w:t xml:space="preserve"> кроку </w:t>
+      </w:r>
+      <w:proofErr w:type="spellStart"/>
+      <w:r>
+        <w:rPr>
+          <w:sz w:val="28"/>
+          <w:szCs w:val="28"/>
+          <w:shd w:val="clear" w:color="auto" w:fill="FFFFFF"/>
+        </w:rPr>
+        <w:t>натиснемо</w:t>
+      </w:r>
+      <w:proofErr w:type="spellEnd"/>
+      <w:r>
+        <w:rPr>
+          <w:sz w:val="28"/>
+          <w:szCs w:val="28"/>
+          <w:shd w:val="clear" w:color="auto" w:fill="FFFFFF"/>
+        </w:rPr>
+        <w:t xml:space="preserve"> </w:t>
+      </w:r>
+      <w:proofErr w:type="spellStart"/>
+      <w:r>
+        <w:rPr>
+          <w:sz w:val="28"/>
+          <w:szCs w:val="28"/>
+          <w:shd w:val="clear" w:color="auto" w:fill="FFFFFF"/>
+        </w:rPr>
+        <w:t>Next</w:t>
+      </w:r>
+      <w:proofErr w:type="spellEnd"/>
+      <w:r>
+        <w:rPr>
+          <w:sz w:val="28"/>
+          <w:szCs w:val="28"/>
+          <w:shd w:val="clear" w:color="auto" w:fill="FFFFFF"/>
+        </w:rPr>
+        <w:t>.</w:t>
+      </w:r>
+    </w:p>
+    <w:p>
+      <w:pPr>
+        <w:pStyle w:val="a4"/>
+        <w:numPr>
+          <w:ilvl w:val="0"/>
+          <w:numId w:val="7"/>
+        </w:numPr>
+        <w:spacing w:after="160" w:line="259" w:lineRule="auto"/>
+        <w:rPr>
+          <w:sz w:val="28"/>
+          <w:szCs w:val="28"/>
+          <w:shd w:val="clear" w:color="auto" w:fill="FFFFFF"/>
+        </w:rPr>
+      </w:pPr>
+      <w:proofErr w:type="spellStart"/>
+      <w:r>
+        <w:rPr>
+          <w:sz w:val="28"/>
+          <w:szCs w:val="28"/>
+          <w:shd w:val="clear" w:color="auto" w:fill="FFFFFF"/>
+        </w:rPr>
+        <w:t>Далі</w:t>
+      </w:r>
+      <w:proofErr w:type="spellEnd"/>
+      <w:r>
+        <w:rPr>
+          <w:sz w:val="28"/>
+          <w:szCs w:val="28"/>
+          <w:shd w:val="clear" w:color="auto" w:fill="FFFFFF"/>
+        </w:rPr>
+        <w:t xml:space="preserve"> </w:t>
+      </w:r>
+      <w:proofErr w:type="spellStart"/>
+      <w:r>
+        <w:rPr>
+          <w:sz w:val="28"/>
+          <w:szCs w:val="28"/>
+          <w:shd w:val="clear" w:color="auto" w:fill="FFFFFF"/>
+        </w:rPr>
+        <w:t>вкажемо</w:t>
+      </w:r>
+      <w:proofErr w:type="spellEnd"/>
+      <w:r>
+        <w:rPr>
+          <w:sz w:val="28"/>
+          <w:szCs w:val="28"/>
+          <w:shd w:val="clear" w:color="auto" w:fill="FFFFFF"/>
+        </w:rPr>
+        <w:t xml:space="preserve"> </w:t>
+      </w:r>
+      <w:proofErr w:type="spellStart"/>
+      <w:r>
+        <w:rPr>
+          <w:sz w:val="28"/>
+          <w:szCs w:val="28"/>
+          <w:shd w:val="clear" w:color="auto" w:fill="FFFFFF"/>
+        </w:rPr>
+        <w:t>розмір</w:t>
+      </w:r>
+      <w:proofErr w:type="spellEnd"/>
+      <w:r>
+        <w:rPr>
+          <w:sz w:val="28"/>
+          <w:szCs w:val="28"/>
+          <w:shd w:val="clear" w:color="auto" w:fill="FFFFFF"/>
+        </w:rPr>
+        <w:t xml:space="preserve"> </w:t>
+      </w:r>
+      <w:proofErr w:type="spellStart"/>
+      <w:r>
+        <w:rPr>
+          <w:sz w:val="28"/>
+          <w:szCs w:val="28"/>
+          <w:shd w:val="clear" w:color="auto" w:fill="FFFFFF"/>
+        </w:rPr>
+        <w:t>оперативної</w:t>
+      </w:r>
+      <w:proofErr w:type="spellEnd"/>
+      <w:r>
+        <w:rPr>
+          <w:sz w:val="28"/>
+          <w:szCs w:val="28"/>
+          <w:shd w:val="clear" w:color="auto" w:fill="FFFFFF"/>
+        </w:rPr>
+        <w:t xml:space="preserve"> </w:t>
+      </w:r>
+      <w:proofErr w:type="spellStart"/>
+      <w:r>
+        <w:rPr>
+          <w:sz w:val="28"/>
+          <w:szCs w:val="28"/>
+          <w:shd w:val="clear" w:color="auto" w:fill="FFFFFF"/>
+        </w:rPr>
+        <w:t>пам'яті</w:t>
+      </w:r>
+      <w:proofErr w:type="spellEnd"/>
+      <w:r>
+        <w:rPr>
+          <w:sz w:val="28"/>
+          <w:szCs w:val="28"/>
+          <w:shd w:val="clear" w:color="auto" w:fill="FFFFFF"/>
+        </w:rPr>
+        <w:t xml:space="preserve"> ВМ.</w:t>
+      </w:r>
+    </w:p>
+    <w:p>
+      <w:pPr>
+        <w:pStyle w:val="a4"/>
+        <w:numPr>
+          <w:ilvl w:val="0"/>
+          <w:numId w:val="7"/>
+        </w:numPr>
+        <w:spacing w:after="160" w:line="259" w:lineRule="auto"/>
+        <w:rPr>
+          <w:sz w:val="28"/>
+          <w:szCs w:val="28"/>
+          <w:shd w:val="clear" w:color="auto" w:fill="FFFFFF"/>
+        </w:rPr>
+      </w:pPr>
+      <w:proofErr w:type="spellStart"/>
+      <w:r>
+        <w:rPr>
+          <w:sz w:val="28"/>
+          <w:szCs w:val="28"/>
+          <w:shd w:val="clear" w:color="auto" w:fill="FFFFFF"/>
+        </w:rPr>
+        <w:t>Слідом</w:t>
+      </w:r>
+      <w:proofErr w:type="spellEnd"/>
+      <w:r>
+        <w:rPr>
+          <w:sz w:val="28"/>
+          <w:szCs w:val="28"/>
+          <w:shd w:val="clear" w:color="auto" w:fill="FFFFFF"/>
+        </w:rPr>
+        <w:t xml:space="preserve"> </w:t>
+      </w:r>
+      <w:proofErr w:type="spellStart"/>
+      <w:r>
+        <w:rPr>
+          <w:sz w:val="28"/>
+          <w:szCs w:val="28"/>
+          <w:shd w:val="clear" w:color="auto" w:fill="FFFFFF"/>
+        </w:rPr>
+        <w:t>створюємо</w:t>
+      </w:r>
+      <w:proofErr w:type="spellEnd"/>
+      <w:r>
+        <w:rPr>
+          <w:sz w:val="28"/>
+          <w:szCs w:val="28"/>
+          <w:shd w:val="clear" w:color="auto" w:fill="FFFFFF"/>
+        </w:rPr>
+        <w:t xml:space="preserve"> </w:t>
+      </w:r>
+      <w:proofErr w:type="spellStart"/>
+      <w:r>
+        <w:rPr>
+          <w:sz w:val="28"/>
+          <w:szCs w:val="28"/>
+          <w:shd w:val="clear" w:color="auto" w:fill="FFFFFF"/>
+        </w:rPr>
+        <w:t>віртуальний</w:t>
+      </w:r>
+      <w:proofErr w:type="spellEnd"/>
+      <w:r>
+        <w:rPr>
+          <w:sz w:val="28"/>
+          <w:szCs w:val="28"/>
+          <w:shd w:val="clear" w:color="auto" w:fill="FFFFFF"/>
+        </w:rPr>
+        <w:t xml:space="preserve"> </w:t>
+      </w:r>
+      <w:proofErr w:type="spellStart"/>
+      <w:r>
+        <w:rPr>
+          <w:sz w:val="28"/>
+          <w:szCs w:val="28"/>
+          <w:shd w:val="clear" w:color="auto" w:fill="FFFFFF"/>
+        </w:rPr>
+        <w:t>жорсткий</w:t>
+      </w:r>
+      <w:proofErr w:type="spellEnd"/>
+      <w:r>
+        <w:rPr>
+          <w:sz w:val="28"/>
+          <w:szCs w:val="28"/>
+          <w:shd w:val="clear" w:color="auto" w:fill="FFFFFF"/>
+        </w:rPr>
+        <w:t xml:space="preserve"> диск. </w:t>
+      </w:r>
+    </w:p>
+    <w:p>
+      <w:pPr>
+        <w:numPr>
+          <w:ilvl w:val="0"/>
+          <w:numId w:val="7"/>
+        </w:numPr>
+        <w:shd w:val="clear" w:color="auto" w:fill="FFFFFF"/>
+        <w:spacing w:after="75"/>
+        <w:textAlignment w:val="baseline"/>
+        <w:rPr>
+          <w:sz w:val="28"/>
+          <w:szCs w:val="28"/>
+        </w:rPr>
+      </w:pPr>
+      <w:r>
+        <w:rPr>
+          <w:sz w:val="28"/>
+          <w:szCs w:val="28"/>
+        </w:rPr>
+        <w:t xml:space="preserve">Тип </w:t>
+      </w:r>
+      <w:proofErr w:type="spellStart"/>
+      <w:r>
+        <w:rPr>
+          <w:sz w:val="28"/>
+          <w:szCs w:val="28"/>
+        </w:rPr>
+        <w:t>віртуального</w:t>
+      </w:r>
+      <w:proofErr w:type="spellEnd"/>
+      <w:r>
+        <w:rPr>
+          <w:sz w:val="28"/>
+          <w:szCs w:val="28"/>
+        </w:rPr>
+        <w:t xml:space="preserve"> диска </w:t>
+      </w:r>
+      <w:proofErr w:type="spellStart"/>
+      <w:r>
+        <w:rPr>
+          <w:sz w:val="28"/>
+          <w:szCs w:val="28"/>
+        </w:rPr>
+        <w:t>залишимо</w:t>
+      </w:r>
+      <w:proofErr w:type="spellEnd"/>
+      <w:r>
+        <w:rPr>
+          <w:sz w:val="28"/>
+          <w:szCs w:val="28"/>
+        </w:rPr>
+        <w:t xml:space="preserve"> за </w:t>
+      </w:r>
+      <w:proofErr w:type="spellStart"/>
+      <w:r>
+        <w:rPr>
+          <w:sz w:val="28"/>
+          <w:szCs w:val="28"/>
+        </w:rPr>
+        <w:t>замовчуванням</w:t>
+      </w:r>
+      <w:proofErr w:type="spellEnd"/>
+      <w:r>
+        <w:rPr>
+          <w:sz w:val="28"/>
+          <w:szCs w:val="28"/>
+        </w:rPr>
+        <w:t>.</w:t>
+      </w:r>
+    </w:p>
+    <w:p>
+      <w:pPr>
+        <w:pStyle w:val="a4"/>
+        <w:numPr>
+          <w:ilvl w:val="0"/>
+          <w:numId w:val="7"/>
+        </w:numPr>
+        <w:spacing w:after="160" w:line="259" w:lineRule="auto"/>
+        <w:rPr>
+          <w:sz w:val="28"/>
+          <w:szCs w:val="28"/>
+          <w:shd w:val="clear" w:color="auto" w:fill="FFFFFF"/>
+        </w:rPr>
+      </w:pPr>
+      <w:r>
+        <w:rPr>
+          <w:sz w:val="28"/>
+          <w:szCs w:val="28"/>
+          <w:shd w:val="clear" w:color="auto" w:fill="FFFFFF"/>
+        </w:rPr>
+        <w:t xml:space="preserve">Для </w:t>
+      </w:r>
+      <w:proofErr w:type="spellStart"/>
+      <w:r>
+        <w:rPr>
+          <w:sz w:val="28"/>
+          <w:szCs w:val="28"/>
+          <w:shd w:val="clear" w:color="auto" w:fill="FFFFFF"/>
+        </w:rPr>
+        <w:t>економії</w:t>
+      </w:r>
+      <w:proofErr w:type="spellEnd"/>
+      <w:r>
+        <w:rPr>
+          <w:sz w:val="28"/>
+          <w:szCs w:val="28"/>
+          <w:shd w:val="clear" w:color="auto" w:fill="FFFFFF"/>
+        </w:rPr>
+        <w:t xml:space="preserve"> </w:t>
+      </w:r>
+      <w:proofErr w:type="spellStart"/>
+      <w:r>
+        <w:rPr>
+          <w:sz w:val="28"/>
+          <w:szCs w:val="28"/>
+          <w:shd w:val="clear" w:color="auto" w:fill="FFFFFF"/>
+        </w:rPr>
+        <w:t>місця</w:t>
+      </w:r>
+      <w:proofErr w:type="spellEnd"/>
+      <w:r>
+        <w:rPr>
+          <w:sz w:val="28"/>
+          <w:szCs w:val="28"/>
+          <w:shd w:val="clear" w:color="auto" w:fill="FFFFFF"/>
+        </w:rPr>
+        <w:t xml:space="preserve"> </w:t>
+      </w:r>
+      <w:proofErr w:type="spellStart"/>
+      <w:r>
+        <w:rPr>
+          <w:sz w:val="28"/>
+          <w:szCs w:val="28"/>
+          <w:shd w:val="clear" w:color="auto" w:fill="FFFFFF"/>
+        </w:rPr>
+        <w:t>виберемо</w:t>
+      </w:r>
+      <w:proofErr w:type="spellEnd"/>
+      <w:r>
+        <w:rPr>
+          <w:sz w:val="28"/>
+          <w:szCs w:val="28"/>
+          <w:shd w:val="clear" w:color="auto" w:fill="FFFFFF"/>
+        </w:rPr>
+        <w:t xml:space="preserve"> </w:t>
+      </w:r>
+      <w:proofErr w:type="spellStart"/>
+      <w:r>
+        <w:rPr>
+          <w:sz w:val="28"/>
+          <w:szCs w:val="28"/>
+          <w:shd w:val="clear" w:color="auto" w:fill="FFFFFF"/>
+        </w:rPr>
+        <w:t>динамічний</w:t>
+      </w:r>
+      <w:proofErr w:type="spellEnd"/>
+      <w:r>
+        <w:rPr>
+          <w:sz w:val="28"/>
+          <w:szCs w:val="28"/>
+          <w:shd w:val="clear" w:color="auto" w:fill="FFFFFF"/>
+        </w:rPr>
+        <w:t xml:space="preserve"> формат.</w:t>
+      </w:r>
+    </w:p>
+    <w:p>
+      <w:pPr>
+        <w:numPr>
+          <w:ilvl w:val="0"/>
+          <w:numId w:val="7"/>
+        </w:numPr>
+        <w:shd w:val="clear" w:color="auto" w:fill="FFFFFF"/>
+        <w:spacing w:after="75"/>
+        <w:textAlignment w:val="baseline"/>
+        <w:rPr>
+          <w:sz w:val="28"/>
+          <w:szCs w:val="28"/>
+        </w:rPr>
+      </w:pPr>
+      <w:proofErr w:type="spellStart"/>
+      <w:r>
+        <w:rPr>
+          <w:sz w:val="28"/>
+          <w:szCs w:val="28"/>
+        </w:rPr>
+        <w:t>Слідом</w:t>
+      </w:r>
+      <w:proofErr w:type="spellEnd"/>
+      <w:r>
+        <w:rPr>
+          <w:sz w:val="28"/>
+          <w:szCs w:val="28"/>
+        </w:rPr>
+        <w:t xml:space="preserve"> </w:t>
+      </w:r>
+      <w:proofErr w:type="spellStart"/>
+      <w:r>
+        <w:rPr>
+          <w:sz w:val="28"/>
+          <w:szCs w:val="28"/>
+        </w:rPr>
+        <w:t>вкажемо</w:t>
+      </w:r>
+      <w:proofErr w:type="spellEnd"/>
+      <w:r>
+        <w:rPr>
+          <w:sz w:val="28"/>
+          <w:szCs w:val="28"/>
+        </w:rPr>
+        <w:t xml:space="preserve"> </w:t>
+      </w:r>
+      <w:proofErr w:type="spellStart"/>
+      <w:r>
+        <w:rPr>
+          <w:sz w:val="28"/>
+          <w:szCs w:val="28"/>
+        </w:rPr>
+        <w:t>ім'я</w:t>
+      </w:r>
+      <w:proofErr w:type="spellEnd"/>
+      <w:r>
+        <w:rPr>
+          <w:sz w:val="28"/>
+          <w:szCs w:val="28"/>
+        </w:rPr>
+        <w:t xml:space="preserve"> томи (</w:t>
+      </w:r>
+      <w:proofErr w:type="spellStart"/>
+      <w:r>
+        <w:rPr>
+          <w:sz w:val="28"/>
+          <w:szCs w:val="28"/>
+        </w:rPr>
+        <w:t>віртуального</w:t>
+      </w:r>
+      <w:proofErr w:type="spellEnd"/>
+      <w:r>
+        <w:rPr>
+          <w:sz w:val="28"/>
+          <w:szCs w:val="28"/>
+        </w:rPr>
+        <w:t xml:space="preserve"> диска С) і </w:t>
+      </w:r>
+      <w:proofErr w:type="spellStart"/>
+      <w:r>
+        <w:rPr>
+          <w:sz w:val="28"/>
+          <w:szCs w:val="28"/>
+        </w:rPr>
+        <w:t>його</w:t>
+      </w:r>
+      <w:proofErr w:type="spellEnd"/>
+      <w:r>
+        <w:rPr>
+          <w:sz w:val="28"/>
+          <w:szCs w:val="28"/>
+        </w:rPr>
+        <w:t xml:space="preserve"> </w:t>
+      </w:r>
+      <w:proofErr w:type="spellStart"/>
+      <w:r>
+        <w:rPr>
+          <w:sz w:val="28"/>
+          <w:szCs w:val="28"/>
+        </w:rPr>
+        <w:t>розмір</w:t>
+      </w:r>
+      <w:proofErr w:type="spellEnd"/>
+      <w:r>
+        <w:rPr>
+          <w:sz w:val="28"/>
+          <w:szCs w:val="28"/>
+        </w:rPr>
+        <w:t xml:space="preserve">. За </w:t>
+      </w:r>
+      <w:proofErr w:type="spellStart"/>
+      <w:r>
+        <w:rPr>
+          <w:sz w:val="28"/>
+          <w:szCs w:val="28"/>
+        </w:rPr>
+        <w:t>замовчуванням</w:t>
+      </w:r>
+      <w:proofErr w:type="spellEnd"/>
+      <w:r>
+        <w:rPr>
+          <w:sz w:val="28"/>
+          <w:szCs w:val="28"/>
+        </w:rPr>
+        <w:t xml:space="preserve"> - 32 Гб.</w:t>
+      </w:r>
+    </w:p>
+    <w:p>
+      <w:pPr>
+        <w:numPr>
+          <w:ilvl w:val="0"/>
+          <w:numId w:val="7"/>
+        </w:numPr>
+        <w:shd w:val="clear" w:color="auto" w:fill="FFFFFF"/>
+        <w:spacing w:after="75"/>
+        <w:textAlignment w:val="baseline"/>
+        <w:rPr>
+          <w:sz w:val="28"/>
+          <w:szCs w:val="28"/>
+        </w:rPr>
+      </w:pPr>
+      <w:proofErr w:type="spellStart"/>
+      <w:r>
+        <w:rPr>
+          <w:sz w:val="28"/>
+          <w:szCs w:val="28"/>
+        </w:rPr>
+        <w:t>Після</w:t>
+      </w:r>
+      <w:proofErr w:type="spellEnd"/>
+      <w:r>
+        <w:rPr>
+          <w:sz w:val="28"/>
+          <w:szCs w:val="28"/>
+        </w:rPr>
+        <w:t xml:space="preserve"> </w:t>
+      </w:r>
+      <w:proofErr w:type="spellStart"/>
+      <w:r>
+        <w:rPr>
+          <w:sz w:val="28"/>
+          <w:szCs w:val="28"/>
+        </w:rPr>
+        <w:t>натискання</w:t>
+      </w:r>
+      <w:proofErr w:type="spellEnd"/>
+      <w:r>
+        <w:rPr>
+          <w:sz w:val="28"/>
+          <w:szCs w:val="28"/>
+        </w:rPr>
+        <w:t xml:space="preserve"> в </w:t>
+      </w:r>
+      <w:proofErr w:type="spellStart"/>
+      <w:r>
+        <w:rPr>
+          <w:sz w:val="28"/>
+          <w:szCs w:val="28"/>
+        </w:rPr>
+        <w:t>останньому</w:t>
+      </w:r>
+      <w:proofErr w:type="spellEnd"/>
+      <w:r>
+        <w:rPr>
+          <w:sz w:val="28"/>
+          <w:szCs w:val="28"/>
+        </w:rPr>
+        <w:t xml:space="preserve"> </w:t>
+      </w:r>
+      <w:proofErr w:type="spellStart"/>
+      <w:r>
+        <w:rPr>
+          <w:sz w:val="28"/>
+          <w:szCs w:val="28"/>
+        </w:rPr>
+        <w:t>віконці</w:t>
+      </w:r>
+      <w:proofErr w:type="spellEnd"/>
+      <w:r>
+        <w:rPr>
+          <w:sz w:val="28"/>
+          <w:szCs w:val="28"/>
+        </w:rPr>
+        <w:t xml:space="preserve"> кнопки «</w:t>
+      </w:r>
+      <w:proofErr w:type="spellStart"/>
+      <w:r>
+        <w:rPr>
+          <w:sz w:val="28"/>
+          <w:szCs w:val="28"/>
+        </w:rPr>
+        <w:t>Створити</w:t>
+      </w:r>
+      <w:proofErr w:type="spellEnd"/>
+      <w:r>
+        <w:rPr>
+          <w:sz w:val="28"/>
+          <w:szCs w:val="28"/>
+        </w:rPr>
+        <w:t xml:space="preserve">» </w:t>
+      </w:r>
+      <w:proofErr w:type="gramStart"/>
+      <w:r>
+        <w:rPr>
+          <w:sz w:val="28"/>
+          <w:szCs w:val="28"/>
+        </w:rPr>
+        <w:t>в списку</w:t>
+      </w:r>
+      <w:proofErr w:type="gramEnd"/>
+      <w:r>
+        <w:rPr>
+          <w:sz w:val="28"/>
+          <w:szCs w:val="28"/>
+        </w:rPr>
+        <w:t xml:space="preserve"> </w:t>
+      </w:r>
+      <w:proofErr w:type="spellStart"/>
+      <w:r>
+        <w:rPr>
+          <w:sz w:val="28"/>
+          <w:szCs w:val="28"/>
+        </w:rPr>
+        <w:t>з'явиться</w:t>
+      </w:r>
+      <w:proofErr w:type="spellEnd"/>
+      <w:r>
+        <w:rPr>
+          <w:sz w:val="28"/>
+          <w:szCs w:val="28"/>
+        </w:rPr>
+        <w:t xml:space="preserve"> нова </w:t>
+      </w:r>
+      <w:proofErr w:type="spellStart"/>
+      <w:r>
+        <w:rPr>
+          <w:sz w:val="28"/>
+          <w:szCs w:val="28"/>
+        </w:rPr>
+        <w:t>віртуальна</w:t>
+      </w:r>
+      <w:proofErr w:type="spellEnd"/>
+      <w:r>
+        <w:rPr>
+          <w:sz w:val="28"/>
+          <w:szCs w:val="28"/>
+        </w:rPr>
+        <w:t xml:space="preserve"> машина. Справа в </w:t>
+      </w:r>
+      <w:proofErr w:type="spellStart"/>
+      <w:r>
+        <w:rPr>
+          <w:sz w:val="28"/>
+          <w:szCs w:val="28"/>
+        </w:rPr>
+        <w:t>рамці</w:t>
+      </w:r>
+      <w:proofErr w:type="spellEnd"/>
+      <w:r>
+        <w:rPr>
+          <w:sz w:val="28"/>
+          <w:szCs w:val="28"/>
+        </w:rPr>
+        <w:t xml:space="preserve"> </w:t>
+      </w:r>
+      <w:proofErr w:type="spellStart"/>
+      <w:r>
+        <w:rPr>
+          <w:sz w:val="28"/>
+          <w:szCs w:val="28"/>
+        </w:rPr>
+        <w:t>показані</w:t>
+      </w:r>
+      <w:proofErr w:type="spellEnd"/>
+      <w:r>
+        <w:rPr>
+          <w:sz w:val="28"/>
+          <w:szCs w:val="28"/>
+        </w:rPr>
+        <w:t xml:space="preserve"> </w:t>
+      </w:r>
+      <w:proofErr w:type="spellStart"/>
+      <w:r>
+        <w:rPr>
+          <w:sz w:val="28"/>
+          <w:szCs w:val="28"/>
+        </w:rPr>
+        <w:t>її</w:t>
+      </w:r>
+      <w:proofErr w:type="spellEnd"/>
+      <w:r>
+        <w:rPr>
+          <w:sz w:val="28"/>
+          <w:szCs w:val="28"/>
+        </w:rPr>
+        <w:t xml:space="preserve"> </w:t>
+      </w:r>
+      <w:proofErr w:type="spellStart"/>
+      <w:r>
+        <w:rPr>
+          <w:sz w:val="28"/>
+          <w:szCs w:val="28"/>
+        </w:rPr>
+        <w:t>параметри</w:t>
+      </w:r>
+      <w:proofErr w:type="spellEnd"/>
+      <w:r>
+        <w:rPr>
+          <w:sz w:val="28"/>
+          <w:szCs w:val="28"/>
+        </w:rPr>
+        <w:t>.</w:t>
+      </w:r>
+    </w:p>
+    <w:p>
+      <w:pPr>
+        <w:pStyle w:val="a4"/>
+        <w:numPr>
+          <w:ilvl w:val="0"/>
+          <w:numId w:val="7"/>
+        </w:numPr>
+        <w:spacing w:after="160" w:line="259" w:lineRule="auto"/>
+        <w:rPr>
+          <w:sz w:val="28"/>
+          <w:szCs w:val="28"/>
+          <w:shd w:val="clear" w:color="auto" w:fill="FFFFFF"/>
+        </w:rPr>
+      </w:pPr>
+      <w:proofErr w:type="spellStart"/>
+      <w:r>
+        <w:rPr>
+          <w:sz w:val="28"/>
+          <w:szCs w:val="28"/>
+          <w:shd w:val="clear" w:color="auto" w:fill="FFFFFF"/>
+        </w:rPr>
+        <w:t>кликнемо</w:t>
+      </w:r>
+      <w:proofErr w:type="spellEnd"/>
+      <w:r>
+        <w:rPr>
+          <w:sz w:val="28"/>
+          <w:szCs w:val="28"/>
+          <w:shd w:val="clear" w:color="auto" w:fill="FFFFFF"/>
+        </w:rPr>
+        <w:t xml:space="preserve"> у </w:t>
+      </w:r>
+      <w:proofErr w:type="spellStart"/>
+      <w:r>
+        <w:rPr>
+          <w:sz w:val="28"/>
+          <w:szCs w:val="28"/>
+          <w:shd w:val="clear" w:color="auto" w:fill="FFFFFF"/>
+        </w:rPr>
+        <w:t>верхній</w:t>
+      </w:r>
+      <w:proofErr w:type="spellEnd"/>
+      <w:r>
+        <w:rPr>
+          <w:sz w:val="28"/>
+          <w:szCs w:val="28"/>
+          <w:shd w:val="clear" w:color="auto" w:fill="FFFFFF"/>
+        </w:rPr>
+        <w:t xml:space="preserve"> </w:t>
+      </w:r>
+      <w:proofErr w:type="spellStart"/>
+      <w:r>
+        <w:rPr>
+          <w:sz w:val="28"/>
+          <w:szCs w:val="28"/>
+          <w:shd w:val="clear" w:color="auto" w:fill="FFFFFF"/>
+        </w:rPr>
+        <w:t>панелі</w:t>
+      </w:r>
+      <w:proofErr w:type="spellEnd"/>
+      <w:r>
+        <w:rPr>
+          <w:sz w:val="28"/>
+          <w:szCs w:val="28"/>
+          <w:shd w:val="clear" w:color="auto" w:fill="FFFFFF"/>
+        </w:rPr>
+        <w:t xml:space="preserve"> кнопку «</w:t>
+      </w:r>
+      <w:proofErr w:type="spellStart"/>
+      <w:r>
+        <w:rPr>
+          <w:sz w:val="28"/>
+          <w:szCs w:val="28"/>
+          <w:shd w:val="clear" w:color="auto" w:fill="FFFFFF"/>
+        </w:rPr>
+        <w:t>Запустити</w:t>
+      </w:r>
+      <w:proofErr w:type="spellEnd"/>
+      <w:r>
+        <w:rPr>
+          <w:sz w:val="28"/>
+          <w:szCs w:val="28"/>
+          <w:shd w:val="clear" w:color="auto" w:fill="FFFFFF"/>
+        </w:rPr>
+        <w:t>».</w:t>
+      </w:r>
+    </w:p>
+    <w:p>
+      <w:pPr>
+        <w:pStyle w:val="a4"/>
+        <w:numPr>
+          <w:ilvl w:val="0"/>
+          <w:numId w:val="7"/>
+        </w:numPr>
+        <w:spacing w:after="160" w:line="259" w:lineRule="auto"/>
+        <w:rPr>
+          <w:sz w:val="28"/>
+          <w:szCs w:val="28"/>
+          <w:shd w:val="clear" w:color="auto" w:fill="FFFFFF"/>
+        </w:rPr>
+      </w:pPr>
+      <w:r>
+        <w:rPr>
+          <w:sz w:val="28"/>
+          <w:szCs w:val="28"/>
+          <w:shd w:val="clear" w:color="auto" w:fill="FFFFFF"/>
+        </w:rPr>
+        <w:t xml:space="preserve">У </w:t>
+      </w:r>
+      <w:proofErr w:type="spellStart"/>
+      <w:r>
+        <w:rPr>
+          <w:sz w:val="28"/>
+          <w:szCs w:val="28"/>
+          <w:shd w:val="clear" w:color="auto" w:fill="FFFFFF"/>
+        </w:rPr>
+        <w:t>вікні</w:t>
+      </w:r>
+      <w:proofErr w:type="spellEnd"/>
+      <w:r>
+        <w:rPr>
+          <w:sz w:val="28"/>
+          <w:szCs w:val="28"/>
+          <w:shd w:val="clear" w:color="auto" w:fill="FFFFFF"/>
+        </w:rPr>
+        <w:t xml:space="preserve">, яке </w:t>
+      </w:r>
+      <w:proofErr w:type="spellStart"/>
+      <w:r>
+        <w:rPr>
+          <w:sz w:val="28"/>
+          <w:szCs w:val="28"/>
+          <w:shd w:val="clear" w:color="auto" w:fill="FFFFFF"/>
+        </w:rPr>
+        <w:t>відкриється</w:t>
+      </w:r>
+      <w:proofErr w:type="spellEnd"/>
+      <w:r>
+        <w:rPr>
+          <w:sz w:val="28"/>
+          <w:szCs w:val="28"/>
+          <w:shd w:val="clear" w:color="auto" w:fill="FFFFFF"/>
+        </w:rPr>
+        <w:t xml:space="preserve"> </w:t>
+      </w:r>
+      <w:proofErr w:type="spellStart"/>
+      <w:r>
+        <w:rPr>
+          <w:sz w:val="28"/>
+          <w:szCs w:val="28"/>
+          <w:shd w:val="clear" w:color="auto" w:fill="FFFFFF"/>
+        </w:rPr>
+        <w:t>після</w:t>
+      </w:r>
+      <w:proofErr w:type="spellEnd"/>
+      <w:r>
+        <w:rPr>
+          <w:sz w:val="28"/>
+          <w:szCs w:val="28"/>
+          <w:shd w:val="clear" w:color="auto" w:fill="FFFFFF"/>
+        </w:rPr>
+        <w:t xml:space="preserve"> </w:t>
+      </w:r>
+      <w:proofErr w:type="spellStart"/>
+      <w:r>
+        <w:rPr>
+          <w:sz w:val="28"/>
+          <w:szCs w:val="28"/>
+          <w:shd w:val="clear" w:color="auto" w:fill="FFFFFF"/>
+        </w:rPr>
+        <w:t>цього</w:t>
+      </w:r>
+      <w:proofErr w:type="spellEnd"/>
+      <w:r>
+        <w:rPr>
+          <w:sz w:val="28"/>
+          <w:szCs w:val="28"/>
+          <w:shd w:val="clear" w:color="auto" w:fill="FFFFFF"/>
+        </w:rPr>
+        <w:t xml:space="preserve">, </w:t>
+      </w:r>
+      <w:proofErr w:type="spellStart"/>
+      <w:r>
+        <w:rPr>
+          <w:sz w:val="28"/>
+          <w:szCs w:val="28"/>
+          <w:shd w:val="clear" w:color="auto" w:fill="FFFFFF"/>
+        </w:rPr>
+        <w:t>з'явиться</w:t>
+      </w:r>
+      <w:proofErr w:type="spellEnd"/>
+      <w:r>
+        <w:rPr>
+          <w:sz w:val="28"/>
+          <w:szCs w:val="28"/>
+          <w:shd w:val="clear" w:color="auto" w:fill="FFFFFF"/>
+        </w:rPr>
+        <w:t xml:space="preserve"> </w:t>
+      </w:r>
+      <w:proofErr w:type="spellStart"/>
+      <w:r>
+        <w:rPr>
+          <w:sz w:val="28"/>
+          <w:szCs w:val="28"/>
+          <w:shd w:val="clear" w:color="auto" w:fill="FFFFFF"/>
+        </w:rPr>
+        <w:t>віконце</w:t>
+      </w:r>
+      <w:proofErr w:type="spellEnd"/>
+      <w:r>
+        <w:rPr>
+          <w:sz w:val="28"/>
+          <w:szCs w:val="28"/>
+          <w:shd w:val="clear" w:color="auto" w:fill="FFFFFF"/>
+        </w:rPr>
+        <w:t xml:space="preserve"> «</w:t>
+      </w:r>
+      <w:proofErr w:type="spellStart"/>
+      <w:r>
+        <w:rPr>
+          <w:sz w:val="28"/>
+          <w:szCs w:val="28"/>
+          <w:shd w:val="clear" w:color="auto" w:fill="FFFFFF"/>
+        </w:rPr>
+        <w:t>Виберіть</w:t>
+      </w:r>
+      <w:proofErr w:type="spellEnd"/>
+      <w:r>
+        <w:rPr>
+          <w:sz w:val="28"/>
+          <w:szCs w:val="28"/>
+          <w:shd w:val="clear" w:color="auto" w:fill="FFFFFF"/>
+        </w:rPr>
+        <w:t xml:space="preserve"> </w:t>
+      </w:r>
+      <w:proofErr w:type="spellStart"/>
+      <w:r>
+        <w:rPr>
+          <w:sz w:val="28"/>
+          <w:szCs w:val="28"/>
+          <w:shd w:val="clear" w:color="auto" w:fill="FFFFFF"/>
+        </w:rPr>
+        <w:t>завантажувальний</w:t>
+      </w:r>
+      <w:proofErr w:type="spellEnd"/>
+      <w:r>
+        <w:rPr>
+          <w:sz w:val="28"/>
+          <w:szCs w:val="28"/>
+          <w:shd w:val="clear" w:color="auto" w:fill="FFFFFF"/>
+        </w:rPr>
+        <w:t xml:space="preserve"> диск». </w:t>
+      </w:r>
+      <w:proofErr w:type="spellStart"/>
+      <w:r>
+        <w:rPr>
+          <w:sz w:val="28"/>
+          <w:szCs w:val="28"/>
+          <w:shd w:val="clear" w:color="auto" w:fill="FFFFFF"/>
+        </w:rPr>
+        <w:t>Натисніть</w:t>
+      </w:r>
+      <w:proofErr w:type="spellEnd"/>
+      <w:r>
+        <w:rPr>
+          <w:sz w:val="28"/>
+          <w:szCs w:val="28"/>
+          <w:shd w:val="clear" w:color="auto" w:fill="FFFFFF"/>
+        </w:rPr>
+        <w:t xml:space="preserve"> на </w:t>
+      </w:r>
+      <w:proofErr w:type="spellStart"/>
+      <w:r>
+        <w:rPr>
+          <w:sz w:val="28"/>
+          <w:szCs w:val="28"/>
+          <w:shd w:val="clear" w:color="auto" w:fill="FFFFFF"/>
+        </w:rPr>
+        <w:t>іконку</w:t>
+      </w:r>
+      <w:proofErr w:type="spellEnd"/>
+      <w:r>
+        <w:rPr>
+          <w:sz w:val="28"/>
+          <w:szCs w:val="28"/>
+          <w:shd w:val="clear" w:color="auto" w:fill="FFFFFF"/>
+        </w:rPr>
+        <w:t xml:space="preserve"> папки і </w:t>
+      </w:r>
+      <w:proofErr w:type="spellStart"/>
+      <w:r>
+        <w:rPr>
+          <w:sz w:val="28"/>
+          <w:szCs w:val="28"/>
+          <w:shd w:val="clear" w:color="auto" w:fill="FFFFFF"/>
+        </w:rPr>
+        <w:t>вкажіть</w:t>
+      </w:r>
+      <w:proofErr w:type="spellEnd"/>
+      <w:r>
+        <w:rPr>
+          <w:sz w:val="28"/>
+          <w:szCs w:val="28"/>
+          <w:shd w:val="clear" w:color="auto" w:fill="FFFFFF"/>
+        </w:rPr>
+        <w:t xml:space="preserve"> шлях до дистрибутива </w:t>
+      </w:r>
+      <w:proofErr w:type="spellStart"/>
+      <w:r>
+        <w:rPr>
+          <w:sz w:val="28"/>
+          <w:szCs w:val="28"/>
+          <w:shd w:val="clear" w:color="auto" w:fill="FFFFFF"/>
+        </w:rPr>
+        <w:t>системи</w:t>
+      </w:r>
+      <w:proofErr w:type="spellEnd"/>
+      <w:r>
+        <w:rPr>
+          <w:sz w:val="28"/>
+          <w:szCs w:val="28"/>
+          <w:shd w:val="clear" w:color="auto" w:fill="FFFFFF"/>
+        </w:rPr>
+        <w:t>. </w:t>
+      </w:r>
+    </w:p>
+    <w:p>
+      <w:pPr>
+        <w:numPr>
+          <w:ilvl w:val="0"/>
+          <w:numId w:val="7"/>
+        </w:numPr>
+        <w:shd w:val="clear" w:color="auto" w:fill="FFFFFF"/>
+        <w:spacing w:after="75"/>
+        <w:textAlignment w:val="baseline"/>
+        <w:rPr>
+          <w:sz w:val="28"/>
+          <w:szCs w:val="28"/>
+        </w:rPr>
+      </w:pPr>
+      <w:proofErr w:type="spellStart"/>
+      <w:r>
+        <w:rPr>
+          <w:sz w:val="28"/>
+          <w:szCs w:val="28"/>
+        </w:rPr>
+        <w:t>Подальший</w:t>
+      </w:r>
+      <w:proofErr w:type="spellEnd"/>
+      <w:r>
+        <w:rPr>
+          <w:sz w:val="28"/>
+          <w:szCs w:val="28"/>
+        </w:rPr>
+        <w:t xml:space="preserve"> </w:t>
+      </w:r>
+      <w:proofErr w:type="spellStart"/>
+      <w:r>
+        <w:rPr>
+          <w:sz w:val="28"/>
+          <w:szCs w:val="28"/>
+        </w:rPr>
+        <w:t>хід</w:t>
+      </w:r>
+      <w:proofErr w:type="spellEnd"/>
+      <w:r>
+        <w:rPr>
+          <w:sz w:val="28"/>
+          <w:szCs w:val="28"/>
+        </w:rPr>
+        <w:t xml:space="preserve"> </w:t>
+      </w:r>
+      <w:proofErr w:type="spellStart"/>
+      <w:r>
+        <w:rPr>
+          <w:sz w:val="28"/>
+          <w:szCs w:val="28"/>
+        </w:rPr>
+        <w:t>інсталяції</w:t>
+      </w:r>
+      <w:proofErr w:type="spellEnd"/>
+      <w:r>
+        <w:rPr>
+          <w:sz w:val="28"/>
+          <w:szCs w:val="28"/>
+        </w:rPr>
+        <w:t xml:space="preserve"> ОС в </w:t>
+      </w:r>
+      <w:proofErr w:type="spellStart"/>
+      <w:r>
+        <w:rPr>
+          <w:sz w:val="28"/>
+          <w:szCs w:val="28"/>
+        </w:rPr>
+        <w:t>віртуальну</w:t>
+      </w:r>
+      <w:proofErr w:type="spellEnd"/>
+      <w:r>
+        <w:rPr>
+          <w:sz w:val="28"/>
+          <w:szCs w:val="28"/>
+        </w:rPr>
+        <w:t xml:space="preserve"> машину не </w:t>
+      </w:r>
+      <w:proofErr w:type="spellStart"/>
+      <w:r>
+        <w:rPr>
+          <w:sz w:val="28"/>
+          <w:szCs w:val="28"/>
+        </w:rPr>
+        <w:t>відрізняється</w:t>
+      </w:r>
+      <w:proofErr w:type="spellEnd"/>
+      <w:r>
+        <w:rPr>
+          <w:sz w:val="28"/>
+          <w:szCs w:val="28"/>
+        </w:rPr>
+        <w:t xml:space="preserve"> </w:t>
+      </w:r>
+      <w:proofErr w:type="spellStart"/>
+      <w:r>
+        <w:rPr>
+          <w:sz w:val="28"/>
+          <w:szCs w:val="28"/>
+        </w:rPr>
+        <w:t>від</w:t>
+      </w:r>
+      <w:proofErr w:type="spellEnd"/>
+      <w:r>
+        <w:rPr>
+          <w:sz w:val="28"/>
+          <w:szCs w:val="28"/>
+        </w:rPr>
+        <w:t xml:space="preserve"> установки </w:t>
+      </w:r>
+      <w:proofErr w:type="spellStart"/>
+      <w:r>
+        <w:rPr>
+          <w:sz w:val="28"/>
+          <w:szCs w:val="28"/>
+        </w:rPr>
+        <w:t>її</w:t>
+      </w:r>
+      <w:proofErr w:type="spellEnd"/>
+      <w:r>
+        <w:rPr>
+          <w:sz w:val="28"/>
+          <w:szCs w:val="28"/>
+        </w:rPr>
+        <w:t xml:space="preserve"> на </w:t>
+      </w:r>
+      <w:proofErr w:type="spellStart"/>
+      <w:r>
+        <w:rPr>
+          <w:sz w:val="28"/>
+          <w:szCs w:val="28"/>
+        </w:rPr>
+        <w:t>фізичний</w:t>
+      </w:r>
+      <w:proofErr w:type="spellEnd"/>
+      <w:r>
+        <w:rPr>
+          <w:sz w:val="28"/>
+          <w:szCs w:val="28"/>
+        </w:rPr>
+        <w:t xml:space="preserve"> </w:t>
+      </w:r>
+      <w:proofErr w:type="spellStart"/>
+      <w:r>
+        <w:rPr>
+          <w:sz w:val="28"/>
+          <w:szCs w:val="28"/>
+        </w:rPr>
+        <w:t>комп'ютер</w:t>
+      </w:r>
+      <w:proofErr w:type="spellEnd"/>
+      <w:r>
+        <w:rPr>
+          <w:sz w:val="28"/>
+          <w:szCs w:val="28"/>
+        </w:rPr>
+        <w:t>.</w:t>
+      </w:r>
+    </w:p>
+    <w:p>
+      <w:pPr>
+        <w:jc w:val="both"/>
+        <w:textAlignment w:val="baseline"/>
+        <w:rPr>
+          <w:color w:val="000000"/>
+          <w:sz w:val="28"/>
+          <w:szCs w:val="28"/>
+        </w:rPr>
+      </w:pPr>
+    </w:p>
+    <w:p>
+      <w:pPr>
+        <w:jc w:val="both"/>
+        <w:textAlignment w:val="baseline"/>
+        <w:rPr>
+          <w:color w:val="000000"/>
+          <w:sz w:val="28"/>
+          <w:szCs w:val="28"/>
+        </w:rPr>
+      </w:pPr>
+      <w:r>
+        <w:rPr>
+          <w:color w:val="000000"/>
+          <w:sz w:val="28"/>
+          <w:szCs w:val="28"/>
+          <w:lang w:val="uk-UA"/>
+        </w:rPr>
+        <w:t xml:space="preserve">2) </w:t>
+      </w:r>
+      <w:proofErr w:type="spellStart"/>
+      <w:r>
+        <w:rPr>
+          <w:color w:val="000000"/>
+          <w:sz w:val="28"/>
+          <w:szCs w:val="28"/>
+        </w:rPr>
+        <w:t>Чи</w:t>
+      </w:r>
+      <w:proofErr w:type="spellEnd"/>
+      <w:r>
+        <w:rPr>
+          <w:color w:val="000000"/>
+          <w:sz w:val="28"/>
+          <w:szCs w:val="28"/>
+        </w:rPr>
+        <w:t xml:space="preserve"> є </w:t>
+      </w:r>
+      <w:proofErr w:type="spellStart"/>
+      <w:r>
+        <w:rPr>
+          <w:color w:val="000000"/>
+          <w:sz w:val="28"/>
+          <w:szCs w:val="28"/>
+        </w:rPr>
+        <w:t>якісь</w:t>
+      </w:r>
+      <w:proofErr w:type="spellEnd"/>
+      <w:r>
+        <w:rPr>
+          <w:color w:val="000000"/>
+          <w:sz w:val="28"/>
+          <w:szCs w:val="28"/>
+        </w:rPr>
+        <w:t xml:space="preserve"> </w:t>
+      </w:r>
+      <w:proofErr w:type="spellStart"/>
+      <w:r>
+        <w:rPr>
+          <w:color w:val="000000"/>
+          <w:sz w:val="28"/>
+          <w:szCs w:val="28"/>
+        </w:rPr>
+        <w:t>апаратні</w:t>
+      </w:r>
+      <w:proofErr w:type="spellEnd"/>
+      <w:r>
+        <w:rPr>
+          <w:color w:val="000000"/>
+          <w:sz w:val="28"/>
+          <w:szCs w:val="28"/>
+        </w:rPr>
+        <w:t xml:space="preserve"> </w:t>
+      </w:r>
+      <w:proofErr w:type="spellStart"/>
+      <w:r>
+        <w:rPr>
+          <w:color w:val="000000"/>
+          <w:sz w:val="28"/>
+          <w:szCs w:val="28"/>
+        </w:rPr>
+        <w:t>обмеження</w:t>
+      </w:r>
+      <w:proofErr w:type="spellEnd"/>
+      <w:r>
+        <w:rPr>
+          <w:color w:val="000000"/>
+          <w:sz w:val="28"/>
+          <w:szCs w:val="28"/>
+        </w:rPr>
+        <w:t xml:space="preserve"> при </w:t>
+      </w:r>
+      <w:proofErr w:type="spellStart"/>
+      <w:r>
+        <w:rPr>
+          <w:color w:val="000000"/>
+          <w:sz w:val="28"/>
+          <w:szCs w:val="28"/>
+        </w:rPr>
+        <w:t>встановленні</w:t>
+      </w:r>
+      <w:proofErr w:type="spellEnd"/>
+      <w:r>
+        <w:rPr>
+          <w:color w:val="000000"/>
+          <w:sz w:val="28"/>
+          <w:szCs w:val="28"/>
+        </w:rPr>
+        <w:t xml:space="preserve"> 32- та 64-бітних ОС?</w:t>
+      </w:r>
+    </w:p>
+    <w:p>
+      <w:pPr>
+        <w:jc w:val="both"/>
+        <w:textAlignment w:val="baseline"/>
+        <w:rPr>
+          <w:color w:val="000000"/>
+          <w:sz w:val="28"/>
+          <w:szCs w:val="28"/>
+        </w:rPr>
+      </w:pPr>
+    </w:p>
+    <w:p>
+      <w:pPr>
+        <w:jc w:val="both"/>
+        <w:textAlignment w:val="baseline"/>
+        <w:rPr>
+          <w:sz w:val="28"/>
+          <w:szCs w:val="28"/>
+          <w:lang w:val="uk-UA"/>
+        </w:rPr>
+      </w:pPr>
+      <w:r>
+        <w:rPr>
+          <w:sz w:val="28"/>
+          <w:szCs w:val="28"/>
+          <w:shd w:val="clear" w:color="auto" w:fill="FFFFFF"/>
+        </w:rPr>
+        <w:t xml:space="preserve">32-бітна </w:t>
+      </w:r>
+      <w:proofErr w:type="spellStart"/>
+      <w:r>
+        <w:rPr>
+          <w:sz w:val="28"/>
+          <w:szCs w:val="28"/>
+          <w:shd w:val="clear" w:color="auto" w:fill="FFFFFF"/>
+        </w:rPr>
+        <w:t>версія</w:t>
+      </w:r>
+      <w:proofErr w:type="spellEnd"/>
+      <w:r>
+        <w:rPr>
+          <w:sz w:val="28"/>
+          <w:szCs w:val="28"/>
+          <w:shd w:val="clear" w:color="auto" w:fill="FFFFFF"/>
+        </w:rPr>
+        <w:t xml:space="preserve"> </w:t>
+      </w:r>
+      <w:proofErr w:type="spellStart"/>
+      <w:r>
+        <w:rPr>
+          <w:sz w:val="28"/>
+          <w:szCs w:val="28"/>
+          <w:shd w:val="clear" w:color="auto" w:fill="FFFFFF"/>
+        </w:rPr>
+        <w:t>Windows</w:t>
+      </w:r>
+      <w:proofErr w:type="spellEnd"/>
+      <w:r>
+        <w:rPr>
+          <w:sz w:val="28"/>
+          <w:szCs w:val="28"/>
+          <w:shd w:val="clear" w:color="auto" w:fill="FFFFFF"/>
+        </w:rPr>
+        <w:t xml:space="preserve"> буде </w:t>
+      </w:r>
+      <w:proofErr w:type="spellStart"/>
+      <w:r>
+        <w:rPr>
+          <w:sz w:val="28"/>
+          <w:szCs w:val="28"/>
+          <w:shd w:val="clear" w:color="auto" w:fill="FFFFFF"/>
+        </w:rPr>
+        <w:t>працювати</w:t>
+      </w:r>
+      <w:proofErr w:type="spellEnd"/>
+      <w:r>
+        <w:rPr>
+          <w:sz w:val="28"/>
+          <w:szCs w:val="28"/>
+          <w:shd w:val="clear" w:color="auto" w:fill="FFFFFF"/>
+        </w:rPr>
+        <w:t xml:space="preserve"> на 64-розрядному </w:t>
+      </w:r>
+      <w:proofErr w:type="spellStart"/>
+      <w:r>
+        <w:rPr>
+          <w:sz w:val="28"/>
+          <w:szCs w:val="28"/>
+          <w:shd w:val="clear" w:color="auto" w:fill="FFFFFF"/>
+        </w:rPr>
+        <w:t>процесорі</w:t>
+      </w:r>
+      <w:proofErr w:type="spellEnd"/>
+      <w:r>
+        <w:rPr>
+          <w:sz w:val="28"/>
+          <w:szCs w:val="28"/>
+          <w:shd w:val="clear" w:color="auto" w:fill="FFFFFF"/>
+        </w:rPr>
+        <w:t xml:space="preserve">, але </w:t>
+      </w:r>
+      <w:proofErr w:type="spellStart"/>
+      <w:r>
+        <w:rPr>
+          <w:sz w:val="28"/>
+          <w:szCs w:val="28"/>
+          <w:shd w:val="clear" w:color="auto" w:fill="FFFFFF"/>
+        </w:rPr>
+        <w:t>ви</w:t>
+      </w:r>
+      <w:proofErr w:type="spellEnd"/>
+      <w:r>
+        <w:rPr>
+          <w:sz w:val="28"/>
+          <w:szCs w:val="28"/>
+          <w:shd w:val="clear" w:color="auto" w:fill="FFFFFF"/>
+        </w:rPr>
+        <w:t xml:space="preserve"> не </w:t>
+      </w:r>
+      <w:proofErr w:type="spellStart"/>
+      <w:r>
+        <w:rPr>
+          <w:sz w:val="28"/>
+          <w:szCs w:val="28"/>
+          <w:shd w:val="clear" w:color="auto" w:fill="FFFFFF"/>
+        </w:rPr>
+        <w:t>зможете</w:t>
+      </w:r>
+      <w:proofErr w:type="spellEnd"/>
+      <w:r>
+        <w:rPr>
+          <w:sz w:val="28"/>
+          <w:szCs w:val="28"/>
+          <w:shd w:val="clear" w:color="auto" w:fill="FFFFFF"/>
+        </w:rPr>
+        <w:t xml:space="preserve"> </w:t>
+      </w:r>
+      <w:proofErr w:type="spellStart"/>
+      <w:r>
+        <w:rPr>
+          <w:sz w:val="28"/>
+          <w:szCs w:val="28"/>
+          <w:shd w:val="clear" w:color="auto" w:fill="FFFFFF"/>
+        </w:rPr>
+        <w:t>використовувати</w:t>
+      </w:r>
+      <w:proofErr w:type="spellEnd"/>
+      <w:r>
+        <w:rPr>
+          <w:sz w:val="28"/>
+          <w:szCs w:val="28"/>
+          <w:shd w:val="clear" w:color="auto" w:fill="FFFFFF"/>
+        </w:rPr>
+        <w:t xml:space="preserve"> </w:t>
+      </w:r>
+      <w:proofErr w:type="spellStart"/>
+      <w:r>
+        <w:rPr>
+          <w:sz w:val="28"/>
+          <w:szCs w:val="28"/>
+          <w:shd w:val="clear" w:color="auto" w:fill="FFFFFF"/>
+        </w:rPr>
+        <w:t>всіх</w:t>
+      </w:r>
+      <w:proofErr w:type="spellEnd"/>
+      <w:r>
+        <w:rPr>
+          <w:sz w:val="28"/>
+          <w:szCs w:val="28"/>
+          <w:shd w:val="clear" w:color="auto" w:fill="FFFFFF"/>
+        </w:rPr>
+        <w:t xml:space="preserve"> </w:t>
+      </w:r>
+      <w:proofErr w:type="spellStart"/>
+      <w:r>
+        <w:rPr>
+          <w:sz w:val="28"/>
+          <w:szCs w:val="28"/>
+          <w:shd w:val="clear" w:color="auto" w:fill="FFFFFF"/>
+        </w:rPr>
+        <w:t>можливостей</w:t>
+      </w:r>
+      <w:proofErr w:type="spellEnd"/>
+      <w:r>
+        <w:rPr>
+          <w:sz w:val="28"/>
+          <w:szCs w:val="28"/>
+          <w:shd w:val="clear" w:color="auto" w:fill="FFFFFF"/>
+        </w:rPr>
+        <w:t xml:space="preserve"> </w:t>
+      </w:r>
+      <w:proofErr w:type="spellStart"/>
+      <w:r>
+        <w:rPr>
+          <w:sz w:val="28"/>
+          <w:szCs w:val="28"/>
+          <w:shd w:val="clear" w:color="auto" w:fill="FFFFFF"/>
+        </w:rPr>
+        <w:t>свого</w:t>
+      </w:r>
+      <w:proofErr w:type="spellEnd"/>
+      <w:r>
+        <w:rPr>
+          <w:sz w:val="28"/>
+          <w:szCs w:val="28"/>
+          <w:shd w:val="clear" w:color="auto" w:fill="FFFFFF"/>
+        </w:rPr>
+        <w:t xml:space="preserve"> пристрою. При </w:t>
+      </w:r>
+      <w:proofErr w:type="spellStart"/>
+      <w:r>
+        <w:rPr>
+          <w:sz w:val="28"/>
+          <w:szCs w:val="28"/>
+          <w:shd w:val="clear" w:color="auto" w:fill="FFFFFF"/>
+        </w:rPr>
+        <w:t>цьому</w:t>
+      </w:r>
+      <w:proofErr w:type="spellEnd"/>
+      <w:r>
+        <w:rPr>
+          <w:sz w:val="28"/>
+          <w:szCs w:val="28"/>
+          <w:shd w:val="clear" w:color="auto" w:fill="FFFFFF"/>
+        </w:rPr>
+        <w:t xml:space="preserve"> не </w:t>
+      </w:r>
+      <w:proofErr w:type="spellStart"/>
+      <w:r>
+        <w:rPr>
+          <w:sz w:val="28"/>
+          <w:szCs w:val="28"/>
+          <w:shd w:val="clear" w:color="auto" w:fill="FFFFFF"/>
+        </w:rPr>
+        <w:t>можна</w:t>
+      </w:r>
+      <w:proofErr w:type="spellEnd"/>
+      <w:r>
+        <w:rPr>
+          <w:sz w:val="28"/>
+          <w:szCs w:val="28"/>
+          <w:shd w:val="clear" w:color="auto" w:fill="FFFFFF"/>
+        </w:rPr>
+        <w:t xml:space="preserve"> </w:t>
+      </w:r>
+      <w:proofErr w:type="spellStart"/>
+      <w:r>
+        <w:rPr>
+          <w:sz w:val="28"/>
+          <w:szCs w:val="28"/>
+          <w:shd w:val="clear" w:color="auto" w:fill="FFFFFF"/>
+        </w:rPr>
+        <w:t>встановити</w:t>
+      </w:r>
+      <w:proofErr w:type="spellEnd"/>
+      <w:r>
+        <w:rPr>
+          <w:sz w:val="28"/>
+          <w:szCs w:val="28"/>
+          <w:shd w:val="clear" w:color="auto" w:fill="FFFFFF"/>
+        </w:rPr>
+        <w:t xml:space="preserve"> 64-бітну </w:t>
+      </w:r>
+      <w:proofErr w:type="spellStart"/>
+      <w:r>
+        <w:rPr>
+          <w:sz w:val="28"/>
+          <w:szCs w:val="28"/>
+          <w:shd w:val="clear" w:color="auto" w:fill="FFFFFF"/>
+        </w:rPr>
+        <w:t>операційну</w:t>
+      </w:r>
+      <w:proofErr w:type="spellEnd"/>
+      <w:r>
+        <w:rPr>
+          <w:sz w:val="28"/>
+          <w:szCs w:val="28"/>
+          <w:shd w:val="clear" w:color="auto" w:fill="FFFFFF"/>
+        </w:rPr>
+        <w:t xml:space="preserve"> систему на 32-розрядний </w:t>
+      </w:r>
+      <w:proofErr w:type="spellStart"/>
+      <w:r>
+        <w:rPr>
+          <w:sz w:val="28"/>
+          <w:szCs w:val="28"/>
+          <w:shd w:val="clear" w:color="auto" w:fill="FFFFFF"/>
+        </w:rPr>
+        <w:t>процесор</w:t>
+      </w:r>
+      <w:proofErr w:type="spellEnd"/>
+      <w:r>
+        <w:rPr>
+          <w:sz w:val="28"/>
+          <w:szCs w:val="28"/>
+          <w:shd w:val="clear" w:color="auto" w:fill="FFFFFF"/>
+        </w:rPr>
+        <w:t>. </w:t>
+      </w:r>
+    </w:p>
+    <w:p>
+      <w:pPr>
+        <w:jc w:val="both"/>
+        <w:textAlignment w:val="baseline"/>
+        <w:rPr>
+          <w:color w:val="000000"/>
+          <w:sz w:val="28"/>
+          <w:szCs w:val="28"/>
+          <w:lang w:val="uk-UA"/>
+        </w:rPr>
+      </w:pPr>
+    </w:p>
+    <w:p>
+      <w:pPr>
+        <w:jc w:val="both"/>
+        <w:textAlignment w:val="baseline"/>
+        <w:rPr>
+          <w:color w:val="000000"/>
+          <w:sz w:val="28"/>
+          <w:szCs w:val="28"/>
+        </w:rPr>
+      </w:pPr>
+      <w:r>
+        <w:rPr>
+          <w:color w:val="000000"/>
+          <w:sz w:val="28"/>
+          <w:szCs w:val="28"/>
+        </w:rPr>
+        <w:t>3)</w:t>
+      </w:r>
+      <w:r>
+        <w:rPr>
+          <w:color w:val="000000"/>
+          <w:sz w:val="28"/>
+          <w:szCs w:val="28"/>
+        </w:rPr>
+        <w:t xml:space="preserve"> </w:t>
+      </w:r>
+      <w:proofErr w:type="spellStart"/>
+      <w:r>
+        <w:rPr>
+          <w:color w:val="000000"/>
+          <w:sz w:val="28"/>
+          <w:szCs w:val="28"/>
+        </w:rPr>
+        <w:t>Які</w:t>
+      </w:r>
+      <w:proofErr w:type="spellEnd"/>
+      <w:r>
+        <w:rPr>
+          <w:color w:val="000000"/>
+          <w:sz w:val="28"/>
+          <w:szCs w:val="28"/>
+        </w:rPr>
+        <w:t xml:space="preserve"> </w:t>
+      </w:r>
+      <w:proofErr w:type="spellStart"/>
+      <w:r>
+        <w:rPr>
+          <w:color w:val="000000"/>
+          <w:sz w:val="28"/>
+          <w:szCs w:val="28"/>
+        </w:rPr>
+        <w:t>основні</w:t>
+      </w:r>
+      <w:proofErr w:type="spellEnd"/>
+      <w:r>
+        <w:rPr>
+          <w:color w:val="000000"/>
+          <w:sz w:val="28"/>
+          <w:szCs w:val="28"/>
+        </w:rPr>
+        <w:t xml:space="preserve"> </w:t>
+      </w:r>
+      <w:proofErr w:type="spellStart"/>
+      <w:r>
+        <w:rPr>
+          <w:color w:val="000000"/>
+          <w:sz w:val="28"/>
+          <w:szCs w:val="28"/>
+        </w:rPr>
+        <w:t>етапи</w:t>
+      </w:r>
+      <w:proofErr w:type="spellEnd"/>
+      <w:r>
+        <w:rPr>
+          <w:color w:val="000000"/>
+          <w:sz w:val="28"/>
+          <w:szCs w:val="28"/>
+        </w:rPr>
+        <w:t xml:space="preserve"> при </w:t>
+      </w:r>
+      <w:proofErr w:type="spellStart"/>
+      <w:r>
+        <w:rPr>
+          <w:color w:val="000000"/>
+          <w:sz w:val="28"/>
+          <w:szCs w:val="28"/>
+        </w:rPr>
+        <w:t>встановленні</w:t>
+      </w:r>
+      <w:proofErr w:type="spellEnd"/>
+      <w:r>
+        <w:rPr>
+          <w:color w:val="000000"/>
+          <w:sz w:val="28"/>
+          <w:szCs w:val="28"/>
+        </w:rPr>
+        <w:t xml:space="preserve"> </w:t>
+      </w:r>
+      <w:proofErr w:type="spellStart"/>
+      <w:r>
+        <w:rPr>
+          <w:color w:val="000000"/>
+          <w:sz w:val="28"/>
+          <w:szCs w:val="28"/>
+        </w:rPr>
+        <w:t>CentOS</w:t>
+      </w:r>
+      <w:proofErr w:type="spellEnd"/>
+      <w:r>
+        <w:rPr>
+          <w:color w:val="000000"/>
+          <w:sz w:val="28"/>
+          <w:szCs w:val="28"/>
+        </w:rPr>
+        <w:t xml:space="preserve"> в текстовому </w:t>
+      </w:r>
+      <w:proofErr w:type="spellStart"/>
+      <w:r>
+        <w:rPr>
+          <w:color w:val="000000"/>
+          <w:sz w:val="28"/>
+          <w:szCs w:val="28"/>
+        </w:rPr>
+        <w:t>режимі</w:t>
+      </w:r>
+      <w:proofErr w:type="spellEnd"/>
+      <w:r>
+        <w:rPr>
+          <w:color w:val="000000"/>
+          <w:sz w:val="28"/>
+          <w:szCs w:val="28"/>
+        </w:rPr>
+        <w:t>?</w:t>
+      </w:r>
+    </w:p>
+    <w:p>
+      <w:pPr>
+        <w:jc w:val="both"/>
+        <w:textAlignment w:val="baseline"/>
+        <w:rPr>
+          <w:color w:val="000000"/>
+          <w:sz w:val="28"/>
+          <w:szCs w:val="28"/>
+        </w:rPr>
+      </w:pPr>
+    </w:p>
+    <w:p>
+      <w:pPr>
+        <w:jc w:val="both"/>
+        <w:textAlignment w:val="baseline"/>
+        <w:rPr>
+          <w:color w:val="000000"/>
+          <w:sz w:val="28"/>
+          <w:szCs w:val="28"/>
+          <w:lang w:val="uk-UA"/>
+        </w:rPr>
+      </w:pPr>
+      <w:r>
+        <w:rPr>
+          <w:color w:val="000000"/>
+          <w:sz w:val="28"/>
+          <w:szCs w:val="28"/>
+          <w:lang w:val="uk-UA"/>
+        </w:rPr>
+        <w:t>Після вибору інсталяційного файли ви побачите наступне :</w:t>
+      </w:r>
+    </w:p>
+    <w:p>
+      <w:pPr>
+        <w:jc w:val="both"/>
+        <w:textAlignment w:val="baseline"/>
+        <w:rPr>
+          <w:color w:val="000000"/>
+          <w:sz w:val="28"/>
+          <w:szCs w:val="28"/>
+          <w:lang w:val="uk-UA"/>
+        </w:rPr>
+      </w:pPr>
+      <w:r>
+        <w:rPr>
+          <w:noProof/>
+          <w:sz w:val="28"/>
+          <w:szCs w:val="28"/>
+        </w:rPr>
+        <w:drawing>
+          <wp:inline distT="0" distB="0" distL="0" distR="0" wp14:anchorId="4CD03B1C" wp14:editId="6F8F22FF">
+            <wp:extent cx="3105150" cy="2328780"/>
+            <wp:effectExtent l="0" t="0" r="0" b="0"/>
+            <wp:docPr id="1" name="Рисунок 1" descr="GRUB CentOS"/>
+            <wp:cNvGraphicFramePr>
+              <a:graphicFrameLocks xmlns:a="http://schemas.openxmlformats.org/drawingml/2006/main" noChangeAspect="1"/>
+            </wp:cNvGraphicFramePr>
+            <a:graphic xmlns:a="http://schemas.openxmlformats.org/drawingml/2006/main">
+              <a:graphicData uri="http://schemas.openxmlformats.org/drawingml/2006/picture">
+                <pic:pic xmlns:pic="http://schemas.openxmlformats.org/drawingml/2006/picture">
+                  <pic:nvPicPr>
+                    <pic:cNvPr id="0" name="Picture 1" descr="GRUB CentOS"/>
+                    <pic:cNvPicPr>
+                      <a:picLocks noChangeAspect="1" noChangeArrowheads="1"/>
+                    </pic:cNvPicPr>
+                  </pic:nvPicPr>
+                  <pic:blipFill>
+                    <a:blip r:embed="rId6">
+                      <a:extLst>
+                        <a:ext uri="{28A0092B-C50C-407E-A947-70E740481C1C}">
+                          <a14:useLocalDpi xmlns:a14="http://schemas.microsoft.com/office/drawing/2010/main" val="0"/>
+                        </a:ext>
+                      </a:extLst>
+                    </a:blip>
+                    <a:srcRect/>
+                    <a:stretch>
+                      <a:fillRect/>
+                    </a:stretch>
+                  </pic:blipFill>
+                  <pic:spPr bwMode="auto">
+                    <a:xfrm>
+                      <a:off x="0" y="0"/>
+                      <a:ext cx="3113942" cy="2335374"/>
+                    </a:xfrm>
+                    <a:prstGeom prst="rect">
+                      <a:avLst/>
+                    </a:prstGeom>
+                    <a:noFill/>
+                    <a:ln>
+                      <a:noFill/>
+                    </a:ln>
+                  </pic:spPr>
+                </pic:pic>
+              </a:graphicData>
+            </a:graphic>
+          </wp:inline>
+        </w:drawing>
+      </w:r>
+      <w:r>
+        <w:rPr>
+          <w:color w:val="000000"/>
+          <w:sz w:val="28"/>
+          <w:szCs w:val="28"/>
+          <w:lang w:val="uk-UA"/>
+        </w:rPr>
+        <w:t xml:space="preserve"> </w:t>
+      </w:r>
+    </w:p>
+    <w:p>
+      <w:pPr>
+        <w:jc w:val="both"/>
+        <w:textAlignment w:val="baseline"/>
+        <w:rPr>
+          <w:color w:val="000000"/>
+          <w:sz w:val="28"/>
+          <w:szCs w:val="28"/>
+          <w:lang w:val="en-US"/>
+        </w:rPr>
+      </w:pPr>
+    </w:p>
+    <w:p>
+      <w:pPr>
+        <w:jc w:val="both"/>
+        <w:textAlignment w:val="baseline"/>
+        <w:rPr>
+          <w:color w:val="000000"/>
+          <w:sz w:val="28"/>
+          <w:szCs w:val="28"/>
+          <w:lang w:val="en-US"/>
+        </w:rPr>
+      </w:pPr>
+      <w:proofErr w:type="spellStart"/>
+      <w:r>
+        <w:rPr>
+          <w:color w:val="000000"/>
+          <w:sz w:val="28"/>
+          <w:szCs w:val="28"/>
+        </w:rPr>
+        <w:t>Виберіть</w:t>
+      </w:r>
+      <w:proofErr w:type="spellEnd"/>
+      <w:r>
+        <w:rPr>
+          <w:color w:val="000000"/>
+          <w:sz w:val="28"/>
+          <w:szCs w:val="28"/>
+          <w:lang w:val="en-US"/>
+        </w:rPr>
+        <w:t xml:space="preserve"> "Install" </w:t>
+      </w:r>
+      <w:proofErr w:type="spellStart"/>
+      <w:r>
+        <w:rPr>
+          <w:color w:val="000000"/>
+          <w:sz w:val="28"/>
+          <w:szCs w:val="28"/>
+        </w:rPr>
+        <w:t>або</w:t>
+      </w:r>
+      <w:proofErr w:type="spellEnd"/>
+      <w:r>
+        <w:rPr>
+          <w:color w:val="000000"/>
+          <w:sz w:val="28"/>
+          <w:szCs w:val="28"/>
+          <w:lang w:val="en-US"/>
+        </w:rPr>
+        <w:t xml:space="preserve"> "upgrade an existing system" </w:t>
+      </w:r>
+      <w:r>
+        <w:rPr>
+          <w:color w:val="000000"/>
+          <w:sz w:val="28"/>
+          <w:szCs w:val="28"/>
+        </w:rPr>
+        <w:t>і</w:t>
+      </w:r>
+      <w:r>
+        <w:rPr>
+          <w:color w:val="000000"/>
+          <w:sz w:val="28"/>
+          <w:szCs w:val="28"/>
+          <w:lang w:val="en-US"/>
+        </w:rPr>
+        <w:t xml:space="preserve"> </w:t>
+      </w:r>
+      <w:proofErr w:type="spellStart"/>
+      <w:r>
+        <w:rPr>
+          <w:color w:val="000000"/>
+          <w:sz w:val="28"/>
+          <w:szCs w:val="28"/>
+        </w:rPr>
+        <w:t>натисніть</w:t>
+      </w:r>
+      <w:proofErr w:type="spellEnd"/>
+      <w:r>
+        <w:rPr>
+          <w:color w:val="000000"/>
+          <w:sz w:val="28"/>
+          <w:szCs w:val="28"/>
+          <w:lang w:val="en-US"/>
+        </w:rPr>
+        <w:t xml:space="preserve"> TAB. </w:t>
+      </w:r>
+      <w:proofErr w:type="spellStart"/>
+      <w:r>
+        <w:rPr>
+          <w:color w:val="000000"/>
+          <w:sz w:val="28"/>
+          <w:szCs w:val="28"/>
+        </w:rPr>
+        <w:t>Далі</w:t>
+      </w:r>
+      <w:proofErr w:type="spellEnd"/>
+      <w:r>
+        <w:rPr>
+          <w:color w:val="000000"/>
+          <w:sz w:val="28"/>
+          <w:szCs w:val="28"/>
+          <w:lang w:val="en-US"/>
+        </w:rPr>
+        <w:t xml:space="preserve">, </w:t>
+      </w:r>
+      <w:proofErr w:type="spellStart"/>
+      <w:r>
+        <w:rPr>
+          <w:color w:val="000000"/>
+          <w:sz w:val="28"/>
+          <w:szCs w:val="28"/>
+        </w:rPr>
+        <w:t>введіть</w:t>
+      </w:r>
+      <w:proofErr w:type="spellEnd"/>
+      <w:r>
+        <w:rPr>
+          <w:color w:val="000000"/>
+          <w:sz w:val="28"/>
+          <w:szCs w:val="28"/>
+          <w:lang w:val="en-US"/>
+        </w:rPr>
+        <w:t xml:space="preserve"> "</w:t>
+      </w:r>
+      <w:proofErr w:type="spellStart"/>
+      <w:r>
+        <w:rPr>
+          <w:color w:val="000000"/>
+          <w:sz w:val="28"/>
+          <w:szCs w:val="28"/>
+          <w:lang w:val="en-US"/>
+        </w:rPr>
+        <w:t>linux</w:t>
+      </w:r>
+      <w:proofErr w:type="spellEnd"/>
+      <w:r>
+        <w:rPr>
+          <w:color w:val="000000"/>
+          <w:sz w:val="28"/>
+          <w:szCs w:val="28"/>
+          <w:lang w:val="en-US"/>
+        </w:rPr>
+        <w:t xml:space="preserve"> text", </w:t>
+      </w:r>
+      <w:r>
+        <w:rPr>
+          <w:color w:val="000000"/>
+          <w:sz w:val="28"/>
+          <w:szCs w:val="28"/>
+        </w:rPr>
+        <w:t>як</w:t>
+      </w:r>
+      <w:r>
+        <w:rPr>
+          <w:color w:val="000000"/>
+          <w:sz w:val="28"/>
+          <w:szCs w:val="28"/>
+          <w:lang w:val="en-US"/>
+        </w:rPr>
+        <w:t xml:space="preserve"> </w:t>
+      </w:r>
+      <w:r>
+        <w:rPr>
+          <w:color w:val="000000"/>
+          <w:sz w:val="28"/>
+          <w:szCs w:val="28"/>
+        </w:rPr>
+        <w:t>показано</w:t>
+      </w:r>
+      <w:r>
+        <w:rPr>
+          <w:color w:val="000000"/>
+          <w:sz w:val="28"/>
+          <w:szCs w:val="28"/>
+          <w:lang w:val="en-US"/>
+        </w:rPr>
+        <w:t xml:space="preserve"> </w:t>
+      </w:r>
+      <w:r>
+        <w:rPr>
+          <w:color w:val="000000"/>
+          <w:sz w:val="28"/>
+          <w:szCs w:val="28"/>
+        </w:rPr>
+        <w:t>на</w:t>
+      </w:r>
+      <w:r>
+        <w:rPr>
+          <w:color w:val="000000"/>
+          <w:sz w:val="28"/>
+          <w:szCs w:val="28"/>
+          <w:lang w:val="en-US"/>
+        </w:rPr>
+        <w:t xml:space="preserve"> </w:t>
+      </w:r>
+      <w:proofErr w:type="spellStart"/>
+      <w:r>
+        <w:rPr>
+          <w:color w:val="000000"/>
+          <w:sz w:val="28"/>
+          <w:szCs w:val="28"/>
+        </w:rPr>
+        <w:t>скріншоті</w:t>
+      </w:r>
+      <w:proofErr w:type="spellEnd"/>
+      <w:r>
+        <w:rPr>
+          <w:color w:val="000000"/>
+          <w:sz w:val="28"/>
+          <w:szCs w:val="28"/>
+          <w:lang w:val="en-US"/>
+        </w:rPr>
+        <w:t xml:space="preserve"> </w:t>
+      </w:r>
+      <w:proofErr w:type="spellStart"/>
+      <w:r>
+        <w:rPr>
+          <w:color w:val="000000"/>
+          <w:sz w:val="28"/>
+          <w:szCs w:val="28"/>
+        </w:rPr>
+        <w:t>нижче</w:t>
+      </w:r>
+      <w:proofErr w:type="spellEnd"/>
+      <w:r>
+        <w:rPr>
+          <w:color w:val="000000"/>
+          <w:sz w:val="28"/>
+          <w:szCs w:val="28"/>
+          <w:lang w:val="en-US"/>
+        </w:rPr>
+        <w:t xml:space="preserve">, </w:t>
+      </w:r>
+      <w:r>
+        <w:rPr>
+          <w:color w:val="000000"/>
+          <w:sz w:val="28"/>
+          <w:szCs w:val="28"/>
+        </w:rPr>
+        <w:t>і</w:t>
+      </w:r>
+      <w:r>
+        <w:rPr>
+          <w:color w:val="000000"/>
+          <w:sz w:val="28"/>
+          <w:szCs w:val="28"/>
+          <w:lang w:val="en-US"/>
+        </w:rPr>
+        <w:t xml:space="preserve"> </w:t>
+      </w:r>
+      <w:proofErr w:type="spellStart"/>
+      <w:r>
+        <w:rPr>
+          <w:color w:val="000000"/>
+          <w:sz w:val="28"/>
+          <w:szCs w:val="28"/>
+        </w:rPr>
+        <w:t>натисніть</w:t>
+      </w:r>
+      <w:proofErr w:type="spellEnd"/>
+      <w:r>
+        <w:rPr>
+          <w:color w:val="000000"/>
+          <w:sz w:val="28"/>
+          <w:szCs w:val="28"/>
+          <w:lang w:val="en-US"/>
+        </w:rPr>
+        <w:t xml:space="preserve"> </w:t>
+      </w:r>
+      <w:proofErr w:type="spellStart"/>
+      <w:r>
+        <w:rPr>
+          <w:color w:val="000000"/>
+          <w:sz w:val="28"/>
+          <w:szCs w:val="28"/>
+        </w:rPr>
+        <w:t>клавішу</w:t>
+      </w:r>
+      <w:proofErr w:type="spellEnd"/>
+      <w:r>
+        <w:rPr>
+          <w:color w:val="000000"/>
+          <w:sz w:val="28"/>
+          <w:szCs w:val="28"/>
+          <w:lang w:val="en-US"/>
+        </w:rPr>
+        <w:t xml:space="preserve"> enter.</w:t>
+      </w:r>
+    </w:p>
+    <w:p>
+      <w:pPr>
+        <w:jc w:val="both"/>
+        <w:textAlignment w:val="baseline"/>
+        <w:rPr>
+          <w:color w:val="000000"/>
+          <w:sz w:val="28"/>
+          <w:szCs w:val="28"/>
+          <w:lang w:val="en-US"/>
+        </w:rPr>
+      </w:pPr>
+      <w:r>
+        <w:rPr>
+          <w:noProof/>
+          <w:sz w:val="28"/>
+          <w:szCs w:val="28"/>
+        </w:rPr>
+        <w:drawing>
+          <wp:inline distT="0" distB="0" distL="0" distR="0" wp14:anchorId="1EC10FD3" wp14:editId="2B2D08AA">
+            <wp:extent cx="3648075" cy="2735959"/>
+            <wp:effectExtent l="0" t="0" r="0" b="7620"/>
+            <wp:docPr id="2" name="Рисунок 2" descr="linux text"/>
+            <wp:cNvGraphicFramePr>
+              <a:graphicFrameLocks xmlns:a="http://schemas.openxmlformats.org/drawingml/2006/main" noChangeAspect="1"/>
+            </wp:cNvGraphicFramePr>
+            <a:graphic xmlns:a="http://schemas.openxmlformats.org/drawingml/2006/main">
+              <a:graphicData uri="http://schemas.openxmlformats.org/drawingml/2006/picture">
+                <pic:pic xmlns:pic="http://schemas.openxmlformats.org/drawingml/2006/picture">
+                  <pic:nvPicPr>
+                    <pic:cNvPr id="0" name="Picture 3" descr="linux text"/>
+                    <pic:cNvPicPr>
+                      <a:picLocks noChangeAspect="1" noChangeArrowheads="1"/>
+                    </pic:cNvPicPr>
+                  </pic:nvPicPr>
+                  <pic:blipFill>
+                    <a:blip r:embed="rId7">
+                      <a:extLst>
+                        <a:ext uri="{28A0092B-C50C-407E-A947-70E740481C1C}">
+                          <a14:useLocalDpi xmlns:a14="http://schemas.microsoft.com/office/drawing/2010/main" val="0"/>
+                        </a:ext>
+                      </a:extLst>
+                    </a:blip>
+                    <a:srcRect/>
+                    <a:stretch>
+                      <a:fillRect/>
+                    </a:stretch>
+                  </pic:blipFill>
+                  <pic:spPr bwMode="auto">
+                    <a:xfrm>
+                      <a:off x="0" y="0"/>
+                      <a:ext cx="3692761" cy="2769473"/>
+                    </a:xfrm>
+                    <a:prstGeom prst="rect">
+                      <a:avLst/>
+                    </a:prstGeom>
+                    <a:noFill/>
+                    <a:ln>
+                      <a:noFill/>
+                    </a:ln>
+                  </pic:spPr>
+                </pic:pic>
+              </a:graphicData>
+            </a:graphic>
+          </wp:inline>
+        </w:drawing>
+      </w:r>
+    </w:p>
+    <w:p>
+      <w:pPr>
+        <w:jc w:val="both"/>
+        <w:textAlignment w:val="baseline"/>
+        <w:rPr>
+          <w:color w:val="000000"/>
+          <w:sz w:val="28"/>
+          <w:szCs w:val="28"/>
+          <w:lang w:val="uk-UA"/>
+        </w:rPr>
+      </w:pPr>
+      <w:r>
+        <w:rPr>
+          <w:color w:val="000000"/>
+          <w:sz w:val="28"/>
+          <w:szCs w:val="28"/>
+          <w:lang w:val="uk-UA"/>
+        </w:rPr>
+        <w:t>Далі продовжуйте встановлення як зазвичай.</w:t>
+      </w:r>
+    </w:p>
+    <w:p>
+      <w:pPr>
+        <w:jc w:val="both"/>
+        <w:textAlignment w:val="baseline"/>
+        <w:rPr>
+          <w:color w:val="000000"/>
+          <w:sz w:val="28"/>
+          <w:szCs w:val="28"/>
+          <w:lang w:val="uk-UA"/>
+        </w:rPr>
+      </w:pPr>
+      <w:r>
+        <w:rPr>
+          <w:noProof/>
+          <w:sz w:val="28"/>
+          <w:szCs w:val="28"/>
+        </w:rPr>
+        <w:lastRenderedPageBreak/>
+        <w:drawing>
+          <wp:inline distT="0" distB="0" distL="0" distR="0" wp14:anchorId="4A3E6145" wp14:editId="228446EA">
+            <wp:extent cx="4219575" cy="2344108"/>
+            <wp:effectExtent l="0" t="0" r="0" b="0"/>
+            <wp:docPr id="3" name="Рисунок 3" descr="установка"/>
+            <wp:cNvGraphicFramePr>
+              <a:graphicFrameLocks xmlns:a="http://schemas.openxmlformats.org/drawingml/2006/main" noChangeAspect="1"/>
+            </wp:cNvGraphicFramePr>
+            <a:graphic xmlns:a="http://schemas.openxmlformats.org/drawingml/2006/main">
+              <a:graphicData uri="http://schemas.openxmlformats.org/drawingml/2006/picture">
+                <pic:pic xmlns:pic="http://schemas.openxmlformats.org/drawingml/2006/picture">
+                  <pic:nvPicPr>
+                    <pic:cNvPr id="0" name="Picture 5" descr="установка"/>
+                    <pic:cNvPicPr>
+                      <a:picLocks noChangeAspect="1" noChangeArrowheads="1"/>
+                    </pic:cNvPicPr>
+                  </pic:nvPicPr>
+                  <pic:blipFill>
+                    <a:blip r:embed="rId8">
+                      <a:extLst>
+                        <a:ext uri="{28A0092B-C50C-407E-A947-70E740481C1C}">
+                          <a14:useLocalDpi xmlns:a14="http://schemas.microsoft.com/office/drawing/2010/main" val="0"/>
+                        </a:ext>
+                      </a:extLst>
+                    </a:blip>
+                    <a:srcRect/>
+                    <a:stretch>
+                      <a:fillRect/>
+                    </a:stretch>
+                  </pic:blipFill>
+                  <pic:spPr bwMode="auto">
+                    <a:xfrm>
+                      <a:off x="0" y="0"/>
+                      <a:ext cx="4228512" cy="2349073"/>
+                    </a:xfrm>
+                    <a:prstGeom prst="rect">
+                      <a:avLst/>
+                    </a:prstGeom>
+                    <a:noFill/>
+                    <a:ln>
+                      <a:noFill/>
+                    </a:ln>
+                  </pic:spPr>
+                </pic:pic>
+              </a:graphicData>
+            </a:graphic>
+          </wp:inline>
+        </w:drawing>
+      </w:r>
+    </w:p>
+    <w:p>
+      <w:pPr>
+        <w:jc w:val="both"/>
+        <w:textAlignment w:val="baseline"/>
+        <w:rPr>
+          <w:color w:val="000000"/>
+          <w:sz w:val="28"/>
+          <w:szCs w:val="28"/>
+          <w:lang w:val="uk-UA"/>
+        </w:rPr>
+      </w:pPr>
+    </w:p>
+    <w:p>
+      <w:pPr>
+        <w:jc w:val="both"/>
+        <w:textAlignment w:val="baseline"/>
+        <w:rPr>
+          <w:color w:val="000000"/>
+          <w:sz w:val="28"/>
+          <w:szCs w:val="28"/>
+          <w:lang w:val="uk-UA"/>
+        </w:rPr>
+      </w:pPr>
+      <w:r>
+        <w:rPr>
+          <w:color w:val="000000"/>
+          <w:sz w:val="28"/>
+          <w:szCs w:val="28"/>
+          <w:lang w:val="uk-UA"/>
+        </w:rPr>
+        <w:t>4)</w:t>
+      </w:r>
+    </w:p>
+    <w:p>
+      <w:pPr>
+        <w:jc w:val="both"/>
+        <w:textAlignment w:val="baseline"/>
+        <w:rPr>
+          <w:color w:val="000000"/>
+          <w:sz w:val="28"/>
+          <w:szCs w:val="28"/>
+          <w:lang w:val="uk-UA"/>
+        </w:rPr>
+      </w:pPr>
+      <w:r>
+        <w:rPr>
+          <w:color w:val="000000"/>
+          <w:sz w:val="28"/>
+          <w:szCs w:val="28"/>
+          <w:lang w:val="uk-UA"/>
+        </w:rPr>
+        <w:t>Для встановлення графічного інтерфейсу та оболонки GNOME необхідно встановити кілька груп пакетів, що можна зробити, виконавши таку команду:</w:t>
+      </w:r>
+    </w:p>
+    <w:p>
+      <w:pPr>
+        <w:jc w:val="both"/>
+        <w:textAlignment w:val="baseline"/>
+        <w:rPr>
+          <w:b/>
+          <w:bCs/>
+          <w:color w:val="666666"/>
+          <w:sz w:val="28"/>
+          <w:szCs w:val="28"/>
+          <w:shd w:val="clear" w:color="auto" w:fill="FFFFFF"/>
+          <w:lang w:val="en-US"/>
+        </w:rPr>
+      </w:pPr>
+      <w:r>
+        <w:rPr>
+          <w:b/>
+          <w:bCs/>
+          <w:color w:val="666666"/>
+          <w:sz w:val="28"/>
+          <w:szCs w:val="28"/>
+          <w:shd w:val="clear" w:color="auto" w:fill="FFFFFF"/>
+          <w:lang w:val="en-US"/>
+        </w:rPr>
+        <w:t xml:space="preserve">yum </w:t>
+      </w:r>
+      <w:proofErr w:type="spellStart"/>
+      <w:r>
+        <w:rPr>
+          <w:b/>
+          <w:bCs/>
+          <w:color w:val="666666"/>
+          <w:sz w:val="28"/>
+          <w:szCs w:val="28"/>
+          <w:shd w:val="clear" w:color="auto" w:fill="FFFFFF"/>
+          <w:lang w:val="en-US"/>
+        </w:rPr>
+        <w:t>groupinstall</w:t>
+      </w:r>
+      <w:proofErr w:type="spellEnd"/>
+      <w:r>
+        <w:rPr>
+          <w:b/>
+          <w:bCs/>
+          <w:color w:val="666666"/>
+          <w:sz w:val="28"/>
+          <w:szCs w:val="28"/>
+          <w:shd w:val="clear" w:color="auto" w:fill="FFFFFF"/>
+          <w:lang w:val="en-US"/>
+        </w:rPr>
+        <w:t xml:space="preserve"> basic-desktop desktop-platform x11 fonts</w:t>
+      </w:r>
+    </w:p>
+    <w:p>
+      <w:pPr>
+        <w:jc w:val="both"/>
+        <w:textAlignment w:val="baseline"/>
+        <w:rPr>
+          <w:color w:val="000000"/>
+          <w:sz w:val="28"/>
+          <w:szCs w:val="28"/>
+        </w:rPr>
+      </w:pPr>
+      <w:proofErr w:type="spellStart"/>
+      <w:r>
+        <w:rPr>
+          <w:color w:val="000000"/>
+          <w:sz w:val="28"/>
+          <w:szCs w:val="28"/>
+        </w:rPr>
+        <w:t>Після</w:t>
+      </w:r>
+      <w:proofErr w:type="spellEnd"/>
+      <w:r>
+        <w:rPr>
+          <w:color w:val="000000"/>
+          <w:sz w:val="28"/>
+          <w:szCs w:val="28"/>
+        </w:rPr>
+        <w:t xml:space="preserve"> </w:t>
+      </w:r>
+      <w:proofErr w:type="spellStart"/>
+      <w:r>
+        <w:rPr>
+          <w:color w:val="000000"/>
+          <w:sz w:val="28"/>
+          <w:szCs w:val="28"/>
+        </w:rPr>
+        <w:t>завершення</w:t>
+      </w:r>
+      <w:proofErr w:type="spellEnd"/>
+      <w:r>
+        <w:rPr>
+          <w:color w:val="000000"/>
+          <w:sz w:val="28"/>
+          <w:szCs w:val="28"/>
+        </w:rPr>
+        <w:t xml:space="preserve"> </w:t>
+      </w:r>
+      <w:proofErr w:type="spellStart"/>
+      <w:r>
+        <w:rPr>
+          <w:color w:val="000000"/>
+          <w:sz w:val="28"/>
+          <w:szCs w:val="28"/>
+        </w:rPr>
+        <w:t>встановлення</w:t>
+      </w:r>
+      <w:proofErr w:type="spellEnd"/>
+      <w:r>
+        <w:rPr>
+          <w:color w:val="000000"/>
+          <w:sz w:val="28"/>
+          <w:szCs w:val="28"/>
+        </w:rPr>
+        <w:t xml:space="preserve"> </w:t>
+      </w:r>
+      <w:proofErr w:type="spellStart"/>
+      <w:r>
+        <w:rPr>
+          <w:color w:val="000000"/>
+          <w:sz w:val="28"/>
+          <w:szCs w:val="28"/>
+        </w:rPr>
+        <w:t>виконайте</w:t>
+      </w:r>
+      <w:proofErr w:type="spellEnd"/>
+      <w:r>
+        <w:rPr>
+          <w:color w:val="000000"/>
+          <w:sz w:val="28"/>
+          <w:szCs w:val="28"/>
+        </w:rPr>
+        <w:t xml:space="preserve"> </w:t>
+      </w:r>
+      <w:proofErr w:type="spellStart"/>
+      <w:r>
+        <w:rPr>
+          <w:color w:val="000000"/>
+          <w:sz w:val="28"/>
+          <w:szCs w:val="28"/>
+        </w:rPr>
+        <w:t>наступну</w:t>
+      </w:r>
+      <w:proofErr w:type="spellEnd"/>
+      <w:r>
+        <w:rPr>
+          <w:color w:val="000000"/>
+          <w:sz w:val="28"/>
+          <w:szCs w:val="28"/>
+        </w:rPr>
+        <w:t xml:space="preserve"> команду </w:t>
+      </w:r>
+      <w:proofErr w:type="gramStart"/>
+      <w:r>
+        <w:rPr>
+          <w:color w:val="000000"/>
+          <w:sz w:val="28"/>
+          <w:szCs w:val="28"/>
+        </w:rPr>
+        <w:t>для запуску</w:t>
+      </w:r>
+      <w:proofErr w:type="gramEnd"/>
+      <w:r>
+        <w:rPr>
+          <w:color w:val="000000"/>
+          <w:sz w:val="28"/>
+          <w:szCs w:val="28"/>
+        </w:rPr>
+        <w:t xml:space="preserve"> </w:t>
+      </w:r>
+      <w:proofErr w:type="spellStart"/>
+      <w:r>
+        <w:rPr>
+          <w:color w:val="000000"/>
+          <w:sz w:val="28"/>
+          <w:szCs w:val="28"/>
+        </w:rPr>
+        <w:t>графічної</w:t>
+      </w:r>
+      <w:proofErr w:type="spellEnd"/>
+      <w:r>
+        <w:rPr>
+          <w:color w:val="000000"/>
+          <w:sz w:val="28"/>
+          <w:szCs w:val="28"/>
+        </w:rPr>
+        <w:t xml:space="preserve"> </w:t>
+      </w:r>
+      <w:proofErr w:type="spellStart"/>
+      <w:r>
+        <w:rPr>
+          <w:color w:val="000000"/>
+          <w:sz w:val="28"/>
+          <w:szCs w:val="28"/>
+        </w:rPr>
+        <w:t>оболонки</w:t>
+      </w:r>
+      <w:proofErr w:type="spellEnd"/>
+      <w:r>
+        <w:rPr>
+          <w:color w:val="000000"/>
+          <w:sz w:val="28"/>
+          <w:szCs w:val="28"/>
+        </w:rPr>
+        <w:t>:</w:t>
+      </w:r>
+    </w:p>
+    <w:p>
+      <w:pPr>
+        <w:jc w:val="both"/>
+        <w:textAlignment w:val="baseline"/>
+        <w:rPr>
+          <w:b/>
+          <w:bCs/>
+          <w:color w:val="666666"/>
+          <w:sz w:val="28"/>
+          <w:szCs w:val="28"/>
+          <w:shd w:val="clear" w:color="auto" w:fill="FFFFFF"/>
+        </w:rPr>
+      </w:pPr>
+      <w:proofErr w:type="spellStart"/>
+      <w:r>
+        <w:rPr>
+          <w:b/>
+          <w:bCs/>
+          <w:color w:val="666666"/>
+          <w:sz w:val="28"/>
+          <w:szCs w:val="28"/>
+          <w:shd w:val="clear" w:color="auto" w:fill="FFFFFF"/>
+        </w:rPr>
+        <w:t>startx</w:t>
+      </w:r>
+      <w:proofErr w:type="spellEnd"/>
+    </w:p>
+    <w:p>
+      <w:pPr>
+        <w:jc w:val="both"/>
+        <w:textAlignment w:val="baseline"/>
+        <w:rPr>
+          <w:color w:val="000000"/>
+          <w:sz w:val="28"/>
+          <w:szCs w:val="28"/>
+        </w:rPr>
+      </w:pPr>
+      <w:r>
+        <w:rPr>
+          <w:color w:val="000000"/>
+          <w:sz w:val="28"/>
+          <w:szCs w:val="28"/>
+        </w:rPr>
+        <w:t xml:space="preserve">Для </w:t>
+      </w:r>
+      <w:proofErr w:type="spellStart"/>
+      <w:r>
+        <w:rPr>
+          <w:color w:val="000000"/>
+          <w:sz w:val="28"/>
+          <w:szCs w:val="28"/>
+        </w:rPr>
+        <w:t>виходу</w:t>
+      </w:r>
+      <w:proofErr w:type="spellEnd"/>
+      <w:r>
+        <w:rPr>
+          <w:color w:val="000000"/>
+          <w:sz w:val="28"/>
+          <w:szCs w:val="28"/>
+        </w:rPr>
+        <w:t xml:space="preserve"> з </w:t>
+      </w:r>
+      <w:proofErr w:type="spellStart"/>
+      <w:r>
+        <w:rPr>
+          <w:color w:val="000000"/>
+          <w:sz w:val="28"/>
+          <w:szCs w:val="28"/>
+        </w:rPr>
+        <w:t>графічної</w:t>
+      </w:r>
+      <w:proofErr w:type="spellEnd"/>
+      <w:r>
+        <w:rPr>
+          <w:color w:val="000000"/>
+          <w:sz w:val="28"/>
+          <w:szCs w:val="28"/>
+        </w:rPr>
+        <w:t xml:space="preserve"> </w:t>
+      </w:r>
+      <w:proofErr w:type="spellStart"/>
+      <w:r>
+        <w:rPr>
+          <w:color w:val="000000"/>
+          <w:sz w:val="28"/>
+          <w:szCs w:val="28"/>
+        </w:rPr>
+        <w:t>оболонки</w:t>
+      </w:r>
+      <w:proofErr w:type="spellEnd"/>
+      <w:r>
+        <w:rPr>
+          <w:color w:val="000000"/>
+          <w:sz w:val="28"/>
+          <w:szCs w:val="28"/>
+        </w:rPr>
+        <w:t xml:space="preserve"> </w:t>
+      </w:r>
+      <w:proofErr w:type="spellStart"/>
+      <w:r>
+        <w:rPr>
+          <w:color w:val="000000"/>
+          <w:sz w:val="28"/>
+          <w:szCs w:val="28"/>
+        </w:rPr>
+        <w:t>оберіть</w:t>
+      </w:r>
+      <w:proofErr w:type="spellEnd"/>
+      <w:r>
+        <w:rPr>
+          <w:color w:val="000000"/>
+          <w:sz w:val="28"/>
+          <w:szCs w:val="28"/>
+        </w:rPr>
+        <w:t xml:space="preserve"> пункт "</w:t>
+      </w:r>
+      <w:proofErr w:type="spellStart"/>
+      <w:r>
+        <w:rPr>
+          <w:color w:val="000000"/>
+          <w:sz w:val="28"/>
+          <w:szCs w:val="28"/>
+        </w:rPr>
+        <w:t>System</w:t>
+      </w:r>
+      <w:proofErr w:type="spellEnd"/>
+      <w:r>
+        <w:rPr>
+          <w:color w:val="000000"/>
+          <w:sz w:val="28"/>
+          <w:szCs w:val="28"/>
+        </w:rPr>
+        <w:t xml:space="preserve">" у </w:t>
+      </w:r>
+      <w:proofErr w:type="spellStart"/>
+      <w:r>
+        <w:rPr>
+          <w:color w:val="000000"/>
+          <w:sz w:val="28"/>
+          <w:szCs w:val="28"/>
+        </w:rPr>
+        <w:t>верхньому</w:t>
+      </w:r>
+      <w:proofErr w:type="spellEnd"/>
+      <w:r>
+        <w:rPr>
+          <w:color w:val="000000"/>
+          <w:sz w:val="28"/>
+          <w:szCs w:val="28"/>
+        </w:rPr>
+        <w:t xml:space="preserve"> меню, а </w:t>
+      </w:r>
+      <w:proofErr w:type="spellStart"/>
+      <w:r>
+        <w:rPr>
+          <w:color w:val="000000"/>
+          <w:sz w:val="28"/>
+          <w:szCs w:val="28"/>
+        </w:rPr>
+        <w:t>потім</w:t>
+      </w:r>
+      <w:proofErr w:type="spellEnd"/>
+      <w:r>
+        <w:rPr>
+          <w:color w:val="000000"/>
+          <w:sz w:val="28"/>
+          <w:szCs w:val="28"/>
+        </w:rPr>
+        <w:t xml:space="preserve"> </w:t>
+      </w:r>
+      <w:proofErr w:type="spellStart"/>
+      <w:r>
+        <w:rPr>
+          <w:color w:val="000000"/>
+          <w:sz w:val="28"/>
+          <w:szCs w:val="28"/>
+        </w:rPr>
+        <w:t>натисніть</w:t>
+      </w:r>
+      <w:proofErr w:type="spellEnd"/>
+      <w:r>
+        <w:rPr>
+          <w:color w:val="000000"/>
+          <w:sz w:val="28"/>
+          <w:szCs w:val="28"/>
+        </w:rPr>
+        <w:t xml:space="preserve"> "</w:t>
+      </w:r>
+      <w:proofErr w:type="spellStart"/>
+      <w:r>
+        <w:rPr>
+          <w:color w:val="000000"/>
+          <w:sz w:val="28"/>
+          <w:szCs w:val="28"/>
+        </w:rPr>
+        <w:t>Log</w:t>
+      </w:r>
+      <w:proofErr w:type="spellEnd"/>
+      <w:r>
+        <w:rPr>
+          <w:color w:val="000000"/>
+          <w:sz w:val="28"/>
+          <w:szCs w:val="28"/>
+        </w:rPr>
+        <w:t xml:space="preserve"> </w:t>
+      </w:r>
+      <w:proofErr w:type="spellStart"/>
+      <w:r>
+        <w:rPr>
+          <w:color w:val="000000"/>
+          <w:sz w:val="28"/>
+          <w:szCs w:val="28"/>
+        </w:rPr>
+        <w:t>Out</w:t>
+      </w:r>
+      <w:proofErr w:type="spellEnd"/>
+      <w:r>
+        <w:rPr>
+          <w:color w:val="000000"/>
+          <w:sz w:val="28"/>
+          <w:szCs w:val="28"/>
+        </w:rPr>
+        <w:t>..."</w:t>
+      </w:r>
+    </w:p>
+    <w:p>
+      <w:pPr>
+        <w:jc w:val="both"/>
+        <w:textAlignment w:val="baseline"/>
+        <w:rPr>
+          <w:color w:val="000000"/>
+          <w:sz w:val="28"/>
+          <w:szCs w:val="28"/>
+        </w:rPr>
+      </w:pPr>
+    </w:p>
+    <w:p>
+      <w:pPr>
+        <w:jc w:val="both"/>
+        <w:textAlignment w:val="baseline"/>
+        <w:rPr>
+          <w:color w:val="000000"/>
+          <w:sz w:val="28"/>
+          <w:szCs w:val="28"/>
+        </w:rPr>
+      </w:pPr>
+      <w:r>
+        <w:rPr>
+          <w:noProof/>
+        </w:rPr>
+        <w:drawing>
+          <wp:inline distT="0" distB="0" distL="0" distR="0" wp14:anchorId="49F02E2C" wp14:editId="61C62398">
+            <wp:extent cx="3933825" cy="2952787"/>
+            <wp:effectExtent l="0" t="0" r="0" b="0"/>
+            <wp:docPr id="4" name="Рисунок 4" descr="Установка и запуск графической оболочки в CentOS - Gnome"/>
+            <wp:cNvGraphicFramePr>
+              <a:graphicFrameLocks xmlns:a="http://schemas.openxmlformats.org/drawingml/2006/main" noChangeAspect="1"/>
+            </wp:cNvGraphicFramePr>
+            <a:graphic xmlns:a="http://schemas.openxmlformats.org/drawingml/2006/main">
+              <a:graphicData uri="http://schemas.openxmlformats.org/drawingml/2006/picture">
+                <pic:pic xmlns:pic="http://schemas.openxmlformats.org/drawingml/2006/picture">
+                  <pic:nvPicPr>
+                    <pic:cNvPr id="0" name="Picture 7" descr="Установка и запуск графической оболочки в CentOS - Gnome"/>
+                    <pic:cNvPicPr>
+                      <a:picLocks noChangeAspect="1" noChangeArrowheads="1"/>
+                    </pic:cNvPicPr>
+                  </pic:nvPicPr>
+                  <pic:blipFill>
+                    <a:blip r:embed="rId9">
+                      <a:extLst>
+                        <a:ext uri="{28A0092B-C50C-407E-A947-70E740481C1C}">
+                          <a14:useLocalDpi xmlns:a14="http://schemas.microsoft.com/office/drawing/2010/main" val="0"/>
+                        </a:ext>
+                      </a:extLst>
+                    </a:blip>
+                    <a:srcRect/>
+                    <a:stretch>
+                      <a:fillRect/>
+                    </a:stretch>
+                  </pic:blipFill>
+                  <pic:spPr bwMode="auto">
+                    <a:xfrm>
+                      <a:off x="0" y="0"/>
+                      <a:ext cx="3950019" cy="2964942"/>
+                    </a:xfrm>
+                    <a:prstGeom prst="rect">
+                      <a:avLst/>
+                    </a:prstGeom>
+                    <a:noFill/>
+                    <a:ln>
+                      <a:noFill/>
+                    </a:ln>
+                  </pic:spPr>
+                </pic:pic>
+              </a:graphicData>
+            </a:graphic>
+          </wp:inline>
+        </w:drawing>
+      </w:r>
+    </w:p>
+    <w:p>
+      <w:pPr>
+        <w:jc w:val="both"/>
+        <w:textAlignment w:val="baseline"/>
+        <w:rPr>
+          <w:color w:val="000000"/>
+          <w:sz w:val="28"/>
+          <w:szCs w:val="28"/>
+          <w:lang w:val="uk-UA"/>
+        </w:rPr>
+      </w:pPr>
+      <w:r>
+        <w:rPr>
+          <w:color w:val="000000"/>
+          <w:sz w:val="28"/>
+          <w:szCs w:val="28"/>
+          <w:lang w:val="uk-UA"/>
+        </w:rPr>
+        <w:t xml:space="preserve">Установка KDE в </w:t>
+      </w:r>
+      <w:proofErr w:type="spellStart"/>
+      <w:r>
+        <w:rPr>
+          <w:color w:val="000000"/>
+          <w:sz w:val="28"/>
+          <w:szCs w:val="28"/>
+          <w:lang w:val="uk-UA"/>
+        </w:rPr>
+        <w:t>CentOS</w:t>
+      </w:r>
+      <w:proofErr w:type="spellEnd"/>
+    </w:p>
+    <w:p>
+      <w:pPr>
+        <w:jc w:val="both"/>
+        <w:textAlignment w:val="baseline"/>
+        <w:rPr>
+          <w:color w:val="000000"/>
+          <w:sz w:val="28"/>
+          <w:szCs w:val="28"/>
+          <w:lang w:val="uk-UA"/>
+        </w:rPr>
+      </w:pPr>
+      <w:r>
+        <w:rPr>
+          <w:color w:val="000000"/>
+          <w:sz w:val="28"/>
+          <w:szCs w:val="28"/>
+          <w:lang w:val="uk-UA"/>
+        </w:rPr>
+        <w:t>Після встановлення графічного інтерфейсу та оболонки GNOME, як описано вище, можна встановити KDE, запустивши:</w:t>
+      </w:r>
+    </w:p>
+    <w:p>
+      <w:pPr>
+        <w:jc w:val="both"/>
+        <w:textAlignment w:val="baseline"/>
+        <w:rPr>
+          <w:b/>
+          <w:bCs/>
+          <w:color w:val="767171" w:themeColor="background2" w:themeShade="80"/>
+          <w:sz w:val="32"/>
+          <w:szCs w:val="32"/>
+          <w:lang w:val="uk-UA"/>
+        </w:rPr>
+      </w:pPr>
+      <w:proofErr w:type="spellStart"/>
+      <w:r>
+        <w:rPr>
+          <w:b/>
+          <w:bCs/>
+          <w:color w:val="767171" w:themeColor="background2" w:themeShade="80"/>
+          <w:sz w:val="32"/>
+          <w:szCs w:val="32"/>
+          <w:lang w:val="uk-UA"/>
+        </w:rPr>
+        <w:t>yum</w:t>
+      </w:r>
+      <w:proofErr w:type="spellEnd"/>
+      <w:r>
+        <w:rPr>
+          <w:b/>
+          <w:bCs/>
+          <w:color w:val="767171" w:themeColor="background2" w:themeShade="80"/>
+          <w:sz w:val="32"/>
+          <w:szCs w:val="32"/>
+          <w:lang w:val="uk-UA"/>
+        </w:rPr>
+        <w:t xml:space="preserve"> -y </w:t>
+      </w:r>
+      <w:proofErr w:type="spellStart"/>
+      <w:r>
+        <w:rPr>
+          <w:b/>
+          <w:bCs/>
+          <w:color w:val="767171" w:themeColor="background2" w:themeShade="80"/>
+          <w:sz w:val="32"/>
+          <w:szCs w:val="32"/>
+          <w:lang w:val="uk-UA"/>
+        </w:rPr>
+        <w:t>groupinstall</w:t>
+      </w:r>
+      <w:proofErr w:type="spellEnd"/>
+      <w:r>
+        <w:rPr>
+          <w:b/>
+          <w:bCs/>
+          <w:color w:val="767171" w:themeColor="background2" w:themeShade="80"/>
+          <w:sz w:val="32"/>
+          <w:szCs w:val="32"/>
+          <w:lang w:val="uk-UA"/>
+        </w:rPr>
+        <w:t xml:space="preserve"> </w:t>
+      </w:r>
+      <w:proofErr w:type="spellStart"/>
+      <w:r>
+        <w:rPr>
+          <w:b/>
+          <w:bCs/>
+          <w:color w:val="767171" w:themeColor="background2" w:themeShade="80"/>
+          <w:sz w:val="32"/>
+          <w:szCs w:val="32"/>
+          <w:lang w:val="uk-UA"/>
+        </w:rPr>
+        <w:t>kde-desktop</w:t>
+      </w:r>
+      <w:proofErr w:type="spellEnd"/>
+    </w:p>
+    <w:p>
+      <w:pPr>
+        <w:jc w:val="both"/>
+        <w:textAlignment w:val="baseline"/>
+        <w:rPr>
+          <w:color w:val="000000"/>
+          <w:sz w:val="28"/>
+          <w:szCs w:val="28"/>
+          <w:lang w:val="uk-UA"/>
+        </w:rPr>
+      </w:pPr>
+      <w:r>
+        <w:rPr>
+          <w:color w:val="000000"/>
+          <w:sz w:val="28"/>
+          <w:szCs w:val="28"/>
+          <w:lang w:val="uk-UA"/>
+        </w:rPr>
+        <w:t>Після закінчення встановлення KDE необхідно налаштувати, яку з двох оболонок запускати під час старту графічного інтерфейсу X11. Для цього потрібно створити файл .</w:t>
+      </w:r>
+      <w:proofErr w:type="spellStart"/>
+      <w:r>
+        <w:rPr>
+          <w:color w:val="000000"/>
+          <w:sz w:val="28"/>
+          <w:szCs w:val="28"/>
+          <w:lang w:val="uk-UA"/>
+        </w:rPr>
+        <w:t>xinitrc</w:t>
+      </w:r>
+      <w:proofErr w:type="spellEnd"/>
+      <w:r>
+        <w:rPr>
+          <w:color w:val="000000"/>
+          <w:sz w:val="28"/>
+          <w:szCs w:val="28"/>
+          <w:lang w:val="uk-UA"/>
+        </w:rPr>
+        <w:t xml:space="preserve"> і записати в нього </w:t>
+      </w:r>
+      <w:proofErr w:type="spellStart"/>
+      <w:r>
+        <w:rPr>
+          <w:color w:val="000000"/>
+          <w:sz w:val="28"/>
+          <w:szCs w:val="28"/>
+          <w:lang w:val="uk-UA"/>
+        </w:rPr>
+        <w:t>startkde</w:t>
+      </w:r>
+      <w:proofErr w:type="spellEnd"/>
+      <w:r>
+        <w:rPr>
+          <w:color w:val="000000"/>
+          <w:sz w:val="28"/>
+          <w:szCs w:val="28"/>
+          <w:lang w:val="uk-UA"/>
+        </w:rPr>
+        <w:t xml:space="preserve"> для запуску середовища KDE або GNOME-</w:t>
+      </w:r>
+      <w:proofErr w:type="spellStart"/>
+      <w:r>
+        <w:rPr>
+          <w:color w:val="000000"/>
+          <w:sz w:val="28"/>
+          <w:szCs w:val="28"/>
+          <w:lang w:val="uk-UA"/>
+        </w:rPr>
+        <w:t>session</w:t>
+      </w:r>
+      <w:proofErr w:type="spellEnd"/>
+      <w:r>
+        <w:rPr>
+          <w:color w:val="000000"/>
+          <w:sz w:val="28"/>
+          <w:szCs w:val="28"/>
+          <w:lang w:val="uk-UA"/>
+        </w:rPr>
+        <w:t xml:space="preserve"> для запуску середовища GNOME.</w:t>
+      </w:r>
+    </w:p>
+    <w:p>
+      <w:pPr>
+        <w:jc w:val="both"/>
+        <w:textAlignment w:val="baseline"/>
+        <w:rPr>
+          <w:color w:val="000000"/>
+          <w:sz w:val="28"/>
+          <w:szCs w:val="28"/>
+          <w:lang w:val="uk-UA"/>
+        </w:rPr>
+      </w:pPr>
+      <w:r>
+        <w:rPr>
+          <w:color w:val="000000"/>
+          <w:sz w:val="28"/>
+          <w:szCs w:val="28"/>
+          <w:lang w:val="uk-UA"/>
+        </w:rPr>
+        <w:lastRenderedPageBreak/>
+        <w:t>Щоб створити налаштування запуску KDE, виконайте:</w:t>
+      </w:r>
+    </w:p>
+    <w:p>
+      <w:pPr>
+        <w:jc w:val="both"/>
+        <w:textAlignment w:val="baseline"/>
+        <w:rPr>
+          <w:b/>
+          <w:bCs/>
+          <w:color w:val="767171" w:themeColor="background2" w:themeShade="80"/>
+          <w:sz w:val="32"/>
+          <w:szCs w:val="32"/>
+          <w:lang w:val="uk-UA"/>
+        </w:rPr>
+      </w:pPr>
+      <w:proofErr w:type="spellStart"/>
+      <w:r>
+        <w:rPr>
+          <w:b/>
+          <w:bCs/>
+          <w:color w:val="767171" w:themeColor="background2" w:themeShade="80"/>
+          <w:sz w:val="32"/>
+          <w:szCs w:val="32"/>
+          <w:lang w:val="uk-UA"/>
+        </w:rPr>
+        <w:t>echo</w:t>
+      </w:r>
+      <w:proofErr w:type="spellEnd"/>
+      <w:r>
+        <w:rPr>
+          <w:b/>
+          <w:bCs/>
+          <w:color w:val="767171" w:themeColor="background2" w:themeShade="80"/>
+          <w:sz w:val="32"/>
+          <w:szCs w:val="32"/>
+          <w:lang w:val="uk-UA"/>
+        </w:rPr>
+        <w:t xml:space="preserve"> </w:t>
+      </w:r>
+      <w:proofErr w:type="spellStart"/>
+      <w:r>
+        <w:rPr>
+          <w:b/>
+          <w:bCs/>
+          <w:color w:val="767171" w:themeColor="background2" w:themeShade="80"/>
+          <w:sz w:val="32"/>
+          <w:szCs w:val="32"/>
+          <w:lang w:val="uk-UA"/>
+        </w:rPr>
+        <w:t>startkde</w:t>
+      </w:r>
+      <w:proofErr w:type="spellEnd"/>
+      <w:r>
+        <w:rPr>
+          <w:b/>
+          <w:bCs/>
+          <w:color w:val="767171" w:themeColor="background2" w:themeShade="80"/>
+          <w:sz w:val="32"/>
+          <w:szCs w:val="32"/>
+          <w:lang w:val="uk-UA"/>
+        </w:rPr>
+        <w:t xml:space="preserve"> &gt; ~/.</w:t>
+      </w:r>
+      <w:proofErr w:type="spellStart"/>
+      <w:r>
+        <w:rPr>
+          <w:b/>
+          <w:bCs/>
+          <w:color w:val="767171" w:themeColor="background2" w:themeShade="80"/>
+          <w:sz w:val="32"/>
+          <w:szCs w:val="32"/>
+          <w:lang w:val="uk-UA"/>
+        </w:rPr>
+        <w:t>xinitrc</w:t>
+      </w:r>
+      <w:proofErr w:type="spellEnd"/>
+    </w:p>
+    <w:p>
+      <w:pPr>
+        <w:jc w:val="both"/>
+        <w:textAlignment w:val="baseline"/>
+        <w:rPr>
+          <w:color w:val="000000"/>
+          <w:sz w:val="28"/>
+          <w:szCs w:val="28"/>
+          <w:lang w:val="uk-UA"/>
+        </w:rPr>
+      </w:pPr>
+      <w:r>
+        <w:rPr>
+          <w:color w:val="000000"/>
+          <w:sz w:val="28"/>
+          <w:szCs w:val="28"/>
+          <w:lang w:val="uk-UA"/>
+        </w:rPr>
+        <w:t>Відповідно, для створення налаштувань для запуску GNOME виконайте:</w:t>
+      </w:r>
+    </w:p>
+    <w:p>
+      <w:pPr>
+        <w:jc w:val="both"/>
+        <w:textAlignment w:val="baseline"/>
+        <w:rPr>
+          <w:b/>
+          <w:bCs/>
+          <w:color w:val="767171" w:themeColor="background2" w:themeShade="80"/>
+          <w:sz w:val="32"/>
+          <w:szCs w:val="32"/>
+          <w:lang w:val="uk-UA"/>
+        </w:rPr>
+      </w:pPr>
+      <w:proofErr w:type="spellStart"/>
+      <w:r>
+        <w:rPr>
+          <w:b/>
+          <w:bCs/>
+          <w:color w:val="767171" w:themeColor="background2" w:themeShade="80"/>
+          <w:sz w:val="32"/>
+          <w:szCs w:val="32"/>
+          <w:lang w:val="uk-UA"/>
+        </w:rPr>
+        <w:t>echo</w:t>
+      </w:r>
+      <w:proofErr w:type="spellEnd"/>
+      <w:r>
+        <w:rPr>
+          <w:b/>
+          <w:bCs/>
+          <w:color w:val="767171" w:themeColor="background2" w:themeShade="80"/>
+          <w:sz w:val="32"/>
+          <w:szCs w:val="32"/>
+          <w:lang w:val="uk-UA"/>
+        </w:rPr>
+        <w:t xml:space="preserve"> </w:t>
+      </w:r>
+      <w:proofErr w:type="spellStart"/>
+      <w:r>
+        <w:rPr>
+          <w:b/>
+          <w:bCs/>
+          <w:color w:val="767171" w:themeColor="background2" w:themeShade="80"/>
+          <w:sz w:val="32"/>
+          <w:szCs w:val="32"/>
+          <w:lang w:val="uk-UA"/>
+        </w:rPr>
+        <w:t>gnome-session</w:t>
+      </w:r>
+      <w:proofErr w:type="spellEnd"/>
+      <w:r>
+        <w:rPr>
+          <w:b/>
+          <w:bCs/>
+          <w:color w:val="767171" w:themeColor="background2" w:themeShade="80"/>
+          <w:sz w:val="32"/>
+          <w:szCs w:val="32"/>
+          <w:lang w:val="uk-UA"/>
+        </w:rPr>
+        <w:t xml:space="preserve"> &gt; ~/.</w:t>
+      </w:r>
+      <w:proofErr w:type="spellStart"/>
+      <w:r>
+        <w:rPr>
+          <w:b/>
+          <w:bCs/>
+          <w:color w:val="767171" w:themeColor="background2" w:themeShade="80"/>
+          <w:sz w:val="32"/>
+          <w:szCs w:val="32"/>
+          <w:lang w:val="uk-UA"/>
+        </w:rPr>
+        <w:t>xinitrc</w:t>
+      </w:r>
+      <w:proofErr w:type="spellEnd"/>
+    </w:p>
+    <w:p>
+      <w:pPr>
+        <w:jc w:val="both"/>
+        <w:textAlignment w:val="baseline"/>
+        <w:rPr>
+          <w:color w:val="000000"/>
+          <w:sz w:val="28"/>
+          <w:szCs w:val="28"/>
+          <w:lang w:val="uk-UA"/>
+        </w:rPr>
+      </w:pPr>
+      <w:r>
+        <w:rPr>
+          <w:color w:val="000000"/>
+          <w:sz w:val="28"/>
+          <w:szCs w:val="28"/>
+          <w:lang w:val="uk-UA"/>
+        </w:rPr>
+        <w:t>Тепер, після налаштування, запустіть KDE:</w:t>
+      </w:r>
+    </w:p>
+    <w:p>
+      <w:pPr>
+        <w:jc w:val="both"/>
+        <w:textAlignment w:val="baseline"/>
+        <w:rPr>
+          <w:color w:val="000000"/>
+          <w:sz w:val="28"/>
+          <w:szCs w:val="28"/>
+          <w:lang w:val="uk-UA"/>
+        </w:rPr>
+      </w:pPr>
+      <w:proofErr w:type="spellStart"/>
+      <w:r>
+        <w:rPr>
+          <w:color w:val="000000"/>
+          <w:sz w:val="28"/>
+          <w:szCs w:val="28"/>
+          <w:lang w:val="uk-UA"/>
+        </w:rPr>
+        <w:t>startx</w:t>
+      </w:r>
+      <w:proofErr w:type="spellEnd"/>
+    </w:p>
+    <w:p>
+      <w:pPr>
+        <w:jc w:val="both"/>
+        <w:textAlignment w:val="baseline"/>
+        <w:rPr>
+          <w:color w:val="000000"/>
+          <w:sz w:val="28"/>
+          <w:szCs w:val="28"/>
+          <w:lang w:val="uk-UA"/>
+        </w:rPr>
+      </w:pPr>
+      <w:r>
+        <w:rPr>
+          <w:noProof/>
+        </w:rPr>
+        <w:drawing>
+          <wp:inline distT="0" distB="0" distL="0" distR="0" wp14:anchorId="69648FAD" wp14:editId="56C88FD5">
+            <wp:extent cx="4410075" cy="3310267"/>
+            <wp:effectExtent l="0" t="0" r="0" b="4445"/>
+            <wp:docPr id="5" name="Рисунок 5" descr="Установка и запуск графической оболочки в CentOS - KDE"/>
+            <wp:cNvGraphicFramePr>
+              <a:graphicFrameLocks xmlns:a="http://schemas.openxmlformats.org/drawingml/2006/main" noChangeAspect="1"/>
+            </wp:cNvGraphicFramePr>
+            <a:graphic xmlns:a="http://schemas.openxmlformats.org/drawingml/2006/main">
+              <a:graphicData uri="http://schemas.openxmlformats.org/drawingml/2006/picture">
+                <pic:pic xmlns:pic="http://schemas.openxmlformats.org/drawingml/2006/picture">
+                  <pic:nvPicPr>
+                    <pic:cNvPr id="0" name="Picture 9" descr="Установка и запуск графической оболочки в CentOS - KDE"/>
+                    <pic:cNvPicPr>
+                      <a:picLocks noChangeAspect="1" noChangeArrowheads="1"/>
+                    </pic:cNvPicPr>
+                  </pic:nvPicPr>
+                  <pic:blipFill>
+                    <a:blip r:embed="rId10">
+                      <a:extLst>
+                        <a:ext uri="{28A0092B-C50C-407E-A947-70E740481C1C}">
+                          <a14:useLocalDpi xmlns:a14="http://schemas.microsoft.com/office/drawing/2010/main" val="0"/>
+                        </a:ext>
+                      </a:extLst>
+                    </a:blip>
+                    <a:srcRect/>
+                    <a:stretch>
+                      <a:fillRect/>
+                    </a:stretch>
+                  </pic:blipFill>
+                  <pic:spPr bwMode="auto">
+                    <a:xfrm>
+                      <a:off x="0" y="0"/>
+                      <a:ext cx="4427518" cy="3323360"/>
+                    </a:xfrm>
+                    <a:prstGeom prst="rect">
+                      <a:avLst/>
+                    </a:prstGeom>
+                    <a:noFill/>
+                    <a:ln>
+                      <a:noFill/>
+                    </a:ln>
+                  </pic:spPr>
+                </pic:pic>
+              </a:graphicData>
+            </a:graphic>
+          </wp:inline>
+        </w:drawing>
+      </w:r>
+    </w:p>
+    <w:p>
+      <w:pPr>
+        <w:jc w:val="both"/>
+        <w:textAlignment w:val="baseline"/>
+        <w:rPr>
+          <w:color w:val="000000"/>
+          <w:sz w:val="28"/>
+          <w:szCs w:val="28"/>
+          <w:lang w:val="uk-UA"/>
+        </w:rPr>
+      </w:pPr>
+    </w:p>
+    <w:p>
+      <w:pPr>
+        <w:jc w:val="both"/>
+        <w:textAlignment w:val="baseline"/>
+        <w:rPr>
+          <w:color w:val="000000"/>
+          <w:sz w:val="28"/>
+          <w:szCs w:val="28"/>
+          <w:lang w:val="uk-UA"/>
+        </w:rPr>
+      </w:pPr>
+      <w:r>
+        <w:rPr>
+          <w:color w:val="000000"/>
+          <w:sz w:val="28"/>
+          <w:szCs w:val="28"/>
+          <w:lang w:val="uk-UA"/>
+        </w:rPr>
+        <w:t>5)</w:t>
+      </w:r>
+    </w:p>
+    <w:p>
+      <w:pPr>
+        <w:jc w:val="both"/>
+        <w:textAlignment w:val="baseline"/>
+        <w:rPr>
+          <w:color w:val="000000"/>
+          <w:sz w:val="28"/>
+          <w:szCs w:val="28"/>
+          <w:lang w:val="uk-UA"/>
+        </w:rPr>
+      </w:pPr>
+      <w:r>
+        <w:rPr>
+          <w:color w:val="000000"/>
+          <w:sz w:val="28"/>
+          <w:szCs w:val="28"/>
+          <w:lang w:val="uk-UA"/>
+        </w:rPr>
+        <w:t>1 Варіант.</w:t>
+      </w:r>
+    </w:p>
+    <w:p>
+      <w:pPr>
+        <w:jc w:val="both"/>
+        <w:textAlignment w:val="baseline"/>
+        <w:rPr>
+          <w:color w:val="000000"/>
+          <w:sz w:val="28"/>
+          <w:szCs w:val="28"/>
+          <w:lang w:val="uk-UA"/>
+        </w:rPr>
+      </w:pPr>
+    </w:p>
+    <w:p>
+      <w:pPr>
+        <w:jc w:val="both"/>
+        <w:textAlignment w:val="baseline"/>
+        <w:rPr>
+          <w:b/>
+          <w:bCs/>
+          <w:color w:val="000000"/>
+          <w:sz w:val="48"/>
+          <w:szCs w:val="48"/>
+          <w:lang w:val="uk-UA"/>
+        </w:rPr>
+      </w:pPr>
+      <w:r>
+        <w:rPr>
+          <w:b/>
+          <w:bCs/>
+          <w:color w:val="000000"/>
+          <w:sz w:val="48"/>
+          <w:szCs w:val="48"/>
+          <w:lang w:val="en-US"/>
+        </w:rPr>
+        <w:t>KDE</w:t>
+      </w:r>
+    </w:p>
+    <w:p>
+      <w:pPr>
+        <w:jc w:val="both"/>
+        <w:textAlignment w:val="baseline"/>
+        <w:rPr>
+          <w:color w:val="000000"/>
+          <w:sz w:val="28"/>
+          <w:szCs w:val="28"/>
+          <w:lang w:val="uk-UA"/>
+        </w:rPr>
+      </w:pPr>
+      <w:r>
+        <w:rPr>
+          <w:color w:val="000000"/>
+          <w:sz w:val="28"/>
+          <w:szCs w:val="28"/>
+          <w:lang w:val="uk-UA"/>
+        </w:rPr>
+        <w:t xml:space="preserve">Інтерфейс KDE трохи схожий з інтерфейсом Windows, тому багато початківців, що пересаджуються з Windows на </w:t>
+      </w:r>
+      <w:proofErr w:type="spellStart"/>
+      <w:r>
+        <w:rPr>
+          <w:color w:val="000000"/>
+          <w:sz w:val="28"/>
+          <w:szCs w:val="28"/>
+          <w:lang w:val="uk-UA"/>
+        </w:rPr>
+        <w:t>Linux</w:t>
+      </w:r>
+      <w:proofErr w:type="spellEnd"/>
+      <w:r>
+        <w:rPr>
+          <w:color w:val="000000"/>
+          <w:sz w:val="28"/>
+          <w:szCs w:val="28"/>
+          <w:lang w:val="uk-UA"/>
+        </w:rPr>
+        <w:t>, воліють використовувати KDE.</w:t>
+      </w:r>
+    </w:p>
+    <w:p>
+      <w:pPr>
+        <w:jc w:val="both"/>
+        <w:textAlignment w:val="baseline"/>
+        <w:rPr>
+          <w:color w:val="000000"/>
+          <w:sz w:val="28"/>
+          <w:szCs w:val="28"/>
+          <w:lang w:val="uk-UA"/>
+        </w:rPr>
+      </w:pPr>
+    </w:p>
+    <w:p>
+      <w:pPr>
+        <w:jc w:val="both"/>
+        <w:textAlignment w:val="baseline"/>
+        <w:rPr>
+          <w:color w:val="000000"/>
+          <w:sz w:val="28"/>
+          <w:szCs w:val="28"/>
+          <w:lang w:val="uk-UA"/>
+        </w:rPr>
+      </w:pPr>
+      <w:r>
+        <w:rPr>
+          <w:color w:val="000000"/>
+          <w:sz w:val="28"/>
+          <w:szCs w:val="28"/>
+          <w:lang w:val="uk-UA"/>
+        </w:rPr>
+        <w:t>Робочий стіл KDE містить панель у нижній частині екрана. З панелі викликається головне меню, виконується перемикання віртуальних робочих столів, перемикання між відкритими програмами (панель завдань).</w:t>
+      </w:r>
+    </w:p>
+    <w:p>
+      <w:pPr>
+        <w:jc w:val="both"/>
+        <w:textAlignment w:val="baseline"/>
+        <w:rPr>
+          <w:color w:val="000000"/>
+          <w:sz w:val="28"/>
+          <w:szCs w:val="28"/>
+          <w:lang w:val="uk-UA"/>
+        </w:rPr>
+      </w:pPr>
+    </w:p>
+    <w:p>
+      <w:pPr>
+        <w:jc w:val="both"/>
+        <w:textAlignment w:val="baseline"/>
+        <w:rPr>
+          <w:color w:val="000000"/>
+          <w:sz w:val="28"/>
+          <w:szCs w:val="28"/>
+          <w:lang w:val="uk-UA"/>
+        </w:rPr>
+      </w:pPr>
+      <w:r>
+        <w:rPr>
+          <w:color w:val="000000"/>
+          <w:sz w:val="28"/>
+          <w:szCs w:val="28"/>
+          <w:lang w:val="uk-UA"/>
+        </w:rPr>
+        <w:t>У правій частині панелі відображається годинник та область сповіщень (</w:t>
+      </w:r>
+      <w:proofErr w:type="spellStart"/>
+      <w:r>
+        <w:rPr>
+          <w:color w:val="000000"/>
+          <w:sz w:val="28"/>
+          <w:szCs w:val="28"/>
+          <w:lang w:val="uk-UA"/>
+        </w:rPr>
+        <w:t>трей</w:t>
+      </w:r>
+      <w:proofErr w:type="spellEnd"/>
+      <w:r>
+        <w:rPr>
+          <w:color w:val="000000"/>
+          <w:sz w:val="28"/>
+          <w:szCs w:val="28"/>
+          <w:lang w:val="uk-UA"/>
+        </w:rPr>
+        <w:t>). На панель можна додавати піктограми для запуску програм.</w:t>
+      </w:r>
+    </w:p>
+    <w:p>
+      <w:pPr>
+        <w:jc w:val="both"/>
+        <w:textAlignment w:val="baseline"/>
+        <w:rPr>
+          <w:color w:val="000000"/>
+          <w:sz w:val="28"/>
+          <w:szCs w:val="28"/>
+          <w:lang w:val="uk-UA"/>
+        </w:rPr>
+      </w:pPr>
+    </w:p>
+    <w:p>
+      <w:pPr>
+        <w:jc w:val="both"/>
+        <w:textAlignment w:val="baseline"/>
+        <w:rPr>
+          <w:color w:val="000000"/>
+          <w:sz w:val="28"/>
+          <w:szCs w:val="28"/>
+          <w:lang w:val="uk-UA"/>
+        </w:rPr>
+      </w:pPr>
+      <w:r>
+        <w:rPr>
+          <w:color w:val="000000"/>
+          <w:sz w:val="28"/>
+          <w:szCs w:val="28"/>
+          <w:lang w:val="uk-UA"/>
+        </w:rPr>
+        <w:t xml:space="preserve">На робочому столі KDE можна розміщувати файли, категорії, посилання (ярлики) та різні графічні </w:t>
+      </w:r>
+      <w:proofErr w:type="spellStart"/>
+      <w:r>
+        <w:rPr>
+          <w:color w:val="000000"/>
+          <w:sz w:val="28"/>
+          <w:szCs w:val="28"/>
+          <w:lang w:val="uk-UA"/>
+        </w:rPr>
+        <w:t>віджети</w:t>
+      </w:r>
+      <w:proofErr w:type="spellEnd"/>
+      <w:r>
+        <w:rPr>
+          <w:color w:val="000000"/>
+          <w:sz w:val="28"/>
+          <w:szCs w:val="28"/>
+          <w:lang w:val="uk-UA"/>
+        </w:rPr>
+        <w:t>.</w:t>
+      </w:r>
+    </w:p>
+    <w:p>
+      <w:pPr>
+        <w:jc w:val="both"/>
+        <w:textAlignment w:val="baseline"/>
+        <w:rPr>
+          <w:color w:val="000000"/>
+          <w:sz w:val="28"/>
+          <w:szCs w:val="28"/>
+          <w:lang w:val="uk-UA"/>
+        </w:rPr>
+      </w:pPr>
+      <w:r>
+        <w:rPr>
+          <w:noProof/>
+        </w:rPr>
+        <w:lastRenderedPageBreak/>
+        <w:drawing>
+          <wp:inline distT="0" distB="0" distL="0" distR="0" wp14:anchorId="6F0DE3C4" wp14:editId="6E64E8D6">
+            <wp:extent cx="4181475" cy="3136107"/>
+            <wp:effectExtent l="0" t="0" r="0" b="7620"/>
+            <wp:docPr id="7" name="Рисунок 7"/>
+            <wp:cNvGraphicFramePr>
+              <a:graphicFrameLocks xmlns:a="http://schemas.openxmlformats.org/drawingml/2006/main" noChangeAspect="1"/>
+            </wp:cNvGraphicFramePr>
+            <a:graphic xmlns:a="http://schemas.openxmlformats.org/drawingml/2006/main">
+              <a:graphicData uri="http://schemas.openxmlformats.org/drawingml/2006/picture">
+                <pic:pic xmlns:pic="http://schemas.openxmlformats.org/drawingml/2006/picture">
+                  <pic:nvPicPr>
+                    <pic:cNvPr id="0" name="Picture 13"/>
+                    <pic:cNvPicPr>
+                      <a:picLocks noChangeAspect="1" noChangeArrowheads="1"/>
+                    </pic:cNvPicPr>
+                  </pic:nvPicPr>
+                  <pic:blipFill>
+                    <a:blip r:embed="rId11">
+                      <a:extLst>
+                        <a:ext uri="{28A0092B-C50C-407E-A947-70E740481C1C}">
+                          <a14:useLocalDpi xmlns:a14="http://schemas.microsoft.com/office/drawing/2010/main" val="0"/>
+                        </a:ext>
+                      </a:extLst>
+                    </a:blip>
+                    <a:srcRect/>
+                    <a:stretch>
+                      <a:fillRect/>
+                    </a:stretch>
+                  </pic:blipFill>
+                  <pic:spPr bwMode="auto">
+                    <a:xfrm>
+                      <a:off x="0" y="0"/>
+                      <a:ext cx="4198551" cy="3148914"/>
+                    </a:xfrm>
+                    <a:prstGeom prst="rect">
+                      <a:avLst/>
+                    </a:prstGeom>
+                    <a:noFill/>
+                    <a:ln>
+                      <a:noFill/>
+                    </a:ln>
+                  </pic:spPr>
+                </pic:pic>
+              </a:graphicData>
+            </a:graphic>
+          </wp:inline>
+        </w:drawing>
+      </w:r>
+    </w:p>
+    <w:p>
+      <w:pPr>
+        <w:jc w:val="both"/>
+        <w:textAlignment w:val="baseline"/>
+        <w:rPr>
+          <w:color w:val="000000"/>
+          <w:sz w:val="28"/>
+          <w:szCs w:val="28"/>
+          <w:lang w:val="uk-UA"/>
+        </w:rPr>
+      </w:pPr>
+    </w:p>
+    <w:p>
+      <w:pPr>
+        <w:jc w:val="both"/>
+        <w:textAlignment w:val="baseline"/>
+        <w:rPr>
+          <w:color w:val="000000"/>
+          <w:sz w:val="28"/>
+          <w:szCs w:val="28"/>
+          <w:lang w:val="uk-UA"/>
+        </w:rPr>
+      </w:pPr>
+      <w:r>
+        <w:rPr>
+          <w:color w:val="000000"/>
+          <w:sz w:val="28"/>
+          <w:szCs w:val="28"/>
+          <w:lang w:val="uk-UA"/>
+        </w:rPr>
+        <w:t>З точки зору інтерфейсу користувача KDE прагне бути більш гнучкою, більш налаштованою, потужнішою, ніж сама Windows. Але при тому, що вона "майже як Windows" користуватись їй важче ніж Windows.</w:t>
+      </w:r>
+    </w:p>
+    <w:p>
+      <w:pPr>
+        <w:jc w:val="both"/>
+        <w:textAlignment w:val="baseline"/>
+        <w:rPr>
+          <w:color w:val="000000"/>
+          <w:sz w:val="28"/>
+          <w:szCs w:val="28"/>
+          <w:lang w:val="uk-UA"/>
+        </w:rPr>
+      </w:pPr>
+    </w:p>
+    <w:p>
+      <w:pPr>
+        <w:jc w:val="both"/>
+        <w:textAlignment w:val="baseline"/>
+        <w:rPr>
+          <w:color w:val="000000"/>
+          <w:sz w:val="28"/>
+          <w:szCs w:val="28"/>
+          <w:lang w:val="uk-UA"/>
+        </w:rPr>
+      </w:pPr>
+      <w:r>
+        <w:rPr>
+          <w:noProof/>
+        </w:rPr>
+        <w:drawing>
+          <wp:inline distT="0" distB="0" distL="0" distR="0" wp14:anchorId="5C8BC6F5" wp14:editId="6D563A63">
+            <wp:extent cx="4000500" cy="3200400"/>
+            <wp:effectExtent l="0" t="0" r="0" b="0"/>
+            <wp:docPr id="6" name="Рисунок 6"/>
+            <wp:cNvGraphicFramePr>
+              <a:graphicFrameLocks xmlns:a="http://schemas.openxmlformats.org/drawingml/2006/main" noChangeAspect="1"/>
+            </wp:cNvGraphicFramePr>
+            <a:graphic xmlns:a="http://schemas.openxmlformats.org/drawingml/2006/main">
+              <a:graphicData uri="http://schemas.openxmlformats.org/drawingml/2006/picture">
+                <pic:pic xmlns:pic="http://schemas.openxmlformats.org/drawingml/2006/picture">
+                  <pic:nvPicPr>
+                    <pic:cNvPr id="0" name="Picture 11"/>
+                    <pic:cNvPicPr>
+                      <a:picLocks noChangeAspect="1" noChangeArrowheads="1"/>
+                    </pic:cNvPicPr>
+                  </pic:nvPicPr>
+                  <pic:blipFill>
+                    <a:blip r:embed="rId12">
+                      <a:extLst>
+                        <a:ext uri="{28A0092B-C50C-407E-A947-70E740481C1C}">
+                          <a14:useLocalDpi xmlns:a14="http://schemas.microsoft.com/office/drawing/2010/main" val="0"/>
+                        </a:ext>
+                      </a:extLst>
+                    </a:blip>
+                    <a:srcRect/>
+                    <a:stretch>
+                      <a:fillRect/>
+                    </a:stretch>
+                  </pic:blipFill>
+                  <pic:spPr bwMode="auto">
+                    <a:xfrm>
+                      <a:off x="0" y="0"/>
+                      <a:ext cx="4000500" cy="3200400"/>
+                    </a:xfrm>
+                    <a:prstGeom prst="rect">
+                      <a:avLst/>
+                    </a:prstGeom>
+                    <a:noFill/>
+                    <a:ln>
+                      <a:noFill/>
+                    </a:ln>
+                  </pic:spPr>
+                </pic:pic>
+              </a:graphicData>
+            </a:graphic>
+          </wp:inline>
+        </w:drawing>
+      </w:r>
+    </w:p>
+    <w:p>
+      <w:pPr>
+        <w:jc w:val="both"/>
+        <w:textAlignment w:val="baseline"/>
+        <w:rPr>
+          <w:b/>
+          <w:bCs/>
+          <w:sz w:val="48"/>
+          <w:szCs w:val="48"/>
+          <w:lang w:val="uk-UA"/>
+        </w:rPr>
+      </w:pPr>
+      <w:proofErr w:type="spellStart"/>
+      <w:r>
+        <w:rPr>
+          <w:b/>
+          <w:bCs/>
+          <w:sz w:val="48"/>
+          <w:szCs w:val="48"/>
+          <w:lang w:val="en-US"/>
+        </w:rPr>
+        <w:t>Fluxbox</w:t>
+      </w:r>
+      <w:proofErr w:type="spellEnd"/>
+    </w:p>
+    <w:p>
+      <w:pPr>
+        <w:jc w:val="both"/>
+        <w:textAlignment w:val="baseline"/>
+        <w:rPr>
+          <w:color w:val="000000"/>
+          <w:sz w:val="28"/>
+          <w:szCs w:val="28"/>
+        </w:rPr>
+      </w:pPr>
+      <w:proofErr w:type="spellStart"/>
+      <w:r>
+        <w:rPr>
+          <w:color w:val="000000"/>
+          <w:sz w:val="28"/>
+          <w:szCs w:val="28"/>
+          <w:lang w:val="en-US"/>
+        </w:rPr>
+        <w:t>Fluxbox</w:t>
+      </w:r>
+      <w:proofErr w:type="spellEnd"/>
+      <w:r>
+        <w:rPr>
+          <w:color w:val="000000"/>
+          <w:sz w:val="28"/>
+          <w:szCs w:val="28"/>
+          <w:lang w:val="uk-UA"/>
+        </w:rPr>
+        <w:t xml:space="preserve"> - це настільний комп'ютер, заснований на </w:t>
+      </w:r>
+      <w:r>
+        <w:rPr>
+          <w:color w:val="000000"/>
+          <w:sz w:val="28"/>
+          <w:szCs w:val="28"/>
+          <w:lang w:val="en-US"/>
+        </w:rPr>
+        <w:t>Blackbox</w:t>
+      </w:r>
+      <w:r>
+        <w:rPr>
+          <w:color w:val="000000"/>
+          <w:sz w:val="28"/>
+          <w:szCs w:val="28"/>
+          <w:lang w:val="uk-UA"/>
+        </w:rPr>
+        <w:t xml:space="preserve"> 0.61.1, що робить його надзвичайно легким, швидким та надійним. </w:t>
+      </w:r>
+      <w:proofErr w:type="spellStart"/>
+      <w:r>
+        <w:rPr>
+          <w:color w:val="000000"/>
+          <w:sz w:val="28"/>
+          <w:szCs w:val="28"/>
+          <w:lang w:val="en-US"/>
+        </w:rPr>
+        <w:t>Fluxbox</w:t>
+      </w:r>
+      <w:proofErr w:type="spellEnd"/>
+      <w:r>
+        <w:rPr>
+          <w:color w:val="000000"/>
+          <w:sz w:val="28"/>
+          <w:szCs w:val="28"/>
+        </w:rPr>
+        <w:t xml:space="preserve"> </w:t>
+      </w:r>
+      <w:proofErr w:type="spellStart"/>
+      <w:r>
+        <w:rPr>
+          <w:color w:val="000000"/>
+          <w:sz w:val="28"/>
+          <w:szCs w:val="28"/>
+        </w:rPr>
+        <w:t>також</w:t>
+      </w:r>
+      <w:proofErr w:type="spellEnd"/>
+      <w:r>
+        <w:rPr>
+          <w:color w:val="000000"/>
+          <w:sz w:val="28"/>
+          <w:szCs w:val="28"/>
+        </w:rPr>
+        <w:t xml:space="preserve"> </w:t>
+      </w:r>
+      <w:proofErr w:type="spellStart"/>
+      <w:r>
+        <w:rPr>
+          <w:color w:val="000000"/>
+          <w:sz w:val="28"/>
+          <w:szCs w:val="28"/>
+        </w:rPr>
+        <w:t>дуже</w:t>
+      </w:r>
+      <w:proofErr w:type="spellEnd"/>
+      <w:r>
+        <w:rPr>
+          <w:color w:val="000000"/>
+          <w:sz w:val="28"/>
+          <w:szCs w:val="28"/>
+        </w:rPr>
+        <w:t xml:space="preserve"> </w:t>
+      </w:r>
+      <w:proofErr w:type="spellStart"/>
+      <w:r>
+        <w:rPr>
+          <w:color w:val="000000"/>
+          <w:sz w:val="28"/>
+          <w:szCs w:val="28"/>
+        </w:rPr>
+        <w:t>мінімалістичний</w:t>
+      </w:r>
+      <w:proofErr w:type="spellEnd"/>
+      <w:r>
+        <w:rPr>
+          <w:color w:val="000000"/>
+          <w:sz w:val="28"/>
+          <w:szCs w:val="28"/>
+        </w:rPr>
+        <w:t xml:space="preserve">, </w:t>
+      </w:r>
+      <w:proofErr w:type="spellStart"/>
+      <w:r>
+        <w:rPr>
+          <w:color w:val="000000"/>
+          <w:sz w:val="28"/>
+          <w:szCs w:val="28"/>
+        </w:rPr>
+        <w:t>що</w:t>
+      </w:r>
+      <w:proofErr w:type="spellEnd"/>
+      <w:r>
+        <w:rPr>
+          <w:color w:val="000000"/>
+          <w:sz w:val="28"/>
+          <w:szCs w:val="28"/>
+        </w:rPr>
+        <w:t xml:space="preserve"> робить </w:t>
+      </w:r>
+      <w:proofErr w:type="spellStart"/>
+      <w:r>
+        <w:rPr>
+          <w:color w:val="000000"/>
+          <w:sz w:val="28"/>
+          <w:szCs w:val="28"/>
+        </w:rPr>
+        <w:t>його</w:t>
+      </w:r>
+      <w:proofErr w:type="spellEnd"/>
+      <w:r>
+        <w:rPr>
+          <w:color w:val="000000"/>
+          <w:sz w:val="28"/>
+          <w:szCs w:val="28"/>
+        </w:rPr>
+        <w:t xml:space="preserve"> </w:t>
+      </w:r>
+      <w:proofErr w:type="spellStart"/>
+      <w:r>
+        <w:rPr>
+          <w:color w:val="000000"/>
+          <w:sz w:val="28"/>
+          <w:szCs w:val="28"/>
+        </w:rPr>
+        <w:t>ідеальним</w:t>
+      </w:r>
+      <w:proofErr w:type="spellEnd"/>
+      <w:r>
+        <w:rPr>
+          <w:color w:val="000000"/>
+          <w:sz w:val="28"/>
+          <w:szCs w:val="28"/>
+        </w:rPr>
+        <w:t xml:space="preserve"> для </w:t>
+      </w:r>
+      <w:proofErr w:type="spellStart"/>
+      <w:r>
+        <w:rPr>
+          <w:color w:val="000000"/>
+          <w:sz w:val="28"/>
+          <w:szCs w:val="28"/>
+        </w:rPr>
+        <w:t>певних</w:t>
+      </w:r>
+      <w:proofErr w:type="spellEnd"/>
+      <w:r>
+        <w:rPr>
+          <w:color w:val="000000"/>
+          <w:sz w:val="28"/>
+          <w:szCs w:val="28"/>
+        </w:rPr>
+        <w:t xml:space="preserve"> </w:t>
+      </w:r>
+      <w:proofErr w:type="spellStart"/>
+      <w:r>
+        <w:rPr>
+          <w:color w:val="000000"/>
+          <w:sz w:val="28"/>
+          <w:szCs w:val="28"/>
+        </w:rPr>
+        <w:t>ситуацій</w:t>
+      </w:r>
+      <w:proofErr w:type="spellEnd"/>
+      <w:r>
+        <w:rPr>
+          <w:color w:val="000000"/>
+          <w:sz w:val="28"/>
+          <w:szCs w:val="28"/>
+        </w:rPr>
+        <w:t>.</w:t>
+      </w:r>
+    </w:p>
+    <w:p>
+      <w:pPr>
+        <w:jc w:val="both"/>
+        <w:textAlignment w:val="baseline"/>
+        <w:rPr>
+          <w:color w:val="000000"/>
+          <w:sz w:val="28"/>
+          <w:szCs w:val="28"/>
+        </w:rPr>
+      </w:pPr>
+      <w:proofErr w:type="spellStart"/>
+      <w:r>
+        <w:rPr>
+          <w:color w:val="000000"/>
+          <w:sz w:val="28"/>
+          <w:szCs w:val="28"/>
+        </w:rPr>
+        <w:t>Fluxbox</w:t>
+      </w:r>
+      <w:proofErr w:type="spellEnd"/>
+      <w:r>
+        <w:rPr>
+          <w:color w:val="000000"/>
+          <w:sz w:val="28"/>
+          <w:szCs w:val="28"/>
+        </w:rPr>
+        <w:t xml:space="preserve"> </w:t>
+      </w:r>
+      <w:proofErr w:type="spellStart"/>
+      <w:r>
+        <w:rPr>
+          <w:color w:val="000000"/>
+          <w:sz w:val="28"/>
+          <w:szCs w:val="28"/>
+        </w:rPr>
+        <w:t>простий</w:t>
+      </w:r>
+      <w:proofErr w:type="spellEnd"/>
+      <w:r>
+        <w:rPr>
+          <w:color w:val="000000"/>
+          <w:sz w:val="28"/>
+          <w:szCs w:val="28"/>
+        </w:rPr>
+        <w:t xml:space="preserve"> у </w:t>
+      </w:r>
+      <w:proofErr w:type="spellStart"/>
+      <w:r>
+        <w:rPr>
+          <w:color w:val="000000"/>
+          <w:sz w:val="28"/>
+          <w:szCs w:val="28"/>
+        </w:rPr>
+        <w:t>використанні</w:t>
+      </w:r>
+      <w:proofErr w:type="spellEnd"/>
+      <w:r>
+        <w:rPr>
+          <w:color w:val="000000"/>
+          <w:sz w:val="28"/>
+          <w:szCs w:val="28"/>
+        </w:rPr>
+        <w:t xml:space="preserve"> та не </w:t>
+      </w:r>
+      <w:proofErr w:type="spellStart"/>
+      <w:r>
+        <w:rPr>
+          <w:color w:val="000000"/>
+          <w:sz w:val="28"/>
+          <w:szCs w:val="28"/>
+        </w:rPr>
+        <w:t>перевантажений</w:t>
+      </w:r>
+      <w:proofErr w:type="spellEnd"/>
+      <w:r>
+        <w:rPr>
+          <w:color w:val="000000"/>
+          <w:sz w:val="28"/>
+          <w:szCs w:val="28"/>
+        </w:rPr>
+        <w:t xml:space="preserve"> </w:t>
+      </w:r>
+      <w:proofErr w:type="spellStart"/>
+      <w:r>
+        <w:rPr>
+          <w:color w:val="000000"/>
+          <w:sz w:val="28"/>
+          <w:szCs w:val="28"/>
+        </w:rPr>
+        <w:t>іншими</w:t>
+      </w:r>
+      <w:proofErr w:type="spellEnd"/>
+      <w:r>
+        <w:rPr>
+          <w:color w:val="000000"/>
+          <w:sz w:val="28"/>
+          <w:szCs w:val="28"/>
+        </w:rPr>
+        <w:t xml:space="preserve"> </w:t>
+      </w:r>
+      <w:proofErr w:type="spellStart"/>
+      <w:r>
+        <w:rPr>
+          <w:color w:val="000000"/>
+          <w:sz w:val="28"/>
+          <w:szCs w:val="28"/>
+        </w:rPr>
+        <w:t>робочими</w:t>
+      </w:r>
+      <w:proofErr w:type="spellEnd"/>
+      <w:r>
+        <w:rPr>
+          <w:color w:val="000000"/>
+          <w:sz w:val="28"/>
+          <w:szCs w:val="28"/>
+        </w:rPr>
+        <w:t xml:space="preserve"> столами.</w:t>
+      </w:r>
+    </w:p>
+    <w:p>
+      <w:pPr>
+        <w:jc w:val="both"/>
+        <w:textAlignment w:val="baseline"/>
+        <w:rPr>
+          <w:color w:val="000000"/>
+          <w:sz w:val="28"/>
+          <w:szCs w:val="28"/>
+          <w:lang w:val="uk-UA"/>
+        </w:rPr>
+      </w:pPr>
+      <w:r>
+        <w:rPr>
+          <w:noProof/>
+        </w:rPr>
+        <w:lastRenderedPageBreak/>
+        <w:drawing>
+          <wp:inline distT="0" distB="0" distL="0" distR="0" wp14:anchorId="69593F41" wp14:editId="40CC1D05">
+            <wp:extent cx="4762500" cy="2971800"/>
+            <wp:effectExtent l="0" t="0" r="0" b="0"/>
+            <wp:docPr id="8" name="Рисунок 8" descr="фигура 1"/>
+            <wp:cNvGraphicFramePr>
+              <a:graphicFrameLocks xmlns:a="http://schemas.openxmlformats.org/drawingml/2006/main" noChangeAspect="1"/>
+            </wp:cNvGraphicFramePr>
+            <a:graphic xmlns:a="http://schemas.openxmlformats.org/drawingml/2006/main">
+              <a:graphicData uri="http://schemas.openxmlformats.org/drawingml/2006/picture">
+                <pic:pic xmlns:pic="http://schemas.openxmlformats.org/drawingml/2006/picture">
+                  <pic:nvPicPr>
+                    <pic:cNvPr id="0" name="Picture 15" descr="фигура 1"/>
+                    <pic:cNvPicPr>
+                      <a:picLocks noChangeAspect="1" noChangeArrowheads="1"/>
+                    </pic:cNvPicPr>
+                  </pic:nvPicPr>
+                  <pic:blipFill>
+                    <a:blip r:embed="rId13">
+                      <a:extLst>
+                        <a:ext uri="{28A0092B-C50C-407E-A947-70E740481C1C}">
+                          <a14:useLocalDpi xmlns:a14="http://schemas.microsoft.com/office/drawing/2010/main" val="0"/>
+                        </a:ext>
+                      </a:extLst>
+                    </a:blip>
+                    <a:srcRect/>
+                    <a:stretch>
+                      <a:fillRect/>
+                    </a:stretch>
+                  </pic:blipFill>
+                  <pic:spPr bwMode="auto">
+                    <a:xfrm>
+                      <a:off x="0" y="0"/>
+                      <a:ext cx="4762500" cy="2971800"/>
+                    </a:xfrm>
+                    <a:prstGeom prst="rect">
+                      <a:avLst/>
+                    </a:prstGeom>
+                    <a:noFill/>
+                    <a:ln>
+                      <a:noFill/>
+                    </a:ln>
+                  </pic:spPr>
+                </pic:pic>
+              </a:graphicData>
+            </a:graphic>
+          </wp:inline>
+        </w:drawing>
+      </w:r>
+    </w:p>
+    <w:p>
+      <w:pPr>
+        <w:jc w:val="both"/>
+        <w:textAlignment w:val="baseline"/>
+        <w:rPr>
+          <w:color w:val="000000"/>
+          <w:sz w:val="28"/>
+          <w:szCs w:val="28"/>
+          <w:lang w:val="uk-UA"/>
+        </w:rPr>
+      </w:pPr>
+      <w:r>
+        <w:rPr>
+          <w:color w:val="000000"/>
+          <w:sz w:val="28"/>
+          <w:szCs w:val="28"/>
+          <w:lang w:val="uk-UA"/>
+        </w:rPr>
+        <w:t>Характеристики :</w:t>
+      </w:r>
+    </w:p>
+    <w:p>
+      <w:pPr>
+        <w:pStyle w:val="a4"/>
+        <w:numPr>
+          <w:ilvl w:val="0"/>
+          <w:numId w:val="9"/>
+        </w:numPr>
+        <w:jc w:val="both"/>
+        <w:textAlignment w:val="baseline"/>
+        <w:rPr>
+          <w:color w:val="000000"/>
+          <w:sz w:val="28"/>
+          <w:szCs w:val="28"/>
+          <w:lang w:val="uk-UA"/>
+        </w:rPr>
+      </w:pPr>
+      <w:r>
+        <w:rPr>
+          <w:color w:val="000000"/>
+          <w:sz w:val="28"/>
+          <w:szCs w:val="28"/>
+          <w:lang w:val="uk-UA"/>
+        </w:rPr>
+        <w:t>Меню миші: це єдине меню, яке знайдете на робочому столі.</w:t>
+      </w:r>
+    </w:p>
+    <w:p>
+      <w:pPr>
+        <w:pStyle w:val="a4"/>
+        <w:numPr>
+          <w:ilvl w:val="0"/>
+          <w:numId w:val="9"/>
+        </w:numPr>
+        <w:jc w:val="both"/>
+        <w:textAlignment w:val="baseline"/>
+        <w:rPr>
+          <w:color w:val="000000"/>
+          <w:sz w:val="28"/>
+          <w:szCs w:val="28"/>
+          <w:lang w:val="uk-UA"/>
+        </w:rPr>
+      </w:pPr>
+      <w:r>
+        <w:rPr>
+          <w:color w:val="000000"/>
+          <w:sz w:val="28"/>
+          <w:szCs w:val="28"/>
+          <w:lang w:val="uk-UA"/>
+        </w:rPr>
+        <w:t>Розріз: це док-станція для будь-якої програми, яку можна закріпити.</w:t>
+      </w:r>
+    </w:p>
+    <w:p>
+      <w:pPr>
+        <w:pStyle w:val="a4"/>
+        <w:numPr>
+          <w:ilvl w:val="0"/>
+          <w:numId w:val="9"/>
+        </w:numPr>
+        <w:jc w:val="both"/>
+        <w:textAlignment w:val="baseline"/>
+        <w:rPr>
+          <w:color w:val="000000"/>
+          <w:sz w:val="28"/>
+          <w:szCs w:val="28"/>
+          <w:lang w:val="uk-UA"/>
+        </w:rPr>
+      </w:pPr>
+      <w:r>
+        <w:rPr>
+          <w:color w:val="000000"/>
+          <w:sz w:val="28"/>
+          <w:szCs w:val="28"/>
+          <w:lang w:val="uk-UA"/>
+        </w:rPr>
+        <w:t>Панель інструментів: на цій панелі (за замовчуванням у нижній частині екрана) відображаються усі вікна робочого столу, а також панель завдань, назва поточного робочого простору тощо.</w:t>
+      </w:r>
+    </w:p>
+    <w:p>
+      <w:pPr>
+        <w:pStyle w:val="a4"/>
+        <w:numPr>
+          <w:ilvl w:val="0"/>
+          <w:numId w:val="9"/>
+        </w:numPr>
+        <w:jc w:val="both"/>
+        <w:textAlignment w:val="baseline"/>
+        <w:rPr>
+          <w:color w:val="000000"/>
+          <w:sz w:val="28"/>
+          <w:szCs w:val="28"/>
+          <w:lang w:val="uk-UA"/>
+        </w:rPr>
+      </w:pPr>
+      <w:r>
+        <w:rPr>
+          <w:color w:val="000000"/>
+          <w:sz w:val="28"/>
+          <w:szCs w:val="28"/>
+          <w:lang w:val="uk-UA"/>
+        </w:rPr>
+        <w:t>Робочі області: перемикайтеся між різними робочими просторами, щоб підтримувати порядок на робочому столі.</w:t>
+      </w:r>
+    </w:p>
+    <w:p>
+      <w:pPr>
+        <w:pStyle w:val="a4"/>
+        <w:numPr>
+          <w:ilvl w:val="0"/>
+          <w:numId w:val="9"/>
+        </w:numPr>
+        <w:jc w:val="both"/>
+        <w:textAlignment w:val="baseline"/>
+        <w:rPr>
+          <w:color w:val="000000"/>
+          <w:sz w:val="28"/>
+          <w:szCs w:val="28"/>
+          <w:lang w:val="uk-UA"/>
+        </w:rPr>
+      </w:pPr>
+      <w:r>
+        <w:rPr>
+          <w:color w:val="000000"/>
+          <w:sz w:val="28"/>
+          <w:szCs w:val="28"/>
+          <w:lang w:val="uk-UA"/>
+        </w:rPr>
+        <w:t>Вкладки: об'єднуйте вікна в одне або кілька вікон із вкладками, щоб мінімізувати безлад.</w:t>
+      </w:r>
+    </w:p>
+    <w:p>
+      <w:pPr>
+        <w:pStyle w:val="a4"/>
+        <w:numPr>
+          <w:ilvl w:val="0"/>
+          <w:numId w:val="9"/>
+        </w:numPr>
+        <w:jc w:val="both"/>
+        <w:textAlignment w:val="baseline"/>
+        <w:rPr>
+          <w:color w:val="000000"/>
+          <w:sz w:val="28"/>
+          <w:szCs w:val="28"/>
+          <w:lang w:val="uk-UA"/>
+        </w:rPr>
+      </w:pPr>
+      <w:r>
+        <w:rPr>
+          <w:color w:val="000000"/>
+          <w:sz w:val="28"/>
+          <w:szCs w:val="28"/>
+          <w:lang w:val="uk-UA"/>
+        </w:rPr>
+        <w:t>Сполучення клавіш: створюйте власні сполучення клавіш за допомогою простої конфігурації простого тексту.</w:t>
+      </w:r>
+    </w:p>
+    <w:p>
+      <w:pPr>
+        <w:pStyle w:val="a4"/>
+        <w:numPr>
+          <w:ilvl w:val="0"/>
+          <w:numId w:val="9"/>
+        </w:numPr>
+        <w:jc w:val="both"/>
+        <w:textAlignment w:val="baseline"/>
+        <w:rPr>
+          <w:color w:val="000000"/>
+          <w:sz w:val="28"/>
+          <w:szCs w:val="28"/>
+          <w:lang w:val="uk-UA"/>
+        </w:rPr>
+      </w:pPr>
+      <w:r>
+        <w:rPr>
+          <w:color w:val="000000"/>
+          <w:sz w:val="28"/>
+          <w:szCs w:val="28"/>
+          <w:lang w:val="uk-UA"/>
+        </w:rPr>
+        <w:t xml:space="preserve">Панель завдань: цей інструмент використовується для розміщення крихітних програм, які служать певним цілям (наприклад, </w:t>
+      </w:r>
+      <w:proofErr w:type="spellStart"/>
+      <w:r>
+        <w:rPr>
+          <w:color w:val="000000"/>
+          <w:sz w:val="28"/>
+          <w:szCs w:val="28"/>
+          <w:lang w:val="uk-UA"/>
+        </w:rPr>
+        <w:t>аплет</w:t>
+      </w:r>
+      <w:proofErr w:type="spellEnd"/>
+      <w:r>
+        <w:rPr>
+          <w:color w:val="000000"/>
+          <w:sz w:val="28"/>
+          <w:szCs w:val="28"/>
+          <w:lang w:val="uk-UA"/>
+        </w:rPr>
+        <w:t xml:space="preserve"> </w:t>
+      </w:r>
+      <w:proofErr w:type="spellStart"/>
+      <w:r>
+        <w:rPr>
+          <w:color w:val="000000"/>
+          <w:sz w:val="28"/>
+          <w:szCs w:val="28"/>
+          <w:lang w:val="uk-UA"/>
+        </w:rPr>
+        <w:t>Network</w:t>
+      </w:r>
+      <w:proofErr w:type="spellEnd"/>
+      <w:r>
+        <w:rPr>
+          <w:color w:val="000000"/>
+          <w:sz w:val="28"/>
+          <w:szCs w:val="28"/>
+          <w:lang w:val="uk-UA"/>
+        </w:rPr>
+        <w:t xml:space="preserve"> </w:t>
+      </w:r>
+      <w:proofErr w:type="spellStart"/>
+      <w:r>
+        <w:rPr>
+          <w:color w:val="000000"/>
+          <w:sz w:val="28"/>
+          <w:szCs w:val="28"/>
+          <w:lang w:val="uk-UA"/>
+        </w:rPr>
+        <w:t>Manager</w:t>
+      </w:r>
+      <w:proofErr w:type="spellEnd"/>
+      <w:r>
+        <w:rPr>
+          <w:color w:val="000000"/>
+          <w:sz w:val="28"/>
+          <w:szCs w:val="28"/>
+          <w:lang w:val="uk-UA"/>
+        </w:rPr>
+        <w:t>).</w:t>
+      </w:r>
+    </w:p>
+    <w:p>
+      <w:pPr>
+        <w:jc w:val="both"/>
+        <w:textAlignment w:val="baseline"/>
+        <w:rPr>
+          <w:color w:val="000000"/>
+          <w:sz w:val="28"/>
+          <w:szCs w:val="28"/>
+          <w:lang w:val="uk-UA"/>
+        </w:rPr>
+      </w:pPr>
+    </w:p>
+    <w:p>
+      <w:pPr>
+        <w:ind w:firstLine="708"/>
+        <w:jc w:val="both"/>
+        <w:rPr>
+          <w:bCs/>
+          <w:sz w:val="28"/>
+          <w:szCs w:val="28"/>
+        </w:rPr>
+      </w:pPr>
+    </w:p>
+    <w:p>
+      <w:pPr>
+        <w:jc w:val="center"/>
+        <w:rPr>
+          <w:b/>
+          <w:sz w:val="28"/>
+          <w:szCs w:val="28"/>
+          <w:lang w:val="uk-UA"/>
+        </w:rPr>
+      </w:pPr>
+      <w:r>
+        <w:rPr>
+          <w:b/>
+          <w:sz w:val="28"/>
+          <w:szCs w:val="28"/>
           <w:lang w:val="uk-UA"/>
         </w:rPr>
         <w:t>Хід роботи</w:t>
@@ -2528,6 +7952,7 @@
           <w:szCs w:val="28"/>
           <w:lang w:val="uk-UA"/>
         </w:rPr>
+        <w:lastRenderedPageBreak/>
         <w:t xml:space="preserve">Порівняйте </w:t>
       </w:r>
       <w:proofErr w:type="spellStart"/>
@@ -2590,6 +8015,8 @@
     <w:p>
       <w:pPr>
         <w:rPr>
+          <w:sz w:val="28"/>
+          <w:szCs w:val="28"/>
           <w:lang w:val="uk-UA"/>
         </w:rPr>
       </w:pPr>
@@ -2605,7 +8032,7 @@
 </file>
 
 <file path=word/numbering.xml><?xml version="1.0" encoding="utf-8"?>
-<w:numbering xmlns:wpc="http://schemas.microsoft.com/office/word/2010/wordprocessingCanvas" xmlns:cx="http://schemas.microsoft.com/office/drawing/2014/chartex" xmlns:cx1="http://schemas.microsoft.com/office/drawing/2015/9/8/chartex" xmlns:cx2="http://schemas.microsoft.com/office/drawing/2015/10/21/chartex" xmlns:cx3="http://schemas.microsoft.com/office/drawing/2016/5/9/chartex" xmlns:cx4="http://schemas.microsoft.com/office/drawing/2016/5/10/chartex" xmlns:cx5="http://schemas.microsoft.com/office/drawing/2016/5/11/chartex" xmlns:cx6="http://schemas.microsoft.com/office/drawing/2016/5/12/chartex" xmlns:cx7="http://schemas.microsoft.com/office/drawing/2016/5/13/chartex" xmlns:cx8="http://schemas.microsoft.com/office/drawing/2016/5/14/chartex" xmlns:mc="http://schemas.openxmlformats.org/markup-compatibility/2006" xmlns:aink="http://schemas.microsoft.com/office/drawing/2016/ink" xmlns:am3d="http://schemas.microsoft.com/office/drawing/2017/model3d" xmlns:o="urn:schemas-microsoft-com:office:office" xmlns:r="http://schemas.openxmlformats.org/officeDocument/2006/relationships" xmlns:m="http://schemas.openxmlformats.org/officeDocument/2006/math" xmlns:v="urn:schemas-microsoft-com:vml" xmlns:wp14="http://schemas.microsoft.com/office/word/2010/wordprocessingDrawing" xmlns:wp="http://schemas.openxmlformats.org/drawingml/2006/wordprocessingDrawing" xmlns:w10="urn:schemas-microsoft-com:office:word" xmlns:w="http://schemas.openxmlformats.org/wordprocessingml/2006/main" xmlns:w14="http://schemas.microsoft.com/office/word/2010/wordml" xmlns:w15="http://schemas.microsoft.com/office/word/2012/wordml" xmlns:w16cex="http://schemas.microsoft.com/office/word/2018/wordml/cex" xmlns:w16cid="http://schemas.microsoft.com/office/word/2016/wordml/cid" xmlns:w16="http://schemas.microsoft.com/office/word/2018/wordml" xmlns:w16sdtdh="http://schemas.microsoft.com/office/word/2020/wordml/sdtdatahash" xmlns:w16se="http://schemas.microsoft.com/office/word/2015/wordml/symex" xmlns:wpg="http://schemas.microsoft.com/office/word/2010/wordprocessingGroup" xmlns:wpi="http://schemas.microsoft.com/office/word/2010/wordprocessingInk" xmlns:wne="http://schemas.microsoft.com/office/word/2006/wordml" xmlns:wps="http://schemas.microsoft.com/office/word/2010/wordprocessingShape" mc:Ignorable="w14 w15 w16se w16cid w16 w16cex w16sdtdh wp14">
+<w:numbering xmlns:wpc="http://schemas.microsoft.com/office/word/2010/wordprocessingCanvas" xmlns:cx="http://schemas.microsoft.com/office/drawing/2014/chartex" xmlns:cx1="http://schemas.microsoft.com/office/drawing/2015/9/8/chartex" xmlns:cx2="http://schemas.microsoft.com/office/drawing/2015/10/21/chartex" xmlns:cx3="http://schemas.microsoft.com/office/drawing/2016/5/9/chartex" xmlns:cx4="http://schemas.microsoft.com/office/drawing/2016/5/10/chartex" xmlns:cx5="http://schemas.microsoft.com/office/drawing/2016/5/11/chartex" xmlns:cx6="http://schemas.microsoft.com/office/drawing/2016/5/12/chartex" xmlns:cx7="http://schemas.microsoft.com/office/drawing/2016/5/13/chartex" xmlns:cx8="http://schemas.microsoft.com/office/drawing/2016/5/14/chartex" xmlns:mc="http://schemas.openxmlformats.org/markup-compatibility/2006" xmlns:aink="http://schemas.microsoft.com/office/drawing/2016/ink" xmlns:am3d="http://schemas.microsoft.com/office/drawing/2017/model3d" xmlns:o="urn:schemas-microsoft-com:office:office" xmlns:r="http://schemas.openxmlformats.org/officeDocument/2006/relationships" xmlns:m="http://schemas.openxmlformats.org/officeDocument/2006/math" xmlns:v="urn:schemas-microsoft-com:vml" xmlns:wp14="http://schemas.microsoft.com/office/word/2010/wordprocessingDrawing" xmlns:wp="http://schemas.openxmlformats.org/drawingml/2006/wordprocessingDrawing" xmlns:w10="urn:schemas-microsoft-com:office:word" xmlns:w="http://schemas.openxmlformats.org/wordprocessingml/2006/main" xmlns:w14="http://schemas.microsoft.com/office/word/2010/wordml" xmlns:w15="http://schemas.microsoft.com/office/word/2012/wordml" xmlns:w16cex="http://schemas.microsoft.com/office/word/2018/wordml/cex" xmlns:w16cid="http://schemas.microsoft.com/office/word/2016/wordml/cid" xmlns:w16="http://schemas.microsoft.com/office/word/2018/wordml" xmlns:w16se="http://schemas.microsoft.com/office/word/2015/wordml/symex" xmlns:wpg="http://schemas.microsoft.com/office/word/2010/wordprocessingGroup" xmlns:wpi="http://schemas.microsoft.com/office/word/2010/wordprocessingInk" xmlns:wne="http://schemas.microsoft.com/office/word/2006/wordml" xmlns:wps="http://schemas.microsoft.com/office/word/2010/wordprocessingShape" mc:Ignorable="w14 w15 w16se w16cid w16 w16cex wp14">
   <w:abstractNum w:abstractNumId="0" w15:restartNumberingAfterBreak="0">
     <w:nsid w:val="217072E9"/>
     <w:multiLevelType w:val="multilevel"/>
@@ -2814,6 +8241,345 @@
     </w:lvl>
   </w:abstractNum>
   <w:abstractNum w:abstractNumId="2" w15:restartNumberingAfterBreak="0">
+    <w:nsid w:val="27C13EDA"/>
+    <w:multiLevelType w:val="hybridMultilevel"/>
+    <w:tmpl w:val="09BCBD12"/>
+    <w:lvl w:ilvl="0" w:tplc="04190001">
+      <w:start w:val="1"/>
+      <w:numFmt w:val="bullet"/>
+      <w:lvlText w:val=""/>
+      <w:lvlJc w:val="left"/>
+      <w:pPr>
+        <w:ind w:left="720" w:hanging="360"/>
+      </w:pPr>
+      <w:rPr>
+        <w:rFonts w:ascii="Symbol" w:hAnsi="Symbol" w:hint="default"/>
+      </w:rPr>
+    </w:lvl>
+    <w:lvl w:ilvl="1" w:tplc="04190003" w:tentative="1">
+      <w:start w:val="1"/>
+      <w:numFmt w:val="bullet"/>
+      <w:lvlText w:val="o"/>
+      <w:lvlJc w:val="left"/>
+      <w:pPr>
+        <w:ind w:left="1440" w:hanging="360"/>
+      </w:pPr>
+      <w:rPr>
+        <w:rFonts w:ascii="Courier New" w:hAnsi="Courier New" w:cs="Courier New" w:hint="default"/>
+      </w:rPr>
+    </w:lvl>
+    <w:lvl w:ilvl="2" w:tplc="04190005" w:tentative="1">
+      <w:start w:val="1"/>
+      <w:numFmt w:val="bullet"/>
+      <w:lvlText w:val=""/>
+      <w:lvlJc w:val="left"/>
+      <w:pPr>
+        <w:ind w:left="2160" w:hanging="360"/>
+      </w:pPr>
+      <w:rPr>
+        <w:rFonts w:ascii="Wingdings" w:hAnsi="Wingdings" w:hint="default"/>
+      </w:rPr>
+    </w:lvl>
+    <w:lvl w:ilvl="3" w:tplc="04190001" w:tentative="1">
+      <w:start w:val="1"/>
+      <w:numFmt w:val="bullet"/>
+      <w:lvlText w:val=""/>
+      <w:lvlJc w:val="left"/>
+      <w:pPr>
+        <w:ind w:left="2880" w:hanging="360"/>
+      </w:pPr>
+      <w:rPr>
+        <w:rFonts w:ascii="Symbol" w:hAnsi="Symbol" w:hint="default"/>
+      </w:rPr>
+    </w:lvl>
+    <w:lvl w:ilvl="4" w:tplc="04190003" w:tentative="1">
+      <w:start w:val="1"/>
+      <w:numFmt w:val="bullet"/>
+      <w:lvlText w:val="o"/>
+      <w:lvlJc w:val="left"/>
+      <w:pPr>
+        <w:ind w:left="3600" w:hanging="360"/>
+      </w:pPr>
+      <w:rPr>
+        <w:rFonts w:ascii="Courier New" w:hAnsi="Courier New" w:cs="Courier New" w:hint="default"/>
+      </w:rPr>
+    </w:lvl>
+    <w:lvl w:ilvl="5" w:tplc="04190005" w:tentative="1">
+      <w:start w:val="1"/>
+      <w:numFmt w:val="bullet"/>
+      <w:lvlText w:val=""/>
+      <w:lvlJc w:val="left"/>
+      <w:pPr>
+        <w:ind w:left="4320" w:hanging="360"/>
+      </w:pPr>
+      <w:rPr>
+        <w:rFonts w:ascii="Wingdings" w:hAnsi="Wingdings" w:hint="default"/>
+      </w:rPr>
+    </w:lvl>
+    <w:lvl w:ilvl="6" w:tplc="04190001" w:tentative="1">
+      <w:start w:val="1"/>
+      <w:numFmt w:val="bullet"/>
+      <w:lvlText w:val=""/>
+      <w:lvlJc w:val="left"/>
+      <w:pPr>
+        <w:ind w:left="5040" w:hanging="360"/>
+      </w:pPr>
+      <w:rPr>
+        <w:rFonts w:ascii="Symbol" w:hAnsi="Symbol" w:hint="default"/>
+      </w:rPr>
+    </w:lvl>
+    <w:lvl w:ilvl="7" w:tplc="04190003" w:tentative="1">
+      <w:start w:val="1"/>
+      <w:numFmt w:val="bullet"/>
+      <w:lvlText w:val="o"/>
+      <w:lvlJc w:val="left"/>
+      <w:pPr>
+        <w:ind w:left="5760" w:hanging="360"/>
+      </w:pPr>
+      <w:rPr>
+        <w:rFonts w:ascii="Courier New" w:hAnsi="Courier New" w:cs="Courier New" w:hint="default"/>
+      </w:rPr>
+    </w:lvl>
+    <w:lvl w:ilvl="8" w:tplc="04190005" w:tentative="1">
+      <w:start w:val="1"/>
+      <w:numFmt w:val="bullet"/>
+      <w:lvlText w:val=""/>
+      <w:lvlJc w:val="left"/>
+      <w:pPr>
+        <w:ind w:left="6480" w:hanging="360"/>
+      </w:pPr>
+      <w:rPr>
+        <w:rFonts w:ascii="Wingdings" w:hAnsi="Wingdings" w:hint="default"/>
+      </w:rPr>
+    </w:lvl>
+  </w:abstractNum>
+  <w:abstractNum w:abstractNumId="3" w15:restartNumberingAfterBreak="0">
+    <w:nsid w:val="39A47A37"/>
+    <w:multiLevelType w:val="multilevel"/>
+    <w:tmpl w:val="B9C08A40"/>
+    <w:lvl w:ilvl="0">
+      <w:start w:val="1"/>
+      <w:numFmt w:val="decimal"/>
+      <w:lvlText w:val="%1."/>
+      <w:lvlJc w:val="left"/>
+      <w:pPr>
+        <w:tabs>
+          <w:tab w:val="num" w:pos="720"/>
+        </w:tabs>
+        <w:ind w:left="720" w:hanging="360"/>
+      </w:pPr>
+    </w:lvl>
+    <w:lvl w:ilvl="1">
+      <w:start w:val="1"/>
+      <w:numFmt w:val="decimal"/>
+      <w:lvlText w:val="%2."/>
+      <w:lvlJc w:val="left"/>
+      <w:pPr>
+        <w:tabs>
+          <w:tab w:val="num" w:pos="1440"/>
+        </w:tabs>
+        <w:ind w:left="1440" w:hanging="360"/>
+      </w:pPr>
+    </w:lvl>
+    <w:lvl w:ilvl="2" w:tentative="1">
+      <w:start w:val="1"/>
+      <w:numFmt w:val="decimal"/>
+      <w:lvlText w:val="%3."/>
+      <w:lvlJc w:val="left"/>
+      <w:pPr>
+        <w:tabs>
+          <w:tab w:val="num" w:pos="2160"/>
+        </w:tabs>
+        <w:ind w:left="2160" w:hanging="360"/>
+      </w:pPr>
+    </w:lvl>
+    <w:lvl w:ilvl="3" w:tentative="1">
+      <w:start w:val="1"/>
+      <w:numFmt w:val="decimal"/>
+      <w:lvlText w:val="%4."/>
+      <w:lvlJc w:val="left"/>
+      <w:pPr>
+        <w:tabs>
+          <w:tab w:val="num" w:pos="2880"/>
+        </w:tabs>
+        <w:ind w:left="2880" w:hanging="360"/>
+      </w:pPr>
+    </w:lvl>
+    <w:lvl w:ilvl="4" w:tentative="1">
+      <w:start w:val="1"/>
+      <w:numFmt w:val="decimal"/>
+      <w:lvlText w:val="%5."/>
+      <w:lvlJc w:val="left"/>
+      <w:pPr>
+        <w:tabs>
+          <w:tab w:val="num" w:pos="3600"/>
+        </w:tabs>
+        <w:ind w:left="3600" w:hanging="360"/>
+      </w:pPr>
+    </w:lvl>
+    <w:lvl w:ilvl="5" w:tentative="1">
+      <w:start w:val="1"/>
+      <w:numFmt w:val="decimal"/>
+      <w:lvlText w:val="%6."/>
+      <w:lvlJc w:val="left"/>
+      <w:pPr>
+        <w:tabs>
+          <w:tab w:val="num" w:pos="4320"/>
+        </w:tabs>
+        <w:ind w:left="4320" w:hanging="360"/>
+      </w:pPr>
+    </w:lvl>
+    <w:lvl w:ilvl="6" w:tentative="1">
+      <w:start w:val="1"/>
+      <w:numFmt w:val="decimal"/>
+      <w:lvlText w:val="%7."/>
+      <w:lvlJc w:val="left"/>
+      <w:pPr>
+        <w:tabs>
+          <w:tab w:val="num" w:pos="5040"/>
+        </w:tabs>
+        <w:ind w:left="5040" w:hanging="360"/>
+      </w:pPr>
+    </w:lvl>
+    <w:lvl w:ilvl="7" w:tentative="1">
+      <w:start w:val="1"/>
+      <w:numFmt w:val="decimal"/>
+      <w:lvlText w:val="%8."/>
+      <w:lvlJc w:val="left"/>
+      <w:pPr>
+        <w:tabs>
+          <w:tab w:val="num" w:pos="5760"/>
+        </w:tabs>
+        <w:ind w:left="5760" w:hanging="360"/>
+      </w:pPr>
+    </w:lvl>
+    <w:lvl w:ilvl="8" w:tentative="1">
+      <w:start w:val="1"/>
+      <w:numFmt w:val="decimal"/>
+      <w:lvlText w:val="%9."/>
+      <w:lvlJc w:val="left"/>
+      <w:pPr>
+        <w:tabs>
+          <w:tab w:val="num" w:pos="6480"/>
+        </w:tabs>
+        <w:ind w:left="6480" w:hanging="360"/>
+      </w:pPr>
+    </w:lvl>
+  </w:abstractNum>
+  <w:abstractNum w:abstractNumId="4" w15:restartNumberingAfterBreak="0">
+    <w:nsid w:val="53872DCB"/>
+    <w:multiLevelType w:val="multilevel"/>
+    <w:tmpl w:val="EA02E88E"/>
+    <w:lvl w:ilvl="0">
+      <w:start w:val="1"/>
+      <w:numFmt w:val="decimal"/>
+      <w:lvlText w:val="%1."/>
+      <w:lvlJc w:val="left"/>
+      <w:pPr>
+        <w:tabs>
+          <w:tab w:val="num" w:pos="720"/>
+        </w:tabs>
+        <w:ind w:left="720" w:hanging="360"/>
+      </w:pPr>
+    </w:lvl>
+    <w:lvl w:ilvl="1" w:tentative="1">
+      <w:start w:val="1"/>
+      <w:numFmt w:val="decimal"/>
+      <w:lvlText w:val="%2."/>
+      <w:lvlJc w:val="left"/>
+      <w:pPr>
+        <w:tabs>
+          <w:tab w:val="num" w:pos="1440"/>
+        </w:tabs>
+        <w:ind w:left="1440" w:hanging="360"/>
+      </w:pPr>
+    </w:lvl>
+    <w:lvl w:ilvl="2" w:tentative="1">
+      <w:start w:val="1"/>
+      <w:numFmt w:val="decimal"/>
+      <w:lvlText w:val="%3."/>
+      <w:lvlJc w:val="left"/>
+      <w:pPr>
+        <w:tabs>
+          <w:tab w:val="num" w:pos="2160"/>
+        </w:tabs>
+        <w:ind w:left="2160" w:hanging="360"/>
+      </w:pPr>
+    </w:lvl>
+    <w:lvl w:ilvl="3" w:tentative="1">
+      <w:start w:val="1"/>
+      <w:numFmt w:val="decimal"/>
+      <w:lvlText w:val="%4."/>
+      <w:lvlJc w:val="left"/>
+      <w:pPr>
+        <w:tabs>
+          <w:tab w:val="num" w:pos="2880"/>
+        </w:tabs>
+        <w:ind w:left="2880" w:hanging="360"/>
+      </w:pPr>
+    </w:lvl>
+    <w:lvl w:ilvl="4" w:tentative="1">
+      <w:start w:val="1"/>
+      <w:numFmt w:val="decimal"/>
+      <w:lvlText w:val="%5."/>
+      <w:lvlJc w:val="left"/>
+      <w:pPr>
+        <w:tabs>
+          <w:tab w:val="num" w:pos="3600"/>
+        </w:tabs>
+        <w:ind w:left="3600" w:hanging="360"/>
+      </w:pPr>
+    </w:lvl>
+    <w:lvl w:ilvl="5" w:tentative="1">
+      <w:start w:val="1"/>
+      <w:numFmt w:val="decimal"/>
+      <w:lvlText w:val="%6."/>
+      <w:lvlJc w:val="left"/>
+      <w:pPr>
+        <w:tabs>
+          <w:tab w:val="num" w:pos="4320"/>
+        </w:tabs>
+        <w:ind w:left="4320" w:hanging="360"/>
+      </w:pPr>
+    </w:lvl>
+    <w:lvl w:ilvl="6" w:tentative="1">
+      <w:start w:val="1"/>
+      <w:numFmt w:val="decimal"/>
+      <w:lvlText w:val="%7."/>
+      <w:lvlJc w:val="left"/>
+      <w:pPr>
+        <w:tabs>
+          <w:tab w:val="num" w:pos="5040"/>
+        </w:tabs>
+        <w:ind w:left="5040" w:hanging="360"/>
+      </w:pPr>
+    </w:lvl>
+    <w:lvl w:ilvl="7" w:tentative="1">
+      <w:start w:val="1"/>
+      <w:numFmt w:val="decimal"/>
+      <w:lvlText w:val="%8."/>
+      <w:lvlJc w:val="left"/>
+      <w:pPr>
+        <w:tabs>
+          <w:tab w:val="num" w:pos="5760"/>
+        </w:tabs>
+        <w:ind w:left="5760" w:hanging="360"/>
+      </w:pPr>
+    </w:lvl>
+    <w:lvl w:ilvl="8" w:tentative="1">
+      <w:start w:val="1"/>
+      <w:numFmt w:val="decimal"/>
+      <w:lvlText w:val="%9."/>
+      <w:lvlJc w:val="left"/>
+      <w:pPr>
+        <w:tabs>
+          <w:tab w:val="num" w:pos="6480"/>
+        </w:tabs>
+        <w:ind w:left="6480" w:hanging="360"/>
+      </w:pPr>
+    </w:lvl>
+  </w:abstractNum>
+  <w:abstractNum w:abstractNumId="5" w15:restartNumberingAfterBreak="0">
     <w:nsid w:val="58A62893"/>
     <w:multiLevelType w:val="multilevel"/>
     <w:tmpl w:val="72604550"/>
@@ -2904,7 +8670,7 @@
       </w:pPr>
     </w:lvl>
   </w:abstractNum>
-  <w:abstractNum w:abstractNumId="3" w15:restartNumberingAfterBreak="0">
+  <w:abstractNum w:abstractNumId="6" w15:restartNumberingAfterBreak="0">
     <w:nsid w:val="59567D23"/>
     <w:multiLevelType w:val="multilevel"/>
     <w:tmpl w:val="D1B0F902"/>
@@ -2990,7 +8756,7 @@
       </w:pPr>
     </w:lvl>
   </w:abstractNum>
-  <w:abstractNum w:abstractNumId="4" w15:restartNumberingAfterBreak="0">
+  <w:abstractNum w:abstractNumId="7" w15:restartNumberingAfterBreak="0">
     <w:nsid w:val="783A0E19"/>
     <w:multiLevelType w:val="multilevel"/>
     <w:tmpl w:val="0DBEA510"/>
@@ -3101,6 +8867,119 @@
         </w:tabs>
         <w:ind w:left="6480" w:hanging="360"/>
       </w:pPr>
+    </w:lvl>
+  </w:abstractNum>
+  <w:abstractNum w:abstractNumId="8" w15:restartNumberingAfterBreak="0">
+    <w:nsid w:val="7AB82DBC"/>
+    <w:multiLevelType w:val="hybridMultilevel"/>
+    <w:tmpl w:val="72885C90"/>
+    <w:lvl w:ilvl="0" w:tplc="04190001">
+      <w:start w:val="1"/>
+      <w:numFmt w:val="bullet"/>
+      <w:lvlText w:val=""/>
+      <w:lvlJc w:val="left"/>
+      <w:pPr>
+        <w:ind w:left="720" w:hanging="360"/>
+      </w:pPr>
+      <w:rPr>
+        <w:rFonts w:ascii="Symbol" w:hAnsi="Symbol" w:hint="default"/>
+      </w:rPr>
+    </w:lvl>
+    <w:lvl w:ilvl="1" w:tplc="04190003" w:tentative="1">
+      <w:start w:val="1"/>
+      <w:numFmt w:val="bullet"/>
+      <w:lvlText w:val="o"/>
+      <w:lvlJc w:val="left"/>
+      <w:pPr>
+        <w:ind w:left="1440" w:hanging="360"/>
+      </w:pPr>
+      <w:rPr>
+        <w:rFonts w:ascii="Courier New" w:hAnsi="Courier New" w:cs="Courier New" w:hint="default"/>
+      </w:rPr>
+    </w:lvl>
+    <w:lvl w:ilvl="2" w:tplc="04190005" w:tentative="1">
+      <w:start w:val="1"/>
+      <w:numFmt w:val="bullet"/>
+      <w:lvlText w:val=""/>
+      <w:lvlJc w:val="left"/>
+      <w:pPr>
+        <w:ind w:left="2160" w:hanging="360"/>
+      </w:pPr>
+      <w:rPr>
+        <w:rFonts w:ascii="Wingdings" w:hAnsi="Wingdings" w:hint="default"/>
+      </w:rPr>
+    </w:lvl>
+    <w:lvl w:ilvl="3" w:tplc="04190001" w:tentative="1">
+      <w:start w:val="1"/>
+      <w:numFmt w:val="bullet"/>
+      <w:lvlText w:val=""/>
+      <w:lvlJc w:val="left"/>
+      <w:pPr>
+        <w:ind w:left="2880" w:hanging="360"/>
+      </w:pPr>
+      <w:rPr>
+        <w:rFonts w:ascii="Symbol" w:hAnsi="Symbol" w:hint="default"/>
+      </w:rPr>
+    </w:lvl>
+    <w:lvl w:ilvl="4" w:tplc="04190003" w:tentative="1">
+      <w:start w:val="1"/>
+      <w:numFmt w:val="bullet"/>
+      <w:lvlText w:val="o"/>
+      <w:lvlJc w:val="left"/>
+      <w:pPr>
+        <w:ind w:left="3600" w:hanging="360"/>
+      </w:pPr>
+      <w:rPr>
+        <w:rFonts w:ascii="Courier New" w:hAnsi="Courier New" w:cs="Courier New" w:hint="default"/>
+      </w:rPr>
+    </w:lvl>
+    <w:lvl w:ilvl="5" w:tplc="04190005" w:tentative="1">
+      <w:start w:val="1"/>
+      <w:numFmt w:val="bullet"/>
+      <w:lvlText w:val=""/>
+      <w:lvlJc w:val="left"/>
+      <w:pPr>
+        <w:ind w:left="4320" w:hanging="360"/>
+      </w:pPr>
+      <w:rPr>
+        <w:rFonts w:ascii="Wingdings" w:hAnsi="Wingdings" w:hint="default"/>
+      </w:rPr>
+    </w:lvl>
+    <w:lvl w:ilvl="6" w:tplc="04190001" w:tentative="1">
+      <w:start w:val="1"/>
+      <w:numFmt w:val="bullet"/>
+      <w:lvlText w:val=""/>
+      <w:lvlJc w:val="left"/>
+      <w:pPr>
+        <w:ind w:left="5040" w:hanging="360"/>
+      </w:pPr>
+      <w:rPr>
+        <w:rFonts w:ascii="Symbol" w:hAnsi="Symbol" w:hint="default"/>
+      </w:rPr>
+    </w:lvl>
+    <w:lvl w:ilvl="7" w:tplc="04190003" w:tentative="1">
+      <w:start w:val="1"/>
+      <w:numFmt w:val="bullet"/>
+      <w:lvlText w:val="o"/>
+      <w:lvlJc w:val="left"/>
+      <w:pPr>
+        <w:ind w:left="5760" w:hanging="360"/>
+      </w:pPr>
+      <w:rPr>
+        <w:rFonts w:ascii="Courier New" w:hAnsi="Courier New" w:cs="Courier New" w:hint="default"/>
+      </w:rPr>
+    </w:lvl>
+    <w:lvl w:ilvl="8" w:tplc="04190005" w:tentative="1">
+      <w:start w:val="1"/>
+      <w:numFmt w:val="bullet"/>
+      <w:lvlText w:val=""/>
+      <w:lvlJc w:val="left"/>
+      <w:pPr>
+        <w:ind w:left="6480" w:hanging="360"/>
+      </w:pPr>
+      <w:rPr>
+        <w:rFonts w:ascii="Wingdings" w:hAnsi="Wingdings" w:hint="default"/>
+      </w:rPr>
     </w:lvl>
   </w:abstractNum>
   <w:num w:numId="1">
@@ -3134,7 +9013,7 @@
     </w:lvlOverride>
   </w:num>
   <w:num w:numId="2">
-    <w:abstractNumId w:val="3"/>
+    <w:abstractNumId w:val="6"/>
     <w:lvlOverride w:ilvl="0">
       <w:startOverride w:val="1"/>
     </w:lvlOverride>
@@ -3194,7 +9073,7 @@
     </w:lvlOverride>
   </w:num>
   <w:num w:numId="4">
-    <w:abstractNumId w:val="2"/>
+    <w:abstractNumId w:val="5"/>
     <w:lvlOverride w:ilvl="0">
       <w:startOverride w:val="1"/>
     </w:lvlOverride>
@@ -3224,13 +9103,25 @@
     </w:lvlOverride>
   </w:num>
   <w:num w:numId="5">
+    <w:abstractNumId w:val="7"/>
+  </w:num>
+  <w:num w:numId="6">
+    <w:abstractNumId w:val="3"/>
+  </w:num>
+  <w:num w:numId="7">
+    <w:abstractNumId w:val="8"/>
+  </w:num>
+  <w:num w:numId="8">
     <w:abstractNumId w:val="4"/>
+  </w:num>
+  <w:num w:numId="9">
+    <w:abstractNumId w:val="2"/>
   </w:num>
 </w:numbering>
 </file>
 
 <file path=word/styles.xml><?xml version="1.0" encoding="utf-8"?>
-<w:styles xmlns:mc="http://schemas.openxmlformats.org/markup-compatibility/2006" xmlns:r="http://schemas.openxmlformats.org/officeDocument/2006/relationships" xmlns:w="http://schemas.openxmlformats.org/wordprocessingml/2006/main" xmlns:w14="http://schemas.microsoft.com/office/word/2010/wordml" xmlns:w15="http://schemas.microsoft.com/office/word/2012/wordml" xmlns:w16cex="http://schemas.microsoft.com/office/word/2018/wordml/cex" xmlns:w16cid="http://schemas.microsoft.com/office/word/2016/wordml/cid" xmlns:w16="http://schemas.microsoft.com/office/word/2018/wordml" xmlns:w16sdtdh="http://schemas.microsoft.com/office/word/2020/wordml/sdtdatahash" xmlns:w16se="http://schemas.microsoft.com/office/word/2015/wordml/symex" mc:Ignorable="w14 w15 w16se w16cid w16 w16cex w16sdtdh">
+<w:styles xmlns:mc="http://schemas.openxmlformats.org/markup-compatibility/2006" xmlns:r="http://schemas.openxmlformats.org/officeDocument/2006/relationships" xmlns:w="http://schemas.openxmlformats.org/wordprocessingml/2006/main" xmlns:w14="http://schemas.microsoft.com/office/word/2010/wordml" xmlns:w15="http://schemas.microsoft.com/office/word/2012/wordml" xmlns:w16cex="http://schemas.microsoft.com/office/word/2018/wordml/cex" xmlns:w16cid="http://schemas.microsoft.com/office/word/2016/wordml/cid" xmlns:w16="http://schemas.microsoft.com/office/word/2018/wordml" xmlns:w16se="http://schemas.microsoft.com/office/word/2015/wordml/symex" mc:Ignorable="w14 w15 w16se w16cid w16 w16cex">
   <w:docDefaults>
     <w:rPrDefault>
       <w:rPr>
@@ -3627,7 +9518,7 @@
   <w:style w:type="paragraph" w:default="1" w:styleId="a">
     <w:name w:val="Normal"/>
     <w:qFormat/>
-    <w:rsid w:val="00B56991"/>
+    <w:rsid w:val="006E0712"/>
     <w:pPr>
       <w:spacing w:after="0" w:line="240" w:lineRule="auto"/>
     </w:pPr>
@@ -3636,6 +9527,47 @@
       <w:sz w:val="24"/>
       <w:szCs w:val="24"/>
       <w:lang w:eastAsia="ru-RU"/>
+    </w:rPr>
+  </w:style>
+  <w:style w:type="paragraph" w:styleId="2">
+    <w:name w:val="heading 2"/>
+    <w:basedOn w:val="a"/>
+    <w:next w:val="a"/>
+    <w:link w:val="20"/>
+    <w:uiPriority w:val="9"/>
+    <w:semiHidden/>
+    <w:unhideWhenUsed/>
+    <w:qFormat/>
+    <w:rsid w:val="00392F38"/>
+    <w:pPr>
+      <w:keepNext/>
+      <w:keepLines/>
+      <w:spacing w:before="40"/>
+      <w:outlineLvl w:val="1"/>
+    </w:pPr>
+    <w:rPr>
+      <w:rFonts w:asciiTheme="majorHAnsi" w:eastAsiaTheme="majorEastAsia" w:hAnsiTheme="majorHAnsi" w:cstheme="majorBidi"/>
+      <w:color w:val="2F5496" w:themeColor="accent1" w:themeShade="BF"/>
+      <w:sz w:val="26"/>
+      <w:szCs w:val="26"/>
+    </w:rPr>
+  </w:style>
+  <w:style w:type="paragraph" w:styleId="3">
+    <w:name w:val="heading 3"/>
+    <w:basedOn w:val="a"/>
+    <w:link w:val="30"/>
+    <w:uiPriority w:val="9"/>
+    <w:qFormat/>
+    <w:rsid w:val="009B7103"/>
+    <w:pPr>
+      <w:spacing w:before="100" w:beforeAutospacing="1" w:after="100" w:afterAutospacing="1"/>
+      <w:outlineLvl w:val="2"/>
+    </w:pPr>
+    <w:rPr>
+      <w:b/>
+      <w:bCs/>
+      <w:sz w:val="27"/>
+      <w:szCs w:val="27"/>
     </w:rPr>
   </w:style>
   <w:style w:type="character" w:default="1" w:styleId="a0">
@@ -3705,6 +9637,36 @@
         <w:insideV w:val="single" w:sz="4" w:space="0" w:color="auto"/>
       </w:tblBorders>
     </w:tblPr>
+  </w:style>
+  <w:style w:type="character" w:customStyle="1" w:styleId="30">
+    <w:name w:val="Заголовок 3 Знак"/>
+    <w:basedOn w:val="a0"/>
+    <w:link w:val="3"/>
+    <w:uiPriority w:val="9"/>
+    <w:rsid w:val="009B7103"/>
+    <w:rPr>
+      <w:rFonts w:ascii="Times New Roman" w:eastAsia="Times New Roman" w:hAnsi="Times New Roman" w:cs="Times New Roman"/>
+      <w:b/>
+      <w:bCs/>
+      <w:sz w:val="27"/>
+      <w:szCs w:val="27"/>
+      <w:lang w:eastAsia="ru-RU"/>
+    </w:rPr>
+  </w:style>
+  <w:style w:type="character" w:customStyle="1" w:styleId="20">
+    <w:name w:val="Заголовок 2 Знак"/>
+    <w:basedOn w:val="a0"/>
+    <w:link w:val="2"/>
+    <w:uiPriority w:val="9"/>
+    <w:semiHidden/>
+    <w:rsid w:val="00392F38"/>
+    <w:rPr>
+      <w:rFonts w:asciiTheme="majorHAnsi" w:eastAsiaTheme="majorEastAsia" w:hAnsiTheme="majorHAnsi" w:cstheme="majorBidi"/>
+      <w:color w:val="2F5496" w:themeColor="accent1" w:themeShade="BF"/>
+      <w:sz w:val="26"/>
+      <w:szCs w:val="26"/>
+      <w:lang w:eastAsia="ru-RU"/>
+    </w:rPr>
   </w:style>
 </w:styles>
 </file>
@@ -4002,4 +9964,16 @@
     </a:ext>
   </a:extLst>
 </a:theme>
+</file>
+
+<file path=customXml/item1.xml><?xml version="1.0" encoding="utf-8"?>
+<b:Sources xmlns:b="http://schemas.openxmlformats.org/officeDocument/2006/bibliography" xmlns="http://schemas.openxmlformats.org/officeDocument/2006/bibliography" SelectedStyle="\APASixthEditionOfficeOnline.xsl" StyleName="APA" Version="6"/>
+</file>
+
+<file path=customXml/itemProps1.xml><?xml version="1.0" encoding="utf-8"?>
+<ds:datastoreItem xmlns:ds="http://schemas.openxmlformats.org/officeDocument/2006/customXml" ds:itemID="{3DA07F79-91EB-4EDA-8D72-72ABAC902422}">
+  <ds:schemaRefs>
+    <ds:schemaRef ds:uri="http://schemas.openxmlformats.org/officeDocument/2006/bibliography"/>
+  </ds:schemaRefs>
+</ds:datastoreItem>
 </file>
--- a/Laboratory works/Лабораторна робота №1.docx
+++ b/Laboratory works/Лабораторна робота №1.docx
@@ -1,6 +1,6 @@
 
 <file path=word/document.xml><?xml version="1.0" encoding="utf-8"?>
-<w:document xmlns:wpc="http://schemas.microsoft.com/office/word/2010/wordprocessingCanvas" xmlns:cx="http://schemas.microsoft.com/office/drawing/2014/chartex" xmlns:cx1="http://schemas.microsoft.com/office/drawing/2015/9/8/chartex" xmlns:cx2="http://schemas.microsoft.com/office/drawing/2015/10/21/chartex" xmlns:cx3="http://schemas.microsoft.com/office/drawing/2016/5/9/chartex" xmlns:cx4="http://schemas.microsoft.com/office/drawing/2016/5/10/chartex" xmlns:cx5="http://schemas.microsoft.com/office/drawing/2016/5/11/chartex" xmlns:cx6="http://schemas.microsoft.com/office/drawing/2016/5/12/chartex" xmlns:cx7="http://schemas.microsoft.com/office/drawing/2016/5/13/chartex" xmlns:cx8="http://schemas.microsoft.com/office/drawing/2016/5/14/chartex" xmlns:mc="http://schemas.openxmlformats.org/markup-compatibility/2006" xmlns:aink="http://schemas.microsoft.com/office/drawing/2016/ink" xmlns:am3d="http://schemas.microsoft.com/office/drawing/2017/model3d" xmlns:o="urn:schemas-microsoft-com:office:office" xmlns:r="http://schemas.openxmlformats.org/officeDocument/2006/relationships" xmlns:m="http://schemas.openxmlformats.org/officeDocument/2006/math" xmlns:v="urn:schemas-microsoft-com:vml" xmlns:wp14="http://schemas.microsoft.com/office/word/2010/wordprocessingDrawing" xmlns:wp="http://schemas.openxmlformats.org/drawingml/2006/wordprocessingDrawing" xmlns:w10="urn:schemas-microsoft-com:office:word" xmlns:w="http://schemas.openxmlformats.org/wordprocessingml/2006/main" xmlns:w14="http://schemas.microsoft.com/office/word/2010/wordml" xmlns:w15="http://schemas.microsoft.com/office/word/2012/wordml" xmlns:w16cex="http://schemas.microsoft.com/office/word/2018/wordml/cex" xmlns:w16cid="http://schemas.microsoft.com/office/word/2016/wordml/cid" xmlns:w16="http://schemas.microsoft.com/office/word/2018/wordml" xmlns:w16se="http://schemas.microsoft.com/office/word/2015/wordml/symex" xmlns:wpg="http://schemas.microsoft.com/office/word/2010/wordprocessingGroup" xmlns:wpi="http://schemas.microsoft.com/office/word/2010/wordprocessingInk" xmlns:wne="http://schemas.microsoft.com/office/word/2006/wordml" xmlns:wps="http://schemas.microsoft.com/office/word/2010/wordprocessingShape" mc:Ignorable="w14 w15 w16se w16cid w16 w16cex wp14">
+<w:document xmlns:wpc="http://schemas.microsoft.com/office/word/2010/wordprocessingCanvas" xmlns:cx="http://schemas.microsoft.com/office/drawing/2014/chartex" xmlns:cx1="http://schemas.microsoft.com/office/drawing/2015/9/8/chartex" xmlns:cx2="http://schemas.microsoft.com/office/drawing/2015/10/21/chartex" xmlns:cx3="http://schemas.microsoft.com/office/drawing/2016/5/9/chartex" xmlns:cx4="http://schemas.microsoft.com/office/drawing/2016/5/10/chartex" xmlns:cx5="http://schemas.microsoft.com/office/drawing/2016/5/11/chartex" xmlns:cx6="http://schemas.microsoft.com/office/drawing/2016/5/12/chartex" xmlns:cx7="http://schemas.microsoft.com/office/drawing/2016/5/13/chartex" xmlns:cx8="http://schemas.microsoft.com/office/drawing/2016/5/14/chartex" xmlns:mc="http://schemas.openxmlformats.org/markup-compatibility/2006" xmlns:aink="http://schemas.microsoft.com/office/drawing/2016/ink" xmlns:am3d="http://schemas.microsoft.com/office/drawing/2017/model3d" xmlns:o="urn:schemas-microsoft-com:office:office" xmlns:r="http://schemas.openxmlformats.org/officeDocument/2006/relationships" xmlns:m="http://schemas.openxmlformats.org/officeDocument/2006/math" xmlns:v="urn:schemas-microsoft-com:vml" xmlns:wp14="http://schemas.microsoft.com/office/word/2010/wordprocessingDrawing" xmlns:wp="http://schemas.openxmlformats.org/drawingml/2006/wordprocessingDrawing" xmlns:w10="urn:schemas-microsoft-com:office:word" xmlns:w="http://schemas.openxmlformats.org/wordprocessingml/2006/main" xmlns:w14="http://schemas.microsoft.com/office/word/2010/wordml" xmlns:w15="http://schemas.microsoft.com/office/word/2012/wordml" xmlns:w16cex="http://schemas.microsoft.com/office/word/2018/wordml/cex" xmlns:w16cid="http://schemas.microsoft.com/office/word/2016/wordml/cid" xmlns:w16="http://schemas.microsoft.com/office/word/2018/wordml" xmlns:w16sdtdh="http://schemas.microsoft.com/office/word/2020/wordml/sdtdatahash" xmlns:w16se="http://schemas.microsoft.com/office/word/2015/wordml/symex" xmlns:wpg="http://schemas.microsoft.com/office/word/2010/wordprocessingGroup" xmlns:wpi="http://schemas.microsoft.com/office/word/2010/wordprocessingInk" xmlns:wne="http://schemas.microsoft.com/office/word/2006/wordml" xmlns:wps="http://schemas.microsoft.com/office/word/2010/wordprocessingShape" mc:Ignorable="w14 w15 w16se w16cid w16 w16cex w16sdtdh wp14">
   <w:body>
     <w:p>
       <w:pPr>
@@ -356,24 +356,113 @@
           <w:lang w:val="uk-UA"/>
         </w:rPr>
       </w:pPr>
-      <w:proofErr w:type="spellStart"/>
-      <w:r>
-        <w:rPr>
-          <w:sz w:val="28"/>
-          <w:szCs w:val="28"/>
-          <w:lang w:val="uk-UA"/>
-        </w:rPr>
-        <w:t>Сушанова</w:t>
-      </w:r>
-      <w:proofErr w:type="spellEnd"/>
-      <w:r>
-        <w:rPr>
-          <w:sz w:val="28"/>
-          <w:szCs w:val="28"/>
-          <w:lang w:val="uk-UA"/>
-        </w:rPr>
-        <w:t xml:space="preserve"> В.С. </w:t>
-      </w:r>
+      <w:r>
+        <w:rPr>
+          <w:sz w:val="28"/>
+          <w:szCs w:val="28"/>
+          <w:lang w:val="uk-UA"/>
+        </w:rPr>
+        <w:t xml:space="preserve">Сушанова В.С. </w:t>
+      </w:r>
+    </w:p>
+    <w:p>
+      <w:pPr>
+        <w:rPr>
+          <w:sz w:val="28"/>
+          <w:szCs w:val="28"/>
+          <w:lang w:val="uk-UA"/>
+        </w:rPr>
+      </w:pPr>
+    </w:p>
+    <w:p>
+      <w:pPr>
+        <w:rPr>
+          <w:sz w:val="28"/>
+          <w:szCs w:val="28"/>
+          <w:lang w:val="uk-UA"/>
+        </w:rPr>
+      </w:pPr>
+    </w:p>
+    <w:p>
+      <w:pPr>
+        <w:rPr>
+          <w:sz w:val="28"/>
+          <w:szCs w:val="28"/>
+          <w:lang w:val="uk-UA"/>
+        </w:rPr>
+      </w:pPr>
+    </w:p>
+    <w:p>
+      <w:pPr>
+        <w:rPr>
+          <w:sz w:val="28"/>
+          <w:szCs w:val="28"/>
+          <w:lang w:val="uk-UA"/>
+        </w:rPr>
+      </w:pPr>
+    </w:p>
+    <w:p>
+      <w:pPr>
+        <w:rPr>
+          <w:sz w:val="28"/>
+          <w:szCs w:val="28"/>
+          <w:lang w:val="uk-UA"/>
+        </w:rPr>
+      </w:pPr>
+    </w:p>
+    <w:p>
+      <w:pPr>
+        <w:rPr>
+          <w:sz w:val="28"/>
+          <w:szCs w:val="28"/>
+          <w:lang w:val="uk-UA"/>
+        </w:rPr>
+      </w:pPr>
+    </w:p>
+    <w:p>
+      <w:pPr>
+        <w:rPr>
+          <w:sz w:val="28"/>
+          <w:szCs w:val="28"/>
+          <w:lang w:val="uk-UA"/>
+        </w:rPr>
+      </w:pPr>
+    </w:p>
+    <w:p>
+      <w:pPr>
+        <w:rPr>
+          <w:sz w:val="28"/>
+          <w:szCs w:val="28"/>
+          <w:lang w:val="uk-UA"/>
+        </w:rPr>
+      </w:pPr>
+    </w:p>
+    <w:p>
+      <w:pPr>
+        <w:rPr>
+          <w:sz w:val="28"/>
+          <w:szCs w:val="28"/>
+          <w:lang w:val="uk-UA"/>
+        </w:rPr>
+      </w:pPr>
+    </w:p>
+    <w:p>
+      <w:pPr>
+        <w:rPr>
+          <w:sz w:val="28"/>
+          <w:szCs w:val="28"/>
+          <w:lang w:val="uk-UA"/>
+        </w:rPr>
+      </w:pPr>
+    </w:p>
+    <w:p>
+      <w:pPr>
+        <w:rPr>
+          <w:sz w:val="28"/>
+          <w:szCs w:val="28"/>
+          <w:lang w:val="uk-UA"/>
+        </w:rPr>
+      </w:pPr>
     </w:p>
     <w:p>
       <w:pPr>
@@ -440,33 +529,6 @@
     </w:p>
     <w:p>
       <w:pPr>
-        <w:rPr>
-          <w:sz w:val="28"/>
-          <w:szCs w:val="28"/>
-          <w:lang w:val="uk-UA"/>
-        </w:rPr>
-      </w:pPr>
-    </w:p>
-    <w:p>
-      <w:pPr>
-        <w:rPr>
-          <w:sz w:val="28"/>
-          <w:szCs w:val="28"/>
-          <w:lang w:val="uk-UA"/>
-        </w:rPr>
-      </w:pPr>
-    </w:p>
-    <w:p>
-      <w:pPr>
-        <w:rPr>
-          <w:sz w:val="28"/>
-          <w:szCs w:val="28"/>
-          <w:lang w:val="uk-UA"/>
-        </w:rPr>
-      </w:pPr>
-    </w:p>
-    <w:p>
-      <w:pPr>
         <w:jc w:val="both"/>
         <w:rPr>
           <w:b/>
@@ -482,6 +544,7 @@
           <w:szCs w:val="28"/>
           <w:lang w:val="uk-UA"/>
         </w:rPr>
+        <w:lastRenderedPageBreak/>
         <w:t xml:space="preserve">Мета роботи: </w:t>
       </w:r>
     </w:p>
@@ -548,7 +611,6 @@
           <w:szCs w:val="28"/>
           <w:lang w:val="uk-UA"/>
         </w:rPr>
-        <w:lastRenderedPageBreak/>
         <w:t>1. ЕОМ типу IBM PC.</w:t>
       </w:r>
     </w:p>
@@ -583,114 +645,24 @@
           <w:szCs w:val="28"/>
           <w:lang w:val="uk-UA"/>
         </w:rPr>
-        <w:t xml:space="preserve">3. Віртуальна машина – </w:t>
-      </w:r>
-      <w:proofErr w:type="spellStart"/>
-      <w:r>
-        <w:rPr>
-          <w:sz w:val="28"/>
-          <w:szCs w:val="28"/>
-          <w:lang w:val="uk-UA"/>
-        </w:rPr>
-        <w:t>Virtual</w:t>
-      </w:r>
-      <w:proofErr w:type="spellEnd"/>
-      <w:r>
-        <w:rPr>
-          <w:sz w:val="28"/>
-          <w:szCs w:val="28"/>
-          <w:lang w:val="uk-UA"/>
-        </w:rPr>
-        <w:t xml:space="preserve"> </w:t>
-      </w:r>
-      <w:proofErr w:type="spellStart"/>
-      <w:r>
-        <w:rPr>
-          <w:sz w:val="28"/>
-          <w:szCs w:val="28"/>
-          <w:lang w:val="uk-UA"/>
-        </w:rPr>
-        <w:t>Box</w:t>
-      </w:r>
-      <w:proofErr w:type="spellEnd"/>
-      <w:r>
-        <w:rPr>
-          <w:sz w:val="28"/>
-          <w:szCs w:val="28"/>
-          <w:lang w:val="uk-UA"/>
-        </w:rPr>
-        <w:t xml:space="preserve"> (</w:t>
-      </w:r>
-      <w:proofErr w:type="spellStart"/>
-      <w:r>
-        <w:rPr>
-          <w:sz w:val="28"/>
-          <w:szCs w:val="28"/>
-          <w:lang w:val="uk-UA"/>
-        </w:rPr>
-        <w:t>Oracle</w:t>
-      </w:r>
-      <w:proofErr w:type="spellEnd"/>
-      <w:r>
-        <w:rPr>
-          <w:sz w:val="28"/>
-          <w:szCs w:val="28"/>
-          <w:lang w:val="uk-UA"/>
-        </w:rPr>
-        <w:t>).</w:t>
-      </w:r>
-    </w:p>
-    <w:p>
-      <w:pPr>
-        <w:rPr>
-          <w:sz w:val="28"/>
-          <w:szCs w:val="28"/>
-          <w:lang w:val="uk-UA"/>
-        </w:rPr>
-      </w:pPr>
-      <w:r>
-        <w:rPr>
-          <w:sz w:val="28"/>
-          <w:szCs w:val="28"/>
-          <w:lang w:val="uk-UA"/>
-        </w:rPr>
-        <w:t>4. Операційна система GNU/</w:t>
-      </w:r>
-      <w:proofErr w:type="spellStart"/>
-      <w:r>
-        <w:rPr>
-          <w:sz w:val="28"/>
-          <w:szCs w:val="28"/>
-          <w:lang w:val="uk-UA"/>
-        </w:rPr>
-        <w:t>Linux</w:t>
-      </w:r>
-      <w:proofErr w:type="spellEnd"/>
-      <w:r>
-        <w:rPr>
-          <w:sz w:val="28"/>
-          <w:szCs w:val="28"/>
-          <w:lang w:val="uk-UA"/>
-        </w:rPr>
-        <w:t xml:space="preserve"> – </w:t>
-      </w:r>
-      <w:proofErr w:type="spellStart"/>
-      <w:r>
-        <w:rPr>
-          <w:sz w:val="28"/>
-          <w:szCs w:val="28"/>
-          <w:lang w:val="uk-UA"/>
-        </w:rPr>
-        <w:t>CentOS</w:t>
-      </w:r>
-      <w:proofErr w:type="spellEnd"/>
-      <w:r>
-        <w:rPr>
-          <w:sz w:val="28"/>
-          <w:szCs w:val="28"/>
-          <w:lang w:val="uk-UA"/>
-        </w:rPr>
-        <w:t>.</w:t>
+        <w:t>3. Віртуальна машина – Virtual Box (Oracle).</w:t>
+      </w:r>
+    </w:p>
+    <w:p>
+      <w:pPr>
+        <w:rPr>
+          <w:sz w:val="28"/>
+          <w:szCs w:val="28"/>
+          <w:lang w:val="uk-UA"/>
+        </w:rPr>
+      </w:pPr>
+      <w:r>
+        <w:rPr>
+          <w:sz w:val="28"/>
+          <w:szCs w:val="28"/>
+          <w:lang w:val="uk-UA"/>
+        </w:rPr>
+        <w:t>4. Операційна система GNU/Linux – CentOS.</w:t>
       </w:r>
     </w:p>
     <w:p>
@@ -712,38 +684,6 @@
           <w:lang w:val="uk-UA"/>
         </w:rPr>
       </w:pPr>
-      <w:r>
-        <w:rPr>
-          <w:bCs/>
-          <w:sz w:val="28"/>
-          <w:szCs w:val="28"/>
-          <w:highlight w:val="yellow"/>
-          <w:lang w:val="uk-UA"/>
-        </w:rPr>
-        <w:t>(</w:t>
-      </w:r>
-      <w:proofErr w:type="spellStart"/>
-      <w:r>
-        <w:rPr>
-          <w:bCs/>
-          <w:sz w:val="28"/>
-          <w:szCs w:val="28"/>
-          <w:highlight w:val="yellow"/>
-          <w:lang w:val="uk-UA"/>
-        </w:rPr>
-        <w:t>Andrey</w:t>
-      </w:r>
-      <w:proofErr w:type="spellEnd"/>
-      <w:r>
-        <w:rPr>
-          <w:bCs/>
-          <w:sz w:val="28"/>
-          <w:szCs w:val="28"/>
-          <w:highlight w:val="yellow"/>
-          <w:lang w:val="uk-UA"/>
-        </w:rPr>
-        <w:t>)</w:t>
-      </w:r>
       <w:r>
         <w:rPr>
           <w:b/>
@@ -768,6 +708,16 @@
           <w:lang w:val="uk-UA"/>
         </w:rPr>
       </w:pPr>
+      <w:r>
+        <w:rPr>
+          <w:bCs/>
+          <w:sz w:val="28"/>
+          <w:szCs w:val="28"/>
+          <w:highlight w:val="yellow"/>
+          <w:lang w:val="uk-UA"/>
+        </w:rPr>
+        <w:t>(Andrey)</w:t>
+      </w:r>
       <w:r>
         <w:rPr>
           <w:color w:val="000000"/>
@@ -854,7 +804,6 @@
                 <w:lang w:val="uk-UA"/>
               </w:rPr>
             </w:pPr>
-            <w:proofErr w:type="spellStart"/>
             <w:r>
               <w:rPr>
                 <w:color w:val="000000"/>
@@ -862,29 +811,8 @@
                 <w:szCs w:val="28"/>
                 <w:lang w:val="uk-UA"/>
               </w:rPr>
-              <w:t>Shared</w:t>
+              <w:t>Shared hosting</w:t>
             </w:r>
-            <w:proofErr w:type="spellEnd"/>
-            <w:r>
-              <w:rPr>
-                <w:color w:val="000000"/>
-                <w:sz w:val="28"/>
-                <w:szCs w:val="28"/>
-                <w:lang w:val="uk-UA"/>
-              </w:rPr>
-              <w:t xml:space="preserve"> </w:t>
-            </w:r>
-            <w:proofErr w:type="spellStart"/>
-            <w:r>
-              <w:rPr>
-                <w:color w:val="000000"/>
-                <w:sz w:val="28"/>
-                <w:szCs w:val="28"/>
-                <w:lang w:val="uk-UA"/>
-              </w:rPr>
-              <w:t>hosting</w:t>
-            </w:r>
-            <w:proofErr w:type="spellEnd"/>
           </w:p>
         </w:tc>
         <w:tc>
@@ -928,7 +856,6 @@
                 <w:lang w:val="uk-UA"/>
               </w:rPr>
             </w:pPr>
-            <w:proofErr w:type="spellStart"/>
             <w:r>
               <w:rPr>
                 <w:color w:val="000000"/>
@@ -936,29 +863,8 @@
                 <w:szCs w:val="28"/>
                 <w:lang w:val="uk-UA"/>
               </w:rPr>
-              <w:t>Type</w:t>
+              <w:t>Type 1 hypervisor</w:t>
             </w:r>
-            <w:proofErr w:type="spellEnd"/>
-            <w:r>
-              <w:rPr>
-                <w:color w:val="000000"/>
-                <w:sz w:val="28"/>
-                <w:szCs w:val="28"/>
-                <w:lang w:val="uk-UA"/>
-              </w:rPr>
-              <w:t xml:space="preserve"> 1 </w:t>
-            </w:r>
-            <w:proofErr w:type="spellStart"/>
-            <w:r>
-              <w:rPr>
-                <w:color w:val="000000"/>
-                <w:sz w:val="28"/>
-                <w:szCs w:val="28"/>
-                <w:lang w:val="uk-UA"/>
-              </w:rPr>
-              <w:t>hypervisor</w:t>
-            </w:r>
-            <w:proofErr w:type="spellEnd"/>
           </w:p>
         </w:tc>
         <w:tc>
@@ -975,7 +881,6 @@
                 <w:lang w:val="uk-UA"/>
               </w:rPr>
             </w:pPr>
-            <w:proofErr w:type="spellStart"/>
             <w:r>
               <w:rPr>
                 <w:color w:val="000000"/>
@@ -983,17 +888,7 @@
                 <w:szCs w:val="28"/>
                 <w:lang w:val="uk-UA"/>
               </w:rPr>
-              <w:t>Гіпервізор</w:t>
-            </w:r>
-            <w:proofErr w:type="spellEnd"/>
-            <w:r>
-              <w:rPr>
-                <w:color w:val="000000"/>
-                <w:sz w:val="28"/>
-                <w:szCs w:val="28"/>
-                <w:lang w:val="uk-UA"/>
-              </w:rPr>
-              <w:t xml:space="preserve"> першого типу</w:t>
+              <w:t>Гіпервізор першого типу</w:t>
             </w:r>
           </w:p>
         </w:tc>
@@ -1013,7 +908,6 @@
                 <w:lang w:val="uk-UA"/>
               </w:rPr>
             </w:pPr>
-            <w:proofErr w:type="spellStart"/>
             <w:r>
               <w:rPr>
                 <w:color w:val="000000"/>
@@ -1021,29 +915,8 @@
                 <w:szCs w:val="28"/>
                 <w:lang w:val="uk-UA"/>
               </w:rPr>
-              <w:t>Type</w:t>
+              <w:t>Type 2 hypervisor</w:t>
             </w:r>
-            <w:proofErr w:type="spellEnd"/>
-            <w:r>
-              <w:rPr>
-                <w:color w:val="000000"/>
-                <w:sz w:val="28"/>
-                <w:szCs w:val="28"/>
-                <w:lang w:val="uk-UA"/>
-              </w:rPr>
-              <w:t xml:space="preserve"> 2 </w:t>
-            </w:r>
-            <w:proofErr w:type="spellStart"/>
-            <w:r>
-              <w:rPr>
-                <w:color w:val="000000"/>
-                <w:sz w:val="28"/>
-                <w:szCs w:val="28"/>
-                <w:lang w:val="uk-UA"/>
-              </w:rPr>
-              <w:t>hypervisor</w:t>
-            </w:r>
-            <w:proofErr w:type="spellEnd"/>
           </w:p>
         </w:tc>
         <w:tc>
@@ -1060,7 +933,6 @@
                 <w:lang w:val="uk-UA"/>
               </w:rPr>
             </w:pPr>
-            <w:proofErr w:type="spellStart"/>
             <w:r>
               <w:rPr>
                 <w:color w:val="000000"/>
@@ -1068,17 +940,7 @@
                 <w:szCs w:val="28"/>
                 <w:lang w:val="uk-UA"/>
               </w:rPr>
-              <w:t>Гіпервізор</w:t>
-            </w:r>
-            <w:proofErr w:type="spellEnd"/>
-            <w:r>
-              <w:rPr>
-                <w:color w:val="000000"/>
-                <w:sz w:val="28"/>
-                <w:szCs w:val="28"/>
-                <w:lang w:val="uk-UA"/>
-              </w:rPr>
-              <w:t xml:space="preserve"> другого типу</w:t>
+              <w:t>Гіпервізор другого типу</w:t>
             </w:r>
           </w:p>
         </w:tc>
@@ -1150,7 +1012,6 @@
                 <w:lang w:val="uk-UA"/>
               </w:rPr>
             </w:pPr>
-            <w:proofErr w:type="spellStart"/>
             <w:r>
               <w:rPr>
                 <w:color w:val="000000"/>
@@ -1158,29 +1019,8 @@
                 <w:szCs w:val="28"/>
                 <w:lang w:val="uk-UA"/>
               </w:rPr>
-              <w:t>Machine</w:t>
+              <w:t>Machine simulators</w:t>
             </w:r>
-            <w:proofErr w:type="spellEnd"/>
-            <w:r>
-              <w:rPr>
-                <w:color w:val="000000"/>
-                <w:sz w:val="28"/>
-                <w:szCs w:val="28"/>
-                <w:lang w:val="uk-UA"/>
-              </w:rPr>
-              <w:t xml:space="preserve"> </w:t>
-            </w:r>
-            <w:proofErr w:type="spellStart"/>
-            <w:r>
-              <w:rPr>
-                <w:color w:val="000000"/>
-                <w:sz w:val="28"/>
-                <w:szCs w:val="28"/>
-                <w:lang w:val="uk-UA"/>
-              </w:rPr>
-              <w:t>simulators</w:t>
-            </w:r>
-            <w:proofErr w:type="spellEnd"/>
           </w:p>
         </w:tc>
         <w:tc>
@@ -1224,7 +1064,6 @@
                 <w:lang w:val="uk-UA"/>
               </w:rPr>
             </w:pPr>
-            <w:proofErr w:type="spellStart"/>
             <w:r>
               <w:rPr>
                 <w:color w:val="000000"/>
@@ -1232,29 +1071,8 @@
                 <w:szCs w:val="28"/>
                 <w:lang w:val="uk-UA"/>
               </w:rPr>
-              <w:t>Binary</w:t>
+              <w:t>Binary translation</w:t>
             </w:r>
-            <w:proofErr w:type="spellEnd"/>
-            <w:r>
-              <w:rPr>
-                <w:color w:val="000000"/>
-                <w:sz w:val="28"/>
-                <w:szCs w:val="28"/>
-                <w:lang w:val="uk-UA"/>
-              </w:rPr>
-              <w:t xml:space="preserve"> </w:t>
-            </w:r>
-            <w:proofErr w:type="spellStart"/>
-            <w:r>
-              <w:rPr>
-                <w:color w:val="000000"/>
-                <w:sz w:val="28"/>
-                <w:szCs w:val="28"/>
-                <w:lang w:val="uk-UA"/>
-              </w:rPr>
-              <w:t>translation</w:t>
-            </w:r>
-            <w:proofErr w:type="spellEnd"/>
           </w:p>
         </w:tc>
         <w:tc>
@@ -1298,7 +1116,6 @@
                 <w:lang w:val="uk-UA"/>
               </w:rPr>
             </w:pPr>
-            <w:proofErr w:type="spellStart"/>
             <w:r>
               <w:rPr>
                 <w:color w:val="000000"/>
@@ -1306,49 +1123,8 @@
                 <w:szCs w:val="28"/>
                 <w:lang w:val="uk-UA"/>
               </w:rPr>
-              <w:t>Host</w:t>
+              <w:t>Host operating system</w:t>
             </w:r>
-            <w:proofErr w:type="spellEnd"/>
-            <w:r>
-              <w:rPr>
-                <w:color w:val="000000"/>
-                <w:sz w:val="28"/>
-                <w:szCs w:val="28"/>
-                <w:lang w:val="uk-UA"/>
-              </w:rPr>
-              <w:t xml:space="preserve"> </w:t>
-            </w:r>
-            <w:proofErr w:type="spellStart"/>
-            <w:r>
-              <w:rPr>
-                <w:color w:val="000000"/>
-                <w:sz w:val="28"/>
-                <w:szCs w:val="28"/>
-                <w:lang w:val="uk-UA"/>
-              </w:rPr>
-              <w:t>operating</w:t>
-            </w:r>
-            <w:proofErr w:type="spellEnd"/>
-            <w:r>
-              <w:rPr>
-                <w:color w:val="000000"/>
-                <w:sz w:val="28"/>
-                <w:szCs w:val="28"/>
-                <w:lang w:val="uk-UA"/>
-              </w:rPr>
-              <w:t xml:space="preserve"> </w:t>
-            </w:r>
-            <w:proofErr w:type="spellStart"/>
-            <w:r>
-              <w:rPr>
-                <w:color w:val="000000"/>
-                <w:sz w:val="28"/>
-                <w:szCs w:val="28"/>
-                <w:lang w:val="uk-UA"/>
-              </w:rPr>
-              <w:t>system</w:t>
-            </w:r>
-            <w:proofErr w:type="spellEnd"/>
           </w:p>
         </w:tc>
         <w:tc>
@@ -1365,7 +1141,6 @@
                 <w:lang w:val="uk-UA"/>
               </w:rPr>
             </w:pPr>
-            <w:proofErr w:type="spellStart"/>
             <w:r>
               <w:rPr>
                 <w:color w:val="000000"/>
@@ -1373,17 +1148,7 @@
                 <w:szCs w:val="28"/>
                 <w:lang w:val="uk-UA"/>
               </w:rPr>
-              <w:t>Хост</w:t>
-            </w:r>
-            <w:proofErr w:type="spellEnd"/>
-            <w:r>
-              <w:rPr>
-                <w:color w:val="000000"/>
-                <w:sz w:val="28"/>
-                <w:szCs w:val="28"/>
-                <w:lang w:val="uk-UA"/>
-              </w:rPr>
-              <w:t>-операційна система</w:t>
+              <w:t>Хост-операційна система</w:t>
             </w:r>
           </w:p>
         </w:tc>
@@ -1403,7 +1168,6 @@
                 <w:lang w:val="uk-UA"/>
               </w:rPr>
             </w:pPr>
-            <w:proofErr w:type="spellStart"/>
             <w:r>
               <w:rPr>
                 <w:color w:val="000000"/>
@@ -1413,7 +1177,6 @@
               </w:rPr>
               <w:t>Kernel</w:t>
             </w:r>
-            <w:proofErr w:type="spellEnd"/>
           </w:p>
         </w:tc>
         <w:tc>
@@ -1509,7 +1272,6 @@
                 <w:lang w:val="uk-UA"/>
               </w:rPr>
             </w:pPr>
-            <w:proofErr w:type="spellStart"/>
             <w:r>
               <w:rPr>
                 <w:color w:val="000000"/>
@@ -1517,29 +1279,8 @@
                 <w:szCs w:val="28"/>
                 <w:lang w:val="uk-UA"/>
               </w:rPr>
-              <w:t>Operating</w:t>
+              <w:t>Operating system</w:t>
             </w:r>
-            <w:proofErr w:type="spellEnd"/>
-            <w:r>
-              <w:rPr>
-                <w:color w:val="000000"/>
-                <w:sz w:val="28"/>
-                <w:szCs w:val="28"/>
-                <w:lang w:val="uk-UA"/>
-              </w:rPr>
-              <w:t xml:space="preserve"> </w:t>
-            </w:r>
-            <w:proofErr w:type="spellStart"/>
-            <w:r>
-              <w:rPr>
-                <w:color w:val="000000"/>
-                <w:sz w:val="28"/>
-                <w:szCs w:val="28"/>
-                <w:lang w:val="uk-UA"/>
-              </w:rPr>
-              <w:t>system</w:t>
-            </w:r>
-            <w:proofErr w:type="spellEnd"/>
           </w:p>
         </w:tc>
         <w:tc>
@@ -1615,7 +1356,41 @@
           <w:szCs w:val="28"/>
           <w:lang w:val="uk-UA"/>
         </w:rPr>
-        <w:t>2  Прочитавши матеріал з коротких теоретичних відомостей дайте відповіді на наступні питання:</w:t>
+        <w:t>2</w:t>
+      </w:r>
+      <w:r>
+        <w:rPr>
+          <w:sz w:val="28"/>
+          <w:szCs w:val="28"/>
+          <w:lang w:val="uk-UA"/>
+        </w:rPr>
+        <w:t>.</w:t>
+      </w:r>
+      <w:r>
+        <w:rPr>
+          <w:sz w:val="28"/>
+          <w:szCs w:val="28"/>
+          <w:lang w:val="uk-UA"/>
+        </w:rPr>
+        <w:t xml:space="preserve">  </w:t>
+      </w:r>
+      <w:r>
+        <w:rPr>
+          <w:bCs/>
+          <w:sz w:val="28"/>
+          <w:szCs w:val="28"/>
+          <w:highlight w:val="yellow"/>
+          <w:lang w:val="uk-UA"/>
+        </w:rPr>
+        <w:t>(Andrey)</w:t>
+      </w:r>
+      <w:r>
+        <w:rPr>
+          <w:sz w:val="28"/>
+          <w:szCs w:val="28"/>
+          <w:lang w:val="uk-UA"/>
+        </w:rPr>
+        <w:t>Прочитавши матеріал з коротких теоретичних відомостей дайте відповіді на наступні питання:</w:t>
       </w:r>
     </w:p>
     <w:p>
@@ -1634,25 +1409,7 @@
           <w:szCs w:val="28"/>
           <w:lang w:val="uk-UA"/>
         </w:rPr>
-        <w:t>2.1. Охарактеризуйте поняття «</w:t>
-      </w:r>
-      <w:proofErr w:type="spellStart"/>
-      <w:r>
-        <w:rPr>
-          <w:sz w:val="28"/>
-          <w:szCs w:val="28"/>
-          <w:lang w:val="uk-UA"/>
-        </w:rPr>
-        <w:t>гіпервізор</w:t>
-      </w:r>
-      <w:proofErr w:type="spellEnd"/>
-      <w:r>
-        <w:rPr>
-          <w:sz w:val="28"/>
-          <w:szCs w:val="28"/>
-          <w:lang w:val="uk-UA"/>
-        </w:rPr>
-        <w:t>». Які бувають їх типи?</w:t>
+        <w:t>2.1. Охарактеризуйте поняття «гіпервізор». Які бувають їх типи?</w:t>
       </w:r>
     </w:p>
     <w:p>
@@ -1665,7 +1422,6 @@
           <w:lang w:val="uk-UA"/>
         </w:rPr>
       </w:pPr>
-      <w:proofErr w:type="spellStart"/>
       <w:r>
         <w:rPr>
           <w:b/>
@@ -1676,7 +1432,6 @@
         </w:rPr>
         <w:t>Гіпервізор</w:t>
       </w:r>
-      <w:proofErr w:type="spellEnd"/>
       <w:r>
         <w:rPr>
           <w:sz w:val="28"/>
@@ -1735,10 +1490,54 @@
           <w:szCs w:val="28"/>
           <w:lang w:val="uk-UA"/>
         </w:rPr>
-        <w:t xml:space="preserve">Автономний </w:t>
-      </w:r>
-      <w:proofErr w:type="spellStart"/>
-      <w:r>
+        <w:t>Автономний гіпервізор (Тип 1)</w:t>
+      </w:r>
+    </w:p>
+    <w:p>
+      <w:pPr>
+        <w:ind w:firstLine="708"/>
+        <w:jc w:val="both"/>
+        <w:rPr>
+          <w:sz w:val="28"/>
+          <w:szCs w:val="28"/>
+          <w:lang w:val="uk-UA"/>
+        </w:rPr>
+      </w:pPr>
+      <w:r>
+        <w:rPr>
+          <w:sz w:val="28"/>
+          <w:szCs w:val="28"/>
+          <w:lang w:val="uk-UA"/>
+        </w:rPr>
+        <w:t>Має свої вбудовані драйвери пристроїв,моделі драйверів і планувальник, і тому не залежить від базової ОС. Оскільки автономний гіпервізор працює безпосередньо на обладнанні, він більш продуктивний.</w:t>
+      </w:r>
+    </w:p>
+    <w:p>
+      <w:pPr>
+        <w:ind w:firstLine="708"/>
+        <w:jc w:val="both"/>
+        <w:rPr>
+          <w:sz w:val="28"/>
+          <w:szCs w:val="28"/>
+          <w:lang w:val="uk-UA"/>
+        </w:rPr>
+      </w:pPr>
+    </w:p>
+    <w:p>
+      <w:pPr>
+        <w:ind w:firstLine="708"/>
+        <w:jc w:val="both"/>
+        <w:rPr>
+          <w:sz w:val="28"/>
+          <w:szCs w:val="28"/>
+          <w:lang w:val="uk-UA"/>
+        </w:rPr>
+      </w:pPr>
+    </w:p>
+    <w:p>
+      <w:pPr>
+        <w:ind w:firstLine="708"/>
+        <w:jc w:val="both"/>
         <w:rPr>
           <w:b/>
           <w:bCs/>
@@ -1746,9 +1545,7 @@
           <w:szCs w:val="28"/>
           <w:lang w:val="uk-UA"/>
         </w:rPr>
-        <w:t>гіпервізор</w:t>
-      </w:r>
-      <w:proofErr w:type="spellEnd"/>
+      </w:pPr>
       <w:r>
         <w:rPr>
           <w:b/>
@@ -1757,7 +1554,7 @@
           <w:szCs w:val="28"/>
           <w:lang w:val="uk-UA"/>
         </w:rPr>
-        <w:t xml:space="preserve"> (Тип 1)</w:t>
+        <w:t>На основі базової ОС (Тип 2, V)</w:t>
       </w:r>
     </w:p>
     <w:p>
@@ -1776,25 +1573,7 @@
           <w:szCs w:val="28"/>
           <w:lang w:val="uk-UA"/>
         </w:rPr>
-        <w:t xml:space="preserve">Має свої вбудовані драйвери пристроїв,моделі драйверів і планувальник, і тому не залежить від базової ОС. Оскільки автономний </w:t>
-      </w:r>
-      <w:proofErr w:type="spellStart"/>
-      <w:r>
-        <w:rPr>
-          <w:sz w:val="28"/>
-          <w:szCs w:val="28"/>
-          <w:lang w:val="uk-UA"/>
-        </w:rPr>
-        <w:t>гіпервізор</w:t>
-      </w:r>
-      <w:proofErr w:type="spellEnd"/>
-      <w:r>
-        <w:rPr>
-          <w:sz w:val="28"/>
-          <w:szCs w:val="28"/>
-          <w:lang w:val="uk-UA"/>
-        </w:rPr>
-        <w:t xml:space="preserve"> працює безпосередньо на обладнанні, він більш продуктивний.</w:t>
+        <w:t>Це компонент, який працює в одному кільці з ядром основної ОС (кільце 0). Гостьовий код може виконуватися безпосередньо на фізичному процесорі, але доступ до пристроїв вводу-виводу комп'ютера з гостьової ОС здійснюється через другий компонент, звичайний процес основної ОС — монітор рівня користувача.</w:t>
       </w:r>
     </w:p>
     <w:p>
@@ -1818,28 +1597,88 @@
           <w:lang w:val="uk-UA"/>
         </w:rPr>
       </w:pPr>
+      <w:r>
+        <w:rPr>
+          <w:sz w:val="28"/>
+          <w:szCs w:val="28"/>
+          <w:lang w:val="uk-UA"/>
+        </w:rPr>
+        <w:t>2.2. Перерахуйте основні компоненти та можливості гіпервізорів відповідно до свого варіанту</w:t>
+      </w:r>
+    </w:p>
+    <w:p>
+      <w:pPr>
+        <w:jc w:val="both"/>
+        <w:rPr>
+          <w:sz w:val="28"/>
+          <w:szCs w:val="28"/>
+          <w:lang w:val="uk-UA"/>
+        </w:rPr>
+      </w:pPr>
+      <w:r>
+        <w:rPr>
+          <w:sz w:val="28"/>
+          <w:szCs w:val="28"/>
+          <w:lang w:val="uk-UA"/>
+        </w:rPr>
+        <w:t>(порядковий номер по журналу), табл.1.</w:t>
+      </w:r>
+      <w:r>
+        <w:rPr>
+          <w:sz w:val="28"/>
+          <w:szCs w:val="28"/>
+          <w:lang w:val="uk-UA"/>
+        </w:rPr>
+        <w:t>(KVM)</w:t>
+      </w:r>
+    </w:p>
+    <w:p>
+      <w:pPr>
+        <w:jc w:val="both"/>
+        <w:rPr>
+          <w:sz w:val="28"/>
+          <w:szCs w:val="28"/>
+          <w:lang w:val="uk-UA"/>
+        </w:rPr>
+      </w:pPr>
     </w:p>
     <w:p>
       <w:pPr>
         <w:ind w:firstLine="708"/>
         <w:jc w:val="both"/>
         <w:rPr>
-          <w:b/>
-          <w:bCs/>
-          <w:sz w:val="28"/>
-          <w:szCs w:val="28"/>
-          <w:lang w:val="uk-UA"/>
-        </w:rPr>
-      </w:pPr>
-      <w:r>
-        <w:rPr>
-          <w:b/>
-          <w:bCs/>
-          <w:sz w:val="28"/>
-          <w:szCs w:val="28"/>
-          <w:lang w:val="uk-UA"/>
-        </w:rPr>
-        <w:t>На основі базової ОС (Тип 2, V)</w:t>
+          <w:bCs/>
+          <w:sz w:val="28"/>
+          <w:szCs w:val="28"/>
+          <w:lang w:val="uk-UA"/>
+        </w:rPr>
+      </w:pPr>
+      <w:r>
+        <w:rPr>
+          <w:bCs/>
+          <w:sz w:val="28"/>
+          <w:szCs w:val="28"/>
+          <w:lang w:val="uk-UA"/>
+        </w:rPr>
+        <w:t>KVM (розшифровка англійською: Kernel-based Virtual Machine) - технологія, що забезпечує віртуалізацію серед</w:t>
+      </w:r>
+      <w:r>
+        <w:rPr>
+          <w:bCs/>
+          <w:sz w:val="28"/>
+          <w:szCs w:val="28"/>
+          <w:lang w:val="uk-UA"/>
+        </w:rPr>
+        <w:t>овища</w:t>
+      </w:r>
+      <w:r>
+        <w:rPr>
+          <w:bCs/>
+          <w:sz w:val="28"/>
+          <w:szCs w:val="28"/>
+          <w:lang w:val="uk-UA"/>
+        </w:rPr>
+        <w:t xml:space="preserve"> Linux. Це програмне рішення є безкоштовним та поширюється з відкритим вихідним кодом. Воно складається з завантажуваного модуля ядра, процесорно-специфічного завантажуваного модуля і компонентів режиму користувача. Гіпервізор KVM потрібний для формування кількох копій одного комп'ютера, кожен з яких сприймається як самостійний пристрій. Там може встановлюватися різне програмне забезпечення, а працюють вони незалежно друг від друга.</w:t>
       </w:r>
     </w:p>
     <w:p>
@@ -1847,339 +1686,54 @@
         <w:ind w:firstLine="708"/>
         <w:jc w:val="both"/>
         <w:rPr>
-          <w:sz w:val="28"/>
-          <w:szCs w:val="28"/>
-          <w:lang w:val="uk-UA"/>
-        </w:rPr>
-      </w:pPr>
-      <w:r>
-        <w:rPr>
-          <w:sz w:val="28"/>
-          <w:szCs w:val="28"/>
-          <w:lang w:val="uk-UA"/>
-        </w:rPr>
-        <w:t>Це компонент, який працює в одному кільці з ядром основної ОС (кільце 0). Гостьовий код може виконуватися безпосередньо на фізичному процесорі, але доступ до пристроїв вводу-виводу комп'ютера з гостьової ОС здійснюється через другий компонент, звичайний процес основної ОС — монітор рівня користувача.</w:t>
-      </w:r>
+          <w:bCs/>
+          <w:sz w:val="28"/>
+          <w:szCs w:val="28"/>
+          <w:lang w:val="uk-UA"/>
+        </w:rPr>
+      </w:pPr>
     </w:p>
     <w:p>
       <w:pPr>
         <w:ind w:firstLine="708"/>
         <w:jc w:val="both"/>
         <w:rPr>
-          <w:sz w:val="28"/>
-          <w:szCs w:val="28"/>
-          <w:lang w:val="uk-UA"/>
-        </w:rPr>
-      </w:pPr>
-    </w:p>
-    <w:p>
-      <w:pPr>
-        <w:ind w:firstLine="708"/>
-        <w:jc w:val="both"/>
-        <w:rPr>
-          <w:sz w:val="28"/>
-          <w:szCs w:val="28"/>
-          <w:lang w:val="uk-UA"/>
-        </w:rPr>
-      </w:pPr>
-      <w:r>
-        <w:rPr>
-          <w:sz w:val="28"/>
-          <w:szCs w:val="28"/>
-          <w:lang w:val="uk-UA"/>
-        </w:rPr>
-        <w:lastRenderedPageBreak/>
-        <w:t xml:space="preserve">2.2. Перерахуйте основні компоненти та можливості </w:t>
-      </w:r>
-      <w:proofErr w:type="spellStart"/>
-      <w:r>
-        <w:rPr>
-          <w:sz w:val="28"/>
-          <w:szCs w:val="28"/>
-          <w:lang w:val="uk-UA"/>
-        </w:rPr>
-        <w:t>гіпервізорів</w:t>
-      </w:r>
-      <w:proofErr w:type="spellEnd"/>
-      <w:r>
-        <w:rPr>
-          <w:sz w:val="28"/>
-          <w:szCs w:val="28"/>
-          <w:lang w:val="uk-UA"/>
-        </w:rPr>
-        <w:t xml:space="preserve"> відповідно до свого варіанту</w:t>
-      </w:r>
-    </w:p>
-    <w:p>
-      <w:pPr>
-        <w:jc w:val="both"/>
-        <w:rPr>
-          <w:sz w:val="28"/>
-          <w:szCs w:val="28"/>
-          <w:lang w:val="uk-UA"/>
-        </w:rPr>
-      </w:pPr>
-      <w:r>
-        <w:rPr>
-          <w:sz w:val="28"/>
-          <w:szCs w:val="28"/>
-          <w:lang w:val="uk-UA"/>
-        </w:rPr>
-        <w:t>(порядковий номер по журналу), табл.1.</w:t>
-      </w:r>
-      <w:r>
-        <w:rPr>
-          <w:sz w:val="28"/>
-          <w:szCs w:val="28"/>
-          <w:lang w:val="uk-UA"/>
-        </w:rPr>
-        <w:t>(KVM)</w:t>
-      </w:r>
-    </w:p>
-    <w:p>
-      <w:pPr>
-        <w:jc w:val="both"/>
-        <w:rPr>
-          <w:sz w:val="28"/>
-          <w:szCs w:val="28"/>
-          <w:lang w:val="uk-UA"/>
-        </w:rPr>
-      </w:pPr>
-    </w:p>
-    <w:p>
-      <w:pPr>
-        <w:ind w:firstLine="708"/>
-        <w:jc w:val="both"/>
-        <w:rPr>
-          <w:bCs/>
-          <w:sz w:val="28"/>
-          <w:szCs w:val="28"/>
-          <w:lang w:val="uk-UA"/>
-        </w:rPr>
-      </w:pPr>
-      <w:r>
-        <w:rPr>
-          <w:bCs/>
-          <w:sz w:val="28"/>
-          <w:szCs w:val="28"/>
-          <w:lang w:val="uk-UA"/>
-        </w:rPr>
-        <w:t xml:space="preserve">KVM (розшифровка англійською: </w:t>
-      </w:r>
-      <w:proofErr w:type="spellStart"/>
-      <w:r>
-        <w:rPr>
-          <w:bCs/>
-          <w:sz w:val="28"/>
-          <w:szCs w:val="28"/>
-          <w:lang w:val="uk-UA"/>
-        </w:rPr>
-        <w:t>Kernel-based</w:t>
-      </w:r>
-      <w:proofErr w:type="spellEnd"/>
-      <w:r>
-        <w:rPr>
-          <w:bCs/>
-          <w:sz w:val="28"/>
-          <w:szCs w:val="28"/>
+          <w:bCs/>
+          <w:sz w:val="28"/>
+          <w:szCs w:val="28"/>
+          <w:lang w:val="uk-UA"/>
+        </w:rPr>
+      </w:pPr>
+    </w:p>
+    <w:p>
+      <w:pPr>
+        <w:ind w:left="360"/>
+        <w:jc w:val="both"/>
+        <w:textAlignment w:val="baseline"/>
+        <w:rPr>
+          <w:color w:val="000000"/>
+          <w:sz w:val="28"/>
+          <w:szCs w:val="28"/>
+        </w:rPr>
+      </w:pPr>
+      <w:r>
+        <w:rPr>
+          <w:color w:val="000000"/>
+          <w:sz w:val="28"/>
+          <w:szCs w:val="28"/>
+          <w:lang w:val="uk-UA"/>
+        </w:rPr>
+        <w:t>4.</w:t>
+      </w:r>
+      <w:r>
+        <w:rPr>
+          <w:color w:val="000000"/>
+          <w:sz w:val="32"/>
+          <w:szCs w:val="32"/>
           <w:lang w:val="uk-UA"/>
         </w:rPr>
         <w:t xml:space="preserve"> </w:t>
       </w:r>
-      <w:proofErr w:type="spellStart"/>
-      <w:r>
-        <w:rPr>
-          <w:bCs/>
-          <w:sz w:val="28"/>
-          <w:szCs w:val="28"/>
-          <w:lang w:val="uk-UA"/>
-        </w:rPr>
-        <w:t>Virtual</w:t>
-      </w:r>
-      <w:proofErr w:type="spellEnd"/>
-      <w:r>
-        <w:rPr>
-          <w:bCs/>
-          <w:sz w:val="28"/>
-          <w:szCs w:val="28"/>
-          <w:lang w:val="uk-UA"/>
-        </w:rPr>
-        <w:t xml:space="preserve"> </w:t>
-      </w:r>
-      <w:proofErr w:type="spellStart"/>
-      <w:r>
-        <w:rPr>
-          <w:bCs/>
-          <w:sz w:val="28"/>
-          <w:szCs w:val="28"/>
-          <w:lang w:val="uk-UA"/>
-        </w:rPr>
-        <w:t>Machine</w:t>
-      </w:r>
-      <w:proofErr w:type="spellEnd"/>
-      <w:r>
-        <w:rPr>
-          <w:bCs/>
-          <w:sz w:val="28"/>
-          <w:szCs w:val="28"/>
-          <w:lang w:val="uk-UA"/>
-        </w:rPr>
-        <w:t>) - технологія, що забезпечує віртуалізацію серед</w:t>
-      </w:r>
-      <w:r>
-        <w:rPr>
-          <w:bCs/>
-          <w:sz w:val="28"/>
-          <w:szCs w:val="28"/>
-          <w:lang w:val="uk-UA"/>
-        </w:rPr>
-        <w:t>овища</w:t>
-      </w:r>
-      <w:r>
-        <w:rPr>
-          <w:bCs/>
-          <w:sz w:val="28"/>
-          <w:szCs w:val="28"/>
-          <w:lang w:val="uk-UA"/>
-        </w:rPr>
-        <w:t xml:space="preserve"> </w:t>
-      </w:r>
-      <w:proofErr w:type="spellStart"/>
-      <w:r>
-        <w:rPr>
-          <w:bCs/>
-          <w:sz w:val="28"/>
-          <w:szCs w:val="28"/>
-          <w:lang w:val="uk-UA"/>
-        </w:rPr>
-        <w:t>Linux</w:t>
-      </w:r>
-      <w:proofErr w:type="spellEnd"/>
-      <w:r>
-        <w:rPr>
-          <w:bCs/>
-          <w:sz w:val="28"/>
-          <w:szCs w:val="28"/>
-          <w:lang w:val="uk-UA"/>
-        </w:rPr>
-        <w:t xml:space="preserve">. Це програмне рішення є безкоштовним та поширюється з відкритим вихідним кодом. Воно складається з </w:t>
-      </w:r>
-      <w:proofErr w:type="spellStart"/>
-      <w:r>
-        <w:rPr>
-          <w:bCs/>
-          <w:sz w:val="28"/>
-          <w:szCs w:val="28"/>
-          <w:lang w:val="uk-UA"/>
-        </w:rPr>
-        <w:t>завантажуваного</w:t>
-      </w:r>
-      <w:proofErr w:type="spellEnd"/>
-      <w:r>
-        <w:rPr>
-          <w:bCs/>
-          <w:sz w:val="28"/>
-          <w:szCs w:val="28"/>
-          <w:lang w:val="uk-UA"/>
-        </w:rPr>
-        <w:t xml:space="preserve"> модуля ядра, </w:t>
-      </w:r>
-      <w:proofErr w:type="spellStart"/>
-      <w:r>
-        <w:rPr>
-          <w:bCs/>
-          <w:sz w:val="28"/>
-          <w:szCs w:val="28"/>
-          <w:lang w:val="uk-UA"/>
-        </w:rPr>
-        <w:t>процесорно</w:t>
-      </w:r>
-      <w:proofErr w:type="spellEnd"/>
-      <w:r>
-        <w:rPr>
-          <w:bCs/>
-          <w:sz w:val="28"/>
-          <w:szCs w:val="28"/>
-          <w:lang w:val="uk-UA"/>
-        </w:rPr>
-        <w:t xml:space="preserve">-специфічного </w:t>
-      </w:r>
-      <w:proofErr w:type="spellStart"/>
-      <w:r>
-        <w:rPr>
-          <w:bCs/>
-          <w:sz w:val="28"/>
-          <w:szCs w:val="28"/>
-          <w:lang w:val="uk-UA"/>
-        </w:rPr>
-        <w:t>завантажуваного</w:t>
-      </w:r>
-      <w:proofErr w:type="spellEnd"/>
-      <w:r>
-        <w:rPr>
-          <w:bCs/>
-          <w:sz w:val="28"/>
-          <w:szCs w:val="28"/>
-          <w:lang w:val="uk-UA"/>
-        </w:rPr>
-        <w:t xml:space="preserve"> модуля і компонентів режиму користувача. </w:t>
-      </w:r>
-      <w:proofErr w:type="spellStart"/>
-      <w:r>
-        <w:rPr>
-          <w:bCs/>
-          <w:sz w:val="28"/>
-          <w:szCs w:val="28"/>
-          <w:lang w:val="uk-UA"/>
-        </w:rPr>
-        <w:t>Гіпервізор</w:t>
-      </w:r>
-      <w:proofErr w:type="spellEnd"/>
-      <w:r>
-        <w:rPr>
-          <w:bCs/>
-          <w:sz w:val="28"/>
-          <w:szCs w:val="28"/>
-          <w:lang w:val="uk-UA"/>
-        </w:rPr>
-        <w:t xml:space="preserve"> KVM потрібний для формування кількох копій одного комп'ютера, кожен з яких сприймається як самостійний пристрій. Там може встановлюватися різне програмне забезпечення, а працюють вони незалежно друг від друга.</w:t>
-      </w:r>
-    </w:p>
-    <w:p>
-      <w:pPr>
-        <w:ind w:firstLine="708"/>
-        <w:jc w:val="both"/>
-        <w:rPr>
-          <w:bCs/>
-          <w:sz w:val="28"/>
-          <w:szCs w:val="28"/>
-          <w:lang w:val="uk-UA"/>
-        </w:rPr>
-      </w:pPr>
-    </w:p>
-    <w:p>
-      <w:pPr>
-        <w:ind w:firstLine="708"/>
-        <w:jc w:val="both"/>
-        <w:rPr>
-          <w:bCs/>
-          <w:sz w:val="28"/>
-          <w:szCs w:val="28"/>
-          <w:lang w:val="uk-UA"/>
-        </w:rPr>
-      </w:pPr>
-    </w:p>
-    <w:p>
-      <w:pPr>
-        <w:ind w:left="360"/>
-        <w:jc w:val="both"/>
-        <w:textAlignment w:val="baseline"/>
-        <w:rPr>
-          <w:color w:val="000000"/>
-          <w:sz w:val="28"/>
-          <w:szCs w:val="28"/>
-        </w:rPr>
-      </w:pPr>
       <w:r>
         <w:rPr>
           <w:color w:val="000000"/>
@@ -2211,145 +1765,10 @@
       <w:r>
         <w:rPr>
           <w:color w:val="000000"/>
-          <w:sz w:val="32"/>
-          <w:szCs w:val="32"/>
-        </w:rPr>
-        <w:t xml:space="preserve"> </w:t>
-      </w:r>
-      <w:proofErr w:type="gramStart"/>
-      <w:r>
-        <w:rPr>
-          <w:color w:val="000000"/>
-          <w:sz w:val="28"/>
-          <w:szCs w:val="28"/>
-          <w:lang w:val="uk-UA"/>
-        </w:rPr>
-        <w:t>4.</w:t>
-      </w:r>
-      <w:r>
-        <w:rPr>
-          <w:color w:val="000000"/>
-          <w:sz w:val="28"/>
-          <w:szCs w:val="28"/>
-        </w:rPr>
-        <w:t>На</w:t>
-      </w:r>
-      <w:proofErr w:type="gramEnd"/>
-      <w:r>
-        <w:rPr>
-          <w:color w:val="000000"/>
-          <w:sz w:val="28"/>
-          <w:szCs w:val="28"/>
-        </w:rPr>
-        <w:t xml:space="preserve"> </w:t>
-      </w:r>
-      <w:proofErr w:type="spellStart"/>
-      <w:r>
-        <w:rPr>
-          <w:color w:val="000000"/>
-          <w:sz w:val="28"/>
-          <w:szCs w:val="28"/>
-        </w:rPr>
-        <w:t>базі</w:t>
-      </w:r>
-      <w:proofErr w:type="spellEnd"/>
-      <w:r>
-        <w:rPr>
-          <w:color w:val="000000"/>
-          <w:sz w:val="28"/>
-          <w:szCs w:val="28"/>
-        </w:rPr>
-        <w:t xml:space="preserve"> </w:t>
-      </w:r>
-      <w:proofErr w:type="spellStart"/>
-      <w:r>
-        <w:rPr>
-          <w:color w:val="000000"/>
-          <w:sz w:val="28"/>
-          <w:szCs w:val="28"/>
-        </w:rPr>
-        <w:t>розглянутого</w:t>
-      </w:r>
-      <w:proofErr w:type="spellEnd"/>
-      <w:r>
-        <w:rPr>
-          <w:color w:val="000000"/>
-          <w:sz w:val="28"/>
-          <w:szCs w:val="28"/>
-        </w:rPr>
-        <w:t xml:space="preserve"> в п.3. </w:t>
-      </w:r>
-      <w:proofErr w:type="spellStart"/>
-      <w:r>
-        <w:rPr>
-          <w:color w:val="000000"/>
-          <w:sz w:val="28"/>
-          <w:szCs w:val="28"/>
-        </w:rPr>
-        <w:t>матеріалу</w:t>
-      </w:r>
-      <w:proofErr w:type="spellEnd"/>
-      <w:r>
-        <w:rPr>
-          <w:color w:val="000000"/>
-          <w:sz w:val="28"/>
-          <w:szCs w:val="28"/>
-        </w:rPr>
-        <w:t xml:space="preserve"> дайте </w:t>
-      </w:r>
-      <w:proofErr w:type="spellStart"/>
-      <w:r>
-        <w:rPr>
-          <w:color w:val="000000"/>
-          <w:sz w:val="28"/>
-          <w:szCs w:val="28"/>
-        </w:rPr>
-        <w:t>відповіді</w:t>
-      </w:r>
-      <w:proofErr w:type="spellEnd"/>
-      <w:r>
-        <w:rPr>
-          <w:color w:val="000000"/>
-          <w:sz w:val="28"/>
-          <w:szCs w:val="28"/>
-        </w:rPr>
-        <w:t xml:space="preserve"> на </w:t>
-      </w:r>
-      <w:proofErr w:type="spellStart"/>
-      <w:r>
-        <w:rPr>
-          <w:color w:val="000000"/>
-          <w:sz w:val="28"/>
-          <w:szCs w:val="28"/>
-        </w:rPr>
-        <w:t>наступні</w:t>
-      </w:r>
-      <w:proofErr w:type="spellEnd"/>
-      <w:r>
-        <w:rPr>
-          <w:color w:val="000000"/>
-          <w:sz w:val="28"/>
-          <w:szCs w:val="28"/>
-        </w:rPr>
-        <w:t xml:space="preserve"> </w:t>
-      </w:r>
-      <w:proofErr w:type="spellStart"/>
-      <w:r>
-        <w:rPr>
-          <w:color w:val="000000"/>
-          <w:sz w:val="28"/>
-          <w:szCs w:val="28"/>
-        </w:rPr>
-        <w:t>питання</w:t>
-      </w:r>
-      <w:proofErr w:type="spellEnd"/>
-      <w:r>
-        <w:rPr>
-          <w:color w:val="000000"/>
-          <w:sz w:val="28"/>
-          <w:szCs w:val="28"/>
-        </w:rPr>
-        <w:t>:</w:t>
+          <w:sz w:val="28"/>
+          <w:szCs w:val="28"/>
+        </w:rPr>
+        <w:t>На базі розглянутого в п.3. матеріалу дайте відповіді на наступні питання:</w:t>
       </w:r>
     </w:p>
     <w:p>
@@ -2383,167 +1802,13 @@
         </w:rPr>
         <w:t xml:space="preserve">1) </w:t>
       </w:r>
-      <w:proofErr w:type="spellStart"/>
-      <w:r>
-        <w:rPr>
-          <w:color w:val="000000"/>
-          <w:sz w:val="28"/>
-          <w:szCs w:val="28"/>
-        </w:rPr>
-        <w:t>Перерахуйте</w:t>
-      </w:r>
-      <w:proofErr w:type="spellEnd"/>
-      <w:r>
-        <w:rPr>
-          <w:color w:val="000000"/>
-          <w:sz w:val="28"/>
-          <w:szCs w:val="28"/>
-        </w:rPr>
-        <w:t xml:space="preserve"> </w:t>
-      </w:r>
-      <w:proofErr w:type="spellStart"/>
-      <w:r>
-        <w:rPr>
-          <w:color w:val="000000"/>
-          <w:sz w:val="28"/>
-          <w:szCs w:val="28"/>
-        </w:rPr>
-        <w:t>етапи</w:t>
-      </w:r>
-      <w:proofErr w:type="spellEnd"/>
-      <w:r>
-        <w:rPr>
-          <w:color w:val="000000"/>
-          <w:sz w:val="28"/>
-          <w:szCs w:val="28"/>
-        </w:rPr>
-        <w:t xml:space="preserve"> для </w:t>
-      </w:r>
-      <w:proofErr w:type="spellStart"/>
-      <w:r>
-        <w:rPr>
-          <w:color w:val="000000"/>
-          <w:sz w:val="28"/>
-          <w:szCs w:val="28"/>
-        </w:rPr>
-        <w:t>розгортання</w:t>
-      </w:r>
-      <w:proofErr w:type="spellEnd"/>
-      <w:r>
-        <w:rPr>
-          <w:color w:val="000000"/>
-          <w:sz w:val="28"/>
-          <w:szCs w:val="28"/>
-        </w:rPr>
-        <w:t xml:space="preserve"> </w:t>
-      </w:r>
-      <w:proofErr w:type="spellStart"/>
-      <w:r>
-        <w:rPr>
-          <w:color w:val="000000"/>
-          <w:sz w:val="28"/>
-          <w:szCs w:val="28"/>
-        </w:rPr>
-        <w:t>операційної</w:t>
-      </w:r>
-      <w:proofErr w:type="spellEnd"/>
-      <w:r>
-        <w:rPr>
-          <w:color w:val="000000"/>
-          <w:sz w:val="28"/>
-          <w:szCs w:val="28"/>
-        </w:rPr>
-        <w:t xml:space="preserve"> </w:t>
-      </w:r>
-      <w:proofErr w:type="spellStart"/>
-      <w:r>
-        <w:rPr>
-          <w:color w:val="000000"/>
-          <w:sz w:val="28"/>
-          <w:szCs w:val="28"/>
-        </w:rPr>
-        <w:t>системи</w:t>
-      </w:r>
-      <w:proofErr w:type="spellEnd"/>
-      <w:r>
-        <w:rPr>
-          <w:color w:val="000000"/>
-          <w:sz w:val="28"/>
-          <w:szCs w:val="28"/>
-        </w:rPr>
-        <w:t xml:space="preserve"> на </w:t>
-      </w:r>
-      <w:proofErr w:type="spellStart"/>
-      <w:r>
-        <w:rPr>
-          <w:color w:val="000000"/>
-          <w:sz w:val="28"/>
-          <w:szCs w:val="28"/>
-        </w:rPr>
-        <w:t>базі</w:t>
-      </w:r>
-      <w:proofErr w:type="spellEnd"/>
-      <w:r>
-        <w:rPr>
-          <w:color w:val="000000"/>
-          <w:sz w:val="28"/>
-          <w:szCs w:val="28"/>
-        </w:rPr>
-        <w:t xml:space="preserve"> </w:t>
-      </w:r>
-      <w:proofErr w:type="spellStart"/>
-      <w:r>
-        <w:rPr>
-          <w:color w:val="000000"/>
-          <w:sz w:val="28"/>
-          <w:szCs w:val="28"/>
-        </w:rPr>
-        <w:t>віртуальної</w:t>
-      </w:r>
-      <w:proofErr w:type="spellEnd"/>
-      <w:r>
-        <w:rPr>
-          <w:color w:val="000000"/>
-          <w:sz w:val="28"/>
-          <w:szCs w:val="28"/>
-        </w:rPr>
-        <w:t xml:space="preserve"> </w:t>
-      </w:r>
-      <w:proofErr w:type="spellStart"/>
-      <w:r>
-        <w:rPr>
-          <w:color w:val="000000"/>
-          <w:sz w:val="28"/>
-          <w:szCs w:val="28"/>
-        </w:rPr>
-        <w:t>машини</w:t>
-      </w:r>
-      <w:proofErr w:type="spellEnd"/>
-      <w:r>
-        <w:rPr>
-          <w:color w:val="000000"/>
-          <w:sz w:val="28"/>
-          <w:szCs w:val="28"/>
-        </w:rPr>
-        <w:t xml:space="preserve"> </w:t>
-      </w:r>
-      <w:proofErr w:type="spellStart"/>
-      <w:r>
-        <w:rPr>
-          <w:color w:val="000000"/>
-          <w:sz w:val="28"/>
-          <w:szCs w:val="28"/>
-        </w:rPr>
-        <w:t>VirtualBox</w:t>
-      </w:r>
-      <w:proofErr w:type="spellEnd"/>
-      <w:r>
-        <w:rPr>
-          <w:color w:val="000000"/>
-          <w:sz w:val="28"/>
-          <w:szCs w:val="28"/>
-        </w:rPr>
-        <w:t>.</w:t>
+      <w:r>
+        <w:rPr>
+          <w:color w:val="000000"/>
+          <w:sz w:val="28"/>
+          <w:szCs w:val="28"/>
+        </w:rPr>
+        <w:t>Перерахуйте етапи для розгортання операційної системи на базі віртуальної машини VirtualBox.</w:t>
       </w:r>
     </w:p>
     <w:p>
@@ -2572,133 +1837,12 @@
         </w:rPr>
         <w:t>Е</w:t>
       </w:r>
-      <w:proofErr w:type="spellStart"/>
-      <w:r>
-        <w:rPr>
-          <w:sz w:val="28"/>
-          <w:szCs w:val="28"/>
-        </w:rPr>
-        <w:t>тапи</w:t>
-      </w:r>
-      <w:proofErr w:type="spellEnd"/>
-      <w:r>
-        <w:rPr>
-          <w:sz w:val="28"/>
-          <w:szCs w:val="28"/>
-        </w:rPr>
-        <w:t xml:space="preserve"> для </w:t>
-      </w:r>
-      <w:proofErr w:type="spellStart"/>
-      <w:r>
-        <w:rPr>
-          <w:sz w:val="28"/>
-          <w:szCs w:val="28"/>
-        </w:rPr>
-        <w:t>розгортання</w:t>
-      </w:r>
-      <w:proofErr w:type="spellEnd"/>
-      <w:r>
-        <w:rPr>
-          <w:sz w:val="28"/>
-          <w:szCs w:val="28"/>
-        </w:rPr>
-        <w:t xml:space="preserve"> </w:t>
-      </w:r>
-      <w:proofErr w:type="spellStart"/>
-      <w:r>
-        <w:rPr>
-          <w:sz w:val="28"/>
-          <w:szCs w:val="28"/>
-        </w:rPr>
-        <w:t>операційної</w:t>
-      </w:r>
-      <w:proofErr w:type="spellEnd"/>
-      <w:r>
-        <w:rPr>
-          <w:sz w:val="28"/>
-          <w:szCs w:val="28"/>
-        </w:rPr>
-        <w:t xml:space="preserve"> </w:t>
-      </w:r>
-      <w:proofErr w:type="spellStart"/>
-      <w:r>
-        <w:rPr>
-          <w:sz w:val="28"/>
-          <w:szCs w:val="28"/>
-        </w:rPr>
-        <w:t>системи</w:t>
-      </w:r>
-      <w:proofErr w:type="spellEnd"/>
-      <w:r>
-        <w:rPr>
-          <w:sz w:val="28"/>
-          <w:szCs w:val="28"/>
-        </w:rPr>
-        <w:t xml:space="preserve"> на </w:t>
-      </w:r>
-      <w:proofErr w:type="spellStart"/>
-      <w:r>
-        <w:rPr>
-          <w:sz w:val="28"/>
-          <w:szCs w:val="28"/>
-        </w:rPr>
-        <w:t>базі</w:t>
-      </w:r>
-      <w:proofErr w:type="spellEnd"/>
-      <w:r>
-        <w:rPr>
-          <w:sz w:val="28"/>
-          <w:szCs w:val="28"/>
-        </w:rPr>
-        <w:t xml:space="preserve"> </w:t>
-      </w:r>
-      <w:proofErr w:type="spellStart"/>
-      <w:r>
-        <w:rPr>
-          <w:sz w:val="28"/>
-          <w:szCs w:val="28"/>
-        </w:rPr>
-        <w:t>віртуальної</w:t>
-      </w:r>
-      <w:proofErr w:type="spellEnd"/>
-      <w:r>
-        <w:rPr>
-          <w:sz w:val="28"/>
-          <w:szCs w:val="28"/>
-        </w:rPr>
-        <w:t xml:space="preserve"> </w:t>
-      </w:r>
-      <w:proofErr w:type="spellStart"/>
-      <w:r>
-        <w:rPr>
-          <w:sz w:val="28"/>
-          <w:szCs w:val="28"/>
-        </w:rPr>
-        <w:t>машини</w:t>
-      </w:r>
-      <w:proofErr w:type="spellEnd"/>
-      <w:r>
-        <w:rPr>
-          <w:sz w:val="28"/>
-          <w:szCs w:val="28"/>
-        </w:rPr>
-        <w:t xml:space="preserve"> </w:t>
-      </w:r>
-      <w:proofErr w:type="spellStart"/>
-      <w:r>
-        <w:rPr>
-          <w:sz w:val="28"/>
-          <w:szCs w:val="28"/>
-        </w:rPr>
-        <w:t>VirtualBox</w:t>
-      </w:r>
-      <w:proofErr w:type="spellEnd"/>
-      <w:r>
-        <w:rPr>
-          <w:sz w:val="28"/>
-          <w:szCs w:val="28"/>
-        </w:rPr>
-        <w:t>:</w:t>
+      <w:r>
+        <w:rPr>
+          <w:sz w:val="28"/>
+          <w:szCs w:val="28"/>
+        </w:rPr>
+        <w:t>тапи для розгортання операційної системи на базі віртуальної машини VirtualBox:</w:t>
       </w:r>
     </w:p>
     <w:p>
@@ -2715,69 +1859,12 @@
           <w:szCs w:val="28"/>
         </w:rPr>
       </w:pPr>
-      <w:proofErr w:type="spellStart"/>
-      <w:r>
-        <w:rPr>
-          <w:sz w:val="28"/>
-          <w:szCs w:val="28"/>
-        </w:rPr>
-        <w:t>Кликнемо</w:t>
-      </w:r>
-      <w:proofErr w:type="spellEnd"/>
-      <w:r>
-        <w:rPr>
-          <w:sz w:val="28"/>
-          <w:szCs w:val="28"/>
-        </w:rPr>
-        <w:t xml:space="preserve"> у </w:t>
-      </w:r>
-      <w:proofErr w:type="spellStart"/>
-      <w:r>
-        <w:rPr>
-          <w:sz w:val="28"/>
-          <w:szCs w:val="28"/>
-        </w:rPr>
-        <w:t>верхній</w:t>
-      </w:r>
-      <w:proofErr w:type="spellEnd"/>
-      <w:r>
-        <w:rPr>
-          <w:sz w:val="28"/>
-          <w:szCs w:val="28"/>
-        </w:rPr>
-        <w:t xml:space="preserve"> </w:t>
-      </w:r>
-      <w:proofErr w:type="spellStart"/>
-      <w:r>
-        <w:rPr>
-          <w:sz w:val="28"/>
-          <w:szCs w:val="28"/>
-        </w:rPr>
-        <w:t>панелі</w:t>
-      </w:r>
-      <w:proofErr w:type="spellEnd"/>
-      <w:r>
-        <w:rPr>
-          <w:sz w:val="28"/>
-          <w:szCs w:val="28"/>
-        </w:rPr>
-        <w:t xml:space="preserve"> кнопку «</w:t>
-      </w:r>
-      <w:proofErr w:type="spellStart"/>
-      <w:r>
-        <w:rPr>
-          <w:sz w:val="28"/>
-          <w:szCs w:val="28"/>
-        </w:rPr>
-        <w:t>Створити</w:t>
-      </w:r>
-      <w:proofErr w:type="spellEnd"/>
-      <w:r>
-        <w:rPr>
-          <w:sz w:val="28"/>
-          <w:szCs w:val="28"/>
-        </w:rPr>
-        <w:t>».</w:t>
+      <w:r>
+        <w:rPr>
+          <w:sz w:val="28"/>
+          <w:szCs w:val="28"/>
+        </w:rPr>
+        <w:t>Кликнемо у верхній панелі кнопку «Створити».</w:t>
       </w:r>
     </w:p>
     <w:p>
@@ -2800,313 +1887,7 @@
           <w:szCs w:val="28"/>
           <w:shd w:val="clear" w:color="auto" w:fill="FFFFFF"/>
         </w:rPr>
-        <w:t xml:space="preserve">У </w:t>
-      </w:r>
-      <w:proofErr w:type="spellStart"/>
-      <w:r>
-        <w:rPr>
-          <w:sz w:val="28"/>
-          <w:szCs w:val="28"/>
-          <w:shd w:val="clear" w:color="auto" w:fill="FFFFFF"/>
-        </w:rPr>
-        <w:t>першому</w:t>
-      </w:r>
-      <w:proofErr w:type="spellEnd"/>
-      <w:r>
-        <w:rPr>
-          <w:sz w:val="28"/>
-          <w:szCs w:val="28"/>
-          <w:shd w:val="clear" w:color="auto" w:fill="FFFFFF"/>
-        </w:rPr>
-        <w:t xml:space="preserve"> </w:t>
-      </w:r>
-      <w:proofErr w:type="spellStart"/>
-      <w:r>
-        <w:rPr>
-          <w:sz w:val="28"/>
-          <w:szCs w:val="28"/>
-          <w:shd w:val="clear" w:color="auto" w:fill="FFFFFF"/>
-        </w:rPr>
-        <w:t>віконці</w:t>
-      </w:r>
-      <w:proofErr w:type="spellEnd"/>
-      <w:r>
-        <w:rPr>
-          <w:sz w:val="28"/>
-          <w:szCs w:val="28"/>
-          <w:shd w:val="clear" w:color="auto" w:fill="FFFFFF"/>
-        </w:rPr>
-        <w:t xml:space="preserve"> </w:t>
-      </w:r>
-      <w:proofErr w:type="spellStart"/>
-      <w:r>
-        <w:rPr>
-          <w:sz w:val="28"/>
-          <w:szCs w:val="28"/>
-          <w:shd w:val="clear" w:color="auto" w:fill="FFFFFF"/>
-        </w:rPr>
-        <w:t>майстра</w:t>
-      </w:r>
-      <w:proofErr w:type="spellEnd"/>
-      <w:r>
-        <w:rPr>
-          <w:sz w:val="28"/>
-          <w:szCs w:val="28"/>
-          <w:shd w:val="clear" w:color="auto" w:fill="FFFFFF"/>
-        </w:rPr>
-        <w:t xml:space="preserve"> </w:t>
-      </w:r>
-      <w:proofErr w:type="spellStart"/>
-      <w:r>
-        <w:rPr>
-          <w:sz w:val="28"/>
-          <w:szCs w:val="28"/>
-          <w:shd w:val="clear" w:color="auto" w:fill="FFFFFF"/>
-        </w:rPr>
-        <w:t>створення</w:t>
-      </w:r>
-      <w:proofErr w:type="spellEnd"/>
-      <w:r>
-        <w:rPr>
-          <w:sz w:val="28"/>
-          <w:szCs w:val="28"/>
-          <w:shd w:val="clear" w:color="auto" w:fill="FFFFFF"/>
-        </w:rPr>
-        <w:t xml:space="preserve"> ВМ </w:t>
-      </w:r>
-      <w:proofErr w:type="spellStart"/>
-      <w:r>
-        <w:rPr>
-          <w:sz w:val="28"/>
-          <w:szCs w:val="28"/>
-          <w:shd w:val="clear" w:color="auto" w:fill="FFFFFF"/>
-        </w:rPr>
-        <w:t>вкажемо</w:t>
-      </w:r>
-      <w:proofErr w:type="spellEnd"/>
-      <w:r>
-        <w:rPr>
-          <w:sz w:val="28"/>
-          <w:szCs w:val="28"/>
-          <w:shd w:val="clear" w:color="auto" w:fill="FFFFFF"/>
-        </w:rPr>
-        <w:t xml:space="preserve"> </w:t>
-      </w:r>
-      <w:proofErr w:type="spellStart"/>
-      <w:r>
-        <w:rPr>
-          <w:sz w:val="28"/>
-          <w:szCs w:val="28"/>
-          <w:shd w:val="clear" w:color="auto" w:fill="FFFFFF"/>
-        </w:rPr>
-        <w:t>ім'я</w:t>
-      </w:r>
-      <w:proofErr w:type="spellEnd"/>
-      <w:r>
-        <w:rPr>
-          <w:sz w:val="28"/>
-          <w:szCs w:val="28"/>
-          <w:shd w:val="clear" w:color="auto" w:fill="FFFFFF"/>
-        </w:rPr>
-        <w:t xml:space="preserve"> ОС (</w:t>
-      </w:r>
-      <w:proofErr w:type="spellStart"/>
-      <w:r>
-        <w:rPr>
-          <w:sz w:val="28"/>
-          <w:szCs w:val="28"/>
-          <w:shd w:val="clear" w:color="auto" w:fill="FFFFFF"/>
-        </w:rPr>
-        <w:t>воно</w:t>
-      </w:r>
-      <w:proofErr w:type="spellEnd"/>
-      <w:r>
-        <w:rPr>
-          <w:sz w:val="28"/>
-          <w:szCs w:val="28"/>
-          <w:shd w:val="clear" w:color="auto" w:fill="FFFFFF"/>
-        </w:rPr>
-        <w:t xml:space="preserve"> буде </w:t>
-      </w:r>
-      <w:proofErr w:type="spellStart"/>
-      <w:r>
-        <w:rPr>
-          <w:sz w:val="28"/>
-          <w:szCs w:val="28"/>
-          <w:shd w:val="clear" w:color="auto" w:fill="FFFFFF"/>
-        </w:rPr>
-        <w:t>відображатися</w:t>
-      </w:r>
-      <w:proofErr w:type="spellEnd"/>
-      <w:r>
-        <w:rPr>
-          <w:sz w:val="28"/>
-          <w:szCs w:val="28"/>
-          <w:shd w:val="clear" w:color="auto" w:fill="FFFFFF"/>
-        </w:rPr>
-        <w:t xml:space="preserve"> в списку </w:t>
-      </w:r>
-      <w:proofErr w:type="spellStart"/>
-      <w:r>
-        <w:rPr>
-          <w:sz w:val="28"/>
-          <w:szCs w:val="28"/>
-          <w:shd w:val="clear" w:color="auto" w:fill="FFFFFF"/>
-        </w:rPr>
-        <w:t>гостьових</w:t>
-      </w:r>
-      <w:proofErr w:type="spellEnd"/>
-      <w:r>
-        <w:rPr>
-          <w:sz w:val="28"/>
-          <w:szCs w:val="28"/>
-          <w:shd w:val="clear" w:color="auto" w:fill="FFFFFF"/>
-        </w:rPr>
-        <w:t xml:space="preserve"> систем), </w:t>
-      </w:r>
-      <w:proofErr w:type="spellStart"/>
-      <w:r>
-        <w:rPr>
-          <w:sz w:val="28"/>
-          <w:szCs w:val="28"/>
-          <w:shd w:val="clear" w:color="auto" w:fill="FFFFFF"/>
-        </w:rPr>
-        <w:t>її</w:t>
-      </w:r>
-      <w:proofErr w:type="spellEnd"/>
-      <w:r>
-        <w:rPr>
-          <w:sz w:val="28"/>
-          <w:szCs w:val="28"/>
-          <w:shd w:val="clear" w:color="auto" w:fill="FFFFFF"/>
-        </w:rPr>
-        <w:t xml:space="preserve"> тип (</w:t>
-      </w:r>
-      <w:proofErr w:type="spellStart"/>
-      <w:r>
-        <w:rPr>
-          <w:sz w:val="28"/>
-          <w:szCs w:val="28"/>
-          <w:shd w:val="clear" w:color="auto" w:fill="FFFFFF"/>
-        </w:rPr>
-        <w:t>Windows</w:t>
-      </w:r>
-      <w:proofErr w:type="spellEnd"/>
-      <w:r>
-        <w:rPr>
-          <w:sz w:val="28"/>
-          <w:szCs w:val="28"/>
-          <w:shd w:val="clear" w:color="auto" w:fill="FFFFFF"/>
-        </w:rPr>
-        <w:t xml:space="preserve">, </w:t>
-      </w:r>
-      <w:proofErr w:type="spellStart"/>
-      <w:r>
-        <w:rPr>
-          <w:sz w:val="28"/>
-          <w:szCs w:val="28"/>
-          <w:shd w:val="clear" w:color="auto" w:fill="FFFFFF"/>
-        </w:rPr>
-        <w:t>Linux</w:t>
-      </w:r>
-      <w:proofErr w:type="spellEnd"/>
-      <w:r>
-        <w:rPr>
-          <w:sz w:val="28"/>
-          <w:szCs w:val="28"/>
-          <w:shd w:val="clear" w:color="auto" w:fill="FFFFFF"/>
-        </w:rPr>
-        <w:t xml:space="preserve"> і т. Д.) І </w:t>
-      </w:r>
-      <w:proofErr w:type="spellStart"/>
-      <w:r>
-        <w:rPr>
-          <w:sz w:val="28"/>
-          <w:szCs w:val="28"/>
-          <w:shd w:val="clear" w:color="auto" w:fill="FFFFFF"/>
-        </w:rPr>
-        <w:t>версію</w:t>
-      </w:r>
-      <w:proofErr w:type="spellEnd"/>
-      <w:r>
-        <w:rPr>
-          <w:sz w:val="28"/>
-          <w:szCs w:val="28"/>
-          <w:shd w:val="clear" w:color="auto" w:fill="FFFFFF"/>
-        </w:rPr>
-        <w:t xml:space="preserve">. </w:t>
-      </w:r>
-      <w:proofErr w:type="gramStart"/>
-      <w:r>
-        <w:rPr>
-          <w:sz w:val="28"/>
-          <w:szCs w:val="28"/>
-          <w:shd w:val="clear" w:color="auto" w:fill="FFFFFF"/>
-        </w:rPr>
-        <w:t>Для переходу</w:t>
-      </w:r>
-      <w:proofErr w:type="gramEnd"/>
-      <w:r>
-        <w:rPr>
-          <w:sz w:val="28"/>
-          <w:szCs w:val="28"/>
-          <w:shd w:val="clear" w:color="auto" w:fill="FFFFFF"/>
-        </w:rPr>
-        <w:t xml:space="preserve"> до </w:t>
-      </w:r>
-      <w:proofErr w:type="spellStart"/>
-      <w:r>
-        <w:rPr>
-          <w:sz w:val="28"/>
-          <w:szCs w:val="28"/>
-          <w:shd w:val="clear" w:color="auto" w:fill="FFFFFF"/>
-        </w:rPr>
-        <w:t>наступного</w:t>
-      </w:r>
-      <w:proofErr w:type="spellEnd"/>
-      <w:r>
-        <w:rPr>
-          <w:sz w:val="28"/>
-          <w:szCs w:val="28"/>
-          <w:shd w:val="clear" w:color="auto" w:fill="FFFFFF"/>
-        </w:rPr>
-        <w:t xml:space="preserve"> кроку </w:t>
-      </w:r>
-      <w:proofErr w:type="spellStart"/>
-      <w:r>
-        <w:rPr>
-          <w:sz w:val="28"/>
-          <w:szCs w:val="28"/>
-          <w:shd w:val="clear" w:color="auto" w:fill="FFFFFF"/>
-        </w:rPr>
-        <w:t>натиснемо</w:t>
-      </w:r>
-      <w:proofErr w:type="spellEnd"/>
-      <w:r>
-        <w:rPr>
-          <w:sz w:val="28"/>
-          <w:szCs w:val="28"/>
-          <w:shd w:val="clear" w:color="auto" w:fill="FFFFFF"/>
-        </w:rPr>
-        <w:t xml:space="preserve"> </w:t>
-      </w:r>
-      <w:proofErr w:type="spellStart"/>
-      <w:r>
-        <w:rPr>
-          <w:sz w:val="28"/>
-          <w:szCs w:val="28"/>
-          <w:shd w:val="clear" w:color="auto" w:fill="FFFFFF"/>
-        </w:rPr>
-        <w:t>Next</w:t>
-      </w:r>
-      <w:proofErr w:type="spellEnd"/>
-      <w:r>
-        <w:rPr>
-          <w:sz w:val="28"/>
-          <w:szCs w:val="28"/>
-          <w:shd w:val="clear" w:color="auto" w:fill="FFFFFF"/>
-        </w:rPr>
-        <w:t>.</w:t>
+        <w:t>У першому віконці майстра створення ВМ вкажемо ім'я ОС (воно буде відображатися в списку гостьових систем), її тип (Windows, Linux і т. Д.) І версію. Для переходу до наступного кроку натиснемо Next.</w:t>
       </w:r>
     </w:p>
     <w:p>
@@ -3123,95 +1904,13 @@
           <w:shd w:val="clear" w:color="auto" w:fill="FFFFFF"/>
         </w:rPr>
       </w:pPr>
-      <w:proofErr w:type="spellStart"/>
       <w:r>
         <w:rPr>
           <w:sz w:val="28"/>
           <w:szCs w:val="28"/>
           <w:shd w:val="clear" w:color="auto" w:fill="FFFFFF"/>
         </w:rPr>
-        <w:t>Далі</w:t>
-      </w:r>
-      <w:proofErr w:type="spellEnd"/>
-      <w:r>
-        <w:rPr>
-          <w:sz w:val="28"/>
-          <w:szCs w:val="28"/>
-          <w:shd w:val="clear" w:color="auto" w:fill="FFFFFF"/>
-        </w:rPr>
-        <w:t xml:space="preserve"> </w:t>
-      </w:r>
-      <w:proofErr w:type="spellStart"/>
-      <w:r>
-        <w:rPr>
-          <w:sz w:val="28"/>
-          <w:szCs w:val="28"/>
-          <w:shd w:val="clear" w:color="auto" w:fill="FFFFFF"/>
-        </w:rPr>
-        <w:t>вкажемо</w:t>
-      </w:r>
-      <w:proofErr w:type="spellEnd"/>
-      <w:r>
-        <w:rPr>
-          <w:sz w:val="28"/>
-          <w:szCs w:val="28"/>
-          <w:shd w:val="clear" w:color="auto" w:fill="FFFFFF"/>
-        </w:rPr>
-        <w:t xml:space="preserve"> </w:t>
-      </w:r>
-      <w:proofErr w:type="spellStart"/>
-      <w:r>
-        <w:rPr>
-          <w:sz w:val="28"/>
-          <w:szCs w:val="28"/>
-          <w:shd w:val="clear" w:color="auto" w:fill="FFFFFF"/>
-        </w:rPr>
-        <w:t>розмір</w:t>
-      </w:r>
-      <w:proofErr w:type="spellEnd"/>
-      <w:r>
-        <w:rPr>
-          <w:sz w:val="28"/>
-          <w:szCs w:val="28"/>
-          <w:shd w:val="clear" w:color="auto" w:fill="FFFFFF"/>
-        </w:rPr>
-        <w:t xml:space="preserve"> </w:t>
-      </w:r>
-      <w:proofErr w:type="spellStart"/>
-      <w:r>
-        <w:rPr>
-          <w:sz w:val="28"/>
-          <w:szCs w:val="28"/>
-          <w:shd w:val="clear" w:color="auto" w:fill="FFFFFF"/>
-        </w:rPr>
-        <w:t>оперативної</w:t>
-      </w:r>
-      <w:proofErr w:type="spellEnd"/>
-      <w:r>
-        <w:rPr>
-          <w:sz w:val="28"/>
-          <w:szCs w:val="28"/>
-          <w:shd w:val="clear" w:color="auto" w:fill="FFFFFF"/>
-        </w:rPr>
-        <w:t xml:space="preserve"> </w:t>
-      </w:r>
-      <w:proofErr w:type="spellStart"/>
-      <w:r>
-        <w:rPr>
-          <w:sz w:val="28"/>
-          <w:szCs w:val="28"/>
-          <w:shd w:val="clear" w:color="auto" w:fill="FFFFFF"/>
-        </w:rPr>
-        <w:t>пам'яті</w:t>
-      </w:r>
-      <w:proofErr w:type="spellEnd"/>
-      <w:r>
-        <w:rPr>
-          <w:sz w:val="28"/>
-          <w:szCs w:val="28"/>
-          <w:shd w:val="clear" w:color="auto" w:fill="FFFFFF"/>
-        </w:rPr>
-        <w:t xml:space="preserve"> ВМ.</w:t>
+        <w:t>Далі вкажемо розмір оперативної пам'яті ВМ.</w:t>
       </w:r>
     </w:p>
     <w:p>
@@ -3228,77 +1927,13 @@
           <w:shd w:val="clear" w:color="auto" w:fill="FFFFFF"/>
         </w:rPr>
       </w:pPr>
-      <w:proofErr w:type="spellStart"/>
       <w:r>
         <w:rPr>
           <w:sz w:val="28"/>
           <w:szCs w:val="28"/>
           <w:shd w:val="clear" w:color="auto" w:fill="FFFFFF"/>
         </w:rPr>
-        <w:t>Слідом</w:t>
-      </w:r>
-      <w:proofErr w:type="spellEnd"/>
-      <w:r>
-        <w:rPr>
-          <w:sz w:val="28"/>
-          <w:szCs w:val="28"/>
-          <w:shd w:val="clear" w:color="auto" w:fill="FFFFFF"/>
-        </w:rPr>
-        <w:t xml:space="preserve"> </w:t>
-      </w:r>
-      <w:proofErr w:type="spellStart"/>
-      <w:r>
-        <w:rPr>
-          <w:sz w:val="28"/>
-          <w:szCs w:val="28"/>
-          <w:shd w:val="clear" w:color="auto" w:fill="FFFFFF"/>
-        </w:rPr>
-        <w:t>створюємо</w:t>
-      </w:r>
-      <w:proofErr w:type="spellEnd"/>
-      <w:r>
-        <w:rPr>
-          <w:sz w:val="28"/>
-          <w:szCs w:val="28"/>
-          <w:shd w:val="clear" w:color="auto" w:fill="FFFFFF"/>
-        </w:rPr>
-        <w:t xml:space="preserve"> </w:t>
-      </w:r>
-      <w:proofErr w:type="spellStart"/>
-      <w:r>
-        <w:rPr>
-          <w:sz w:val="28"/>
-          <w:szCs w:val="28"/>
-          <w:shd w:val="clear" w:color="auto" w:fill="FFFFFF"/>
-        </w:rPr>
-        <w:t>віртуальний</w:t>
-      </w:r>
-      <w:proofErr w:type="spellEnd"/>
-      <w:r>
-        <w:rPr>
-          <w:sz w:val="28"/>
-          <w:szCs w:val="28"/>
-          <w:shd w:val="clear" w:color="auto" w:fill="FFFFFF"/>
-        </w:rPr>
-        <w:t xml:space="preserve"> </w:t>
-      </w:r>
-      <w:proofErr w:type="spellStart"/>
-      <w:r>
-        <w:rPr>
-          <w:sz w:val="28"/>
-          <w:szCs w:val="28"/>
-          <w:shd w:val="clear" w:color="auto" w:fill="FFFFFF"/>
-        </w:rPr>
-        <w:t>жорсткий</w:t>
-      </w:r>
-      <w:proofErr w:type="spellEnd"/>
-      <w:r>
-        <w:rPr>
-          <w:sz w:val="28"/>
-          <w:szCs w:val="28"/>
-          <w:shd w:val="clear" w:color="auto" w:fill="FFFFFF"/>
-        </w:rPr>
-        <w:t xml:space="preserve"> диск. </w:t>
+        <w:t>Слідом створюємо віртуальний жорсткий диск. </w:t>
       </w:r>
     </w:p>
     <w:p>
@@ -3320,55 +1955,7 @@
           <w:sz w:val="28"/>
           <w:szCs w:val="28"/>
         </w:rPr>
-        <w:t xml:space="preserve">Тип </w:t>
-      </w:r>
-      <w:proofErr w:type="spellStart"/>
-      <w:r>
-        <w:rPr>
-          <w:sz w:val="28"/>
-          <w:szCs w:val="28"/>
-        </w:rPr>
-        <w:t>віртуального</w:t>
-      </w:r>
-      <w:proofErr w:type="spellEnd"/>
-      <w:r>
-        <w:rPr>
-          <w:sz w:val="28"/>
-          <w:szCs w:val="28"/>
-        </w:rPr>
-        <w:t xml:space="preserve"> диска </w:t>
-      </w:r>
-      <w:proofErr w:type="spellStart"/>
-      <w:r>
-        <w:rPr>
-          <w:sz w:val="28"/>
-          <w:szCs w:val="28"/>
-        </w:rPr>
-        <w:t>залишимо</w:t>
-      </w:r>
-      <w:proofErr w:type="spellEnd"/>
-      <w:r>
-        <w:rPr>
-          <w:sz w:val="28"/>
-          <w:szCs w:val="28"/>
-        </w:rPr>
-        <w:t xml:space="preserve"> за </w:t>
-      </w:r>
-      <w:proofErr w:type="spellStart"/>
-      <w:r>
-        <w:rPr>
-          <w:sz w:val="28"/>
-          <w:szCs w:val="28"/>
-        </w:rPr>
-        <w:t>замовчуванням</w:t>
-      </w:r>
-      <w:proofErr w:type="spellEnd"/>
-      <w:r>
-        <w:rPr>
-          <w:sz w:val="28"/>
-          <w:szCs w:val="28"/>
-        </w:rPr>
-        <w:t>.</w:t>
+        <w:t>Тип віртуального диска залишимо за замовчуванням.</w:t>
       </w:r>
     </w:p>
     <w:p>
@@ -3391,79 +1978,7 @@
           <w:szCs w:val="28"/>
           <w:shd w:val="clear" w:color="auto" w:fill="FFFFFF"/>
         </w:rPr>
-        <w:t xml:space="preserve">Для </w:t>
-      </w:r>
-      <w:proofErr w:type="spellStart"/>
-      <w:r>
-        <w:rPr>
-          <w:sz w:val="28"/>
-          <w:szCs w:val="28"/>
-          <w:shd w:val="clear" w:color="auto" w:fill="FFFFFF"/>
-        </w:rPr>
-        <w:t>економії</w:t>
-      </w:r>
-      <w:proofErr w:type="spellEnd"/>
-      <w:r>
-        <w:rPr>
-          <w:sz w:val="28"/>
-          <w:szCs w:val="28"/>
-          <w:shd w:val="clear" w:color="auto" w:fill="FFFFFF"/>
-        </w:rPr>
-        <w:t xml:space="preserve"> </w:t>
-      </w:r>
-      <w:proofErr w:type="spellStart"/>
-      <w:r>
-        <w:rPr>
-          <w:sz w:val="28"/>
-          <w:szCs w:val="28"/>
-          <w:shd w:val="clear" w:color="auto" w:fill="FFFFFF"/>
-        </w:rPr>
-        <w:t>місця</w:t>
-      </w:r>
-      <w:proofErr w:type="spellEnd"/>
-      <w:r>
-        <w:rPr>
-          <w:sz w:val="28"/>
-          <w:szCs w:val="28"/>
-          <w:shd w:val="clear" w:color="auto" w:fill="FFFFFF"/>
-        </w:rPr>
-        <w:t xml:space="preserve"> </w:t>
-      </w:r>
-      <w:proofErr w:type="spellStart"/>
-      <w:r>
-        <w:rPr>
-          <w:sz w:val="28"/>
-          <w:szCs w:val="28"/>
-          <w:shd w:val="clear" w:color="auto" w:fill="FFFFFF"/>
-        </w:rPr>
-        <w:t>виберемо</w:t>
-      </w:r>
-      <w:proofErr w:type="spellEnd"/>
-      <w:r>
-        <w:rPr>
-          <w:sz w:val="28"/>
-          <w:szCs w:val="28"/>
-          <w:shd w:val="clear" w:color="auto" w:fill="FFFFFF"/>
-        </w:rPr>
-        <w:t xml:space="preserve"> </w:t>
-      </w:r>
-      <w:proofErr w:type="spellStart"/>
-      <w:r>
-        <w:rPr>
-          <w:sz w:val="28"/>
-          <w:szCs w:val="28"/>
-          <w:shd w:val="clear" w:color="auto" w:fill="FFFFFF"/>
-        </w:rPr>
-        <w:t>динамічний</w:t>
-      </w:r>
-      <w:proofErr w:type="spellEnd"/>
-      <w:r>
-        <w:rPr>
-          <w:sz w:val="28"/>
-          <w:szCs w:val="28"/>
-          <w:shd w:val="clear" w:color="auto" w:fill="FFFFFF"/>
-        </w:rPr>
-        <w:t xml:space="preserve"> формат.</w:t>
+        <w:t>Для економії місця виберемо динамічний формат.</w:t>
       </w:r>
     </w:p>
     <w:p>
@@ -3480,117 +1995,12 @@
           <w:szCs w:val="28"/>
         </w:rPr>
       </w:pPr>
-      <w:proofErr w:type="spellStart"/>
-      <w:r>
-        <w:rPr>
-          <w:sz w:val="28"/>
-          <w:szCs w:val="28"/>
-        </w:rPr>
-        <w:t>Слідом</w:t>
-      </w:r>
-      <w:proofErr w:type="spellEnd"/>
-      <w:r>
-        <w:rPr>
-          <w:sz w:val="28"/>
-          <w:szCs w:val="28"/>
-        </w:rPr>
-        <w:t xml:space="preserve"> </w:t>
-      </w:r>
-      <w:proofErr w:type="spellStart"/>
-      <w:r>
-        <w:rPr>
-          <w:sz w:val="28"/>
-          <w:szCs w:val="28"/>
-        </w:rPr>
-        <w:t>вкажемо</w:t>
-      </w:r>
-      <w:proofErr w:type="spellEnd"/>
-      <w:r>
-        <w:rPr>
-          <w:sz w:val="28"/>
-          <w:szCs w:val="28"/>
-        </w:rPr>
-        <w:t xml:space="preserve"> </w:t>
-      </w:r>
-      <w:proofErr w:type="spellStart"/>
-      <w:r>
-        <w:rPr>
-          <w:sz w:val="28"/>
-          <w:szCs w:val="28"/>
-        </w:rPr>
-        <w:t>ім'я</w:t>
-      </w:r>
-      <w:proofErr w:type="spellEnd"/>
-      <w:r>
-        <w:rPr>
-          <w:sz w:val="28"/>
-          <w:szCs w:val="28"/>
-        </w:rPr>
-        <w:t xml:space="preserve"> томи (</w:t>
-      </w:r>
-      <w:proofErr w:type="spellStart"/>
-      <w:r>
-        <w:rPr>
-          <w:sz w:val="28"/>
-          <w:szCs w:val="28"/>
-        </w:rPr>
-        <w:t>віртуального</w:t>
-      </w:r>
-      <w:proofErr w:type="spellEnd"/>
-      <w:r>
-        <w:rPr>
-          <w:sz w:val="28"/>
-          <w:szCs w:val="28"/>
-        </w:rPr>
-        <w:t xml:space="preserve"> диска С) і </w:t>
-      </w:r>
-      <w:proofErr w:type="spellStart"/>
-      <w:r>
-        <w:rPr>
-          <w:sz w:val="28"/>
-          <w:szCs w:val="28"/>
-        </w:rPr>
-        <w:t>його</w:t>
-      </w:r>
-      <w:proofErr w:type="spellEnd"/>
-      <w:r>
-        <w:rPr>
-          <w:sz w:val="28"/>
-          <w:szCs w:val="28"/>
-        </w:rPr>
-        <w:t xml:space="preserve"> </w:t>
-      </w:r>
-      <w:proofErr w:type="spellStart"/>
-      <w:r>
-        <w:rPr>
-          <w:sz w:val="28"/>
-          <w:szCs w:val="28"/>
-        </w:rPr>
-        <w:t>розмір</w:t>
-      </w:r>
-      <w:proofErr w:type="spellEnd"/>
-      <w:r>
-        <w:rPr>
-          <w:sz w:val="28"/>
-          <w:szCs w:val="28"/>
-        </w:rPr>
-        <w:t xml:space="preserve">. За </w:t>
-      </w:r>
-      <w:proofErr w:type="spellStart"/>
-      <w:r>
-        <w:rPr>
-          <w:sz w:val="28"/>
-          <w:szCs w:val="28"/>
-        </w:rPr>
-        <w:t>замовчуванням</w:t>
-      </w:r>
-      <w:proofErr w:type="spellEnd"/>
-      <w:r>
-        <w:rPr>
-          <w:sz w:val="28"/>
-          <w:szCs w:val="28"/>
-        </w:rPr>
-        <w:t xml:space="preserve"> - 32 Гб.</w:t>
+      <w:r>
+        <w:rPr>
+          <w:sz w:val="28"/>
+          <w:szCs w:val="28"/>
+        </w:rPr>
+        <w:t>Слідом вкажемо ім'я томи (віртуального диска С) і його розмір. За замовчуванням - 32 Гб.</w:t>
       </w:r>
     </w:p>
     <w:p>
@@ -3607,197 +2017,13 @@
           <w:szCs w:val="28"/>
         </w:rPr>
       </w:pPr>
-      <w:proofErr w:type="spellStart"/>
-      <w:r>
-        <w:rPr>
-          <w:sz w:val="28"/>
-          <w:szCs w:val="28"/>
-        </w:rPr>
-        <w:t>Після</w:t>
-      </w:r>
-      <w:proofErr w:type="spellEnd"/>
-      <w:r>
-        <w:rPr>
-          <w:sz w:val="28"/>
-          <w:szCs w:val="28"/>
-        </w:rPr>
-        <w:t xml:space="preserve"> </w:t>
-      </w:r>
-      <w:proofErr w:type="spellStart"/>
-      <w:r>
-        <w:rPr>
-          <w:sz w:val="28"/>
-          <w:szCs w:val="28"/>
-        </w:rPr>
-        <w:t>натискання</w:t>
-      </w:r>
-      <w:proofErr w:type="spellEnd"/>
-      <w:r>
-        <w:rPr>
-          <w:sz w:val="28"/>
-          <w:szCs w:val="28"/>
-        </w:rPr>
-        <w:t xml:space="preserve"> в </w:t>
-      </w:r>
-      <w:proofErr w:type="spellStart"/>
-      <w:r>
-        <w:rPr>
-          <w:sz w:val="28"/>
-          <w:szCs w:val="28"/>
-        </w:rPr>
-        <w:t>останньому</w:t>
-      </w:r>
-      <w:proofErr w:type="spellEnd"/>
-      <w:r>
-        <w:rPr>
-          <w:sz w:val="28"/>
-          <w:szCs w:val="28"/>
-        </w:rPr>
-        <w:t xml:space="preserve"> </w:t>
-      </w:r>
-      <w:proofErr w:type="spellStart"/>
-      <w:r>
-        <w:rPr>
-          <w:sz w:val="28"/>
-          <w:szCs w:val="28"/>
-        </w:rPr>
-        <w:t>віконці</w:t>
-      </w:r>
-      <w:proofErr w:type="spellEnd"/>
-      <w:r>
-        <w:rPr>
-          <w:sz w:val="28"/>
-          <w:szCs w:val="28"/>
-        </w:rPr>
-        <w:t xml:space="preserve"> кнопки «</w:t>
-      </w:r>
-      <w:proofErr w:type="spellStart"/>
-      <w:r>
-        <w:rPr>
-          <w:sz w:val="28"/>
-          <w:szCs w:val="28"/>
-        </w:rPr>
-        <w:t>Створити</w:t>
-      </w:r>
-      <w:proofErr w:type="spellEnd"/>
-      <w:r>
-        <w:rPr>
-          <w:sz w:val="28"/>
-          <w:szCs w:val="28"/>
-        </w:rPr>
-        <w:t xml:space="preserve">» </w:t>
-      </w:r>
-      <w:proofErr w:type="gramStart"/>
-      <w:r>
-        <w:rPr>
-          <w:sz w:val="28"/>
-          <w:szCs w:val="28"/>
-        </w:rPr>
-        <w:t>в списку</w:t>
-      </w:r>
-      <w:proofErr w:type="gramEnd"/>
-      <w:r>
-        <w:rPr>
-          <w:sz w:val="28"/>
-          <w:szCs w:val="28"/>
-        </w:rPr>
-        <w:t xml:space="preserve"> </w:t>
-      </w:r>
-      <w:proofErr w:type="spellStart"/>
-      <w:r>
-        <w:rPr>
-          <w:sz w:val="28"/>
-          <w:szCs w:val="28"/>
-        </w:rPr>
-        <w:t>з'явиться</w:t>
-      </w:r>
-      <w:proofErr w:type="spellEnd"/>
-      <w:r>
-        <w:rPr>
-          <w:sz w:val="28"/>
-          <w:szCs w:val="28"/>
-        </w:rPr>
-        <w:t xml:space="preserve"> нова </w:t>
-      </w:r>
-      <w:proofErr w:type="spellStart"/>
-      <w:r>
-        <w:rPr>
-          <w:sz w:val="28"/>
-          <w:szCs w:val="28"/>
-        </w:rPr>
-        <w:t>віртуальна</w:t>
-      </w:r>
-      <w:proofErr w:type="spellEnd"/>
-      <w:r>
-        <w:rPr>
-          <w:sz w:val="28"/>
-          <w:szCs w:val="28"/>
-        </w:rPr>
-        <w:t xml:space="preserve"> машина. Справа в </w:t>
-      </w:r>
-      <w:proofErr w:type="spellStart"/>
-      <w:r>
-        <w:rPr>
-          <w:sz w:val="28"/>
-          <w:szCs w:val="28"/>
-        </w:rPr>
-        <w:t>рамці</w:t>
-      </w:r>
-      <w:proofErr w:type="spellEnd"/>
-      <w:r>
-        <w:rPr>
-          <w:sz w:val="28"/>
-          <w:szCs w:val="28"/>
-        </w:rPr>
-        <w:t xml:space="preserve"> </w:t>
-      </w:r>
-      <w:proofErr w:type="spellStart"/>
-      <w:r>
-        <w:rPr>
-          <w:sz w:val="28"/>
-          <w:szCs w:val="28"/>
-        </w:rPr>
-        <w:t>показані</w:t>
-      </w:r>
-      <w:proofErr w:type="spellEnd"/>
-      <w:r>
-        <w:rPr>
-          <w:sz w:val="28"/>
-          <w:szCs w:val="28"/>
-        </w:rPr>
-        <w:t xml:space="preserve"> </w:t>
-      </w:r>
-      <w:proofErr w:type="spellStart"/>
-      <w:r>
-        <w:rPr>
-          <w:sz w:val="28"/>
-          <w:szCs w:val="28"/>
-        </w:rPr>
-        <w:t>її</w:t>
-      </w:r>
-      <w:proofErr w:type="spellEnd"/>
-      <w:r>
-        <w:rPr>
-          <w:sz w:val="28"/>
-          <w:szCs w:val="28"/>
-        </w:rPr>
-        <w:t xml:space="preserve"> </w:t>
-      </w:r>
-      <w:proofErr w:type="spellStart"/>
-      <w:r>
-        <w:rPr>
-          <w:sz w:val="28"/>
-          <w:szCs w:val="28"/>
-        </w:rPr>
-        <w:t>параметри</w:t>
-      </w:r>
-      <w:proofErr w:type="spellEnd"/>
-      <w:r>
-        <w:rPr>
-          <w:sz w:val="28"/>
-          <w:szCs w:val="28"/>
-        </w:rPr>
-        <w:t>.</w:t>
+      <w:r>
+        <w:rPr>
+          <w:sz w:val="28"/>
+          <w:szCs w:val="28"/>
+        </w:rPr>
+        <w:lastRenderedPageBreak/>
+        <w:t>Після натискання в останньому віконці кнопки «Створити» в списку з'явиться нова віртуальна машина. Справа в рамці показані її параметри.</w:t>
       </w:r>
     </w:p>
     <w:p>
@@ -3814,77 +2040,13 @@
           <w:shd w:val="clear" w:color="auto" w:fill="FFFFFF"/>
         </w:rPr>
       </w:pPr>
-      <w:proofErr w:type="spellStart"/>
       <w:r>
         <w:rPr>
           <w:sz w:val="28"/>
           <w:szCs w:val="28"/>
           <w:shd w:val="clear" w:color="auto" w:fill="FFFFFF"/>
         </w:rPr>
-        <w:t>кликнемо</w:t>
-      </w:r>
-      <w:proofErr w:type="spellEnd"/>
-      <w:r>
-        <w:rPr>
-          <w:sz w:val="28"/>
-          <w:szCs w:val="28"/>
-          <w:shd w:val="clear" w:color="auto" w:fill="FFFFFF"/>
-        </w:rPr>
-        <w:t xml:space="preserve"> у </w:t>
-      </w:r>
-      <w:proofErr w:type="spellStart"/>
-      <w:r>
-        <w:rPr>
-          <w:sz w:val="28"/>
-          <w:szCs w:val="28"/>
-          <w:shd w:val="clear" w:color="auto" w:fill="FFFFFF"/>
-        </w:rPr>
-        <w:t>верхній</w:t>
-      </w:r>
-      <w:proofErr w:type="spellEnd"/>
-      <w:r>
-        <w:rPr>
-          <w:sz w:val="28"/>
-          <w:szCs w:val="28"/>
-          <w:shd w:val="clear" w:color="auto" w:fill="FFFFFF"/>
-        </w:rPr>
-        <w:t xml:space="preserve"> </w:t>
-      </w:r>
-      <w:proofErr w:type="spellStart"/>
-      <w:r>
-        <w:rPr>
-          <w:sz w:val="28"/>
-          <w:szCs w:val="28"/>
-          <w:shd w:val="clear" w:color="auto" w:fill="FFFFFF"/>
-        </w:rPr>
-        <w:t>панелі</w:t>
-      </w:r>
-      <w:proofErr w:type="spellEnd"/>
-      <w:r>
-        <w:rPr>
-          <w:sz w:val="28"/>
-          <w:szCs w:val="28"/>
-          <w:shd w:val="clear" w:color="auto" w:fill="FFFFFF"/>
-        </w:rPr>
-        <w:t xml:space="preserve"> кнопку «</w:t>
-      </w:r>
-      <w:proofErr w:type="spellStart"/>
-      <w:r>
-        <w:rPr>
-          <w:sz w:val="28"/>
-          <w:szCs w:val="28"/>
-          <w:shd w:val="clear" w:color="auto" w:fill="FFFFFF"/>
-        </w:rPr>
-        <w:t>Запустити</w:t>
-      </w:r>
-      <w:proofErr w:type="spellEnd"/>
-      <w:r>
-        <w:rPr>
-          <w:sz w:val="28"/>
-          <w:szCs w:val="28"/>
-          <w:shd w:val="clear" w:color="auto" w:fill="FFFFFF"/>
-        </w:rPr>
-        <w:t>».</w:t>
+        <w:t>кликнемо у верхній панелі кнопку «Запустити».</w:t>
       </w:r>
     </w:p>
     <w:p>
@@ -3907,223 +2069,7 @@
           <w:szCs w:val="28"/>
           <w:shd w:val="clear" w:color="auto" w:fill="FFFFFF"/>
         </w:rPr>
-        <w:t xml:space="preserve">У </w:t>
-      </w:r>
-      <w:proofErr w:type="spellStart"/>
-      <w:r>
-        <w:rPr>
-          <w:sz w:val="28"/>
-          <w:szCs w:val="28"/>
-          <w:shd w:val="clear" w:color="auto" w:fill="FFFFFF"/>
-        </w:rPr>
-        <w:t>вікні</w:t>
-      </w:r>
-      <w:proofErr w:type="spellEnd"/>
-      <w:r>
-        <w:rPr>
-          <w:sz w:val="28"/>
-          <w:szCs w:val="28"/>
-          <w:shd w:val="clear" w:color="auto" w:fill="FFFFFF"/>
-        </w:rPr>
-        <w:t xml:space="preserve">, яке </w:t>
-      </w:r>
-      <w:proofErr w:type="spellStart"/>
-      <w:r>
-        <w:rPr>
-          <w:sz w:val="28"/>
-          <w:szCs w:val="28"/>
-          <w:shd w:val="clear" w:color="auto" w:fill="FFFFFF"/>
-        </w:rPr>
-        <w:t>відкриється</w:t>
-      </w:r>
-      <w:proofErr w:type="spellEnd"/>
-      <w:r>
-        <w:rPr>
-          <w:sz w:val="28"/>
-          <w:szCs w:val="28"/>
-          <w:shd w:val="clear" w:color="auto" w:fill="FFFFFF"/>
-        </w:rPr>
-        <w:t xml:space="preserve"> </w:t>
-      </w:r>
-      <w:proofErr w:type="spellStart"/>
-      <w:r>
-        <w:rPr>
-          <w:sz w:val="28"/>
-          <w:szCs w:val="28"/>
-          <w:shd w:val="clear" w:color="auto" w:fill="FFFFFF"/>
-        </w:rPr>
-        <w:t>після</w:t>
-      </w:r>
-      <w:proofErr w:type="spellEnd"/>
-      <w:r>
-        <w:rPr>
-          <w:sz w:val="28"/>
-          <w:szCs w:val="28"/>
-          <w:shd w:val="clear" w:color="auto" w:fill="FFFFFF"/>
-        </w:rPr>
-        <w:t xml:space="preserve"> </w:t>
-      </w:r>
-      <w:proofErr w:type="spellStart"/>
-      <w:r>
-        <w:rPr>
-          <w:sz w:val="28"/>
-          <w:szCs w:val="28"/>
-          <w:shd w:val="clear" w:color="auto" w:fill="FFFFFF"/>
-        </w:rPr>
-        <w:t>цього</w:t>
-      </w:r>
-      <w:proofErr w:type="spellEnd"/>
-      <w:r>
-        <w:rPr>
-          <w:sz w:val="28"/>
-          <w:szCs w:val="28"/>
-          <w:shd w:val="clear" w:color="auto" w:fill="FFFFFF"/>
-        </w:rPr>
-        <w:t xml:space="preserve">, </w:t>
-      </w:r>
-      <w:proofErr w:type="spellStart"/>
-      <w:r>
-        <w:rPr>
-          <w:sz w:val="28"/>
-          <w:szCs w:val="28"/>
-          <w:shd w:val="clear" w:color="auto" w:fill="FFFFFF"/>
-        </w:rPr>
-        <w:t>з'явиться</w:t>
-      </w:r>
-      <w:proofErr w:type="spellEnd"/>
-      <w:r>
-        <w:rPr>
-          <w:sz w:val="28"/>
-          <w:szCs w:val="28"/>
-          <w:shd w:val="clear" w:color="auto" w:fill="FFFFFF"/>
-        </w:rPr>
-        <w:t xml:space="preserve"> </w:t>
-      </w:r>
-      <w:proofErr w:type="spellStart"/>
-      <w:r>
-        <w:rPr>
-          <w:sz w:val="28"/>
-          <w:szCs w:val="28"/>
-          <w:shd w:val="clear" w:color="auto" w:fill="FFFFFF"/>
-        </w:rPr>
-        <w:t>віконце</w:t>
-      </w:r>
-      <w:proofErr w:type="spellEnd"/>
-      <w:r>
-        <w:rPr>
-          <w:sz w:val="28"/>
-          <w:szCs w:val="28"/>
-          <w:shd w:val="clear" w:color="auto" w:fill="FFFFFF"/>
-        </w:rPr>
-        <w:t xml:space="preserve"> «</w:t>
-      </w:r>
-      <w:proofErr w:type="spellStart"/>
-      <w:r>
-        <w:rPr>
-          <w:sz w:val="28"/>
-          <w:szCs w:val="28"/>
-          <w:shd w:val="clear" w:color="auto" w:fill="FFFFFF"/>
-        </w:rPr>
-        <w:t>Виберіть</w:t>
-      </w:r>
-      <w:proofErr w:type="spellEnd"/>
-      <w:r>
-        <w:rPr>
-          <w:sz w:val="28"/>
-          <w:szCs w:val="28"/>
-          <w:shd w:val="clear" w:color="auto" w:fill="FFFFFF"/>
-        </w:rPr>
-        <w:t xml:space="preserve"> </w:t>
-      </w:r>
-      <w:proofErr w:type="spellStart"/>
-      <w:r>
-        <w:rPr>
-          <w:sz w:val="28"/>
-          <w:szCs w:val="28"/>
-          <w:shd w:val="clear" w:color="auto" w:fill="FFFFFF"/>
-        </w:rPr>
-        <w:t>завантажувальний</w:t>
-      </w:r>
-      <w:proofErr w:type="spellEnd"/>
-      <w:r>
-        <w:rPr>
-          <w:sz w:val="28"/>
-          <w:szCs w:val="28"/>
-          <w:shd w:val="clear" w:color="auto" w:fill="FFFFFF"/>
-        </w:rPr>
-        <w:t xml:space="preserve"> диск». </w:t>
-      </w:r>
-      <w:proofErr w:type="spellStart"/>
-      <w:r>
-        <w:rPr>
-          <w:sz w:val="28"/>
-          <w:szCs w:val="28"/>
-          <w:shd w:val="clear" w:color="auto" w:fill="FFFFFF"/>
-        </w:rPr>
-        <w:t>Натисніть</w:t>
-      </w:r>
-      <w:proofErr w:type="spellEnd"/>
-      <w:r>
-        <w:rPr>
-          <w:sz w:val="28"/>
-          <w:szCs w:val="28"/>
-          <w:shd w:val="clear" w:color="auto" w:fill="FFFFFF"/>
-        </w:rPr>
-        <w:t xml:space="preserve"> на </w:t>
-      </w:r>
-      <w:proofErr w:type="spellStart"/>
-      <w:r>
-        <w:rPr>
-          <w:sz w:val="28"/>
-          <w:szCs w:val="28"/>
-          <w:shd w:val="clear" w:color="auto" w:fill="FFFFFF"/>
-        </w:rPr>
-        <w:t>іконку</w:t>
-      </w:r>
-      <w:proofErr w:type="spellEnd"/>
-      <w:r>
-        <w:rPr>
-          <w:sz w:val="28"/>
-          <w:szCs w:val="28"/>
-          <w:shd w:val="clear" w:color="auto" w:fill="FFFFFF"/>
-        </w:rPr>
-        <w:t xml:space="preserve"> папки і </w:t>
-      </w:r>
-      <w:proofErr w:type="spellStart"/>
-      <w:r>
-        <w:rPr>
-          <w:sz w:val="28"/>
-          <w:szCs w:val="28"/>
-          <w:shd w:val="clear" w:color="auto" w:fill="FFFFFF"/>
-        </w:rPr>
-        <w:t>вкажіть</w:t>
-      </w:r>
-      <w:proofErr w:type="spellEnd"/>
-      <w:r>
-        <w:rPr>
-          <w:sz w:val="28"/>
-          <w:szCs w:val="28"/>
-          <w:shd w:val="clear" w:color="auto" w:fill="FFFFFF"/>
-        </w:rPr>
-        <w:t xml:space="preserve"> шлях до дистрибутива </w:t>
-      </w:r>
-      <w:proofErr w:type="spellStart"/>
-      <w:r>
-        <w:rPr>
-          <w:sz w:val="28"/>
-          <w:szCs w:val="28"/>
-          <w:shd w:val="clear" w:color="auto" w:fill="FFFFFF"/>
-        </w:rPr>
-        <w:t>системи</w:t>
-      </w:r>
-      <w:proofErr w:type="spellEnd"/>
-      <w:r>
-        <w:rPr>
-          <w:sz w:val="28"/>
-          <w:szCs w:val="28"/>
-          <w:shd w:val="clear" w:color="auto" w:fill="FFFFFF"/>
-        </w:rPr>
-        <w:t>. </w:t>
+        <w:t>У вікні, яке відкриється після цього, з'явиться віконце «Виберіть завантажувальний диск». Натисніть на іконку папки і вкажіть шлях до дистрибутива системи. </w:t>
       </w:r>
     </w:p>
     <w:p>
@@ -4140,149 +2086,12 @@
           <w:szCs w:val="28"/>
         </w:rPr>
       </w:pPr>
-      <w:proofErr w:type="spellStart"/>
-      <w:r>
-        <w:rPr>
-          <w:sz w:val="28"/>
-          <w:szCs w:val="28"/>
-        </w:rPr>
-        <w:t>Подальший</w:t>
-      </w:r>
-      <w:proofErr w:type="spellEnd"/>
-      <w:r>
-        <w:rPr>
-          <w:sz w:val="28"/>
-          <w:szCs w:val="28"/>
-        </w:rPr>
-        <w:t xml:space="preserve"> </w:t>
-      </w:r>
-      <w:proofErr w:type="spellStart"/>
-      <w:r>
-        <w:rPr>
-          <w:sz w:val="28"/>
-          <w:szCs w:val="28"/>
-        </w:rPr>
-        <w:t>хід</w:t>
-      </w:r>
-      <w:proofErr w:type="spellEnd"/>
-      <w:r>
-        <w:rPr>
-          <w:sz w:val="28"/>
-          <w:szCs w:val="28"/>
-        </w:rPr>
-        <w:t xml:space="preserve"> </w:t>
-      </w:r>
-      <w:proofErr w:type="spellStart"/>
-      <w:r>
-        <w:rPr>
-          <w:sz w:val="28"/>
-          <w:szCs w:val="28"/>
-        </w:rPr>
-        <w:t>інсталяції</w:t>
-      </w:r>
-      <w:proofErr w:type="spellEnd"/>
-      <w:r>
-        <w:rPr>
-          <w:sz w:val="28"/>
-          <w:szCs w:val="28"/>
-        </w:rPr>
-        <w:t xml:space="preserve"> ОС в </w:t>
-      </w:r>
-      <w:proofErr w:type="spellStart"/>
-      <w:r>
-        <w:rPr>
-          <w:sz w:val="28"/>
-          <w:szCs w:val="28"/>
-        </w:rPr>
-        <w:t>віртуальну</w:t>
-      </w:r>
-      <w:proofErr w:type="spellEnd"/>
-      <w:r>
-        <w:rPr>
-          <w:sz w:val="28"/>
-          <w:szCs w:val="28"/>
-        </w:rPr>
-        <w:t xml:space="preserve"> машину не </w:t>
-      </w:r>
-      <w:proofErr w:type="spellStart"/>
-      <w:r>
-        <w:rPr>
-          <w:sz w:val="28"/>
-          <w:szCs w:val="28"/>
-        </w:rPr>
-        <w:t>відрізняється</w:t>
-      </w:r>
-      <w:proofErr w:type="spellEnd"/>
-      <w:r>
-        <w:rPr>
-          <w:sz w:val="28"/>
-          <w:szCs w:val="28"/>
-        </w:rPr>
-        <w:t xml:space="preserve"> </w:t>
-      </w:r>
-      <w:proofErr w:type="spellStart"/>
-      <w:r>
-        <w:rPr>
-          <w:sz w:val="28"/>
-          <w:szCs w:val="28"/>
-        </w:rPr>
-        <w:t>від</w:t>
-      </w:r>
-      <w:proofErr w:type="spellEnd"/>
-      <w:r>
-        <w:rPr>
-          <w:sz w:val="28"/>
-          <w:szCs w:val="28"/>
-        </w:rPr>
-        <w:t xml:space="preserve"> установки </w:t>
-      </w:r>
-      <w:proofErr w:type="spellStart"/>
-      <w:r>
-        <w:rPr>
-          <w:sz w:val="28"/>
-          <w:szCs w:val="28"/>
-        </w:rPr>
-        <w:t>її</w:t>
-      </w:r>
-      <w:proofErr w:type="spellEnd"/>
-      <w:r>
-        <w:rPr>
-          <w:sz w:val="28"/>
-          <w:szCs w:val="28"/>
-        </w:rPr>
-        <w:t xml:space="preserve"> на </w:t>
-      </w:r>
-      <w:proofErr w:type="spellStart"/>
-      <w:r>
-        <w:rPr>
-          <w:sz w:val="28"/>
-          <w:szCs w:val="28"/>
-        </w:rPr>
-        <w:t>фізичний</w:t>
-      </w:r>
-      <w:proofErr w:type="spellEnd"/>
-      <w:r>
-        <w:rPr>
-          <w:sz w:val="28"/>
-          <w:szCs w:val="28"/>
-        </w:rPr>
-        <w:t xml:space="preserve"> </w:t>
-      </w:r>
-      <w:proofErr w:type="spellStart"/>
-      <w:r>
-        <w:rPr>
-          <w:sz w:val="28"/>
-          <w:szCs w:val="28"/>
-        </w:rPr>
-        <w:t>комп'ютер</w:t>
-      </w:r>
-      <w:proofErr w:type="spellEnd"/>
-      <w:r>
-        <w:rPr>
-          <w:sz w:val="28"/>
-          <w:szCs w:val="28"/>
-        </w:rPr>
-        <w:t>.</w:t>
+      <w:r>
+        <w:rPr>
+          <w:sz w:val="28"/>
+          <w:szCs w:val="28"/>
+        </w:rPr>
+        <w:t>Подальший хід інсталяції ОС в віртуальну машину не відрізняється від установки її на фізичний комп'ютер.</w:t>
       </w:r>
     </w:p>
     <w:p>
@@ -4315,95 +2124,13 @@
         </w:rPr>
         <w:t xml:space="preserve">2) </w:t>
       </w:r>
-      <w:proofErr w:type="spellStart"/>
-      <w:r>
-        <w:rPr>
-          <w:color w:val="000000"/>
-          <w:sz w:val="28"/>
-          <w:szCs w:val="28"/>
-        </w:rPr>
-        <w:t>Чи</w:t>
-      </w:r>
-      <w:proofErr w:type="spellEnd"/>
-      <w:r>
-        <w:rPr>
-          <w:color w:val="000000"/>
-          <w:sz w:val="28"/>
-          <w:szCs w:val="28"/>
-        </w:rPr>
-        <w:t xml:space="preserve"> є </w:t>
-      </w:r>
-      <w:proofErr w:type="spellStart"/>
-      <w:r>
-        <w:rPr>
-          <w:color w:val="000000"/>
-          <w:sz w:val="28"/>
-          <w:szCs w:val="28"/>
-        </w:rPr>
-        <w:t>якісь</w:t>
-      </w:r>
-      <w:proofErr w:type="spellEnd"/>
-      <w:r>
-        <w:rPr>
-          <w:color w:val="000000"/>
-          <w:sz w:val="28"/>
-          <w:szCs w:val="28"/>
-        </w:rPr>
-        <w:t xml:space="preserve"> </w:t>
-      </w:r>
-      <w:proofErr w:type="spellStart"/>
-      <w:r>
-        <w:rPr>
-          <w:color w:val="000000"/>
-          <w:sz w:val="28"/>
-          <w:szCs w:val="28"/>
-        </w:rPr>
-        <w:t>апаратні</w:t>
-      </w:r>
-      <w:proofErr w:type="spellEnd"/>
-      <w:r>
-        <w:rPr>
-          <w:color w:val="000000"/>
-          <w:sz w:val="28"/>
-          <w:szCs w:val="28"/>
-        </w:rPr>
-        <w:t xml:space="preserve"> </w:t>
-      </w:r>
-      <w:proofErr w:type="spellStart"/>
-      <w:r>
-        <w:rPr>
-          <w:color w:val="000000"/>
-          <w:sz w:val="28"/>
-          <w:szCs w:val="28"/>
-        </w:rPr>
-        <w:t>обмеження</w:t>
-      </w:r>
-      <w:proofErr w:type="spellEnd"/>
-      <w:r>
-        <w:rPr>
-          <w:color w:val="000000"/>
-          <w:sz w:val="28"/>
-          <w:szCs w:val="28"/>
-        </w:rPr>
-        <w:t xml:space="preserve"> при </w:t>
-      </w:r>
-      <w:proofErr w:type="spellStart"/>
-      <w:r>
-        <w:rPr>
-          <w:color w:val="000000"/>
-          <w:sz w:val="28"/>
-          <w:szCs w:val="28"/>
-        </w:rPr>
-        <w:t>встановленні</w:t>
-      </w:r>
-      <w:proofErr w:type="spellEnd"/>
-      <w:r>
-        <w:rPr>
-          <w:color w:val="000000"/>
-          <w:sz w:val="28"/>
-          <w:szCs w:val="28"/>
-        </w:rPr>
-        <w:t xml:space="preserve"> 32- та 64-бітних ОС?</w:t>
+      <w:r>
+        <w:rPr>
+          <w:color w:val="000000"/>
+          <w:sz w:val="28"/>
+          <w:szCs w:val="28"/>
+        </w:rPr>
+        <w:t>Чи є якісь апаратні обмеження при встановленні 32- та 64-бітних ОС?</w:t>
       </w:r>
     </w:p>
     <w:p>
@@ -4433,277 +2160,7 @@
           <w:szCs w:val="28"/>
           <w:shd w:val="clear" w:color="auto" w:fill="FFFFFF"/>
         </w:rPr>
-        <w:t xml:space="preserve">32-бітна </w:t>
-      </w:r>
-      <w:proofErr w:type="spellStart"/>
-      <w:r>
-        <w:rPr>
-          <w:sz w:val="28"/>
-          <w:szCs w:val="28"/>
-          <w:shd w:val="clear" w:color="auto" w:fill="FFFFFF"/>
-        </w:rPr>
-        <w:t>версія</w:t>
-      </w:r>
-      <w:proofErr w:type="spellEnd"/>
-      <w:r>
-        <w:rPr>
-          <w:sz w:val="28"/>
-          <w:szCs w:val="28"/>
-          <w:shd w:val="clear" w:color="auto" w:fill="FFFFFF"/>
-        </w:rPr>
-        <w:t xml:space="preserve"> </w:t>
-      </w:r>
-      <w:proofErr w:type="spellStart"/>
-      <w:r>
-        <w:rPr>
-          <w:sz w:val="28"/>
-          <w:szCs w:val="28"/>
-          <w:shd w:val="clear" w:color="auto" w:fill="FFFFFF"/>
-        </w:rPr>
-        <w:t>Windows</w:t>
-      </w:r>
-      <w:proofErr w:type="spellEnd"/>
-      <w:r>
-        <w:rPr>
-          <w:sz w:val="28"/>
-          <w:szCs w:val="28"/>
-          <w:shd w:val="clear" w:color="auto" w:fill="FFFFFF"/>
-        </w:rPr>
-        <w:t xml:space="preserve"> буде </w:t>
-      </w:r>
-      <w:proofErr w:type="spellStart"/>
-      <w:r>
-        <w:rPr>
-          <w:sz w:val="28"/>
-          <w:szCs w:val="28"/>
-          <w:shd w:val="clear" w:color="auto" w:fill="FFFFFF"/>
-        </w:rPr>
-        <w:t>працювати</w:t>
-      </w:r>
-      <w:proofErr w:type="spellEnd"/>
-      <w:r>
-        <w:rPr>
-          <w:sz w:val="28"/>
-          <w:szCs w:val="28"/>
-          <w:shd w:val="clear" w:color="auto" w:fill="FFFFFF"/>
-        </w:rPr>
-        <w:t xml:space="preserve"> на 64-розрядному </w:t>
-      </w:r>
-      <w:proofErr w:type="spellStart"/>
-      <w:r>
-        <w:rPr>
-          <w:sz w:val="28"/>
-          <w:szCs w:val="28"/>
-          <w:shd w:val="clear" w:color="auto" w:fill="FFFFFF"/>
-        </w:rPr>
-        <w:t>процесорі</w:t>
-      </w:r>
-      <w:proofErr w:type="spellEnd"/>
-      <w:r>
-        <w:rPr>
-          <w:sz w:val="28"/>
-          <w:szCs w:val="28"/>
-          <w:shd w:val="clear" w:color="auto" w:fill="FFFFFF"/>
-        </w:rPr>
-        <w:t xml:space="preserve">, але </w:t>
-      </w:r>
-      <w:proofErr w:type="spellStart"/>
-      <w:r>
-        <w:rPr>
-          <w:sz w:val="28"/>
-          <w:szCs w:val="28"/>
-          <w:shd w:val="clear" w:color="auto" w:fill="FFFFFF"/>
-        </w:rPr>
-        <w:t>ви</w:t>
-      </w:r>
-      <w:proofErr w:type="spellEnd"/>
-      <w:r>
-        <w:rPr>
-          <w:sz w:val="28"/>
-          <w:szCs w:val="28"/>
-          <w:shd w:val="clear" w:color="auto" w:fill="FFFFFF"/>
-        </w:rPr>
-        <w:t xml:space="preserve"> не </w:t>
-      </w:r>
-      <w:proofErr w:type="spellStart"/>
-      <w:r>
-        <w:rPr>
-          <w:sz w:val="28"/>
-          <w:szCs w:val="28"/>
-          <w:shd w:val="clear" w:color="auto" w:fill="FFFFFF"/>
-        </w:rPr>
-        <w:t>зможете</w:t>
-      </w:r>
-      <w:proofErr w:type="spellEnd"/>
-      <w:r>
-        <w:rPr>
-          <w:sz w:val="28"/>
-          <w:szCs w:val="28"/>
-          <w:shd w:val="clear" w:color="auto" w:fill="FFFFFF"/>
-        </w:rPr>
-        <w:t xml:space="preserve"> </w:t>
-      </w:r>
-      <w:proofErr w:type="spellStart"/>
-      <w:r>
-        <w:rPr>
-          <w:sz w:val="28"/>
-          <w:szCs w:val="28"/>
-          <w:shd w:val="clear" w:color="auto" w:fill="FFFFFF"/>
-        </w:rPr>
-        <w:t>використовувати</w:t>
-      </w:r>
-      <w:proofErr w:type="spellEnd"/>
-      <w:r>
-        <w:rPr>
-          <w:sz w:val="28"/>
-          <w:szCs w:val="28"/>
-          <w:shd w:val="clear" w:color="auto" w:fill="FFFFFF"/>
-        </w:rPr>
-        <w:t xml:space="preserve"> </w:t>
-      </w:r>
-      <w:proofErr w:type="spellStart"/>
-      <w:r>
-        <w:rPr>
-          <w:sz w:val="28"/>
-          <w:szCs w:val="28"/>
-          <w:shd w:val="clear" w:color="auto" w:fill="FFFFFF"/>
-        </w:rPr>
-        <w:t>всіх</w:t>
-      </w:r>
-      <w:proofErr w:type="spellEnd"/>
-      <w:r>
-        <w:rPr>
-          <w:sz w:val="28"/>
-          <w:szCs w:val="28"/>
-          <w:shd w:val="clear" w:color="auto" w:fill="FFFFFF"/>
-        </w:rPr>
-        <w:t xml:space="preserve"> </w:t>
-      </w:r>
-      <w:proofErr w:type="spellStart"/>
-      <w:r>
-        <w:rPr>
-          <w:sz w:val="28"/>
-          <w:szCs w:val="28"/>
-          <w:shd w:val="clear" w:color="auto" w:fill="FFFFFF"/>
-        </w:rPr>
-        <w:t>можливостей</w:t>
-      </w:r>
-      <w:proofErr w:type="spellEnd"/>
-      <w:r>
-        <w:rPr>
-          <w:sz w:val="28"/>
-          <w:szCs w:val="28"/>
-          <w:shd w:val="clear" w:color="auto" w:fill="FFFFFF"/>
-        </w:rPr>
-        <w:t xml:space="preserve"> </w:t>
-      </w:r>
-      <w:proofErr w:type="spellStart"/>
-      <w:r>
-        <w:rPr>
-          <w:sz w:val="28"/>
-          <w:szCs w:val="28"/>
-          <w:shd w:val="clear" w:color="auto" w:fill="FFFFFF"/>
-        </w:rPr>
-        <w:t>свого</w:t>
-      </w:r>
-      <w:proofErr w:type="spellEnd"/>
-      <w:r>
-        <w:rPr>
-          <w:sz w:val="28"/>
-          <w:szCs w:val="28"/>
-          <w:shd w:val="clear" w:color="auto" w:fill="FFFFFF"/>
-        </w:rPr>
-        <w:t xml:space="preserve"> пристрою. При </w:t>
-      </w:r>
-      <w:proofErr w:type="spellStart"/>
-      <w:r>
-        <w:rPr>
-          <w:sz w:val="28"/>
-          <w:szCs w:val="28"/>
-          <w:shd w:val="clear" w:color="auto" w:fill="FFFFFF"/>
-        </w:rPr>
-        <w:t>цьому</w:t>
-      </w:r>
-      <w:proofErr w:type="spellEnd"/>
-      <w:r>
-        <w:rPr>
-          <w:sz w:val="28"/>
-          <w:szCs w:val="28"/>
-          <w:shd w:val="clear" w:color="auto" w:fill="FFFFFF"/>
-        </w:rPr>
-        <w:t xml:space="preserve"> не </w:t>
-      </w:r>
-      <w:proofErr w:type="spellStart"/>
-      <w:r>
-        <w:rPr>
-          <w:sz w:val="28"/>
-          <w:szCs w:val="28"/>
-          <w:shd w:val="clear" w:color="auto" w:fill="FFFFFF"/>
-        </w:rPr>
-        <w:t>можна</w:t>
-      </w:r>
-      <w:proofErr w:type="spellEnd"/>
-      <w:r>
-        <w:rPr>
-          <w:sz w:val="28"/>
-          <w:szCs w:val="28"/>
-          <w:shd w:val="clear" w:color="auto" w:fill="FFFFFF"/>
-        </w:rPr>
-        <w:t xml:space="preserve"> </w:t>
-      </w:r>
-      <w:proofErr w:type="spellStart"/>
-      <w:r>
-        <w:rPr>
-          <w:sz w:val="28"/>
-          <w:szCs w:val="28"/>
-          <w:shd w:val="clear" w:color="auto" w:fill="FFFFFF"/>
-        </w:rPr>
-        <w:t>встановити</w:t>
-      </w:r>
-      <w:proofErr w:type="spellEnd"/>
-      <w:r>
-        <w:rPr>
-          <w:sz w:val="28"/>
-          <w:szCs w:val="28"/>
-          <w:shd w:val="clear" w:color="auto" w:fill="FFFFFF"/>
-        </w:rPr>
-        <w:t xml:space="preserve"> 64-бітну </w:t>
-      </w:r>
-      <w:proofErr w:type="spellStart"/>
-      <w:r>
-        <w:rPr>
-          <w:sz w:val="28"/>
-          <w:szCs w:val="28"/>
-          <w:shd w:val="clear" w:color="auto" w:fill="FFFFFF"/>
-        </w:rPr>
-        <w:t>операційну</w:t>
-      </w:r>
-      <w:proofErr w:type="spellEnd"/>
-      <w:r>
-        <w:rPr>
-          <w:sz w:val="28"/>
-          <w:szCs w:val="28"/>
-          <w:shd w:val="clear" w:color="auto" w:fill="FFFFFF"/>
-        </w:rPr>
-        <w:t xml:space="preserve"> систему на 32-розрядний </w:t>
-      </w:r>
-      <w:proofErr w:type="spellStart"/>
-      <w:r>
-        <w:rPr>
-          <w:sz w:val="28"/>
-          <w:szCs w:val="28"/>
-          <w:shd w:val="clear" w:color="auto" w:fill="FFFFFF"/>
-        </w:rPr>
-        <w:t>процесор</w:t>
-      </w:r>
-      <w:proofErr w:type="spellEnd"/>
-      <w:r>
-        <w:rPr>
-          <w:sz w:val="28"/>
-          <w:szCs w:val="28"/>
-          <w:shd w:val="clear" w:color="auto" w:fill="FFFFFF"/>
-        </w:rPr>
-        <w:t>. </w:t>
+        <w:t>32-бітна версія Windows буде працювати на 64-розрядному процесорі, але ви не зможете використовувати всіх можливостей свого пристрою. При цьому не можна встановити 64-бітну операційну систему на 32-розрядний процесор. </w:t>
       </w:r>
     </w:p>
     <w:p>
@@ -4742,115 +2199,7 @@
           <w:sz w:val="28"/>
           <w:szCs w:val="28"/>
         </w:rPr>
-        <w:t xml:space="preserve"> </w:t>
-      </w:r>
-      <w:proofErr w:type="spellStart"/>
-      <w:r>
-        <w:rPr>
-          <w:color w:val="000000"/>
-          <w:sz w:val="28"/>
-          <w:szCs w:val="28"/>
-        </w:rPr>
-        <w:t>Які</w:t>
-      </w:r>
-      <w:proofErr w:type="spellEnd"/>
-      <w:r>
-        <w:rPr>
-          <w:color w:val="000000"/>
-          <w:sz w:val="28"/>
-          <w:szCs w:val="28"/>
-        </w:rPr>
-        <w:t xml:space="preserve"> </w:t>
-      </w:r>
-      <w:proofErr w:type="spellStart"/>
-      <w:r>
-        <w:rPr>
-          <w:color w:val="000000"/>
-          <w:sz w:val="28"/>
-          <w:szCs w:val="28"/>
-        </w:rPr>
-        <w:t>основні</w:t>
-      </w:r>
-      <w:proofErr w:type="spellEnd"/>
-      <w:r>
-        <w:rPr>
-          <w:color w:val="000000"/>
-          <w:sz w:val="28"/>
-          <w:szCs w:val="28"/>
-        </w:rPr>
-        <w:t xml:space="preserve"> </w:t>
-      </w:r>
-      <w:proofErr w:type="spellStart"/>
-      <w:r>
-        <w:rPr>
-          <w:color w:val="000000"/>
-          <w:sz w:val="28"/>
-          <w:szCs w:val="28"/>
-        </w:rPr>
-        <w:t>етапи</w:t>
-      </w:r>
-      <w:proofErr w:type="spellEnd"/>
-      <w:r>
-        <w:rPr>
-          <w:color w:val="000000"/>
-          <w:sz w:val="28"/>
-          <w:szCs w:val="28"/>
-        </w:rPr>
-        <w:t xml:space="preserve"> при </w:t>
-      </w:r>
-      <w:proofErr w:type="spellStart"/>
-      <w:r>
-        <w:rPr>
-          <w:color w:val="000000"/>
-          <w:sz w:val="28"/>
-          <w:szCs w:val="28"/>
-        </w:rPr>
-        <w:t>встановленні</w:t>
-      </w:r>
-      <w:proofErr w:type="spellEnd"/>
-      <w:r>
-        <w:rPr>
-          <w:color w:val="000000"/>
-          <w:sz w:val="28"/>
-          <w:szCs w:val="28"/>
-        </w:rPr>
-        <w:t xml:space="preserve"> </w:t>
-      </w:r>
-      <w:proofErr w:type="spellStart"/>
-      <w:r>
-        <w:rPr>
-          <w:color w:val="000000"/>
-          <w:sz w:val="28"/>
-          <w:szCs w:val="28"/>
-        </w:rPr>
-        <w:t>CentOS</w:t>
-      </w:r>
-      <w:proofErr w:type="spellEnd"/>
-      <w:r>
-        <w:rPr>
-          <w:color w:val="000000"/>
-          <w:sz w:val="28"/>
-          <w:szCs w:val="28"/>
-        </w:rPr>
-        <w:t xml:space="preserve"> в текстовому </w:t>
-      </w:r>
-      <w:proofErr w:type="spellStart"/>
-      <w:r>
-        <w:rPr>
-          <w:color w:val="000000"/>
-          <w:sz w:val="28"/>
-          <w:szCs w:val="28"/>
-        </w:rPr>
-        <w:t>режимі</w:t>
-      </w:r>
-      <w:proofErr w:type="spellEnd"/>
-      <w:r>
-        <w:rPr>
-          <w:color w:val="000000"/>
-          <w:sz w:val="28"/>
-          <w:szCs w:val="28"/>
-        </w:rPr>
-        <w:t>?</w:t>
+        <w:t xml:space="preserve"> Які основні етапи при встановленні CentOS в текстовому режимі?</w:t>
       </w:r>
     </w:p>
     <w:p>
@@ -4984,16 +2333,147 @@
           <w:lang w:val="en-US"/>
         </w:rPr>
       </w:pPr>
-      <w:proofErr w:type="spellStart"/>
-      <w:r>
-        <w:rPr>
-          <w:color w:val="000000"/>
-          <w:sz w:val="28"/>
-          <w:szCs w:val="28"/>
-        </w:rPr>
+    </w:p>
+    <w:p>
+      <w:pPr>
+        <w:jc w:val="both"/>
+        <w:textAlignment w:val="baseline"/>
+        <w:rPr>
+          <w:color w:val="000000"/>
+          <w:sz w:val="28"/>
+          <w:szCs w:val="28"/>
+          <w:lang w:val="en-US"/>
+        </w:rPr>
+      </w:pPr>
+    </w:p>
+    <w:p>
+      <w:pPr>
+        <w:jc w:val="both"/>
+        <w:textAlignment w:val="baseline"/>
+        <w:rPr>
+          <w:color w:val="000000"/>
+          <w:sz w:val="28"/>
+          <w:szCs w:val="28"/>
+          <w:lang w:val="en-US"/>
+        </w:rPr>
+      </w:pPr>
+    </w:p>
+    <w:p>
+      <w:pPr>
+        <w:jc w:val="both"/>
+        <w:textAlignment w:val="baseline"/>
+        <w:rPr>
+          <w:color w:val="000000"/>
+          <w:sz w:val="28"/>
+          <w:szCs w:val="28"/>
+          <w:lang w:val="en-US"/>
+        </w:rPr>
+      </w:pPr>
+    </w:p>
+    <w:p>
+      <w:pPr>
+        <w:jc w:val="both"/>
+        <w:textAlignment w:val="baseline"/>
+        <w:rPr>
+          <w:color w:val="000000"/>
+          <w:sz w:val="28"/>
+          <w:szCs w:val="28"/>
+          <w:lang w:val="en-US"/>
+        </w:rPr>
+      </w:pPr>
+    </w:p>
+    <w:p>
+      <w:pPr>
+        <w:jc w:val="both"/>
+        <w:textAlignment w:val="baseline"/>
+        <w:rPr>
+          <w:color w:val="000000"/>
+          <w:sz w:val="28"/>
+          <w:szCs w:val="28"/>
+          <w:lang w:val="en-US"/>
+        </w:rPr>
+      </w:pPr>
+    </w:p>
+    <w:p>
+      <w:pPr>
+        <w:jc w:val="both"/>
+        <w:textAlignment w:val="baseline"/>
+        <w:rPr>
+          <w:color w:val="000000"/>
+          <w:sz w:val="28"/>
+          <w:szCs w:val="28"/>
+          <w:lang w:val="en-US"/>
+        </w:rPr>
+      </w:pPr>
+    </w:p>
+    <w:p>
+      <w:pPr>
+        <w:jc w:val="both"/>
+        <w:textAlignment w:val="baseline"/>
+        <w:rPr>
+          <w:color w:val="000000"/>
+          <w:sz w:val="28"/>
+          <w:szCs w:val="28"/>
+          <w:lang w:val="en-US"/>
+        </w:rPr>
+      </w:pPr>
+    </w:p>
+    <w:p>
+      <w:pPr>
+        <w:jc w:val="both"/>
+        <w:textAlignment w:val="baseline"/>
+        <w:rPr>
+          <w:color w:val="000000"/>
+          <w:sz w:val="28"/>
+          <w:szCs w:val="28"/>
+          <w:lang w:val="en-US"/>
+        </w:rPr>
+      </w:pPr>
+    </w:p>
+    <w:p>
+      <w:pPr>
+        <w:jc w:val="both"/>
+        <w:textAlignment w:val="baseline"/>
+        <w:rPr>
+          <w:color w:val="000000"/>
+          <w:sz w:val="28"/>
+          <w:szCs w:val="28"/>
+          <w:lang w:val="en-US"/>
+        </w:rPr>
+      </w:pPr>
+    </w:p>
+    <w:p>
+      <w:pPr>
+        <w:jc w:val="both"/>
+        <w:textAlignment w:val="baseline"/>
+        <w:rPr>
+          <w:color w:val="000000"/>
+          <w:sz w:val="28"/>
+          <w:szCs w:val="28"/>
+          <w:lang w:val="en-US"/>
+        </w:rPr>
+      </w:pPr>
+    </w:p>
+    <w:p>
+      <w:pPr>
+        <w:jc w:val="both"/>
+        <w:textAlignment w:val="baseline"/>
+        <w:rPr>
+          <w:color w:val="000000"/>
+          <w:sz w:val="28"/>
+          <w:szCs w:val="28"/>
+          <w:lang w:val="en-US"/>
+        </w:rPr>
+      </w:pPr>
+      <w:r>
+        <w:rPr>
+          <w:color w:val="000000"/>
+          <w:sz w:val="28"/>
+          <w:szCs w:val="28"/>
+        </w:rPr>
+        <w:lastRenderedPageBreak/>
         <w:t>Виберіть</w:t>
       </w:r>
-      <w:proofErr w:type="spellEnd"/>
       <w:r>
         <w:rPr>
           <w:color w:val="000000"/>
@@ -5003,7 +2483,6 @@
         </w:rPr>
         <w:t xml:space="preserve"> "Install" </w:t>
       </w:r>
-      <w:proofErr w:type="spellStart"/>
       <w:r>
         <w:rPr>
           <w:color w:val="000000"/>
@@ -5012,7 +2491,6 @@
         </w:rPr>
         <w:t>або</w:t>
       </w:r>
-      <w:proofErr w:type="spellEnd"/>
       <w:r>
         <w:rPr>
           <w:color w:val="000000"/>
@@ -5039,7 +2517,6 @@
         </w:rPr>
         <w:t xml:space="preserve"> </w:t>
       </w:r>
-      <w:proofErr w:type="spellStart"/>
       <w:r>
         <w:rPr>
           <w:color w:val="000000"/>
@@ -5048,7 +2525,6 @@
         </w:rPr>
         <w:t>натисніть</w:t>
       </w:r>
-      <w:proofErr w:type="spellEnd"/>
       <w:r>
         <w:rPr>
           <w:color w:val="000000"/>
@@ -5058,7 +2534,6 @@
         </w:rPr>
         <w:t xml:space="preserve"> TAB. </w:t>
       </w:r>
-      <w:proofErr w:type="spellStart"/>
       <w:r>
         <w:rPr>
           <w:color w:val="000000"/>
@@ -5067,7 +2542,6 @@
         </w:rPr>
         <w:t>Далі</w:t>
       </w:r>
-      <w:proofErr w:type="spellEnd"/>
       <w:r>
         <w:rPr>
           <w:color w:val="000000"/>
@@ -5077,7 +2551,6 @@
         </w:rPr>
         <w:t xml:space="preserve">, </w:t>
       </w:r>
-      <w:proofErr w:type="spellStart"/>
       <w:r>
         <w:rPr>
           <w:color w:val="000000"/>
@@ -5086,7 +2559,6 @@
         </w:rPr>
         <w:t>введіть</w:t>
       </w:r>
-      <w:proofErr w:type="spellEnd"/>
       <w:r>
         <w:rPr>
           <w:color w:val="000000"/>
@@ -5094,9 +2566,16 @@
           <w:szCs w:val="28"/>
           <w:lang w:val="en-US"/>
         </w:rPr>
-        <w:t xml:space="preserve"> "</w:t>
-      </w:r>
-      <w:proofErr w:type="spellStart"/>
+        <w:t xml:space="preserve"> "linux text", </w:t>
+      </w:r>
+      <w:r>
+        <w:rPr>
+          <w:color w:val="000000"/>
+          <w:sz w:val="28"/>
+          <w:szCs w:val="28"/>
+        </w:rPr>
+        <w:t>як</w:t>
+      </w:r>
       <w:r>
         <w:rPr>
           <w:color w:val="000000"/>
@@ -5104,9 +2583,16 @@
           <w:szCs w:val="28"/>
           <w:lang w:val="en-US"/>
         </w:rPr>
-        <w:t>linux</w:t>
-      </w:r>
-      <w:proofErr w:type="spellEnd"/>
+        <w:t xml:space="preserve"> </w:t>
+      </w:r>
+      <w:r>
+        <w:rPr>
+          <w:color w:val="000000"/>
+          <w:sz w:val="28"/>
+          <w:szCs w:val="28"/>
+        </w:rPr>
+        <w:t>показано</w:t>
+      </w:r>
       <w:r>
         <w:rPr>
           <w:color w:val="000000"/>
@@ -5114,15 +2600,15 @@
           <w:szCs w:val="28"/>
           <w:lang w:val="en-US"/>
         </w:rPr>
-        <w:t xml:space="preserve"> text", </w:t>
-      </w:r>
-      <w:r>
-        <w:rPr>
-          <w:color w:val="000000"/>
-          <w:sz w:val="28"/>
-          <w:szCs w:val="28"/>
-        </w:rPr>
-        <w:t>як</w:t>
+        <w:t xml:space="preserve"> </w:t>
+      </w:r>
+      <w:r>
+        <w:rPr>
+          <w:color w:val="000000"/>
+          <w:sz w:val="28"/>
+          <w:szCs w:val="28"/>
+        </w:rPr>
+        <w:t>на</w:t>
       </w:r>
       <w:r>
         <w:rPr>
@@ -5139,7 +2625,7 @@
           <w:sz w:val="28"/>
           <w:szCs w:val="28"/>
         </w:rPr>
-        <w:t>показано</w:t>
+        <w:t>скріншоті</w:t>
       </w:r>
       <w:r>
         <w:rPr>
@@ -5156,7 +2642,7 @@
           <w:sz w:val="28"/>
           <w:szCs w:val="28"/>
         </w:rPr>
-        <w:t>на</w:t>
+        <w:t>нижче</w:t>
       </w:r>
       <w:r>
         <w:rPr>
@@ -5165,18 +2651,33 @@
           <w:szCs w:val="28"/>
           <w:lang w:val="en-US"/>
         </w:rPr>
+        <w:t xml:space="preserve">, </w:t>
+      </w:r>
+      <w:r>
+        <w:rPr>
+          <w:color w:val="000000"/>
+          <w:sz w:val="28"/>
+          <w:szCs w:val="28"/>
+        </w:rPr>
+        <w:t>і</w:t>
+      </w:r>
+      <w:r>
+        <w:rPr>
+          <w:color w:val="000000"/>
+          <w:sz w:val="28"/>
+          <w:szCs w:val="28"/>
+          <w:lang w:val="en-US"/>
+        </w:rPr>
         <w:t xml:space="preserve"> </w:t>
       </w:r>
-      <w:proofErr w:type="spellStart"/>
-      <w:r>
-        <w:rPr>
-          <w:color w:val="000000"/>
-          <w:sz w:val="28"/>
-          <w:szCs w:val="28"/>
-        </w:rPr>
-        <w:t>скріншоті</w:t>
-      </w:r>
-      <w:proofErr w:type="spellEnd"/>
+      <w:r>
+        <w:rPr>
+          <w:color w:val="000000"/>
+          <w:sz w:val="28"/>
+          <w:szCs w:val="28"/>
+        </w:rPr>
+        <w:t>натисніть</w:t>
+      </w:r>
       <w:r>
         <w:rPr>
           <w:color w:val="000000"/>
@@ -5186,62 +2687,6 @@
         </w:rPr>
         <w:t xml:space="preserve"> </w:t>
       </w:r>
-      <w:proofErr w:type="spellStart"/>
-      <w:r>
-        <w:rPr>
-          <w:color w:val="000000"/>
-          <w:sz w:val="28"/>
-          <w:szCs w:val="28"/>
-        </w:rPr>
-        <w:t>нижче</w:t>
-      </w:r>
-      <w:proofErr w:type="spellEnd"/>
-      <w:r>
-        <w:rPr>
-          <w:color w:val="000000"/>
-          <w:sz w:val="28"/>
-          <w:szCs w:val="28"/>
-          <w:lang w:val="en-US"/>
-        </w:rPr>
-        <w:t xml:space="preserve">, </w:t>
-      </w:r>
-      <w:r>
-        <w:rPr>
-          <w:color w:val="000000"/>
-          <w:sz w:val="28"/>
-          <w:szCs w:val="28"/>
-        </w:rPr>
-        <w:t>і</w:t>
-      </w:r>
-      <w:r>
-        <w:rPr>
-          <w:color w:val="000000"/>
-          <w:sz w:val="28"/>
-          <w:szCs w:val="28"/>
-          <w:lang w:val="en-US"/>
-        </w:rPr>
-        <w:t xml:space="preserve"> </w:t>
-      </w:r>
-      <w:proofErr w:type="spellStart"/>
-      <w:r>
-        <w:rPr>
-          <w:color w:val="000000"/>
-          <w:sz w:val="28"/>
-          <w:szCs w:val="28"/>
-        </w:rPr>
-        <w:t>натисніть</w:t>
-      </w:r>
-      <w:proofErr w:type="spellEnd"/>
-      <w:r>
-        <w:rPr>
-          <w:color w:val="000000"/>
-          <w:sz w:val="28"/>
-          <w:szCs w:val="28"/>
-          <w:lang w:val="en-US"/>
-        </w:rPr>
-        <w:t xml:space="preserve"> </w:t>
-      </w:r>
-      <w:proofErr w:type="spellStart"/>
       <w:r>
         <w:rPr>
           <w:color w:val="000000"/>
@@ -5250,7 +2695,6 @@
         </w:rPr>
         <w:t>клавішу</w:t>
       </w:r>
-      <w:proofErr w:type="spellEnd"/>
       <w:r>
         <w:rPr>
           <w:color w:val="000000"/>
@@ -5366,7 +2810,6 @@
           <w:sz w:val="28"/>
           <w:szCs w:val="28"/>
         </w:rPr>
-        <w:lastRenderedPageBreak/>
         <w:drawing>
           <wp:inline distT="0" distB="0" distL="0" distR="0" wp14:anchorId="4A3E6145" wp14:editId="228446EA">
             <wp:extent cx="4219575" cy="2344108"/>
@@ -5495,10 +2938,32 @@
           <w:shd w:val="clear" w:color="auto" w:fill="FFFFFF"/>
           <w:lang w:val="en-US"/>
         </w:rPr>
-        <w:t xml:space="preserve">yum </w:t>
-      </w:r>
-      <w:proofErr w:type="spellStart"/>
-      <w:r>
+        <w:t>yum groupinstall basic-desktop desktop-platform x11 fonts</w:t>
+      </w:r>
+    </w:p>
+    <w:p>
+      <w:pPr>
+        <w:jc w:val="both"/>
+        <w:textAlignment w:val="baseline"/>
+        <w:rPr>
+          <w:color w:val="000000"/>
+          <w:sz w:val="28"/>
+          <w:szCs w:val="28"/>
+        </w:rPr>
+      </w:pPr>
+      <w:r>
+        <w:rPr>
+          <w:color w:val="000000"/>
+          <w:sz w:val="28"/>
+          <w:szCs w:val="28"/>
+        </w:rPr>
+        <w:t>Після завершення встановлення виконайте наступну команду для запуску графічної оболонки:</w:t>
+      </w:r>
+    </w:p>
+    <w:p>
+      <w:pPr>
+        <w:jc w:val="both"/>
+        <w:textAlignment w:val="baseline"/>
         <w:rPr>
           <w:b/>
           <w:bCs/>
@@ -5506,11 +2971,8 @@
           <w:sz w:val="28"/>
           <w:szCs w:val="28"/>
           <w:shd w:val="clear" w:color="auto" w:fill="FFFFFF"/>
-          <w:lang w:val="en-US"/>
-        </w:rPr>
-        <w:t>groupinstall</w:t>
-      </w:r>
-      <w:proofErr w:type="spellEnd"/>
+        </w:rPr>
+      </w:pPr>
       <w:r>
         <w:rPr>
           <w:b/>
@@ -5519,390 +2981,27 @@
           <w:sz w:val="28"/>
           <w:szCs w:val="28"/>
           <w:shd w:val="clear" w:color="auto" w:fill="FFFFFF"/>
-          <w:lang w:val="en-US"/>
-        </w:rPr>
-        <w:t xml:space="preserve"> basic-desktop desktop-platform x11 fonts</w:t>
-      </w:r>
-    </w:p>
-    <w:p>
-      <w:pPr>
-        <w:jc w:val="both"/>
-        <w:textAlignment w:val="baseline"/>
-        <w:rPr>
-          <w:color w:val="000000"/>
-          <w:sz w:val="28"/>
-          <w:szCs w:val="28"/>
-        </w:rPr>
-      </w:pPr>
-      <w:proofErr w:type="spellStart"/>
-      <w:r>
-        <w:rPr>
-          <w:color w:val="000000"/>
-          <w:sz w:val="28"/>
-          <w:szCs w:val="28"/>
-        </w:rPr>
-        <w:t>Після</w:t>
-      </w:r>
-      <w:proofErr w:type="spellEnd"/>
-      <w:r>
-        <w:rPr>
-          <w:color w:val="000000"/>
-          <w:sz w:val="28"/>
-          <w:szCs w:val="28"/>
-        </w:rPr>
-        <w:t xml:space="preserve"> </w:t>
-      </w:r>
-      <w:proofErr w:type="spellStart"/>
-      <w:r>
-        <w:rPr>
-          <w:color w:val="000000"/>
-          <w:sz w:val="28"/>
-          <w:szCs w:val="28"/>
-        </w:rPr>
-        <w:t>завершення</w:t>
-      </w:r>
-      <w:proofErr w:type="spellEnd"/>
-      <w:r>
-        <w:rPr>
-          <w:color w:val="000000"/>
-          <w:sz w:val="28"/>
-          <w:szCs w:val="28"/>
-        </w:rPr>
-        <w:t xml:space="preserve"> </w:t>
-      </w:r>
-      <w:proofErr w:type="spellStart"/>
-      <w:r>
-        <w:rPr>
-          <w:color w:val="000000"/>
-          <w:sz w:val="28"/>
-          <w:szCs w:val="28"/>
-        </w:rPr>
-        <w:t>встановлення</w:t>
-      </w:r>
-      <w:proofErr w:type="spellEnd"/>
-      <w:r>
-        <w:rPr>
-          <w:color w:val="000000"/>
-          <w:sz w:val="28"/>
-          <w:szCs w:val="28"/>
-        </w:rPr>
-        <w:t xml:space="preserve"> </w:t>
-      </w:r>
-      <w:proofErr w:type="spellStart"/>
-      <w:r>
-        <w:rPr>
-          <w:color w:val="000000"/>
-          <w:sz w:val="28"/>
-          <w:szCs w:val="28"/>
-        </w:rPr>
-        <w:t>виконайте</w:t>
-      </w:r>
-      <w:proofErr w:type="spellEnd"/>
-      <w:r>
-        <w:rPr>
-          <w:color w:val="000000"/>
-          <w:sz w:val="28"/>
-          <w:szCs w:val="28"/>
-        </w:rPr>
-        <w:t xml:space="preserve"> </w:t>
-      </w:r>
-      <w:proofErr w:type="spellStart"/>
-      <w:r>
-        <w:rPr>
-          <w:color w:val="000000"/>
-          <w:sz w:val="28"/>
-          <w:szCs w:val="28"/>
-        </w:rPr>
-        <w:t>наступну</w:t>
-      </w:r>
-      <w:proofErr w:type="spellEnd"/>
-      <w:r>
-        <w:rPr>
-          <w:color w:val="000000"/>
-          <w:sz w:val="28"/>
-          <w:szCs w:val="28"/>
-        </w:rPr>
-        <w:t xml:space="preserve"> команду </w:t>
-      </w:r>
-      <w:proofErr w:type="gramStart"/>
-      <w:r>
-        <w:rPr>
-          <w:color w:val="000000"/>
-          <w:sz w:val="28"/>
-          <w:szCs w:val="28"/>
-        </w:rPr>
-        <w:t>для запуску</w:t>
-      </w:r>
-      <w:proofErr w:type="gramEnd"/>
-      <w:r>
-        <w:rPr>
-          <w:color w:val="000000"/>
-          <w:sz w:val="28"/>
-          <w:szCs w:val="28"/>
-        </w:rPr>
-        <w:t xml:space="preserve"> </w:t>
-      </w:r>
-      <w:proofErr w:type="spellStart"/>
-      <w:r>
-        <w:rPr>
-          <w:color w:val="000000"/>
-          <w:sz w:val="28"/>
-          <w:szCs w:val="28"/>
-        </w:rPr>
-        <w:t>графічної</w:t>
-      </w:r>
-      <w:proofErr w:type="spellEnd"/>
-      <w:r>
-        <w:rPr>
-          <w:color w:val="000000"/>
-          <w:sz w:val="28"/>
-          <w:szCs w:val="28"/>
-        </w:rPr>
-        <w:t xml:space="preserve"> </w:t>
-      </w:r>
-      <w:proofErr w:type="spellStart"/>
-      <w:r>
-        <w:rPr>
-          <w:color w:val="000000"/>
-          <w:sz w:val="28"/>
-          <w:szCs w:val="28"/>
-        </w:rPr>
-        <w:t>оболонки</w:t>
-      </w:r>
-      <w:proofErr w:type="spellEnd"/>
-      <w:r>
-        <w:rPr>
-          <w:color w:val="000000"/>
-          <w:sz w:val="28"/>
-          <w:szCs w:val="28"/>
-        </w:rPr>
-        <w:t>:</w:t>
-      </w:r>
-    </w:p>
-    <w:p>
-      <w:pPr>
-        <w:jc w:val="both"/>
-        <w:textAlignment w:val="baseline"/>
-        <w:rPr>
-          <w:b/>
-          <w:bCs/>
-          <w:color w:val="666666"/>
-          <w:sz w:val="28"/>
-          <w:szCs w:val="28"/>
-          <w:shd w:val="clear" w:color="auto" w:fill="FFFFFF"/>
-        </w:rPr>
-      </w:pPr>
-      <w:proofErr w:type="spellStart"/>
-      <w:r>
-        <w:rPr>
-          <w:b/>
-          <w:bCs/>
-          <w:color w:val="666666"/>
-          <w:sz w:val="28"/>
-          <w:szCs w:val="28"/>
-          <w:shd w:val="clear" w:color="auto" w:fill="FFFFFF"/>
         </w:rPr>
         <w:t>startx</w:t>
       </w:r>
-      <w:proofErr w:type="spellEnd"/>
-    </w:p>
-    <w:p>
-      <w:pPr>
-        <w:jc w:val="both"/>
-        <w:textAlignment w:val="baseline"/>
-        <w:rPr>
-          <w:color w:val="000000"/>
-          <w:sz w:val="28"/>
-          <w:szCs w:val="28"/>
-        </w:rPr>
-      </w:pPr>
-      <w:r>
-        <w:rPr>
-          <w:color w:val="000000"/>
-          <w:sz w:val="28"/>
-          <w:szCs w:val="28"/>
-        </w:rPr>
-        <w:t xml:space="preserve">Для </w:t>
-      </w:r>
-      <w:proofErr w:type="spellStart"/>
-      <w:r>
-        <w:rPr>
-          <w:color w:val="000000"/>
-          <w:sz w:val="28"/>
-          <w:szCs w:val="28"/>
-        </w:rPr>
-        <w:t>виходу</w:t>
-      </w:r>
-      <w:proofErr w:type="spellEnd"/>
-      <w:r>
-        <w:rPr>
-          <w:color w:val="000000"/>
-          <w:sz w:val="28"/>
-          <w:szCs w:val="28"/>
-        </w:rPr>
-        <w:t xml:space="preserve"> з </w:t>
-      </w:r>
-      <w:proofErr w:type="spellStart"/>
-      <w:r>
-        <w:rPr>
-          <w:color w:val="000000"/>
-          <w:sz w:val="28"/>
-          <w:szCs w:val="28"/>
-        </w:rPr>
-        <w:t>графічної</w:t>
-      </w:r>
-      <w:proofErr w:type="spellEnd"/>
-      <w:r>
-        <w:rPr>
-          <w:color w:val="000000"/>
-          <w:sz w:val="28"/>
-          <w:szCs w:val="28"/>
-        </w:rPr>
-        <w:t xml:space="preserve"> </w:t>
-      </w:r>
-      <w:proofErr w:type="spellStart"/>
-      <w:r>
-        <w:rPr>
-          <w:color w:val="000000"/>
-          <w:sz w:val="28"/>
-          <w:szCs w:val="28"/>
-        </w:rPr>
-        <w:t>оболонки</w:t>
-      </w:r>
-      <w:proofErr w:type="spellEnd"/>
-      <w:r>
-        <w:rPr>
-          <w:color w:val="000000"/>
-          <w:sz w:val="28"/>
-          <w:szCs w:val="28"/>
-        </w:rPr>
-        <w:t xml:space="preserve"> </w:t>
-      </w:r>
-      <w:proofErr w:type="spellStart"/>
-      <w:r>
-        <w:rPr>
-          <w:color w:val="000000"/>
-          <w:sz w:val="28"/>
-          <w:szCs w:val="28"/>
-        </w:rPr>
-        <w:t>оберіть</w:t>
-      </w:r>
-      <w:proofErr w:type="spellEnd"/>
-      <w:r>
-        <w:rPr>
-          <w:color w:val="000000"/>
-          <w:sz w:val="28"/>
-          <w:szCs w:val="28"/>
-        </w:rPr>
-        <w:t xml:space="preserve"> пункт "</w:t>
-      </w:r>
-      <w:proofErr w:type="spellStart"/>
-      <w:r>
-        <w:rPr>
-          <w:color w:val="000000"/>
-          <w:sz w:val="28"/>
-          <w:szCs w:val="28"/>
-        </w:rPr>
-        <w:t>System</w:t>
-      </w:r>
-      <w:proofErr w:type="spellEnd"/>
-      <w:r>
-        <w:rPr>
-          <w:color w:val="000000"/>
-          <w:sz w:val="28"/>
-          <w:szCs w:val="28"/>
-        </w:rPr>
-        <w:t xml:space="preserve">" у </w:t>
-      </w:r>
-      <w:proofErr w:type="spellStart"/>
-      <w:r>
-        <w:rPr>
-          <w:color w:val="000000"/>
-          <w:sz w:val="28"/>
-          <w:szCs w:val="28"/>
-        </w:rPr>
-        <w:t>верхньому</w:t>
-      </w:r>
-      <w:proofErr w:type="spellEnd"/>
-      <w:r>
-        <w:rPr>
-          <w:color w:val="000000"/>
-          <w:sz w:val="28"/>
-          <w:szCs w:val="28"/>
-        </w:rPr>
-        <w:t xml:space="preserve"> меню, а </w:t>
-      </w:r>
-      <w:proofErr w:type="spellStart"/>
-      <w:r>
-        <w:rPr>
-          <w:color w:val="000000"/>
-          <w:sz w:val="28"/>
-          <w:szCs w:val="28"/>
-        </w:rPr>
-        <w:t>потім</w:t>
-      </w:r>
-      <w:proofErr w:type="spellEnd"/>
-      <w:r>
-        <w:rPr>
-          <w:color w:val="000000"/>
-          <w:sz w:val="28"/>
-          <w:szCs w:val="28"/>
-        </w:rPr>
-        <w:t xml:space="preserve"> </w:t>
-      </w:r>
-      <w:proofErr w:type="spellStart"/>
-      <w:r>
-        <w:rPr>
-          <w:color w:val="000000"/>
-          <w:sz w:val="28"/>
-          <w:szCs w:val="28"/>
-        </w:rPr>
-        <w:t>натисніть</w:t>
-      </w:r>
-      <w:proofErr w:type="spellEnd"/>
-      <w:r>
-        <w:rPr>
-          <w:color w:val="000000"/>
-          <w:sz w:val="28"/>
-          <w:szCs w:val="28"/>
-        </w:rPr>
-        <w:t xml:space="preserve"> "</w:t>
-      </w:r>
-      <w:proofErr w:type="spellStart"/>
-      <w:r>
-        <w:rPr>
-          <w:color w:val="000000"/>
-          <w:sz w:val="28"/>
-          <w:szCs w:val="28"/>
-        </w:rPr>
-        <w:t>Log</w:t>
-      </w:r>
-      <w:proofErr w:type="spellEnd"/>
-      <w:r>
-        <w:rPr>
-          <w:color w:val="000000"/>
-          <w:sz w:val="28"/>
-          <w:szCs w:val="28"/>
-        </w:rPr>
-        <w:t xml:space="preserve"> </w:t>
-      </w:r>
-      <w:proofErr w:type="spellStart"/>
-      <w:r>
-        <w:rPr>
-          <w:color w:val="000000"/>
-          <w:sz w:val="28"/>
-          <w:szCs w:val="28"/>
-        </w:rPr>
-        <w:t>Out</w:t>
-      </w:r>
-      <w:proofErr w:type="spellEnd"/>
-      <w:r>
-        <w:rPr>
-          <w:color w:val="000000"/>
-          <w:sz w:val="28"/>
-          <w:szCs w:val="28"/>
-        </w:rPr>
-        <w:t>..."</w:t>
+    </w:p>
+    <w:p>
+      <w:pPr>
+        <w:jc w:val="both"/>
+        <w:textAlignment w:val="baseline"/>
+        <w:rPr>
+          <w:color w:val="000000"/>
+          <w:sz w:val="28"/>
+          <w:szCs w:val="28"/>
+        </w:rPr>
+      </w:pPr>
+      <w:r>
+        <w:rPr>
+          <w:color w:val="000000"/>
+          <w:sz w:val="28"/>
+          <w:szCs w:val="28"/>
+        </w:rPr>
+        <w:t>Для виходу з графічної оболонки оберіть пункт "System" у верхньому меню, а потім натисніть "Log Out..."</w:t>
       </w:r>
     </w:p>
     <w:p>
@@ -5930,6 +3029,7 @@
         <w:rPr>
           <w:noProof/>
         </w:rPr>
+        <w:lastRenderedPageBreak/>
         <w:drawing>
           <wp:inline distT="0" distB="0" distL="0" distR="0" wp14:anchorId="49F02E2C" wp14:editId="61C62398">
             <wp:extent cx="3933825" cy="2952787"/>
@@ -5998,19 +3098,8 @@
           <w:szCs w:val="28"/>
           <w:lang w:val="uk-UA"/>
         </w:rPr>
-        <w:t xml:space="preserve">Установка KDE в </w:t>
-      </w:r>
-      <w:proofErr w:type="spellStart"/>
-      <w:r>
-        <w:rPr>
-          <w:color w:val="000000"/>
-          <w:sz w:val="28"/>
-          <w:szCs w:val="28"/>
-          <w:lang w:val="uk-UA"/>
-        </w:rPr>
-        <w:t>CentOS</w:t>
-      </w:r>
-      <w:proofErr w:type="spellEnd"/>
+        <w:t>Установка KDE в CentOS</w:t>
+      </w:r>
     </w:p>
     <w:p>
       <w:pPr>
@@ -6046,7 +3135,6 @@
           <w:lang w:val="uk-UA"/>
         </w:rPr>
       </w:pPr>
-      <w:proofErr w:type="spellStart"/>
       <w:r>
         <w:rPr>
           <w:b/>
@@ -6056,10 +3144,55 @@
           <w:szCs w:val="32"/>
           <w:lang w:val="uk-UA"/>
         </w:rPr>
-        <w:t>yum</w:t>
-      </w:r>
-      <w:proofErr w:type="spellEnd"/>
-      <w:r>
+        <w:t>yum -y groupinstall kde-desktop</w:t>
+      </w:r>
+    </w:p>
+    <w:p>
+      <w:pPr>
+        <w:jc w:val="both"/>
+        <w:textAlignment w:val="baseline"/>
+        <w:rPr>
+          <w:color w:val="000000"/>
+          <w:sz w:val="28"/>
+          <w:szCs w:val="28"/>
+          <w:lang w:val="uk-UA"/>
+        </w:rPr>
+      </w:pPr>
+      <w:r>
+        <w:rPr>
+          <w:color w:val="000000"/>
+          <w:sz w:val="28"/>
+          <w:szCs w:val="28"/>
+          <w:lang w:val="uk-UA"/>
+        </w:rPr>
+        <w:t>Після закінчення встановлення KDE необхідно налаштувати, яку з двох оболонок запускати під час старту графічного інтерфейсу X11. Для цього потрібно створити файл .xinitrc і записати в нього startkde для запуску середовища KDE або GNOME-session для запуску середовища GNOME.</w:t>
+      </w:r>
+    </w:p>
+    <w:p>
+      <w:pPr>
+        <w:jc w:val="both"/>
+        <w:textAlignment w:val="baseline"/>
+        <w:rPr>
+          <w:color w:val="000000"/>
+          <w:sz w:val="28"/>
+          <w:szCs w:val="28"/>
+          <w:lang w:val="uk-UA"/>
+        </w:rPr>
+      </w:pPr>
+      <w:r>
+        <w:rPr>
+          <w:color w:val="000000"/>
+          <w:sz w:val="28"/>
+          <w:szCs w:val="28"/>
+          <w:lang w:val="uk-UA"/>
+        </w:rPr>
+        <w:t>Щоб створити налаштування запуску KDE, виконайте:</w:t>
+      </w:r>
+    </w:p>
+    <w:p>
+      <w:pPr>
+        <w:jc w:val="both"/>
+        <w:textAlignment w:val="baseline"/>
         <w:rPr>
           <w:b/>
           <w:bCs/>
@@ -6068,9 +3201,7 @@
           <w:szCs w:val="32"/>
           <w:lang w:val="uk-UA"/>
         </w:rPr>
-        <w:t xml:space="preserve"> -y </w:t>
-      </w:r>
-      <w:proofErr w:type="spellStart"/>
+      </w:pPr>
       <w:r>
         <w:rPr>
           <w:b/>
@@ -6080,10 +3211,34 @@
           <w:szCs w:val="32"/>
           <w:lang w:val="uk-UA"/>
         </w:rPr>
-        <w:t>groupinstall</w:t>
-      </w:r>
-      <w:proofErr w:type="spellEnd"/>
-      <w:r>
+        <w:t>echo startkde &gt; ~/.xinitrc</w:t>
+      </w:r>
+    </w:p>
+    <w:p>
+      <w:pPr>
+        <w:jc w:val="both"/>
+        <w:textAlignment w:val="baseline"/>
+        <w:rPr>
+          <w:color w:val="000000"/>
+          <w:sz w:val="28"/>
+          <w:szCs w:val="28"/>
+          <w:lang w:val="uk-UA"/>
+        </w:rPr>
+      </w:pPr>
+      <w:r>
+        <w:rPr>
+          <w:color w:val="000000"/>
+          <w:sz w:val="28"/>
+          <w:szCs w:val="28"/>
+          <w:lang w:val="uk-UA"/>
+        </w:rPr>
+        <w:t>Відповідно, для створення налаштувань для запуску GNOME виконайте:</w:t>
+      </w:r>
+    </w:p>
+    <w:p>
+      <w:pPr>
+        <w:jc w:val="both"/>
+        <w:textAlignment w:val="baseline"/>
         <w:rPr>
           <w:b/>
           <w:bCs/>
@@ -6092,9 +3247,7 @@
           <w:szCs w:val="32"/>
           <w:lang w:val="uk-UA"/>
         </w:rPr>
-        <w:t xml:space="preserve"> </w:t>
-      </w:r>
-      <w:proofErr w:type="spellStart"/>
+      </w:pPr>
       <w:r>
         <w:rPr>
           <w:b/>
@@ -6104,283 +3257,8 @@
           <w:szCs w:val="32"/>
           <w:lang w:val="uk-UA"/>
         </w:rPr>
-        <w:t>kde-desktop</w:t>
-      </w:r>
-      <w:proofErr w:type="spellEnd"/>
-    </w:p>
-    <w:p>
-      <w:pPr>
-        <w:jc w:val="both"/>
-        <w:textAlignment w:val="baseline"/>
-        <w:rPr>
-          <w:color w:val="000000"/>
-          <w:sz w:val="28"/>
-          <w:szCs w:val="28"/>
-          <w:lang w:val="uk-UA"/>
-        </w:rPr>
-      </w:pPr>
-      <w:r>
-        <w:rPr>
-          <w:color w:val="000000"/>
-          <w:sz w:val="28"/>
-          <w:szCs w:val="28"/>
-          <w:lang w:val="uk-UA"/>
-        </w:rPr>
-        <w:t>Після закінчення встановлення KDE необхідно налаштувати, яку з двох оболонок запускати під час старту графічного інтерфейсу X11. Для цього потрібно створити файл .</w:t>
-      </w:r>
-      <w:proofErr w:type="spellStart"/>
-      <w:r>
-        <w:rPr>
-          <w:color w:val="000000"/>
-          <w:sz w:val="28"/>
-          <w:szCs w:val="28"/>
-          <w:lang w:val="uk-UA"/>
-        </w:rPr>
-        <w:t>xinitrc</w:t>
-      </w:r>
-      <w:proofErr w:type="spellEnd"/>
-      <w:r>
-        <w:rPr>
-          <w:color w:val="000000"/>
-          <w:sz w:val="28"/>
-          <w:szCs w:val="28"/>
-          <w:lang w:val="uk-UA"/>
-        </w:rPr>
-        <w:t xml:space="preserve"> і записати в нього </w:t>
-      </w:r>
-      <w:proofErr w:type="spellStart"/>
-      <w:r>
-        <w:rPr>
-          <w:color w:val="000000"/>
-          <w:sz w:val="28"/>
-          <w:szCs w:val="28"/>
-          <w:lang w:val="uk-UA"/>
-        </w:rPr>
-        <w:t>startkde</w:t>
-      </w:r>
-      <w:proofErr w:type="spellEnd"/>
-      <w:r>
-        <w:rPr>
-          <w:color w:val="000000"/>
-          <w:sz w:val="28"/>
-          <w:szCs w:val="28"/>
-          <w:lang w:val="uk-UA"/>
-        </w:rPr>
-        <w:t xml:space="preserve"> для запуску середовища KDE або GNOME-</w:t>
-      </w:r>
-      <w:proofErr w:type="spellStart"/>
-      <w:r>
-        <w:rPr>
-          <w:color w:val="000000"/>
-          <w:sz w:val="28"/>
-          <w:szCs w:val="28"/>
-          <w:lang w:val="uk-UA"/>
-        </w:rPr>
-        <w:t>session</w:t>
-      </w:r>
-      <w:proofErr w:type="spellEnd"/>
-      <w:r>
-        <w:rPr>
-          <w:color w:val="000000"/>
-          <w:sz w:val="28"/>
-          <w:szCs w:val="28"/>
-          <w:lang w:val="uk-UA"/>
-        </w:rPr>
-        <w:t xml:space="preserve"> для запуску середовища GNOME.</w:t>
-      </w:r>
-    </w:p>
-    <w:p>
-      <w:pPr>
-        <w:jc w:val="both"/>
-        <w:textAlignment w:val="baseline"/>
-        <w:rPr>
-          <w:color w:val="000000"/>
-          <w:sz w:val="28"/>
-          <w:szCs w:val="28"/>
-          <w:lang w:val="uk-UA"/>
-        </w:rPr>
-      </w:pPr>
-      <w:r>
-        <w:rPr>
-          <w:color w:val="000000"/>
-          <w:sz w:val="28"/>
-          <w:szCs w:val="28"/>
-          <w:lang w:val="uk-UA"/>
-        </w:rPr>
-        <w:lastRenderedPageBreak/>
-        <w:t>Щоб створити налаштування запуску KDE, виконайте:</w:t>
-      </w:r>
-    </w:p>
-    <w:p>
-      <w:pPr>
-        <w:jc w:val="both"/>
-        <w:textAlignment w:val="baseline"/>
-        <w:rPr>
-          <w:b/>
-          <w:bCs/>
-          <w:color w:val="767171" w:themeColor="background2" w:themeShade="80"/>
-          <w:sz w:val="32"/>
-          <w:szCs w:val="32"/>
-          <w:lang w:val="uk-UA"/>
-        </w:rPr>
-      </w:pPr>
-      <w:proofErr w:type="spellStart"/>
-      <w:r>
-        <w:rPr>
-          <w:b/>
-          <w:bCs/>
-          <w:color w:val="767171" w:themeColor="background2" w:themeShade="80"/>
-          <w:sz w:val="32"/>
-          <w:szCs w:val="32"/>
-          <w:lang w:val="uk-UA"/>
-        </w:rPr>
-        <w:t>echo</w:t>
-      </w:r>
-      <w:proofErr w:type="spellEnd"/>
-      <w:r>
-        <w:rPr>
-          <w:b/>
-          <w:bCs/>
-          <w:color w:val="767171" w:themeColor="background2" w:themeShade="80"/>
-          <w:sz w:val="32"/>
-          <w:szCs w:val="32"/>
-          <w:lang w:val="uk-UA"/>
-        </w:rPr>
-        <w:t xml:space="preserve"> </w:t>
-      </w:r>
-      <w:proofErr w:type="spellStart"/>
-      <w:r>
-        <w:rPr>
-          <w:b/>
-          <w:bCs/>
-          <w:color w:val="767171" w:themeColor="background2" w:themeShade="80"/>
-          <w:sz w:val="32"/>
-          <w:szCs w:val="32"/>
-          <w:lang w:val="uk-UA"/>
-        </w:rPr>
-        <w:t>startkde</w:t>
-      </w:r>
-      <w:proofErr w:type="spellEnd"/>
-      <w:r>
-        <w:rPr>
-          <w:b/>
-          <w:bCs/>
-          <w:color w:val="767171" w:themeColor="background2" w:themeShade="80"/>
-          <w:sz w:val="32"/>
-          <w:szCs w:val="32"/>
-          <w:lang w:val="uk-UA"/>
-        </w:rPr>
-        <w:t xml:space="preserve"> &gt; ~/.</w:t>
-      </w:r>
-      <w:proofErr w:type="spellStart"/>
-      <w:r>
-        <w:rPr>
-          <w:b/>
-          <w:bCs/>
-          <w:color w:val="767171" w:themeColor="background2" w:themeShade="80"/>
-          <w:sz w:val="32"/>
-          <w:szCs w:val="32"/>
-          <w:lang w:val="uk-UA"/>
-        </w:rPr>
-        <w:t>xinitrc</w:t>
-      </w:r>
-      <w:proofErr w:type="spellEnd"/>
-    </w:p>
-    <w:p>
-      <w:pPr>
-        <w:jc w:val="both"/>
-        <w:textAlignment w:val="baseline"/>
-        <w:rPr>
-          <w:color w:val="000000"/>
-          <w:sz w:val="28"/>
-          <w:szCs w:val="28"/>
-          <w:lang w:val="uk-UA"/>
-        </w:rPr>
-      </w:pPr>
-      <w:r>
-        <w:rPr>
-          <w:color w:val="000000"/>
-          <w:sz w:val="28"/>
-          <w:szCs w:val="28"/>
-          <w:lang w:val="uk-UA"/>
-        </w:rPr>
-        <w:t>Відповідно, для створення налаштувань для запуску GNOME виконайте:</w:t>
-      </w:r>
-    </w:p>
-    <w:p>
-      <w:pPr>
-        <w:jc w:val="both"/>
-        <w:textAlignment w:val="baseline"/>
-        <w:rPr>
-          <w:b/>
-          <w:bCs/>
-          <w:color w:val="767171" w:themeColor="background2" w:themeShade="80"/>
-          <w:sz w:val="32"/>
-          <w:szCs w:val="32"/>
-          <w:lang w:val="uk-UA"/>
-        </w:rPr>
-      </w:pPr>
-      <w:proofErr w:type="spellStart"/>
-      <w:r>
-        <w:rPr>
-          <w:b/>
-          <w:bCs/>
-          <w:color w:val="767171" w:themeColor="background2" w:themeShade="80"/>
-          <w:sz w:val="32"/>
-          <w:szCs w:val="32"/>
-          <w:lang w:val="uk-UA"/>
-        </w:rPr>
-        <w:t>echo</w:t>
-      </w:r>
-      <w:proofErr w:type="spellEnd"/>
-      <w:r>
-        <w:rPr>
-          <w:b/>
-          <w:bCs/>
-          <w:color w:val="767171" w:themeColor="background2" w:themeShade="80"/>
-          <w:sz w:val="32"/>
-          <w:szCs w:val="32"/>
-          <w:lang w:val="uk-UA"/>
-        </w:rPr>
-        <w:t xml:space="preserve"> </w:t>
-      </w:r>
-      <w:proofErr w:type="spellStart"/>
-      <w:r>
-        <w:rPr>
-          <w:b/>
-          <w:bCs/>
-          <w:color w:val="767171" w:themeColor="background2" w:themeShade="80"/>
-          <w:sz w:val="32"/>
-          <w:szCs w:val="32"/>
-          <w:lang w:val="uk-UA"/>
-        </w:rPr>
-        <w:t>gnome-session</w:t>
-      </w:r>
-      <w:proofErr w:type="spellEnd"/>
-      <w:r>
-        <w:rPr>
-          <w:b/>
-          <w:bCs/>
-          <w:color w:val="767171" w:themeColor="background2" w:themeShade="80"/>
-          <w:sz w:val="32"/>
-          <w:szCs w:val="32"/>
-          <w:lang w:val="uk-UA"/>
-        </w:rPr>
-        <w:t xml:space="preserve"> &gt; ~/.</w:t>
-      </w:r>
-      <w:proofErr w:type="spellStart"/>
-      <w:r>
-        <w:rPr>
-          <w:b/>
-          <w:bCs/>
-          <w:color w:val="767171" w:themeColor="background2" w:themeShade="80"/>
-          <w:sz w:val="32"/>
-          <w:szCs w:val="32"/>
-          <w:lang w:val="uk-UA"/>
-        </w:rPr>
-        <w:t>xinitrc</w:t>
-      </w:r>
-      <w:proofErr w:type="spellEnd"/>
+        <w:t>echo gnome-session &gt; ~/.xinitrc</w:t>
+      </w:r>
     </w:p>
     <w:p>
       <w:pPr>
@@ -6414,7 +3292,6 @@
           <w:lang w:val="uk-UA"/>
         </w:rPr>
       </w:pPr>
-      <w:proofErr w:type="spellStart"/>
       <w:r>
         <w:rPr>
           <w:color w:val="000000"/>
@@ -6424,7 +3301,6 @@
         </w:rPr>
         <w:t>startx</w:t>
       </w:r>
-      <w:proofErr w:type="spellEnd"/>
     </w:p>
     <w:p>
       <w:pPr>
@@ -6600,27 +3476,7 @@
           <w:szCs w:val="28"/>
           <w:lang w:val="uk-UA"/>
         </w:rPr>
-        <w:t xml:space="preserve">Інтерфейс KDE трохи схожий з інтерфейсом Windows, тому багато початківців, що пересаджуються з Windows на </w:t>
-      </w:r>
-      <w:proofErr w:type="spellStart"/>
-      <w:r>
-        <w:rPr>
-          <w:color w:val="000000"/>
-          <w:sz w:val="28"/>
-          <w:szCs w:val="28"/>
-          <w:lang w:val="uk-UA"/>
-        </w:rPr>
-        <w:t>Linux</w:t>
-      </w:r>
-      <w:proofErr w:type="spellEnd"/>
-      <w:r>
-        <w:rPr>
-          <w:color w:val="000000"/>
-          <w:sz w:val="28"/>
-          <w:szCs w:val="28"/>
-          <w:lang w:val="uk-UA"/>
-        </w:rPr>
-        <w:t>, воліють використовувати KDE.</w:t>
+        <w:t>Інтерфейс KDE трохи схожий з інтерфейсом Windows, тому багато початківців, що пересаджуються з Windows на Linux, воліють використовувати KDE.</w:t>
       </w:r>
     </w:p>
     <w:p>
@@ -6686,80 +3542,40 @@
           <w:szCs w:val="28"/>
           <w:lang w:val="uk-UA"/>
         </w:rPr>
-        <w:t>У правій частині панелі відображається годинник та область сповіщень (</w:t>
-      </w:r>
-      <w:proofErr w:type="spellStart"/>
-      <w:r>
-        <w:rPr>
-          <w:color w:val="000000"/>
-          <w:sz w:val="28"/>
-          <w:szCs w:val="28"/>
-          <w:lang w:val="uk-UA"/>
-        </w:rPr>
-        <w:t>трей</w:t>
-      </w:r>
-      <w:proofErr w:type="spellEnd"/>
-      <w:r>
-        <w:rPr>
-          <w:color w:val="000000"/>
-          <w:sz w:val="28"/>
-          <w:szCs w:val="28"/>
-          <w:lang w:val="uk-UA"/>
-        </w:rPr>
-        <w:t>). На панель можна додавати піктограми для запуску програм.</w:t>
-      </w:r>
-    </w:p>
-    <w:p>
-      <w:pPr>
-        <w:jc w:val="both"/>
-        <w:textAlignment w:val="baseline"/>
-        <w:rPr>
-          <w:color w:val="000000"/>
-          <w:sz w:val="28"/>
-          <w:szCs w:val="28"/>
-          <w:lang w:val="uk-UA"/>
-        </w:rPr>
-      </w:pPr>
-    </w:p>
-    <w:p>
-      <w:pPr>
-        <w:jc w:val="both"/>
-        <w:textAlignment w:val="baseline"/>
-        <w:rPr>
-          <w:color w:val="000000"/>
-          <w:sz w:val="28"/>
-          <w:szCs w:val="28"/>
-          <w:lang w:val="uk-UA"/>
-        </w:rPr>
-      </w:pPr>
-      <w:r>
-        <w:rPr>
-          <w:color w:val="000000"/>
-          <w:sz w:val="28"/>
-          <w:szCs w:val="28"/>
-          <w:lang w:val="uk-UA"/>
-        </w:rPr>
-        <w:t xml:space="preserve">На робочому столі KDE можна розміщувати файли, категорії, посилання (ярлики) та різні графічні </w:t>
-      </w:r>
-      <w:proofErr w:type="spellStart"/>
-      <w:r>
-        <w:rPr>
-          <w:color w:val="000000"/>
-          <w:sz w:val="28"/>
-          <w:szCs w:val="28"/>
-          <w:lang w:val="uk-UA"/>
-        </w:rPr>
-        <w:t>віджети</w:t>
-      </w:r>
-      <w:proofErr w:type="spellEnd"/>
-      <w:r>
-        <w:rPr>
-          <w:color w:val="000000"/>
-          <w:sz w:val="28"/>
-          <w:szCs w:val="28"/>
-          <w:lang w:val="uk-UA"/>
-        </w:rPr>
-        <w:t>.</w:t>
+        <w:t>У правій частині панелі відображається годинник та область сповіщень (трей). На панель можна додавати піктограми для запуску програм.</w:t>
+      </w:r>
+    </w:p>
+    <w:p>
+      <w:pPr>
+        <w:jc w:val="both"/>
+        <w:textAlignment w:val="baseline"/>
+        <w:rPr>
+          <w:color w:val="000000"/>
+          <w:sz w:val="28"/>
+          <w:szCs w:val="28"/>
+          <w:lang w:val="uk-UA"/>
+        </w:rPr>
+      </w:pPr>
+    </w:p>
+    <w:p>
+      <w:pPr>
+        <w:jc w:val="both"/>
+        <w:textAlignment w:val="baseline"/>
+        <w:rPr>
+          <w:color w:val="000000"/>
+          <w:sz w:val="28"/>
+          <w:szCs w:val="28"/>
+          <w:lang w:val="uk-UA"/>
+        </w:rPr>
+      </w:pPr>
+      <w:r>
+        <w:rPr>
+          <w:color w:val="000000"/>
+          <w:sz w:val="28"/>
+          <w:szCs w:val="28"/>
+          <w:lang w:val="uk-UA"/>
+        </w:rPr>
+        <w:t>На робочому столі KDE можна розміщувати файли, категорії, посилання (ярлики) та різні графічні віджети.</w:t>
       </w:r>
     </w:p>
     <w:p>
@@ -6777,7 +3593,6 @@
         <w:rPr>
           <w:noProof/>
         </w:rPr>
-        <w:lastRenderedPageBreak/>
         <w:drawing>
           <wp:inline distT="0" distB="0" distL="0" distR="0" wp14:anchorId="6F0DE3C4" wp14:editId="6E64E8D6">
             <wp:extent cx="4181475" cy="3136107"/>
@@ -6851,13 +3666,110 @@
           <w:lang w:val="uk-UA"/>
         </w:rPr>
       </w:pPr>
-      <w:r>
-        <w:rPr>
-          <w:color w:val="000000"/>
-          <w:sz w:val="28"/>
-          <w:szCs w:val="28"/>
-          <w:lang w:val="uk-UA"/>
-        </w:rPr>
+    </w:p>
+    <w:p>
+      <w:pPr>
+        <w:jc w:val="both"/>
+        <w:textAlignment w:val="baseline"/>
+        <w:rPr>
+          <w:color w:val="000000"/>
+          <w:sz w:val="28"/>
+          <w:szCs w:val="28"/>
+          <w:lang w:val="uk-UA"/>
+        </w:rPr>
+      </w:pPr>
+    </w:p>
+    <w:p>
+      <w:pPr>
+        <w:jc w:val="both"/>
+        <w:textAlignment w:val="baseline"/>
+        <w:rPr>
+          <w:color w:val="000000"/>
+          <w:sz w:val="28"/>
+          <w:szCs w:val="28"/>
+          <w:lang w:val="uk-UA"/>
+        </w:rPr>
+      </w:pPr>
+    </w:p>
+    <w:p>
+      <w:pPr>
+        <w:jc w:val="both"/>
+        <w:textAlignment w:val="baseline"/>
+        <w:rPr>
+          <w:color w:val="000000"/>
+          <w:sz w:val="28"/>
+          <w:szCs w:val="28"/>
+          <w:lang w:val="uk-UA"/>
+        </w:rPr>
+      </w:pPr>
+    </w:p>
+    <w:p>
+      <w:pPr>
+        <w:jc w:val="both"/>
+        <w:textAlignment w:val="baseline"/>
+        <w:rPr>
+          <w:color w:val="000000"/>
+          <w:sz w:val="28"/>
+          <w:szCs w:val="28"/>
+          <w:lang w:val="uk-UA"/>
+        </w:rPr>
+      </w:pPr>
+    </w:p>
+    <w:p>
+      <w:pPr>
+        <w:jc w:val="both"/>
+        <w:textAlignment w:val="baseline"/>
+        <w:rPr>
+          <w:color w:val="000000"/>
+          <w:sz w:val="28"/>
+          <w:szCs w:val="28"/>
+          <w:lang w:val="uk-UA"/>
+        </w:rPr>
+      </w:pPr>
+    </w:p>
+    <w:p>
+      <w:pPr>
+        <w:jc w:val="both"/>
+        <w:textAlignment w:val="baseline"/>
+        <w:rPr>
+          <w:color w:val="000000"/>
+          <w:sz w:val="28"/>
+          <w:szCs w:val="28"/>
+          <w:lang w:val="uk-UA"/>
+        </w:rPr>
+      </w:pPr>
+    </w:p>
+    <w:p>
+      <w:pPr>
+        <w:jc w:val="both"/>
+        <w:textAlignment w:val="baseline"/>
+        <w:rPr>
+          <w:color w:val="000000"/>
+          <w:sz w:val="28"/>
+          <w:szCs w:val="28"/>
+          <w:lang w:val="uk-UA"/>
+        </w:rPr>
+      </w:pPr>
+    </w:p>
+    <w:p>
+      <w:pPr>
+        <w:jc w:val="both"/>
+        <w:textAlignment w:val="baseline"/>
+        <w:rPr>
+          <w:color w:val="000000"/>
+          <w:sz w:val="28"/>
+          <w:szCs w:val="28"/>
+          <w:lang w:val="uk-UA"/>
+        </w:rPr>
+      </w:pPr>
+      <w:r>
+        <w:rPr>
+          <w:color w:val="000000"/>
+          <w:sz w:val="28"/>
+          <w:szCs w:val="28"/>
+          <w:lang w:val="uk-UA"/>
+        </w:rPr>
+        <w:lastRenderedPageBreak/>
         <w:t>З точки зору інтерфейсу користувача KDE прагне бути більш гнучкою, більш налаштованою, потужнішою, ніж сама Windows. Але при тому, що вона "майже як Windows" користуватись їй важче ніж Windows.</w:t>
       </w:r>
     </w:p>
@@ -6950,7 +3862,6 @@
           <w:lang w:val="uk-UA"/>
         </w:rPr>
       </w:pPr>
-      <w:proofErr w:type="spellStart"/>
       <w:r>
         <w:rPr>
           <w:b/>
@@ -6961,19 +3872,17 @@
         </w:rPr>
         <w:t>Fluxbox</w:t>
       </w:r>
-      <w:proofErr w:type="spellEnd"/>
-    </w:p>
-    <w:p>
-      <w:pPr>
-        <w:jc w:val="both"/>
-        <w:textAlignment w:val="baseline"/>
-        <w:rPr>
-          <w:color w:val="000000"/>
-          <w:sz w:val="28"/>
-          <w:szCs w:val="28"/>
-        </w:rPr>
-      </w:pPr>
-      <w:proofErr w:type="spellStart"/>
+    </w:p>
+    <w:p>
+      <w:pPr>
+        <w:jc w:val="both"/>
+        <w:textAlignment w:val="baseline"/>
+        <w:rPr>
+          <w:color w:val="000000"/>
+          <w:sz w:val="28"/>
+          <w:szCs w:val="28"/>
+        </w:rPr>
+      </w:pPr>
       <w:r>
         <w:rPr>
           <w:color w:val="000000"/>
@@ -6983,7 +3892,6 @@
         </w:rPr>
         <w:t>Fluxbox</w:t>
       </w:r>
-      <w:proofErr w:type="spellEnd"/>
       <w:r>
         <w:rPr>
           <w:color w:val="000000"/>
@@ -7011,7 +3919,6 @@
         </w:rPr>
         <w:t xml:space="preserve"> 0.61.1, що робить його надзвичайно легким, швидким та надійним. </w:t>
       </w:r>
-      <w:proofErr w:type="spellStart"/>
       <w:r>
         <w:rPr>
           <w:color w:val="000000"/>
@@ -7021,277 +3928,32 @@
         </w:rPr>
         <w:t>Fluxbox</w:t>
       </w:r>
-      <w:proofErr w:type="spellEnd"/>
-      <w:r>
-        <w:rPr>
-          <w:color w:val="000000"/>
-          <w:sz w:val="28"/>
-          <w:szCs w:val="28"/>
-        </w:rPr>
-        <w:t xml:space="preserve"> </w:t>
-      </w:r>
-      <w:proofErr w:type="spellStart"/>
-      <w:r>
-        <w:rPr>
-          <w:color w:val="000000"/>
-          <w:sz w:val="28"/>
-          <w:szCs w:val="28"/>
-        </w:rPr>
-        <w:t>також</w:t>
-      </w:r>
-      <w:proofErr w:type="spellEnd"/>
-      <w:r>
-        <w:rPr>
-          <w:color w:val="000000"/>
-          <w:sz w:val="28"/>
-          <w:szCs w:val="28"/>
-        </w:rPr>
-        <w:t xml:space="preserve"> </w:t>
-      </w:r>
-      <w:proofErr w:type="spellStart"/>
-      <w:r>
-        <w:rPr>
-          <w:color w:val="000000"/>
-          <w:sz w:val="28"/>
-          <w:szCs w:val="28"/>
-        </w:rPr>
-        <w:t>дуже</w:t>
-      </w:r>
-      <w:proofErr w:type="spellEnd"/>
-      <w:r>
-        <w:rPr>
-          <w:color w:val="000000"/>
-          <w:sz w:val="28"/>
-          <w:szCs w:val="28"/>
-        </w:rPr>
-        <w:t xml:space="preserve"> </w:t>
-      </w:r>
-      <w:proofErr w:type="spellStart"/>
-      <w:r>
-        <w:rPr>
-          <w:color w:val="000000"/>
-          <w:sz w:val="28"/>
-          <w:szCs w:val="28"/>
-        </w:rPr>
-        <w:t>мінімалістичний</w:t>
-      </w:r>
-      <w:proofErr w:type="spellEnd"/>
-      <w:r>
-        <w:rPr>
-          <w:color w:val="000000"/>
-          <w:sz w:val="28"/>
-          <w:szCs w:val="28"/>
-        </w:rPr>
-        <w:t xml:space="preserve">, </w:t>
-      </w:r>
-      <w:proofErr w:type="spellStart"/>
-      <w:r>
-        <w:rPr>
-          <w:color w:val="000000"/>
-          <w:sz w:val="28"/>
-          <w:szCs w:val="28"/>
-        </w:rPr>
-        <w:t>що</w:t>
-      </w:r>
-      <w:proofErr w:type="spellEnd"/>
-      <w:r>
-        <w:rPr>
-          <w:color w:val="000000"/>
-          <w:sz w:val="28"/>
-          <w:szCs w:val="28"/>
-        </w:rPr>
-        <w:t xml:space="preserve"> робить </w:t>
-      </w:r>
-      <w:proofErr w:type="spellStart"/>
-      <w:r>
-        <w:rPr>
-          <w:color w:val="000000"/>
-          <w:sz w:val="28"/>
-          <w:szCs w:val="28"/>
-        </w:rPr>
-        <w:t>його</w:t>
-      </w:r>
-      <w:proofErr w:type="spellEnd"/>
-      <w:r>
-        <w:rPr>
-          <w:color w:val="000000"/>
-          <w:sz w:val="28"/>
-          <w:szCs w:val="28"/>
-        </w:rPr>
-        <w:t xml:space="preserve"> </w:t>
-      </w:r>
-      <w:proofErr w:type="spellStart"/>
-      <w:r>
-        <w:rPr>
-          <w:color w:val="000000"/>
-          <w:sz w:val="28"/>
-          <w:szCs w:val="28"/>
-        </w:rPr>
-        <w:t>ідеальним</w:t>
-      </w:r>
-      <w:proofErr w:type="spellEnd"/>
-      <w:r>
-        <w:rPr>
-          <w:color w:val="000000"/>
-          <w:sz w:val="28"/>
-          <w:szCs w:val="28"/>
-        </w:rPr>
-        <w:t xml:space="preserve"> для </w:t>
-      </w:r>
-      <w:proofErr w:type="spellStart"/>
-      <w:r>
-        <w:rPr>
-          <w:color w:val="000000"/>
-          <w:sz w:val="28"/>
-          <w:szCs w:val="28"/>
-        </w:rPr>
-        <w:t>певних</w:t>
-      </w:r>
-      <w:proofErr w:type="spellEnd"/>
-      <w:r>
-        <w:rPr>
-          <w:color w:val="000000"/>
-          <w:sz w:val="28"/>
-          <w:szCs w:val="28"/>
-        </w:rPr>
-        <w:t xml:space="preserve"> </w:t>
-      </w:r>
-      <w:proofErr w:type="spellStart"/>
-      <w:r>
-        <w:rPr>
-          <w:color w:val="000000"/>
-          <w:sz w:val="28"/>
-          <w:szCs w:val="28"/>
-        </w:rPr>
-        <w:t>ситуацій</w:t>
-      </w:r>
-      <w:proofErr w:type="spellEnd"/>
-      <w:r>
-        <w:rPr>
-          <w:color w:val="000000"/>
-          <w:sz w:val="28"/>
-          <w:szCs w:val="28"/>
-        </w:rPr>
-        <w:t>.</w:t>
-      </w:r>
-    </w:p>
-    <w:p>
-      <w:pPr>
-        <w:jc w:val="both"/>
-        <w:textAlignment w:val="baseline"/>
-        <w:rPr>
-          <w:color w:val="000000"/>
-          <w:sz w:val="28"/>
-          <w:szCs w:val="28"/>
-        </w:rPr>
-      </w:pPr>
-      <w:proofErr w:type="spellStart"/>
-      <w:r>
-        <w:rPr>
-          <w:color w:val="000000"/>
-          <w:sz w:val="28"/>
-          <w:szCs w:val="28"/>
-        </w:rPr>
-        <w:t>Fluxbox</w:t>
-      </w:r>
-      <w:proofErr w:type="spellEnd"/>
-      <w:r>
-        <w:rPr>
-          <w:color w:val="000000"/>
-          <w:sz w:val="28"/>
-          <w:szCs w:val="28"/>
-        </w:rPr>
-        <w:t xml:space="preserve"> </w:t>
-      </w:r>
-      <w:proofErr w:type="spellStart"/>
-      <w:r>
-        <w:rPr>
-          <w:color w:val="000000"/>
-          <w:sz w:val="28"/>
-          <w:szCs w:val="28"/>
-        </w:rPr>
-        <w:t>простий</w:t>
-      </w:r>
-      <w:proofErr w:type="spellEnd"/>
-      <w:r>
-        <w:rPr>
-          <w:color w:val="000000"/>
-          <w:sz w:val="28"/>
-          <w:szCs w:val="28"/>
-        </w:rPr>
-        <w:t xml:space="preserve"> у </w:t>
-      </w:r>
-      <w:proofErr w:type="spellStart"/>
-      <w:r>
-        <w:rPr>
-          <w:color w:val="000000"/>
-          <w:sz w:val="28"/>
-          <w:szCs w:val="28"/>
-        </w:rPr>
-        <w:t>використанні</w:t>
-      </w:r>
-      <w:proofErr w:type="spellEnd"/>
-      <w:r>
-        <w:rPr>
-          <w:color w:val="000000"/>
-          <w:sz w:val="28"/>
-          <w:szCs w:val="28"/>
-        </w:rPr>
-        <w:t xml:space="preserve"> та не </w:t>
-      </w:r>
-      <w:proofErr w:type="spellStart"/>
-      <w:r>
-        <w:rPr>
-          <w:color w:val="000000"/>
-          <w:sz w:val="28"/>
-          <w:szCs w:val="28"/>
-        </w:rPr>
-        <w:t>перевантажений</w:t>
-      </w:r>
-      <w:proofErr w:type="spellEnd"/>
-      <w:r>
-        <w:rPr>
-          <w:color w:val="000000"/>
-          <w:sz w:val="28"/>
-          <w:szCs w:val="28"/>
-        </w:rPr>
-        <w:t xml:space="preserve"> </w:t>
-      </w:r>
-      <w:proofErr w:type="spellStart"/>
-      <w:r>
-        <w:rPr>
-          <w:color w:val="000000"/>
-          <w:sz w:val="28"/>
-          <w:szCs w:val="28"/>
-        </w:rPr>
-        <w:t>іншими</w:t>
-      </w:r>
-      <w:proofErr w:type="spellEnd"/>
-      <w:r>
-        <w:rPr>
-          <w:color w:val="000000"/>
-          <w:sz w:val="28"/>
-          <w:szCs w:val="28"/>
-        </w:rPr>
-        <w:t xml:space="preserve"> </w:t>
-      </w:r>
-      <w:proofErr w:type="spellStart"/>
-      <w:r>
-        <w:rPr>
-          <w:color w:val="000000"/>
-          <w:sz w:val="28"/>
-          <w:szCs w:val="28"/>
-        </w:rPr>
-        <w:t>робочими</w:t>
-      </w:r>
-      <w:proofErr w:type="spellEnd"/>
-      <w:r>
-        <w:rPr>
-          <w:color w:val="000000"/>
-          <w:sz w:val="28"/>
-          <w:szCs w:val="28"/>
-        </w:rPr>
-        <w:t xml:space="preserve"> столами.</w:t>
+      <w:r>
+        <w:rPr>
+          <w:color w:val="000000"/>
+          <w:sz w:val="28"/>
+          <w:szCs w:val="28"/>
+        </w:rPr>
+        <w:t xml:space="preserve"> також дуже мінімалістичний, що робить його ідеальним для певних ситуацій.</w:t>
+      </w:r>
+    </w:p>
+    <w:p>
+      <w:pPr>
+        <w:jc w:val="both"/>
+        <w:textAlignment w:val="baseline"/>
+        <w:rPr>
+          <w:color w:val="000000"/>
+          <w:sz w:val="28"/>
+          <w:szCs w:val="28"/>
+        </w:rPr>
+      </w:pPr>
+      <w:r>
+        <w:rPr>
+          <w:color w:val="000000"/>
+          <w:sz w:val="28"/>
+          <w:szCs w:val="28"/>
+        </w:rPr>
+        <w:t>Fluxbox простий у використанні та не перевантажений іншими робочими столами.</w:t>
       </w:r>
     </w:p>
     <w:p>
@@ -7309,7 +3971,6 @@
         <w:rPr>
           <w:noProof/>
         </w:rPr>
-        <w:lastRenderedPageBreak/>
         <w:drawing>
           <wp:inline distT="0" distB="0" distL="0" distR="0" wp14:anchorId="69593F41" wp14:editId="40CC1D05">
             <wp:extent cx="4762500" cy="2971800"/>
@@ -7456,6 +4117,7 @@
           <w:szCs w:val="28"/>
           <w:lang w:val="uk-UA"/>
         </w:rPr>
+        <w:lastRenderedPageBreak/>
         <w:t>Панель інструментів: на цій панелі (за замовчуванням у нижній частині екрана) відображаються усі вікна робочого столу, а також панель завдань, назва поточного робочого простору тощо.</w:t>
       </w:r>
     </w:p>
@@ -7560,80 +4222,1154 @@
           <w:szCs w:val="28"/>
           <w:lang w:val="uk-UA"/>
         </w:rPr>
-        <w:t xml:space="preserve">Панель завдань: цей інструмент використовується для розміщення крихітних програм, які служать певним цілям (наприклад, </w:t>
-      </w:r>
-      <w:proofErr w:type="spellStart"/>
-      <w:r>
-        <w:rPr>
-          <w:color w:val="000000"/>
-          <w:sz w:val="28"/>
-          <w:szCs w:val="28"/>
-          <w:lang w:val="uk-UA"/>
-        </w:rPr>
-        <w:t>аплет</w:t>
-      </w:r>
-      <w:proofErr w:type="spellEnd"/>
-      <w:r>
-        <w:rPr>
-          <w:color w:val="000000"/>
+        <w:t>Панель завдань: цей інструмент використовується для розміщення крихітних програм, які служать певним цілям (наприклад, аплет Network Manager).</w:t>
+      </w:r>
+    </w:p>
+    <w:p>
+      <w:pPr>
+        <w:jc w:val="both"/>
+        <w:textAlignment w:val="baseline"/>
+        <w:rPr>
+          <w:color w:val="000000"/>
+          <w:sz w:val="28"/>
+          <w:szCs w:val="28"/>
+          <w:lang w:val="uk-UA"/>
+        </w:rPr>
+      </w:pPr>
+    </w:p>
+    <w:p>
+      <w:pPr>
+        <w:ind w:firstLine="708"/>
+        <w:jc w:val="both"/>
+        <w:rPr>
+          <w:bCs/>
+          <w:sz w:val="28"/>
+          <w:szCs w:val="28"/>
+        </w:rPr>
+      </w:pPr>
+    </w:p>
+    <w:p>
+      <w:pPr>
+        <w:ind w:firstLine="708"/>
+        <w:jc w:val="both"/>
+        <w:rPr>
+          <w:bCs/>
+          <w:sz w:val="28"/>
+          <w:szCs w:val="28"/>
+        </w:rPr>
+      </w:pPr>
+    </w:p>
+    <w:p>
+      <w:pPr>
+        <w:jc w:val="center"/>
+        <w:rPr>
+          <w:b/>
+          <w:sz w:val="32"/>
+          <w:szCs w:val="32"/>
+          <w:lang w:val="uk-UA"/>
+        </w:rPr>
+      </w:pPr>
+      <w:r>
+        <w:rPr>
+          <w:b/>
+          <w:sz w:val="32"/>
+          <w:szCs w:val="32"/>
+          <w:lang w:val="uk-UA"/>
+        </w:rPr>
+        <w:t>ХІД РОБОТИ</w:t>
+      </w:r>
+    </w:p>
+    <w:p>
+      <w:pPr>
+        <w:jc w:val="center"/>
+        <w:rPr>
+          <w:b/>
+          <w:sz w:val="32"/>
+          <w:szCs w:val="32"/>
+          <w:lang w:val="uk-UA"/>
+        </w:rPr>
+      </w:pPr>
+    </w:p>
+    <w:p>
+      <w:pPr>
+        <w:ind w:firstLine="708"/>
+        <w:jc w:val="both"/>
+        <w:rPr>
+          <w:bCs/>
+          <w:sz w:val="28"/>
+          <w:szCs w:val="28"/>
+          <w:lang w:val="uk-UA"/>
+        </w:rPr>
+      </w:pPr>
+      <w:r>
+        <w:rPr>
+          <w:bCs/>
+          <w:sz w:val="28"/>
+          <w:szCs w:val="28"/>
+          <w:highlight w:val="yellow"/>
+          <w:lang w:val="uk-UA"/>
+        </w:rPr>
+        <w:t>(Andrey)</w:t>
+      </w:r>
+      <w:r>
+        <w:rPr>
+          <w:bCs/>
+          <w:sz w:val="28"/>
+          <w:szCs w:val="28"/>
+          <w:lang w:val="uk-UA"/>
+        </w:rPr>
+        <w:t>Робота в середовищі мобільної ОС.</w:t>
+      </w:r>
+    </w:p>
+    <w:p>
+      <w:pPr>
+        <w:jc w:val="both"/>
+        <w:rPr>
+          <w:bCs/>
+          <w:sz w:val="28"/>
+          <w:szCs w:val="28"/>
+          <w:lang w:val="uk-UA"/>
+        </w:rPr>
+      </w:pPr>
+      <w:r>
+        <w:rPr>
+          <w:bCs/>
+          <w:sz w:val="28"/>
+          <w:szCs w:val="28"/>
+          <w:lang w:val="uk-UA"/>
+        </w:rPr>
+        <w:t>2.1. Опишіть головне меню вашої мобільної ОС, який графічний інтерфейс вона використовує?</w:t>
+      </w:r>
+    </w:p>
+    <w:p>
+      <w:pPr>
+        <w:jc w:val="both"/>
+        <w:rPr>
+          <w:bCs/>
+          <w:sz w:val="28"/>
+          <w:szCs w:val="28"/>
+          <w:lang w:val="uk-UA"/>
+        </w:rPr>
+      </w:pPr>
+    </w:p>
+    <w:p>
+      <w:pPr>
+        <w:jc w:val="both"/>
+        <w:rPr>
+          <w:bCs/>
+          <w:sz w:val="28"/>
+          <w:szCs w:val="28"/>
+          <w:lang w:val="uk-UA"/>
+        </w:rPr>
+      </w:pPr>
+      <w:r>
+        <w:rPr>
+          <w:noProof/>
+        </w:rPr>
+        <w:drawing>
+          <wp:anchor distT="0" distB="0" distL="114300" distR="114300" simplePos="0" relativeHeight="251659264" behindDoc="0" locked="0" layoutInCell="1" allowOverlap="1" wp14:anchorId="405A4663" wp14:editId="624B1350">
+            <wp:simplePos x="0" y="0"/>
+            <wp:positionH relativeFrom="column">
+              <wp:posOffset>-1833</wp:posOffset>
+            </wp:positionH>
+            <wp:positionV relativeFrom="paragraph">
+              <wp:posOffset>-3079</wp:posOffset>
+            </wp:positionV>
+            <wp:extent cx="1729836" cy="3079630"/>
+            <wp:effectExtent l="0" t="0" r="3810" b="6985"/>
+            <wp:wrapSquare wrapText="bothSides"/>
+            <wp:docPr id="9" name="Рисунок 9"/>
+            <wp:cNvGraphicFramePr>
+              <a:graphicFrameLocks xmlns:a="http://schemas.openxmlformats.org/drawingml/2006/main" noChangeAspect="1"/>
+            </wp:cNvGraphicFramePr>
+            <a:graphic xmlns:a="http://schemas.openxmlformats.org/drawingml/2006/main">
+              <a:graphicData uri="http://schemas.openxmlformats.org/drawingml/2006/picture">
+                <pic:pic xmlns:pic="http://schemas.openxmlformats.org/drawingml/2006/picture">
+                  <pic:nvPicPr>
+                    <pic:cNvPr id="1" name=""/>
+                    <pic:cNvPicPr/>
+                  </pic:nvPicPr>
+                  <pic:blipFill>
+                    <a:blip r:embed="rId14" cstate="print">
+                      <a:extLst>
+                        <a:ext uri="{28A0092B-C50C-407E-A947-70E740481C1C}">
+                          <a14:useLocalDpi xmlns:a14="http://schemas.microsoft.com/office/drawing/2010/main" val="0"/>
+                        </a:ext>
+                      </a:extLst>
+                    </a:blip>
+                    <a:stretch>
+                      <a:fillRect/>
+                    </a:stretch>
+                  </pic:blipFill>
+                  <pic:spPr>
+                    <a:xfrm>
+                      <a:off x="0" y="0"/>
+                      <a:ext cx="1729836" cy="3079630"/>
+                    </a:xfrm>
+                    <a:prstGeom prst="rect">
+                      <a:avLst/>
+                    </a:prstGeom>
+                  </pic:spPr>
+                </pic:pic>
+              </a:graphicData>
+            </a:graphic>
+          </wp:anchor>
+        </w:drawing>
+      </w:r>
+      <w:r>
+        <w:rPr>
+          <w:bCs/>
+          <w:sz w:val="28"/>
+          <w:szCs w:val="28"/>
+          <w:lang w:val="uk-UA"/>
+        </w:rPr>
+        <w:t xml:space="preserve">На власному мобільному пристрої я використовую операційну систему </w:t>
+      </w:r>
+      <w:r>
+        <w:rPr>
+          <w:bCs/>
+          <w:sz w:val="28"/>
+          <w:szCs w:val="28"/>
+          <w:lang w:val="en-US"/>
+        </w:rPr>
+        <w:t>iOS</w:t>
+      </w:r>
+      <w:r>
+        <w:rPr>
+          <w:bCs/>
+          <w:sz w:val="28"/>
+          <w:szCs w:val="28"/>
+          <w:lang w:val="uk-UA"/>
+        </w:rPr>
+        <w:t xml:space="preserve"> версії 14.0.1. На головному екрані знаходяться передзавантажені системні додатки, такі як «Камера», «Календарь», «Настройки» та ін. Також є декілька допоміжних віджетів.</w:t>
+      </w:r>
+    </w:p>
+    <w:p>
+      <w:pPr>
+        <w:jc w:val="both"/>
+        <w:rPr>
+          <w:bCs/>
+          <w:sz w:val="28"/>
+          <w:szCs w:val="28"/>
+          <w:lang w:val="uk-UA"/>
+        </w:rPr>
+      </w:pPr>
+    </w:p>
+    <w:p>
+      <w:pPr>
+        <w:jc w:val="both"/>
+        <w:rPr>
+          <w:bCs/>
+          <w:sz w:val="28"/>
+          <w:szCs w:val="28"/>
+          <w:lang w:val="uk-UA"/>
+        </w:rPr>
+      </w:pPr>
+    </w:p>
+    <w:p>
+      <w:pPr>
+        <w:jc w:val="both"/>
+        <w:rPr>
+          <w:bCs/>
+          <w:sz w:val="28"/>
+          <w:szCs w:val="28"/>
+          <w:lang w:val="uk-UA"/>
+        </w:rPr>
+      </w:pPr>
+    </w:p>
+    <w:p>
+      <w:pPr>
+        <w:jc w:val="both"/>
+        <w:rPr>
+          <w:bCs/>
+          <w:sz w:val="28"/>
+          <w:szCs w:val="28"/>
+          <w:lang w:val="uk-UA"/>
+        </w:rPr>
+      </w:pPr>
+    </w:p>
+    <w:p>
+      <w:pPr>
+        <w:jc w:val="both"/>
+        <w:rPr>
+          <w:bCs/>
+          <w:sz w:val="28"/>
+          <w:szCs w:val="28"/>
+          <w:lang w:val="uk-UA"/>
+        </w:rPr>
+      </w:pPr>
+    </w:p>
+    <w:p>
+      <w:pPr>
+        <w:jc w:val="both"/>
+        <w:rPr>
+          <w:bCs/>
+          <w:sz w:val="28"/>
+          <w:szCs w:val="28"/>
+          <w:lang w:val="uk-UA"/>
+        </w:rPr>
+      </w:pPr>
+    </w:p>
+    <w:p>
+      <w:pPr>
+        <w:jc w:val="both"/>
+        <w:rPr>
+          <w:bCs/>
+          <w:sz w:val="28"/>
+          <w:szCs w:val="28"/>
+          <w:lang w:val="uk-UA"/>
+        </w:rPr>
+      </w:pPr>
+    </w:p>
+    <w:p>
+      <w:pPr>
+        <w:jc w:val="both"/>
+        <w:rPr>
+          <w:bCs/>
+          <w:sz w:val="28"/>
+          <w:szCs w:val="28"/>
+          <w:lang w:val="uk-UA"/>
+        </w:rPr>
+      </w:pPr>
+    </w:p>
+    <w:p>
+      <w:pPr>
+        <w:jc w:val="both"/>
+        <w:rPr>
+          <w:bCs/>
+          <w:sz w:val="28"/>
+          <w:szCs w:val="28"/>
+          <w:lang w:val="uk-UA"/>
+        </w:rPr>
+      </w:pPr>
+    </w:p>
+    <w:p>
+      <w:pPr>
+        <w:jc w:val="both"/>
+        <w:rPr>
+          <w:bCs/>
+          <w:sz w:val="28"/>
+          <w:szCs w:val="28"/>
+          <w:lang w:val="uk-UA"/>
+        </w:rPr>
+      </w:pPr>
+    </w:p>
+    <w:p>
+      <w:pPr>
+        <w:jc w:val="both"/>
+        <w:rPr>
+          <w:bCs/>
+          <w:sz w:val="28"/>
+          <w:szCs w:val="28"/>
+          <w:lang w:val="uk-UA"/>
+        </w:rPr>
+      </w:pPr>
+    </w:p>
+    <w:p>
+      <w:pPr>
+        <w:jc w:val="both"/>
+        <w:rPr>
+          <w:bCs/>
+          <w:sz w:val="28"/>
+          <w:szCs w:val="28"/>
+          <w:lang w:val="uk-UA"/>
+        </w:rPr>
+      </w:pPr>
+      <w:r>
+        <w:rPr>
+          <w:noProof/>
+        </w:rPr>
+        <w:lastRenderedPageBreak/>
+        <w:drawing>
+          <wp:anchor distT="0" distB="0" distL="114300" distR="114300" simplePos="0" relativeHeight="251660288" behindDoc="0" locked="0" layoutInCell="1" allowOverlap="1" wp14:anchorId="7530CB9C" wp14:editId="6C0020EC">
+            <wp:simplePos x="0" y="0"/>
+            <wp:positionH relativeFrom="column">
+              <wp:posOffset>-59386</wp:posOffset>
+            </wp:positionH>
+            <wp:positionV relativeFrom="paragraph">
+              <wp:posOffset>308610</wp:posOffset>
+            </wp:positionV>
+            <wp:extent cx="1414145" cy="2518410"/>
+            <wp:effectExtent l="0" t="0" r="0" b="0"/>
+            <wp:wrapSquare wrapText="bothSides"/>
+            <wp:docPr id="10" name="Рисунок 10"/>
+            <wp:cNvGraphicFramePr>
+              <a:graphicFrameLocks xmlns:a="http://schemas.openxmlformats.org/drawingml/2006/main" noChangeAspect="1"/>
+            </wp:cNvGraphicFramePr>
+            <a:graphic xmlns:a="http://schemas.openxmlformats.org/drawingml/2006/main">
+              <a:graphicData uri="http://schemas.openxmlformats.org/drawingml/2006/picture">
+                <pic:pic xmlns:pic="http://schemas.openxmlformats.org/drawingml/2006/picture">
+                  <pic:nvPicPr>
+                    <pic:cNvPr id="1" name=""/>
+                    <pic:cNvPicPr/>
+                  </pic:nvPicPr>
+                  <pic:blipFill>
+                    <a:blip r:embed="rId15" cstate="print">
+                      <a:extLst>
+                        <a:ext uri="{28A0092B-C50C-407E-A947-70E740481C1C}">
+                          <a14:useLocalDpi xmlns:a14="http://schemas.microsoft.com/office/drawing/2010/main" val="0"/>
+                        </a:ext>
+                      </a:extLst>
+                    </a:blip>
+                    <a:stretch>
+                      <a:fillRect/>
+                    </a:stretch>
+                  </pic:blipFill>
+                  <pic:spPr>
+                    <a:xfrm>
+                      <a:off x="0" y="0"/>
+                      <a:ext cx="1414145" cy="2518410"/>
+                    </a:xfrm>
+                    <a:prstGeom prst="rect">
+                      <a:avLst/>
+                    </a:prstGeom>
+                  </pic:spPr>
+                </pic:pic>
+              </a:graphicData>
+            </a:graphic>
+            <wp14:sizeRelH relativeFrom="page">
+              <wp14:pctWidth>0</wp14:pctWidth>
+            </wp14:sizeRelH>
+            <wp14:sizeRelV relativeFrom="page">
+              <wp14:pctHeight>0</wp14:pctHeight>
+            </wp14:sizeRelV>
+          </wp:anchor>
+        </w:drawing>
+      </w:r>
+      <w:r>
+        <w:rPr>
+          <w:bCs/>
+          <w:sz w:val="28"/>
+          <w:szCs w:val="28"/>
+          <w:lang w:val="uk-UA"/>
+        </w:rPr>
+        <w:t>2.2. Опишіть меню налаштувань компонентів</w:t>
+      </w:r>
+      <w:r>
+        <w:rPr>
+          <w:bCs/>
           <w:sz w:val="28"/>
           <w:szCs w:val="28"/>
           <w:lang w:val="uk-UA"/>
         </w:rPr>
         <w:t xml:space="preserve"> </w:t>
       </w:r>
-      <w:proofErr w:type="spellStart"/>
-      <w:r>
-        <w:rPr>
-          <w:color w:val="000000"/>
-          <w:sz w:val="28"/>
-          <w:szCs w:val="28"/>
-          <w:lang w:val="uk-UA"/>
-        </w:rPr>
-        <w:t>Network</w:t>
-      </w:r>
-      <w:proofErr w:type="spellEnd"/>
-      <w:r>
-        <w:rPr>
-          <w:color w:val="000000"/>
-          <w:sz w:val="28"/>
-          <w:szCs w:val="28"/>
-          <w:lang w:val="uk-UA"/>
-        </w:rPr>
-        <w:t xml:space="preserve"> </w:t>
-      </w:r>
-      <w:proofErr w:type="spellStart"/>
-      <w:r>
-        <w:rPr>
-          <w:color w:val="000000"/>
-          <w:sz w:val="28"/>
-          <w:szCs w:val="28"/>
-          <w:lang w:val="uk-UA"/>
-        </w:rPr>
-        <w:t>Manager</w:t>
-      </w:r>
-      <w:proofErr w:type="spellEnd"/>
-      <w:r>
-        <w:rPr>
-          <w:color w:val="000000"/>
-          <w:sz w:val="28"/>
-          <w:szCs w:val="28"/>
-          <w:lang w:val="uk-UA"/>
-        </w:rPr>
-        <w:t>).</w:t>
-      </w:r>
-    </w:p>
-    <w:p>
-      <w:pPr>
-        <w:jc w:val="both"/>
-        <w:textAlignment w:val="baseline"/>
-        <w:rPr>
-          <w:color w:val="000000"/>
-          <w:sz w:val="28"/>
-          <w:szCs w:val="28"/>
-          <w:lang w:val="uk-UA"/>
-        </w:rPr>
-      </w:pPr>
+      <w:r>
+        <w:rPr>
+          <w:bCs/>
+          <w:sz w:val="28"/>
+          <w:szCs w:val="28"/>
+          <w:lang w:val="uk-UA"/>
+        </w:rPr>
+        <w:t>мобільного телефону.</w:t>
+      </w:r>
+    </w:p>
+    <w:p>
+      <w:pPr>
+        <w:jc w:val="both"/>
+        <w:rPr>
+          <w:bCs/>
+          <w:sz w:val="28"/>
+          <w:szCs w:val="28"/>
+          <w:lang w:val="uk-UA"/>
+        </w:rPr>
+      </w:pPr>
+    </w:p>
+    <w:p>
+      <w:pPr>
+        <w:rPr>
+          <w:bCs/>
+          <w:sz w:val="28"/>
+          <w:szCs w:val="28"/>
+          <w:lang w:val="uk-UA"/>
+        </w:rPr>
+      </w:pPr>
+      <w:r>
+        <w:rPr>
+          <w:bCs/>
+          <w:sz w:val="28"/>
+          <w:szCs w:val="28"/>
+          <w:lang w:val="uk-UA"/>
+        </w:rPr>
+        <w:t>У верхній частині списку знаходяться налаштування, пов’язані з роботою компонентів зв’язку(</w:t>
+      </w:r>
+      <w:r>
+        <w:rPr>
+          <w:bCs/>
+          <w:sz w:val="28"/>
+          <w:szCs w:val="28"/>
+          <w:lang w:val="en-US"/>
+        </w:rPr>
+        <w:t>Wi</w:t>
+      </w:r>
+      <w:r>
+        <w:rPr>
+          <w:bCs/>
+          <w:sz w:val="28"/>
+          <w:szCs w:val="28"/>
+          <w:lang w:val="uk-UA"/>
+        </w:rPr>
+        <w:t>-</w:t>
+      </w:r>
+      <w:r>
+        <w:rPr>
+          <w:bCs/>
+          <w:sz w:val="28"/>
+          <w:szCs w:val="28"/>
+          <w:lang w:val="en-US"/>
+        </w:rPr>
+        <w:t>Fi</w:t>
+      </w:r>
+      <w:r>
+        <w:rPr>
+          <w:bCs/>
+          <w:sz w:val="28"/>
+          <w:szCs w:val="28"/>
+          <w:lang w:val="uk-UA"/>
+        </w:rPr>
+        <w:t xml:space="preserve">, </w:t>
+      </w:r>
+      <w:r>
+        <w:rPr>
+          <w:bCs/>
+          <w:sz w:val="28"/>
+          <w:szCs w:val="28"/>
+          <w:lang w:val="en-US"/>
+        </w:rPr>
+        <w:t>Bluetooth</w:t>
+      </w:r>
+      <w:r>
+        <w:rPr>
+          <w:bCs/>
+          <w:sz w:val="28"/>
+          <w:szCs w:val="28"/>
+          <w:lang w:val="uk-UA"/>
+        </w:rPr>
+        <w:t xml:space="preserve">, </w:t>
+      </w:r>
+      <w:r>
+        <w:rPr>
+          <w:bCs/>
+          <w:sz w:val="28"/>
+          <w:szCs w:val="28"/>
+          <w:lang w:val="uk-UA"/>
+        </w:rPr>
+        <w:t>перемикач авіарежиму та ін) та налаштування сповіщень.</w:t>
+      </w:r>
+    </w:p>
+    <w:p>
+      <w:pPr>
+        <w:jc w:val="both"/>
+        <w:rPr>
+          <w:bCs/>
+          <w:sz w:val="28"/>
+          <w:szCs w:val="28"/>
+          <w:lang w:val="uk-UA"/>
+        </w:rPr>
+      </w:pPr>
+    </w:p>
+    <w:p>
+      <w:pPr>
+        <w:jc w:val="both"/>
+        <w:rPr>
+          <w:bCs/>
+          <w:sz w:val="28"/>
+          <w:szCs w:val="28"/>
+          <w:lang w:val="uk-UA"/>
+        </w:rPr>
+      </w:pPr>
+    </w:p>
+    <w:p>
+      <w:pPr>
+        <w:jc w:val="both"/>
+        <w:rPr>
+          <w:bCs/>
+          <w:sz w:val="28"/>
+          <w:szCs w:val="28"/>
+          <w:lang w:val="uk-UA"/>
+        </w:rPr>
+      </w:pPr>
+    </w:p>
+    <w:p>
+      <w:pPr>
+        <w:jc w:val="both"/>
+        <w:rPr>
+          <w:bCs/>
+          <w:sz w:val="28"/>
+          <w:szCs w:val="28"/>
+          <w:lang w:val="uk-UA"/>
+        </w:rPr>
+      </w:pPr>
+    </w:p>
+    <w:p>
+      <w:pPr>
+        <w:jc w:val="both"/>
+        <w:rPr>
+          <w:bCs/>
+          <w:sz w:val="28"/>
+          <w:szCs w:val="28"/>
+          <w:lang w:val="uk-UA"/>
+        </w:rPr>
+      </w:pPr>
+    </w:p>
+    <w:p>
+      <w:pPr>
+        <w:jc w:val="both"/>
+        <w:rPr>
+          <w:bCs/>
+          <w:sz w:val="28"/>
+          <w:szCs w:val="28"/>
+          <w:lang w:val="uk-UA"/>
+        </w:rPr>
+      </w:pPr>
+    </w:p>
+    <w:p>
+      <w:pPr>
+        <w:jc w:val="both"/>
+        <w:rPr>
+          <w:bCs/>
+          <w:sz w:val="28"/>
+          <w:szCs w:val="28"/>
+          <w:lang w:val="uk-UA"/>
+        </w:rPr>
+      </w:pPr>
+    </w:p>
+    <w:p>
+      <w:pPr>
+        <w:jc w:val="both"/>
+        <w:rPr>
+          <w:bCs/>
+          <w:sz w:val="28"/>
+          <w:szCs w:val="28"/>
+          <w:lang w:val="uk-UA"/>
+        </w:rPr>
+      </w:pPr>
+    </w:p>
+    <w:p>
+      <w:pPr>
+        <w:jc w:val="both"/>
+        <w:rPr>
+          <w:bCs/>
+          <w:sz w:val="28"/>
+          <w:szCs w:val="28"/>
+          <w:lang w:val="uk-UA"/>
+        </w:rPr>
+      </w:pPr>
+    </w:p>
+    <w:p>
+      <w:pPr>
+        <w:jc w:val="both"/>
+        <w:rPr>
+          <w:bCs/>
+          <w:sz w:val="28"/>
+          <w:szCs w:val="28"/>
+          <w:lang w:val="uk-UA"/>
+        </w:rPr>
+      </w:pPr>
+      <w:r>
+        <w:rPr>
+          <w:noProof/>
+        </w:rPr>
+        <w:drawing>
+          <wp:anchor distT="0" distB="0" distL="114300" distR="114300" simplePos="0" relativeHeight="251661312" behindDoc="0" locked="0" layoutInCell="1" allowOverlap="1" wp14:anchorId="5BFBE44F" wp14:editId="1004AC7C">
+            <wp:simplePos x="0" y="0"/>
+            <wp:positionH relativeFrom="page">
+              <wp:posOffset>1012825</wp:posOffset>
+            </wp:positionH>
+            <wp:positionV relativeFrom="paragraph">
+              <wp:posOffset>185116</wp:posOffset>
+            </wp:positionV>
+            <wp:extent cx="1423035" cy="2518410"/>
+            <wp:effectExtent l="0" t="0" r="8255" b="0"/>
+            <wp:wrapSquare wrapText="bothSides"/>
+            <wp:docPr id="11" name="Рисунок 11"/>
+            <wp:cNvGraphicFramePr>
+              <a:graphicFrameLocks xmlns:a="http://schemas.openxmlformats.org/drawingml/2006/main" noChangeAspect="1"/>
+            </wp:cNvGraphicFramePr>
+            <a:graphic xmlns:a="http://schemas.openxmlformats.org/drawingml/2006/main">
+              <a:graphicData uri="http://schemas.openxmlformats.org/drawingml/2006/picture">
+                <pic:pic xmlns:pic="http://schemas.openxmlformats.org/drawingml/2006/picture">
+                  <pic:nvPicPr>
+                    <pic:cNvPr id="1" name=""/>
+                    <pic:cNvPicPr/>
+                  </pic:nvPicPr>
+                  <pic:blipFill>
+                    <a:blip r:embed="rId16" cstate="print">
+                      <a:extLst>
+                        <a:ext uri="{28A0092B-C50C-407E-A947-70E740481C1C}">
+                          <a14:useLocalDpi xmlns:a14="http://schemas.microsoft.com/office/drawing/2010/main" val="0"/>
+                        </a:ext>
+                      </a:extLst>
+                    </a:blip>
+                    <a:stretch>
+                      <a:fillRect/>
+                    </a:stretch>
+                  </pic:blipFill>
+                  <pic:spPr>
+                    <a:xfrm>
+                      <a:off x="0" y="0"/>
+                      <a:ext cx="1423035" cy="2518410"/>
+                    </a:xfrm>
+                    <a:prstGeom prst="rect">
+                      <a:avLst/>
+                    </a:prstGeom>
+                  </pic:spPr>
+                </pic:pic>
+              </a:graphicData>
+            </a:graphic>
+            <wp14:sizeRelH relativeFrom="margin">
+              <wp14:pctWidth>0</wp14:pctWidth>
+            </wp14:sizeRelH>
+            <wp14:sizeRelV relativeFrom="margin">
+              <wp14:pctHeight>0</wp14:pctHeight>
+            </wp14:sizeRelV>
+          </wp:anchor>
+        </w:drawing>
+      </w:r>
+    </w:p>
+    <w:p>
+      <w:pPr>
+        <w:jc w:val="both"/>
+        <w:rPr>
+          <w:bCs/>
+          <w:sz w:val="28"/>
+          <w:szCs w:val="28"/>
+          <w:lang w:val="uk-UA"/>
+        </w:rPr>
+      </w:pPr>
+      <w:r>
+        <w:rPr>
+          <w:bCs/>
+          <w:sz w:val="28"/>
+          <w:szCs w:val="28"/>
+          <w:lang w:val="uk-UA"/>
+        </w:rPr>
+        <w:t>Далі йдуть пункти з основними налаштуваннями; налаштування управління, доступу; налаштування акумулятору.</w:t>
+      </w:r>
+    </w:p>
+    <w:p>
+      <w:pPr>
+        <w:jc w:val="both"/>
+        <w:rPr>
+          <w:bCs/>
+          <w:sz w:val="28"/>
+          <w:szCs w:val="28"/>
+          <w:lang w:val="uk-UA"/>
+        </w:rPr>
+      </w:pPr>
+    </w:p>
+    <w:p>
+      <w:pPr>
+        <w:jc w:val="both"/>
+        <w:rPr>
+          <w:bCs/>
+          <w:sz w:val="28"/>
+          <w:szCs w:val="28"/>
+          <w:lang w:val="uk-UA"/>
+        </w:rPr>
+      </w:pPr>
+    </w:p>
+    <w:p>
+      <w:pPr>
+        <w:jc w:val="both"/>
+        <w:rPr>
+          <w:bCs/>
+          <w:sz w:val="28"/>
+          <w:szCs w:val="28"/>
+          <w:lang w:val="uk-UA"/>
+        </w:rPr>
+      </w:pPr>
+    </w:p>
+    <w:p>
+      <w:pPr>
+        <w:jc w:val="both"/>
+        <w:rPr>
+          <w:bCs/>
+          <w:sz w:val="28"/>
+          <w:szCs w:val="28"/>
+          <w:lang w:val="uk-UA"/>
+        </w:rPr>
+      </w:pPr>
+    </w:p>
+    <w:p>
+      <w:pPr>
+        <w:jc w:val="both"/>
+        <w:rPr>
+          <w:bCs/>
+          <w:sz w:val="28"/>
+          <w:szCs w:val="28"/>
+          <w:lang w:val="uk-UA"/>
+        </w:rPr>
+      </w:pPr>
+    </w:p>
+    <w:p>
+      <w:pPr>
+        <w:jc w:val="both"/>
+        <w:rPr>
+          <w:bCs/>
+          <w:sz w:val="28"/>
+          <w:szCs w:val="28"/>
+          <w:lang w:val="uk-UA"/>
+        </w:rPr>
+      </w:pPr>
+    </w:p>
+    <w:p>
+      <w:pPr>
+        <w:jc w:val="both"/>
+        <w:rPr>
+          <w:bCs/>
+          <w:sz w:val="28"/>
+          <w:szCs w:val="28"/>
+          <w:lang w:val="uk-UA"/>
+        </w:rPr>
+      </w:pPr>
+    </w:p>
+    <w:p>
+      <w:pPr>
+        <w:jc w:val="both"/>
+        <w:rPr>
+          <w:bCs/>
+          <w:sz w:val="28"/>
+          <w:szCs w:val="28"/>
+          <w:lang w:val="uk-UA"/>
+        </w:rPr>
+      </w:pPr>
+    </w:p>
+    <w:p>
+      <w:pPr>
+        <w:jc w:val="both"/>
+        <w:rPr>
+          <w:bCs/>
+          <w:sz w:val="28"/>
+          <w:szCs w:val="28"/>
+          <w:lang w:val="uk-UA"/>
+        </w:rPr>
+      </w:pPr>
+    </w:p>
+    <w:p>
+      <w:pPr>
+        <w:jc w:val="both"/>
+        <w:rPr>
+          <w:bCs/>
+          <w:sz w:val="28"/>
+          <w:szCs w:val="28"/>
+          <w:lang w:val="uk-UA"/>
+        </w:rPr>
+      </w:pPr>
+    </w:p>
+    <w:p>
+      <w:pPr>
+        <w:jc w:val="both"/>
+        <w:rPr>
+          <w:bCs/>
+          <w:sz w:val="28"/>
+          <w:szCs w:val="28"/>
+          <w:lang w:val="uk-UA"/>
+        </w:rPr>
+      </w:pPr>
+      <w:r>
+        <w:rPr>
+          <w:noProof/>
+        </w:rPr>
+        <w:drawing>
+          <wp:anchor distT="0" distB="0" distL="114300" distR="114300" simplePos="0" relativeHeight="251662336" behindDoc="0" locked="0" layoutInCell="1" allowOverlap="1" wp14:anchorId="6D2A8793" wp14:editId="139FF5D6">
+            <wp:simplePos x="0" y="0"/>
+            <wp:positionH relativeFrom="margin">
+              <wp:posOffset>-79154</wp:posOffset>
+            </wp:positionH>
+            <wp:positionV relativeFrom="paragraph">
+              <wp:posOffset>240030</wp:posOffset>
+            </wp:positionV>
+            <wp:extent cx="1412240" cy="2561590"/>
+            <wp:effectExtent l="0" t="0" r="0" b="0"/>
+            <wp:wrapSquare wrapText="bothSides"/>
+            <wp:docPr id="12" name="Рисунок 12"/>
+            <wp:cNvGraphicFramePr>
+              <a:graphicFrameLocks xmlns:a="http://schemas.openxmlformats.org/drawingml/2006/main" noChangeAspect="1"/>
+            </wp:cNvGraphicFramePr>
+            <a:graphic xmlns:a="http://schemas.openxmlformats.org/drawingml/2006/main">
+              <a:graphicData uri="http://schemas.openxmlformats.org/drawingml/2006/picture">
+                <pic:pic xmlns:pic="http://schemas.openxmlformats.org/drawingml/2006/picture">
+                  <pic:nvPicPr>
+                    <pic:cNvPr id="1" name=""/>
+                    <pic:cNvPicPr/>
+                  </pic:nvPicPr>
+                  <pic:blipFill>
+                    <a:blip r:embed="rId17" cstate="print">
+                      <a:extLst>
+                        <a:ext uri="{28A0092B-C50C-407E-A947-70E740481C1C}">
+                          <a14:useLocalDpi xmlns:a14="http://schemas.microsoft.com/office/drawing/2010/main" val="0"/>
+                        </a:ext>
+                      </a:extLst>
+                    </a:blip>
+                    <a:stretch>
+                      <a:fillRect/>
+                    </a:stretch>
+                  </pic:blipFill>
+                  <pic:spPr>
+                    <a:xfrm>
+                      <a:off x="0" y="0"/>
+                      <a:ext cx="1412240" cy="2561590"/>
+                    </a:xfrm>
+                    <a:prstGeom prst="rect">
+                      <a:avLst/>
+                    </a:prstGeom>
+                  </pic:spPr>
+                </pic:pic>
+              </a:graphicData>
+            </a:graphic>
+            <wp14:sizeRelH relativeFrom="page">
+              <wp14:pctWidth>0</wp14:pctWidth>
+            </wp14:sizeRelH>
+            <wp14:sizeRelV relativeFrom="page">
+              <wp14:pctHeight>0</wp14:pctHeight>
+            </wp14:sizeRelV>
+          </wp:anchor>
+        </w:drawing>
+      </w:r>
+    </w:p>
+    <w:p>
+      <w:pPr>
+        <w:rPr>
+          <w:bCs/>
+          <w:sz w:val="28"/>
+          <w:szCs w:val="28"/>
+          <w:lang w:val="uk-UA"/>
+        </w:rPr>
+      </w:pPr>
+      <w:r>
+        <w:rPr>
+          <w:noProof/>
+        </w:rPr>
+        <w:drawing>
+          <wp:anchor distT="0" distB="0" distL="114300" distR="114300" simplePos="0" relativeHeight="251663360" behindDoc="0" locked="0" layoutInCell="1" allowOverlap="1" wp14:anchorId="7AA6C7B7" wp14:editId="6B48A16D">
+            <wp:simplePos x="0" y="0"/>
+            <wp:positionH relativeFrom="column">
+              <wp:posOffset>1332865</wp:posOffset>
+            </wp:positionH>
+            <wp:positionV relativeFrom="paragraph">
+              <wp:posOffset>53340</wp:posOffset>
+            </wp:positionV>
+            <wp:extent cx="1428750" cy="2543810"/>
+            <wp:effectExtent l="0" t="0" r="0" b="8890"/>
+            <wp:wrapSquare wrapText="bothSides"/>
+            <wp:docPr id="13" name="Рисунок 13"/>
+            <wp:cNvGraphicFramePr>
+              <a:graphicFrameLocks xmlns:a="http://schemas.openxmlformats.org/drawingml/2006/main" noChangeAspect="1"/>
+            </wp:cNvGraphicFramePr>
+            <a:graphic xmlns:a="http://schemas.openxmlformats.org/drawingml/2006/main">
+              <a:graphicData uri="http://schemas.openxmlformats.org/drawingml/2006/picture">
+                <pic:pic xmlns:pic="http://schemas.openxmlformats.org/drawingml/2006/picture">
+                  <pic:nvPicPr>
+                    <pic:cNvPr id="1" name=""/>
+                    <pic:cNvPicPr/>
+                  </pic:nvPicPr>
+                  <pic:blipFill>
+                    <a:blip r:embed="rId18" cstate="print">
+                      <a:extLst>
+                        <a:ext uri="{28A0092B-C50C-407E-A947-70E740481C1C}">
+                          <a14:useLocalDpi xmlns:a14="http://schemas.microsoft.com/office/drawing/2010/main" val="0"/>
+                        </a:ext>
+                      </a:extLst>
+                    </a:blip>
+                    <a:stretch>
+                      <a:fillRect/>
+                    </a:stretch>
+                  </pic:blipFill>
+                  <pic:spPr>
+                    <a:xfrm>
+                      <a:off x="0" y="0"/>
+                      <a:ext cx="1428750" cy="2543810"/>
+                    </a:xfrm>
+                    <a:prstGeom prst="rect">
+                      <a:avLst/>
+                    </a:prstGeom>
+                  </pic:spPr>
+                </pic:pic>
+              </a:graphicData>
+            </a:graphic>
+            <wp14:sizeRelH relativeFrom="margin">
+              <wp14:pctWidth>0</wp14:pctWidth>
+            </wp14:sizeRelH>
+            <wp14:sizeRelV relativeFrom="margin">
+              <wp14:pctHeight>0</wp14:pctHeight>
+            </wp14:sizeRelV>
+          </wp:anchor>
+        </w:drawing>
+      </w:r>
+      <w:r>
+        <w:rPr>
+          <w:bCs/>
+          <w:sz w:val="28"/>
+          <w:szCs w:val="28"/>
+          <w:lang w:val="uk-UA"/>
+        </w:rPr>
+        <w:t>В кінці списку налаштування всіх застосунків(системних та завантажених).</w:t>
+      </w:r>
+    </w:p>
+    <w:p>
+      <w:pPr>
+        <w:jc w:val="both"/>
+        <w:rPr>
+          <w:bCs/>
+          <w:sz w:val="28"/>
+          <w:szCs w:val="28"/>
+          <w:lang w:val="uk-UA"/>
+        </w:rPr>
+      </w:pPr>
+    </w:p>
+    <w:p>
+      <w:pPr>
+        <w:jc w:val="both"/>
+        <w:rPr>
+          <w:bCs/>
+          <w:sz w:val="28"/>
+          <w:szCs w:val="28"/>
+          <w:lang w:val="uk-UA"/>
+        </w:rPr>
+      </w:pPr>
+    </w:p>
+    <w:p>
+      <w:pPr>
+        <w:jc w:val="both"/>
+        <w:rPr>
+          <w:bCs/>
+          <w:sz w:val="28"/>
+          <w:szCs w:val="28"/>
+          <w:lang w:val="uk-UA"/>
+        </w:rPr>
+      </w:pPr>
+    </w:p>
+    <w:p>
+      <w:pPr>
+        <w:jc w:val="both"/>
+        <w:rPr>
+          <w:bCs/>
+          <w:sz w:val="28"/>
+          <w:szCs w:val="28"/>
+          <w:lang w:val="uk-UA"/>
+        </w:rPr>
+      </w:pPr>
+    </w:p>
+    <w:p>
+      <w:pPr>
+        <w:jc w:val="both"/>
+        <w:rPr>
+          <w:bCs/>
+          <w:sz w:val="28"/>
+          <w:szCs w:val="28"/>
+          <w:lang w:val="uk-UA"/>
+        </w:rPr>
+      </w:pPr>
+    </w:p>
+    <w:p>
+      <w:pPr>
+        <w:jc w:val="both"/>
+        <w:rPr>
+          <w:bCs/>
+          <w:sz w:val="28"/>
+          <w:szCs w:val="28"/>
+          <w:lang w:val="uk-UA"/>
+        </w:rPr>
+      </w:pPr>
+    </w:p>
+    <w:p>
+      <w:pPr>
+        <w:jc w:val="both"/>
+        <w:rPr>
+          <w:bCs/>
+          <w:sz w:val="28"/>
+          <w:szCs w:val="28"/>
+          <w:lang w:val="uk-UA"/>
+        </w:rPr>
+      </w:pPr>
+    </w:p>
+    <w:p>
+      <w:pPr>
+        <w:jc w:val="both"/>
+        <w:rPr>
+          <w:bCs/>
+          <w:sz w:val="28"/>
+          <w:szCs w:val="28"/>
+          <w:lang w:val="uk-UA"/>
+        </w:rPr>
+      </w:pPr>
+    </w:p>
+    <w:p>
+      <w:pPr>
+        <w:jc w:val="both"/>
+        <w:rPr>
+          <w:bCs/>
+          <w:sz w:val="28"/>
+          <w:szCs w:val="28"/>
+          <w:lang w:val="uk-UA"/>
+        </w:rPr>
+      </w:pPr>
+    </w:p>
+    <w:p>
+      <w:pPr>
+        <w:jc w:val="both"/>
+        <w:rPr>
+          <w:bCs/>
+          <w:sz w:val="28"/>
+          <w:szCs w:val="28"/>
+          <w:lang w:val="uk-UA"/>
+        </w:rPr>
+      </w:pPr>
+    </w:p>
+    <w:p>
+      <w:pPr>
+        <w:jc w:val="both"/>
+        <w:rPr>
+          <w:bCs/>
+          <w:sz w:val="28"/>
+          <w:szCs w:val="28"/>
+          <w:lang w:val="uk-UA"/>
+        </w:rPr>
+      </w:pPr>
+    </w:p>
+    <w:p>
+      <w:pPr>
+        <w:jc w:val="both"/>
+        <w:rPr>
+          <w:bCs/>
+          <w:sz w:val="28"/>
+          <w:szCs w:val="28"/>
+          <w:lang w:val="uk-UA"/>
+        </w:rPr>
+      </w:pPr>
+    </w:p>
+    <w:p>
+      <w:pPr>
+        <w:jc w:val="both"/>
+        <w:rPr>
+          <w:bCs/>
+          <w:sz w:val="28"/>
+          <w:szCs w:val="28"/>
+          <w:lang w:val="uk-UA"/>
+        </w:rPr>
+      </w:pPr>
+    </w:p>
+    <w:p>
+      <w:pPr>
+        <w:jc w:val="both"/>
+        <w:rPr>
+          <w:bCs/>
+          <w:sz w:val="28"/>
+          <w:szCs w:val="28"/>
+          <w:lang w:val="uk-UA"/>
+        </w:rPr>
+      </w:pPr>
+      <w:r>
+        <w:rPr>
+          <w:bCs/>
+          <w:sz w:val="28"/>
+          <w:szCs w:val="28"/>
+          <w:lang w:val="uk-UA"/>
+        </w:rPr>
+        <w:lastRenderedPageBreak/>
+        <w:t>2.3. Використання комбінацій клавіш для виконання спеціальних дій.</w:t>
+      </w:r>
     </w:p>
     <w:p>
       <w:pPr>
@@ -7643,12 +5379,311 @@
           <w:bCs/>
           <w:sz w:val="28"/>
           <w:szCs w:val="28"/>
-        </w:rPr>
-      </w:pPr>
-    </w:p>
-    <w:p>
-      <w:pPr>
-        <w:jc w:val="center"/>
+          <w:lang w:val="uk-UA"/>
+        </w:rPr>
+      </w:pPr>
+      <w:r>
+        <w:rPr>
+          <w:bCs/>
+          <w:sz w:val="28"/>
+          <w:szCs w:val="28"/>
+          <w:lang w:val="uk-UA"/>
+        </w:rPr>
+        <w:t xml:space="preserve">-   </w:t>
+      </w:r>
+      <w:r>
+        <w:rPr>
+          <w:bCs/>
+          <w:sz w:val="28"/>
+          <w:szCs w:val="28"/>
+          <w:lang w:val="uk-UA"/>
+        </w:rPr>
+        <w:t>Скр</w:t>
+      </w:r>
+      <w:r>
+        <w:rPr>
+          <w:bCs/>
+          <w:sz w:val="28"/>
+          <w:szCs w:val="28"/>
+          <w:lang w:val="uk-UA"/>
+        </w:rPr>
+        <w:t>і</w:t>
+      </w:r>
+      <w:r>
+        <w:rPr>
+          <w:bCs/>
+          <w:sz w:val="28"/>
+          <w:szCs w:val="28"/>
+          <w:lang w:val="uk-UA"/>
+        </w:rPr>
+        <w:t>ншот: якщо ви одночасно натиснете кнопки «Home» та «Power», то буде зроблено скріншот. При цьому у ваших фотографіях зберігається актуальний вміст екрана.</w:t>
+      </w:r>
+    </w:p>
+    <w:p>
+      <w:pPr>
+        <w:ind w:firstLine="708"/>
+        <w:jc w:val="both"/>
+        <w:rPr>
+          <w:bCs/>
+          <w:sz w:val="28"/>
+          <w:szCs w:val="28"/>
+          <w:lang w:val="uk-UA"/>
+        </w:rPr>
+      </w:pPr>
+      <w:r>
+        <w:rPr>
+          <w:bCs/>
+          <w:sz w:val="28"/>
+          <w:szCs w:val="28"/>
+          <w:lang w:val="uk-UA"/>
+        </w:rPr>
+        <w:t xml:space="preserve">- </w:t>
+      </w:r>
+      <w:r>
+        <w:rPr>
+          <w:bCs/>
+          <w:sz w:val="28"/>
+          <w:szCs w:val="28"/>
+        </w:rPr>
+        <w:t xml:space="preserve">Перезавантаження: якщо ви </w:t>
+      </w:r>
+      <w:r>
+        <w:rPr>
+          <w:bCs/>
+          <w:sz w:val="28"/>
+          <w:szCs w:val="28"/>
+          <w:lang w:val="uk-UA"/>
+        </w:rPr>
+        <w:t>затримаєте</w:t>
+      </w:r>
+      <w:r>
+        <w:rPr>
+          <w:bCs/>
+          <w:sz w:val="28"/>
+          <w:szCs w:val="28"/>
+        </w:rPr>
+        <w:t xml:space="preserve"> одночасно натиснутими кнопки «Home» і «Power», то буде виконано примусове перезавантаження пристрою</w:t>
+      </w:r>
+      <w:r>
+        <w:rPr>
+          <w:bCs/>
+          <w:sz w:val="28"/>
+          <w:szCs w:val="28"/>
+          <w:lang w:val="uk-UA"/>
+        </w:rPr>
+        <w:t>.</w:t>
+      </w:r>
+    </w:p>
+    <w:p>
+      <w:pPr>
+        <w:ind w:firstLine="708"/>
+        <w:jc w:val="both"/>
+        <w:rPr>
+          <w:bCs/>
+          <w:sz w:val="28"/>
+          <w:szCs w:val="28"/>
+          <w:lang w:val="uk-UA"/>
+        </w:rPr>
+      </w:pPr>
+      <w:r>
+        <w:rPr>
+          <w:bCs/>
+          <w:sz w:val="28"/>
+          <w:szCs w:val="28"/>
+          <w:lang w:val="uk-UA"/>
+        </w:rPr>
+        <w:t xml:space="preserve">-   </w:t>
+      </w:r>
+      <w:r>
+        <w:rPr>
+          <w:bCs/>
+          <w:sz w:val="28"/>
+          <w:szCs w:val="28"/>
+          <w:lang w:val="uk-UA"/>
+        </w:rPr>
+        <w:t xml:space="preserve">Сигнал SOS: натисніть 5 разів поспіль на кнопку </w:t>
+      </w:r>
+      <w:r>
+        <w:rPr>
+          <w:bCs/>
+          <w:sz w:val="28"/>
+          <w:szCs w:val="28"/>
+          <w:lang w:val="uk-UA"/>
+        </w:rPr>
+        <w:t>«</w:t>
+      </w:r>
+      <w:r>
+        <w:rPr>
+          <w:bCs/>
+          <w:sz w:val="28"/>
+          <w:szCs w:val="28"/>
+          <w:lang w:val="uk-UA"/>
+        </w:rPr>
+        <w:t>Power</w:t>
+      </w:r>
+      <w:r>
+        <w:rPr>
+          <w:bCs/>
+          <w:sz w:val="28"/>
+          <w:szCs w:val="28"/>
+          <w:lang w:val="uk-UA"/>
+        </w:rPr>
+        <w:t>»</w:t>
+      </w:r>
+      <w:r>
+        <w:rPr>
+          <w:bCs/>
+          <w:sz w:val="28"/>
+          <w:szCs w:val="28"/>
+          <w:lang w:val="uk-UA"/>
+        </w:rPr>
+        <w:t>. Після цього система Touch ID буде деактивована та запуститься зворотний відлік до екстреного виклику.</w:t>
+      </w:r>
+    </w:p>
+    <w:p>
+      <w:pPr>
+        <w:ind w:firstLine="708"/>
+        <w:jc w:val="both"/>
+        <w:rPr>
+          <w:bCs/>
+          <w:sz w:val="28"/>
+          <w:szCs w:val="28"/>
+          <w:lang w:val="uk-UA"/>
+        </w:rPr>
+      </w:pPr>
+      <w:r>
+        <w:rPr>
+          <w:bCs/>
+          <w:sz w:val="28"/>
+          <w:szCs w:val="28"/>
+          <w:lang w:val="uk-UA"/>
+        </w:rPr>
+        <w:t xml:space="preserve">-   Фотографії: </w:t>
+      </w:r>
+      <w:r>
+        <w:rPr>
+          <w:bCs/>
+          <w:sz w:val="28"/>
+          <w:szCs w:val="28"/>
+          <w:lang w:val="uk-UA"/>
+        </w:rPr>
+        <w:t>Насамперед при селфі зазвичай досить важко натискати на кнопку спуску затвора в додатку. Альтернативно можна фотографувати ще й за допомогою кнопок збільшення або зменшення гучності.</w:t>
+      </w:r>
+    </w:p>
+    <w:p>
+      <w:pPr>
+        <w:ind w:firstLine="708"/>
+        <w:jc w:val="both"/>
+        <w:rPr>
+          <w:bCs/>
+          <w:sz w:val="28"/>
+          <w:szCs w:val="28"/>
+        </w:rPr>
+      </w:pPr>
+    </w:p>
+    <w:p>
+      <w:pPr>
+        <w:jc w:val="both"/>
+        <w:rPr>
+          <w:bCs/>
+          <w:sz w:val="28"/>
+          <w:szCs w:val="28"/>
+          <w:lang w:val="uk-UA"/>
+        </w:rPr>
+      </w:pPr>
+      <w:r>
+        <w:rPr>
+          <w:bCs/>
+          <w:sz w:val="28"/>
+          <w:szCs w:val="28"/>
+          <w:lang w:val="uk-UA"/>
+        </w:rPr>
+        <w:t>2.4. Вхід у систему та завершення роботи пристрою. Особливості налаштувань живлення батареї.</w:t>
+      </w:r>
+    </w:p>
+    <w:p>
+      <w:pPr>
+        <w:jc w:val="both"/>
+        <w:rPr>
+          <w:bCs/>
+          <w:sz w:val="28"/>
+          <w:szCs w:val="28"/>
+          <w:lang w:val="uk-UA"/>
+        </w:rPr>
+      </w:pPr>
+      <w:r>
+        <w:rPr>
+          <w:noProof/>
+        </w:rPr>
+        <w:drawing>
+          <wp:anchor distT="0" distB="0" distL="114300" distR="114300" simplePos="0" relativeHeight="251664384" behindDoc="0" locked="0" layoutInCell="1" allowOverlap="1" wp14:anchorId="5C65CCCE" wp14:editId="486EDE91">
+            <wp:simplePos x="0" y="0"/>
+            <wp:positionH relativeFrom="margin">
+              <wp:align>left</wp:align>
+            </wp:positionH>
+            <wp:positionV relativeFrom="paragraph">
+              <wp:posOffset>1905</wp:posOffset>
+            </wp:positionV>
+            <wp:extent cx="1490980" cy="2655570"/>
+            <wp:effectExtent l="0" t="0" r="0" b="0"/>
+            <wp:wrapSquare wrapText="bothSides"/>
+            <wp:docPr id="14" name="Рисунок 14"/>
+            <wp:cNvGraphicFramePr>
+              <a:graphicFrameLocks xmlns:a="http://schemas.openxmlformats.org/drawingml/2006/main" noChangeAspect="1"/>
+            </wp:cNvGraphicFramePr>
+            <a:graphic xmlns:a="http://schemas.openxmlformats.org/drawingml/2006/main">
+              <a:graphicData uri="http://schemas.openxmlformats.org/drawingml/2006/picture">
+                <pic:pic xmlns:pic="http://schemas.openxmlformats.org/drawingml/2006/picture">
+                  <pic:nvPicPr>
+                    <pic:cNvPr id="1" name=""/>
+                    <pic:cNvPicPr/>
+                  </pic:nvPicPr>
+                  <pic:blipFill>
+                    <a:blip r:embed="rId19" cstate="print">
+                      <a:extLst>
+                        <a:ext uri="{28A0092B-C50C-407E-A947-70E740481C1C}">
+                          <a14:useLocalDpi xmlns:a14="http://schemas.microsoft.com/office/drawing/2010/main" val="0"/>
+                        </a:ext>
+                      </a:extLst>
+                    </a:blip>
+                    <a:stretch>
+                      <a:fillRect/>
+                    </a:stretch>
+                  </pic:blipFill>
+                  <pic:spPr>
+                    <a:xfrm>
+                      <a:off x="0" y="0"/>
+                      <a:ext cx="1496614" cy="2665435"/>
+                    </a:xfrm>
+                    <a:prstGeom prst="rect">
+                      <a:avLst/>
+                    </a:prstGeom>
+                  </pic:spPr>
+                </pic:pic>
+              </a:graphicData>
+            </a:graphic>
+            <wp14:sizeRelH relativeFrom="margin">
+              <wp14:pctWidth>0</wp14:pctWidth>
+            </wp14:sizeRelH>
+            <wp14:sizeRelV relativeFrom="margin">
+              <wp14:pctHeight>0</wp14:pctHeight>
+            </wp14:sizeRelV>
+          </wp:anchor>
+        </w:drawing>
+      </w:r>
+      <w:r>
+        <w:rPr>
+          <w:bCs/>
+          <w:sz w:val="28"/>
+          <w:szCs w:val="28"/>
+          <w:lang w:val="uk-UA"/>
+        </w:rPr>
+        <w:t>Вхід у систему виконується двома шляхами: за допомогою відсканування відбитку пальця або вводом паролю.</w:t>
+      </w:r>
+    </w:p>
+    <w:p>
+      <w:pPr>
+        <w:jc w:val="both"/>
         <w:rPr>
           <w:b/>
           <w:sz w:val="28"/>
@@ -7656,15 +5691,17 @@
           <w:lang w:val="uk-UA"/>
         </w:rPr>
       </w:pPr>
-      <w:r>
+    </w:p>
+    <w:p>
+      <w:pPr>
+        <w:jc w:val="both"/>
         <w:rPr>
           <w:b/>
           <w:sz w:val="28"/>
           <w:szCs w:val="28"/>
           <w:lang w:val="uk-UA"/>
         </w:rPr>
-        <w:t>Хід роботи</w:t>
-      </w:r>
+      </w:pPr>
     </w:p>
     <w:p>
       <w:pPr>
@@ -7687,35 +5724,341 @@
           <w:lang w:val="uk-UA"/>
         </w:rPr>
       </w:pPr>
-      <w:r>
+    </w:p>
+    <w:p>
+      <w:pPr>
+        <w:jc w:val="both"/>
         <w:rPr>
           <w:b/>
           <w:sz w:val="28"/>
           <w:szCs w:val="28"/>
           <w:lang w:val="uk-UA"/>
         </w:rPr>
+      </w:pPr>
+    </w:p>
+    <w:p>
+      <w:pPr>
+        <w:jc w:val="both"/>
+        <w:rPr>
+          <w:b/>
+          <w:sz w:val="28"/>
+          <w:szCs w:val="28"/>
+          <w:lang w:val="uk-UA"/>
+        </w:rPr>
+      </w:pPr>
+    </w:p>
+    <w:p>
+      <w:pPr>
+        <w:jc w:val="both"/>
+        <w:rPr>
+          <w:b/>
+          <w:sz w:val="28"/>
+          <w:szCs w:val="28"/>
+          <w:lang w:val="uk-UA"/>
+        </w:rPr>
+      </w:pPr>
+    </w:p>
+    <w:p>
+      <w:pPr>
+        <w:jc w:val="both"/>
+        <w:rPr>
+          <w:b/>
+          <w:sz w:val="28"/>
+          <w:szCs w:val="28"/>
+          <w:lang w:val="uk-UA"/>
+        </w:rPr>
+      </w:pPr>
+    </w:p>
+    <w:p>
+      <w:pPr>
+        <w:jc w:val="both"/>
+        <w:rPr>
+          <w:b/>
+          <w:sz w:val="28"/>
+          <w:szCs w:val="28"/>
+          <w:lang w:val="uk-UA"/>
+        </w:rPr>
+      </w:pPr>
+    </w:p>
+    <w:p>
+      <w:pPr>
+        <w:jc w:val="both"/>
+        <w:rPr>
+          <w:b/>
+          <w:sz w:val="28"/>
+          <w:szCs w:val="28"/>
+          <w:lang w:val="uk-UA"/>
+        </w:rPr>
+      </w:pPr>
+    </w:p>
+    <w:p>
+      <w:pPr>
+        <w:jc w:val="both"/>
+        <w:rPr>
+          <w:b/>
+          <w:sz w:val="28"/>
+          <w:szCs w:val="28"/>
+          <w:lang w:val="uk-UA"/>
+        </w:rPr>
+      </w:pPr>
+    </w:p>
+    <w:p>
+      <w:pPr>
+        <w:jc w:val="both"/>
+        <w:rPr>
+          <w:bCs/>
+          <w:sz w:val="28"/>
+          <w:szCs w:val="28"/>
+          <w:lang w:val="uk-UA"/>
+        </w:rPr>
+      </w:pPr>
+      <w:r>
+        <w:rPr>
+          <w:noProof/>
+        </w:rPr>
+        <w:drawing>
+          <wp:anchor distT="0" distB="0" distL="114300" distR="114300" simplePos="0" relativeHeight="251665408" behindDoc="0" locked="0" layoutInCell="1" allowOverlap="1" wp14:anchorId="605D3172" wp14:editId="723EDB45">
+            <wp:simplePos x="0" y="0"/>
+            <wp:positionH relativeFrom="column">
+              <wp:posOffset>1242</wp:posOffset>
+            </wp:positionH>
+            <wp:positionV relativeFrom="paragraph">
+              <wp:posOffset>2733</wp:posOffset>
+            </wp:positionV>
+            <wp:extent cx="1478333" cy="2631882"/>
+            <wp:effectExtent l="0" t="0" r="7620" b="0"/>
+            <wp:wrapSquare wrapText="bothSides"/>
+            <wp:docPr id="15" name="Рисунок 15"/>
+            <wp:cNvGraphicFramePr>
+              <a:graphicFrameLocks xmlns:a="http://schemas.openxmlformats.org/drawingml/2006/main" noChangeAspect="1"/>
+            </wp:cNvGraphicFramePr>
+            <a:graphic xmlns:a="http://schemas.openxmlformats.org/drawingml/2006/main">
+              <a:graphicData uri="http://schemas.openxmlformats.org/drawingml/2006/picture">
+                <pic:pic xmlns:pic="http://schemas.openxmlformats.org/drawingml/2006/picture">
+                  <pic:nvPicPr>
+                    <pic:cNvPr id="1" name=""/>
+                    <pic:cNvPicPr/>
+                  </pic:nvPicPr>
+                  <pic:blipFill>
+                    <a:blip r:embed="rId20" cstate="print">
+                      <a:extLst>
+                        <a:ext uri="{28A0092B-C50C-407E-A947-70E740481C1C}">
+                          <a14:useLocalDpi xmlns:a14="http://schemas.microsoft.com/office/drawing/2010/main" val="0"/>
+                        </a:ext>
+                      </a:extLst>
+                    </a:blip>
+                    <a:stretch>
+                      <a:fillRect/>
+                    </a:stretch>
+                  </pic:blipFill>
+                  <pic:spPr>
+                    <a:xfrm>
+                      <a:off x="0" y="0"/>
+                      <a:ext cx="1478333" cy="2631882"/>
+                    </a:xfrm>
+                    <a:prstGeom prst="rect">
+                      <a:avLst/>
+                    </a:prstGeom>
+                  </pic:spPr>
+                </pic:pic>
+              </a:graphicData>
+            </a:graphic>
+          </wp:anchor>
+        </w:drawing>
+      </w:r>
+      <w:r>
+        <w:rPr>
+          <w:bCs/>
+          <w:sz w:val="28"/>
+          <w:szCs w:val="28"/>
+          <w:lang w:val="uk-UA"/>
+        </w:rPr>
+        <w:t>Для завершення роботи пристрою потрібно затиснути клавішу «</w:t>
+      </w:r>
+      <w:r>
+        <w:rPr>
+          <w:bCs/>
+          <w:sz w:val="28"/>
+          <w:szCs w:val="28"/>
+          <w:lang w:val="en-US"/>
+        </w:rPr>
+        <w:t>Power</w:t>
+      </w:r>
+      <w:r>
+        <w:rPr>
+          <w:bCs/>
+          <w:sz w:val="28"/>
+          <w:szCs w:val="28"/>
+        </w:rPr>
+        <w:t>»</w:t>
+      </w:r>
+      <w:r>
+        <w:rPr>
+          <w:bCs/>
+          <w:sz w:val="28"/>
+          <w:szCs w:val="28"/>
+          <w:lang w:val="uk-UA"/>
+        </w:rPr>
+        <w:t>, після чого з’явиться слайдер з написом «</w:t>
+      </w:r>
+      <w:r>
+        <w:rPr>
+          <w:bCs/>
+          <w:sz w:val="28"/>
+          <w:szCs w:val="28"/>
+        </w:rPr>
+        <w:t>Выключите</w:t>
+      </w:r>
+      <w:r>
+        <w:rPr>
+          <w:bCs/>
+          <w:sz w:val="28"/>
+          <w:szCs w:val="28"/>
+          <w:lang w:val="uk-UA"/>
+        </w:rPr>
+        <w:t>». Після його здвигання праворуч пристрій вимкнеться.</w:t>
+      </w:r>
+    </w:p>
+    <w:p>
+      <w:pPr>
+        <w:jc w:val="both"/>
+        <w:rPr>
+          <w:b/>
+          <w:sz w:val="28"/>
+          <w:szCs w:val="28"/>
+          <w:lang w:val="uk-UA"/>
+        </w:rPr>
+      </w:pPr>
+    </w:p>
+    <w:p>
+      <w:pPr>
+        <w:jc w:val="both"/>
+        <w:rPr>
+          <w:b/>
+          <w:sz w:val="28"/>
+          <w:szCs w:val="28"/>
+          <w:lang w:val="uk-UA"/>
+        </w:rPr>
+      </w:pPr>
+    </w:p>
+    <w:p>
+      <w:pPr>
+        <w:jc w:val="both"/>
+        <w:rPr>
+          <w:b/>
+          <w:sz w:val="28"/>
+          <w:szCs w:val="28"/>
+          <w:lang w:val="uk-UA"/>
+        </w:rPr>
+      </w:pPr>
+    </w:p>
+    <w:p>
+      <w:pPr>
+        <w:jc w:val="both"/>
+        <w:rPr>
+          <w:b/>
+          <w:sz w:val="28"/>
+          <w:szCs w:val="28"/>
+          <w:lang w:val="uk-UA"/>
+        </w:rPr>
+      </w:pPr>
+    </w:p>
+    <w:p>
+      <w:pPr>
+        <w:jc w:val="both"/>
+        <w:rPr>
+          <w:b/>
+          <w:sz w:val="28"/>
+          <w:szCs w:val="28"/>
+          <w:lang w:val="uk-UA"/>
+        </w:rPr>
+      </w:pPr>
+    </w:p>
+    <w:p>
+      <w:pPr>
+        <w:jc w:val="both"/>
+        <w:rPr>
+          <w:b/>
+          <w:sz w:val="28"/>
+          <w:szCs w:val="28"/>
+          <w:lang w:val="uk-UA"/>
+        </w:rPr>
+      </w:pPr>
+    </w:p>
+    <w:p>
+      <w:pPr>
+        <w:jc w:val="both"/>
+        <w:rPr>
+          <w:b/>
+          <w:sz w:val="28"/>
+          <w:szCs w:val="28"/>
+          <w:lang w:val="uk-UA"/>
+        </w:rPr>
+      </w:pPr>
+    </w:p>
+    <w:p>
+      <w:pPr>
+        <w:jc w:val="both"/>
+        <w:rPr>
+          <w:b/>
+          <w:sz w:val="28"/>
+          <w:szCs w:val="28"/>
+          <w:lang w:val="uk-UA"/>
+        </w:rPr>
+      </w:pPr>
+    </w:p>
+    <w:p>
+      <w:pPr>
+        <w:jc w:val="both"/>
+        <w:rPr>
+          <w:b/>
+          <w:sz w:val="28"/>
+          <w:szCs w:val="28"/>
+          <w:lang w:val="uk-UA"/>
+        </w:rPr>
+      </w:pPr>
+    </w:p>
+    <w:p>
+      <w:pPr>
+        <w:jc w:val="both"/>
+        <w:rPr>
+          <w:b/>
+          <w:sz w:val="28"/>
+          <w:szCs w:val="28"/>
+          <w:lang w:val="uk-UA"/>
+        </w:rPr>
+      </w:pPr>
+    </w:p>
+    <w:p>
+      <w:pPr>
+        <w:jc w:val="both"/>
+        <w:rPr>
+          <w:b/>
+          <w:sz w:val="28"/>
+          <w:szCs w:val="28"/>
+          <w:lang w:val="uk-UA"/>
+        </w:rPr>
+      </w:pPr>
+    </w:p>
+    <w:p>
+      <w:pPr>
+        <w:jc w:val="both"/>
+        <w:rPr>
+          <w:b/>
+          <w:sz w:val="28"/>
+          <w:szCs w:val="28"/>
+          <w:lang w:val="uk-UA"/>
+        </w:rPr>
+      </w:pPr>
+      <w:r>
+        <w:rPr>
+          <w:b/>
+          <w:sz w:val="28"/>
+          <w:szCs w:val="28"/>
+          <w:lang w:val="uk-UA"/>
+        </w:rPr>
+        <w:lastRenderedPageBreak/>
         <w:t>Відповіді на контрольні запитання</w:t>
-      </w:r>
-    </w:p>
-    <w:p>
-      <w:pPr>
-        <w:jc w:val="both"/>
-        <w:rPr>
-          <w:b/>
-          <w:sz w:val="28"/>
-          <w:szCs w:val="28"/>
-          <w:lang w:val="uk-UA"/>
-        </w:rPr>
-      </w:pPr>
-      <w:r>
-        <w:rPr>
-          <w:b/>
-          <w:i/>
-          <w:sz w:val="28"/>
-          <w:szCs w:val="28"/>
-          <w:lang w:val="uk-UA"/>
-        </w:rPr>
-        <w:t xml:space="preserve">Готував матеріал студент </w:t>
       </w:r>
     </w:p>
     <w:p>
@@ -7769,27 +6112,7 @@
           <w:szCs w:val="28"/>
           <w:lang w:val="uk-UA"/>
         </w:rPr>
-        <w:t xml:space="preserve">Які задачі системного адміністрування можна реалізувати на базі ОС </w:t>
-      </w:r>
-      <w:proofErr w:type="spellStart"/>
-      <w:r>
-        <w:rPr>
-          <w:color w:val="000000"/>
-          <w:sz w:val="28"/>
-          <w:szCs w:val="28"/>
-          <w:lang w:val="uk-UA"/>
-        </w:rPr>
-        <w:t>Linux</w:t>
-      </w:r>
-      <w:proofErr w:type="spellEnd"/>
-      <w:r>
-        <w:rPr>
-          <w:color w:val="000000"/>
-          <w:sz w:val="28"/>
-          <w:szCs w:val="28"/>
-          <w:lang w:val="uk-UA"/>
-        </w:rPr>
-        <w:t>?</w:t>
+        <w:t>Які задачі системного адміністрування можна реалізувати на базі ОС Linux?</w:t>
       </w:r>
     </w:p>
     <w:p>
@@ -7816,67 +6139,7 @@
           <w:szCs w:val="28"/>
           <w:lang w:val="uk-UA"/>
         </w:rPr>
-        <w:t xml:space="preserve">Яке призначення програм </w:t>
-      </w:r>
-      <w:proofErr w:type="spellStart"/>
-      <w:r>
-        <w:rPr>
-          <w:color w:val="000000"/>
-          <w:sz w:val="28"/>
-          <w:szCs w:val="28"/>
-          <w:lang w:val="uk-UA"/>
-        </w:rPr>
-        <w:t>Anaconda</w:t>
-      </w:r>
-      <w:proofErr w:type="spellEnd"/>
-      <w:r>
-        <w:rPr>
-          <w:color w:val="000000"/>
-          <w:sz w:val="28"/>
-          <w:szCs w:val="28"/>
-          <w:lang w:val="uk-UA"/>
-        </w:rPr>
-        <w:t xml:space="preserve"> та </w:t>
-      </w:r>
-      <w:proofErr w:type="spellStart"/>
-      <w:r>
-        <w:rPr>
-          <w:color w:val="000000"/>
-          <w:sz w:val="28"/>
-          <w:szCs w:val="28"/>
-          <w:lang w:val="uk-UA"/>
-        </w:rPr>
-        <w:t>Nautilius</w:t>
-      </w:r>
-      <w:proofErr w:type="spellEnd"/>
-      <w:r>
-        <w:rPr>
-          <w:color w:val="000000"/>
-          <w:sz w:val="28"/>
-          <w:szCs w:val="28"/>
-          <w:lang w:val="uk-UA"/>
-        </w:rPr>
-        <w:t xml:space="preserve"> у </w:t>
-      </w:r>
-      <w:proofErr w:type="spellStart"/>
-      <w:r>
-        <w:rPr>
-          <w:color w:val="000000"/>
-          <w:sz w:val="28"/>
-          <w:szCs w:val="28"/>
-          <w:lang w:val="uk-UA"/>
-        </w:rPr>
-        <w:t>Linux</w:t>
-      </w:r>
-      <w:proofErr w:type="spellEnd"/>
-      <w:r>
-        <w:rPr>
-          <w:color w:val="000000"/>
-          <w:sz w:val="28"/>
-          <w:szCs w:val="28"/>
-          <w:lang w:val="uk-UA"/>
-        </w:rPr>
-        <w:t>? В яких дистрибутивах вони використовуються? </w:t>
+        <w:t>Яке призначення програм Anaconda та Nautilius у Linux? В яких дистрибутивах вони використовуються? </w:t>
       </w:r>
     </w:p>
     <w:p>
@@ -7904,27 +6167,7 @@
           <w:szCs w:val="28"/>
           <w:lang w:val="uk-UA"/>
         </w:rPr>
-        <w:t xml:space="preserve">Яким чином можна змінити типу завантаження </w:t>
-      </w:r>
-      <w:proofErr w:type="spellStart"/>
-      <w:r>
-        <w:rPr>
-          <w:color w:val="000000"/>
-          <w:sz w:val="28"/>
-          <w:szCs w:val="28"/>
-          <w:lang w:val="uk-UA"/>
-        </w:rPr>
-        <w:t>CentOS</w:t>
-      </w:r>
-      <w:proofErr w:type="spellEnd"/>
-      <w:r>
-        <w:rPr>
-          <w:color w:val="000000"/>
-          <w:sz w:val="28"/>
-          <w:szCs w:val="28"/>
-          <w:lang w:val="uk-UA"/>
-        </w:rPr>
-        <w:t>: в текстовому режимі (3 рівень) або графічному (рівень 5)? Чим відрізняються режими CLI та GUI?</w:t>
+        <w:t>Яким чином можна змінити типу завантаження CentOS: в текстовому режимі (3 рівень) або графічному (рівень 5)? Чим відрізняються режими CLI та GUI?</w:t>
       </w:r>
     </w:p>
     <w:p>
@@ -7952,74 +6195,8 @@
           <w:szCs w:val="28"/>
           <w:lang w:val="uk-UA"/>
         </w:rPr>
-        <w:lastRenderedPageBreak/>
-        <w:t xml:space="preserve">Порівняйте </w:t>
-      </w:r>
-      <w:proofErr w:type="spellStart"/>
-      <w:r>
-        <w:rPr>
-          <w:color w:val="000000"/>
-          <w:sz w:val="28"/>
-          <w:szCs w:val="28"/>
-          <w:lang w:val="uk-UA"/>
-        </w:rPr>
-        <w:t>гіпервізори</w:t>
-      </w:r>
-      <w:proofErr w:type="spellEnd"/>
-      <w:r>
-        <w:rPr>
-          <w:color w:val="000000"/>
-          <w:sz w:val="28"/>
-          <w:szCs w:val="28"/>
-          <w:lang w:val="uk-UA"/>
-        </w:rPr>
-        <w:t xml:space="preserve"> типу 1 та типу 2, яка між ними відмінність та сфера їх застосування?</w:t>
-      </w:r>
-    </w:p>
-    <w:p>
-      <w:pPr>
-        <w:jc w:val="both"/>
-        <w:rPr>
-          <w:b/>
-          <w:i/>
-          <w:sz w:val="28"/>
-          <w:szCs w:val="28"/>
-          <w:lang w:val="uk-UA"/>
-        </w:rPr>
-      </w:pPr>
-    </w:p>
-    <w:p>
-      <w:pPr>
-        <w:jc w:val="both"/>
-        <w:rPr>
-          <w:b/>
-          <w:i/>
-          <w:sz w:val="28"/>
-          <w:szCs w:val="28"/>
-          <w:lang w:val="uk-UA"/>
-        </w:rPr>
-      </w:pPr>
-    </w:p>
-    <w:p>
-      <w:pPr>
-        <w:jc w:val="both"/>
-        <w:rPr>
-          <w:b/>
-          <w:i/>
-          <w:sz w:val="28"/>
-          <w:szCs w:val="28"/>
-          <w:lang w:val="uk-UA"/>
-        </w:rPr>
-      </w:pPr>
-    </w:p>
-    <w:p>
-      <w:pPr>
-        <w:rPr>
-          <w:sz w:val="28"/>
-          <w:szCs w:val="28"/>
-          <w:lang w:val="uk-UA"/>
-        </w:rPr>
-      </w:pPr>
+        <w:t>Порівняйте гіпервізори типу 1 та типу 2, яка між ними відмінність та сфера їх застосування?</w:t>
+      </w:r>
     </w:p>
     <w:sectPr>
       <w:pgSz w:w="11906" w:h="16838"/>
@@ -8032,7 +6209,7 @@
 </file>
 
 <file path=word/numbering.xml><?xml version="1.0" encoding="utf-8"?>
-<w:numbering xmlns:wpc="http://schemas.microsoft.com/office/word/2010/wordprocessingCanvas" xmlns:cx="http://schemas.microsoft.com/office/drawing/2014/chartex" xmlns:cx1="http://schemas.microsoft.com/office/drawing/2015/9/8/chartex" xmlns:cx2="http://schemas.microsoft.com/office/drawing/2015/10/21/chartex" xmlns:cx3="http://schemas.microsoft.com/office/drawing/2016/5/9/chartex" xmlns:cx4="http://schemas.microsoft.com/office/drawing/2016/5/10/chartex" xmlns:cx5="http://schemas.microsoft.com/office/drawing/2016/5/11/chartex" xmlns:cx6="http://schemas.microsoft.com/office/drawing/2016/5/12/chartex" xmlns:cx7="http://schemas.microsoft.com/office/drawing/2016/5/13/chartex" xmlns:cx8="http://schemas.microsoft.com/office/drawing/2016/5/14/chartex" xmlns:mc="http://schemas.openxmlformats.org/markup-compatibility/2006" xmlns:aink="http://schemas.microsoft.com/office/drawing/2016/ink" xmlns:am3d="http://schemas.microsoft.com/office/drawing/2017/model3d" xmlns:o="urn:schemas-microsoft-com:office:office" xmlns:r="http://schemas.openxmlformats.org/officeDocument/2006/relationships" xmlns:m="http://schemas.openxmlformats.org/officeDocument/2006/math" xmlns:v="urn:schemas-microsoft-com:vml" xmlns:wp14="http://schemas.microsoft.com/office/word/2010/wordprocessingDrawing" xmlns:wp="http://schemas.openxmlformats.org/drawingml/2006/wordprocessingDrawing" xmlns:w10="urn:schemas-microsoft-com:office:word" xmlns:w="http://schemas.openxmlformats.org/wordprocessingml/2006/main" xmlns:w14="http://schemas.microsoft.com/office/word/2010/wordml" xmlns:w15="http://schemas.microsoft.com/office/word/2012/wordml" xmlns:w16cex="http://schemas.microsoft.com/office/word/2018/wordml/cex" xmlns:w16cid="http://schemas.microsoft.com/office/word/2016/wordml/cid" xmlns:w16="http://schemas.microsoft.com/office/word/2018/wordml" xmlns:w16se="http://schemas.microsoft.com/office/word/2015/wordml/symex" xmlns:wpg="http://schemas.microsoft.com/office/word/2010/wordprocessingGroup" xmlns:wpi="http://schemas.microsoft.com/office/word/2010/wordprocessingInk" xmlns:wne="http://schemas.microsoft.com/office/word/2006/wordml" xmlns:wps="http://schemas.microsoft.com/office/word/2010/wordprocessingShape" mc:Ignorable="w14 w15 w16se w16cid w16 w16cex wp14">
+<w:numbering xmlns:wpc="http://schemas.microsoft.com/office/word/2010/wordprocessingCanvas" xmlns:cx="http://schemas.microsoft.com/office/drawing/2014/chartex" xmlns:cx1="http://schemas.microsoft.com/office/drawing/2015/9/8/chartex" xmlns:cx2="http://schemas.microsoft.com/office/drawing/2015/10/21/chartex" xmlns:cx3="http://schemas.microsoft.com/office/drawing/2016/5/9/chartex" xmlns:cx4="http://schemas.microsoft.com/office/drawing/2016/5/10/chartex" xmlns:cx5="http://schemas.microsoft.com/office/drawing/2016/5/11/chartex" xmlns:cx6="http://schemas.microsoft.com/office/drawing/2016/5/12/chartex" xmlns:cx7="http://schemas.microsoft.com/office/drawing/2016/5/13/chartex" xmlns:cx8="http://schemas.microsoft.com/office/drawing/2016/5/14/chartex" xmlns:mc="http://schemas.openxmlformats.org/markup-compatibility/2006" xmlns:aink="http://schemas.microsoft.com/office/drawing/2016/ink" xmlns:am3d="http://schemas.microsoft.com/office/drawing/2017/model3d" xmlns:o="urn:schemas-microsoft-com:office:office" xmlns:r="http://schemas.openxmlformats.org/officeDocument/2006/relationships" xmlns:m="http://schemas.openxmlformats.org/officeDocument/2006/math" xmlns:v="urn:schemas-microsoft-com:vml" xmlns:wp14="http://schemas.microsoft.com/office/word/2010/wordprocessingDrawing" xmlns:wp="http://schemas.openxmlformats.org/drawingml/2006/wordprocessingDrawing" xmlns:w10="urn:schemas-microsoft-com:office:word" xmlns:w="http://schemas.openxmlformats.org/wordprocessingml/2006/main" xmlns:w14="http://schemas.microsoft.com/office/word/2010/wordml" xmlns:w15="http://schemas.microsoft.com/office/word/2012/wordml" xmlns:w16cex="http://schemas.microsoft.com/office/word/2018/wordml/cex" xmlns:w16cid="http://schemas.microsoft.com/office/word/2016/wordml/cid" xmlns:w16="http://schemas.microsoft.com/office/word/2018/wordml" xmlns:w16sdtdh="http://schemas.microsoft.com/office/word/2020/wordml/sdtdatahash" xmlns:w16se="http://schemas.microsoft.com/office/word/2015/wordml/symex" xmlns:wpg="http://schemas.microsoft.com/office/word/2010/wordprocessingGroup" xmlns:wpi="http://schemas.microsoft.com/office/word/2010/wordprocessingInk" xmlns:wne="http://schemas.microsoft.com/office/word/2006/wordml" xmlns:wps="http://schemas.microsoft.com/office/word/2010/wordprocessingShape" mc:Ignorable="w14 w15 w16se w16cid w16 w16cex w16sdtdh wp14">
   <w:abstractNum w:abstractNumId="0" w15:restartNumberingAfterBreak="0">
     <w:nsid w:val="217072E9"/>
     <w:multiLevelType w:val="multilevel"/>
@@ -9121,7 +7298,7 @@
 </file>
 
 <file path=word/styles.xml><?xml version="1.0" encoding="utf-8"?>
-<w:styles xmlns:mc="http://schemas.openxmlformats.org/markup-compatibility/2006" xmlns:r="http://schemas.openxmlformats.org/officeDocument/2006/relationships" xmlns:w="http://schemas.openxmlformats.org/wordprocessingml/2006/main" xmlns:w14="http://schemas.microsoft.com/office/word/2010/wordml" xmlns:w15="http://schemas.microsoft.com/office/word/2012/wordml" xmlns:w16cex="http://schemas.microsoft.com/office/word/2018/wordml/cex" xmlns:w16cid="http://schemas.microsoft.com/office/word/2016/wordml/cid" xmlns:w16="http://schemas.microsoft.com/office/word/2018/wordml" xmlns:w16se="http://schemas.microsoft.com/office/word/2015/wordml/symex" mc:Ignorable="w14 w15 w16se w16cid w16 w16cex">
+<w:styles xmlns:mc="http://schemas.openxmlformats.org/markup-compatibility/2006" xmlns:r="http://schemas.openxmlformats.org/officeDocument/2006/relationships" xmlns:w="http://schemas.openxmlformats.org/wordprocessingml/2006/main" xmlns:w14="http://schemas.microsoft.com/office/word/2010/wordml" xmlns:w15="http://schemas.microsoft.com/office/word/2012/wordml" xmlns:w16cex="http://schemas.microsoft.com/office/word/2018/wordml/cex" xmlns:w16cid="http://schemas.microsoft.com/office/word/2016/wordml/cid" xmlns:w16="http://schemas.microsoft.com/office/word/2018/wordml" xmlns:w16sdtdh="http://schemas.microsoft.com/office/word/2020/wordml/sdtdatahash" xmlns:w16se="http://schemas.microsoft.com/office/word/2015/wordml/symex" mc:Ignorable="w14 w15 w16se w16cid w16 w16cex w16sdtdh">
   <w:docDefaults>
     <w:rPrDefault>
       <w:rPr>
@@ -9601,7 +7778,6 @@
     <w:name w:val="Normal (Web)"/>
     <w:basedOn w:val="a"/>
     <w:uiPriority w:val="99"/>
-    <w:semiHidden/>
     <w:unhideWhenUsed/>
     <w:rsid w:val="00B56991"/>
     <w:pPr>

--- a/Laboratory works/Лабораторна робота №1.docx
+++ b/Laboratory works/Лабораторна робота №1.docx
@@ -1,6 +1,6 @@
 
 <file path=word/document.xml><?xml version="1.0" encoding="utf-8"?>
-<w:document xmlns:wpc="http://schemas.microsoft.com/office/word/2010/wordprocessingCanvas" xmlns:cx="http://schemas.microsoft.com/office/drawing/2014/chartex" xmlns:cx1="http://schemas.microsoft.com/office/drawing/2015/9/8/chartex" xmlns:cx2="http://schemas.microsoft.com/office/drawing/2015/10/21/chartex" xmlns:cx3="http://schemas.microsoft.com/office/drawing/2016/5/9/chartex" xmlns:cx4="http://schemas.microsoft.com/office/drawing/2016/5/10/chartex" xmlns:cx5="http://schemas.microsoft.com/office/drawing/2016/5/11/chartex" xmlns:cx6="http://schemas.microsoft.com/office/drawing/2016/5/12/chartex" xmlns:cx7="http://schemas.microsoft.com/office/drawing/2016/5/13/chartex" xmlns:cx8="http://schemas.microsoft.com/office/drawing/2016/5/14/chartex" xmlns:mc="http://schemas.openxmlformats.org/markup-compatibility/2006" xmlns:aink="http://schemas.microsoft.com/office/drawing/2016/ink" xmlns:am3d="http://schemas.microsoft.com/office/drawing/2017/model3d" xmlns:o="urn:schemas-microsoft-com:office:office" xmlns:r="http://schemas.openxmlformats.org/officeDocument/2006/relationships" xmlns:m="http://schemas.openxmlformats.org/officeDocument/2006/math" xmlns:v="urn:schemas-microsoft-com:vml" xmlns:wp14="http://schemas.microsoft.com/office/word/2010/wordprocessingDrawing" xmlns:wp="http://schemas.openxmlformats.org/drawingml/2006/wordprocessingDrawing" xmlns:w10="urn:schemas-microsoft-com:office:word" xmlns:w="http://schemas.openxmlformats.org/wordprocessingml/2006/main" xmlns:w14="http://schemas.microsoft.com/office/word/2010/wordml" xmlns:w15="http://schemas.microsoft.com/office/word/2012/wordml" xmlns:w16cex="http://schemas.microsoft.com/office/word/2018/wordml/cex" xmlns:w16cid="http://schemas.microsoft.com/office/word/2016/wordml/cid" xmlns:w16="http://schemas.microsoft.com/office/word/2018/wordml" xmlns:w16sdtdh="http://schemas.microsoft.com/office/word/2020/wordml/sdtdatahash" xmlns:w16se="http://schemas.microsoft.com/office/word/2015/wordml/symex" xmlns:wpg="http://schemas.microsoft.com/office/word/2010/wordprocessingGroup" xmlns:wpi="http://schemas.microsoft.com/office/word/2010/wordprocessingInk" xmlns:wne="http://schemas.microsoft.com/office/word/2006/wordml" xmlns:wps="http://schemas.microsoft.com/office/word/2010/wordprocessingShape" mc:Ignorable="w14 w15 w16se w16cid w16 w16cex w16sdtdh wp14">
+<w:document xmlns:wpc="http://schemas.microsoft.com/office/word/2010/wordprocessingCanvas" xmlns:cx="http://schemas.microsoft.com/office/drawing/2014/chartex" xmlns:cx1="http://schemas.microsoft.com/office/drawing/2015/9/8/chartex" xmlns:cx2="http://schemas.microsoft.com/office/drawing/2015/10/21/chartex" xmlns:cx3="http://schemas.microsoft.com/office/drawing/2016/5/9/chartex" xmlns:cx4="http://schemas.microsoft.com/office/drawing/2016/5/10/chartex" xmlns:cx5="http://schemas.microsoft.com/office/drawing/2016/5/11/chartex" xmlns:cx6="http://schemas.microsoft.com/office/drawing/2016/5/12/chartex" xmlns:cx7="http://schemas.microsoft.com/office/drawing/2016/5/13/chartex" xmlns:cx8="http://schemas.microsoft.com/office/drawing/2016/5/14/chartex" xmlns:mc="http://schemas.openxmlformats.org/markup-compatibility/2006" xmlns:aink="http://schemas.microsoft.com/office/drawing/2016/ink" xmlns:am3d="http://schemas.microsoft.com/office/drawing/2017/model3d" xmlns:o="urn:schemas-microsoft-com:office:office" xmlns:r="http://schemas.openxmlformats.org/officeDocument/2006/relationships" xmlns:m="http://schemas.openxmlformats.org/officeDocument/2006/math" xmlns:v="urn:schemas-microsoft-com:vml" xmlns:wp14="http://schemas.microsoft.com/office/word/2010/wordprocessingDrawing" xmlns:wp="http://schemas.openxmlformats.org/drawingml/2006/wordprocessingDrawing" xmlns:w10="urn:schemas-microsoft-com:office:word" xmlns:w="http://schemas.openxmlformats.org/wordprocessingml/2006/main" xmlns:w14="http://schemas.microsoft.com/office/word/2010/wordml" xmlns:w15="http://schemas.microsoft.com/office/word/2012/wordml" xmlns:w16cex="http://schemas.microsoft.com/office/word/2018/wordml/cex" xmlns:w16cid="http://schemas.microsoft.com/office/word/2016/wordml/cid" xmlns:w16="http://schemas.microsoft.com/office/word/2018/wordml" xmlns:w16se="http://schemas.microsoft.com/office/word/2015/wordml/symex" xmlns:wpg="http://schemas.microsoft.com/office/word/2010/wordprocessingGroup" xmlns:wpi="http://schemas.microsoft.com/office/word/2010/wordprocessingInk" xmlns:wne="http://schemas.microsoft.com/office/word/2006/wordml" xmlns:wps="http://schemas.microsoft.com/office/word/2010/wordprocessingShape" mc:Ignorable="w14 w15 w16se w16cid w16 w16cex wp14">
   <w:body>
     <w:p>
       <w:pPr>
@@ -356,13 +356,23 @@
           <w:lang w:val="uk-UA"/>
         </w:rPr>
       </w:pPr>
-      <w:r>
-        <w:rPr>
-          <w:sz w:val="28"/>
-          <w:szCs w:val="28"/>
-          <w:lang w:val="uk-UA"/>
-        </w:rPr>
-        <w:t xml:space="preserve">Сушанова В.С. </w:t>
+      <w:proofErr w:type="spellStart"/>
+      <w:r>
+        <w:rPr>
+          <w:sz w:val="28"/>
+          <w:szCs w:val="28"/>
+          <w:lang w:val="uk-UA"/>
+        </w:rPr>
+        <w:t>Сушанова</w:t>
+      </w:r>
+      <w:proofErr w:type="spellEnd"/>
+      <w:r>
+        <w:rPr>
+          <w:sz w:val="28"/>
+          <w:szCs w:val="28"/>
+          <w:lang w:val="uk-UA"/>
+        </w:rPr>
+        <w:t xml:space="preserve"> В.С. </w:t>
       </w:r>
     </w:p>
     <w:p>
@@ -645,24 +655,114 @@
           <w:szCs w:val="28"/>
           <w:lang w:val="uk-UA"/>
         </w:rPr>
-        <w:t>3. Віртуальна машина – Virtual Box (Oracle).</w:t>
-      </w:r>
-    </w:p>
-    <w:p>
-      <w:pPr>
-        <w:rPr>
-          <w:sz w:val="28"/>
-          <w:szCs w:val="28"/>
-          <w:lang w:val="uk-UA"/>
-        </w:rPr>
-      </w:pPr>
-      <w:r>
-        <w:rPr>
-          <w:sz w:val="28"/>
-          <w:szCs w:val="28"/>
-          <w:lang w:val="uk-UA"/>
-        </w:rPr>
-        <w:t>4. Операційна система GNU/Linux – CentOS.</w:t>
+        <w:t xml:space="preserve">3. Віртуальна машина – </w:t>
+      </w:r>
+      <w:proofErr w:type="spellStart"/>
+      <w:r>
+        <w:rPr>
+          <w:sz w:val="28"/>
+          <w:szCs w:val="28"/>
+          <w:lang w:val="uk-UA"/>
+        </w:rPr>
+        <w:t>Virtual</w:t>
+      </w:r>
+      <w:proofErr w:type="spellEnd"/>
+      <w:r>
+        <w:rPr>
+          <w:sz w:val="28"/>
+          <w:szCs w:val="28"/>
+          <w:lang w:val="uk-UA"/>
+        </w:rPr>
+        <w:t xml:space="preserve"> </w:t>
+      </w:r>
+      <w:proofErr w:type="spellStart"/>
+      <w:r>
+        <w:rPr>
+          <w:sz w:val="28"/>
+          <w:szCs w:val="28"/>
+          <w:lang w:val="uk-UA"/>
+        </w:rPr>
+        <w:t>Box</w:t>
+      </w:r>
+      <w:proofErr w:type="spellEnd"/>
+      <w:r>
+        <w:rPr>
+          <w:sz w:val="28"/>
+          <w:szCs w:val="28"/>
+          <w:lang w:val="uk-UA"/>
+        </w:rPr>
+        <w:t xml:space="preserve"> (</w:t>
+      </w:r>
+      <w:proofErr w:type="spellStart"/>
+      <w:r>
+        <w:rPr>
+          <w:sz w:val="28"/>
+          <w:szCs w:val="28"/>
+          <w:lang w:val="uk-UA"/>
+        </w:rPr>
+        <w:t>Oracle</w:t>
+      </w:r>
+      <w:proofErr w:type="spellEnd"/>
+      <w:r>
+        <w:rPr>
+          <w:sz w:val="28"/>
+          <w:szCs w:val="28"/>
+          <w:lang w:val="uk-UA"/>
+        </w:rPr>
+        <w:t>).</w:t>
+      </w:r>
+    </w:p>
+    <w:p>
+      <w:pPr>
+        <w:rPr>
+          <w:sz w:val="28"/>
+          <w:szCs w:val="28"/>
+          <w:lang w:val="uk-UA"/>
+        </w:rPr>
+      </w:pPr>
+      <w:r>
+        <w:rPr>
+          <w:sz w:val="28"/>
+          <w:szCs w:val="28"/>
+          <w:lang w:val="uk-UA"/>
+        </w:rPr>
+        <w:t>4. Операційна система GNU/</w:t>
+      </w:r>
+      <w:proofErr w:type="spellStart"/>
+      <w:r>
+        <w:rPr>
+          <w:sz w:val="28"/>
+          <w:szCs w:val="28"/>
+          <w:lang w:val="uk-UA"/>
+        </w:rPr>
+        <w:t>Linux</w:t>
+      </w:r>
+      <w:proofErr w:type="spellEnd"/>
+      <w:r>
+        <w:rPr>
+          <w:sz w:val="28"/>
+          <w:szCs w:val="28"/>
+          <w:lang w:val="uk-UA"/>
+        </w:rPr>
+        <w:t xml:space="preserve"> – </w:t>
+      </w:r>
+      <w:proofErr w:type="spellStart"/>
+      <w:r>
+        <w:rPr>
+          <w:sz w:val="28"/>
+          <w:szCs w:val="28"/>
+          <w:lang w:val="uk-UA"/>
+        </w:rPr>
+        <w:t>CentOS</w:t>
+      </w:r>
+      <w:proofErr w:type="spellEnd"/>
+      <w:r>
+        <w:rPr>
+          <w:sz w:val="28"/>
+          <w:szCs w:val="28"/>
+          <w:lang w:val="uk-UA"/>
+        </w:rPr>
+        <w:t>.</w:t>
       </w:r>
     </w:p>
     <w:p>
@@ -716,7 +816,29 @@
           <w:highlight w:val="yellow"/>
           <w:lang w:val="uk-UA"/>
         </w:rPr>
-        <w:t>(Andrey)</w:t>
+        <w:t>(</w:t>
+      </w:r>
+      <w:proofErr w:type="spellStart"/>
+      <w:r>
+        <w:rPr>
+          <w:bCs/>
+          <w:sz w:val="28"/>
+          <w:szCs w:val="28"/>
+          <w:highlight w:val="yellow"/>
+          <w:lang w:val="uk-UA"/>
+        </w:rPr>
+        <w:t>Andrey</w:t>
+      </w:r>
+      <w:proofErr w:type="spellEnd"/>
+      <w:r>
+        <w:rPr>
+          <w:bCs/>
+          <w:sz w:val="28"/>
+          <w:szCs w:val="28"/>
+          <w:highlight w:val="yellow"/>
+          <w:lang w:val="uk-UA"/>
+        </w:rPr>
+        <w:t>)</w:t>
       </w:r>
       <w:r>
         <w:rPr>
@@ -804,6 +926,7 @@
                 <w:lang w:val="uk-UA"/>
               </w:rPr>
             </w:pPr>
+            <w:proofErr w:type="spellStart"/>
             <w:r>
               <w:rPr>
                 <w:color w:val="000000"/>
@@ -811,8 +934,29 @@
                 <w:szCs w:val="28"/>
                 <w:lang w:val="uk-UA"/>
               </w:rPr>
-              <w:t>Shared hosting</w:t>
+              <w:t>Shared</w:t>
             </w:r>
+            <w:proofErr w:type="spellEnd"/>
+            <w:r>
+              <w:rPr>
+                <w:color w:val="000000"/>
+                <w:sz w:val="28"/>
+                <w:szCs w:val="28"/>
+                <w:lang w:val="uk-UA"/>
+              </w:rPr>
+              <w:t xml:space="preserve"> </w:t>
+            </w:r>
+            <w:proofErr w:type="spellStart"/>
+            <w:r>
+              <w:rPr>
+                <w:color w:val="000000"/>
+                <w:sz w:val="28"/>
+                <w:szCs w:val="28"/>
+                <w:lang w:val="uk-UA"/>
+              </w:rPr>
+              <w:t>hosting</w:t>
+            </w:r>
+            <w:proofErr w:type="spellEnd"/>
           </w:p>
         </w:tc>
         <w:tc>
@@ -856,6 +1000,7 @@
                 <w:lang w:val="uk-UA"/>
               </w:rPr>
             </w:pPr>
+            <w:proofErr w:type="spellStart"/>
             <w:r>
               <w:rPr>
                 <w:color w:val="000000"/>
@@ -863,8 +1008,29 @@
                 <w:szCs w:val="28"/>
                 <w:lang w:val="uk-UA"/>
               </w:rPr>
-              <w:t>Type 1 hypervisor</w:t>
+              <w:t>Type</w:t>
             </w:r>
+            <w:proofErr w:type="spellEnd"/>
+            <w:r>
+              <w:rPr>
+                <w:color w:val="000000"/>
+                <w:sz w:val="28"/>
+                <w:szCs w:val="28"/>
+                <w:lang w:val="uk-UA"/>
+              </w:rPr>
+              <w:t xml:space="preserve"> 1 </w:t>
+            </w:r>
+            <w:proofErr w:type="spellStart"/>
+            <w:r>
+              <w:rPr>
+                <w:color w:val="000000"/>
+                <w:sz w:val="28"/>
+                <w:szCs w:val="28"/>
+                <w:lang w:val="uk-UA"/>
+              </w:rPr>
+              <w:t>hypervisor</w:t>
+            </w:r>
+            <w:proofErr w:type="spellEnd"/>
           </w:p>
         </w:tc>
         <w:tc>
@@ -881,6 +1047,7 @@
                 <w:lang w:val="uk-UA"/>
               </w:rPr>
             </w:pPr>
+            <w:proofErr w:type="spellStart"/>
             <w:r>
               <w:rPr>
                 <w:color w:val="000000"/>
@@ -888,7 +1055,17 @@
                 <w:szCs w:val="28"/>
                 <w:lang w:val="uk-UA"/>
               </w:rPr>
-              <w:t>Гіпервізор першого типу</w:t>
+              <w:t>Гіпервізор</w:t>
+            </w:r>
+            <w:proofErr w:type="spellEnd"/>
+            <w:r>
+              <w:rPr>
+                <w:color w:val="000000"/>
+                <w:sz w:val="28"/>
+                <w:szCs w:val="28"/>
+                <w:lang w:val="uk-UA"/>
+              </w:rPr>
+              <w:t xml:space="preserve"> першого типу</w:t>
             </w:r>
           </w:p>
         </w:tc>
@@ -908,6 +1085,7 @@
                 <w:lang w:val="uk-UA"/>
               </w:rPr>
             </w:pPr>
+            <w:proofErr w:type="spellStart"/>
             <w:r>
               <w:rPr>
                 <w:color w:val="000000"/>
@@ -915,8 +1093,29 @@
                 <w:szCs w:val="28"/>
                 <w:lang w:val="uk-UA"/>
               </w:rPr>
-              <w:t>Type 2 hypervisor</w:t>
+              <w:t>Type</w:t>
             </w:r>
+            <w:proofErr w:type="spellEnd"/>
+            <w:r>
+              <w:rPr>
+                <w:color w:val="000000"/>
+                <w:sz w:val="28"/>
+                <w:szCs w:val="28"/>
+                <w:lang w:val="uk-UA"/>
+              </w:rPr>
+              <w:t xml:space="preserve"> 2 </w:t>
+            </w:r>
+            <w:proofErr w:type="spellStart"/>
+            <w:r>
+              <w:rPr>
+                <w:color w:val="000000"/>
+                <w:sz w:val="28"/>
+                <w:szCs w:val="28"/>
+                <w:lang w:val="uk-UA"/>
+              </w:rPr>
+              <w:t>hypervisor</w:t>
+            </w:r>
+            <w:proofErr w:type="spellEnd"/>
           </w:p>
         </w:tc>
         <w:tc>
@@ -933,6 +1132,7 @@
                 <w:lang w:val="uk-UA"/>
               </w:rPr>
             </w:pPr>
+            <w:proofErr w:type="spellStart"/>
             <w:r>
               <w:rPr>
                 <w:color w:val="000000"/>
@@ -940,7 +1140,17 @@
                 <w:szCs w:val="28"/>
                 <w:lang w:val="uk-UA"/>
               </w:rPr>
-              <w:t>Гіпервізор другого типу</w:t>
+              <w:t>Гіпервізор</w:t>
+            </w:r>
+            <w:proofErr w:type="spellEnd"/>
+            <w:r>
+              <w:rPr>
+                <w:color w:val="000000"/>
+                <w:sz w:val="28"/>
+                <w:szCs w:val="28"/>
+                <w:lang w:val="uk-UA"/>
+              </w:rPr>
+              <w:t xml:space="preserve"> другого типу</w:t>
             </w:r>
           </w:p>
         </w:tc>
@@ -1012,6 +1222,7 @@
                 <w:lang w:val="uk-UA"/>
               </w:rPr>
             </w:pPr>
+            <w:proofErr w:type="spellStart"/>
             <w:r>
               <w:rPr>
                 <w:color w:val="000000"/>
@@ -1019,8 +1230,29 @@
                 <w:szCs w:val="28"/>
                 <w:lang w:val="uk-UA"/>
               </w:rPr>
-              <w:t>Machine simulators</w:t>
+              <w:t>Machine</w:t>
             </w:r>
+            <w:proofErr w:type="spellEnd"/>
+            <w:r>
+              <w:rPr>
+                <w:color w:val="000000"/>
+                <w:sz w:val="28"/>
+                <w:szCs w:val="28"/>
+                <w:lang w:val="uk-UA"/>
+              </w:rPr>
+              <w:t xml:space="preserve"> </w:t>
+            </w:r>
+            <w:proofErr w:type="spellStart"/>
+            <w:r>
+              <w:rPr>
+                <w:color w:val="000000"/>
+                <w:sz w:val="28"/>
+                <w:szCs w:val="28"/>
+                <w:lang w:val="uk-UA"/>
+              </w:rPr>
+              <w:t>simulators</w:t>
+            </w:r>
+            <w:proofErr w:type="spellEnd"/>
           </w:p>
         </w:tc>
         <w:tc>
@@ -1064,6 +1296,7 @@
                 <w:lang w:val="uk-UA"/>
               </w:rPr>
             </w:pPr>
+            <w:proofErr w:type="spellStart"/>
             <w:r>
               <w:rPr>
                 <w:color w:val="000000"/>
@@ -1071,8 +1304,29 @@
                 <w:szCs w:val="28"/>
                 <w:lang w:val="uk-UA"/>
               </w:rPr>
-              <w:t>Binary translation</w:t>
+              <w:t>Binary</w:t>
             </w:r>
+            <w:proofErr w:type="spellEnd"/>
+            <w:r>
+              <w:rPr>
+                <w:color w:val="000000"/>
+                <w:sz w:val="28"/>
+                <w:szCs w:val="28"/>
+                <w:lang w:val="uk-UA"/>
+              </w:rPr>
+              <w:t xml:space="preserve"> </w:t>
+            </w:r>
+            <w:proofErr w:type="spellStart"/>
+            <w:r>
+              <w:rPr>
+                <w:color w:val="000000"/>
+                <w:sz w:val="28"/>
+                <w:szCs w:val="28"/>
+                <w:lang w:val="uk-UA"/>
+              </w:rPr>
+              <w:t>translation</w:t>
+            </w:r>
+            <w:proofErr w:type="spellEnd"/>
           </w:p>
         </w:tc>
         <w:tc>
@@ -1116,6 +1370,7 @@
                 <w:lang w:val="uk-UA"/>
               </w:rPr>
             </w:pPr>
+            <w:proofErr w:type="spellStart"/>
             <w:r>
               <w:rPr>
                 <w:color w:val="000000"/>
@@ -1123,8 +1378,49 @@
                 <w:szCs w:val="28"/>
                 <w:lang w:val="uk-UA"/>
               </w:rPr>
-              <w:t>Host operating system</w:t>
+              <w:t>Host</w:t>
             </w:r>
+            <w:proofErr w:type="spellEnd"/>
+            <w:r>
+              <w:rPr>
+                <w:color w:val="000000"/>
+                <w:sz w:val="28"/>
+                <w:szCs w:val="28"/>
+                <w:lang w:val="uk-UA"/>
+              </w:rPr>
+              <w:t xml:space="preserve"> </w:t>
+            </w:r>
+            <w:proofErr w:type="spellStart"/>
+            <w:r>
+              <w:rPr>
+                <w:color w:val="000000"/>
+                <w:sz w:val="28"/>
+                <w:szCs w:val="28"/>
+                <w:lang w:val="uk-UA"/>
+              </w:rPr>
+              <w:t>operating</w:t>
+            </w:r>
+            <w:proofErr w:type="spellEnd"/>
+            <w:r>
+              <w:rPr>
+                <w:color w:val="000000"/>
+                <w:sz w:val="28"/>
+                <w:szCs w:val="28"/>
+                <w:lang w:val="uk-UA"/>
+              </w:rPr>
+              <w:t xml:space="preserve"> </w:t>
+            </w:r>
+            <w:proofErr w:type="spellStart"/>
+            <w:r>
+              <w:rPr>
+                <w:color w:val="000000"/>
+                <w:sz w:val="28"/>
+                <w:szCs w:val="28"/>
+                <w:lang w:val="uk-UA"/>
+              </w:rPr>
+              <w:t>system</w:t>
+            </w:r>
+            <w:proofErr w:type="spellEnd"/>
           </w:p>
         </w:tc>
         <w:tc>
@@ -1141,6 +1437,7 @@
                 <w:lang w:val="uk-UA"/>
               </w:rPr>
             </w:pPr>
+            <w:proofErr w:type="spellStart"/>
             <w:r>
               <w:rPr>
                 <w:color w:val="000000"/>
@@ -1148,7 +1445,17 @@
                 <w:szCs w:val="28"/>
                 <w:lang w:val="uk-UA"/>
               </w:rPr>
-              <w:t>Хост-операційна система</w:t>
+              <w:t>Хост</w:t>
+            </w:r>
+            <w:proofErr w:type="spellEnd"/>
+            <w:r>
+              <w:rPr>
+                <w:color w:val="000000"/>
+                <w:sz w:val="28"/>
+                <w:szCs w:val="28"/>
+                <w:lang w:val="uk-UA"/>
+              </w:rPr>
+              <w:t>-операційна система</w:t>
             </w:r>
           </w:p>
         </w:tc>
@@ -1168,6 +1475,7 @@
                 <w:lang w:val="uk-UA"/>
               </w:rPr>
             </w:pPr>
+            <w:proofErr w:type="spellStart"/>
             <w:r>
               <w:rPr>
                 <w:color w:val="000000"/>
@@ -1177,6 +1485,7 @@
               </w:rPr>
               <w:t>Kernel</w:t>
             </w:r>
+            <w:proofErr w:type="spellEnd"/>
           </w:p>
         </w:tc>
         <w:tc>
@@ -1272,6 +1581,7 @@
                 <w:lang w:val="uk-UA"/>
               </w:rPr>
             </w:pPr>
+            <w:proofErr w:type="spellStart"/>
             <w:r>
               <w:rPr>
                 <w:color w:val="000000"/>
@@ -1279,8 +1589,29 @@
                 <w:szCs w:val="28"/>
                 <w:lang w:val="uk-UA"/>
               </w:rPr>
-              <w:t>Operating system</w:t>
+              <w:t>Operating</w:t>
             </w:r>
+            <w:proofErr w:type="spellEnd"/>
+            <w:r>
+              <w:rPr>
+                <w:color w:val="000000"/>
+                <w:sz w:val="28"/>
+                <w:szCs w:val="28"/>
+                <w:lang w:val="uk-UA"/>
+              </w:rPr>
+              <w:t xml:space="preserve"> </w:t>
+            </w:r>
+            <w:proofErr w:type="spellStart"/>
+            <w:r>
+              <w:rPr>
+                <w:color w:val="000000"/>
+                <w:sz w:val="28"/>
+                <w:szCs w:val="28"/>
+                <w:lang w:val="uk-UA"/>
+              </w:rPr>
+              <w:t>system</w:t>
+            </w:r>
+            <w:proofErr w:type="spellEnd"/>
           </w:p>
         </w:tc>
         <w:tc>
@@ -1382,7 +1713,29 @@
           <w:highlight w:val="yellow"/>
           <w:lang w:val="uk-UA"/>
         </w:rPr>
-        <w:t>(Andrey)</w:t>
+        <w:t>(</w:t>
+      </w:r>
+      <w:proofErr w:type="spellStart"/>
+      <w:r>
+        <w:rPr>
+          <w:bCs/>
+          <w:sz w:val="28"/>
+          <w:szCs w:val="28"/>
+          <w:highlight w:val="yellow"/>
+          <w:lang w:val="uk-UA"/>
+        </w:rPr>
+        <w:t>Andrey</w:t>
+      </w:r>
+      <w:proofErr w:type="spellEnd"/>
+      <w:r>
+        <w:rPr>
+          <w:bCs/>
+          <w:sz w:val="28"/>
+          <w:szCs w:val="28"/>
+          <w:highlight w:val="yellow"/>
+          <w:lang w:val="uk-UA"/>
+        </w:rPr>
+        <w:t>)</w:t>
       </w:r>
       <w:r>
         <w:rPr>
@@ -1409,7 +1762,25 @@
           <w:szCs w:val="28"/>
           <w:lang w:val="uk-UA"/>
         </w:rPr>
-        <w:t>2.1. Охарактеризуйте поняття «гіпервізор». Які бувають їх типи?</w:t>
+        <w:t>2.1. Охарактеризуйте поняття «</w:t>
+      </w:r>
+      <w:proofErr w:type="spellStart"/>
+      <w:r>
+        <w:rPr>
+          <w:sz w:val="28"/>
+          <w:szCs w:val="28"/>
+          <w:lang w:val="uk-UA"/>
+        </w:rPr>
+        <w:t>гіпервізор</w:t>
+      </w:r>
+      <w:proofErr w:type="spellEnd"/>
+      <w:r>
+        <w:rPr>
+          <w:sz w:val="28"/>
+          <w:szCs w:val="28"/>
+          <w:lang w:val="uk-UA"/>
+        </w:rPr>
+        <w:t>». Які бувають їх типи?</w:t>
       </w:r>
     </w:p>
     <w:p>
@@ -1422,6 +1793,7 @@
           <w:lang w:val="uk-UA"/>
         </w:rPr>
       </w:pPr>
+      <w:proofErr w:type="spellStart"/>
       <w:r>
         <w:rPr>
           <w:b/>
@@ -1432,6 +1804,7 @@
         </w:rPr>
         <w:t>Гіпервізор</w:t>
       </w:r>
+      <w:proofErr w:type="spellEnd"/>
       <w:r>
         <w:rPr>
           <w:sz w:val="28"/>
@@ -1490,7 +1863,29 @@
           <w:szCs w:val="28"/>
           <w:lang w:val="uk-UA"/>
         </w:rPr>
-        <w:t>Автономний гіпервізор (Тип 1)</w:t>
+        <w:t xml:space="preserve">Автономний </w:t>
+      </w:r>
+      <w:proofErr w:type="spellStart"/>
+      <w:r>
+        <w:rPr>
+          <w:b/>
+          <w:bCs/>
+          <w:sz w:val="28"/>
+          <w:szCs w:val="28"/>
+          <w:lang w:val="uk-UA"/>
+        </w:rPr>
+        <w:t>гіпервізор</w:t>
+      </w:r>
+      <w:proofErr w:type="spellEnd"/>
+      <w:r>
+        <w:rPr>
+          <w:b/>
+          <w:bCs/>
+          <w:sz w:val="28"/>
+          <w:szCs w:val="28"/>
+          <w:lang w:val="uk-UA"/>
+        </w:rPr>
+        <w:t xml:space="preserve"> (Тип 1)</w:t>
       </w:r>
     </w:p>
     <w:p>
@@ -1509,7 +1904,43 @@
           <w:szCs w:val="28"/>
           <w:lang w:val="uk-UA"/>
         </w:rPr>
-        <w:t>Має свої вбудовані драйвери пристроїв,моделі драйверів і планувальник, і тому не залежить від базової ОС. Оскільки автономний гіпервізор працює безпосередньо на обладнанні, він більш продуктивний.</w:t>
+        <w:t xml:space="preserve">Має свої вбудовані драйвери </w:t>
+      </w:r>
+      <w:proofErr w:type="spellStart"/>
+      <w:r>
+        <w:rPr>
+          <w:sz w:val="28"/>
+          <w:szCs w:val="28"/>
+          <w:lang w:val="uk-UA"/>
+        </w:rPr>
+        <w:t>пристроїв,моделі</w:t>
+      </w:r>
+      <w:proofErr w:type="spellEnd"/>
+      <w:r>
+        <w:rPr>
+          <w:sz w:val="28"/>
+          <w:szCs w:val="28"/>
+          <w:lang w:val="uk-UA"/>
+        </w:rPr>
+        <w:t xml:space="preserve"> драйверів і планувальник, і тому не залежить від базової ОС. Оскільки автономний </w:t>
+      </w:r>
+      <w:proofErr w:type="spellStart"/>
+      <w:r>
+        <w:rPr>
+          <w:sz w:val="28"/>
+          <w:szCs w:val="28"/>
+          <w:lang w:val="uk-UA"/>
+        </w:rPr>
+        <w:t>гіпервізор</w:t>
+      </w:r>
+      <w:proofErr w:type="spellEnd"/>
+      <w:r>
+        <w:rPr>
+          <w:sz w:val="28"/>
+          <w:szCs w:val="28"/>
+          <w:lang w:val="uk-UA"/>
+        </w:rPr>
+        <w:t xml:space="preserve"> працює безпосередньо на обладнанні, він більш продуктивний.</w:t>
       </w:r>
     </w:p>
     <w:p>
@@ -1603,7 +2034,25 @@
           <w:szCs w:val="28"/>
           <w:lang w:val="uk-UA"/>
         </w:rPr>
-        <w:t>2.2. Перерахуйте основні компоненти та можливості гіпервізорів відповідно до свого варіанту</w:t>
+        <w:t xml:space="preserve">2.2. Перерахуйте основні компоненти та можливості </w:t>
+      </w:r>
+      <w:proofErr w:type="spellStart"/>
+      <w:r>
+        <w:rPr>
+          <w:sz w:val="28"/>
+          <w:szCs w:val="28"/>
+          <w:lang w:val="uk-UA"/>
+        </w:rPr>
+        <w:t>гіпервізорів</w:t>
+      </w:r>
+      <w:proofErr w:type="spellEnd"/>
+      <w:r>
+        <w:rPr>
+          <w:sz w:val="28"/>
+          <w:szCs w:val="28"/>
+          <w:lang w:val="uk-UA"/>
+        </w:rPr>
+        <w:t xml:space="preserve"> відповідно до свого варіанту</w:t>
       </w:r>
     </w:p>
     <w:p>
@@ -1660,7 +2109,67 @@
           <w:szCs w:val="28"/>
           <w:lang w:val="uk-UA"/>
         </w:rPr>
-        <w:t>KVM (розшифровка англійською: Kernel-based Virtual Machine) - технологія, що забезпечує віртуалізацію серед</w:t>
+        <w:t xml:space="preserve">KVM (розшифровка англійською: </w:t>
+      </w:r>
+      <w:proofErr w:type="spellStart"/>
+      <w:r>
+        <w:rPr>
+          <w:bCs/>
+          <w:sz w:val="28"/>
+          <w:szCs w:val="28"/>
+          <w:lang w:val="uk-UA"/>
+        </w:rPr>
+        <w:t>Kernel-based</w:t>
+      </w:r>
+      <w:proofErr w:type="spellEnd"/>
+      <w:r>
+        <w:rPr>
+          <w:bCs/>
+          <w:sz w:val="28"/>
+          <w:szCs w:val="28"/>
+          <w:lang w:val="uk-UA"/>
+        </w:rPr>
+        <w:t xml:space="preserve"> </w:t>
+      </w:r>
+      <w:proofErr w:type="spellStart"/>
+      <w:r>
+        <w:rPr>
+          <w:bCs/>
+          <w:sz w:val="28"/>
+          <w:szCs w:val="28"/>
+          <w:lang w:val="uk-UA"/>
+        </w:rPr>
+        <w:t>Virtual</w:t>
+      </w:r>
+      <w:proofErr w:type="spellEnd"/>
+      <w:r>
+        <w:rPr>
+          <w:bCs/>
+          <w:sz w:val="28"/>
+          <w:szCs w:val="28"/>
+          <w:lang w:val="uk-UA"/>
+        </w:rPr>
+        <w:t xml:space="preserve"> </w:t>
+      </w:r>
+      <w:proofErr w:type="spellStart"/>
+      <w:r>
+        <w:rPr>
+          <w:bCs/>
+          <w:sz w:val="28"/>
+          <w:szCs w:val="28"/>
+          <w:lang w:val="uk-UA"/>
+        </w:rPr>
+        <w:t>Machine</w:t>
+      </w:r>
+      <w:proofErr w:type="spellEnd"/>
+      <w:r>
+        <w:rPr>
+          <w:bCs/>
+          <w:sz w:val="28"/>
+          <w:szCs w:val="28"/>
+          <w:lang w:val="uk-UA"/>
+        </w:rPr>
+        <w:t>) - технологія, що забезпечує віртуалізацію серед</w:t>
       </w:r>
       <w:r>
         <w:rPr>
@@ -1678,7 +2187,107 @@
           <w:szCs w:val="28"/>
           <w:lang w:val="uk-UA"/>
         </w:rPr>
-        <w:t xml:space="preserve"> Linux. Це програмне рішення є безкоштовним та поширюється з відкритим вихідним кодом. Воно складається з завантажуваного модуля ядра, процесорно-специфічного завантажуваного модуля і компонентів режиму користувача. Гіпервізор KVM потрібний для формування кількох копій одного комп'ютера, кожен з яких сприймається як самостійний пристрій. Там може встановлюватися різне програмне забезпечення, а працюють вони незалежно друг від друга.</w:t>
+        <w:t xml:space="preserve"> </w:t>
+      </w:r>
+      <w:proofErr w:type="spellStart"/>
+      <w:r>
+        <w:rPr>
+          <w:bCs/>
+          <w:sz w:val="28"/>
+          <w:szCs w:val="28"/>
+          <w:lang w:val="uk-UA"/>
+        </w:rPr>
+        <w:t>Linux</w:t>
+      </w:r>
+      <w:proofErr w:type="spellEnd"/>
+      <w:r>
+        <w:rPr>
+          <w:bCs/>
+          <w:sz w:val="28"/>
+          <w:szCs w:val="28"/>
+          <w:lang w:val="uk-UA"/>
+        </w:rPr>
+        <w:t xml:space="preserve">. Це програмне рішення є безкоштовним та поширюється з відкритим вихідним кодом. Воно складається з </w:t>
+      </w:r>
+      <w:proofErr w:type="spellStart"/>
+      <w:r>
+        <w:rPr>
+          <w:bCs/>
+          <w:sz w:val="28"/>
+          <w:szCs w:val="28"/>
+          <w:lang w:val="uk-UA"/>
+        </w:rPr>
+        <w:t>завантажуваного</w:t>
+      </w:r>
+      <w:proofErr w:type="spellEnd"/>
+      <w:r>
+        <w:rPr>
+          <w:bCs/>
+          <w:sz w:val="28"/>
+          <w:szCs w:val="28"/>
+          <w:lang w:val="uk-UA"/>
+        </w:rPr>
+        <w:t xml:space="preserve"> модуля ядра, </w:t>
+      </w:r>
+      <w:proofErr w:type="spellStart"/>
+      <w:r>
+        <w:rPr>
+          <w:bCs/>
+          <w:sz w:val="28"/>
+          <w:szCs w:val="28"/>
+          <w:lang w:val="uk-UA"/>
+        </w:rPr>
+        <w:t>процесорно</w:t>
+      </w:r>
+      <w:proofErr w:type="spellEnd"/>
+      <w:r>
+        <w:rPr>
+          <w:bCs/>
+          <w:sz w:val="28"/>
+          <w:szCs w:val="28"/>
+          <w:lang w:val="uk-UA"/>
+        </w:rPr>
+        <w:t xml:space="preserve">-специфічного </w:t>
+      </w:r>
+      <w:proofErr w:type="spellStart"/>
+      <w:r>
+        <w:rPr>
+          <w:bCs/>
+          <w:sz w:val="28"/>
+          <w:szCs w:val="28"/>
+          <w:lang w:val="uk-UA"/>
+        </w:rPr>
+        <w:t>завантажуваного</w:t>
+      </w:r>
+      <w:proofErr w:type="spellEnd"/>
+      <w:r>
+        <w:rPr>
+          <w:bCs/>
+          <w:sz w:val="28"/>
+          <w:szCs w:val="28"/>
+          <w:lang w:val="uk-UA"/>
+        </w:rPr>
+        <w:t xml:space="preserve"> модуля і компонентів режиму користувача. </w:t>
+      </w:r>
+      <w:proofErr w:type="spellStart"/>
+      <w:r>
+        <w:rPr>
+          <w:bCs/>
+          <w:sz w:val="28"/>
+          <w:szCs w:val="28"/>
+          <w:lang w:val="uk-UA"/>
+        </w:rPr>
+        <w:t>Гіпервізор</w:t>
+      </w:r>
+      <w:proofErr w:type="spellEnd"/>
+      <w:r>
+        <w:rPr>
+          <w:bCs/>
+          <w:sz w:val="28"/>
+          <w:szCs w:val="28"/>
+          <w:lang w:val="uk-UA"/>
+        </w:rPr>
+        <w:t xml:space="preserve"> KVM потрібний для формування кількох копій одного комп'ютера, кожен з яких сприймається як самостійний пристрій. Там може встановлюватися різне програмне забезпечення, а працюють вони незалежно друг від друга.</w:t>
       </w:r>
     </w:p>
     <w:p>
@@ -1768,7 +2377,115 @@
           <w:sz w:val="28"/>
           <w:szCs w:val="28"/>
         </w:rPr>
-        <w:t>На базі розглянутого в п.3. матеріалу дайте відповіді на наступні питання:</w:t>
+        <w:t xml:space="preserve">На </w:t>
+      </w:r>
+      <w:proofErr w:type="spellStart"/>
+      <w:r>
+        <w:rPr>
+          <w:color w:val="000000"/>
+          <w:sz w:val="28"/>
+          <w:szCs w:val="28"/>
+        </w:rPr>
+        <w:t>базі</w:t>
+      </w:r>
+      <w:proofErr w:type="spellEnd"/>
+      <w:r>
+        <w:rPr>
+          <w:color w:val="000000"/>
+          <w:sz w:val="28"/>
+          <w:szCs w:val="28"/>
+        </w:rPr>
+        <w:t xml:space="preserve"> </w:t>
+      </w:r>
+      <w:proofErr w:type="spellStart"/>
+      <w:r>
+        <w:rPr>
+          <w:color w:val="000000"/>
+          <w:sz w:val="28"/>
+          <w:szCs w:val="28"/>
+        </w:rPr>
+        <w:t>розглянутого</w:t>
+      </w:r>
+      <w:proofErr w:type="spellEnd"/>
+      <w:r>
+        <w:rPr>
+          <w:color w:val="000000"/>
+          <w:sz w:val="28"/>
+          <w:szCs w:val="28"/>
+        </w:rPr>
+        <w:t xml:space="preserve"> в п.3. </w:t>
+      </w:r>
+      <w:proofErr w:type="spellStart"/>
+      <w:r>
+        <w:rPr>
+          <w:color w:val="000000"/>
+          <w:sz w:val="28"/>
+          <w:szCs w:val="28"/>
+        </w:rPr>
+        <w:t>матеріалу</w:t>
+      </w:r>
+      <w:proofErr w:type="spellEnd"/>
+      <w:r>
+        <w:rPr>
+          <w:color w:val="000000"/>
+          <w:sz w:val="28"/>
+          <w:szCs w:val="28"/>
+        </w:rPr>
+        <w:t xml:space="preserve"> дайте </w:t>
+      </w:r>
+      <w:proofErr w:type="spellStart"/>
+      <w:r>
+        <w:rPr>
+          <w:color w:val="000000"/>
+          <w:sz w:val="28"/>
+          <w:szCs w:val="28"/>
+        </w:rPr>
+        <w:t>відповіді</w:t>
+      </w:r>
+      <w:proofErr w:type="spellEnd"/>
+      <w:r>
+        <w:rPr>
+          <w:color w:val="000000"/>
+          <w:sz w:val="28"/>
+          <w:szCs w:val="28"/>
+        </w:rPr>
+        <w:t xml:space="preserve"> на </w:t>
+      </w:r>
+      <w:proofErr w:type="spellStart"/>
+      <w:r>
+        <w:rPr>
+          <w:color w:val="000000"/>
+          <w:sz w:val="28"/>
+          <w:szCs w:val="28"/>
+        </w:rPr>
+        <w:t>наступні</w:t>
+      </w:r>
+      <w:proofErr w:type="spellEnd"/>
+      <w:r>
+        <w:rPr>
+          <w:color w:val="000000"/>
+          <w:sz w:val="28"/>
+          <w:szCs w:val="28"/>
+        </w:rPr>
+        <w:t xml:space="preserve"> </w:t>
+      </w:r>
+      <w:proofErr w:type="spellStart"/>
+      <w:r>
+        <w:rPr>
+          <w:color w:val="000000"/>
+          <w:sz w:val="28"/>
+          <w:szCs w:val="28"/>
+        </w:rPr>
+        <w:t>питання</w:t>
+      </w:r>
+      <w:proofErr w:type="spellEnd"/>
+      <w:r>
+        <w:rPr>
+          <w:color w:val="000000"/>
+          <w:sz w:val="28"/>
+          <w:szCs w:val="28"/>
+        </w:rPr>
+        <w:t>:</w:t>
       </w:r>
     </w:p>
     <w:p>
@@ -1802,13 +2519,167 @@
         </w:rPr>
         <w:t xml:space="preserve">1) </w:t>
       </w:r>
-      <w:r>
-        <w:rPr>
-          <w:color w:val="000000"/>
-          <w:sz w:val="28"/>
-          <w:szCs w:val="28"/>
-        </w:rPr>
-        <w:t>Перерахуйте етапи для розгортання операційної системи на базі віртуальної машини VirtualBox.</w:t>
+      <w:proofErr w:type="spellStart"/>
+      <w:r>
+        <w:rPr>
+          <w:color w:val="000000"/>
+          <w:sz w:val="28"/>
+          <w:szCs w:val="28"/>
+        </w:rPr>
+        <w:t>Перерахуйте</w:t>
+      </w:r>
+      <w:proofErr w:type="spellEnd"/>
+      <w:r>
+        <w:rPr>
+          <w:color w:val="000000"/>
+          <w:sz w:val="28"/>
+          <w:szCs w:val="28"/>
+        </w:rPr>
+        <w:t xml:space="preserve"> </w:t>
+      </w:r>
+      <w:proofErr w:type="spellStart"/>
+      <w:r>
+        <w:rPr>
+          <w:color w:val="000000"/>
+          <w:sz w:val="28"/>
+          <w:szCs w:val="28"/>
+        </w:rPr>
+        <w:t>етапи</w:t>
+      </w:r>
+      <w:proofErr w:type="spellEnd"/>
+      <w:r>
+        <w:rPr>
+          <w:color w:val="000000"/>
+          <w:sz w:val="28"/>
+          <w:szCs w:val="28"/>
+        </w:rPr>
+        <w:t xml:space="preserve"> для </w:t>
+      </w:r>
+      <w:proofErr w:type="spellStart"/>
+      <w:r>
+        <w:rPr>
+          <w:color w:val="000000"/>
+          <w:sz w:val="28"/>
+          <w:szCs w:val="28"/>
+        </w:rPr>
+        <w:t>розгортання</w:t>
+      </w:r>
+      <w:proofErr w:type="spellEnd"/>
+      <w:r>
+        <w:rPr>
+          <w:color w:val="000000"/>
+          <w:sz w:val="28"/>
+          <w:szCs w:val="28"/>
+        </w:rPr>
+        <w:t xml:space="preserve"> </w:t>
+      </w:r>
+      <w:proofErr w:type="spellStart"/>
+      <w:r>
+        <w:rPr>
+          <w:color w:val="000000"/>
+          <w:sz w:val="28"/>
+          <w:szCs w:val="28"/>
+        </w:rPr>
+        <w:t>операційної</w:t>
+      </w:r>
+      <w:proofErr w:type="spellEnd"/>
+      <w:r>
+        <w:rPr>
+          <w:color w:val="000000"/>
+          <w:sz w:val="28"/>
+          <w:szCs w:val="28"/>
+        </w:rPr>
+        <w:t xml:space="preserve"> </w:t>
+      </w:r>
+      <w:proofErr w:type="spellStart"/>
+      <w:r>
+        <w:rPr>
+          <w:color w:val="000000"/>
+          <w:sz w:val="28"/>
+          <w:szCs w:val="28"/>
+        </w:rPr>
+        <w:t>системи</w:t>
+      </w:r>
+      <w:proofErr w:type="spellEnd"/>
+      <w:r>
+        <w:rPr>
+          <w:color w:val="000000"/>
+          <w:sz w:val="28"/>
+          <w:szCs w:val="28"/>
+        </w:rPr>
+        <w:t xml:space="preserve"> на </w:t>
+      </w:r>
+      <w:proofErr w:type="spellStart"/>
+      <w:r>
+        <w:rPr>
+          <w:color w:val="000000"/>
+          <w:sz w:val="28"/>
+          <w:szCs w:val="28"/>
+        </w:rPr>
+        <w:t>базі</w:t>
+      </w:r>
+      <w:proofErr w:type="spellEnd"/>
+      <w:r>
+        <w:rPr>
+          <w:color w:val="000000"/>
+          <w:sz w:val="28"/>
+          <w:szCs w:val="28"/>
+        </w:rPr>
+        <w:t xml:space="preserve"> </w:t>
+      </w:r>
+      <w:proofErr w:type="spellStart"/>
+      <w:r>
+        <w:rPr>
+          <w:color w:val="000000"/>
+          <w:sz w:val="28"/>
+          <w:szCs w:val="28"/>
+        </w:rPr>
+        <w:t>віртуальної</w:t>
+      </w:r>
+      <w:proofErr w:type="spellEnd"/>
+      <w:r>
+        <w:rPr>
+          <w:color w:val="000000"/>
+          <w:sz w:val="28"/>
+          <w:szCs w:val="28"/>
+        </w:rPr>
+        <w:t xml:space="preserve"> </w:t>
+      </w:r>
+      <w:proofErr w:type="spellStart"/>
+      <w:r>
+        <w:rPr>
+          <w:color w:val="000000"/>
+          <w:sz w:val="28"/>
+          <w:szCs w:val="28"/>
+        </w:rPr>
+        <w:t>машини</w:t>
+      </w:r>
+      <w:proofErr w:type="spellEnd"/>
+      <w:r>
+        <w:rPr>
+          <w:color w:val="000000"/>
+          <w:sz w:val="28"/>
+          <w:szCs w:val="28"/>
+        </w:rPr>
+        <w:t xml:space="preserve"> </w:t>
+      </w:r>
+      <w:proofErr w:type="spellStart"/>
+      <w:r>
+        <w:rPr>
+          <w:color w:val="000000"/>
+          <w:sz w:val="28"/>
+          <w:szCs w:val="28"/>
+        </w:rPr>
+        <w:t>VirtualBox</w:t>
+      </w:r>
+      <w:proofErr w:type="spellEnd"/>
+      <w:r>
+        <w:rPr>
+          <w:color w:val="000000"/>
+          <w:sz w:val="28"/>
+          <w:szCs w:val="28"/>
+        </w:rPr>
+        <w:t>.</w:t>
       </w:r>
     </w:p>
     <w:p>
@@ -1837,12 +2708,133 @@
         </w:rPr>
         <w:t>Е</w:t>
       </w:r>
-      <w:r>
-        <w:rPr>
-          <w:sz w:val="28"/>
-          <w:szCs w:val="28"/>
-        </w:rPr>
-        <w:t>тапи для розгортання операційної системи на базі віртуальної машини VirtualBox:</w:t>
+      <w:proofErr w:type="spellStart"/>
+      <w:r>
+        <w:rPr>
+          <w:sz w:val="28"/>
+          <w:szCs w:val="28"/>
+        </w:rPr>
+        <w:t>тапи</w:t>
+      </w:r>
+      <w:proofErr w:type="spellEnd"/>
+      <w:r>
+        <w:rPr>
+          <w:sz w:val="28"/>
+          <w:szCs w:val="28"/>
+        </w:rPr>
+        <w:t xml:space="preserve"> для </w:t>
+      </w:r>
+      <w:proofErr w:type="spellStart"/>
+      <w:r>
+        <w:rPr>
+          <w:sz w:val="28"/>
+          <w:szCs w:val="28"/>
+        </w:rPr>
+        <w:t>розгортання</w:t>
+      </w:r>
+      <w:proofErr w:type="spellEnd"/>
+      <w:r>
+        <w:rPr>
+          <w:sz w:val="28"/>
+          <w:szCs w:val="28"/>
+        </w:rPr>
+        <w:t xml:space="preserve"> </w:t>
+      </w:r>
+      <w:proofErr w:type="spellStart"/>
+      <w:r>
+        <w:rPr>
+          <w:sz w:val="28"/>
+          <w:szCs w:val="28"/>
+        </w:rPr>
+        <w:t>операційної</w:t>
+      </w:r>
+      <w:proofErr w:type="spellEnd"/>
+      <w:r>
+        <w:rPr>
+          <w:sz w:val="28"/>
+          <w:szCs w:val="28"/>
+        </w:rPr>
+        <w:t xml:space="preserve"> </w:t>
+      </w:r>
+      <w:proofErr w:type="spellStart"/>
+      <w:r>
+        <w:rPr>
+          <w:sz w:val="28"/>
+          <w:szCs w:val="28"/>
+        </w:rPr>
+        <w:t>системи</w:t>
+      </w:r>
+      <w:proofErr w:type="spellEnd"/>
+      <w:r>
+        <w:rPr>
+          <w:sz w:val="28"/>
+          <w:szCs w:val="28"/>
+        </w:rPr>
+        <w:t xml:space="preserve"> на </w:t>
+      </w:r>
+      <w:proofErr w:type="spellStart"/>
+      <w:r>
+        <w:rPr>
+          <w:sz w:val="28"/>
+          <w:szCs w:val="28"/>
+        </w:rPr>
+        <w:t>базі</w:t>
+      </w:r>
+      <w:proofErr w:type="spellEnd"/>
+      <w:r>
+        <w:rPr>
+          <w:sz w:val="28"/>
+          <w:szCs w:val="28"/>
+        </w:rPr>
+        <w:t xml:space="preserve"> </w:t>
+      </w:r>
+      <w:proofErr w:type="spellStart"/>
+      <w:r>
+        <w:rPr>
+          <w:sz w:val="28"/>
+          <w:szCs w:val="28"/>
+        </w:rPr>
+        <w:t>віртуальної</w:t>
+      </w:r>
+      <w:proofErr w:type="spellEnd"/>
+      <w:r>
+        <w:rPr>
+          <w:sz w:val="28"/>
+          <w:szCs w:val="28"/>
+        </w:rPr>
+        <w:t xml:space="preserve"> </w:t>
+      </w:r>
+      <w:proofErr w:type="spellStart"/>
+      <w:r>
+        <w:rPr>
+          <w:sz w:val="28"/>
+          <w:szCs w:val="28"/>
+        </w:rPr>
+        <w:t>машини</w:t>
+      </w:r>
+      <w:proofErr w:type="spellEnd"/>
+      <w:r>
+        <w:rPr>
+          <w:sz w:val="28"/>
+          <w:szCs w:val="28"/>
+        </w:rPr>
+        <w:t xml:space="preserve"> </w:t>
+      </w:r>
+      <w:proofErr w:type="spellStart"/>
+      <w:r>
+        <w:rPr>
+          <w:sz w:val="28"/>
+          <w:szCs w:val="28"/>
+        </w:rPr>
+        <w:t>VirtualBox</w:t>
+      </w:r>
+      <w:proofErr w:type="spellEnd"/>
+      <w:r>
+        <w:rPr>
+          <w:sz w:val="28"/>
+          <w:szCs w:val="28"/>
+        </w:rPr>
+        <w:t>:</w:t>
       </w:r>
     </w:p>
     <w:p>
@@ -1859,12 +2851,69 @@
           <w:szCs w:val="28"/>
         </w:rPr>
       </w:pPr>
-      <w:r>
-        <w:rPr>
-          <w:sz w:val="28"/>
-          <w:szCs w:val="28"/>
-        </w:rPr>
-        <w:t>Кликнемо у верхній панелі кнопку «Створити».</w:t>
+      <w:proofErr w:type="spellStart"/>
+      <w:r>
+        <w:rPr>
+          <w:sz w:val="28"/>
+          <w:szCs w:val="28"/>
+        </w:rPr>
+        <w:t>Кликнемо</w:t>
+      </w:r>
+      <w:proofErr w:type="spellEnd"/>
+      <w:r>
+        <w:rPr>
+          <w:sz w:val="28"/>
+          <w:szCs w:val="28"/>
+        </w:rPr>
+        <w:t xml:space="preserve"> у </w:t>
+      </w:r>
+      <w:proofErr w:type="spellStart"/>
+      <w:r>
+        <w:rPr>
+          <w:sz w:val="28"/>
+          <w:szCs w:val="28"/>
+        </w:rPr>
+        <w:t>верхній</w:t>
+      </w:r>
+      <w:proofErr w:type="spellEnd"/>
+      <w:r>
+        <w:rPr>
+          <w:sz w:val="28"/>
+          <w:szCs w:val="28"/>
+        </w:rPr>
+        <w:t xml:space="preserve"> </w:t>
+      </w:r>
+      <w:proofErr w:type="spellStart"/>
+      <w:r>
+        <w:rPr>
+          <w:sz w:val="28"/>
+          <w:szCs w:val="28"/>
+        </w:rPr>
+        <w:t>панелі</w:t>
+      </w:r>
+      <w:proofErr w:type="spellEnd"/>
+      <w:r>
+        <w:rPr>
+          <w:sz w:val="28"/>
+          <w:szCs w:val="28"/>
+        </w:rPr>
+        <w:t xml:space="preserve"> кнопку «</w:t>
+      </w:r>
+      <w:proofErr w:type="spellStart"/>
+      <w:r>
+        <w:rPr>
+          <w:sz w:val="28"/>
+          <w:szCs w:val="28"/>
+        </w:rPr>
+        <w:t>Створити</w:t>
+      </w:r>
+      <w:proofErr w:type="spellEnd"/>
+      <w:r>
+        <w:rPr>
+          <w:sz w:val="28"/>
+          <w:szCs w:val="28"/>
+        </w:rPr>
+        <w:t>».</w:t>
       </w:r>
     </w:p>
     <w:p>
@@ -1887,7 +2936,295 @@
           <w:szCs w:val="28"/>
           <w:shd w:val="clear" w:color="auto" w:fill="FFFFFF"/>
         </w:rPr>
-        <w:t>У першому віконці майстра створення ВМ вкажемо ім'я ОС (воно буде відображатися в списку гостьових систем), її тип (Windows, Linux і т. Д.) І версію. Для переходу до наступного кроку натиснемо Next.</w:t>
+        <w:t xml:space="preserve">У </w:t>
+      </w:r>
+      <w:proofErr w:type="spellStart"/>
+      <w:r>
+        <w:rPr>
+          <w:sz w:val="28"/>
+          <w:szCs w:val="28"/>
+          <w:shd w:val="clear" w:color="auto" w:fill="FFFFFF"/>
+        </w:rPr>
+        <w:t>першому</w:t>
+      </w:r>
+      <w:proofErr w:type="spellEnd"/>
+      <w:r>
+        <w:rPr>
+          <w:sz w:val="28"/>
+          <w:szCs w:val="28"/>
+          <w:shd w:val="clear" w:color="auto" w:fill="FFFFFF"/>
+        </w:rPr>
+        <w:t xml:space="preserve"> </w:t>
+      </w:r>
+      <w:proofErr w:type="spellStart"/>
+      <w:r>
+        <w:rPr>
+          <w:sz w:val="28"/>
+          <w:szCs w:val="28"/>
+          <w:shd w:val="clear" w:color="auto" w:fill="FFFFFF"/>
+        </w:rPr>
+        <w:t>віконці</w:t>
+      </w:r>
+      <w:proofErr w:type="spellEnd"/>
+      <w:r>
+        <w:rPr>
+          <w:sz w:val="28"/>
+          <w:szCs w:val="28"/>
+          <w:shd w:val="clear" w:color="auto" w:fill="FFFFFF"/>
+        </w:rPr>
+        <w:t xml:space="preserve"> </w:t>
+      </w:r>
+      <w:proofErr w:type="spellStart"/>
+      <w:r>
+        <w:rPr>
+          <w:sz w:val="28"/>
+          <w:szCs w:val="28"/>
+          <w:shd w:val="clear" w:color="auto" w:fill="FFFFFF"/>
+        </w:rPr>
+        <w:t>майстра</w:t>
+      </w:r>
+      <w:proofErr w:type="spellEnd"/>
+      <w:r>
+        <w:rPr>
+          <w:sz w:val="28"/>
+          <w:szCs w:val="28"/>
+          <w:shd w:val="clear" w:color="auto" w:fill="FFFFFF"/>
+        </w:rPr>
+        <w:t xml:space="preserve"> </w:t>
+      </w:r>
+      <w:proofErr w:type="spellStart"/>
+      <w:r>
+        <w:rPr>
+          <w:sz w:val="28"/>
+          <w:szCs w:val="28"/>
+          <w:shd w:val="clear" w:color="auto" w:fill="FFFFFF"/>
+        </w:rPr>
+        <w:t>створення</w:t>
+      </w:r>
+      <w:proofErr w:type="spellEnd"/>
+      <w:r>
+        <w:rPr>
+          <w:sz w:val="28"/>
+          <w:szCs w:val="28"/>
+          <w:shd w:val="clear" w:color="auto" w:fill="FFFFFF"/>
+        </w:rPr>
+        <w:t xml:space="preserve"> ВМ </w:t>
+      </w:r>
+      <w:proofErr w:type="spellStart"/>
+      <w:r>
+        <w:rPr>
+          <w:sz w:val="28"/>
+          <w:szCs w:val="28"/>
+          <w:shd w:val="clear" w:color="auto" w:fill="FFFFFF"/>
+        </w:rPr>
+        <w:t>вкажемо</w:t>
+      </w:r>
+      <w:proofErr w:type="spellEnd"/>
+      <w:r>
+        <w:rPr>
+          <w:sz w:val="28"/>
+          <w:szCs w:val="28"/>
+          <w:shd w:val="clear" w:color="auto" w:fill="FFFFFF"/>
+        </w:rPr>
+        <w:t xml:space="preserve"> </w:t>
+      </w:r>
+      <w:proofErr w:type="spellStart"/>
+      <w:r>
+        <w:rPr>
+          <w:sz w:val="28"/>
+          <w:szCs w:val="28"/>
+          <w:shd w:val="clear" w:color="auto" w:fill="FFFFFF"/>
+        </w:rPr>
+        <w:t>ім'я</w:t>
+      </w:r>
+      <w:proofErr w:type="spellEnd"/>
+      <w:r>
+        <w:rPr>
+          <w:sz w:val="28"/>
+          <w:szCs w:val="28"/>
+          <w:shd w:val="clear" w:color="auto" w:fill="FFFFFF"/>
+        </w:rPr>
+        <w:t xml:space="preserve"> ОС (</w:t>
+      </w:r>
+      <w:proofErr w:type="spellStart"/>
+      <w:r>
+        <w:rPr>
+          <w:sz w:val="28"/>
+          <w:szCs w:val="28"/>
+          <w:shd w:val="clear" w:color="auto" w:fill="FFFFFF"/>
+        </w:rPr>
+        <w:t>воно</w:t>
+      </w:r>
+      <w:proofErr w:type="spellEnd"/>
+      <w:r>
+        <w:rPr>
+          <w:sz w:val="28"/>
+          <w:szCs w:val="28"/>
+          <w:shd w:val="clear" w:color="auto" w:fill="FFFFFF"/>
+        </w:rPr>
+        <w:t xml:space="preserve"> буде </w:t>
+      </w:r>
+      <w:proofErr w:type="spellStart"/>
+      <w:r>
+        <w:rPr>
+          <w:sz w:val="28"/>
+          <w:szCs w:val="28"/>
+          <w:shd w:val="clear" w:color="auto" w:fill="FFFFFF"/>
+        </w:rPr>
+        <w:t>відображатися</w:t>
+      </w:r>
+      <w:proofErr w:type="spellEnd"/>
+      <w:r>
+        <w:rPr>
+          <w:sz w:val="28"/>
+          <w:szCs w:val="28"/>
+          <w:shd w:val="clear" w:color="auto" w:fill="FFFFFF"/>
+        </w:rPr>
+        <w:t xml:space="preserve"> в списку </w:t>
+      </w:r>
+      <w:proofErr w:type="spellStart"/>
+      <w:r>
+        <w:rPr>
+          <w:sz w:val="28"/>
+          <w:szCs w:val="28"/>
+          <w:shd w:val="clear" w:color="auto" w:fill="FFFFFF"/>
+        </w:rPr>
+        <w:t>гостьових</w:t>
+      </w:r>
+      <w:proofErr w:type="spellEnd"/>
+      <w:r>
+        <w:rPr>
+          <w:sz w:val="28"/>
+          <w:szCs w:val="28"/>
+          <w:shd w:val="clear" w:color="auto" w:fill="FFFFFF"/>
+        </w:rPr>
+        <w:t xml:space="preserve"> систем), </w:t>
+      </w:r>
+      <w:proofErr w:type="spellStart"/>
+      <w:r>
+        <w:rPr>
+          <w:sz w:val="28"/>
+          <w:szCs w:val="28"/>
+          <w:shd w:val="clear" w:color="auto" w:fill="FFFFFF"/>
+        </w:rPr>
+        <w:t>її</w:t>
+      </w:r>
+      <w:proofErr w:type="spellEnd"/>
+      <w:r>
+        <w:rPr>
+          <w:sz w:val="28"/>
+          <w:szCs w:val="28"/>
+          <w:shd w:val="clear" w:color="auto" w:fill="FFFFFF"/>
+        </w:rPr>
+        <w:t xml:space="preserve"> тип (</w:t>
+      </w:r>
+      <w:proofErr w:type="spellStart"/>
+      <w:r>
+        <w:rPr>
+          <w:sz w:val="28"/>
+          <w:szCs w:val="28"/>
+          <w:shd w:val="clear" w:color="auto" w:fill="FFFFFF"/>
+        </w:rPr>
+        <w:t>Windows</w:t>
+      </w:r>
+      <w:proofErr w:type="spellEnd"/>
+      <w:r>
+        <w:rPr>
+          <w:sz w:val="28"/>
+          <w:szCs w:val="28"/>
+          <w:shd w:val="clear" w:color="auto" w:fill="FFFFFF"/>
+        </w:rPr>
+        <w:t xml:space="preserve">, </w:t>
+      </w:r>
+      <w:proofErr w:type="spellStart"/>
+      <w:r>
+        <w:rPr>
+          <w:sz w:val="28"/>
+          <w:szCs w:val="28"/>
+          <w:shd w:val="clear" w:color="auto" w:fill="FFFFFF"/>
+        </w:rPr>
+        <w:t>Linux</w:t>
+      </w:r>
+      <w:proofErr w:type="spellEnd"/>
+      <w:r>
+        <w:rPr>
+          <w:sz w:val="28"/>
+          <w:szCs w:val="28"/>
+          <w:shd w:val="clear" w:color="auto" w:fill="FFFFFF"/>
+        </w:rPr>
+        <w:t xml:space="preserve"> і т. Д.) І </w:t>
+      </w:r>
+      <w:proofErr w:type="spellStart"/>
+      <w:r>
+        <w:rPr>
+          <w:sz w:val="28"/>
+          <w:szCs w:val="28"/>
+          <w:shd w:val="clear" w:color="auto" w:fill="FFFFFF"/>
+        </w:rPr>
+        <w:t>версію</w:t>
+      </w:r>
+      <w:proofErr w:type="spellEnd"/>
+      <w:r>
+        <w:rPr>
+          <w:sz w:val="28"/>
+          <w:szCs w:val="28"/>
+          <w:shd w:val="clear" w:color="auto" w:fill="FFFFFF"/>
+        </w:rPr>
+        <w:t xml:space="preserve">. Для переходу до </w:t>
+      </w:r>
+      <w:proofErr w:type="spellStart"/>
+      <w:r>
+        <w:rPr>
+          <w:sz w:val="28"/>
+          <w:szCs w:val="28"/>
+          <w:shd w:val="clear" w:color="auto" w:fill="FFFFFF"/>
+        </w:rPr>
+        <w:t>наступного</w:t>
+      </w:r>
+      <w:proofErr w:type="spellEnd"/>
+      <w:r>
+        <w:rPr>
+          <w:sz w:val="28"/>
+          <w:szCs w:val="28"/>
+          <w:shd w:val="clear" w:color="auto" w:fill="FFFFFF"/>
+        </w:rPr>
+        <w:t xml:space="preserve"> кроку </w:t>
+      </w:r>
+      <w:proofErr w:type="spellStart"/>
+      <w:r>
+        <w:rPr>
+          <w:sz w:val="28"/>
+          <w:szCs w:val="28"/>
+          <w:shd w:val="clear" w:color="auto" w:fill="FFFFFF"/>
+        </w:rPr>
+        <w:t>натиснемо</w:t>
+      </w:r>
+      <w:proofErr w:type="spellEnd"/>
+      <w:r>
+        <w:rPr>
+          <w:sz w:val="28"/>
+          <w:szCs w:val="28"/>
+          <w:shd w:val="clear" w:color="auto" w:fill="FFFFFF"/>
+        </w:rPr>
+        <w:t xml:space="preserve"> </w:t>
+      </w:r>
+      <w:proofErr w:type="spellStart"/>
+      <w:r>
+        <w:rPr>
+          <w:sz w:val="28"/>
+          <w:szCs w:val="28"/>
+          <w:shd w:val="clear" w:color="auto" w:fill="FFFFFF"/>
+        </w:rPr>
+        <w:t>Next</w:t>
+      </w:r>
+      <w:proofErr w:type="spellEnd"/>
+      <w:r>
+        <w:rPr>
+          <w:sz w:val="28"/>
+          <w:szCs w:val="28"/>
+          <w:shd w:val="clear" w:color="auto" w:fill="FFFFFF"/>
+        </w:rPr>
+        <w:t>.</w:t>
       </w:r>
     </w:p>
     <w:p>
@@ -1904,13 +3241,95 @@
           <w:shd w:val="clear" w:color="auto" w:fill="FFFFFF"/>
         </w:rPr>
       </w:pPr>
-      <w:r>
-        <w:rPr>
-          <w:sz w:val="28"/>
-          <w:szCs w:val="28"/>
-          <w:shd w:val="clear" w:color="auto" w:fill="FFFFFF"/>
-        </w:rPr>
-        <w:t>Далі вкажемо розмір оперативної пам'яті ВМ.</w:t>
+      <w:proofErr w:type="spellStart"/>
+      <w:r>
+        <w:rPr>
+          <w:sz w:val="28"/>
+          <w:szCs w:val="28"/>
+          <w:shd w:val="clear" w:color="auto" w:fill="FFFFFF"/>
+        </w:rPr>
+        <w:t>Далі</w:t>
+      </w:r>
+      <w:proofErr w:type="spellEnd"/>
+      <w:r>
+        <w:rPr>
+          <w:sz w:val="28"/>
+          <w:szCs w:val="28"/>
+          <w:shd w:val="clear" w:color="auto" w:fill="FFFFFF"/>
+        </w:rPr>
+        <w:t xml:space="preserve"> </w:t>
+      </w:r>
+      <w:proofErr w:type="spellStart"/>
+      <w:r>
+        <w:rPr>
+          <w:sz w:val="28"/>
+          <w:szCs w:val="28"/>
+          <w:shd w:val="clear" w:color="auto" w:fill="FFFFFF"/>
+        </w:rPr>
+        <w:t>вкажемо</w:t>
+      </w:r>
+      <w:proofErr w:type="spellEnd"/>
+      <w:r>
+        <w:rPr>
+          <w:sz w:val="28"/>
+          <w:szCs w:val="28"/>
+          <w:shd w:val="clear" w:color="auto" w:fill="FFFFFF"/>
+        </w:rPr>
+        <w:t xml:space="preserve"> </w:t>
+      </w:r>
+      <w:proofErr w:type="spellStart"/>
+      <w:r>
+        <w:rPr>
+          <w:sz w:val="28"/>
+          <w:szCs w:val="28"/>
+          <w:shd w:val="clear" w:color="auto" w:fill="FFFFFF"/>
+        </w:rPr>
+        <w:t>розмір</w:t>
+      </w:r>
+      <w:proofErr w:type="spellEnd"/>
+      <w:r>
+        <w:rPr>
+          <w:sz w:val="28"/>
+          <w:szCs w:val="28"/>
+          <w:shd w:val="clear" w:color="auto" w:fill="FFFFFF"/>
+        </w:rPr>
+        <w:t xml:space="preserve"> </w:t>
+      </w:r>
+      <w:proofErr w:type="spellStart"/>
+      <w:r>
+        <w:rPr>
+          <w:sz w:val="28"/>
+          <w:szCs w:val="28"/>
+          <w:shd w:val="clear" w:color="auto" w:fill="FFFFFF"/>
+        </w:rPr>
+        <w:t>оперативної</w:t>
+      </w:r>
+      <w:proofErr w:type="spellEnd"/>
+      <w:r>
+        <w:rPr>
+          <w:sz w:val="28"/>
+          <w:szCs w:val="28"/>
+          <w:shd w:val="clear" w:color="auto" w:fill="FFFFFF"/>
+        </w:rPr>
+        <w:t xml:space="preserve"> </w:t>
+      </w:r>
+      <w:proofErr w:type="spellStart"/>
+      <w:r>
+        <w:rPr>
+          <w:sz w:val="28"/>
+          <w:szCs w:val="28"/>
+          <w:shd w:val="clear" w:color="auto" w:fill="FFFFFF"/>
+        </w:rPr>
+        <w:t>пам'яті</w:t>
+      </w:r>
+      <w:proofErr w:type="spellEnd"/>
+      <w:r>
+        <w:rPr>
+          <w:sz w:val="28"/>
+          <w:szCs w:val="28"/>
+          <w:shd w:val="clear" w:color="auto" w:fill="FFFFFF"/>
+        </w:rPr>
+        <w:t xml:space="preserve"> ВМ.</w:t>
       </w:r>
     </w:p>
     <w:p>
@@ -1927,13 +3346,77 @@
           <w:shd w:val="clear" w:color="auto" w:fill="FFFFFF"/>
         </w:rPr>
       </w:pPr>
-      <w:r>
-        <w:rPr>
-          <w:sz w:val="28"/>
-          <w:szCs w:val="28"/>
-          <w:shd w:val="clear" w:color="auto" w:fill="FFFFFF"/>
-        </w:rPr>
-        <w:t>Слідом створюємо віртуальний жорсткий диск. </w:t>
+      <w:proofErr w:type="spellStart"/>
+      <w:r>
+        <w:rPr>
+          <w:sz w:val="28"/>
+          <w:szCs w:val="28"/>
+          <w:shd w:val="clear" w:color="auto" w:fill="FFFFFF"/>
+        </w:rPr>
+        <w:t>Слідом</w:t>
+      </w:r>
+      <w:proofErr w:type="spellEnd"/>
+      <w:r>
+        <w:rPr>
+          <w:sz w:val="28"/>
+          <w:szCs w:val="28"/>
+          <w:shd w:val="clear" w:color="auto" w:fill="FFFFFF"/>
+        </w:rPr>
+        <w:t xml:space="preserve"> </w:t>
+      </w:r>
+      <w:proofErr w:type="spellStart"/>
+      <w:r>
+        <w:rPr>
+          <w:sz w:val="28"/>
+          <w:szCs w:val="28"/>
+          <w:shd w:val="clear" w:color="auto" w:fill="FFFFFF"/>
+        </w:rPr>
+        <w:t>створюємо</w:t>
+      </w:r>
+      <w:proofErr w:type="spellEnd"/>
+      <w:r>
+        <w:rPr>
+          <w:sz w:val="28"/>
+          <w:szCs w:val="28"/>
+          <w:shd w:val="clear" w:color="auto" w:fill="FFFFFF"/>
+        </w:rPr>
+        <w:t xml:space="preserve"> </w:t>
+      </w:r>
+      <w:proofErr w:type="spellStart"/>
+      <w:r>
+        <w:rPr>
+          <w:sz w:val="28"/>
+          <w:szCs w:val="28"/>
+          <w:shd w:val="clear" w:color="auto" w:fill="FFFFFF"/>
+        </w:rPr>
+        <w:t>віртуальний</w:t>
+      </w:r>
+      <w:proofErr w:type="spellEnd"/>
+      <w:r>
+        <w:rPr>
+          <w:sz w:val="28"/>
+          <w:szCs w:val="28"/>
+          <w:shd w:val="clear" w:color="auto" w:fill="FFFFFF"/>
+        </w:rPr>
+        <w:t xml:space="preserve"> </w:t>
+      </w:r>
+      <w:proofErr w:type="spellStart"/>
+      <w:r>
+        <w:rPr>
+          <w:sz w:val="28"/>
+          <w:szCs w:val="28"/>
+          <w:shd w:val="clear" w:color="auto" w:fill="FFFFFF"/>
+        </w:rPr>
+        <w:t>жорсткий</w:t>
+      </w:r>
+      <w:proofErr w:type="spellEnd"/>
+      <w:r>
+        <w:rPr>
+          <w:sz w:val="28"/>
+          <w:szCs w:val="28"/>
+          <w:shd w:val="clear" w:color="auto" w:fill="FFFFFF"/>
+        </w:rPr>
+        <w:t xml:space="preserve"> диск. </w:t>
       </w:r>
     </w:p>
     <w:p>
@@ -1955,7 +3438,55 @@
           <w:sz w:val="28"/>
           <w:szCs w:val="28"/>
         </w:rPr>
-        <w:t>Тип віртуального диска залишимо за замовчуванням.</w:t>
+        <w:t xml:space="preserve">Тип </w:t>
+      </w:r>
+      <w:proofErr w:type="spellStart"/>
+      <w:r>
+        <w:rPr>
+          <w:sz w:val="28"/>
+          <w:szCs w:val="28"/>
+        </w:rPr>
+        <w:t>віртуального</w:t>
+      </w:r>
+      <w:proofErr w:type="spellEnd"/>
+      <w:r>
+        <w:rPr>
+          <w:sz w:val="28"/>
+          <w:szCs w:val="28"/>
+        </w:rPr>
+        <w:t xml:space="preserve"> диска </w:t>
+      </w:r>
+      <w:proofErr w:type="spellStart"/>
+      <w:r>
+        <w:rPr>
+          <w:sz w:val="28"/>
+          <w:szCs w:val="28"/>
+        </w:rPr>
+        <w:t>залишимо</w:t>
+      </w:r>
+      <w:proofErr w:type="spellEnd"/>
+      <w:r>
+        <w:rPr>
+          <w:sz w:val="28"/>
+          <w:szCs w:val="28"/>
+        </w:rPr>
+        <w:t xml:space="preserve"> за </w:t>
+      </w:r>
+      <w:proofErr w:type="spellStart"/>
+      <w:r>
+        <w:rPr>
+          <w:sz w:val="28"/>
+          <w:szCs w:val="28"/>
+        </w:rPr>
+        <w:t>замовчуванням</w:t>
+      </w:r>
+      <w:proofErr w:type="spellEnd"/>
+      <w:r>
+        <w:rPr>
+          <w:sz w:val="28"/>
+          <w:szCs w:val="28"/>
+        </w:rPr>
+        <w:t>.</w:t>
       </w:r>
     </w:p>
     <w:p>
@@ -1978,7 +3509,79 @@
           <w:szCs w:val="28"/>
           <w:shd w:val="clear" w:color="auto" w:fill="FFFFFF"/>
         </w:rPr>
-        <w:t>Для економії місця виберемо динамічний формат.</w:t>
+        <w:t xml:space="preserve">Для </w:t>
+      </w:r>
+      <w:proofErr w:type="spellStart"/>
+      <w:r>
+        <w:rPr>
+          <w:sz w:val="28"/>
+          <w:szCs w:val="28"/>
+          <w:shd w:val="clear" w:color="auto" w:fill="FFFFFF"/>
+        </w:rPr>
+        <w:t>економії</w:t>
+      </w:r>
+      <w:proofErr w:type="spellEnd"/>
+      <w:r>
+        <w:rPr>
+          <w:sz w:val="28"/>
+          <w:szCs w:val="28"/>
+          <w:shd w:val="clear" w:color="auto" w:fill="FFFFFF"/>
+        </w:rPr>
+        <w:t xml:space="preserve"> </w:t>
+      </w:r>
+      <w:proofErr w:type="spellStart"/>
+      <w:r>
+        <w:rPr>
+          <w:sz w:val="28"/>
+          <w:szCs w:val="28"/>
+          <w:shd w:val="clear" w:color="auto" w:fill="FFFFFF"/>
+        </w:rPr>
+        <w:t>місця</w:t>
+      </w:r>
+      <w:proofErr w:type="spellEnd"/>
+      <w:r>
+        <w:rPr>
+          <w:sz w:val="28"/>
+          <w:szCs w:val="28"/>
+          <w:shd w:val="clear" w:color="auto" w:fill="FFFFFF"/>
+        </w:rPr>
+        <w:t xml:space="preserve"> </w:t>
+      </w:r>
+      <w:proofErr w:type="spellStart"/>
+      <w:r>
+        <w:rPr>
+          <w:sz w:val="28"/>
+          <w:szCs w:val="28"/>
+          <w:shd w:val="clear" w:color="auto" w:fill="FFFFFF"/>
+        </w:rPr>
+        <w:t>виберемо</w:t>
+      </w:r>
+      <w:proofErr w:type="spellEnd"/>
+      <w:r>
+        <w:rPr>
+          <w:sz w:val="28"/>
+          <w:szCs w:val="28"/>
+          <w:shd w:val="clear" w:color="auto" w:fill="FFFFFF"/>
+        </w:rPr>
+        <w:t xml:space="preserve"> </w:t>
+      </w:r>
+      <w:proofErr w:type="spellStart"/>
+      <w:r>
+        <w:rPr>
+          <w:sz w:val="28"/>
+          <w:szCs w:val="28"/>
+          <w:shd w:val="clear" w:color="auto" w:fill="FFFFFF"/>
+        </w:rPr>
+        <w:t>динамічний</w:t>
+      </w:r>
+      <w:proofErr w:type="spellEnd"/>
+      <w:r>
+        <w:rPr>
+          <w:sz w:val="28"/>
+          <w:szCs w:val="28"/>
+          <w:shd w:val="clear" w:color="auto" w:fill="FFFFFF"/>
+        </w:rPr>
+        <w:t xml:space="preserve"> формат.</w:t>
       </w:r>
     </w:p>
     <w:p>
@@ -1995,12 +3598,117 @@
           <w:szCs w:val="28"/>
         </w:rPr>
       </w:pPr>
-      <w:r>
-        <w:rPr>
-          <w:sz w:val="28"/>
-          <w:szCs w:val="28"/>
-        </w:rPr>
-        <w:t>Слідом вкажемо ім'я томи (віртуального диска С) і його розмір. За замовчуванням - 32 Гб.</w:t>
+      <w:proofErr w:type="spellStart"/>
+      <w:r>
+        <w:rPr>
+          <w:sz w:val="28"/>
+          <w:szCs w:val="28"/>
+        </w:rPr>
+        <w:t>Слідом</w:t>
+      </w:r>
+      <w:proofErr w:type="spellEnd"/>
+      <w:r>
+        <w:rPr>
+          <w:sz w:val="28"/>
+          <w:szCs w:val="28"/>
+        </w:rPr>
+        <w:t xml:space="preserve"> </w:t>
+      </w:r>
+      <w:proofErr w:type="spellStart"/>
+      <w:r>
+        <w:rPr>
+          <w:sz w:val="28"/>
+          <w:szCs w:val="28"/>
+        </w:rPr>
+        <w:t>вкажемо</w:t>
+      </w:r>
+      <w:proofErr w:type="spellEnd"/>
+      <w:r>
+        <w:rPr>
+          <w:sz w:val="28"/>
+          <w:szCs w:val="28"/>
+        </w:rPr>
+        <w:t xml:space="preserve"> </w:t>
+      </w:r>
+      <w:proofErr w:type="spellStart"/>
+      <w:r>
+        <w:rPr>
+          <w:sz w:val="28"/>
+          <w:szCs w:val="28"/>
+        </w:rPr>
+        <w:t>ім'я</w:t>
+      </w:r>
+      <w:proofErr w:type="spellEnd"/>
+      <w:r>
+        <w:rPr>
+          <w:sz w:val="28"/>
+          <w:szCs w:val="28"/>
+        </w:rPr>
+        <w:t xml:space="preserve"> томи (</w:t>
+      </w:r>
+      <w:proofErr w:type="spellStart"/>
+      <w:r>
+        <w:rPr>
+          <w:sz w:val="28"/>
+          <w:szCs w:val="28"/>
+        </w:rPr>
+        <w:t>віртуального</w:t>
+      </w:r>
+      <w:proofErr w:type="spellEnd"/>
+      <w:r>
+        <w:rPr>
+          <w:sz w:val="28"/>
+          <w:szCs w:val="28"/>
+        </w:rPr>
+        <w:t xml:space="preserve"> диска С) і </w:t>
+      </w:r>
+      <w:proofErr w:type="spellStart"/>
+      <w:r>
+        <w:rPr>
+          <w:sz w:val="28"/>
+          <w:szCs w:val="28"/>
+        </w:rPr>
+        <w:t>його</w:t>
+      </w:r>
+      <w:proofErr w:type="spellEnd"/>
+      <w:r>
+        <w:rPr>
+          <w:sz w:val="28"/>
+          <w:szCs w:val="28"/>
+        </w:rPr>
+        <w:t xml:space="preserve"> </w:t>
+      </w:r>
+      <w:proofErr w:type="spellStart"/>
+      <w:r>
+        <w:rPr>
+          <w:sz w:val="28"/>
+          <w:szCs w:val="28"/>
+        </w:rPr>
+        <w:t>розмір</w:t>
+      </w:r>
+      <w:proofErr w:type="spellEnd"/>
+      <w:r>
+        <w:rPr>
+          <w:sz w:val="28"/>
+          <w:szCs w:val="28"/>
+        </w:rPr>
+        <w:t xml:space="preserve">. За </w:t>
+      </w:r>
+      <w:proofErr w:type="spellStart"/>
+      <w:r>
+        <w:rPr>
+          <w:sz w:val="28"/>
+          <w:szCs w:val="28"/>
+        </w:rPr>
+        <w:t>замовчуванням</w:t>
+      </w:r>
+      <w:proofErr w:type="spellEnd"/>
+      <w:r>
+        <w:rPr>
+          <w:sz w:val="28"/>
+          <w:szCs w:val="28"/>
+        </w:rPr>
+        <w:t xml:space="preserve"> - 32 Гб.</w:t>
       </w:r>
     </w:p>
     <w:p>
@@ -2017,13 +3725,182 @@
           <w:szCs w:val="28"/>
         </w:rPr>
       </w:pPr>
+      <w:proofErr w:type="spellStart"/>
       <w:r>
         <w:rPr>
           <w:sz w:val="28"/>
           <w:szCs w:val="28"/>
         </w:rPr>
         <w:lastRenderedPageBreak/>
-        <w:t>Після натискання в останньому віконці кнопки «Створити» в списку з'явиться нова віртуальна машина. Справа в рамці показані її параметри.</w:t>
+        <w:t>Після</w:t>
+      </w:r>
+      <w:proofErr w:type="spellEnd"/>
+      <w:r>
+        <w:rPr>
+          <w:sz w:val="28"/>
+          <w:szCs w:val="28"/>
+        </w:rPr>
+        <w:t xml:space="preserve"> </w:t>
+      </w:r>
+      <w:proofErr w:type="spellStart"/>
+      <w:r>
+        <w:rPr>
+          <w:sz w:val="28"/>
+          <w:szCs w:val="28"/>
+        </w:rPr>
+        <w:t>натискання</w:t>
+      </w:r>
+      <w:proofErr w:type="spellEnd"/>
+      <w:r>
+        <w:rPr>
+          <w:sz w:val="28"/>
+          <w:szCs w:val="28"/>
+        </w:rPr>
+        <w:t xml:space="preserve"> в </w:t>
+      </w:r>
+      <w:proofErr w:type="spellStart"/>
+      <w:r>
+        <w:rPr>
+          <w:sz w:val="28"/>
+          <w:szCs w:val="28"/>
+        </w:rPr>
+        <w:t>останньому</w:t>
+      </w:r>
+      <w:proofErr w:type="spellEnd"/>
+      <w:r>
+        <w:rPr>
+          <w:sz w:val="28"/>
+          <w:szCs w:val="28"/>
+        </w:rPr>
+        <w:t xml:space="preserve"> </w:t>
+      </w:r>
+      <w:proofErr w:type="spellStart"/>
+      <w:r>
+        <w:rPr>
+          <w:sz w:val="28"/>
+          <w:szCs w:val="28"/>
+        </w:rPr>
+        <w:t>віконці</w:t>
+      </w:r>
+      <w:proofErr w:type="spellEnd"/>
+      <w:r>
+        <w:rPr>
+          <w:sz w:val="28"/>
+          <w:szCs w:val="28"/>
+        </w:rPr>
+        <w:t xml:space="preserve"> кнопки «</w:t>
+      </w:r>
+      <w:proofErr w:type="spellStart"/>
+      <w:r>
+        <w:rPr>
+          <w:sz w:val="28"/>
+          <w:szCs w:val="28"/>
+        </w:rPr>
+        <w:t>Створити</w:t>
+      </w:r>
+      <w:proofErr w:type="spellEnd"/>
+      <w:r>
+        <w:rPr>
+          <w:sz w:val="28"/>
+          <w:szCs w:val="28"/>
+        </w:rPr>
+        <w:t xml:space="preserve">» в списку </w:t>
+      </w:r>
+      <w:proofErr w:type="spellStart"/>
+      <w:r>
+        <w:rPr>
+          <w:sz w:val="28"/>
+          <w:szCs w:val="28"/>
+        </w:rPr>
+        <w:t>з'явиться</w:t>
+      </w:r>
+      <w:proofErr w:type="spellEnd"/>
+      <w:r>
+        <w:rPr>
+          <w:sz w:val="28"/>
+          <w:szCs w:val="28"/>
+        </w:rPr>
+        <w:t xml:space="preserve"> нова </w:t>
+      </w:r>
+      <w:proofErr w:type="spellStart"/>
+      <w:r>
+        <w:rPr>
+          <w:sz w:val="28"/>
+          <w:szCs w:val="28"/>
+        </w:rPr>
+        <w:t>віртуальна</w:t>
+      </w:r>
+      <w:proofErr w:type="spellEnd"/>
+      <w:r>
+        <w:rPr>
+          <w:sz w:val="28"/>
+          <w:szCs w:val="28"/>
+        </w:rPr>
+        <w:t xml:space="preserve"> машина. Справа в </w:t>
+      </w:r>
+      <w:proofErr w:type="spellStart"/>
+      <w:r>
+        <w:rPr>
+          <w:sz w:val="28"/>
+          <w:szCs w:val="28"/>
+        </w:rPr>
+        <w:t>рамці</w:t>
+      </w:r>
+      <w:proofErr w:type="spellEnd"/>
+      <w:r>
+        <w:rPr>
+          <w:sz w:val="28"/>
+          <w:szCs w:val="28"/>
+        </w:rPr>
+        <w:t xml:space="preserve"> </w:t>
+      </w:r>
+      <w:proofErr w:type="spellStart"/>
+      <w:r>
+        <w:rPr>
+          <w:sz w:val="28"/>
+          <w:szCs w:val="28"/>
+        </w:rPr>
+        <w:t>показані</w:t>
+      </w:r>
+      <w:proofErr w:type="spellEnd"/>
+      <w:r>
+        <w:rPr>
+          <w:sz w:val="28"/>
+          <w:szCs w:val="28"/>
+        </w:rPr>
+        <w:t xml:space="preserve"> </w:t>
+      </w:r>
+      <w:proofErr w:type="spellStart"/>
+      <w:r>
+        <w:rPr>
+          <w:sz w:val="28"/>
+          <w:szCs w:val="28"/>
+        </w:rPr>
+        <w:t>її</w:t>
+      </w:r>
+      <w:proofErr w:type="spellEnd"/>
+      <w:r>
+        <w:rPr>
+          <w:sz w:val="28"/>
+          <w:szCs w:val="28"/>
+        </w:rPr>
+        <w:t xml:space="preserve"> </w:t>
+      </w:r>
+      <w:proofErr w:type="spellStart"/>
+      <w:r>
+        <w:rPr>
+          <w:sz w:val="28"/>
+          <w:szCs w:val="28"/>
+        </w:rPr>
+        <w:t>параметри</w:t>
+      </w:r>
+      <w:proofErr w:type="spellEnd"/>
+      <w:r>
+        <w:rPr>
+          <w:sz w:val="28"/>
+          <w:szCs w:val="28"/>
+        </w:rPr>
+        <w:t>.</w:t>
       </w:r>
     </w:p>
     <w:p>
@@ -2040,13 +3917,77 @@
           <w:shd w:val="clear" w:color="auto" w:fill="FFFFFF"/>
         </w:rPr>
       </w:pPr>
-      <w:r>
-        <w:rPr>
-          <w:sz w:val="28"/>
-          <w:szCs w:val="28"/>
-          <w:shd w:val="clear" w:color="auto" w:fill="FFFFFF"/>
-        </w:rPr>
-        <w:t>кликнемо у верхній панелі кнопку «Запустити».</w:t>
+      <w:proofErr w:type="spellStart"/>
+      <w:r>
+        <w:rPr>
+          <w:sz w:val="28"/>
+          <w:szCs w:val="28"/>
+          <w:shd w:val="clear" w:color="auto" w:fill="FFFFFF"/>
+        </w:rPr>
+        <w:t>кликнемо</w:t>
+      </w:r>
+      <w:proofErr w:type="spellEnd"/>
+      <w:r>
+        <w:rPr>
+          <w:sz w:val="28"/>
+          <w:szCs w:val="28"/>
+          <w:shd w:val="clear" w:color="auto" w:fill="FFFFFF"/>
+        </w:rPr>
+        <w:t xml:space="preserve"> у </w:t>
+      </w:r>
+      <w:proofErr w:type="spellStart"/>
+      <w:r>
+        <w:rPr>
+          <w:sz w:val="28"/>
+          <w:szCs w:val="28"/>
+          <w:shd w:val="clear" w:color="auto" w:fill="FFFFFF"/>
+        </w:rPr>
+        <w:t>верхній</w:t>
+      </w:r>
+      <w:proofErr w:type="spellEnd"/>
+      <w:r>
+        <w:rPr>
+          <w:sz w:val="28"/>
+          <w:szCs w:val="28"/>
+          <w:shd w:val="clear" w:color="auto" w:fill="FFFFFF"/>
+        </w:rPr>
+        <w:t xml:space="preserve"> </w:t>
+      </w:r>
+      <w:proofErr w:type="spellStart"/>
+      <w:r>
+        <w:rPr>
+          <w:sz w:val="28"/>
+          <w:szCs w:val="28"/>
+          <w:shd w:val="clear" w:color="auto" w:fill="FFFFFF"/>
+        </w:rPr>
+        <w:t>панелі</w:t>
+      </w:r>
+      <w:proofErr w:type="spellEnd"/>
+      <w:r>
+        <w:rPr>
+          <w:sz w:val="28"/>
+          <w:szCs w:val="28"/>
+          <w:shd w:val="clear" w:color="auto" w:fill="FFFFFF"/>
+        </w:rPr>
+        <w:t xml:space="preserve"> кнопку «</w:t>
+      </w:r>
+      <w:proofErr w:type="spellStart"/>
+      <w:r>
+        <w:rPr>
+          <w:sz w:val="28"/>
+          <w:szCs w:val="28"/>
+          <w:shd w:val="clear" w:color="auto" w:fill="FFFFFF"/>
+        </w:rPr>
+        <w:t>Запустити</w:t>
+      </w:r>
+      <w:proofErr w:type="spellEnd"/>
+      <w:r>
+        <w:rPr>
+          <w:sz w:val="28"/>
+          <w:szCs w:val="28"/>
+          <w:shd w:val="clear" w:color="auto" w:fill="FFFFFF"/>
+        </w:rPr>
+        <w:t>».</w:t>
       </w:r>
     </w:p>
     <w:p>
@@ -2069,7 +4010,223 @@
           <w:szCs w:val="28"/>
           <w:shd w:val="clear" w:color="auto" w:fill="FFFFFF"/>
         </w:rPr>
-        <w:t>У вікні, яке відкриється після цього, з'явиться віконце «Виберіть завантажувальний диск». Натисніть на іконку папки і вкажіть шлях до дистрибутива системи. </w:t>
+        <w:t xml:space="preserve">У </w:t>
+      </w:r>
+      <w:proofErr w:type="spellStart"/>
+      <w:r>
+        <w:rPr>
+          <w:sz w:val="28"/>
+          <w:szCs w:val="28"/>
+          <w:shd w:val="clear" w:color="auto" w:fill="FFFFFF"/>
+        </w:rPr>
+        <w:t>вікні</w:t>
+      </w:r>
+      <w:proofErr w:type="spellEnd"/>
+      <w:r>
+        <w:rPr>
+          <w:sz w:val="28"/>
+          <w:szCs w:val="28"/>
+          <w:shd w:val="clear" w:color="auto" w:fill="FFFFFF"/>
+        </w:rPr>
+        <w:t xml:space="preserve">, яке </w:t>
+      </w:r>
+      <w:proofErr w:type="spellStart"/>
+      <w:r>
+        <w:rPr>
+          <w:sz w:val="28"/>
+          <w:szCs w:val="28"/>
+          <w:shd w:val="clear" w:color="auto" w:fill="FFFFFF"/>
+        </w:rPr>
+        <w:t>відкриється</w:t>
+      </w:r>
+      <w:proofErr w:type="spellEnd"/>
+      <w:r>
+        <w:rPr>
+          <w:sz w:val="28"/>
+          <w:szCs w:val="28"/>
+          <w:shd w:val="clear" w:color="auto" w:fill="FFFFFF"/>
+        </w:rPr>
+        <w:t xml:space="preserve"> </w:t>
+      </w:r>
+      <w:proofErr w:type="spellStart"/>
+      <w:r>
+        <w:rPr>
+          <w:sz w:val="28"/>
+          <w:szCs w:val="28"/>
+          <w:shd w:val="clear" w:color="auto" w:fill="FFFFFF"/>
+        </w:rPr>
+        <w:t>після</w:t>
+      </w:r>
+      <w:proofErr w:type="spellEnd"/>
+      <w:r>
+        <w:rPr>
+          <w:sz w:val="28"/>
+          <w:szCs w:val="28"/>
+          <w:shd w:val="clear" w:color="auto" w:fill="FFFFFF"/>
+        </w:rPr>
+        <w:t xml:space="preserve"> </w:t>
+      </w:r>
+      <w:proofErr w:type="spellStart"/>
+      <w:r>
+        <w:rPr>
+          <w:sz w:val="28"/>
+          <w:szCs w:val="28"/>
+          <w:shd w:val="clear" w:color="auto" w:fill="FFFFFF"/>
+        </w:rPr>
+        <w:t>цього</w:t>
+      </w:r>
+      <w:proofErr w:type="spellEnd"/>
+      <w:r>
+        <w:rPr>
+          <w:sz w:val="28"/>
+          <w:szCs w:val="28"/>
+          <w:shd w:val="clear" w:color="auto" w:fill="FFFFFF"/>
+        </w:rPr>
+        <w:t xml:space="preserve">, </w:t>
+      </w:r>
+      <w:proofErr w:type="spellStart"/>
+      <w:r>
+        <w:rPr>
+          <w:sz w:val="28"/>
+          <w:szCs w:val="28"/>
+          <w:shd w:val="clear" w:color="auto" w:fill="FFFFFF"/>
+        </w:rPr>
+        <w:t>з'явиться</w:t>
+      </w:r>
+      <w:proofErr w:type="spellEnd"/>
+      <w:r>
+        <w:rPr>
+          <w:sz w:val="28"/>
+          <w:szCs w:val="28"/>
+          <w:shd w:val="clear" w:color="auto" w:fill="FFFFFF"/>
+        </w:rPr>
+        <w:t xml:space="preserve"> </w:t>
+      </w:r>
+      <w:proofErr w:type="spellStart"/>
+      <w:r>
+        <w:rPr>
+          <w:sz w:val="28"/>
+          <w:szCs w:val="28"/>
+          <w:shd w:val="clear" w:color="auto" w:fill="FFFFFF"/>
+        </w:rPr>
+        <w:t>віконце</w:t>
+      </w:r>
+      <w:proofErr w:type="spellEnd"/>
+      <w:r>
+        <w:rPr>
+          <w:sz w:val="28"/>
+          <w:szCs w:val="28"/>
+          <w:shd w:val="clear" w:color="auto" w:fill="FFFFFF"/>
+        </w:rPr>
+        <w:t xml:space="preserve"> «</w:t>
+      </w:r>
+      <w:proofErr w:type="spellStart"/>
+      <w:r>
+        <w:rPr>
+          <w:sz w:val="28"/>
+          <w:szCs w:val="28"/>
+          <w:shd w:val="clear" w:color="auto" w:fill="FFFFFF"/>
+        </w:rPr>
+        <w:t>Виберіть</w:t>
+      </w:r>
+      <w:proofErr w:type="spellEnd"/>
+      <w:r>
+        <w:rPr>
+          <w:sz w:val="28"/>
+          <w:szCs w:val="28"/>
+          <w:shd w:val="clear" w:color="auto" w:fill="FFFFFF"/>
+        </w:rPr>
+        <w:t xml:space="preserve"> </w:t>
+      </w:r>
+      <w:proofErr w:type="spellStart"/>
+      <w:r>
+        <w:rPr>
+          <w:sz w:val="28"/>
+          <w:szCs w:val="28"/>
+          <w:shd w:val="clear" w:color="auto" w:fill="FFFFFF"/>
+        </w:rPr>
+        <w:t>завантажувальний</w:t>
+      </w:r>
+      <w:proofErr w:type="spellEnd"/>
+      <w:r>
+        <w:rPr>
+          <w:sz w:val="28"/>
+          <w:szCs w:val="28"/>
+          <w:shd w:val="clear" w:color="auto" w:fill="FFFFFF"/>
+        </w:rPr>
+        <w:t xml:space="preserve"> диск». </w:t>
+      </w:r>
+      <w:proofErr w:type="spellStart"/>
+      <w:r>
+        <w:rPr>
+          <w:sz w:val="28"/>
+          <w:szCs w:val="28"/>
+          <w:shd w:val="clear" w:color="auto" w:fill="FFFFFF"/>
+        </w:rPr>
+        <w:t>Натисніть</w:t>
+      </w:r>
+      <w:proofErr w:type="spellEnd"/>
+      <w:r>
+        <w:rPr>
+          <w:sz w:val="28"/>
+          <w:szCs w:val="28"/>
+          <w:shd w:val="clear" w:color="auto" w:fill="FFFFFF"/>
+        </w:rPr>
+        <w:t xml:space="preserve"> на </w:t>
+      </w:r>
+      <w:proofErr w:type="spellStart"/>
+      <w:r>
+        <w:rPr>
+          <w:sz w:val="28"/>
+          <w:szCs w:val="28"/>
+          <w:shd w:val="clear" w:color="auto" w:fill="FFFFFF"/>
+        </w:rPr>
+        <w:t>іконку</w:t>
+      </w:r>
+      <w:proofErr w:type="spellEnd"/>
+      <w:r>
+        <w:rPr>
+          <w:sz w:val="28"/>
+          <w:szCs w:val="28"/>
+          <w:shd w:val="clear" w:color="auto" w:fill="FFFFFF"/>
+        </w:rPr>
+        <w:t xml:space="preserve"> папки і </w:t>
+      </w:r>
+      <w:proofErr w:type="spellStart"/>
+      <w:r>
+        <w:rPr>
+          <w:sz w:val="28"/>
+          <w:szCs w:val="28"/>
+          <w:shd w:val="clear" w:color="auto" w:fill="FFFFFF"/>
+        </w:rPr>
+        <w:t>вкажіть</w:t>
+      </w:r>
+      <w:proofErr w:type="spellEnd"/>
+      <w:r>
+        <w:rPr>
+          <w:sz w:val="28"/>
+          <w:szCs w:val="28"/>
+          <w:shd w:val="clear" w:color="auto" w:fill="FFFFFF"/>
+        </w:rPr>
+        <w:t xml:space="preserve"> шлях до дистрибутива </w:t>
+      </w:r>
+      <w:proofErr w:type="spellStart"/>
+      <w:r>
+        <w:rPr>
+          <w:sz w:val="28"/>
+          <w:szCs w:val="28"/>
+          <w:shd w:val="clear" w:color="auto" w:fill="FFFFFF"/>
+        </w:rPr>
+        <w:t>системи</w:t>
+      </w:r>
+      <w:proofErr w:type="spellEnd"/>
+      <w:r>
+        <w:rPr>
+          <w:sz w:val="28"/>
+          <w:szCs w:val="28"/>
+          <w:shd w:val="clear" w:color="auto" w:fill="FFFFFF"/>
+        </w:rPr>
+        <w:t>. </w:t>
       </w:r>
     </w:p>
     <w:p>
@@ -2086,12 +4243,149 @@
           <w:szCs w:val="28"/>
         </w:rPr>
       </w:pPr>
-      <w:r>
-        <w:rPr>
-          <w:sz w:val="28"/>
-          <w:szCs w:val="28"/>
-        </w:rPr>
-        <w:t>Подальший хід інсталяції ОС в віртуальну машину не відрізняється від установки її на фізичний комп'ютер.</w:t>
+      <w:proofErr w:type="spellStart"/>
+      <w:r>
+        <w:rPr>
+          <w:sz w:val="28"/>
+          <w:szCs w:val="28"/>
+        </w:rPr>
+        <w:t>Подальший</w:t>
+      </w:r>
+      <w:proofErr w:type="spellEnd"/>
+      <w:r>
+        <w:rPr>
+          <w:sz w:val="28"/>
+          <w:szCs w:val="28"/>
+        </w:rPr>
+        <w:t xml:space="preserve"> </w:t>
+      </w:r>
+      <w:proofErr w:type="spellStart"/>
+      <w:r>
+        <w:rPr>
+          <w:sz w:val="28"/>
+          <w:szCs w:val="28"/>
+        </w:rPr>
+        <w:t>хід</w:t>
+      </w:r>
+      <w:proofErr w:type="spellEnd"/>
+      <w:r>
+        <w:rPr>
+          <w:sz w:val="28"/>
+          <w:szCs w:val="28"/>
+        </w:rPr>
+        <w:t xml:space="preserve"> </w:t>
+      </w:r>
+      <w:proofErr w:type="spellStart"/>
+      <w:r>
+        <w:rPr>
+          <w:sz w:val="28"/>
+          <w:szCs w:val="28"/>
+        </w:rPr>
+        <w:t>інсталяції</w:t>
+      </w:r>
+      <w:proofErr w:type="spellEnd"/>
+      <w:r>
+        <w:rPr>
+          <w:sz w:val="28"/>
+          <w:szCs w:val="28"/>
+        </w:rPr>
+        <w:t xml:space="preserve"> ОС в </w:t>
+      </w:r>
+      <w:proofErr w:type="spellStart"/>
+      <w:r>
+        <w:rPr>
+          <w:sz w:val="28"/>
+          <w:szCs w:val="28"/>
+        </w:rPr>
+        <w:t>віртуальну</w:t>
+      </w:r>
+      <w:proofErr w:type="spellEnd"/>
+      <w:r>
+        <w:rPr>
+          <w:sz w:val="28"/>
+          <w:szCs w:val="28"/>
+        </w:rPr>
+        <w:t xml:space="preserve"> машину не </w:t>
+      </w:r>
+      <w:proofErr w:type="spellStart"/>
+      <w:r>
+        <w:rPr>
+          <w:sz w:val="28"/>
+          <w:szCs w:val="28"/>
+        </w:rPr>
+        <w:t>відрізняється</w:t>
+      </w:r>
+      <w:proofErr w:type="spellEnd"/>
+      <w:r>
+        <w:rPr>
+          <w:sz w:val="28"/>
+          <w:szCs w:val="28"/>
+        </w:rPr>
+        <w:t xml:space="preserve"> </w:t>
+      </w:r>
+      <w:proofErr w:type="spellStart"/>
+      <w:r>
+        <w:rPr>
+          <w:sz w:val="28"/>
+          <w:szCs w:val="28"/>
+        </w:rPr>
+        <w:t>від</w:t>
+      </w:r>
+      <w:proofErr w:type="spellEnd"/>
+      <w:r>
+        <w:rPr>
+          <w:sz w:val="28"/>
+          <w:szCs w:val="28"/>
+        </w:rPr>
+        <w:t xml:space="preserve"> установки </w:t>
+      </w:r>
+      <w:proofErr w:type="spellStart"/>
+      <w:r>
+        <w:rPr>
+          <w:sz w:val="28"/>
+          <w:szCs w:val="28"/>
+        </w:rPr>
+        <w:t>її</w:t>
+      </w:r>
+      <w:proofErr w:type="spellEnd"/>
+      <w:r>
+        <w:rPr>
+          <w:sz w:val="28"/>
+          <w:szCs w:val="28"/>
+        </w:rPr>
+        <w:t xml:space="preserve"> на </w:t>
+      </w:r>
+      <w:proofErr w:type="spellStart"/>
+      <w:r>
+        <w:rPr>
+          <w:sz w:val="28"/>
+          <w:szCs w:val="28"/>
+        </w:rPr>
+        <w:t>фізичний</w:t>
+      </w:r>
+      <w:proofErr w:type="spellEnd"/>
+      <w:r>
+        <w:rPr>
+          <w:sz w:val="28"/>
+          <w:szCs w:val="28"/>
+        </w:rPr>
+        <w:t xml:space="preserve"> </w:t>
+      </w:r>
+      <w:proofErr w:type="spellStart"/>
+      <w:r>
+        <w:rPr>
+          <w:sz w:val="28"/>
+          <w:szCs w:val="28"/>
+        </w:rPr>
+        <w:t>комп'ютер</w:t>
+      </w:r>
+      <w:proofErr w:type="spellEnd"/>
+      <w:r>
+        <w:rPr>
+          <w:sz w:val="28"/>
+          <w:szCs w:val="28"/>
+        </w:rPr>
+        <w:t>.</w:t>
       </w:r>
     </w:p>
     <w:p>
@@ -2124,13 +4418,95 @@
         </w:rPr>
         <w:t xml:space="preserve">2) </w:t>
       </w:r>
-      <w:r>
-        <w:rPr>
-          <w:color w:val="000000"/>
-          <w:sz w:val="28"/>
-          <w:szCs w:val="28"/>
-        </w:rPr>
-        <w:t>Чи є якісь апаратні обмеження при встановленні 32- та 64-бітних ОС?</w:t>
+      <w:proofErr w:type="spellStart"/>
+      <w:r>
+        <w:rPr>
+          <w:color w:val="000000"/>
+          <w:sz w:val="28"/>
+          <w:szCs w:val="28"/>
+        </w:rPr>
+        <w:t>Чи</w:t>
+      </w:r>
+      <w:proofErr w:type="spellEnd"/>
+      <w:r>
+        <w:rPr>
+          <w:color w:val="000000"/>
+          <w:sz w:val="28"/>
+          <w:szCs w:val="28"/>
+        </w:rPr>
+        <w:t xml:space="preserve"> є </w:t>
+      </w:r>
+      <w:proofErr w:type="spellStart"/>
+      <w:r>
+        <w:rPr>
+          <w:color w:val="000000"/>
+          <w:sz w:val="28"/>
+          <w:szCs w:val="28"/>
+        </w:rPr>
+        <w:t>якісь</w:t>
+      </w:r>
+      <w:proofErr w:type="spellEnd"/>
+      <w:r>
+        <w:rPr>
+          <w:color w:val="000000"/>
+          <w:sz w:val="28"/>
+          <w:szCs w:val="28"/>
+        </w:rPr>
+        <w:t xml:space="preserve"> </w:t>
+      </w:r>
+      <w:proofErr w:type="spellStart"/>
+      <w:r>
+        <w:rPr>
+          <w:color w:val="000000"/>
+          <w:sz w:val="28"/>
+          <w:szCs w:val="28"/>
+        </w:rPr>
+        <w:t>апаратні</w:t>
+      </w:r>
+      <w:proofErr w:type="spellEnd"/>
+      <w:r>
+        <w:rPr>
+          <w:color w:val="000000"/>
+          <w:sz w:val="28"/>
+          <w:szCs w:val="28"/>
+        </w:rPr>
+        <w:t xml:space="preserve"> </w:t>
+      </w:r>
+      <w:proofErr w:type="spellStart"/>
+      <w:r>
+        <w:rPr>
+          <w:color w:val="000000"/>
+          <w:sz w:val="28"/>
+          <w:szCs w:val="28"/>
+        </w:rPr>
+        <w:t>обмеження</w:t>
+      </w:r>
+      <w:proofErr w:type="spellEnd"/>
+      <w:r>
+        <w:rPr>
+          <w:color w:val="000000"/>
+          <w:sz w:val="28"/>
+          <w:szCs w:val="28"/>
+        </w:rPr>
+        <w:t xml:space="preserve"> при </w:t>
+      </w:r>
+      <w:proofErr w:type="spellStart"/>
+      <w:r>
+        <w:rPr>
+          <w:color w:val="000000"/>
+          <w:sz w:val="28"/>
+          <w:szCs w:val="28"/>
+        </w:rPr>
+        <w:t>встановленні</w:t>
+      </w:r>
+      <w:proofErr w:type="spellEnd"/>
+      <w:r>
+        <w:rPr>
+          <w:color w:val="000000"/>
+          <w:sz w:val="28"/>
+          <w:szCs w:val="28"/>
+        </w:rPr>
+        <w:t xml:space="preserve"> 32- та 64-бітних ОС?</w:t>
       </w:r>
     </w:p>
     <w:p>
@@ -2160,7 +4536,277 @@
           <w:szCs w:val="28"/>
           <w:shd w:val="clear" w:color="auto" w:fill="FFFFFF"/>
         </w:rPr>
-        <w:t>32-бітна версія Windows буде працювати на 64-розрядному процесорі, але ви не зможете використовувати всіх можливостей свого пристрою. При цьому не можна встановити 64-бітну операційну систему на 32-розрядний процесор. </w:t>
+        <w:t xml:space="preserve">32-бітна </w:t>
+      </w:r>
+      <w:proofErr w:type="spellStart"/>
+      <w:r>
+        <w:rPr>
+          <w:sz w:val="28"/>
+          <w:szCs w:val="28"/>
+          <w:shd w:val="clear" w:color="auto" w:fill="FFFFFF"/>
+        </w:rPr>
+        <w:t>версія</w:t>
+      </w:r>
+      <w:proofErr w:type="spellEnd"/>
+      <w:r>
+        <w:rPr>
+          <w:sz w:val="28"/>
+          <w:szCs w:val="28"/>
+          <w:shd w:val="clear" w:color="auto" w:fill="FFFFFF"/>
+        </w:rPr>
+        <w:t xml:space="preserve"> </w:t>
+      </w:r>
+      <w:proofErr w:type="spellStart"/>
+      <w:r>
+        <w:rPr>
+          <w:sz w:val="28"/>
+          <w:szCs w:val="28"/>
+          <w:shd w:val="clear" w:color="auto" w:fill="FFFFFF"/>
+        </w:rPr>
+        <w:t>Windows</w:t>
+      </w:r>
+      <w:proofErr w:type="spellEnd"/>
+      <w:r>
+        <w:rPr>
+          <w:sz w:val="28"/>
+          <w:szCs w:val="28"/>
+          <w:shd w:val="clear" w:color="auto" w:fill="FFFFFF"/>
+        </w:rPr>
+        <w:t xml:space="preserve"> буде </w:t>
+      </w:r>
+      <w:proofErr w:type="spellStart"/>
+      <w:r>
+        <w:rPr>
+          <w:sz w:val="28"/>
+          <w:szCs w:val="28"/>
+          <w:shd w:val="clear" w:color="auto" w:fill="FFFFFF"/>
+        </w:rPr>
+        <w:t>працювати</w:t>
+      </w:r>
+      <w:proofErr w:type="spellEnd"/>
+      <w:r>
+        <w:rPr>
+          <w:sz w:val="28"/>
+          <w:szCs w:val="28"/>
+          <w:shd w:val="clear" w:color="auto" w:fill="FFFFFF"/>
+        </w:rPr>
+        <w:t xml:space="preserve"> на 64-розрядному </w:t>
+      </w:r>
+      <w:proofErr w:type="spellStart"/>
+      <w:r>
+        <w:rPr>
+          <w:sz w:val="28"/>
+          <w:szCs w:val="28"/>
+          <w:shd w:val="clear" w:color="auto" w:fill="FFFFFF"/>
+        </w:rPr>
+        <w:t>процесорі</w:t>
+      </w:r>
+      <w:proofErr w:type="spellEnd"/>
+      <w:r>
+        <w:rPr>
+          <w:sz w:val="28"/>
+          <w:szCs w:val="28"/>
+          <w:shd w:val="clear" w:color="auto" w:fill="FFFFFF"/>
+        </w:rPr>
+        <w:t xml:space="preserve">, але </w:t>
+      </w:r>
+      <w:proofErr w:type="spellStart"/>
+      <w:r>
+        <w:rPr>
+          <w:sz w:val="28"/>
+          <w:szCs w:val="28"/>
+          <w:shd w:val="clear" w:color="auto" w:fill="FFFFFF"/>
+        </w:rPr>
+        <w:t>ви</w:t>
+      </w:r>
+      <w:proofErr w:type="spellEnd"/>
+      <w:r>
+        <w:rPr>
+          <w:sz w:val="28"/>
+          <w:szCs w:val="28"/>
+          <w:shd w:val="clear" w:color="auto" w:fill="FFFFFF"/>
+        </w:rPr>
+        <w:t xml:space="preserve"> не </w:t>
+      </w:r>
+      <w:proofErr w:type="spellStart"/>
+      <w:r>
+        <w:rPr>
+          <w:sz w:val="28"/>
+          <w:szCs w:val="28"/>
+          <w:shd w:val="clear" w:color="auto" w:fill="FFFFFF"/>
+        </w:rPr>
+        <w:t>зможете</w:t>
+      </w:r>
+      <w:proofErr w:type="spellEnd"/>
+      <w:r>
+        <w:rPr>
+          <w:sz w:val="28"/>
+          <w:szCs w:val="28"/>
+          <w:shd w:val="clear" w:color="auto" w:fill="FFFFFF"/>
+        </w:rPr>
+        <w:t xml:space="preserve"> </w:t>
+      </w:r>
+      <w:proofErr w:type="spellStart"/>
+      <w:r>
+        <w:rPr>
+          <w:sz w:val="28"/>
+          <w:szCs w:val="28"/>
+          <w:shd w:val="clear" w:color="auto" w:fill="FFFFFF"/>
+        </w:rPr>
+        <w:t>використовувати</w:t>
+      </w:r>
+      <w:proofErr w:type="spellEnd"/>
+      <w:r>
+        <w:rPr>
+          <w:sz w:val="28"/>
+          <w:szCs w:val="28"/>
+          <w:shd w:val="clear" w:color="auto" w:fill="FFFFFF"/>
+        </w:rPr>
+        <w:t xml:space="preserve"> </w:t>
+      </w:r>
+      <w:proofErr w:type="spellStart"/>
+      <w:r>
+        <w:rPr>
+          <w:sz w:val="28"/>
+          <w:szCs w:val="28"/>
+          <w:shd w:val="clear" w:color="auto" w:fill="FFFFFF"/>
+        </w:rPr>
+        <w:t>всіх</w:t>
+      </w:r>
+      <w:proofErr w:type="spellEnd"/>
+      <w:r>
+        <w:rPr>
+          <w:sz w:val="28"/>
+          <w:szCs w:val="28"/>
+          <w:shd w:val="clear" w:color="auto" w:fill="FFFFFF"/>
+        </w:rPr>
+        <w:t xml:space="preserve"> </w:t>
+      </w:r>
+      <w:proofErr w:type="spellStart"/>
+      <w:r>
+        <w:rPr>
+          <w:sz w:val="28"/>
+          <w:szCs w:val="28"/>
+          <w:shd w:val="clear" w:color="auto" w:fill="FFFFFF"/>
+        </w:rPr>
+        <w:t>можливостей</w:t>
+      </w:r>
+      <w:proofErr w:type="spellEnd"/>
+      <w:r>
+        <w:rPr>
+          <w:sz w:val="28"/>
+          <w:szCs w:val="28"/>
+          <w:shd w:val="clear" w:color="auto" w:fill="FFFFFF"/>
+        </w:rPr>
+        <w:t xml:space="preserve"> </w:t>
+      </w:r>
+      <w:proofErr w:type="spellStart"/>
+      <w:r>
+        <w:rPr>
+          <w:sz w:val="28"/>
+          <w:szCs w:val="28"/>
+          <w:shd w:val="clear" w:color="auto" w:fill="FFFFFF"/>
+        </w:rPr>
+        <w:t>свого</w:t>
+      </w:r>
+      <w:proofErr w:type="spellEnd"/>
+      <w:r>
+        <w:rPr>
+          <w:sz w:val="28"/>
+          <w:szCs w:val="28"/>
+          <w:shd w:val="clear" w:color="auto" w:fill="FFFFFF"/>
+        </w:rPr>
+        <w:t xml:space="preserve"> пристрою. При </w:t>
+      </w:r>
+      <w:proofErr w:type="spellStart"/>
+      <w:r>
+        <w:rPr>
+          <w:sz w:val="28"/>
+          <w:szCs w:val="28"/>
+          <w:shd w:val="clear" w:color="auto" w:fill="FFFFFF"/>
+        </w:rPr>
+        <w:t>цьому</w:t>
+      </w:r>
+      <w:proofErr w:type="spellEnd"/>
+      <w:r>
+        <w:rPr>
+          <w:sz w:val="28"/>
+          <w:szCs w:val="28"/>
+          <w:shd w:val="clear" w:color="auto" w:fill="FFFFFF"/>
+        </w:rPr>
+        <w:t xml:space="preserve"> не </w:t>
+      </w:r>
+      <w:proofErr w:type="spellStart"/>
+      <w:r>
+        <w:rPr>
+          <w:sz w:val="28"/>
+          <w:szCs w:val="28"/>
+          <w:shd w:val="clear" w:color="auto" w:fill="FFFFFF"/>
+        </w:rPr>
+        <w:t>можна</w:t>
+      </w:r>
+      <w:proofErr w:type="spellEnd"/>
+      <w:r>
+        <w:rPr>
+          <w:sz w:val="28"/>
+          <w:szCs w:val="28"/>
+          <w:shd w:val="clear" w:color="auto" w:fill="FFFFFF"/>
+        </w:rPr>
+        <w:t xml:space="preserve"> </w:t>
+      </w:r>
+      <w:proofErr w:type="spellStart"/>
+      <w:r>
+        <w:rPr>
+          <w:sz w:val="28"/>
+          <w:szCs w:val="28"/>
+          <w:shd w:val="clear" w:color="auto" w:fill="FFFFFF"/>
+        </w:rPr>
+        <w:t>встановити</w:t>
+      </w:r>
+      <w:proofErr w:type="spellEnd"/>
+      <w:r>
+        <w:rPr>
+          <w:sz w:val="28"/>
+          <w:szCs w:val="28"/>
+          <w:shd w:val="clear" w:color="auto" w:fill="FFFFFF"/>
+        </w:rPr>
+        <w:t xml:space="preserve"> 64-бітну </w:t>
+      </w:r>
+      <w:proofErr w:type="spellStart"/>
+      <w:r>
+        <w:rPr>
+          <w:sz w:val="28"/>
+          <w:szCs w:val="28"/>
+          <w:shd w:val="clear" w:color="auto" w:fill="FFFFFF"/>
+        </w:rPr>
+        <w:t>операційну</w:t>
+      </w:r>
+      <w:proofErr w:type="spellEnd"/>
+      <w:r>
+        <w:rPr>
+          <w:sz w:val="28"/>
+          <w:szCs w:val="28"/>
+          <w:shd w:val="clear" w:color="auto" w:fill="FFFFFF"/>
+        </w:rPr>
+        <w:t xml:space="preserve"> систему на 32-розрядний </w:t>
+      </w:r>
+      <w:proofErr w:type="spellStart"/>
+      <w:r>
+        <w:rPr>
+          <w:sz w:val="28"/>
+          <w:szCs w:val="28"/>
+          <w:shd w:val="clear" w:color="auto" w:fill="FFFFFF"/>
+        </w:rPr>
+        <w:t>процесор</w:t>
+      </w:r>
+      <w:proofErr w:type="spellEnd"/>
+      <w:r>
+        <w:rPr>
+          <w:sz w:val="28"/>
+          <w:szCs w:val="28"/>
+          <w:shd w:val="clear" w:color="auto" w:fill="FFFFFF"/>
+        </w:rPr>
+        <w:t>. </w:t>
       </w:r>
     </w:p>
     <w:p>
@@ -2199,7 +4845,115 @@
           <w:sz w:val="28"/>
           <w:szCs w:val="28"/>
         </w:rPr>
-        <w:t xml:space="preserve"> Які основні етапи при встановленні CentOS в текстовому режимі?</w:t>
+        <w:t xml:space="preserve"> </w:t>
+      </w:r>
+      <w:proofErr w:type="spellStart"/>
+      <w:r>
+        <w:rPr>
+          <w:color w:val="000000"/>
+          <w:sz w:val="28"/>
+          <w:szCs w:val="28"/>
+        </w:rPr>
+        <w:t>Які</w:t>
+      </w:r>
+      <w:proofErr w:type="spellEnd"/>
+      <w:r>
+        <w:rPr>
+          <w:color w:val="000000"/>
+          <w:sz w:val="28"/>
+          <w:szCs w:val="28"/>
+        </w:rPr>
+        <w:t xml:space="preserve"> </w:t>
+      </w:r>
+      <w:proofErr w:type="spellStart"/>
+      <w:r>
+        <w:rPr>
+          <w:color w:val="000000"/>
+          <w:sz w:val="28"/>
+          <w:szCs w:val="28"/>
+        </w:rPr>
+        <w:t>основні</w:t>
+      </w:r>
+      <w:proofErr w:type="spellEnd"/>
+      <w:r>
+        <w:rPr>
+          <w:color w:val="000000"/>
+          <w:sz w:val="28"/>
+          <w:szCs w:val="28"/>
+        </w:rPr>
+        <w:t xml:space="preserve"> </w:t>
+      </w:r>
+      <w:proofErr w:type="spellStart"/>
+      <w:r>
+        <w:rPr>
+          <w:color w:val="000000"/>
+          <w:sz w:val="28"/>
+          <w:szCs w:val="28"/>
+        </w:rPr>
+        <w:t>етапи</w:t>
+      </w:r>
+      <w:proofErr w:type="spellEnd"/>
+      <w:r>
+        <w:rPr>
+          <w:color w:val="000000"/>
+          <w:sz w:val="28"/>
+          <w:szCs w:val="28"/>
+        </w:rPr>
+        <w:t xml:space="preserve"> при </w:t>
+      </w:r>
+      <w:proofErr w:type="spellStart"/>
+      <w:r>
+        <w:rPr>
+          <w:color w:val="000000"/>
+          <w:sz w:val="28"/>
+          <w:szCs w:val="28"/>
+        </w:rPr>
+        <w:t>встановленні</w:t>
+      </w:r>
+      <w:proofErr w:type="spellEnd"/>
+      <w:r>
+        <w:rPr>
+          <w:color w:val="000000"/>
+          <w:sz w:val="28"/>
+          <w:szCs w:val="28"/>
+        </w:rPr>
+        <w:t xml:space="preserve"> </w:t>
+      </w:r>
+      <w:proofErr w:type="spellStart"/>
+      <w:r>
+        <w:rPr>
+          <w:color w:val="000000"/>
+          <w:sz w:val="28"/>
+          <w:szCs w:val="28"/>
+        </w:rPr>
+        <w:t>CentOS</w:t>
+      </w:r>
+      <w:proofErr w:type="spellEnd"/>
+      <w:r>
+        <w:rPr>
+          <w:color w:val="000000"/>
+          <w:sz w:val="28"/>
+          <w:szCs w:val="28"/>
+        </w:rPr>
+        <w:t xml:space="preserve"> в текстовому </w:t>
+      </w:r>
+      <w:proofErr w:type="spellStart"/>
+      <w:r>
+        <w:rPr>
+          <w:color w:val="000000"/>
+          <w:sz w:val="28"/>
+          <w:szCs w:val="28"/>
+        </w:rPr>
+        <w:t>режимі</w:t>
+      </w:r>
+      <w:proofErr w:type="spellEnd"/>
+      <w:r>
+        <w:rPr>
+          <w:color w:val="000000"/>
+          <w:sz w:val="28"/>
+          <w:szCs w:val="28"/>
+        </w:rPr>
+        <w:t>?</w:t>
       </w:r>
     </w:p>
     <w:p>
@@ -2465,6 +5219,7 @@
           <w:lang w:val="en-US"/>
         </w:rPr>
       </w:pPr>
+      <w:proofErr w:type="spellStart"/>
       <w:r>
         <w:rPr>
           <w:color w:val="000000"/>
@@ -2474,6 +5229,7 @@
         <w:lastRenderedPageBreak/>
         <w:t>Виберіть</w:t>
       </w:r>
+      <w:proofErr w:type="spellEnd"/>
       <w:r>
         <w:rPr>
           <w:color w:val="000000"/>
@@ -2483,6 +5239,7 @@
         </w:rPr>
         <w:t xml:space="preserve"> "Install" </w:t>
       </w:r>
+      <w:proofErr w:type="spellStart"/>
       <w:r>
         <w:rPr>
           <w:color w:val="000000"/>
@@ -2491,6 +5248,7 @@
         </w:rPr>
         <w:t>або</w:t>
       </w:r>
+      <w:proofErr w:type="spellEnd"/>
       <w:r>
         <w:rPr>
           <w:color w:val="000000"/>
@@ -2517,6 +5275,7 @@
         </w:rPr>
         <w:t xml:space="preserve"> </w:t>
       </w:r>
+      <w:proofErr w:type="spellStart"/>
       <w:r>
         <w:rPr>
           <w:color w:val="000000"/>
@@ -2525,6 +5284,7 @@
         </w:rPr>
         <w:t>натисніть</w:t>
       </w:r>
+      <w:proofErr w:type="spellEnd"/>
       <w:r>
         <w:rPr>
           <w:color w:val="000000"/>
@@ -2534,6 +5294,7 @@
         </w:rPr>
         <w:t xml:space="preserve"> TAB. </w:t>
       </w:r>
+      <w:proofErr w:type="spellStart"/>
       <w:r>
         <w:rPr>
           <w:color w:val="000000"/>
@@ -2542,6 +5303,7 @@
         </w:rPr>
         <w:t>Далі</w:t>
       </w:r>
+      <w:proofErr w:type="spellEnd"/>
       <w:r>
         <w:rPr>
           <w:color w:val="000000"/>
@@ -2551,6 +5313,7 @@
         </w:rPr>
         <w:t xml:space="preserve">, </w:t>
       </w:r>
+      <w:proofErr w:type="spellStart"/>
       <w:r>
         <w:rPr>
           <w:color w:val="000000"/>
@@ -2559,6 +5322,7 @@
         </w:rPr>
         <w:t>введіть</w:t>
       </w:r>
+      <w:proofErr w:type="spellEnd"/>
       <w:r>
         <w:rPr>
           <w:color w:val="000000"/>
@@ -2566,7 +5330,27 @@
           <w:szCs w:val="28"/>
           <w:lang w:val="en-US"/>
         </w:rPr>
-        <w:t xml:space="preserve"> "linux text", </w:t>
+        <w:t xml:space="preserve"> "</w:t>
+      </w:r>
+      <w:proofErr w:type="spellStart"/>
+      <w:r>
+        <w:rPr>
+          <w:color w:val="000000"/>
+          <w:sz w:val="28"/>
+          <w:szCs w:val="28"/>
+          <w:lang w:val="en-US"/>
+        </w:rPr>
+        <w:t>linux</w:t>
+      </w:r>
+      <w:proofErr w:type="spellEnd"/>
+      <w:r>
+        <w:rPr>
+          <w:color w:val="000000"/>
+          <w:sz w:val="28"/>
+          <w:szCs w:val="28"/>
+          <w:lang w:val="en-US"/>
+        </w:rPr>
+        <w:t xml:space="preserve"> text", </w:t>
       </w:r>
       <w:r>
         <w:rPr>
@@ -2619,6 +5403,7 @@
         </w:rPr>
         <w:t xml:space="preserve"> </w:t>
       </w:r>
+      <w:proofErr w:type="spellStart"/>
       <w:r>
         <w:rPr>
           <w:color w:val="000000"/>
@@ -2627,6 +5412,7 @@
         </w:rPr>
         <w:t>скріншоті</w:t>
       </w:r>
+      <w:proofErr w:type="spellEnd"/>
       <w:r>
         <w:rPr>
           <w:color w:val="000000"/>
@@ -2636,6 +5422,7 @@
         </w:rPr>
         <w:t xml:space="preserve"> </w:t>
       </w:r>
+      <w:proofErr w:type="spellStart"/>
       <w:r>
         <w:rPr>
           <w:color w:val="000000"/>
@@ -2644,6 +5431,7 @@
         </w:rPr>
         <w:t>нижче</w:t>
       </w:r>
+      <w:proofErr w:type="spellEnd"/>
       <w:r>
         <w:rPr>
           <w:color w:val="000000"/>
@@ -2670,6 +5458,7 @@
         </w:rPr>
         <w:t xml:space="preserve"> </w:t>
       </w:r>
+      <w:proofErr w:type="spellStart"/>
       <w:r>
         <w:rPr>
           <w:color w:val="000000"/>
@@ -2678,6 +5467,7 @@
         </w:rPr>
         <w:t>натисніть</w:t>
       </w:r>
+      <w:proofErr w:type="spellEnd"/>
       <w:r>
         <w:rPr>
           <w:color w:val="000000"/>
@@ -2687,6 +5477,7 @@
         </w:rPr>
         <w:t xml:space="preserve"> </w:t>
       </w:r>
+      <w:proofErr w:type="spellStart"/>
       <w:r>
         <w:rPr>
           <w:color w:val="000000"/>
@@ -2695,6 +5486,7 @@
         </w:rPr>
         <w:t>клавішу</w:t>
       </w:r>
+      <w:proofErr w:type="spellEnd"/>
       <w:r>
         <w:rPr>
           <w:color w:val="000000"/>
@@ -2938,7 +5730,33 @@
           <w:shd w:val="clear" w:color="auto" w:fill="FFFFFF"/>
           <w:lang w:val="en-US"/>
         </w:rPr>
-        <w:t>yum groupinstall basic-desktop desktop-platform x11 fonts</w:t>
+        <w:t xml:space="preserve">yum </w:t>
+      </w:r>
+      <w:proofErr w:type="spellStart"/>
+      <w:r>
+        <w:rPr>
+          <w:b/>
+          <w:bCs/>
+          <w:color w:val="666666"/>
+          <w:sz w:val="28"/>
+          <w:szCs w:val="28"/>
+          <w:shd w:val="clear" w:color="auto" w:fill="FFFFFF"/>
+          <w:lang w:val="en-US"/>
+        </w:rPr>
+        <w:t>groupinstall</w:t>
+      </w:r>
+      <w:proofErr w:type="spellEnd"/>
+      <w:r>
+        <w:rPr>
+          <w:b/>
+          <w:bCs/>
+          <w:color w:val="666666"/>
+          <w:sz w:val="28"/>
+          <w:szCs w:val="28"/>
+          <w:shd w:val="clear" w:color="auto" w:fill="FFFFFF"/>
+          <w:lang w:val="en-US"/>
+        </w:rPr>
+        <w:t xml:space="preserve"> basic-desktop desktop-platform x11 fonts</w:t>
       </w:r>
     </w:p>
     <w:p>
@@ -2951,13 +5769,131 @@
           <w:szCs w:val="28"/>
         </w:rPr>
       </w:pPr>
-      <w:r>
-        <w:rPr>
-          <w:color w:val="000000"/>
-          <w:sz w:val="28"/>
-          <w:szCs w:val="28"/>
-        </w:rPr>
-        <w:t>Після завершення встановлення виконайте наступну команду для запуску графічної оболонки:</w:t>
+      <w:proofErr w:type="spellStart"/>
+      <w:r>
+        <w:rPr>
+          <w:color w:val="000000"/>
+          <w:sz w:val="28"/>
+          <w:szCs w:val="28"/>
+        </w:rPr>
+        <w:t>Після</w:t>
+      </w:r>
+      <w:proofErr w:type="spellEnd"/>
+      <w:r>
+        <w:rPr>
+          <w:color w:val="000000"/>
+          <w:sz w:val="28"/>
+          <w:szCs w:val="28"/>
+        </w:rPr>
+        <w:t xml:space="preserve"> </w:t>
+      </w:r>
+      <w:proofErr w:type="spellStart"/>
+      <w:r>
+        <w:rPr>
+          <w:color w:val="000000"/>
+          <w:sz w:val="28"/>
+          <w:szCs w:val="28"/>
+        </w:rPr>
+        <w:t>завершення</w:t>
+      </w:r>
+      <w:proofErr w:type="spellEnd"/>
+      <w:r>
+        <w:rPr>
+          <w:color w:val="000000"/>
+          <w:sz w:val="28"/>
+          <w:szCs w:val="28"/>
+        </w:rPr>
+        <w:t xml:space="preserve"> </w:t>
+      </w:r>
+      <w:proofErr w:type="spellStart"/>
+      <w:r>
+        <w:rPr>
+          <w:color w:val="000000"/>
+          <w:sz w:val="28"/>
+          <w:szCs w:val="28"/>
+        </w:rPr>
+        <w:t>встановлення</w:t>
+      </w:r>
+      <w:proofErr w:type="spellEnd"/>
+      <w:r>
+        <w:rPr>
+          <w:color w:val="000000"/>
+          <w:sz w:val="28"/>
+          <w:szCs w:val="28"/>
+        </w:rPr>
+        <w:t xml:space="preserve"> </w:t>
+      </w:r>
+      <w:proofErr w:type="spellStart"/>
+      <w:r>
+        <w:rPr>
+          <w:color w:val="000000"/>
+          <w:sz w:val="28"/>
+          <w:szCs w:val="28"/>
+        </w:rPr>
+        <w:t>виконайте</w:t>
+      </w:r>
+      <w:proofErr w:type="spellEnd"/>
+      <w:r>
+        <w:rPr>
+          <w:color w:val="000000"/>
+          <w:sz w:val="28"/>
+          <w:szCs w:val="28"/>
+        </w:rPr>
+        <w:t xml:space="preserve"> </w:t>
+      </w:r>
+      <w:proofErr w:type="spellStart"/>
+      <w:r>
+        <w:rPr>
+          <w:color w:val="000000"/>
+          <w:sz w:val="28"/>
+          <w:szCs w:val="28"/>
+        </w:rPr>
+        <w:t>наступну</w:t>
+      </w:r>
+      <w:proofErr w:type="spellEnd"/>
+      <w:r>
+        <w:rPr>
+          <w:color w:val="000000"/>
+          <w:sz w:val="28"/>
+          <w:szCs w:val="28"/>
+        </w:rPr>
+        <w:t xml:space="preserve"> команду для запуску </w:t>
+      </w:r>
+      <w:proofErr w:type="spellStart"/>
+      <w:r>
+        <w:rPr>
+          <w:color w:val="000000"/>
+          <w:sz w:val="28"/>
+          <w:szCs w:val="28"/>
+        </w:rPr>
+        <w:t>графічної</w:t>
+      </w:r>
+      <w:proofErr w:type="spellEnd"/>
+      <w:r>
+        <w:rPr>
+          <w:color w:val="000000"/>
+          <w:sz w:val="28"/>
+          <w:szCs w:val="28"/>
+        </w:rPr>
+        <w:t xml:space="preserve"> </w:t>
+      </w:r>
+      <w:proofErr w:type="spellStart"/>
+      <w:r>
+        <w:rPr>
+          <w:color w:val="000000"/>
+          <w:sz w:val="28"/>
+          <w:szCs w:val="28"/>
+        </w:rPr>
+        <w:t>оболонки</w:t>
+      </w:r>
+      <w:proofErr w:type="spellEnd"/>
+      <w:r>
+        <w:rPr>
+          <w:color w:val="000000"/>
+          <w:sz w:val="28"/>
+          <w:szCs w:val="28"/>
+        </w:rPr>
+        <w:t>:</w:t>
       </w:r>
     </w:p>
     <w:p>
@@ -2973,6 +5909,7 @@
           <w:shd w:val="clear" w:color="auto" w:fill="FFFFFF"/>
         </w:rPr>
       </w:pPr>
+      <w:proofErr w:type="spellStart"/>
       <w:r>
         <w:rPr>
           <w:b/>
@@ -2984,6 +5921,7 @@
         </w:rPr>
         <w:t>startx</w:t>
       </w:r>
+      <w:proofErr w:type="spellEnd"/>
     </w:p>
     <w:p>
       <w:pPr>
@@ -3001,7 +5939,187 @@
           <w:sz w:val="28"/>
           <w:szCs w:val="28"/>
         </w:rPr>
-        <w:t>Для виходу з графічної оболонки оберіть пункт "System" у верхньому меню, а потім натисніть "Log Out..."</w:t>
+        <w:t xml:space="preserve">Для </w:t>
+      </w:r>
+      <w:proofErr w:type="spellStart"/>
+      <w:r>
+        <w:rPr>
+          <w:color w:val="000000"/>
+          <w:sz w:val="28"/>
+          <w:szCs w:val="28"/>
+        </w:rPr>
+        <w:t>виходу</w:t>
+      </w:r>
+      <w:proofErr w:type="spellEnd"/>
+      <w:r>
+        <w:rPr>
+          <w:color w:val="000000"/>
+          <w:sz w:val="28"/>
+          <w:szCs w:val="28"/>
+        </w:rPr>
+        <w:t xml:space="preserve"> з </w:t>
+      </w:r>
+      <w:proofErr w:type="spellStart"/>
+      <w:r>
+        <w:rPr>
+          <w:color w:val="000000"/>
+          <w:sz w:val="28"/>
+          <w:szCs w:val="28"/>
+        </w:rPr>
+        <w:t>графічної</w:t>
+      </w:r>
+      <w:proofErr w:type="spellEnd"/>
+      <w:r>
+        <w:rPr>
+          <w:color w:val="000000"/>
+          <w:sz w:val="28"/>
+          <w:szCs w:val="28"/>
+        </w:rPr>
+        <w:t xml:space="preserve"> </w:t>
+      </w:r>
+      <w:proofErr w:type="spellStart"/>
+      <w:r>
+        <w:rPr>
+          <w:color w:val="000000"/>
+          <w:sz w:val="28"/>
+          <w:szCs w:val="28"/>
+        </w:rPr>
+        <w:t>оболонки</w:t>
+      </w:r>
+      <w:proofErr w:type="spellEnd"/>
+      <w:r>
+        <w:rPr>
+          <w:color w:val="000000"/>
+          <w:sz w:val="28"/>
+          <w:szCs w:val="28"/>
+        </w:rPr>
+        <w:t xml:space="preserve"> </w:t>
+      </w:r>
+      <w:proofErr w:type="spellStart"/>
+      <w:r>
+        <w:rPr>
+          <w:color w:val="000000"/>
+          <w:sz w:val="28"/>
+          <w:szCs w:val="28"/>
+        </w:rPr>
+        <w:t>оберіть</w:t>
+      </w:r>
+      <w:proofErr w:type="spellEnd"/>
+      <w:r>
+        <w:rPr>
+          <w:color w:val="000000"/>
+          <w:sz w:val="28"/>
+          <w:szCs w:val="28"/>
+        </w:rPr>
+        <w:t xml:space="preserve"> пункт "</w:t>
+      </w:r>
+      <w:proofErr w:type="spellStart"/>
+      <w:r>
+        <w:rPr>
+          <w:color w:val="000000"/>
+          <w:sz w:val="28"/>
+          <w:szCs w:val="28"/>
+        </w:rPr>
+        <w:t>System</w:t>
+      </w:r>
+      <w:proofErr w:type="spellEnd"/>
+      <w:r>
+        <w:rPr>
+          <w:color w:val="000000"/>
+          <w:sz w:val="28"/>
+          <w:szCs w:val="28"/>
+        </w:rPr>
+        <w:t xml:space="preserve">" у </w:t>
+      </w:r>
+      <w:proofErr w:type="spellStart"/>
+      <w:r>
+        <w:rPr>
+          <w:color w:val="000000"/>
+          <w:sz w:val="28"/>
+          <w:szCs w:val="28"/>
+        </w:rPr>
+        <w:t>верхньому</w:t>
+      </w:r>
+      <w:proofErr w:type="spellEnd"/>
+      <w:r>
+        <w:rPr>
+          <w:color w:val="000000"/>
+          <w:sz w:val="28"/>
+          <w:szCs w:val="28"/>
+        </w:rPr>
+        <w:t xml:space="preserve"> меню, а </w:t>
+      </w:r>
+      <w:proofErr w:type="spellStart"/>
+      <w:r>
+        <w:rPr>
+          <w:color w:val="000000"/>
+          <w:sz w:val="28"/>
+          <w:szCs w:val="28"/>
+        </w:rPr>
+        <w:t>потім</w:t>
+      </w:r>
+      <w:proofErr w:type="spellEnd"/>
+      <w:r>
+        <w:rPr>
+          <w:color w:val="000000"/>
+          <w:sz w:val="28"/>
+          <w:szCs w:val="28"/>
+        </w:rPr>
+        <w:t xml:space="preserve"> </w:t>
+      </w:r>
+      <w:proofErr w:type="spellStart"/>
+      <w:r>
+        <w:rPr>
+          <w:color w:val="000000"/>
+          <w:sz w:val="28"/>
+          <w:szCs w:val="28"/>
+        </w:rPr>
+        <w:t>натисніть</w:t>
+      </w:r>
+      <w:proofErr w:type="spellEnd"/>
+      <w:r>
+        <w:rPr>
+          <w:color w:val="000000"/>
+          <w:sz w:val="28"/>
+          <w:szCs w:val="28"/>
+        </w:rPr>
+        <w:t xml:space="preserve"> "</w:t>
+      </w:r>
+      <w:proofErr w:type="spellStart"/>
+      <w:r>
+        <w:rPr>
+          <w:color w:val="000000"/>
+          <w:sz w:val="28"/>
+          <w:szCs w:val="28"/>
+        </w:rPr>
+        <w:t>Log</w:t>
+      </w:r>
+      <w:proofErr w:type="spellEnd"/>
+      <w:r>
+        <w:rPr>
+          <w:color w:val="000000"/>
+          <w:sz w:val="28"/>
+          <w:szCs w:val="28"/>
+        </w:rPr>
+        <w:t xml:space="preserve"> </w:t>
+      </w:r>
+      <w:proofErr w:type="spellStart"/>
+      <w:r>
+        <w:rPr>
+          <w:color w:val="000000"/>
+          <w:sz w:val="28"/>
+          <w:szCs w:val="28"/>
+        </w:rPr>
+        <w:t>Out</w:t>
+      </w:r>
+      <w:proofErr w:type="spellEnd"/>
+      <w:r>
+        <w:rPr>
+          <w:color w:val="000000"/>
+          <w:sz w:val="28"/>
+          <w:szCs w:val="28"/>
+        </w:rPr>
+        <w:t>..."</w:t>
       </w:r>
     </w:p>
     <w:p>
@@ -3098,8 +6216,19 @@
           <w:szCs w:val="28"/>
           <w:lang w:val="uk-UA"/>
         </w:rPr>
-        <w:t>Установка KDE в CentOS</w:t>
-      </w:r>
+        <w:t xml:space="preserve">Установка KDE в </w:t>
+      </w:r>
+      <w:proofErr w:type="spellStart"/>
+      <w:r>
+        <w:rPr>
+          <w:color w:val="000000"/>
+          <w:sz w:val="28"/>
+          <w:szCs w:val="28"/>
+          <w:lang w:val="uk-UA"/>
+        </w:rPr>
+        <w:t>CentOS</w:t>
+      </w:r>
+      <w:proofErr w:type="spellEnd"/>
     </w:p>
     <w:p>
       <w:pPr>
@@ -3135,6 +6264,7 @@
           <w:lang w:val="uk-UA"/>
         </w:rPr>
       </w:pPr>
+      <w:proofErr w:type="spellStart"/>
       <w:r>
         <w:rPr>
           <w:b/>
@@ -3144,55 +6274,10 @@
           <w:szCs w:val="32"/>
           <w:lang w:val="uk-UA"/>
         </w:rPr>
-        <w:t>yum -y groupinstall kde-desktop</w:t>
-      </w:r>
-    </w:p>
-    <w:p>
-      <w:pPr>
-        <w:jc w:val="both"/>
-        <w:textAlignment w:val="baseline"/>
-        <w:rPr>
-          <w:color w:val="000000"/>
-          <w:sz w:val="28"/>
-          <w:szCs w:val="28"/>
-          <w:lang w:val="uk-UA"/>
-        </w:rPr>
-      </w:pPr>
-      <w:r>
-        <w:rPr>
-          <w:color w:val="000000"/>
-          <w:sz w:val="28"/>
-          <w:szCs w:val="28"/>
-          <w:lang w:val="uk-UA"/>
-        </w:rPr>
-        <w:t>Після закінчення встановлення KDE необхідно налаштувати, яку з двох оболонок запускати під час старту графічного інтерфейсу X11. Для цього потрібно створити файл .xinitrc і записати в нього startkde для запуску середовища KDE або GNOME-session для запуску середовища GNOME.</w:t>
-      </w:r>
-    </w:p>
-    <w:p>
-      <w:pPr>
-        <w:jc w:val="both"/>
-        <w:textAlignment w:val="baseline"/>
-        <w:rPr>
-          <w:color w:val="000000"/>
-          <w:sz w:val="28"/>
-          <w:szCs w:val="28"/>
-          <w:lang w:val="uk-UA"/>
-        </w:rPr>
-      </w:pPr>
-      <w:r>
-        <w:rPr>
-          <w:color w:val="000000"/>
-          <w:sz w:val="28"/>
-          <w:szCs w:val="28"/>
-          <w:lang w:val="uk-UA"/>
-        </w:rPr>
-        <w:t>Щоб створити налаштування запуску KDE, виконайте:</w:t>
-      </w:r>
-    </w:p>
-    <w:p>
-      <w:pPr>
-        <w:jc w:val="both"/>
-        <w:textAlignment w:val="baseline"/>
+        <w:t>yum</w:t>
+      </w:r>
+      <w:proofErr w:type="spellEnd"/>
+      <w:r>
         <w:rPr>
           <w:b/>
           <w:bCs/>
@@ -3201,7 +6286,9 @@
           <w:szCs w:val="32"/>
           <w:lang w:val="uk-UA"/>
         </w:rPr>
-      </w:pPr>
+        <w:t xml:space="preserve"> -y </w:t>
+      </w:r>
+      <w:proofErr w:type="spellStart"/>
       <w:r>
         <w:rPr>
           <w:b/>
@@ -3211,34 +6298,10 @@
           <w:szCs w:val="32"/>
           <w:lang w:val="uk-UA"/>
         </w:rPr>
-        <w:t>echo startkde &gt; ~/.xinitrc</w:t>
-      </w:r>
-    </w:p>
-    <w:p>
-      <w:pPr>
-        <w:jc w:val="both"/>
-        <w:textAlignment w:val="baseline"/>
-        <w:rPr>
-          <w:color w:val="000000"/>
-          <w:sz w:val="28"/>
-          <w:szCs w:val="28"/>
-          <w:lang w:val="uk-UA"/>
-        </w:rPr>
-      </w:pPr>
-      <w:r>
-        <w:rPr>
-          <w:color w:val="000000"/>
-          <w:sz w:val="28"/>
-          <w:szCs w:val="28"/>
-          <w:lang w:val="uk-UA"/>
-        </w:rPr>
-        <w:t>Відповідно, для створення налаштувань для запуску GNOME виконайте:</w:t>
-      </w:r>
-    </w:p>
-    <w:p>
-      <w:pPr>
-        <w:jc w:val="both"/>
-        <w:textAlignment w:val="baseline"/>
+        <w:t>groupinstall</w:t>
+      </w:r>
+      <w:proofErr w:type="spellEnd"/>
+      <w:r>
         <w:rPr>
           <w:b/>
           <w:bCs/>
@@ -3247,7 +6310,9 @@
           <w:szCs w:val="32"/>
           <w:lang w:val="uk-UA"/>
         </w:rPr>
-      </w:pPr>
+        <w:t xml:space="preserve"> </w:t>
+      </w:r>
+      <w:proofErr w:type="spellStart"/>
       <w:r>
         <w:rPr>
           <w:b/>
@@ -3257,8 +6322,9 @@
           <w:szCs w:val="32"/>
           <w:lang w:val="uk-UA"/>
         </w:rPr>
-        <w:t>echo gnome-session &gt; ~/.xinitrc</w:t>
-      </w:r>
+        <w:t>kde-desktop</w:t>
+      </w:r>
+      <w:proofErr w:type="spellEnd"/>
     </w:p>
     <w:p>
       <w:pPr>
@@ -3278,6 +6344,279 @@
           <w:szCs w:val="28"/>
           <w:lang w:val="uk-UA"/>
         </w:rPr>
+        <w:t>Після закінчення встановлення KDE необхідно налаштувати, яку з двох оболонок запускати під час старту графічного інтерфейсу X11. Для цього потрібно створити файл .</w:t>
+      </w:r>
+      <w:proofErr w:type="spellStart"/>
+      <w:r>
+        <w:rPr>
+          <w:color w:val="000000"/>
+          <w:sz w:val="28"/>
+          <w:szCs w:val="28"/>
+          <w:lang w:val="uk-UA"/>
+        </w:rPr>
+        <w:t>xinitrc</w:t>
+      </w:r>
+      <w:proofErr w:type="spellEnd"/>
+      <w:r>
+        <w:rPr>
+          <w:color w:val="000000"/>
+          <w:sz w:val="28"/>
+          <w:szCs w:val="28"/>
+          <w:lang w:val="uk-UA"/>
+        </w:rPr>
+        <w:t xml:space="preserve"> і записати в нього </w:t>
+      </w:r>
+      <w:proofErr w:type="spellStart"/>
+      <w:r>
+        <w:rPr>
+          <w:color w:val="000000"/>
+          <w:sz w:val="28"/>
+          <w:szCs w:val="28"/>
+          <w:lang w:val="uk-UA"/>
+        </w:rPr>
+        <w:t>startkde</w:t>
+      </w:r>
+      <w:proofErr w:type="spellEnd"/>
+      <w:r>
+        <w:rPr>
+          <w:color w:val="000000"/>
+          <w:sz w:val="28"/>
+          <w:szCs w:val="28"/>
+          <w:lang w:val="uk-UA"/>
+        </w:rPr>
+        <w:t xml:space="preserve"> для запуску середовища KDE або GNOME-</w:t>
+      </w:r>
+      <w:proofErr w:type="spellStart"/>
+      <w:r>
+        <w:rPr>
+          <w:color w:val="000000"/>
+          <w:sz w:val="28"/>
+          <w:szCs w:val="28"/>
+          <w:lang w:val="uk-UA"/>
+        </w:rPr>
+        <w:t>session</w:t>
+      </w:r>
+      <w:proofErr w:type="spellEnd"/>
+      <w:r>
+        <w:rPr>
+          <w:color w:val="000000"/>
+          <w:sz w:val="28"/>
+          <w:szCs w:val="28"/>
+          <w:lang w:val="uk-UA"/>
+        </w:rPr>
+        <w:t xml:space="preserve"> для запуску середовища GNOME.</w:t>
+      </w:r>
+    </w:p>
+    <w:p>
+      <w:pPr>
+        <w:jc w:val="both"/>
+        <w:textAlignment w:val="baseline"/>
+        <w:rPr>
+          <w:color w:val="000000"/>
+          <w:sz w:val="28"/>
+          <w:szCs w:val="28"/>
+          <w:lang w:val="uk-UA"/>
+        </w:rPr>
+      </w:pPr>
+      <w:r>
+        <w:rPr>
+          <w:color w:val="000000"/>
+          <w:sz w:val="28"/>
+          <w:szCs w:val="28"/>
+          <w:lang w:val="uk-UA"/>
+        </w:rPr>
+        <w:t>Щоб створити налаштування запуску KDE, виконайте:</w:t>
+      </w:r>
+    </w:p>
+    <w:p>
+      <w:pPr>
+        <w:jc w:val="both"/>
+        <w:textAlignment w:val="baseline"/>
+        <w:rPr>
+          <w:b/>
+          <w:bCs/>
+          <w:color w:val="767171" w:themeColor="background2" w:themeShade="80"/>
+          <w:sz w:val="32"/>
+          <w:szCs w:val="32"/>
+          <w:lang w:val="uk-UA"/>
+        </w:rPr>
+      </w:pPr>
+      <w:proofErr w:type="spellStart"/>
+      <w:r>
+        <w:rPr>
+          <w:b/>
+          <w:bCs/>
+          <w:color w:val="767171" w:themeColor="background2" w:themeShade="80"/>
+          <w:sz w:val="32"/>
+          <w:szCs w:val="32"/>
+          <w:lang w:val="uk-UA"/>
+        </w:rPr>
+        <w:t>echo</w:t>
+      </w:r>
+      <w:proofErr w:type="spellEnd"/>
+      <w:r>
+        <w:rPr>
+          <w:b/>
+          <w:bCs/>
+          <w:color w:val="767171" w:themeColor="background2" w:themeShade="80"/>
+          <w:sz w:val="32"/>
+          <w:szCs w:val="32"/>
+          <w:lang w:val="uk-UA"/>
+        </w:rPr>
+        <w:t xml:space="preserve"> </w:t>
+      </w:r>
+      <w:proofErr w:type="spellStart"/>
+      <w:r>
+        <w:rPr>
+          <w:b/>
+          <w:bCs/>
+          <w:color w:val="767171" w:themeColor="background2" w:themeShade="80"/>
+          <w:sz w:val="32"/>
+          <w:szCs w:val="32"/>
+          <w:lang w:val="uk-UA"/>
+        </w:rPr>
+        <w:t>startkde</w:t>
+      </w:r>
+      <w:proofErr w:type="spellEnd"/>
+      <w:r>
+        <w:rPr>
+          <w:b/>
+          <w:bCs/>
+          <w:color w:val="767171" w:themeColor="background2" w:themeShade="80"/>
+          <w:sz w:val="32"/>
+          <w:szCs w:val="32"/>
+          <w:lang w:val="uk-UA"/>
+        </w:rPr>
+        <w:t xml:space="preserve"> &gt; ~/.</w:t>
+      </w:r>
+      <w:proofErr w:type="spellStart"/>
+      <w:r>
+        <w:rPr>
+          <w:b/>
+          <w:bCs/>
+          <w:color w:val="767171" w:themeColor="background2" w:themeShade="80"/>
+          <w:sz w:val="32"/>
+          <w:szCs w:val="32"/>
+          <w:lang w:val="uk-UA"/>
+        </w:rPr>
+        <w:t>xinitrc</w:t>
+      </w:r>
+      <w:proofErr w:type="spellEnd"/>
+    </w:p>
+    <w:p>
+      <w:pPr>
+        <w:jc w:val="both"/>
+        <w:textAlignment w:val="baseline"/>
+        <w:rPr>
+          <w:color w:val="000000"/>
+          <w:sz w:val="28"/>
+          <w:szCs w:val="28"/>
+          <w:lang w:val="uk-UA"/>
+        </w:rPr>
+      </w:pPr>
+      <w:r>
+        <w:rPr>
+          <w:color w:val="000000"/>
+          <w:sz w:val="28"/>
+          <w:szCs w:val="28"/>
+          <w:lang w:val="uk-UA"/>
+        </w:rPr>
+        <w:t>Відповідно, для створення налаштувань для запуску GNOME виконайте:</w:t>
+      </w:r>
+    </w:p>
+    <w:p>
+      <w:pPr>
+        <w:jc w:val="both"/>
+        <w:textAlignment w:val="baseline"/>
+        <w:rPr>
+          <w:b/>
+          <w:bCs/>
+          <w:color w:val="767171" w:themeColor="background2" w:themeShade="80"/>
+          <w:sz w:val="32"/>
+          <w:szCs w:val="32"/>
+          <w:lang w:val="uk-UA"/>
+        </w:rPr>
+      </w:pPr>
+      <w:proofErr w:type="spellStart"/>
+      <w:r>
+        <w:rPr>
+          <w:b/>
+          <w:bCs/>
+          <w:color w:val="767171" w:themeColor="background2" w:themeShade="80"/>
+          <w:sz w:val="32"/>
+          <w:szCs w:val="32"/>
+          <w:lang w:val="uk-UA"/>
+        </w:rPr>
+        <w:t>echo</w:t>
+      </w:r>
+      <w:proofErr w:type="spellEnd"/>
+      <w:r>
+        <w:rPr>
+          <w:b/>
+          <w:bCs/>
+          <w:color w:val="767171" w:themeColor="background2" w:themeShade="80"/>
+          <w:sz w:val="32"/>
+          <w:szCs w:val="32"/>
+          <w:lang w:val="uk-UA"/>
+        </w:rPr>
+        <w:t xml:space="preserve"> </w:t>
+      </w:r>
+      <w:proofErr w:type="spellStart"/>
+      <w:r>
+        <w:rPr>
+          <w:b/>
+          <w:bCs/>
+          <w:color w:val="767171" w:themeColor="background2" w:themeShade="80"/>
+          <w:sz w:val="32"/>
+          <w:szCs w:val="32"/>
+          <w:lang w:val="uk-UA"/>
+        </w:rPr>
+        <w:t>gnome-session</w:t>
+      </w:r>
+      <w:proofErr w:type="spellEnd"/>
+      <w:r>
+        <w:rPr>
+          <w:b/>
+          <w:bCs/>
+          <w:color w:val="767171" w:themeColor="background2" w:themeShade="80"/>
+          <w:sz w:val="32"/>
+          <w:szCs w:val="32"/>
+          <w:lang w:val="uk-UA"/>
+        </w:rPr>
+        <w:t xml:space="preserve"> &gt; ~/.</w:t>
+      </w:r>
+      <w:proofErr w:type="spellStart"/>
+      <w:r>
+        <w:rPr>
+          <w:b/>
+          <w:bCs/>
+          <w:color w:val="767171" w:themeColor="background2" w:themeShade="80"/>
+          <w:sz w:val="32"/>
+          <w:szCs w:val="32"/>
+          <w:lang w:val="uk-UA"/>
+        </w:rPr>
+        <w:t>xinitrc</w:t>
+      </w:r>
+      <w:proofErr w:type="spellEnd"/>
+    </w:p>
+    <w:p>
+      <w:pPr>
+        <w:jc w:val="both"/>
+        <w:textAlignment w:val="baseline"/>
+        <w:rPr>
+          <w:color w:val="000000"/>
+          <w:sz w:val="28"/>
+          <w:szCs w:val="28"/>
+          <w:lang w:val="uk-UA"/>
+        </w:rPr>
+      </w:pPr>
+      <w:r>
+        <w:rPr>
+          <w:color w:val="000000"/>
+          <w:sz w:val="28"/>
+          <w:szCs w:val="28"/>
+          <w:lang w:val="uk-UA"/>
+        </w:rPr>
         <w:t>Тепер, після налаштування, запустіть KDE:</w:t>
       </w:r>
     </w:p>
@@ -3292,6 +6631,7 @@
           <w:lang w:val="uk-UA"/>
         </w:rPr>
       </w:pPr>
+      <w:proofErr w:type="spellStart"/>
       <w:r>
         <w:rPr>
           <w:color w:val="000000"/>
@@ -3301,6 +6641,7 @@
         </w:rPr>
         <w:t>startx</w:t>
       </w:r>
+      <w:proofErr w:type="spellEnd"/>
     </w:p>
     <w:p>
       <w:pPr>
@@ -3476,7 +6817,27 @@
           <w:szCs w:val="28"/>
           <w:lang w:val="uk-UA"/>
         </w:rPr>
-        <w:t>Інтерфейс KDE трохи схожий з інтерфейсом Windows, тому багато початківців, що пересаджуються з Windows на Linux, воліють використовувати KDE.</w:t>
+        <w:t xml:space="preserve">Інтерфейс KDE трохи схожий з інтерфейсом Windows, тому багато початківців, що пересаджуються з Windows на </w:t>
+      </w:r>
+      <w:proofErr w:type="spellStart"/>
+      <w:r>
+        <w:rPr>
+          <w:color w:val="000000"/>
+          <w:sz w:val="28"/>
+          <w:szCs w:val="28"/>
+          <w:lang w:val="uk-UA"/>
+        </w:rPr>
+        <w:t>Linux</w:t>
+      </w:r>
+      <w:proofErr w:type="spellEnd"/>
+      <w:r>
+        <w:rPr>
+          <w:color w:val="000000"/>
+          <w:sz w:val="28"/>
+          <w:szCs w:val="28"/>
+          <w:lang w:val="uk-UA"/>
+        </w:rPr>
+        <w:t>, воліють використовувати KDE.</w:t>
       </w:r>
     </w:p>
     <w:p>
@@ -3542,7 +6903,27 @@
           <w:szCs w:val="28"/>
           <w:lang w:val="uk-UA"/>
         </w:rPr>
-        <w:t>У правій частині панелі відображається годинник та область сповіщень (трей). На панель можна додавати піктограми для запуску програм.</w:t>
+        <w:t>У правій частині панелі відображається годинник та область сповіщень (</w:t>
+      </w:r>
+      <w:proofErr w:type="spellStart"/>
+      <w:r>
+        <w:rPr>
+          <w:color w:val="000000"/>
+          <w:sz w:val="28"/>
+          <w:szCs w:val="28"/>
+          <w:lang w:val="uk-UA"/>
+        </w:rPr>
+        <w:t>трей</w:t>
+      </w:r>
+      <w:proofErr w:type="spellEnd"/>
+      <w:r>
+        <w:rPr>
+          <w:color w:val="000000"/>
+          <w:sz w:val="28"/>
+          <w:szCs w:val="28"/>
+          <w:lang w:val="uk-UA"/>
+        </w:rPr>
+        <w:t>). На панель можна додавати піктограми для запуску програм.</w:t>
       </w:r>
     </w:p>
     <w:p>
@@ -3575,7 +6956,27 @@
           <w:szCs w:val="28"/>
           <w:lang w:val="uk-UA"/>
         </w:rPr>
-        <w:t>На робочому столі KDE можна розміщувати файли, категорії, посилання (ярлики) та різні графічні віджети.</w:t>
+        <w:t xml:space="preserve">На робочому столі KDE можна розміщувати файли, категорії, посилання (ярлики) та різні графічні </w:t>
+      </w:r>
+      <w:proofErr w:type="spellStart"/>
+      <w:r>
+        <w:rPr>
+          <w:color w:val="000000"/>
+          <w:sz w:val="28"/>
+          <w:szCs w:val="28"/>
+          <w:lang w:val="uk-UA"/>
+        </w:rPr>
+        <w:t>віджети</w:t>
+      </w:r>
+      <w:proofErr w:type="spellEnd"/>
+      <w:r>
+        <w:rPr>
+          <w:color w:val="000000"/>
+          <w:sz w:val="28"/>
+          <w:szCs w:val="28"/>
+          <w:lang w:val="uk-UA"/>
+        </w:rPr>
+        <w:t>.</w:t>
       </w:r>
     </w:p>
     <w:p>
@@ -3862,6 +7263,7 @@
           <w:lang w:val="uk-UA"/>
         </w:rPr>
       </w:pPr>
+      <w:proofErr w:type="spellStart"/>
       <w:r>
         <w:rPr>
           <w:b/>
@@ -3872,6 +7274,7 @@
         </w:rPr>
         <w:t>Fluxbox</w:t>
       </w:r>
+      <w:proofErr w:type="spellEnd"/>
     </w:p>
     <w:p>
       <w:pPr>
@@ -3883,6 +7286,7 @@
           <w:szCs w:val="28"/>
         </w:rPr>
       </w:pPr>
+      <w:proofErr w:type="spellStart"/>
       <w:r>
         <w:rPr>
           <w:color w:val="000000"/>
@@ -3892,6 +7296,7 @@
         </w:rPr>
         <w:t>Fluxbox</w:t>
       </w:r>
+      <w:proofErr w:type="spellEnd"/>
       <w:r>
         <w:rPr>
           <w:color w:val="000000"/>
@@ -3919,6 +7324,7 @@
         </w:rPr>
         <w:t xml:space="preserve"> 0.61.1, що робить його надзвичайно легким, швидким та надійним. </w:t>
       </w:r>
+      <w:proofErr w:type="spellStart"/>
       <w:r>
         <w:rPr>
           <w:color w:val="000000"/>
@@ -3928,13 +7334,158 @@
         </w:rPr>
         <w:t>Fluxbox</w:t>
       </w:r>
-      <w:r>
-        <w:rPr>
-          <w:color w:val="000000"/>
-          <w:sz w:val="28"/>
-          <w:szCs w:val="28"/>
-        </w:rPr>
-        <w:t xml:space="preserve"> також дуже мінімалістичний, що робить його ідеальним для певних ситуацій.</w:t>
+      <w:proofErr w:type="spellEnd"/>
+      <w:r>
+        <w:rPr>
+          <w:color w:val="000000"/>
+          <w:sz w:val="28"/>
+          <w:szCs w:val="28"/>
+        </w:rPr>
+        <w:t xml:space="preserve"> </w:t>
+      </w:r>
+      <w:proofErr w:type="spellStart"/>
+      <w:r>
+        <w:rPr>
+          <w:color w:val="000000"/>
+          <w:sz w:val="28"/>
+          <w:szCs w:val="28"/>
+        </w:rPr>
+        <w:t>також</w:t>
+      </w:r>
+      <w:proofErr w:type="spellEnd"/>
+      <w:r>
+        <w:rPr>
+          <w:color w:val="000000"/>
+          <w:sz w:val="28"/>
+          <w:szCs w:val="28"/>
+        </w:rPr>
+        <w:t xml:space="preserve"> </w:t>
+      </w:r>
+      <w:proofErr w:type="spellStart"/>
+      <w:r>
+        <w:rPr>
+          <w:color w:val="000000"/>
+          <w:sz w:val="28"/>
+          <w:szCs w:val="28"/>
+        </w:rPr>
+        <w:t>дуже</w:t>
+      </w:r>
+      <w:proofErr w:type="spellEnd"/>
+      <w:r>
+        <w:rPr>
+          <w:color w:val="000000"/>
+          <w:sz w:val="28"/>
+          <w:szCs w:val="28"/>
+        </w:rPr>
+        <w:t xml:space="preserve"> </w:t>
+      </w:r>
+      <w:proofErr w:type="spellStart"/>
+      <w:r>
+        <w:rPr>
+          <w:color w:val="000000"/>
+          <w:sz w:val="28"/>
+          <w:szCs w:val="28"/>
+        </w:rPr>
+        <w:t>мінімалістичний</w:t>
+      </w:r>
+      <w:proofErr w:type="spellEnd"/>
+      <w:r>
+        <w:rPr>
+          <w:color w:val="000000"/>
+          <w:sz w:val="28"/>
+          <w:szCs w:val="28"/>
+        </w:rPr>
+        <w:t xml:space="preserve">, </w:t>
+      </w:r>
+      <w:proofErr w:type="spellStart"/>
+      <w:r>
+        <w:rPr>
+          <w:color w:val="000000"/>
+          <w:sz w:val="28"/>
+          <w:szCs w:val="28"/>
+        </w:rPr>
+        <w:t>що</w:t>
+      </w:r>
+      <w:proofErr w:type="spellEnd"/>
+      <w:r>
+        <w:rPr>
+          <w:color w:val="000000"/>
+          <w:sz w:val="28"/>
+          <w:szCs w:val="28"/>
+        </w:rPr>
+        <w:t xml:space="preserve"> робить </w:t>
+      </w:r>
+      <w:proofErr w:type="spellStart"/>
+      <w:r>
+        <w:rPr>
+          <w:color w:val="000000"/>
+          <w:sz w:val="28"/>
+          <w:szCs w:val="28"/>
+        </w:rPr>
+        <w:t>його</w:t>
+      </w:r>
+      <w:proofErr w:type="spellEnd"/>
+      <w:r>
+        <w:rPr>
+          <w:color w:val="000000"/>
+          <w:sz w:val="28"/>
+          <w:szCs w:val="28"/>
+        </w:rPr>
+        <w:t xml:space="preserve"> </w:t>
+      </w:r>
+      <w:proofErr w:type="spellStart"/>
+      <w:r>
+        <w:rPr>
+          <w:color w:val="000000"/>
+          <w:sz w:val="28"/>
+          <w:szCs w:val="28"/>
+        </w:rPr>
+        <w:t>ідеальним</w:t>
+      </w:r>
+      <w:proofErr w:type="spellEnd"/>
+      <w:r>
+        <w:rPr>
+          <w:color w:val="000000"/>
+          <w:sz w:val="28"/>
+          <w:szCs w:val="28"/>
+        </w:rPr>
+        <w:t xml:space="preserve"> для </w:t>
+      </w:r>
+      <w:proofErr w:type="spellStart"/>
+      <w:r>
+        <w:rPr>
+          <w:color w:val="000000"/>
+          <w:sz w:val="28"/>
+          <w:szCs w:val="28"/>
+        </w:rPr>
+        <w:t>певних</w:t>
+      </w:r>
+      <w:proofErr w:type="spellEnd"/>
+      <w:r>
+        <w:rPr>
+          <w:color w:val="000000"/>
+          <w:sz w:val="28"/>
+          <w:szCs w:val="28"/>
+        </w:rPr>
+        <w:t xml:space="preserve"> </w:t>
+      </w:r>
+      <w:proofErr w:type="spellStart"/>
+      <w:r>
+        <w:rPr>
+          <w:color w:val="000000"/>
+          <w:sz w:val="28"/>
+          <w:szCs w:val="28"/>
+        </w:rPr>
+        <w:t>ситуацій</w:t>
+      </w:r>
+      <w:proofErr w:type="spellEnd"/>
+      <w:r>
+        <w:rPr>
+          <w:color w:val="000000"/>
+          <w:sz w:val="28"/>
+          <w:szCs w:val="28"/>
+        </w:rPr>
+        <w:t>.</w:t>
       </w:r>
     </w:p>
     <w:p>
@@ -3947,13 +7498,113 @@
           <w:szCs w:val="28"/>
         </w:rPr>
       </w:pPr>
-      <w:r>
-        <w:rPr>
-          <w:color w:val="000000"/>
-          <w:sz w:val="28"/>
-          <w:szCs w:val="28"/>
-        </w:rPr>
-        <w:t>Fluxbox простий у використанні та не перевантажений іншими робочими столами.</w:t>
+      <w:proofErr w:type="spellStart"/>
+      <w:r>
+        <w:rPr>
+          <w:color w:val="000000"/>
+          <w:sz w:val="28"/>
+          <w:szCs w:val="28"/>
+        </w:rPr>
+        <w:t>Fluxbox</w:t>
+      </w:r>
+      <w:proofErr w:type="spellEnd"/>
+      <w:r>
+        <w:rPr>
+          <w:color w:val="000000"/>
+          <w:sz w:val="28"/>
+          <w:szCs w:val="28"/>
+        </w:rPr>
+        <w:t xml:space="preserve"> </w:t>
+      </w:r>
+      <w:proofErr w:type="spellStart"/>
+      <w:r>
+        <w:rPr>
+          <w:color w:val="000000"/>
+          <w:sz w:val="28"/>
+          <w:szCs w:val="28"/>
+        </w:rPr>
+        <w:t>простий</w:t>
+      </w:r>
+      <w:proofErr w:type="spellEnd"/>
+      <w:r>
+        <w:rPr>
+          <w:color w:val="000000"/>
+          <w:sz w:val="28"/>
+          <w:szCs w:val="28"/>
+        </w:rPr>
+        <w:t xml:space="preserve"> у </w:t>
+      </w:r>
+      <w:proofErr w:type="spellStart"/>
+      <w:r>
+        <w:rPr>
+          <w:color w:val="000000"/>
+          <w:sz w:val="28"/>
+          <w:szCs w:val="28"/>
+        </w:rPr>
+        <w:t>використанні</w:t>
+      </w:r>
+      <w:proofErr w:type="spellEnd"/>
+      <w:r>
+        <w:rPr>
+          <w:color w:val="000000"/>
+          <w:sz w:val="28"/>
+          <w:szCs w:val="28"/>
+        </w:rPr>
+        <w:t xml:space="preserve"> та не </w:t>
+      </w:r>
+      <w:proofErr w:type="spellStart"/>
+      <w:r>
+        <w:rPr>
+          <w:color w:val="000000"/>
+          <w:sz w:val="28"/>
+          <w:szCs w:val="28"/>
+        </w:rPr>
+        <w:t>перевантажений</w:t>
+      </w:r>
+      <w:proofErr w:type="spellEnd"/>
+      <w:r>
+        <w:rPr>
+          <w:color w:val="000000"/>
+          <w:sz w:val="28"/>
+          <w:szCs w:val="28"/>
+        </w:rPr>
+        <w:t xml:space="preserve"> </w:t>
+      </w:r>
+      <w:proofErr w:type="spellStart"/>
+      <w:r>
+        <w:rPr>
+          <w:color w:val="000000"/>
+          <w:sz w:val="28"/>
+          <w:szCs w:val="28"/>
+        </w:rPr>
+        <w:t>іншими</w:t>
+      </w:r>
+      <w:proofErr w:type="spellEnd"/>
+      <w:r>
+        <w:rPr>
+          <w:color w:val="000000"/>
+          <w:sz w:val="28"/>
+          <w:szCs w:val="28"/>
+        </w:rPr>
+        <w:t xml:space="preserve"> </w:t>
+      </w:r>
+      <w:proofErr w:type="spellStart"/>
+      <w:r>
+        <w:rPr>
+          <w:color w:val="000000"/>
+          <w:sz w:val="28"/>
+          <w:szCs w:val="28"/>
+        </w:rPr>
+        <w:t>робочими</w:t>
+      </w:r>
+      <w:proofErr w:type="spellEnd"/>
+      <w:r>
+        <w:rPr>
+          <w:color w:val="000000"/>
+          <w:sz w:val="28"/>
+          <w:szCs w:val="28"/>
+        </w:rPr>
+        <w:t xml:space="preserve"> столами.</w:t>
       </w:r>
     </w:p>
     <w:p>
@@ -4222,7 +7873,67 @@
           <w:szCs w:val="28"/>
           <w:lang w:val="uk-UA"/>
         </w:rPr>
-        <w:t>Панель завдань: цей інструмент використовується для розміщення крихітних програм, які служать певним цілям (наприклад, аплет Network Manager).</w:t>
+        <w:t xml:space="preserve">Панель завдань: цей інструмент використовується для розміщення крихітних програм, які служать певним цілям (наприклад, </w:t>
+      </w:r>
+      <w:proofErr w:type="spellStart"/>
+      <w:r>
+        <w:rPr>
+          <w:color w:val="000000"/>
+          <w:sz w:val="28"/>
+          <w:szCs w:val="28"/>
+          <w:lang w:val="uk-UA"/>
+        </w:rPr>
+        <w:t>аплет</w:t>
+      </w:r>
+      <w:proofErr w:type="spellEnd"/>
+      <w:r>
+        <w:rPr>
+          <w:color w:val="000000"/>
+          <w:sz w:val="28"/>
+          <w:szCs w:val="28"/>
+          <w:lang w:val="uk-UA"/>
+        </w:rPr>
+        <w:t xml:space="preserve"> </w:t>
+      </w:r>
+      <w:proofErr w:type="spellStart"/>
+      <w:r>
+        <w:rPr>
+          <w:color w:val="000000"/>
+          <w:sz w:val="28"/>
+          <w:szCs w:val="28"/>
+          <w:lang w:val="uk-UA"/>
+        </w:rPr>
+        <w:t>Network</w:t>
+      </w:r>
+      <w:proofErr w:type="spellEnd"/>
+      <w:r>
+        <w:rPr>
+          <w:color w:val="000000"/>
+          <w:sz w:val="28"/>
+          <w:szCs w:val="28"/>
+          <w:lang w:val="uk-UA"/>
+        </w:rPr>
+        <w:t xml:space="preserve"> </w:t>
+      </w:r>
+      <w:proofErr w:type="spellStart"/>
+      <w:r>
+        <w:rPr>
+          <w:color w:val="000000"/>
+          <w:sz w:val="28"/>
+          <w:szCs w:val="28"/>
+          <w:lang w:val="uk-UA"/>
+        </w:rPr>
+        <w:t>Manager</w:t>
+      </w:r>
+      <w:proofErr w:type="spellEnd"/>
+      <w:r>
+        <w:rPr>
+          <w:color w:val="000000"/>
+          <w:sz w:val="28"/>
+          <w:szCs w:val="28"/>
+          <w:lang w:val="uk-UA"/>
+        </w:rPr>
+        <w:t>).</w:t>
       </w:r>
     </w:p>
     <w:p>
@@ -4309,7 +8020,29 @@
           <w:highlight w:val="yellow"/>
           <w:lang w:val="uk-UA"/>
         </w:rPr>
-        <w:t>(Andrey)</w:t>
+        <w:t>(</w:t>
+      </w:r>
+      <w:proofErr w:type="spellStart"/>
+      <w:r>
+        <w:rPr>
+          <w:bCs/>
+          <w:sz w:val="28"/>
+          <w:szCs w:val="28"/>
+          <w:highlight w:val="yellow"/>
+          <w:lang w:val="uk-UA"/>
+        </w:rPr>
+        <w:t>Andrey</w:t>
+      </w:r>
+      <w:proofErr w:type="spellEnd"/>
+      <w:r>
+        <w:rPr>
+          <w:bCs/>
+          <w:sz w:val="28"/>
+          <w:szCs w:val="28"/>
+          <w:highlight w:val="yellow"/>
+          <w:lang w:val="uk-UA"/>
+        </w:rPr>
+        <w:t>)</w:t>
       </w:r>
       <w:r>
         <w:rPr>
@@ -4441,7 +8174,67 @@
           <w:szCs w:val="28"/>
           <w:lang w:val="uk-UA"/>
         </w:rPr>
-        <w:t xml:space="preserve"> версії 14.0.1. На головному екрані знаходяться передзавантажені системні додатки, такі як «Камера», «Календарь», «Настройки» та ін. Також є декілька допоміжних віджетів.</w:t>
+        <w:t xml:space="preserve"> версії 14.0.1. На головному екрані знаходяться </w:t>
+      </w:r>
+      <w:proofErr w:type="spellStart"/>
+      <w:r>
+        <w:rPr>
+          <w:bCs/>
+          <w:sz w:val="28"/>
+          <w:szCs w:val="28"/>
+          <w:lang w:val="uk-UA"/>
+        </w:rPr>
+        <w:t>передзавантажені</w:t>
+      </w:r>
+      <w:proofErr w:type="spellEnd"/>
+      <w:r>
+        <w:rPr>
+          <w:bCs/>
+          <w:sz w:val="28"/>
+          <w:szCs w:val="28"/>
+          <w:lang w:val="uk-UA"/>
+        </w:rPr>
+        <w:t xml:space="preserve"> системні додатки, такі як «Камера», «</w:t>
+      </w:r>
+      <w:proofErr w:type="spellStart"/>
+      <w:r>
+        <w:rPr>
+          <w:bCs/>
+          <w:sz w:val="28"/>
+          <w:szCs w:val="28"/>
+          <w:lang w:val="uk-UA"/>
+        </w:rPr>
+        <w:t>Календарь</w:t>
+      </w:r>
+      <w:proofErr w:type="spellEnd"/>
+      <w:r>
+        <w:rPr>
+          <w:bCs/>
+          <w:sz w:val="28"/>
+          <w:szCs w:val="28"/>
+          <w:lang w:val="uk-UA"/>
+        </w:rPr>
+        <w:t xml:space="preserve">», «Настройки» та ін. Також є декілька допоміжних </w:t>
+      </w:r>
+      <w:proofErr w:type="spellStart"/>
+      <w:r>
+        <w:rPr>
+          <w:bCs/>
+          <w:sz w:val="28"/>
+          <w:szCs w:val="28"/>
+          <w:lang w:val="uk-UA"/>
+        </w:rPr>
+        <w:t>віджетів</w:t>
+      </w:r>
+      <w:proofErr w:type="spellEnd"/>
+      <w:r>
+        <w:rPr>
+          <w:bCs/>
+          <w:sz w:val="28"/>
+          <w:szCs w:val="28"/>
+          <w:lang w:val="uk-UA"/>
+        </w:rPr>
+        <w:t>.</w:t>
       </w:r>
     </w:p>
     <w:p>
@@ -4754,7 +8547,47 @@
           <w:szCs w:val="28"/>
           <w:lang w:val="uk-UA"/>
         </w:rPr>
-        <w:t>перемикач авіарежиму та ін) та налаштування сповіщень.</w:t>
+        <w:t xml:space="preserve">перемикач </w:t>
+      </w:r>
+      <w:proofErr w:type="spellStart"/>
+      <w:r>
+        <w:rPr>
+          <w:bCs/>
+          <w:sz w:val="28"/>
+          <w:szCs w:val="28"/>
+          <w:lang w:val="uk-UA"/>
+        </w:rPr>
+        <w:t>авіарежиму</w:t>
+      </w:r>
+      <w:proofErr w:type="spellEnd"/>
+      <w:r>
+        <w:rPr>
+          <w:bCs/>
+          <w:sz w:val="28"/>
+          <w:szCs w:val="28"/>
+          <w:lang w:val="uk-UA"/>
+        </w:rPr>
+        <w:t xml:space="preserve"> та </w:t>
+      </w:r>
+      <w:proofErr w:type="spellStart"/>
+      <w:r>
+        <w:rPr>
+          <w:bCs/>
+          <w:sz w:val="28"/>
+          <w:szCs w:val="28"/>
+          <w:lang w:val="uk-UA"/>
+        </w:rPr>
+        <w:t>ін</w:t>
+      </w:r>
+      <w:proofErr w:type="spellEnd"/>
+      <w:r>
+        <w:rPr>
+          <w:bCs/>
+          <w:sz w:val="28"/>
+          <w:szCs w:val="28"/>
+          <w:lang w:val="uk-UA"/>
+        </w:rPr>
+        <w:t>) та налаштування сповіщень.</w:t>
       </w:r>
     </w:p>
     <w:p>
@@ -5416,7 +9249,47 @@
           <w:szCs w:val="28"/>
           <w:lang w:val="uk-UA"/>
         </w:rPr>
-        <w:t>ншот: якщо ви одночасно натиснете кнопки «Home» та «Power», то буде зроблено скріншот. При цьому у ваших фотографіях зберігається актуальний вміст екрана.</w:t>
+        <w:t>ншот: якщо ви одночасно натиснете кнопки «</w:t>
+      </w:r>
+      <w:proofErr w:type="spellStart"/>
+      <w:r>
+        <w:rPr>
+          <w:bCs/>
+          <w:sz w:val="28"/>
+          <w:szCs w:val="28"/>
+          <w:lang w:val="uk-UA"/>
+        </w:rPr>
+        <w:t>Home</w:t>
+      </w:r>
+      <w:proofErr w:type="spellEnd"/>
+      <w:r>
+        <w:rPr>
+          <w:bCs/>
+          <w:sz w:val="28"/>
+          <w:szCs w:val="28"/>
+          <w:lang w:val="uk-UA"/>
+        </w:rPr>
+        <w:t>» та «</w:t>
+      </w:r>
+      <w:proofErr w:type="spellStart"/>
+      <w:r>
+        <w:rPr>
+          <w:bCs/>
+          <w:sz w:val="28"/>
+          <w:szCs w:val="28"/>
+          <w:lang w:val="uk-UA"/>
+        </w:rPr>
+        <w:t>Power</w:t>
+      </w:r>
+      <w:proofErr w:type="spellEnd"/>
+      <w:r>
+        <w:rPr>
+          <w:bCs/>
+          <w:sz w:val="28"/>
+          <w:szCs w:val="28"/>
+          <w:lang w:val="uk-UA"/>
+        </w:rPr>
+        <w:t>», то буде зроблено скріншот. При цьому у ваших фотографіях зберігається актуальний вміст екрана.</w:t>
       </w:r>
     </w:p>
     <w:p>
@@ -5439,13 +9312,59 @@
         </w:rPr>
         <w:t xml:space="preserve">- </w:t>
       </w:r>
-      <w:r>
-        <w:rPr>
-          <w:bCs/>
-          <w:sz w:val="28"/>
-          <w:szCs w:val="28"/>
-        </w:rPr>
-        <w:t xml:space="preserve">Перезавантаження: якщо ви </w:t>
+      <w:proofErr w:type="spellStart"/>
+      <w:r>
+        <w:rPr>
+          <w:bCs/>
+          <w:sz w:val="28"/>
+          <w:szCs w:val="28"/>
+        </w:rPr>
+        <w:t>Перезавантаження</w:t>
+      </w:r>
+      <w:proofErr w:type="spellEnd"/>
+      <w:r>
+        <w:rPr>
+          <w:bCs/>
+          <w:sz w:val="28"/>
+          <w:szCs w:val="28"/>
+        </w:rPr>
+        <w:t xml:space="preserve">: </w:t>
+      </w:r>
+      <w:proofErr w:type="spellStart"/>
+      <w:r>
+        <w:rPr>
+          <w:bCs/>
+          <w:sz w:val="28"/>
+          <w:szCs w:val="28"/>
+        </w:rPr>
+        <w:t>якщо</w:t>
+      </w:r>
+      <w:proofErr w:type="spellEnd"/>
+      <w:r>
+        <w:rPr>
+          <w:bCs/>
+          <w:sz w:val="28"/>
+          <w:szCs w:val="28"/>
+        </w:rPr>
+        <w:t xml:space="preserve"> </w:t>
+      </w:r>
+      <w:proofErr w:type="spellStart"/>
+      <w:r>
+        <w:rPr>
+          <w:bCs/>
+          <w:sz w:val="28"/>
+          <w:szCs w:val="28"/>
+        </w:rPr>
+        <w:t>ви</w:t>
+      </w:r>
+      <w:proofErr w:type="spellEnd"/>
+      <w:r>
+        <w:rPr>
+          <w:bCs/>
+          <w:sz w:val="28"/>
+          <w:szCs w:val="28"/>
+        </w:rPr>
+        <w:t xml:space="preserve"> </w:t>
       </w:r>
       <w:r>
         <w:rPr>
@@ -5462,7 +9381,133 @@
           <w:sz w:val="28"/>
           <w:szCs w:val="28"/>
         </w:rPr>
-        <w:t xml:space="preserve"> одночасно натиснутими кнопки «Home» і «Power», то буде виконано примусове перезавантаження пристрою</w:t>
+        <w:t xml:space="preserve"> </w:t>
+      </w:r>
+      <w:proofErr w:type="spellStart"/>
+      <w:r>
+        <w:rPr>
+          <w:bCs/>
+          <w:sz w:val="28"/>
+          <w:szCs w:val="28"/>
+        </w:rPr>
+        <w:t>одночасно</w:t>
+      </w:r>
+      <w:proofErr w:type="spellEnd"/>
+      <w:r>
+        <w:rPr>
+          <w:bCs/>
+          <w:sz w:val="28"/>
+          <w:szCs w:val="28"/>
+        </w:rPr>
+        <w:t xml:space="preserve"> </w:t>
+      </w:r>
+      <w:proofErr w:type="spellStart"/>
+      <w:r>
+        <w:rPr>
+          <w:bCs/>
+          <w:sz w:val="28"/>
+          <w:szCs w:val="28"/>
+        </w:rPr>
+        <w:t>натиснутими</w:t>
+      </w:r>
+      <w:proofErr w:type="spellEnd"/>
+      <w:r>
+        <w:rPr>
+          <w:bCs/>
+          <w:sz w:val="28"/>
+          <w:szCs w:val="28"/>
+        </w:rPr>
+        <w:t xml:space="preserve"> кнопки «</w:t>
+      </w:r>
+      <w:proofErr w:type="spellStart"/>
+      <w:r>
+        <w:rPr>
+          <w:bCs/>
+          <w:sz w:val="28"/>
+          <w:szCs w:val="28"/>
+        </w:rPr>
+        <w:t>Home</w:t>
+      </w:r>
+      <w:proofErr w:type="spellEnd"/>
+      <w:r>
+        <w:rPr>
+          <w:bCs/>
+          <w:sz w:val="28"/>
+          <w:szCs w:val="28"/>
+        </w:rPr>
+        <w:t>» і «</w:t>
+      </w:r>
+      <w:proofErr w:type="spellStart"/>
+      <w:r>
+        <w:rPr>
+          <w:bCs/>
+          <w:sz w:val="28"/>
+          <w:szCs w:val="28"/>
+        </w:rPr>
+        <w:t>Power</w:t>
+      </w:r>
+      <w:proofErr w:type="spellEnd"/>
+      <w:r>
+        <w:rPr>
+          <w:bCs/>
+          <w:sz w:val="28"/>
+          <w:szCs w:val="28"/>
+        </w:rPr>
+        <w:t xml:space="preserve">», то буде </w:t>
+      </w:r>
+      <w:proofErr w:type="spellStart"/>
+      <w:r>
+        <w:rPr>
+          <w:bCs/>
+          <w:sz w:val="28"/>
+          <w:szCs w:val="28"/>
+        </w:rPr>
+        <w:t>виконано</w:t>
+      </w:r>
+      <w:proofErr w:type="spellEnd"/>
+      <w:r>
+        <w:rPr>
+          <w:bCs/>
+          <w:sz w:val="28"/>
+          <w:szCs w:val="28"/>
+        </w:rPr>
+        <w:t xml:space="preserve"> </w:t>
+      </w:r>
+      <w:proofErr w:type="spellStart"/>
+      <w:r>
+        <w:rPr>
+          <w:bCs/>
+          <w:sz w:val="28"/>
+          <w:szCs w:val="28"/>
+        </w:rPr>
+        <w:t>примусове</w:t>
+      </w:r>
+      <w:proofErr w:type="spellEnd"/>
+      <w:r>
+        <w:rPr>
+          <w:bCs/>
+          <w:sz w:val="28"/>
+          <w:szCs w:val="28"/>
+        </w:rPr>
+        <w:t xml:space="preserve"> </w:t>
+      </w:r>
+      <w:proofErr w:type="spellStart"/>
+      <w:r>
+        <w:rPr>
+          <w:bCs/>
+          <w:sz w:val="28"/>
+          <w:szCs w:val="28"/>
+        </w:rPr>
+        <w:t>перезавантаження</w:t>
+      </w:r>
+      <w:proofErr w:type="spellEnd"/>
+      <w:r>
+        <w:rPr>
+          <w:bCs/>
+          <w:sz w:val="28"/>
+          <w:szCs w:val="28"/>
+        </w:rPr>
+        <w:t xml:space="preserve"> пристрою</w:t>
       </w:r>
       <w:r>
         <w:rPr>
@@ -5512,6 +9557,7 @@
         </w:rPr>
         <w:t>«</w:t>
       </w:r>
+      <w:proofErr w:type="spellStart"/>
       <w:r>
         <w:rPr>
           <w:bCs/>
@@ -5521,6 +9567,7 @@
         </w:rPr>
         <w:t>Power</w:t>
       </w:r>
+      <w:proofErr w:type="spellEnd"/>
       <w:r>
         <w:rPr>
           <w:bCs/>
@@ -5537,7 +9584,47 @@
           <w:szCs w:val="28"/>
           <w:lang w:val="uk-UA"/>
         </w:rPr>
-        <w:t>. Після цього система Touch ID буде деактивована та запуститься зворотний відлік до екстреного виклику.</w:t>
+        <w:t xml:space="preserve">. Після цього система </w:t>
+      </w:r>
+      <w:proofErr w:type="spellStart"/>
+      <w:r>
+        <w:rPr>
+          <w:bCs/>
+          <w:sz w:val="28"/>
+          <w:szCs w:val="28"/>
+          <w:lang w:val="uk-UA"/>
+        </w:rPr>
+        <w:t>Touch</w:t>
+      </w:r>
+      <w:proofErr w:type="spellEnd"/>
+      <w:r>
+        <w:rPr>
+          <w:bCs/>
+          <w:sz w:val="28"/>
+          <w:szCs w:val="28"/>
+          <w:lang w:val="uk-UA"/>
+        </w:rPr>
+        <w:t xml:space="preserve"> ID буде </w:t>
+      </w:r>
+      <w:proofErr w:type="spellStart"/>
+      <w:r>
+        <w:rPr>
+          <w:bCs/>
+          <w:sz w:val="28"/>
+          <w:szCs w:val="28"/>
+          <w:lang w:val="uk-UA"/>
+        </w:rPr>
+        <w:t>деактивована</w:t>
+      </w:r>
+      <w:proofErr w:type="spellEnd"/>
+      <w:r>
+        <w:rPr>
+          <w:bCs/>
+          <w:sz w:val="28"/>
+          <w:szCs w:val="28"/>
+          <w:lang w:val="uk-UA"/>
+        </w:rPr>
+        <w:t xml:space="preserve"> та запуститься зворотний відлік до екстреного виклику.</w:t>
       </w:r>
     </w:p>
     <w:p>
@@ -5678,7 +9765,27 @@
           <w:szCs w:val="28"/>
           <w:lang w:val="uk-UA"/>
         </w:rPr>
-        <w:t>Вхід у систему виконується двома шляхами: за допомогою відсканування відбитку пальця або вводом паролю.</w:t>
+        <w:t xml:space="preserve">Вхід у систему виконується двома шляхами: за допомогою </w:t>
+      </w:r>
+      <w:proofErr w:type="spellStart"/>
+      <w:r>
+        <w:rPr>
+          <w:bCs/>
+          <w:sz w:val="28"/>
+          <w:szCs w:val="28"/>
+          <w:lang w:val="uk-UA"/>
+        </w:rPr>
+        <w:t>відсканування</w:t>
+      </w:r>
+      <w:proofErr w:type="spellEnd"/>
+      <w:r>
+        <w:rPr>
+          <w:bCs/>
+          <w:sz w:val="28"/>
+          <w:szCs w:val="28"/>
+          <w:lang w:val="uk-UA"/>
+        </w:rPr>
+        <w:t xml:space="preserve"> відбитку пальця або вводом паролю.</w:t>
       </w:r>
     </w:p>
     <w:p>
@@ -5899,7 +10006,27 @@
           <w:szCs w:val="28"/>
           <w:lang w:val="uk-UA"/>
         </w:rPr>
-        <w:t>, після чого з’явиться слайдер з написом «</w:t>
+        <w:t xml:space="preserve">, після чого з’явиться </w:t>
+      </w:r>
+      <w:proofErr w:type="spellStart"/>
+      <w:r>
+        <w:rPr>
+          <w:bCs/>
+          <w:sz w:val="28"/>
+          <w:szCs w:val="28"/>
+          <w:lang w:val="uk-UA"/>
+        </w:rPr>
+        <w:t>слайдер</w:t>
+      </w:r>
+      <w:proofErr w:type="spellEnd"/>
+      <w:r>
+        <w:rPr>
+          <w:bCs/>
+          <w:sz w:val="28"/>
+          <w:szCs w:val="28"/>
+          <w:lang w:val="uk-UA"/>
+        </w:rPr>
+        <w:t xml:space="preserve"> з написом «</w:t>
       </w:r>
       <w:r>
         <w:rPr>
@@ -5916,7 +10043,27 @@
           <w:szCs w:val="28"/>
           <w:lang w:val="uk-UA"/>
         </w:rPr>
-        <w:t>». Після його здвигання праворуч пристрій вимкнеться.</w:t>
+        <w:t xml:space="preserve">». Після його </w:t>
+      </w:r>
+      <w:proofErr w:type="spellStart"/>
+      <w:r>
+        <w:rPr>
+          <w:bCs/>
+          <w:sz w:val="28"/>
+          <w:szCs w:val="28"/>
+          <w:lang w:val="uk-UA"/>
+        </w:rPr>
+        <w:t>здвигання</w:t>
+      </w:r>
+      <w:proofErr w:type="spellEnd"/>
+      <w:r>
+        <w:rPr>
+          <w:bCs/>
+          <w:sz w:val="28"/>
+          <w:szCs w:val="28"/>
+          <w:lang w:val="uk-UA"/>
+        </w:rPr>
+        <w:t xml:space="preserve"> праворуч пристрій вимкнеться.</w:t>
       </w:r>
     </w:p>
     <w:p>
@@ -6087,6 +10234,240 @@
         </w:rPr>
         <w:t>Розкрийте поняття «GNU GPL», яка його основна концепція?</w:t>
       </w:r>
+      <w:r>
+        <w:rPr>
+          <w:color w:val="000000"/>
+          <w:sz w:val="28"/>
+          <w:szCs w:val="28"/>
+        </w:rPr>
+        <w:t xml:space="preserve"> </w:t>
+      </w:r>
+      <w:r>
+        <w:rPr>
+          <w:color w:val="000000"/>
+          <w:sz w:val="28"/>
+          <w:szCs w:val="28"/>
+          <w:highlight w:val="cyan"/>
+          <w:lang w:val="uk-UA"/>
+        </w:rPr>
+        <w:t>(</w:t>
+      </w:r>
+      <w:r>
+        <w:rPr>
+          <w:color w:val="000000"/>
+          <w:sz w:val="28"/>
+          <w:szCs w:val="28"/>
+          <w:highlight w:val="cyan"/>
+          <w:lang w:val="en-US"/>
+        </w:rPr>
+        <w:t>Ilya</w:t>
+      </w:r>
+      <w:r>
+        <w:rPr>
+          <w:color w:val="000000"/>
+          <w:sz w:val="28"/>
+          <w:szCs w:val="28"/>
+          <w:highlight w:val="cyan"/>
+          <w:lang w:val="uk-UA"/>
+        </w:rPr>
+        <w:t>)</w:t>
+      </w:r>
+    </w:p>
+    <w:p>
+      <w:pPr>
+        <w:pStyle w:val="a3"/>
+        <w:spacing w:before="0" w:beforeAutospacing="0" w:after="0" w:afterAutospacing="0"/>
+        <w:textAlignment w:val="baseline"/>
+        <w:rPr>
+          <w:color w:val="000000"/>
+          <w:sz w:val="28"/>
+          <w:szCs w:val="28"/>
+          <w:lang w:val="uk-UA"/>
+        </w:rPr>
+      </w:pPr>
+      <w:r>
+        <w:rPr>
+          <w:color w:val="000000"/>
+          <w:sz w:val="28"/>
+          <w:szCs w:val="28"/>
+          <w:lang w:val="uk-UA"/>
+        </w:rPr>
+        <w:t xml:space="preserve">GNU </w:t>
+      </w:r>
+      <w:proofErr w:type="spellStart"/>
+      <w:r>
+        <w:rPr>
+          <w:color w:val="000000"/>
+          <w:sz w:val="28"/>
+          <w:szCs w:val="28"/>
+          <w:lang w:val="uk-UA"/>
+        </w:rPr>
+        <w:t>General</w:t>
+      </w:r>
+      <w:proofErr w:type="spellEnd"/>
+      <w:r>
+        <w:rPr>
+          <w:color w:val="000000"/>
+          <w:sz w:val="28"/>
+          <w:szCs w:val="28"/>
+          <w:lang w:val="uk-UA"/>
+        </w:rPr>
+        <w:t xml:space="preserve"> </w:t>
+      </w:r>
+      <w:proofErr w:type="spellStart"/>
+      <w:r>
+        <w:rPr>
+          <w:color w:val="000000"/>
+          <w:sz w:val="28"/>
+          <w:szCs w:val="28"/>
+          <w:lang w:val="uk-UA"/>
+        </w:rPr>
+        <w:t>Public</w:t>
+      </w:r>
+      <w:proofErr w:type="spellEnd"/>
+      <w:r>
+        <w:rPr>
+          <w:color w:val="000000"/>
+          <w:sz w:val="28"/>
+          <w:szCs w:val="28"/>
+          <w:lang w:val="uk-UA"/>
+        </w:rPr>
+        <w:t xml:space="preserve"> </w:t>
+      </w:r>
+      <w:proofErr w:type="spellStart"/>
+      <w:r>
+        <w:rPr>
+          <w:color w:val="000000"/>
+          <w:sz w:val="28"/>
+          <w:szCs w:val="28"/>
+          <w:lang w:val="uk-UA"/>
+        </w:rPr>
+        <w:t>License</w:t>
+      </w:r>
+      <w:proofErr w:type="spellEnd"/>
+      <w:r>
+        <w:rPr>
+          <w:color w:val="000000"/>
+          <w:sz w:val="28"/>
+          <w:szCs w:val="28"/>
+          <w:lang w:val="uk-UA"/>
+        </w:rPr>
+        <w:t xml:space="preserve"> (Загальна публічна ліцензія GNU або Загальна громадська ліцензія GNU) — одна з найпопулярніших ліцензій на вільне програмне забезпечення, створена Річардом </w:t>
+      </w:r>
+      <w:proofErr w:type="spellStart"/>
+      <w:r>
+        <w:rPr>
+          <w:color w:val="000000"/>
+          <w:sz w:val="28"/>
+          <w:szCs w:val="28"/>
+          <w:lang w:val="uk-UA"/>
+        </w:rPr>
+        <w:t>Столменом</w:t>
+      </w:r>
+      <w:proofErr w:type="spellEnd"/>
+      <w:r>
+        <w:rPr>
+          <w:color w:val="000000"/>
+          <w:sz w:val="28"/>
+          <w:szCs w:val="28"/>
+          <w:lang w:val="uk-UA"/>
+        </w:rPr>
+        <w:t xml:space="preserve"> для </w:t>
+      </w:r>
+      <w:proofErr w:type="spellStart"/>
+      <w:r>
+        <w:rPr>
+          <w:color w:val="000000"/>
+          <w:sz w:val="28"/>
+          <w:szCs w:val="28"/>
+          <w:lang w:val="uk-UA"/>
+        </w:rPr>
+        <w:t>проєкту</w:t>
+      </w:r>
+      <w:proofErr w:type="spellEnd"/>
+      <w:r>
+        <w:rPr>
+          <w:color w:val="000000"/>
+          <w:sz w:val="28"/>
+          <w:szCs w:val="28"/>
+          <w:lang w:val="uk-UA"/>
+        </w:rPr>
+        <w:t xml:space="preserve"> GNU.</w:t>
+      </w:r>
+    </w:p>
+    <w:p>
+      <w:pPr>
+        <w:pStyle w:val="a3"/>
+        <w:spacing w:before="0" w:beforeAutospacing="0" w:after="0" w:afterAutospacing="0"/>
+        <w:textAlignment w:val="baseline"/>
+        <w:rPr>
+          <w:color w:val="000000"/>
+          <w:sz w:val="28"/>
+          <w:szCs w:val="28"/>
+          <w:lang w:val="uk-UA"/>
+        </w:rPr>
+      </w:pPr>
+    </w:p>
+    <w:p>
+      <w:pPr>
+        <w:pStyle w:val="a3"/>
+        <w:spacing w:before="0" w:beforeAutospacing="0" w:after="0" w:afterAutospacing="0"/>
+        <w:textAlignment w:val="baseline"/>
+        <w:rPr>
+          <w:color w:val="000000"/>
+          <w:sz w:val="28"/>
+          <w:szCs w:val="28"/>
+          <w:lang w:val="uk-UA"/>
+        </w:rPr>
+      </w:pPr>
+      <w:r>
+        <w:rPr>
+          <w:color w:val="202122"/>
+          <w:sz w:val="28"/>
+          <w:szCs w:val="28"/>
+          <w:shd w:val="clear" w:color="auto" w:fill="FFFFFF"/>
+          <w:lang w:val="uk-UA"/>
+        </w:rPr>
+        <w:t xml:space="preserve">Мета </w:t>
+      </w:r>
+      <w:r>
+        <w:rPr>
+          <w:color w:val="202122"/>
+          <w:sz w:val="28"/>
+          <w:szCs w:val="28"/>
+          <w:shd w:val="clear" w:color="auto" w:fill="FFFFFF"/>
+        </w:rPr>
+        <w:t>GNU</w:t>
+      </w:r>
+      <w:r>
+        <w:rPr>
+          <w:color w:val="202122"/>
+          <w:sz w:val="28"/>
+          <w:szCs w:val="28"/>
+          <w:shd w:val="clear" w:color="auto" w:fill="FFFFFF"/>
+          <w:lang w:val="uk-UA"/>
+        </w:rPr>
+        <w:t xml:space="preserve"> </w:t>
+      </w:r>
+      <w:r>
+        <w:rPr>
+          <w:color w:val="202122"/>
+          <w:sz w:val="28"/>
+          <w:szCs w:val="28"/>
+          <w:shd w:val="clear" w:color="auto" w:fill="FFFFFF"/>
+        </w:rPr>
+        <w:t>GPL </w:t>
+      </w:r>
+      <w:r>
+        <w:rPr>
+          <w:color w:val="202122"/>
+          <w:sz w:val="28"/>
+          <w:szCs w:val="28"/>
+          <w:shd w:val="clear" w:color="auto" w:fill="FFFFFF"/>
+          <w:lang w:val="uk-UA"/>
+        </w:rPr>
+        <w:t>— надання користувачеві прав на копіювання, зміни й розповсюдження програми та зобов'язань, згідно з якими користувачі всіх похідних від неї програм теж отримають ці права.</w:t>
+      </w:r>
     </w:p>
     <w:p>
       <w:pPr>
@@ -6112,7 +10493,27 @@
           <w:szCs w:val="28"/>
           <w:lang w:val="uk-UA"/>
         </w:rPr>
-        <w:t>Які задачі системного адміністрування можна реалізувати на базі ОС Linux?</w:t>
+        <w:t xml:space="preserve">Які задачі системного адміністрування можна реалізувати на базі ОС </w:t>
+      </w:r>
+      <w:proofErr w:type="spellStart"/>
+      <w:r>
+        <w:rPr>
+          <w:color w:val="000000"/>
+          <w:sz w:val="28"/>
+          <w:szCs w:val="28"/>
+          <w:lang w:val="uk-UA"/>
+        </w:rPr>
+        <w:t>Linux</w:t>
+      </w:r>
+      <w:proofErr w:type="spellEnd"/>
+      <w:r>
+        <w:rPr>
+          <w:color w:val="000000"/>
+          <w:sz w:val="28"/>
+          <w:szCs w:val="28"/>
+          <w:lang w:val="uk-UA"/>
+        </w:rPr>
+        <w:t>?</w:t>
       </w:r>
     </w:p>
     <w:p>
@@ -6139,7 +10540,473 @@
           <w:szCs w:val="28"/>
           <w:lang w:val="uk-UA"/>
         </w:rPr>
-        <w:t>Яке призначення програм Anaconda та Nautilius у Linux? В яких дистрибутивах вони використовуються? </w:t>
+        <w:t xml:space="preserve">Яке призначення програм </w:t>
+      </w:r>
+      <w:proofErr w:type="spellStart"/>
+      <w:r>
+        <w:rPr>
+          <w:color w:val="000000"/>
+          <w:sz w:val="28"/>
+          <w:szCs w:val="28"/>
+          <w:lang w:val="uk-UA"/>
+        </w:rPr>
+        <w:t>Anaconda</w:t>
+      </w:r>
+      <w:proofErr w:type="spellEnd"/>
+      <w:r>
+        <w:rPr>
+          <w:color w:val="000000"/>
+          <w:sz w:val="28"/>
+          <w:szCs w:val="28"/>
+          <w:lang w:val="uk-UA"/>
+        </w:rPr>
+        <w:t xml:space="preserve"> та </w:t>
+      </w:r>
+      <w:proofErr w:type="spellStart"/>
+      <w:r>
+        <w:rPr>
+          <w:color w:val="000000"/>
+          <w:sz w:val="28"/>
+          <w:szCs w:val="28"/>
+          <w:lang w:val="uk-UA"/>
+        </w:rPr>
+        <w:t>Nautilius</w:t>
+      </w:r>
+      <w:proofErr w:type="spellEnd"/>
+      <w:r>
+        <w:rPr>
+          <w:color w:val="000000"/>
+          <w:sz w:val="28"/>
+          <w:szCs w:val="28"/>
+          <w:lang w:val="uk-UA"/>
+        </w:rPr>
+        <w:t xml:space="preserve"> у </w:t>
+      </w:r>
+      <w:proofErr w:type="spellStart"/>
+      <w:r>
+        <w:rPr>
+          <w:color w:val="000000"/>
+          <w:sz w:val="28"/>
+          <w:szCs w:val="28"/>
+          <w:lang w:val="uk-UA"/>
+        </w:rPr>
+        <w:t>Linux</w:t>
+      </w:r>
+      <w:proofErr w:type="spellEnd"/>
+      <w:r>
+        <w:rPr>
+          <w:color w:val="000000"/>
+          <w:sz w:val="28"/>
+          <w:szCs w:val="28"/>
+          <w:lang w:val="uk-UA"/>
+        </w:rPr>
+        <w:t>? В яких дистрибутивах вони використовуються? </w:t>
+      </w:r>
+      <w:r>
+        <w:rPr>
+          <w:color w:val="000000"/>
+          <w:sz w:val="28"/>
+          <w:szCs w:val="28"/>
+          <w:highlight w:val="cyan"/>
+          <w:lang w:val="uk-UA"/>
+        </w:rPr>
+        <w:t>(</w:t>
+      </w:r>
+      <w:r>
+        <w:rPr>
+          <w:color w:val="000000"/>
+          <w:sz w:val="28"/>
+          <w:szCs w:val="28"/>
+          <w:highlight w:val="cyan"/>
+          <w:lang w:val="en-US"/>
+        </w:rPr>
+        <w:t>Ilya</w:t>
+      </w:r>
+      <w:r>
+        <w:rPr>
+          <w:color w:val="000000"/>
+          <w:sz w:val="28"/>
+          <w:szCs w:val="28"/>
+          <w:highlight w:val="cyan"/>
+          <w:lang w:val="uk-UA"/>
+        </w:rPr>
+        <w:t>)</w:t>
+      </w:r>
+    </w:p>
+    <w:p>
+      <w:pPr>
+        <w:pStyle w:val="a3"/>
+        <w:spacing w:before="0" w:beforeAutospacing="0" w:after="0" w:afterAutospacing="0"/>
+        <w:jc w:val="both"/>
+        <w:textAlignment w:val="baseline"/>
+        <w:rPr>
+          <w:color w:val="000000"/>
+          <w:sz w:val="28"/>
+          <w:szCs w:val="28"/>
+          <w:lang w:val="uk-UA"/>
+        </w:rPr>
+      </w:pPr>
+    </w:p>
+    <w:p>
+      <w:pPr>
+        <w:pStyle w:val="a3"/>
+        <w:spacing w:before="0" w:beforeAutospacing="0" w:after="0" w:afterAutospacing="0"/>
+        <w:jc w:val="both"/>
+        <w:textAlignment w:val="baseline"/>
+        <w:rPr>
+          <w:color w:val="000000"/>
+          <w:sz w:val="28"/>
+          <w:szCs w:val="28"/>
+          <w:lang w:val="uk-UA"/>
+        </w:rPr>
+      </w:pPr>
+      <w:proofErr w:type="spellStart"/>
+      <w:r>
+        <w:rPr>
+          <w:color w:val="000000"/>
+          <w:sz w:val="28"/>
+          <w:szCs w:val="28"/>
+          <w:lang w:val="uk-UA"/>
+        </w:rPr>
+        <w:t>Anaconda</w:t>
+      </w:r>
+      <w:proofErr w:type="spellEnd"/>
+      <w:r>
+        <w:rPr>
+          <w:color w:val="000000"/>
+          <w:sz w:val="28"/>
+          <w:szCs w:val="28"/>
+          <w:lang w:val="uk-UA"/>
+        </w:rPr>
+        <w:t xml:space="preserve"> — диспетчер пакетів з відкритим вихідним кодом, диспетчер середовища та дистрибутив мов програмування </w:t>
+      </w:r>
+      <w:proofErr w:type="spellStart"/>
+      <w:r>
+        <w:rPr>
+          <w:color w:val="000000"/>
+          <w:sz w:val="28"/>
+          <w:szCs w:val="28"/>
+          <w:lang w:val="uk-UA"/>
+        </w:rPr>
+        <w:t>Python</w:t>
+      </w:r>
+      <w:proofErr w:type="spellEnd"/>
+      <w:r>
+        <w:rPr>
+          <w:color w:val="000000"/>
+          <w:sz w:val="28"/>
+          <w:szCs w:val="28"/>
+          <w:lang w:val="uk-UA"/>
+        </w:rPr>
+        <w:t xml:space="preserve"> та R. Він широко використовується для аналізу даних, машинного навчання, великомасштабної обробки даних, наукових обчислень та </w:t>
+      </w:r>
+      <w:proofErr w:type="spellStart"/>
+      <w:r>
+        <w:rPr>
+          <w:color w:val="000000"/>
+          <w:sz w:val="28"/>
+          <w:szCs w:val="28"/>
+          <w:lang w:val="uk-UA"/>
+        </w:rPr>
+        <w:t>передиктивної</w:t>
+      </w:r>
+      <w:proofErr w:type="spellEnd"/>
+      <w:r>
+        <w:rPr>
+          <w:color w:val="000000"/>
+          <w:sz w:val="28"/>
+          <w:szCs w:val="28"/>
+          <w:lang w:val="uk-UA"/>
+        </w:rPr>
+        <w:t xml:space="preserve"> аналітики.</w:t>
+      </w:r>
+    </w:p>
+    <w:p>
+      <w:pPr>
+        <w:pStyle w:val="a3"/>
+        <w:spacing w:before="0" w:beforeAutospacing="0" w:after="0" w:afterAutospacing="0"/>
+        <w:jc w:val="both"/>
+        <w:textAlignment w:val="baseline"/>
+        <w:rPr>
+          <w:color w:val="000000"/>
+          <w:sz w:val="28"/>
+          <w:szCs w:val="28"/>
+          <w:lang w:val="uk-UA"/>
+        </w:rPr>
+      </w:pPr>
+      <w:proofErr w:type="spellStart"/>
+      <w:r>
+        <w:rPr>
+          <w:color w:val="000000"/>
+          <w:sz w:val="28"/>
+          <w:szCs w:val="28"/>
+          <w:lang w:val="uk-UA"/>
+        </w:rPr>
+        <w:t>Anaconda</w:t>
+      </w:r>
+      <w:proofErr w:type="spellEnd"/>
+      <w:r>
+        <w:rPr>
+          <w:color w:val="000000"/>
+          <w:sz w:val="28"/>
+          <w:szCs w:val="28"/>
+          <w:lang w:val="uk-UA"/>
+        </w:rPr>
+        <w:t xml:space="preserve"> використовується в </w:t>
+      </w:r>
+      <w:proofErr w:type="spellStart"/>
+      <w:r>
+        <w:rPr>
+          <w:color w:val="000000"/>
+          <w:sz w:val="28"/>
+          <w:szCs w:val="28"/>
+          <w:lang w:val="uk-UA"/>
+        </w:rPr>
+        <w:t>Red</w:t>
+      </w:r>
+      <w:proofErr w:type="spellEnd"/>
+      <w:r>
+        <w:rPr>
+          <w:color w:val="000000"/>
+          <w:sz w:val="28"/>
+          <w:szCs w:val="28"/>
+          <w:lang w:val="uk-UA"/>
+        </w:rPr>
+        <w:t xml:space="preserve"> </w:t>
+      </w:r>
+      <w:proofErr w:type="spellStart"/>
+      <w:r>
+        <w:rPr>
+          <w:color w:val="000000"/>
+          <w:sz w:val="28"/>
+          <w:szCs w:val="28"/>
+          <w:lang w:val="uk-UA"/>
+        </w:rPr>
+        <w:t>Hat</w:t>
+      </w:r>
+      <w:proofErr w:type="spellEnd"/>
+      <w:r>
+        <w:rPr>
+          <w:color w:val="000000"/>
+          <w:sz w:val="28"/>
+          <w:szCs w:val="28"/>
+          <w:lang w:val="uk-UA"/>
+        </w:rPr>
+        <w:t xml:space="preserve"> </w:t>
+      </w:r>
+      <w:proofErr w:type="spellStart"/>
+      <w:r>
+        <w:rPr>
+          <w:color w:val="000000"/>
+          <w:sz w:val="28"/>
+          <w:szCs w:val="28"/>
+          <w:lang w:val="uk-UA"/>
+        </w:rPr>
+        <w:t>Enterprise</w:t>
+      </w:r>
+      <w:proofErr w:type="spellEnd"/>
+      <w:r>
+        <w:rPr>
+          <w:color w:val="000000"/>
+          <w:sz w:val="28"/>
+          <w:szCs w:val="28"/>
+          <w:lang w:val="uk-UA"/>
+        </w:rPr>
+        <w:t xml:space="preserve"> </w:t>
+      </w:r>
+      <w:proofErr w:type="spellStart"/>
+      <w:r>
+        <w:rPr>
+          <w:color w:val="000000"/>
+          <w:sz w:val="28"/>
+          <w:szCs w:val="28"/>
+          <w:lang w:val="uk-UA"/>
+        </w:rPr>
+        <w:t>Linux</w:t>
+      </w:r>
+      <w:proofErr w:type="spellEnd"/>
+      <w:r>
+        <w:rPr>
+          <w:color w:val="000000"/>
+          <w:sz w:val="28"/>
+          <w:szCs w:val="28"/>
+          <w:lang w:val="uk-UA"/>
+        </w:rPr>
+        <w:t xml:space="preserve">, </w:t>
+      </w:r>
+      <w:proofErr w:type="spellStart"/>
+      <w:r>
+        <w:rPr>
+          <w:color w:val="000000"/>
+          <w:sz w:val="28"/>
+          <w:szCs w:val="28"/>
+          <w:lang w:val="uk-UA"/>
+        </w:rPr>
+        <w:t>Fedora</w:t>
+      </w:r>
+      <w:proofErr w:type="spellEnd"/>
+      <w:r>
+        <w:rPr>
+          <w:color w:val="000000"/>
+          <w:sz w:val="28"/>
+          <w:szCs w:val="28"/>
+          <w:lang w:val="uk-UA"/>
+        </w:rPr>
+        <w:t xml:space="preserve">, </w:t>
+      </w:r>
+      <w:proofErr w:type="spellStart"/>
+      <w:r>
+        <w:rPr>
+          <w:color w:val="000000"/>
+          <w:sz w:val="28"/>
+          <w:szCs w:val="28"/>
+          <w:lang w:val="uk-UA"/>
+        </w:rPr>
+        <w:t>ASPLinux</w:t>
+      </w:r>
+      <w:proofErr w:type="spellEnd"/>
+      <w:r>
+        <w:rPr>
+          <w:color w:val="000000"/>
+          <w:sz w:val="28"/>
+          <w:szCs w:val="28"/>
+          <w:lang w:val="uk-UA"/>
+        </w:rPr>
+        <w:t xml:space="preserve"> та інших операційних системах.</w:t>
+      </w:r>
+    </w:p>
+    <w:p>
+      <w:pPr>
+        <w:pStyle w:val="a3"/>
+        <w:spacing w:before="0" w:beforeAutospacing="0" w:after="0" w:afterAutospacing="0"/>
+        <w:jc w:val="both"/>
+        <w:textAlignment w:val="baseline"/>
+        <w:rPr>
+          <w:color w:val="000000"/>
+          <w:sz w:val="28"/>
+          <w:szCs w:val="28"/>
+          <w:lang w:val="uk-UA"/>
+        </w:rPr>
+      </w:pPr>
+    </w:p>
+    <w:p>
+      <w:pPr>
+        <w:pStyle w:val="a3"/>
+        <w:jc w:val="both"/>
+        <w:textAlignment w:val="baseline"/>
+        <w:rPr>
+          <w:color w:val="000000"/>
+          <w:sz w:val="28"/>
+          <w:szCs w:val="28"/>
+          <w:lang w:val="uk-UA"/>
+        </w:rPr>
+      </w:pPr>
+      <w:proofErr w:type="spellStart"/>
+      <w:r>
+        <w:rPr>
+          <w:color w:val="000000"/>
+          <w:sz w:val="28"/>
+          <w:szCs w:val="28"/>
+          <w:lang w:val="uk-UA"/>
+        </w:rPr>
+        <w:t>Nautilus</w:t>
+      </w:r>
+      <w:proofErr w:type="spellEnd"/>
+      <w:r>
+        <w:rPr>
+          <w:color w:val="000000"/>
+          <w:sz w:val="28"/>
+          <w:szCs w:val="28"/>
+          <w:lang w:val="uk-UA"/>
+        </w:rPr>
+        <w:t xml:space="preserve"> – файловий менеджер для робочих оточень GNOME та </w:t>
+      </w:r>
+      <w:proofErr w:type="spellStart"/>
+      <w:r>
+        <w:rPr>
+          <w:color w:val="000000"/>
+          <w:sz w:val="28"/>
+          <w:szCs w:val="28"/>
+          <w:lang w:val="uk-UA"/>
+        </w:rPr>
+        <w:t>Unity</w:t>
+      </w:r>
+      <w:proofErr w:type="spellEnd"/>
+      <w:r>
+        <w:rPr>
+          <w:color w:val="000000"/>
+          <w:sz w:val="28"/>
+          <w:szCs w:val="28"/>
+          <w:lang w:val="uk-UA"/>
+        </w:rPr>
+        <w:t>.</w:t>
+      </w:r>
+      <w:r>
+        <w:rPr>
+          <w:color w:val="000000"/>
+          <w:sz w:val="28"/>
+          <w:szCs w:val="28"/>
+          <w:lang w:val="uk-UA"/>
+        </w:rPr>
+        <w:t xml:space="preserve"> </w:t>
+      </w:r>
+      <w:r>
+        <w:rPr>
+          <w:color w:val="000000"/>
+          <w:sz w:val="28"/>
+          <w:szCs w:val="28"/>
+          <w:lang w:val="uk-UA"/>
+        </w:rPr>
+        <w:t xml:space="preserve">У </w:t>
+      </w:r>
+      <w:proofErr w:type="spellStart"/>
+      <w:r>
+        <w:rPr>
+          <w:color w:val="000000"/>
+          <w:sz w:val="28"/>
+          <w:szCs w:val="28"/>
+          <w:lang w:val="uk-UA"/>
+        </w:rPr>
+        <w:t>Ubuntu</w:t>
+      </w:r>
+      <w:proofErr w:type="spellEnd"/>
+      <w:r>
+        <w:rPr>
+          <w:color w:val="000000"/>
+          <w:sz w:val="28"/>
+          <w:szCs w:val="28"/>
+          <w:lang w:val="uk-UA"/>
+        </w:rPr>
+        <w:t xml:space="preserve"> він встановлений як основний файловий менеджер, а також менеджер робочого столу.</w:t>
+      </w:r>
+      <w:r>
+        <w:rPr>
+          <w:color w:val="000000"/>
+          <w:sz w:val="28"/>
+          <w:szCs w:val="28"/>
+          <w:lang w:val="uk-UA"/>
+        </w:rPr>
+        <w:t xml:space="preserve"> </w:t>
+      </w:r>
+      <w:proofErr w:type="spellStart"/>
+      <w:r>
+        <w:rPr>
+          <w:color w:val="000000"/>
+          <w:sz w:val="28"/>
+          <w:szCs w:val="28"/>
+          <w:lang w:val="uk-UA"/>
+        </w:rPr>
+        <w:t>Nautilus</w:t>
+      </w:r>
+      <w:proofErr w:type="spellEnd"/>
+      <w:r>
+        <w:rPr>
+          <w:color w:val="000000"/>
+          <w:sz w:val="28"/>
+          <w:szCs w:val="28"/>
+          <w:lang w:val="uk-UA"/>
+        </w:rPr>
+        <w:t xml:space="preserve"> забезпечує простий єдиний спосіб керування вашими файлами та каталогами.</w:t>
       </w:r>
     </w:p>
     <w:p>
@@ -6167,7 +11034,27 @@
           <w:szCs w:val="28"/>
           <w:lang w:val="uk-UA"/>
         </w:rPr>
-        <w:t>Яким чином можна змінити типу завантаження CentOS: в текстовому режимі (3 рівень) або графічному (рівень 5)? Чим відрізняються режими CLI та GUI?</w:t>
+        <w:t xml:space="preserve">Яким чином можна змінити типу завантаження </w:t>
+      </w:r>
+      <w:proofErr w:type="spellStart"/>
+      <w:r>
+        <w:rPr>
+          <w:color w:val="000000"/>
+          <w:sz w:val="28"/>
+          <w:szCs w:val="28"/>
+          <w:lang w:val="uk-UA"/>
+        </w:rPr>
+        <w:t>CentOS</w:t>
+      </w:r>
+      <w:proofErr w:type="spellEnd"/>
+      <w:r>
+        <w:rPr>
+          <w:color w:val="000000"/>
+          <w:sz w:val="28"/>
+          <w:szCs w:val="28"/>
+          <w:lang w:val="uk-UA"/>
+        </w:rPr>
+        <w:t>: в текстовому режимі (3 рівень) або графічному (рівень 5)? Чим відрізняються режими CLI та GUI?</w:t>
       </w:r>
     </w:p>
     <w:p>
@@ -6195,7 +11082,736 @@
           <w:szCs w:val="28"/>
           <w:lang w:val="uk-UA"/>
         </w:rPr>
-        <w:t>Порівняйте гіпервізори типу 1 та типу 2, яка між ними відмінність та сфера їх застосування?</w:t>
+        <w:t xml:space="preserve">Порівняйте </w:t>
+      </w:r>
+      <w:proofErr w:type="spellStart"/>
+      <w:r>
+        <w:rPr>
+          <w:color w:val="000000"/>
+          <w:sz w:val="28"/>
+          <w:szCs w:val="28"/>
+          <w:lang w:val="uk-UA"/>
+        </w:rPr>
+        <w:t>гіпервізори</w:t>
+      </w:r>
+      <w:proofErr w:type="spellEnd"/>
+      <w:r>
+        <w:rPr>
+          <w:color w:val="000000"/>
+          <w:sz w:val="28"/>
+          <w:szCs w:val="28"/>
+          <w:lang w:val="uk-UA"/>
+        </w:rPr>
+        <w:t xml:space="preserve"> типу 1 та типу 2, яка між ними відмінність та сфера їх застосування?</w:t>
+      </w:r>
+      <w:r>
+        <w:rPr>
+          <w:color w:val="000000"/>
+          <w:sz w:val="28"/>
+          <w:szCs w:val="28"/>
+          <w:highlight w:val="cyan"/>
+          <w:lang w:val="uk-UA"/>
+        </w:rPr>
+        <w:t xml:space="preserve"> </w:t>
+      </w:r>
+      <w:r>
+        <w:rPr>
+          <w:color w:val="000000"/>
+          <w:sz w:val="28"/>
+          <w:szCs w:val="28"/>
+          <w:highlight w:val="cyan"/>
+          <w:lang w:val="uk-UA"/>
+        </w:rPr>
+        <w:t>(</w:t>
+      </w:r>
+      <w:r>
+        <w:rPr>
+          <w:color w:val="000000"/>
+          <w:sz w:val="28"/>
+          <w:szCs w:val="28"/>
+          <w:highlight w:val="cyan"/>
+          <w:lang w:val="en-US"/>
+        </w:rPr>
+        <w:t>Ilya</w:t>
+      </w:r>
+      <w:r>
+        <w:rPr>
+          <w:color w:val="000000"/>
+          <w:sz w:val="28"/>
+          <w:szCs w:val="28"/>
+          <w:highlight w:val="cyan"/>
+          <w:lang w:val="uk-UA"/>
+        </w:rPr>
+        <w:t>)</w:t>
+      </w:r>
+    </w:p>
+    <w:p>
+      <w:pPr>
+        <w:pStyle w:val="a3"/>
+        <w:jc w:val="both"/>
+        <w:textAlignment w:val="baseline"/>
+        <w:rPr>
+          <w:color w:val="000000"/>
+          <w:sz w:val="28"/>
+          <w:szCs w:val="28"/>
+          <w:lang w:val="uk-UA"/>
+        </w:rPr>
+      </w:pPr>
+      <w:r>
+        <w:rPr>
+          <w:color w:val="000000"/>
+          <w:sz w:val="28"/>
+          <w:szCs w:val="28"/>
+          <w:lang w:val="uk-UA"/>
+        </w:rPr>
+        <w:t xml:space="preserve">Головна відмінність між </w:t>
+      </w:r>
+      <w:proofErr w:type="spellStart"/>
+      <w:r>
+        <w:rPr>
+          <w:color w:val="000000"/>
+          <w:sz w:val="28"/>
+          <w:szCs w:val="28"/>
+          <w:lang w:val="uk-UA"/>
+        </w:rPr>
+        <w:t>гіпервізорами</w:t>
+      </w:r>
+      <w:proofErr w:type="spellEnd"/>
+      <w:r>
+        <w:rPr>
+          <w:color w:val="000000"/>
+          <w:sz w:val="28"/>
+          <w:szCs w:val="28"/>
+          <w:lang w:val="uk-UA"/>
+        </w:rPr>
+        <w:t xml:space="preserve"> 1-го та 2-го типу полягає в тому, що 1-й тип працює на </w:t>
+      </w:r>
+      <w:proofErr w:type="spellStart"/>
+      <w:r>
+        <w:rPr>
+          <w:color w:val="000000"/>
+          <w:sz w:val="28"/>
+          <w:szCs w:val="28"/>
+          <w:lang w:val="uk-UA"/>
+        </w:rPr>
+        <w:t>bare</w:t>
+      </w:r>
+      <w:proofErr w:type="spellEnd"/>
+      <w:r>
+        <w:rPr>
+          <w:color w:val="000000"/>
+          <w:sz w:val="28"/>
+          <w:szCs w:val="28"/>
+          <w:lang w:val="uk-UA"/>
+        </w:rPr>
+        <w:t xml:space="preserve"> </w:t>
+      </w:r>
+      <w:proofErr w:type="spellStart"/>
+      <w:r>
+        <w:rPr>
+          <w:color w:val="000000"/>
+          <w:sz w:val="28"/>
+          <w:szCs w:val="28"/>
+          <w:lang w:val="uk-UA"/>
+        </w:rPr>
+        <w:t>metal</w:t>
+      </w:r>
+      <w:proofErr w:type="spellEnd"/>
+      <w:r>
+        <w:rPr>
+          <w:color w:val="000000"/>
+          <w:sz w:val="28"/>
+          <w:szCs w:val="28"/>
+          <w:lang w:val="uk-UA"/>
+        </w:rPr>
+        <w:t>, а 2-й – поверх операційної системи.</w:t>
+      </w:r>
+    </w:p>
+    <w:p>
+      <w:pPr>
+        <w:pStyle w:val="a3"/>
+        <w:jc w:val="both"/>
+        <w:textAlignment w:val="baseline"/>
+        <w:rPr>
+          <w:color w:val="000000"/>
+          <w:sz w:val="28"/>
+          <w:szCs w:val="28"/>
+          <w:lang w:val="uk-UA"/>
+        </w:rPr>
+      </w:pPr>
+      <w:proofErr w:type="spellStart"/>
+      <w:r>
+        <w:rPr>
+          <w:color w:val="000000"/>
+          <w:sz w:val="28"/>
+          <w:szCs w:val="28"/>
+          <w:lang w:val="uk-UA"/>
+        </w:rPr>
+        <w:t>Гіпервізор</w:t>
+      </w:r>
+      <w:proofErr w:type="spellEnd"/>
+      <w:r>
+        <w:rPr>
+          <w:color w:val="000000"/>
+          <w:sz w:val="28"/>
+          <w:szCs w:val="28"/>
+          <w:lang w:val="uk-UA"/>
+        </w:rPr>
+        <w:t xml:space="preserve"> першого типу</w:t>
+      </w:r>
+    </w:p>
+    <w:p>
+      <w:pPr>
+        <w:pStyle w:val="a3"/>
+        <w:jc w:val="both"/>
+        <w:textAlignment w:val="baseline"/>
+        <w:rPr>
+          <w:color w:val="000000"/>
+          <w:sz w:val="28"/>
+          <w:szCs w:val="28"/>
+          <w:lang w:val="uk-UA"/>
+        </w:rPr>
+      </w:pPr>
+      <w:r>
+        <w:rPr>
+          <w:color w:val="000000"/>
+          <w:sz w:val="28"/>
+          <w:szCs w:val="28"/>
+          <w:lang w:val="uk-UA"/>
+        </w:rPr>
+        <w:t xml:space="preserve">Працює безпосередньо на фізичному апаратному забезпеченні </w:t>
+      </w:r>
+      <w:proofErr w:type="spellStart"/>
+      <w:r>
+        <w:rPr>
+          <w:color w:val="000000"/>
+          <w:sz w:val="28"/>
+          <w:szCs w:val="28"/>
+          <w:lang w:val="uk-UA"/>
+        </w:rPr>
+        <w:t>хост</w:t>
+      </w:r>
+      <w:proofErr w:type="spellEnd"/>
+      <w:r>
+        <w:rPr>
+          <w:color w:val="000000"/>
+          <w:sz w:val="28"/>
+          <w:szCs w:val="28"/>
+          <w:lang w:val="uk-UA"/>
+        </w:rPr>
+        <w:t>-машини та називається "</w:t>
+      </w:r>
+      <w:proofErr w:type="spellStart"/>
+      <w:r>
+        <w:rPr>
+          <w:color w:val="000000"/>
+          <w:sz w:val="28"/>
+          <w:szCs w:val="28"/>
+          <w:lang w:val="uk-UA"/>
+        </w:rPr>
+        <w:t>bare-metal</w:t>
+      </w:r>
+      <w:proofErr w:type="spellEnd"/>
+      <w:r>
+        <w:rPr>
+          <w:color w:val="000000"/>
+          <w:sz w:val="28"/>
+          <w:szCs w:val="28"/>
+          <w:lang w:val="uk-UA"/>
+        </w:rPr>
+        <w:t xml:space="preserve"> </w:t>
+      </w:r>
+      <w:proofErr w:type="spellStart"/>
+      <w:r>
+        <w:rPr>
+          <w:color w:val="000000"/>
+          <w:sz w:val="28"/>
+          <w:szCs w:val="28"/>
+          <w:lang w:val="uk-UA"/>
+        </w:rPr>
+        <w:t>гіпервізор</w:t>
+      </w:r>
+      <w:proofErr w:type="spellEnd"/>
+      <w:r>
+        <w:rPr>
+          <w:color w:val="000000"/>
+          <w:sz w:val="28"/>
+          <w:szCs w:val="28"/>
+          <w:lang w:val="uk-UA"/>
+        </w:rPr>
+        <w:t xml:space="preserve">". </w:t>
+      </w:r>
+      <w:proofErr w:type="spellStart"/>
+      <w:r>
+        <w:rPr>
+          <w:color w:val="000000"/>
+          <w:sz w:val="28"/>
+          <w:szCs w:val="28"/>
+          <w:lang w:val="uk-UA"/>
+        </w:rPr>
+        <w:t>Гіпервізор</w:t>
+      </w:r>
+      <w:proofErr w:type="spellEnd"/>
+      <w:r>
+        <w:rPr>
+          <w:color w:val="000000"/>
+          <w:sz w:val="28"/>
+          <w:szCs w:val="28"/>
+          <w:lang w:val="uk-UA"/>
+        </w:rPr>
+        <w:t xml:space="preserve"> типу 1 не повинен завантажувати базову операційну систему. Він використовує прямий доступ до вихідного обладнання та жодного іншого програмного забезпечення (ОС та драйвери), і вважається найефективнішим та найбільш продуктивним.</w:t>
+      </w:r>
+    </w:p>
+    <w:p>
+      <w:pPr>
+        <w:pStyle w:val="a3"/>
+        <w:jc w:val="both"/>
+        <w:textAlignment w:val="baseline"/>
+        <w:rPr>
+          <w:color w:val="000000"/>
+          <w:sz w:val="28"/>
+          <w:szCs w:val="28"/>
+          <w:lang w:val="uk-UA"/>
+        </w:rPr>
+      </w:pPr>
+    </w:p>
+    <w:p>
+      <w:pPr>
+        <w:pStyle w:val="a3"/>
+        <w:jc w:val="both"/>
+        <w:textAlignment w:val="baseline"/>
+        <w:rPr>
+          <w:color w:val="000000"/>
+          <w:sz w:val="28"/>
+          <w:szCs w:val="28"/>
+          <w:lang w:val="uk-UA"/>
+        </w:rPr>
+      </w:pPr>
+      <w:r>
+        <w:rPr>
+          <w:color w:val="000000"/>
+          <w:sz w:val="28"/>
+          <w:szCs w:val="28"/>
+          <w:lang w:val="uk-UA"/>
+        </w:rPr>
+        <w:lastRenderedPageBreak/>
+        <w:t xml:space="preserve">ІТ-організації використовують </w:t>
+      </w:r>
+      <w:proofErr w:type="spellStart"/>
+      <w:r>
+        <w:rPr>
+          <w:color w:val="000000"/>
+          <w:sz w:val="28"/>
+          <w:szCs w:val="28"/>
+          <w:lang w:val="uk-UA"/>
+        </w:rPr>
+        <w:t>гіпервізори</w:t>
+      </w:r>
+      <w:proofErr w:type="spellEnd"/>
+      <w:r>
+        <w:rPr>
+          <w:color w:val="000000"/>
+          <w:sz w:val="28"/>
+          <w:szCs w:val="28"/>
+          <w:lang w:val="uk-UA"/>
+        </w:rPr>
+        <w:t xml:space="preserve"> першого типу для робочих навантажень виробничого рівня, які вимагають більшого часу безвідмовної роботи, розширених можливостей відновлення та інших необхідних функцій у розробці.</w:t>
+      </w:r>
+    </w:p>
+    <w:p>
+      <w:pPr>
+        <w:pStyle w:val="a3"/>
+        <w:jc w:val="both"/>
+        <w:textAlignment w:val="baseline"/>
+        <w:rPr>
+          <w:color w:val="000000"/>
+          <w:sz w:val="28"/>
+          <w:szCs w:val="28"/>
+          <w:lang w:val="uk-UA"/>
+        </w:rPr>
+      </w:pPr>
+      <w:proofErr w:type="spellStart"/>
+      <w:r>
+        <w:rPr>
+          <w:color w:val="000000"/>
+          <w:sz w:val="28"/>
+          <w:szCs w:val="28"/>
+          <w:lang w:val="uk-UA"/>
+        </w:rPr>
+        <w:t>Гіпервізор</w:t>
+      </w:r>
+      <w:proofErr w:type="spellEnd"/>
+      <w:r>
+        <w:rPr>
+          <w:color w:val="000000"/>
+          <w:sz w:val="28"/>
+          <w:szCs w:val="28"/>
+          <w:lang w:val="uk-UA"/>
+        </w:rPr>
+        <w:t xml:space="preserve"> другого типу</w:t>
+      </w:r>
+    </w:p>
+    <w:p>
+      <w:pPr>
+        <w:pStyle w:val="a3"/>
+        <w:jc w:val="both"/>
+        <w:textAlignment w:val="baseline"/>
+        <w:rPr>
+          <w:color w:val="000000"/>
+          <w:sz w:val="28"/>
+          <w:szCs w:val="28"/>
+          <w:lang w:val="uk-UA"/>
+        </w:rPr>
+      </w:pPr>
+      <w:r>
+        <w:rPr>
+          <w:color w:val="000000"/>
+          <w:sz w:val="28"/>
+          <w:szCs w:val="28"/>
+          <w:lang w:val="uk-UA"/>
+        </w:rPr>
+        <w:t xml:space="preserve">Встановлюється поверх існуючої ОС. Іноді його називають </w:t>
+      </w:r>
+      <w:proofErr w:type="spellStart"/>
+      <w:r>
+        <w:rPr>
+          <w:color w:val="000000"/>
+          <w:sz w:val="28"/>
+          <w:szCs w:val="28"/>
+          <w:lang w:val="uk-UA"/>
+        </w:rPr>
+        <w:t>хостованим</w:t>
+      </w:r>
+      <w:proofErr w:type="spellEnd"/>
+      <w:r>
+        <w:rPr>
+          <w:color w:val="000000"/>
+          <w:sz w:val="28"/>
+          <w:szCs w:val="28"/>
+          <w:lang w:val="uk-UA"/>
+        </w:rPr>
+        <w:t xml:space="preserve"> </w:t>
+      </w:r>
+      <w:proofErr w:type="spellStart"/>
+      <w:r>
+        <w:rPr>
+          <w:color w:val="000000"/>
+          <w:sz w:val="28"/>
+          <w:szCs w:val="28"/>
+          <w:lang w:val="uk-UA"/>
+        </w:rPr>
+        <w:t>гіпервізором</w:t>
+      </w:r>
+      <w:proofErr w:type="spellEnd"/>
+      <w:r>
+        <w:rPr>
+          <w:color w:val="000000"/>
+          <w:sz w:val="28"/>
+          <w:szCs w:val="28"/>
+          <w:lang w:val="uk-UA"/>
+        </w:rPr>
+        <w:t xml:space="preserve">, тому що він залежить від існуючої ОС </w:t>
+      </w:r>
+      <w:proofErr w:type="spellStart"/>
+      <w:r>
+        <w:rPr>
+          <w:color w:val="000000"/>
+          <w:sz w:val="28"/>
+          <w:szCs w:val="28"/>
+          <w:lang w:val="uk-UA"/>
+        </w:rPr>
+        <w:t>хост</w:t>
+      </w:r>
+      <w:proofErr w:type="spellEnd"/>
+      <w:r>
+        <w:rPr>
+          <w:color w:val="000000"/>
+          <w:sz w:val="28"/>
+          <w:szCs w:val="28"/>
+          <w:lang w:val="uk-UA"/>
+        </w:rPr>
+        <w:t>-машини для управління викликами до процесора, пам'яті, сховища та мережевих ресурсів.</w:t>
+      </w:r>
+    </w:p>
+    <w:p>
+      <w:pPr>
+        <w:pStyle w:val="a3"/>
+        <w:spacing w:before="0" w:beforeAutospacing="0" w:after="0" w:afterAutospacing="0"/>
+        <w:jc w:val="both"/>
+        <w:textAlignment w:val="baseline"/>
+        <w:rPr>
+          <w:color w:val="000000"/>
+          <w:sz w:val="28"/>
+          <w:szCs w:val="28"/>
+          <w:lang w:val="uk-UA"/>
+        </w:rPr>
+      </w:pPr>
+      <w:r>
+        <w:rPr>
+          <w:color w:val="000000"/>
+          <w:sz w:val="28"/>
+          <w:szCs w:val="28"/>
+          <w:lang w:val="uk-UA"/>
+        </w:rPr>
+        <w:t xml:space="preserve">Вони також коштують дешевше, ніж </w:t>
+      </w:r>
+      <w:proofErr w:type="spellStart"/>
+      <w:r>
+        <w:rPr>
+          <w:color w:val="000000"/>
+          <w:sz w:val="28"/>
+          <w:szCs w:val="28"/>
+          <w:lang w:val="uk-UA"/>
+        </w:rPr>
+        <w:t>гіпервізори</w:t>
+      </w:r>
+      <w:proofErr w:type="spellEnd"/>
+      <w:r>
+        <w:rPr>
+          <w:color w:val="000000"/>
+          <w:sz w:val="28"/>
+          <w:szCs w:val="28"/>
+          <w:lang w:val="uk-UA"/>
+        </w:rPr>
+        <w:t xml:space="preserve"> першого типу і є ідеальною платформою для тестування. Наприклад, розробники програмного забезпечення можуть використовувати </w:t>
+      </w:r>
+      <w:proofErr w:type="spellStart"/>
+      <w:r>
+        <w:rPr>
+          <w:color w:val="000000"/>
+          <w:sz w:val="28"/>
+          <w:szCs w:val="28"/>
+          <w:lang w:val="uk-UA"/>
+        </w:rPr>
+        <w:t>гіпервізор</w:t>
+      </w:r>
+      <w:proofErr w:type="spellEnd"/>
+      <w:r>
+        <w:rPr>
+          <w:color w:val="000000"/>
+          <w:sz w:val="28"/>
+          <w:szCs w:val="28"/>
+          <w:lang w:val="uk-UA"/>
+        </w:rPr>
+        <w:t xml:space="preserve"> типу 2 для створення ВМ, щоб протестувати програмний продукт перед випуском. Також вони підходять до створення віртуальних робочих столів.</w:t>
+      </w:r>
+    </w:p>
+    <w:p>
+      <w:pPr>
+        <w:pStyle w:val="a3"/>
+        <w:spacing w:before="0" w:beforeAutospacing="0" w:after="0" w:afterAutospacing="0"/>
+        <w:jc w:val="both"/>
+        <w:textAlignment w:val="baseline"/>
+        <w:rPr>
+          <w:color w:val="000000"/>
+          <w:sz w:val="28"/>
+          <w:szCs w:val="28"/>
+          <w:lang w:val="uk-UA"/>
+        </w:rPr>
+      </w:pPr>
+    </w:p>
+    <w:p>
+      <w:pPr>
+        <w:pStyle w:val="a3"/>
+        <w:jc w:val="both"/>
+        <w:textAlignment w:val="baseline"/>
+        <w:rPr>
+          <w:bCs/>
+          <w:sz w:val="28"/>
+          <w:szCs w:val="28"/>
+          <w:lang w:val="uk-UA"/>
+        </w:rPr>
+      </w:pPr>
+      <w:r>
+        <w:rPr>
+          <w:color w:val="000000"/>
+          <w:sz w:val="28"/>
+          <w:szCs w:val="28"/>
+          <w:lang w:val="uk-UA"/>
+        </w:rPr>
+        <w:t xml:space="preserve">Висновок : </w:t>
+      </w:r>
+      <w:r>
+        <w:rPr>
+          <w:color w:val="000000"/>
+          <w:sz w:val="28"/>
+          <w:szCs w:val="28"/>
+          <w:lang w:val="uk-UA"/>
+        </w:rPr>
+        <w:t>В ході виконання лабораторної роботи</w:t>
+      </w:r>
+      <w:r>
+        <w:rPr>
+          <w:color w:val="000000"/>
+          <w:sz w:val="28"/>
+          <w:szCs w:val="28"/>
+          <w:lang w:val="uk-UA"/>
+        </w:rPr>
+        <w:t xml:space="preserve"> нами</w:t>
+      </w:r>
+      <w:r>
+        <w:rPr>
+          <w:color w:val="000000"/>
+          <w:sz w:val="28"/>
+          <w:szCs w:val="28"/>
+          <w:lang w:val="uk-UA"/>
+        </w:rPr>
+        <w:t xml:space="preserve"> було досліджено  </w:t>
+      </w:r>
+      <w:r>
+        <w:rPr>
+          <w:color w:val="000000"/>
+          <w:sz w:val="28"/>
+          <w:szCs w:val="28"/>
+          <w:lang w:val="uk-UA"/>
+        </w:rPr>
+        <w:t>робоче середовище віртуальних машин</w:t>
+      </w:r>
+      <w:r>
+        <w:rPr>
+          <w:b/>
+          <w:sz w:val="28"/>
+          <w:szCs w:val="28"/>
+          <w:lang w:val="uk-UA"/>
+        </w:rPr>
+        <w:t xml:space="preserve"> </w:t>
+      </w:r>
+      <w:r>
+        <w:rPr>
+          <w:bCs/>
+          <w:sz w:val="28"/>
+          <w:szCs w:val="28"/>
+          <w:lang w:val="uk-UA"/>
+        </w:rPr>
+        <w:t>та</w:t>
+      </w:r>
+      <w:r>
+        <w:rPr>
+          <w:bCs/>
+          <w:sz w:val="28"/>
+          <w:szCs w:val="28"/>
+          <w:lang w:val="uk-UA"/>
+        </w:rPr>
+        <w:t xml:space="preserve"> </w:t>
+      </w:r>
+      <w:r>
+        <w:rPr>
+          <w:bCs/>
+          <w:sz w:val="28"/>
+          <w:szCs w:val="28"/>
+          <w:lang w:val="uk-UA"/>
+        </w:rPr>
+        <w:t>операційн</w:t>
+      </w:r>
+      <w:r>
+        <w:rPr>
+          <w:bCs/>
+          <w:sz w:val="28"/>
+          <w:szCs w:val="28"/>
+          <w:lang w:val="uk-UA"/>
+        </w:rPr>
+        <w:t>і</w:t>
+      </w:r>
+      <w:r>
+        <w:rPr>
+          <w:bCs/>
+          <w:sz w:val="28"/>
+          <w:szCs w:val="28"/>
+          <w:lang w:val="uk-UA"/>
+        </w:rPr>
+        <w:t xml:space="preserve"> систем</w:t>
+      </w:r>
+      <w:r>
+        <w:rPr>
+          <w:bCs/>
+          <w:sz w:val="28"/>
+          <w:szCs w:val="28"/>
+          <w:lang w:val="uk-UA"/>
+        </w:rPr>
+        <w:t>и</w:t>
+      </w:r>
+      <w:r>
+        <w:rPr>
+          <w:bCs/>
+          <w:sz w:val="28"/>
+          <w:szCs w:val="28"/>
+          <w:lang w:val="uk-UA"/>
+        </w:rPr>
+        <w:t xml:space="preserve"> різних сімейств</w:t>
+      </w:r>
+      <w:r>
+        <w:rPr>
+          <w:bCs/>
+          <w:sz w:val="28"/>
+          <w:szCs w:val="28"/>
+          <w:lang w:val="uk-UA"/>
+        </w:rPr>
+        <w:t xml:space="preserve">. Було розглянуто </w:t>
+      </w:r>
+      <w:proofErr w:type="spellStart"/>
+      <w:r>
+        <w:rPr>
+          <w:bCs/>
+          <w:sz w:val="28"/>
+          <w:szCs w:val="28"/>
+          <w:lang w:val="uk-UA"/>
+        </w:rPr>
+        <w:t>гіпервізори</w:t>
+      </w:r>
+      <w:proofErr w:type="spellEnd"/>
+      <w:r>
+        <w:rPr>
+          <w:bCs/>
+          <w:sz w:val="28"/>
+          <w:szCs w:val="28"/>
+          <w:lang w:val="uk-UA"/>
+        </w:rPr>
+        <w:t xml:space="preserve"> , програму </w:t>
+      </w:r>
+      <w:r>
+        <w:rPr>
+          <w:bCs/>
+          <w:sz w:val="28"/>
+          <w:szCs w:val="28"/>
+          <w:lang w:val="en-US"/>
+        </w:rPr>
+        <w:t>Virtual</w:t>
+      </w:r>
+      <w:r>
+        <w:rPr>
+          <w:bCs/>
+          <w:sz w:val="28"/>
+          <w:szCs w:val="28"/>
+          <w:lang w:val="uk-UA"/>
+        </w:rPr>
+        <w:t xml:space="preserve"> </w:t>
+      </w:r>
+      <w:r>
+        <w:rPr>
+          <w:bCs/>
+          <w:sz w:val="28"/>
+          <w:szCs w:val="28"/>
+          <w:lang w:val="en-US"/>
+        </w:rPr>
+        <w:t>Box</w:t>
+      </w:r>
+      <w:r>
+        <w:rPr>
+          <w:bCs/>
+          <w:sz w:val="28"/>
+          <w:szCs w:val="28"/>
+          <w:lang w:val="uk-UA"/>
+        </w:rPr>
+        <w:t xml:space="preserve"> , різні графічні оболонки і способи їх встановлення</w:t>
+      </w:r>
+      <w:r>
+        <w:rPr>
+          <w:color w:val="000000"/>
+          <w:sz w:val="28"/>
+          <w:szCs w:val="28"/>
+          <w:lang w:val="uk-UA"/>
+        </w:rPr>
+        <w:t>.</w:t>
       </w:r>
     </w:p>
     <w:sectPr>
@@ -6209,7 +11825,7 @@
 </file>
 
 <file path=word/numbering.xml><?xml version="1.0" encoding="utf-8"?>
-<w:numbering xmlns:wpc="http://schemas.microsoft.com/office/word/2010/wordprocessingCanvas" xmlns:cx="http://schemas.microsoft.com/office/drawing/2014/chartex" xmlns:cx1="http://schemas.microsoft.com/office/drawing/2015/9/8/chartex" xmlns:cx2="http://schemas.microsoft.com/office/drawing/2015/10/21/chartex" xmlns:cx3="http://schemas.microsoft.com/office/drawing/2016/5/9/chartex" xmlns:cx4="http://schemas.microsoft.com/office/drawing/2016/5/10/chartex" xmlns:cx5="http://schemas.microsoft.com/office/drawing/2016/5/11/chartex" xmlns:cx6="http://schemas.microsoft.com/office/drawing/2016/5/12/chartex" xmlns:cx7="http://schemas.microsoft.com/office/drawing/2016/5/13/chartex" xmlns:cx8="http://schemas.microsoft.com/office/drawing/2016/5/14/chartex" xmlns:mc="http://schemas.openxmlformats.org/markup-compatibility/2006" xmlns:aink="http://schemas.microsoft.com/office/drawing/2016/ink" xmlns:am3d="http://schemas.microsoft.com/office/drawing/2017/model3d" xmlns:o="urn:schemas-microsoft-com:office:office" xmlns:r="http://schemas.openxmlformats.org/officeDocument/2006/relationships" xmlns:m="http://schemas.openxmlformats.org/officeDocument/2006/math" xmlns:v="urn:schemas-microsoft-com:vml" xmlns:wp14="http://schemas.microsoft.com/office/word/2010/wordprocessingDrawing" xmlns:wp="http://schemas.openxmlformats.org/drawingml/2006/wordprocessingDrawing" xmlns:w10="urn:schemas-microsoft-com:office:word" xmlns:w="http://schemas.openxmlformats.org/wordprocessingml/2006/main" xmlns:w14="http://schemas.microsoft.com/office/word/2010/wordml" xmlns:w15="http://schemas.microsoft.com/office/word/2012/wordml" xmlns:w16cex="http://schemas.microsoft.com/office/word/2018/wordml/cex" xmlns:w16cid="http://schemas.microsoft.com/office/word/2016/wordml/cid" xmlns:w16="http://schemas.microsoft.com/office/word/2018/wordml" xmlns:w16sdtdh="http://schemas.microsoft.com/office/word/2020/wordml/sdtdatahash" xmlns:w16se="http://schemas.microsoft.com/office/word/2015/wordml/symex" xmlns:wpg="http://schemas.microsoft.com/office/word/2010/wordprocessingGroup" xmlns:wpi="http://schemas.microsoft.com/office/word/2010/wordprocessingInk" xmlns:wne="http://schemas.microsoft.com/office/word/2006/wordml" xmlns:wps="http://schemas.microsoft.com/office/word/2010/wordprocessingShape" mc:Ignorable="w14 w15 w16se w16cid w16 w16cex w16sdtdh wp14">
+<w:numbering xmlns:wpc="http://schemas.microsoft.com/office/word/2010/wordprocessingCanvas" xmlns:cx="http://schemas.microsoft.com/office/drawing/2014/chartex" xmlns:cx1="http://schemas.microsoft.com/office/drawing/2015/9/8/chartex" xmlns:cx2="http://schemas.microsoft.com/office/drawing/2015/10/21/chartex" xmlns:cx3="http://schemas.microsoft.com/office/drawing/2016/5/9/chartex" xmlns:cx4="http://schemas.microsoft.com/office/drawing/2016/5/10/chartex" xmlns:cx5="http://schemas.microsoft.com/office/drawing/2016/5/11/chartex" xmlns:cx6="http://schemas.microsoft.com/office/drawing/2016/5/12/chartex" xmlns:cx7="http://schemas.microsoft.com/office/drawing/2016/5/13/chartex" xmlns:cx8="http://schemas.microsoft.com/office/drawing/2016/5/14/chartex" xmlns:mc="http://schemas.openxmlformats.org/markup-compatibility/2006" xmlns:aink="http://schemas.microsoft.com/office/drawing/2016/ink" xmlns:am3d="http://schemas.microsoft.com/office/drawing/2017/model3d" xmlns:o="urn:schemas-microsoft-com:office:office" xmlns:r="http://schemas.openxmlformats.org/officeDocument/2006/relationships" xmlns:m="http://schemas.openxmlformats.org/officeDocument/2006/math" xmlns:v="urn:schemas-microsoft-com:vml" xmlns:wp14="http://schemas.microsoft.com/office/word/2010/wordprocessingDrawing" xmlns:wp="http://schemas.openxmlformats.org/drawingml/2006/wordprocessingDrawing" xmlns:w10="urn:schemas-microsoft-com:office:word" xmlns:w="http://schemas.openxmlformats.org/wordprocessingml/2006/main" xmlns:w14="http://schemas.microsoft.com/office/word/2010/wordml" xmlns:w15="http://schemas.microsoft.com/office/word/2012/wordml" xmlns:w16cex="http://schemas.microsoft.com/office/word/2018/wordml/cex" xmlns:w16cid="http://schemas.microsoft.com/office/word/2016/wordml/cid" xmlns:w16="http://schemas.microsoft.com/office/word/2018/wordml" xmlns:w16se="http://schemas.microsoft.com/office/word/2015/wordml/symex" xmlns:wpg="http://schemas.microsoft.com/office/word/2010/wordprocessingGroup" xmlns:wpi="http://schemas.microsoft.com/office/word/2010/wordprocessingInk" xmlns:wne="http://schemas.microsoft.com/office/word/2006/wordml" xmlns:wps="http://schemas.microsoft.com/office/word/2010/wordprocessingShape" mc:Ignorable="w14 w15 w16se w16cid w16 w16cex wp14">
   <w:abstractNum w:abstractNumId="0" w15:restartNumberingAfterBreak="0">
     <w:nsid w:val="217072E9"/>
     <w:multiLevelType w:val="multilevel"/>
@@ -7298,7 +12914,7 @@
 </file>
 
 <file path=word/styles.xml><?xml version="1.0" encoding="utf-8"?>
-<w:styles xmlns:mc="http://schemas.openxmlformats.org/markup-compatibility/2006" xmlns:r="http://schemas.openxmlformats.org/officeDocument/2006/relationships" xmlns:w="http://schemas.openxmlformats.org/wordprocessingml/2006/main" xmlns:w14="http://schemas.microsoft.com/office/word/2010/wordml" xmlns:w15="http://schemas.microsoft.com/office/word/2012/wordml" xmlns:w16cex="http://schemas.microsoft.com/office/word/2018/wordml/cex" xmlns:w16cid="http://schemas.microsoft.com/office/word/2016/wordml/cid" xmlns:w16="http://schemas.microsoft.com/office/word/2018/wordml" xmlns:w16sdtdh="http://schemas.microsoft.com/office/word/2020/wordml/sdtdatahash" xmlns:w16se="http://schemas.microsoft.com/office/word/2015/wordml/symex" mc:Ignorable="w14 w15 w16se w16cid w16 w16cex w16sdtdh">
+<w:styles xmlns:mc="http://schemas.openxmlformats.org/markup-compatibility/2006" xmlns:r="http://schemas.openxmlformats.org/officeDocument/2006/relationships" xmlns:w="http://schemas.openxmlformats.org/wordprocessingml/2006/main" xmlns:w14="http://schemas.microsoft.com/office/word/2010/wordml" xmlns:w15="http://schemas.microsoft.com/office/word/2012/wordml" xmlns:w16cex="http://schemas.microsoft.com/office/word/2018/wordml/cex" xmlns:w16cid="http://schemas.microsoft.com/office/word/2016/wordml/cid" xmlns:w16="http://schemas.microsoft.com/office/word/2018/wordml" xmlns:w16se="http://schemas.microsoft.com/office/word/2015/wordml/symex" mc:Ignorable="w14 w15 w16se w16cid w16 w16cex">
   <w:docDefaults>
     <w:rPrDefault>
       <w:rPr>
@@ -7844,6 +13460,18 @@
       <w:lang w:eastAsia="ru-RU"/>
     </w:rPr>
   </w:style>
+  <w:style w:type="character" w:styleId="a6">
+    <w:name w:val="Hyperlink"/>
+    <w:basedOn w:val="a0"/>
+    <w:uiPriority w:val="99"/>
+    <w:semiHidden/>
+    <w:unhideWhenUsed/>
+    <w:rsid w:val="003B2303"/>
+    <w:rPr>
+      <w:color w:val="0000FF"/>
+      <w:u w:val="single"/>
+    </w:rPr>
+  </w:style>
 </w:styles>
 </file>
 

--- a/Laboratory works/Лабораторна робота №1.docx
+++ b/Laboratory works/Лабораторна робота №1.docx
@@ -1,6 +1,6 @@
 
 <file path=word/document.xml><?xml version="1.0" encoding="utf-8"?>
-<w:document xmlns:wpc="http://schemas.microsoft.com/office/word/2010/wordprocessingCanvas" xmlns:cx="http://schemas.microsoft.com/office/drawing/2014/chartex" xmlns:cx1="http://schemas.microsoft.com/office/drawing/2015/9/8/chartex" xmlns:cx2="http://schemas.microsoft.com/office/drawing/2015/10/21/chartex" xmlns:cx3="http://schemas.microsoft.com/office/drawing/2016/5/9/chartex" xmlns:cx4="http://schemas.microsoft.com/office/drawing/2016/5/10/chartex" xmlns:cx5="http://schemas.microsoft.com/office/drawing/2016/5/11/chartex" xmlns:cx6="http://schemas.microsoft.com/office/drawing/2016/5/12/chartex" xmlns:cx7="http://schemas.microsoft.com/office/drawing/2016/5/13/chartex" xmlns:cx8="http://schemas.microsoft.com/office/drawing/2016/5/14/chartex" xmlns:mc="http://schemas.openxmlformats.org/markup-compatibility/2006" xmlns:aink="http://schemas.microsoft.com/office/drawing/2016/ink" xmlns:am3d="http://schemas.microsoft.com/office/drawing/2017/model3d" xmlns:o="urn:schemas-microsoft-com:office:office" xmlns:r="http://schemas.openxmlformats.org/officeDocument/2006/relationships" xmlns:m="http://schemas.openxmlformats.org/officeDocument/2006/math" xmlns:v="urn:schemas-microsoft-com:vml" xmlns:wp14="http://schemas.microsoft.com/office/word/2010/wordprocessingDrawing" xmlns:wp="http://schemas.openxmlformats.org/drawingml/2006/wordprocessingDrawing" xmlns:w10="urn:schemas-microsoft-com:office:word" xmlns:w="http://schemas.openxmlformats.org/wordprocessingml/2006/main" xmlns:w14="http://schemas.microsoft.com/office/word/2010/wordml" xmlns:w15="http://schemas.microsoft.com/office/word/2012/wordml" xmlns:w16cex="http://schemas.microsoft.com/office/word/2018/wordml/cex" xmlns:w16cid="http://schemas.microsoft.com/office/word/2016/wordml/cid" xmlns:w16="http://schemas.microsoft.com/office/word/2018/wordml" xmlns:w16se="http://schemas.microsoft.com/office/word/2015/wordml/symex" xmlns:wpg="http://schemas.microsoft.com/office/word/2010/wordprocessingGroup" xmlns:wpi="http://schemas.microsoft.com/office/word/2010/wordprocessingInk" xmlns:wne="http://schemas.microsoft.com/office/word/2006/wordml" xmlns:wps="http://schemas.microsoft.com/office/word/2010/wordprocessingShape" mc:Ignorable="w14 w15 w16se w16cid w16 w16cex wp14">
+<w:document xmlns:wpc="http://schemas.microsoft.com/office/word/2010/wordprocessingCanvas" xmlns:cx="http://schemas.microsoft.com/office/drawing/2014/chartex" xmlns:cx1="http://schemas.microsoft.com/office/drawing/2015/9/8/chartex" xmlns:cx2="http://schemas.microsoft.com/office/drawing/2015/10/21/chartex" xmlns:cx3="http://schemas.microsoft.com/office/drawing/2016/5/9/chartex" xmlns:cx4="http://schemas.microsoft.com/office/drawing/2016/5/10/chartex" xmlns:cx5="http://schemas.microsoft.com/office/drawing/2016/5/11/chartex" xmlns:cx6="http://schemas.microsoft.com/office/drawing/2016/5/12/chartex" xmlns:cx7="http://schemas.microsoft.com/office/drawing/2016/5/13/chartex" xmlns:cx8="http://schemas.microsoft.com/office/drawing/2016/5/14/chartex" xmlns:mc="http://schemas.openxmlformats.org/markup-compatibility/2006" xmlns:aink="http://schemas.microsoft.com/office/drawing/2016/ink" xmlns:am3d="http://schemas.microsoft.com/office/drawing/2017/model3d" xmlns:o="urn:schemas-microsoft-com:office:office" xmlns:r="http://schemas.openxmlformats.org/officeDocument/2006/relationships" xmlns:m="http://schemas.openxmlformats.org/officeDocument/2006/math" xmlns:v="urn:schemas-microsoft-com:vml" xmlns:wp14="http://schemas.microsoft.com/office/word/2010/wordprocessingDrawing" xmlns:wp="http://schemas.openxmlformats.org/drawingml/2006/wordprocessingDrawing" xmlns:w10="urn:schemas-microsoft-com:office:word" xmlns:w="http://schemas.openxmlformats.org/wordprocessingml/2006/main" xmlns:w14="http://schemas.microsoft.com/office/word/2010/wordml" xmlns:w15="http://schemas.microsoft.com/office/word/2012/wordml" xmlns:w16cex="http://schemas.microsoft.com/office/word/2018/wordml/cex" xmlns:w16cid="http://schemas.microsoft.com/office/word/2016/wordml/cid" xmlns:w16="http://schemas.microsoft.com/office/word/2018/wordml" xmlns:w16sdtdh="http://schemas.microsoft.com/office/word/2020/wordml/sdtdatahash" xmlns:w16se="http://schemas.microsoft.com/office/word/2015/wordml/symex" xmlns:wpg="http://schemas.microsoft.com/office/word/2010/wordprocessingGroup" xmlns:wpi="http://schemas.microsoft.com/office/word/2010/wordprocessingInk" xmlns:wne="http://schemas.microsoft.com/office/word/2006/wordml" xmlns:wps="http://schemas.microsoft.com/office/word/2010/wordprocessingShape" mc:Ignorable="w14 w15 w16se w16cid w16 w16cex w16sdtdh wp14">
   <w:body>
     <w:p>
       <w:pPr>
@@ -3116,7 +3116,7 @@
           <w:szCs w:val="28"/>
           <w:shd w:val="clear" w:color="auto" w:fill="FFFFFF"/>
         </w:rPr>
-        <w:t xml:space="preserve"> тип (</w:t>
+        <w:t xml:space="preserve"> тип (Windows, Linux і т. Д.) І </w:t>
       </w:r>
       <w:proofErr w:type="spellStart"/>
       <w:r>
@@ -3125,7 +3125,7 @@
           <w:szCs w:val="28"/>
           <w:shd w:val="clear" w:color="auto" w:fill="FFFFFF"/>
         </w:rPr>
-        <w:t>Windows</w:t>
+        <w:t>версію</w:t>
       </w:r>
       <w:proofErr w:type="spellEnd"/>
       <w:r>
@@ -3134,7 +3134,7 @@
           <w:szCs w:val="28"/>
           <w:shd w:val="clear" w:color="auto" w:fill="FFFFFF"/>
         </w:rPr>
-        <w:t xml:space="preserve">, </w:t>
+        <w:t xml:space="preserve">. Для переходу до </w:t>
       </w:r>
       <w:proofErr w:type="spellStart"/>
       <w:r>
@@ -3143,7 +3143,7 @@
           <w:szCs w:val="28"/>
           <w:shd w:val="clear" w:color="auto" w:fill="FFFFFF"/>
         </w:rPr>
-        <w:t>Linux</w:t>
+        <w:t>наступного</w:t>
       </w:r>
       <w:proofErr w:type="spellEnd"/>
       <w:r>
@@ -3152,7 +3152,7 @@
           <w:szCs w:val="28"/>
           <w:shd w:val="clear" w:color="auto" w:fill="FFFFFF"/>
         </w:rPr>
-        <w:t xml:space="preserve"> і т. Д.) І </w:t>
+        <w:t xml:space="preserve"> кроку </w:t>
       </w:r>
       <w:proofErr w:type="spellStart"/>
       <w:r>
@@ -3161,7 +3161,7 @@
           <w:szCs w:val="28"/>
           <w:shd w:val="clear" w:color="auto" w:fill="FFFFFF"/>
         </w:rPr>
-        <w:t>версію</w:t>
+        <w:t>натиснемо</w:t>
       </w:r>
       <w:proofErr w:type="spellEnd"/>
       <w:r>
@@ -3170,61 +3170,7 @@
           <w:szCs w:val="28"/>
           <w:shd w:val="clear" w:color="auto" w:fill="FFFFFF"/>
         </w:rPr>
-        <w:t xml:space="preserve">. Для переходу до </w:t>
-      </w:r>
-      <w:proofErr w:type="spellStart"/>
-      <w:r>
-        <w:rPr>
-          <w:sz w:val="28"/>
-          <w:szCs w:val="28"/>
-          <w:shd w:val="clear" w:color="auto" w:fill="FFFFFF"/>
-        </w:rPr>
-        <w:t>наступного</w:t>
-      </w:r>
-      <w:proofErr w:type="spellEnd"/>
-      <w:r>
-        <w:rPr>
-          <w:sz w:val="28"/>
-          <w:szCs w:val="28"/>
-          <w:shd w:val="clear" w:color="auto" w:fill="FFFFFF"/>
-        </w:rPr>
-        <w:t xml:space="preserve"> кроку </w:t>
-      </w:r>
-      <w:proofErr w:type="spellStart"/>
-      <w:r>
-        <w:rPr>
-          <w:sz w:val="28"/>
-          <w:szCs w:val="28"/>
-          <w:shd w:val="clear" w:color="auto" w:fill="FFFFFF"/>
-        </w:rPr>
-        <w:t>натиснемо</w:t>
-      </w:r>
-      <w:proofErr w:type="spellEnd"/>
-      <w:r>
-        <w:rPr>
-          <w:sz w:val="28"/>
-          <w:szCs w:val="28"/>
-          <w:shd w:val="clear" w:color="auto" w:fill="FFFFFF"/>
-        </w:rPr>
-        <w:t xml:space="preserve"> </w:t>
-      </w:r>
-      <w:proofErr w:type="spellStart"/>
-      <w:r>
-        <w:rPr>
-          <w:sz w:val="28"/>
-          <w:szCs w:val="28"/>
-          <w:shd w:val="clear" w:color="auto" w:fill="FFFFFF"/>
-        </w:rPr>
-        <w:t>Next</w:t>
-      </w:r>
-      <w:proofErr w:type="spellEnd"/>
-      <w:r>
-        <w:rPr>
-          <w:sz w:val="28"/>
-          <w:szCs w:val="28"/>
-          <w:shd w:val="clear" w:color="auto" w:fill="FFFFFF"/>
-        </w:rPr>
-        <w:t>.</w:t>
+        <w:t xml:space="preserve"> Next.</w:t>
       </w:r>
     </w:p>
     <w:p>
@@ -4554,25 +4500,7 @@
           <w:szCs w:val="28"/>
           <w:shd w:val="clear" w:color="auto" w:fill="FFFFFF"/>
         </w:rPr>
-        <w:t xml:space="preserve"> </w:t>
-      </w:r>
-      <w:proofErr w:type="spellStart"/>
-      <w:r>
-        <w:rPr>
-          <w:sz w:val="28"/>
-          <w:szCs w:val="28"/>
-          <w:shd w:val="clear" w:color="auto" w:fill="FFFFFF"/>
-        </w:rPr>
-        <w:t>Windows</w:t>
-      </w:r>
-      <w:proofErr w:type="spellEnd"/>
-      <w:r>
-        <w:rPr>
-          <w:sz w:val="28"/>
-          <w:szCs w:val="28"/>
-          <w:shd w:val="clear" w:color="auto" w:fill="FFFFFF"/>
-        </w:rPr>
-        <w:t xml:space="preserve"> буде </w:t>
+        <w:t xml:space="preserve"> Windows буде </w:t>
       </w:r>
       <w:proofErr w:type="spellStart"/>
       <w:r>
@@ -6011,25 +5939,7 @@
           <w:sz w:val="28"/>
           <w:szCs w:val="28"/>
         </w:rPr>
-        <w:t xml:space="preserve"> пункт "</w:t>
-      </w:r>
-      <w:proofErr w:type="spellStart"/>
-      <w:r>
-        <w:rPr>
-          <w:color w:val="000000"/>
-          <w:sz w:val="28"/>
-          <w:szCs w:val="28"/>
-        </w:rPr>
-        <w:t>System</w:t>
-      </w:r>
-      <w:proofErr w:type="spellEnd"/>
-      <w:r>
-        <w:rPr>
-          <w:color w:val="000000"/>
-          <w:sz w:val="28"/>
-          <w:szCs w:val="28"/>
-        </w:rPr>
-        <w:t xml:space="preserve">" у </w:t>
+        <w:t xml:space="preserve"> пункт "System" у </w:t>
       </w:r>
       <w:proofErr w:type="spellStart"/>
       <w:r>
@@ -6101,25 +6011,7 @@
           <w:sz w:val="28"/>
           <w:szCs w:val="28"/>
         </w:rPr>
-        <w:t xml:space="preserve"> </w:t>
-      </w:r>
-      <w:proofErr w:type="spellStart"/>
-      <w:r>
-        <w:rPr>
-          <w:color w:val="000000"/>
-          <w:sz w:val="28"/>
-          <w:szCs w:val="28"/>
-        </w:rPr>
-        <w:t>Out</w:t>
-      </w:r>
-      <w:proofErr w:type="spellEnd"/>
-      <w:r>
-        <w:rPr>
-          <w:color w:val="000000"/>
-          <w:sz w:val="28"/>
-          <w:szCs w:val="28"/>
-        </w:rPr>
-        <w:t>..."</w:t>
+        <w:t xml:space="preserve"> Out..."</w:t>
       </w:r>
     </w:p>
     <w:p>
@@ -9417,43 +9309,7 @@
           <w:sz w:val="28"/>
           <w:szCs w:val="28"/>
         </w:rPr>
-        <w:t xml:space="preserve"> кнопки «</w:t>
-      </w:r>
-      <w:proofErr w:type="spellStart"/>
-      <w:r>
-        <w:rPr>
-          <w:bCs/>
-          <w:sz w:val="28"/>
-          <w:szCs w:val="28"/>
-        </w:rPr>
-        <w:t>Home</w:t>
-      </w:r>
-      <w:proofErr w:type="spellEnd"/>
-      <w:r>
-        <w:rPr>
-          <w:bCs/>
-          <w:sz w:val="28"/>
-          <w:szCs w:val="28"/>
-        </w:rPr>
-        <w:t>» і «</w:t>
-      </w:r>
-      <w:proofErr w:type="spellStart"/>
-      <w:r>
-        <w:rPr>
-          <w:bCs/>
-          <w:sz w:val="28"/>
-          <w:szCs w:val="28"/>
-        </w:rPr>
-        <w:t>Power</w:t>
-      </w:r>
-      <w:proofErr w:type="spellEnd"/>
-      <w:r>
-        <w:rPr>
-          <w:bCs/>
-          <w:sz w:val="28"/>
-          <w:szCs w:val="28"/>
-        </w:rPr>
-        <w:t xml:space="preserve">», то буде </w:t>
+        <w:t xml:space="preserve"> кнопки «Home» і «Power», то буде </w:t>
       </w:r>
       <w:proofErr w:type="spellStart"/>
       <w:r>
@@ -10417,7 +10273,7 @@
           <w:color w:val="000000"/>
           <w:sz w:val="28"/>
           <w:szCs w:val="28"/>
-          <w:lang w:val="uk-UA"/>
+          <w:lang w:val="en-US"/>
         </w:rPr>
       </w:pPr>
       <w:r>
@@ -10467,6 +10323,16 @@
           <w:lang w:val="uk-UA"/>
         </w:rPr>
         <w:t>— надання користувачеві прав на копіювання, зміни й розповсюдження програми та зобов'язань, згідно з якими користувачі всіх похідних від неї програм теж отримають ці права.</w:t>
+      </w:r>
+      <w:r>
+        <w:rPr>
+          <w:color w:val="202122"/>
+          <w:sz w:val="28"/>
+          <w:szCs w:val="28"/>
+          <w:shd w:val="clear" w:color="auto" w:fill="FFFFFF"/>
+          <w:lang w:val="uk-UA"/>
+        </w:rPr>
+        <w:t xml:space="preserve"> </w:t>
       </w:r>
     </w:p>
     <w:p>
@@ -10515,6 +10381,263 @@
         </w:rPr>
         <w:t>?</w:t>
       </w:r>
+      <w:r>
+        <w:rPr>
+          <w:color w:val="202122"/>
+          <w:sz w:val="28"/>
+          <w:szCs w:val="28"/>
+          <w:shd w:val="clear" w:color="auto" w:fill="FFFFFF"/>
+        </w:rPr>
+        <w:t xml:space="preserve"> </w:t>
+      </w:r>
+      <w:r>
+        <w:rPr>
+          <w:color w:val="202122"/>
+          <w:sz w:val="28"/>
+          <w:szCs w:val="28"/>
+          <w:highlight w:val="yellow"/>
+          <w:shd w:val="clear" w:color="auto" w:fill="FFFFFF"/>
+          <w:lang w:val="en-US"/>
+        </w:rPr>
+        <w:t>(Andrey)</w:t>
+      </w:r>
+    </w:p>
+    <w:p>
+      <w:pPr>
+        <w:pStyle w:val="a3"/>
+        <w:numPr>
+          <w:ilvl w:val="0"/>
+          <w:numId w:val="10"/>
+        </w:numPr>
+        <w:spacing w:before="0" w:beforeAutospacing="0"/>
+        <w:textAlignment w:val="baseline"/>
+        <w:rPr>
+          <w:color w:val="000000"/>
+          <w:sz w:val="28"/>
+          <w:szCs w:val="28"/>
+        </w:rPr>
+      </w:pPr>
+      <w:r>
+        <w:rPr>
+          <w:color w:val="000000"/>
+          <w:sz w:val="28"/>
+          <w:szCs w:val="28"/>
+          <w:lang w:val="uk-UA"/>
+        </w:rPr>
+        <w:t>Додавання, видалення та керування обліковими записами користувачів</w:t>
+      </w:r>
+      <w:r>
+        <w:rPr>
+          <w:color w:val="000000"/>
+          <w:sz w:val="28"/>
+          <w:szCs w:val="28"/>
+        </w:rPr>
+        <w:t>.</w:t>
+      </w:r>
+    </w:p>
+    <w:p>
+      <w:pPr>
+        <w:pStyle w:val="a3"/>
+        <w:numPr>
+          <w:ilvl w:val="0"/>
+          <w:numId w:val="10"/>
+        </w:numPr>
+        <w:spacing w:before="0" w:beforeAutospacing="0"/>
+        <w:textAlignment w:val="baseline"/>
+        <w:rPr>
+          <w:color w:val="000000"/>
+          <w:sz w:val="28"/>
+          <w:szCs w:val="28"/>
+        </w:rPr>
+      </w:pPr>
+      <w:r>
+        <w:rPr>
+          <w:color w:val="000000"/>
+          <w:sz w:val="28"/>
+          <w:szCs w:val="28"/>
+          <w:lang w:val="uk-UA"/>
+        </w:rPr>
+        <w:t>Підключення та видалення апаратних засобів.</w:t>
+      </w:r>
+    </w:p>
+    <w:p>
+      <w:pPr>
+        <w:pStyle w:val="a3"/>
+        <w:numPr>
+          <w:ilvl w:val="0"/>
+          <w:numId w:val="10"/>
+        </w:numPr>
+        <w:spacing w:before="0" w:beforeAutospacing="0"/>
+        <w:textAlignment w:val="baseline"/>
+        <w:rPr>
+          <w:color w:val="000000"/>
+          <w:sz w:val="28"/>
+          <w:szCs w:val="28"/>
+        </w:rPr>
+      </w:pPr>
+      <w:r>
+        <w:rPr>
+          <w:color w:val="000000"/>
+          <w:sz w:val="28"/>
+          <w:szCs w:val="28"/>
+          <w:lang w:val="uk-UA"/>
+        </w:rPr>
+        <w:t>Резервне копіювання</w:t>
+      </w:r>
+      <w:r>
+        <w:rPr>
+          <w:color w:val="000000"/>
+          <w:sz w:val="28"/>
+          <w:szCs w:val="28"/>
+        </w:rPr>
+        <w:t>.</w:t>
+      </w:r>
+    </w:p>
+    <w:p>
+      <w:pPr>
+        <w:pStyle w:val="a3"/>
+        <w:numPr>
+          <w:ilvl w:val="0"/>
+          <w:numId w:val="10"/>
+        </w:numPr>
+        <w:spacing w:before="0" w:beforeAutospacing="0"/>
+        <w:textAlignment w:val="baseline"/>
+        <w:rPr>
+          <w:color w:val="000000"/>
+          <w:sz w:val="28"/>
+          <w:szCs w:val="28"/>
+        </w:rPr>
+      </w:pPr>
+      <w:r>
+        <w:rPr>
+          <w:color w:val="000000"/>
+          <w:sz w:val="28"/>
+          <w:szCs w:val="28"/>
+          <w:lang w:val="uk-UA"/>
+        </w:rPr>
+        <w:t>Інсталяція та оновлення програм</w:t>
+      </w:r>
+      <w:r>
+        <w:rPr>
+          <w:color w:val="000000"/>
+          <w:sz w:val="28"/>
+          <w:szCs w:val="28"/>
+        </w:rPr>
+        <w:t>.</w:t>
+      </w:r>
+    </w:p>
+    <w:p>
+      <w:pPr>
+        <w:pStyle w:val="a3"/>
+        <w:numPr>
+          <w:ilvl w:val="0"/>
+          <w:numId w:val="10"/>
+        </w:numPr>
+        <w:spacing w:before="0" w:beforeAutospacing="0"/>
+        <w:textAlignment w:val="baseline"/>
+        <w:rPr>
+          <w:color w:val="000000"/>
+          <w:sz w:val="28"/>
+          <w:szCs w:val="28"/>
+        </w:rPr>
+      </w:pPr>
+      <w:r>
+        <w:rPr>
+          <w:color w:val="000000"/>
+          <w:sz w:val="28"/>
+          <w:szCs w:val="28"/>
+          <w:lang w:val="uk-UA"/>
+        </w:rPr>
+        <w:t>Моніторинг системи</w:t>
+      </w:r>
+      <w:r>
+        <w:rPr>
+          <w:color w:val="000000"/>
+          <w:sz w:val="28"/>
+          <w:szCs w:val="28"/>
+        </w:rPr>
+        <w:t>.</w:t>
+      </w:r>
+    </w:p>
+    <w:p>
+      <w:pPr>
+        <w:pStyle w:val="a3"/>
+        <w:numPr>
+          <w:ilvl w:val="0"/>
+          <w:numId w:val="10"/>
+        </w:numPr>
+        <w:spacing w:before="0" w:beforeAutospacing="0"/>
+        <w:textAlignment w:val="baseline"/>
+        <w:rPr>
+          <w:color w:val="000000"/>
+          <w:sz w:val="28"/>
+          <w:szCs w:val="28"/>
+          <w:lang w:val="uk-UA"/>
+        </w:rPr>
+      </w:pPr>
+      <w:r>
+        <w:rPr>
+          <w:color w:val="000000"/>
+          <w:sz w:val="28"/>
+          <w:szCs w:val="28"/>
+          <w:lang w:val="uk-UA"/>
+        </w:rPr>
+        <w:t xml:space="preserve">Пошук </w:t>
+      </w:r>
+      <w:proofErr w:type="spellStart"/>
+      <w:r>
+        <w:rPr>
+          <w:color w:val="000000"/>
+          <w:sz w:val="28"/>
+          <w:szCs w:val="28"/>
+          <w:lang w:val="uk-UA"/>
+        </w:rPr>
+        <w:t>несправностей</w:t>
+      </w:r>
+      <w:proofErr w:type="spellEnd"/>
+      <w:r>
+        <w:rPr>
+          <w:color w:val="000000"/>
+          <w:sz w:val="28"/>
+          <w:szCs w:val="28"/>
+          <w:lang w:val="uk-UA"/>
+        </w:rPr>
+        <w:t>.</w:t>
+      </w:r>
+    </w:p>
+    <w:p>
+      <w:pPr>
+        <w:pStyle w:val="a3"/>
+        <w:numPr>
+          <w:ilvl w:val="0"/>
+          <w:numId w:val="10"/>
+        </w:numPr>
+        <w:spacing w:before="0" w:beforeAutospacing="0"/>
+        <w:textAlignment w:val="baseline"/>
+        <w:rPr>
+          <w:color w:val="000000"/>
+          <w:sz w:val="28"/>
+          <w:szCs w:val="28"/>
+          <w:lang w:val="uk-UA"/>
+        </w:rPr>
+      </w:pPr>
+      <w:r>
+        <w:rPr>
+          <w:color w:val="000000"/>
+          <w:sz w:val="28"/>
+          <w:szCs w:val="28"/>
+          <w:lang w:val="uk-UA"/>
+        </w:rPr>
+        <w:t>Ведення локальної документації</w:t>
+      </w:r>
+      <w:r>
+        <w:rPr>
+          <w:color w:val="000000"/>
+          <w:sz w:val="28"/>
+          <w:szCs w:val="28"/>
+        </w:rPr>
+        <w:t>.</w:t>
+      </w:r>
     </w:p>
     <w:p>
       <w:pPr>
@@ -11056,6 +11179,268 @@
         </w:rPr>
         <w:t>: в текстовому режимі (3 рівень) або графічному (рівень 5)? Чим відрізняються режими CLI та GUI?</w:t>
       </w:r>
+      <w:r>
+        <w:rPr>
+          <w:color w:val="000000"/>
+          <w:sz w:val="28"/>
+          <w:szCs w:val="28"/>
+          <w:lang w:val="uk-UA"/>
+        </w:rPr>
+        <w:t xml:space="preserve"> </w:t>
+      </w:r>
+      <w:r>
+        <w:rPr>
+          <w:color w:val="202122"/>
+          <w:sz w:val="28"/>
+          <w:szCs w:val="28"/>
+          <w:highlight w:val="yellow"/>
+          <w:shd w:val="clear" w:color="auto" w:fill="FFFFFF"/>
+          <w:lang w:val="en-US"/>
+        </w:rPr>
+        <w:t>(Andrey)</w:t>
+      </w:r>
+    </w:p>
+    <w:p>
+      <w:pPr>
+        <w:pStyle w:val="a3"/>
+        <w:spacing w:before="0" w:beforeAutospacing="0" w:after="0" w:afterAutospacing="0"/>
+        <w:ind w:left="717" w:firstLine="699"/>
+        <w:jc w:val="both"/>
+        <w:textAlignment w:val="baseline"/>
+        <w:rPr>
+          <w:color w:val="000000"/>
+          <w:sz w:val="28"/>
+          <w:szCs w:val="28"/>
+          <w:lang w:val="uk-UA"/>
+        </w:rPr>
+      </w:pPr>
+      <w:r>
+        <w:rPr>
+          <w:color w:val="000000"/>
+          <w:sz w:val="28"/>
+          <w:szCs w:val="28"/>
+        </w:rPr>
+        <w:t>В стандартному режим</w:t>
+      </w:r>
+      <w:r>
+        <w:rPr>
+          <w:color w:val="000000"/>
+          <w:sz w:val="28"/>
+          <w:szCs w:val="28"/>
+          <w:lang w:val="uk-UA"/>
+        </w:rPr>
+        <w:t xml:space="preserve">і </w:t>
+      </w:r>
+      <w:r>
+        <w:rPr>
+          <w:color w:val="000000"/>
+          <w:sz w:val="28"/>
+          <w:szCs w:val="28"/>
+          <w:lang w:val="en-US"/>
+        </w:rPr>
+        <w:t>CentOS</w:t>
+      </w:r>
+      <w:r>
+        <w:rPr>
+          <w:color w:val="000000"/>
+          <w:sz w:val="28"/>
+          <w:szCs w:val="28"/>
+        </w:rPr>
+        <w:t xml:space="preserve"> </w:t>
+      </w:r>
+      <w:r>
+        <w:rPr>
+          <w:color w:val="000000"/>
+          <w:sz w:val="28"/>
+          <w:szCs w:val="28"/>
+          <w:lang w:val="uk-UA"/>
+        </w:rPr>
+        <w:t>завантажується у текстовому режимі(3 рівень). Для завантаження в графічному режимі(5 рівень) потрібно встановити відповідні пакети даних через текстовий режим.</w:t>
+      </w:r>
+    </w:p>
+    <w:p>
+      <w:pPr>
+        <w:pStyle w:val="a3"/>
+        <w:spacing w:before="0" w:beforeAutospacing="0" w:after="0" w:afterAutospacing="0"/>
+        <w:ind w:left="717" w:firstLine="699"/>
+        <w:jc w:val="both"/>
+        <w:textAlignment w:val="baseline"/>
+        <w:rPr>
+          <w:color w:val="000000"/>
+          <w:sz w:val="28"/>
+          <w:szCs w:val="28"/>
+          <w:lang w:val="uk-UA"/>
+        </w:rPr>
+      </w:pPr>
+    </w:p>
+    <w:p>
+      <w:pPr>
+        <w:pStyle w:val="a3"/>
+        <w:spacing w:before="0" w:beforeAutospacing="0" w:after="0" w:afterAutospacing="0"/>
+        <w:ind w:left="717" w:firstLine="699"/>
+        <w:jc w:val="both"/>
+        <w:textAlignment w:val="baseline"/>
+        <w:rPr>
+          <w:color w:val="000000"/>
+          <w:sz w:val="28"/>
+          <w:szCs w:val="28"/>
+          <w:lang w:val="uk-UA"/>
+        </w:rPr>
+      </w:pPr>
+    </w:p>
+    <w:p>
+      <w:pPr>
+        <w:pStyle w:val="a3"/>
+        <w:spacing w:before="0" w:beforeAutospacing="0" w:after="0" w:afterAutospacing="0"/>
+        <w:ind w:left="717" w:firstLine="699"/>
+        <w:jc w:val="both"/>
+        <w:textAlignment w:val="baseline"/>
+        <w:rPr>
+          <w:color w:val="000000"/>
+          <w:sz w:val="28"/>
+          <w:szCs w:val="28"/>
+          <w:lang w:val="uk-UA"/>
+        </w:rPr>
+      </w:pPr>
+      <w:r>
+        <w:rPr>
+          <w:color w:val="000000"/>
+          <w:sz w:val="28"/>
+          <w:szCs w:val="28"/>
+          <w:lang w:val="uk-UA"/>
+        </w:rPr>
+        <w:lastRenderedPageBreak/>
+        <w:t>CLI</w:t>
+      </w:r>
+      <w:r>
+        <w:rPr>
+          <w:color w:val="000000"/>
+          <w:sz w:val="28"/>
+          <w:szCs w:val="28"/>
+          <w:lang w:val="uk-UA"/>
+        </w:rPr>
+        <w:t>(</w:t>
+      </w:r>
+      <w:r>
+        <w:rPr>
+          <w:color w:val="000000"/>
+          <w:sz w:val="28"/>
+          <w:szCs w:val="28"/>
+          <w:lang w:val="uk-UA"/>
+        </w:rPr>
+        <w:t>Інтерфейс командного рядка</w:t>
+      </w:r>
+      <w:r>
+        <w:rPr>
+          <w:color w:val="000000"/>
+          <w:sz w:val="28"/>
+          <w:szCs w:val="28"/>
+          <w:lang w:val="uk-UA"/>
+        </w:rPr>
+        <w:t>)</w:t>
+      </w:r>
+      <w:r>
+        <w:rPr>
+          <w:color w:val="000000"/>
+          <w:sz w:val="28"/>
+          <w:szCs w:val="28"/>
+          <w:lang w:val="uk-UA"/>
+        </w:rPr>
+        <w:t xml:space="preserve"> — різновид текстового інтерфейсу між людиною та комп'ютером, у якому інструкції комп'ютера даються переважно шляхом введення з клавіатури текстових рядків</w:t>
+      </w:r>
+      <w:r>
+        <w:rPr>
+          <w:color w:val="000000"/>
+          <w:sz w:val="28"/>
+          <w:szCs w:val="28"/>
+          <w:lang w:val="uk-UA"/>
+        </w:rPr>
+        <w:t>.</w:t>
+      </w:r>
+    </w:p>
+    <w:p>
+      <w:pPr>
+        <w:pStyle w:val="a3"/>
+        <w:spacing w:before="0" w:beforeAutospacing="0" w:after="0" w:afterAutospacing="0"/>
+        <w:ind w:left="717" w:firstLine="699"/>
+        <w:jc w:val="both"/>
+        <w:textAlignment w:val="baseline"/>
+        <w:rPr>
+          <w:color w:val="000000"/>
+          <w:sz w:val="28"/>
+          <w:szCs w:val="28"/>
+          <w:lang w:val="uk-UA"/>
+        </w:rPr>
+      </w:pPr>
+      <w:r>
+        <w:rPr>
+          <w:color w:val="000000"/>
+          <w:sz w:val="28"/>
+          <w:szCs w:val="28"/>
+          <w:lang w:val="uk-UA"/>
+        </w:rPr>
+        <w:t>GUI</w:t>
+      </w:r>
+      <w:r>
+        <w:rPr>
+          <w:color w:val="000000"/>
+          <w:sz w:val="28"/>
+          <w:szCs w:val="28"/>
+          <w:lang w:val="uk-UA"/>
+        </w:rPr>
+        <w:t>(</w:t>
+      </w:r>
+      <w:r>
+        <w:rPr>
+          <w:color w:val="000000"/>
+          <w:sz w:val="28"/>
+          <w:szCs w:val="28"/>
+          <w:lang w:val="uk-UA"/>
+        </w:rPr>
+        <w:t>Графічний інтерфейс користувача</w:t>
+      </w:r>
+      <w:r>
+        <w:rPr>
+          <w:color w:val="000000"/>
+          <w:sz w:val="28"/>
+          <w:szCs w:val="28"/>
+          <w:lang w:val="uk-UA"/>
+        </w:rPr>
+        <w:t>)</w:t>
+      </w:r>
+      <w:r>
+        <w:rPr>
+          <w:color w:val="000000"/>
+          <w:sz w:val="28"/>
+          <w:szCs w:val="28"/>
+          <w:lang w:val="uk-UA"/>
+        </w:rPr>
+        <w:t xml:space="preserve"> - система засобів для взаємодії користувача з комп'ютером, заснована на представленні всіх доступних користувачеві системних об'єктів і функцій у вигляді графічних компонентів екрану</w:t>
+      </w:r>
+      <w:r>
+        <w:rPr>
+          <w:color w:val="000000"/>
+          <w:sz w:val="28"/>
+          <w:szCs w:val="28"/>
+          <w:lang w:val="uk-UA"/>
+        </w:rPr>
+        <w:t>.</w:t>
+      </w:r>
+    </w:p>
+    <w:p>
+      <w:pPr>
+        <w:pStyle w:val="a3"/>
+        <w:spacing w:before="0" w:beforeAutospacing="0" w:after="0" w:afterAutospacing="0"/>
+        <w:ind w:left="717" w:firstLine="699"/>
+        <w:jc w:val="both"/>
+        <w:textAlignment w:val="baseline"/>
+        <w:rPr>
+          <w:color w:val="000000"/>
+          <w:sz w:val="28"/>
+          <w:szCs w:val="28"/>
+          <w:lang w:val="uk-UA"/>
+        </w:rPr>
+      </w:pPr>
     </w:p>
     <w:p>
       <w:pPr>
@@ -11112,17 +11497,7 @@
           <w:highlight w:val="cyan"/>
           <w:lang w:val="uk-UA"/>
         </w:rPr>
-        <w:t xml:space="preserve"> </w:t>
-      </w:r>
-      <w:r>
-        <w:rPr>
-          <w:color w:val="000000"/>
-          <w:sz w:val="28"/>
-          <w:szCs w:val="28"/>
-          <w:highlight w:val="cyan"/>
-          <w:lang w:val="uk-UA"/>
-        </w:rPr>
-        <w:t>(</w:t>
+        <w:t xml:space="preserve"> (</w:t>
       </w:r>
       <w:r>
         <w:rPr>
@@ -11394,7 +11769,6 @@
           <w:szCs w:val="28"/>
           <w:lang w:val="uk-UA"/>
         </w:rPr>
-        <w:lastRenderedPageBreak/>
         <w:t xml:space="preserve">ІТ-організації використовують </w:t>
       </w:r>
       <w:proofErr w:type="spellStart"/>
@@ -11616,19 +11990,33 @@
         <w:jc w:val="both"/>
         <w:textAlignment w:val="baseline"/>
         <w:rPr>
-          <w:bCs/>
-          <w:sz w:val="28"/>
-          <w:szCs w:val="28"/>
-          <w:lang w:val="uk-UA"/>
-        </w:rPr>
-      </w:pPr>
-      <w:r>
-        <w:rPr>
-          <w:color w:val="000000"/>
-          <w:sz w:val="28"/>
-          <w:szCs w:val="28"/>
-          <w:lang w:val="uk-UA"/>
-        </w:rPr>
+          <w:color w:val="000000"/>
+          <w:sz w:val="28"/>
+          <w:szCs w:val="28"/>
+          <w:lang w:val="uk-UA"/>
+        </w:rPr>
+      </w:pPr>
+    </w:p>
+    <w:p>
+      <w:pPr>
+        <w:pStyle w:val="a3"/>
+        <w:jc w:val="both"/>
+        <w:textAlignment w:val="baseline"/>
+        <w:rPr>
+          <w:bCs/>
+          <w:sz w:val="28"/>
+          <w:szCs w:val="28"/>
+          <w:lang w:val="uk-UA"/>
+        </w:rPr>
+      </w:pPr>
+      <w:r>
+        <w:rPr>
+          <w:color w:val="000000"/>
+          <w:sz w:val="28"/>
+          <w:szCs w:val="28"/>
+          <w:lang w:val="uk-UA"/>
+        </w:rPr>
+        <w:lastRenderedPageBreak/>
         <w:t xml:space="preserve">Висновок : </w:t>
       </w:r>
       <w:r>
@@ -11683,25 +12071,7 @@
           <w:szCs w:val="28"/>
           <w:lang w:val="uk-UA"/>
         </w:rPr>
-        <w:t>та</w:t>
-      </w:r>
-      <w:r>
-        <w:rPr>
-          <w:bCs/>
-          <w:sz w:val="28"/>
-          <w:szCs w:val="28"/>
-          <w:lang w:val="uk-UA"/>
-        </w:rPr>
-        <w:t xml:space="preserve"> </w:t>
-      </w:r>
-      <w:r>
-        <w:rPr>
-          <w:bCs/>
-          <w:sz w:val="28"/>
-          <w:szCs w:val="28"/>
-          <w:lang w:val="uk-UA"/>
-        </w:rPr>
-        <w:t>операційн</w:t>
+        <w:t>та операційн</w:t>
       </w:r>
       <w:r>
         <w:rPr>
@@ -11825,7 +12195,7 @@
 </file>
 
 <file path=word/numbering.xml><?xml version="1.0" encoding="utf-8"?>
-<w:numbering xmlns:wpc="http://schemas.microsoft.com/office/word/2010/wordprocessingCanvas" xmlns:cx="http://schemas.microsoft.com/office/drawing/2014/chartex" xmlns:cx1="http://schemas.microsoft.com/office/drawing/2015/9/8/chartex" xmlns:cx2="http://schemas.microsoft.com/office/drawing/2015/10/21/chartex" xmlns:cx3="http://schemas.microsoft.com/office/drawing/2016/5/9/chartex" xmlns:cx4="http://schemas.microsoft.com/office/drawing/2016/5/10/chartex" xmlns:cx5="http://schemas.microsoft.com/office/drawing/2016/5/11/chartex" xmlns:cx6="http://schemas.microsoft.com/office/drawing/2016/5/12/chartex" xmlns:cx7="http://schemas.microsoft.com/office/drawing/2016/5/13/chartex" xmlns:cx8="http://schemas.microsoft.com/office/drawing/2016/5/14/chartex" xmlns:mc="http://schemas.openxmlformats.org/markup-compatibility/2006" xmlns:aink="http://schemas.microsoft.com/office/drawing/2016/ink" xmlns:am3d="http://schemas.microsoft.com/office/drawing/2017/model3d" xmlns:o="urn:schemas-microsoft-com:office:office" xmlns:r="http://schemas.openxmlformats.org/officeDocument/2006/relationships" xmlns:m="http://schemas.openxmlformats.org/officeDocument/2006/math" xmlns:v="urn:schemas-microsoft-com:vml" xmlns:wp14="http://schemas.microsoft.com/office/word/2010/wordprocessingDrawing" xmlns:wp="http://schemas.openxmlformats.org/drawingml/2006/wordprocessingDrawing" xmlns:w10="urn:schemas-microsoft-com:office:word" xmlns:w="http://schemas.openxmlformats.org/wordprocessingml/2006/main" xmlns:w14="http://schemas.microsoft.com/office/word/2010/wordml" xmlns:w15="http://schemas.microsoft.com/office/word/2012/wordml" xmlns:w16cex="http://schemas.microsoft.com/office/word/2018/wordml/cex" xmlns:w16cid="http://schemas.microsoft.com/office/word/2016/wordml/cid" xmlns:w16="http://schemas.microsoft.com/office/word/2018/wordml" xmlns:w16se="http://schemas.microsoft.com/office/word/2015/wordml/symex" xmlns:wpg="http://schemas.microsoft.com/office/word/2010/wordprocessingGroup" xmlns:wpi="http://schemas.microsoft.com/office/word/2010/wordprocessingInk" xmlns:wne="http://schemas.microsoft.com/office/word/2006/wordml" xmlns:wps="http://schemas.microsoft.com/office/word/2010/wordprocessingShape" mc:Ignorable="w14 w15 w16se w16cid w16 w16cex wp14">
+<w:numbering xmlns:wpc="http://schemas.microsoft.com/office/word/2010/wordprocessingCanvas" xmlns:cx="http://schemas.microsoft.com/office/drawing/2014/chartex" xmlns:cx1="http://schemas.microsoft.com/office/drawing/2015/9/8/chartex" xmlns:cx2="http://schemas.microsoft.com/office/drawing/2015/10/21/chartex" xmlns:cx3="http://schemas.microsoft.com/office/drawing/2016/5/9/chartex" xmlns:cx4="http://schemas.microsoft.com/office/drawing/2016/5/10/chartex" xmlns:cx5="http://schemas.microsoft.com/office/drawing/2016/5/11/chartex" xmlns:cx6="http://schemas.microsoft.com/office/drawing/2016/5/12/chartex" xmlns:cx7="http://schemas.microsoft.com/office/drawing/2016/5/13/chartex" xmlns:cx8="http://schemas.microsoft.com/office/drawing/2016/5/14/chartex" xmlns:mc="http://schemas.openxmlformats.org/markup-compatibility/2006" xmlns:aink="http://schemas.microsoft.com/office/drawing/2016/ink" xmlns:am3d="http://schemas.microsoft.com/office/drawing/2017/model3d" xmlns:o="urn:schemas-microsoft-com:office:office" xmlns:r="http://schemas.openxmlformats.org/officeDocument/2006/relationships" xmlns:m="http://schemas.openxmlformats.org/officeDocument/2006/math" xmlns:v="urn:schemas-microsoft-com:vml" xmlns:wp14="http://schemas.microsoft.com/office/word/2010/wordprocessingDrawing" xmlns:wp="http://schemas.openxmlformats.org/drawingml/2006/wordprocessingDrawing" xmlns:w10="urn:schemas-microsoft-com:office:word" xmlns:w="http://schemas.openxmlformats.org/wordprocessingml/2006/main" xmlns:w14="http://schemas.microsoft.com/office/word/2010/wordml" xmlns:w15="http://schemas.microsoft.com/office/word/2012/wordml" xmlns:w16cex="http://schemas.microsoft.com/office/word/2018/wordml/cex" xmlns:w16cid="http://schemas.microsoft.com/office/word/2016/wordml/cid" xmlns:w16="http://schemas.microsoft.com/office/word/2018/wordml" xmlns:w16sdtdh="http://schemas.microsoft.com/office/word/2020/wordml/sdtdatahash" xmlns:w16se="http://schemas.microsoft.com/office/word/2015/wordml/symex" xmlns:wpg="http://schemas.microsoft.com/office/word/2010/wordprocessingGroup" xmlns:wpi="http://schemas.microsoft.com/office/word/2010/wordprocessingInk" xmlns:wne="http://schemas.microsoft.com/office/word/2006/wordml" xmlns:wps="http://schemas.microsoft.com/office/word/2010/wordprocessingShape" mc:Ignorable="w14 w15 w16se w16cid w16 w16cex w16sdtdh wp14">
   <w:abstractNum w:abstractNumId="0" w15:restartNumberingAfterBreak="0">
     <w:nsid w:val="217072E9"/>
     <w:multiLevelType w:val="multilevel"/>
@@ -12260,6 +12630,119 @@
     </w:lvl>
   </w:abstractNum>
   <w:abstractNum w:abstractNumId="4" w15:restartNumberingAfterBreak="0">
+    <w:nsid w:val="4B1954A5"/>
+    <w:multiLevelType w:val="hybridMultilevel"/>
+    <w:tmpl w:val="19F2977E"/>
+    <w:lvl w:ilvl="0" w:tplc="04190001">
+      <w:start w:val="1"/>
+      <w:numFmt w:val="bullet"/>
+      <w:lvlText w:val=""/>
+      <w:lvlJc w:val="left"/>
+      <w:pPr>
+        <w:ind w:left="1440" w:hanging="360"/>
+      </w:pPr>
+      <w:rPr>
+        <w:rFonts w:ascii="Symbol" w:hAnsi="Symbol" w:hint="default"/>
+      </w:rPr>
+    </w:lvl>
+    <w:lvl w:ilvl="1" w:tplc="04190003" w:tentative="1">
+      <w:start w:val="1"/>
+      <w:numFmt w:val="bullet"/>
+      <w:lvlText w:val="o"/>
+      <w:lvlJc w:val="left"/>
+      <w:pPr>
+        <w:ind w:left="2160" w:hanging="360"/>
+      </w:pPr>
+      <w:rPr>
+        <w:rFonts w:ascii="Courier New" w:hAnsi="Courier New" w:cs="Courier New" w:hint="default"/>
+      </w:rPr>
+    </w:lvl>
+    <w:lvl w:ilvl="2" w:tplc="04190005" w:tentative="1">
+      <w:start w:val="1"/>
+      <w:numFmt w:val="bullet"/>
+      <w:lvlText w:val=""/>
+      <w:lvlJc w:val="left"/>
+      <w:pPr>
+        <w:ind w:left="2880" w:hanging="360"/>
+      </w:pPr>
+      <w:rPr>
+        <w:rFonts w:ascii="Wingdings" w:hAnsi="Wingdings" w:hint="default"/>
+      </w:rPr>
+    </w:lvl>
+    <w:lvl w:ilvl="3" w:tplc="04190001" w:tentative="1">
+      <w:start w:val="1"/>
+      <w:numFmt w:val="bullet"/>
+      <w:lvlText w:val=""/>
+      <w:lvlJc w:val="left"/>
+      <w:pPr>
+        <w:ind w:left="3600" w:hanging="360"/>
+      </w:pPr>
+      <w:rPr>
+        <w:rFonts w:ascii="Symbol" w:hAnsi="Symbol" w:hint="default"/>
+      </w:rPr>
+    </w:lvl>
+    <w:lvl w:ilvl="4" w:tplc="04190003" w:tentative="1">
+      <w:start w:val="1"/>
+      <w:numFmt w:val="bullet"/>
+      <w:lvlText w:val="o"/>
+      <w:lvlJc w:val="left"/>
+      <w:pPr>
+        <w:ind w:left="4320" w:hanging="360"/>
+      </w:pPr>
+      <w:rPr>
+        <w:rFonts w:ascii="Courier New" w:hAnsi="Courier New" w:cs="Courier New" w:hint="default"/>
+      </w:rPr>
+    </w:lvl>
+    <w:lvl w:ilvl="5" w:tplc="04190005" w:tentative="1">
+      <w:start w:val="1"/>
+      <w:numFmt w:val="bullet"/>
+      <w:lvlText w:val=""/>
+      <w:lvlJc w:val="left"/>
+      <w:pPr>
+        <w:ind w:left="5040" w:hanging="360"/>
+      </w:pPr>
+      <w:rPr>
+        <w:rFonts w:ascii="Wingdings" w:hAnsi="Wingdings" w:hint="default"/>
+      </w:rPr>
+    </w:lvl>
+    <w:lvl w:ilvl="6" w:tplc="04190001" w:tentative="1">
+      <w:start w:val="1"/>
+      <w:numFmt w:val="bullet"/>
+      <w:lvlText w:val=""/>
+      <w:lvlJc w:val="left"/>
+      <w:pPr>
+        <w:ind w:left="5760" w:hanging="360"/>
+      </w:pPr>
+      <w:rPr>
+        <w:rFonts w:ascii="Symbol" w:hAnsi="Symbol" w:hint="default"/>
+      </w:rPr>
+    </w:lvl>
+    <w:lvl w:ilvl="7" w:tplc="04190003" w:tentative="1">
+      <w:start w:val="1"/>
+      <w:numFmt w:val="bullet"/>
+      <w:lvlText w:val="o"/>
+      <w:lvlJc w:val="left"/>
+      <w:pPr>
+        <w:ind w:left="6480" w:hanging="360"/>
+      </w:pPr>
+      <w:rPr>
+        <w:rFonts w:ascii="Courier New" w:hAnsi="Courier New" w:cs="Courier New" w:hint="default"/>
+      </w:rPr>
+    </w:lvl>
+    <w:lvl w:ilvl="8" w:tplc="04190005" w:tentative="1">
+      <w:start w:val="1"/>
+      <w:numFmt w:val="bullet"/>
+      <w:lvlText w:val=""/>
+      <w:lvlJc w:val="left"/>
+      <w:pPr>
+        <w:ind w:left="7200" w:hanging="360"/>
+      </w:pPr>
+      <w:rPr>
+        <w:rFonts w:ascii="Wingdings" w:hAnsi="Wingdings" w:hint="default"/>
+      </w:rPr>
+    </w:lvl>
+  </w:abstractNum>
+  <w:abstractNum w:abstractNumId="5" w15:restartNumberingAfterBreak="0">
     <w:nsid w:val="53872DCB"/>
     <w:multiLevelType w:val="multilevel"/>
     <w:tmpl w:val="EA02E88E"/>
@@ -12372,7 +12855,7 @@
       </w:pPr>
     </w:lvl>
   </w:abstractNum>
-  <w:abstractNum w:abstractNumId="5" w15:restartNumberingAfterBreak="0">
+  <w:abstractNum w:abstractNumId="6" w15:restartNumberingAfterBreak="0">
     <w:nsid w:val="58A62893"/>
     <w:multiLevelType w:val="multilevel"/>
     <w:tmpl w:val="72604550"/>
@@ -12463,7 +12946,7 @@
       </w:pPr>
     </w:lvl>
   </w:abstractNum>
-  <w:abstractNum w:abstractNumId="6" w15:restartNumberingAfterBreak="0">
+  <w:abstractNum w:abstractNumId="7" w15:restartNumberingAfterBreak="0">
     <w:nsid w:val="59567D23"/>
     <w:multiLevelType w:val="multilevel"/>
     <w:tmpl w:val="D1B0F902"/>
@@ -12549,7 +13032,7 @@
       </w:pPr>
     </w:lvl>
   </w:abstractNum>
-  <w:abstractNum w:abstractNumId="7" w15:restartNumberingAfterBreak="0">
+  <w:abstractNum w:abstractNumId="8" w15:restartNumberingAfterBreak="0">
     <w:nsid w:val="783A0E19"/>
     <w:multiLevelType w:val="multilevel"/>
     <w:tmpl w:val="0DBEA510"/>
@@ -12662,7 +13145,7 @@
       </w:pPr>
     </w:lvl>
   </w:abstractNum>
-  <w:abstractNum w:abstractNumId="8" w15:restartNumberingAfterBreak="0">
+  <w:abstractNum w:abstractNumId="9" w15:restartNumberingAfterBreak="0">
     <w:nsid w:val="7AB82DBC"/>
     <w:multiLevelType w:val="hybridMultilevel"/>
     <w:tmpl w:val="72885C90"/>
@@ -12806,7 +13289,7 @@
     </w:lvlOverride>
   </w:num>
   <w:num w:numId="2">
-    <w:abstractNumId w:val="6"/>
+    <w:abstractNumId w:val="7"/>
     <w:lvlOverride w:ilvl="0">
       <w:startOverride w:val="1"/>
     </w:lvlOverride>
@@ -12866,7 +13349,7 @@
     </w:lvlOverride>
   </w:num>
   <w:num w:numId="4">
-    <w:abstractNumId w:val="5"/>
+    <w:abstractNumId w:val="6"/>
     <w:lvlOverride w:ilvl="0">
       <w:startOverride w:val="1"/>
     </w:lvlOverride>
@@ -12896,25 +13379,28 @@
     </w:lvlOverride>
   </w:num>
   <w:num w:numId="5">
-    <w:abstractNumId w:val="7"/>
+    <w:abstractNumId w:val="8"/>
   </w:num>
   <w:num w:numId="6">
     <w:abstractNumId w:val="3"/>
   </w:num>
   <w:num w:numId="7">
-    <w:abstractNumId w:val="8"/>
+    <w:abstractNumId w:val="9"/>
   </w:num>
   <w:num w:numId="8">
-    <w:abstractNumId w:val="4"/>
+    <w:abstractNumId w:val="5"/>
   </w:num>
   <w:num w:numId="9">
     <w:abstractNumId w:val="2"/>
+  </w:num>
+  <w:num w:numId="10">
+    <w:abstractNumId w:val="4"/>
   </w:num>
 </w:numbering>
 </file>
 
 <file path=word/styles.xml><?xml version="1.0" encoding="utf-8"?>
-<w:styles xmlns:mc="http://schemas.openxmlformats.org/markup-compatibility/2006" xmlns:r="http://schemas.openxmlformats.org/officeDocument/2006/relationships" xmlns:w="http://schemas.openxmlformats.org/wordprocessingml/2006/main" xmlns:w14="http://schemas.microsoft.com/office/word/2010/wordml" xmlns:w15="http://schemas.microsoft.com/office/word/2012/wordml" xmlns:w16cex="http://schemas.microsoft.com/office/word/2018/wordml/cex" xmlns:w16cid="http://schemas.microsoft.com/office/word/2016/wordml/cid" xmlns:w16="http://schemas.microsoft.com/office/word/2018/wordml" xmlns:w16se="http://schemas.microsoft.com/office/word/2015/wordml/symex" mc:Ignorable="w14 w15 w16se w16cid w16 w16cex">
+<w:styles xmlns:mc="http://schemas.openxmlformats.org/markup-compatibility/2006" xmlns:r="http://schemas.openxmlformats.org/officeDocument/2006/relationships" xmlns:w="http://schemas.openxmlformats.org/wordprocessingml/2006/main" xmlns:w14="http://schemas.microsoft.com/office/word/2010/wordml" xmlns:w15="http://schemas.microsoft.com/office/word/2012/wordml" xmlns:w16cex="http://schemas.microsoft.com/office/word/2018/wordml/cex" xmlns:w16cid="http://schemas.microsoft.com/office/word/2016/wordml/cid" xmlns:w16="http://schemas.microsoft.com/office/word/2018/wordml" xmlns:w16sdtdh="http://schemas.microsoft.com/office/word/2020/wordml/sdtdatahash" xmlns:w16se="http://schemas.microsoft.com/office/word/2015/wordml/symex" mc:Ignorable="w14 w15 w16se w16cid w16 w16cex w16sdtdh">
   <w:docDefaults>
     <w:rPrDefault>
       <w:rPr>
